--- a/www/Instrucciones_nutrición_cultivos2_Rev NIRC.docx
+++ b/www/Instrucciones_nutrición_cultivos2_Rev NIRC.docx
@@ -1,7 +1,175 @@
 
 <file path=word/document.xml><?xml version="1.0" encoding="utf-8"?>
-<w:document xmlns:wpc="http://schemas.microsoft.com/office/word/2010/wordprocessingCanvas" xmlns:cx="http://schemas.microsoft.com/office/drawing/2014/chartex" xmlns:cx1="http://schemas.microsoft.com/office/drawing/2015/9/8/chartex" xmlns:mc="http://schemas.openxmlformats.org/markup-compatibility/2006" xmlns:o="urn:schemas-microsoft-com:office:office" xmlns:r="http://schemas.openxmlformats.org/officeDocument/2006/relationships" xmlns:m="http://schemas.openxmlformats.org/officeDocument/2006/math" xmlns:v="urn:schemas-microsoft-com:vml" xmlns:wp14="http://schemas.microsoft.com/office/word/2010/wordprocessingDrawing" xmlns:wp="http://schemas.openxmlformats.org/drawingml/2006/wordprocessingDrawing" xmlns:w10="urn:schemas-microsoft-com:office:word" xmlns:w="http://schemas.openxmlformats.org/wordprocessingml/2006/main" xmlns:w14="http://schemas.microsoft.com/office/word/2010/wordml" xmlns:w15="http://schemas.microsoft.com/office/word/2012/wordml" xmlns:w16se="http://schemas.microsoft.com/office/word/2015/wordml/symex" xmlns:wpg="http://schemas.microsoft.com/office/word/2010/wordprocessingGroup" xmlns:wpi="http://schemas.microsoft.com/office/word/2010/wordprocessingInk" xmlns:wne="http://schemas.microsoft.com/office/word/2006/wordml" xmlns:wps="http://schemas.microsoft.com/office/word/2010/wordprocessingShape" mc:Ignorable="w14 w15 w16se wp14">
+<w:document xmlns:wpc="http://schemas.microsoft.com/office/word/2010/wordprocessingCanvas" xmlns:cx="http://schemas.microsoft.com/office/drawing/2014/chartex" xmlns:cx1="http://schemas.microsoft.com/office/drawing/2015/9/8/chartex" xmlns:cx2="http://schemas.microsoft.com/office/drawing/2015/10/21/chartex" xmlns:cx3="http://schemas.microsoft.com/office/drawing/2016/5/9/chartex" xmlns:cx4="http://schemas.microsoft.com/office/drawing/2016/5/10/chartex" xmlns:cx5="http://schemas.microsoft.com/office/drawing/2016/5/11/chartex" xmlns:cx6="http://schemas.microsoft.com/office/drawing/2016/5/12/chartex" xmlns:cx7="http://schemas.microsoft.com/office/drawing/2016/5/13/chartex" xmlns:cx8="http://schemas.microsoft.com/office/drawing/2016/5/14/chartex" xmlns:mc="http://schemas.openxmlformats.org/markup-compatibility/2006" xmlns:aink="http://schemas.microsoft.com/office/drawing/2016/ink" xmlns:am3d="http://schemas.microsoft.com/office/drawing/2017/model3d" xmlns:o="urn:schemas-microsoft-com:office:office" xmlns:oel="http://schemas.microsoft.com/office/2019/extlst" xmlns:r="http://schemas.openxmlformats.org/officeDocument/2006/relationships" xmlns:m="http://schemas.openxmlformats.org/officeDocument/2006/math" xmlns:v="urn:schemas-microsoft-com:vml" xmlns:wp14="http://schemas.microsoft.com/office/word/2010/wordprocessingDrawing" xmlns:wp="http://schemas.openxmlformats.org/drawingml/2006/wordprocessingDrawing" xmlns:w10="urn:schemas-microsoft-com:office:word" xmlns:w="http://schemas.openxmlformats.org/wordprocessingml/2006/main" xmlns:w14="http://schemas.microsoft.com/office/word/2010/wordml" xmlns:w15="http://schemas.microsoft.com/office/word/2012/wordml" xmlns:w16cex="http://schemas.microsoft.com/office/word/2018/wordml/cex" xmlns:w16cid="http://schemas.microsoft.com/office/word/2016/wordml/cid" xmlns:w16="http://schemas.microsoft.com/office/word/2018/wordml" xmlns:w16du="http://schemas.microsoft.com/office/word/2023/wordml/word16du" xmlns:w16sdtdh="http://schemas.microsoft.com/office/word/2020/wordml/sdtdatahash" xmlns:w16sdtfl="http://schemas.microsoft.com/office/word/2024/wordml/sdtformatlock" xmlns:w16se="http://schemas.microsoft.com/office/word/2015/wordml/symex" xmlns:wpg="http://schemas.microsoft.com/office/word/2010/wordprocessingGroup" xmlns:wpi="http://schemas.microsoft.com/office/word/2010/wordprocessingInk" xmlns:wne="http://schemas.microsoft.com/office/word/2006/wordml" xmlns:wps="http://schemas.microsoft.com/office/word/2010/wordprocessingShape" mc:Ignorable="w14 w15 w16se w16cid w16 w16cex w16sdtdh w16sdtfl w16du wp14">
   <w:body>
+    <w:p>
+      <w:pPr>
+        <w:jc w:val="center"/>
+        <w:rPr>
+          <w:rFonts w:ascii="Calibri" w:hAnsi="Calibri" w:cs="Calibri"/>
+          <w:b/>
+          <w:bCs/>
+          <w:sz w:val="40"/>
+          <w:szCs w:val="40"/>
+        </w:rPr>
+      </w:pPr>
+    </w:p>
+    <w:p>
+      <w:pPr>
+        <w:jc w:val="center"/>
+        <w:rPr>
+          <w:rFonts w:ascii="Calibri" w:hAnsi="Calibri" w:cs="Calibri"/>
+          <w:b/>
+          <w:bCs/>
+          <w:sz w:val="40"/>
+          <w:szCs w:val="40"/>
+        </w:rPr>
+      </w:pPr>
+    </w:p>
+    <w:p>
+      <w:pPr>
+        <w:jc w:val="center"/>
+        <w:rPr>
+          <w:rFonts w:ascii="Calibri" w:hAnsi="Calibri" w:cs="Calibri"/>
+          <w:b/>
+          <w:bCs/>
+          <w:sz w:val="40"/>
+          <w:szCs w:val="40"/>
+        </w:rPr>
+      </w:pPr>
+    </w:p>
+    <w:p>
+      <w:pPr>
+        <w:jc w:val="center"/>
+        <w:rPr>
+          <w:rFonts w:ascii="Calibri" w:hAnsi="Calibri" w:cs="Calibri"/>
+          <w:b/>
+          <w:bCs/>
+          <w:sz w:val="40"/>
+          <w:szCs w:val="40"/>
+        </w:rPr>
+      </w:pPr>
+    </w:p>
+    <w:p>
+      <w:pPr>
+        <w:jc w:val="center"/>
+        <w:rPr>
+          <w:rFonts w:ascii="Calibri" w:hAnsi="Calibri" w:cs="Calibri"/>
+          <w:b/>
+          <w:bCs/>
+          <w:sz w:val="40"/>
+          <w:szCs w:val="40"/>
+        </w:rPr>
+      </w:pPr>
+    </w:p>
+    <w:p>
+      <w:pPr>
+        <w:jc w:val="center"/>
+        <w:rPr>
+          <w:rFonts w:ascii="Calibri" w:hAnsi="Calibri" w:cs="Calibri"/>
+          <w:b/>
+          <w:bCs/>
+          <w:sz w:val="40"/>
+          <w:szCs w:val="40"/>
+        </w:rPr>
+      </w:pPr>
+    </w:p>
+    <w:p>
+      <w:pPr>
+        <w:jc w:val="center"/>
+        <w:rPr>
+          <w:rFonts w:ascii="Calibri" w:hAnsi="Calibri" w:cs="Calibri"/>
+          <w:b/>
+          <w:bCs/>
+          <w:sz w:val="40"/>
+          <w:szCs w:val="40"/>
+        </w:rPr>
+      </w:pPr>
+    </w:p>
+    <w:p>
+      <w:pPr>
+        <w:jc w:val="center"/>
+        <w:rPr>
+          <w:rFonts w:ascii="Calibri" w:hAnsi="Calibri" w:cs="Calibri"/>
+          <w:b/>
+          <w:bCs/>
+          <w:sz w:val="48"/>
+          <w:szCs w:val="48"/>
+        </w:rPr>
+      </w:pPr>
+      <w:r>
+        <w:rPr>
+          <w:rFonts w:ascii="Calibri" w:hAnsi="Calibri" w:cs="Calibri"/>
+          <w:b/>
+          <w:bCs/>
+          <w:sz w:val="48"/>
+          <w:szCs w:val="48"/>
+        </w:rPr>
+        <w:t>Guía de Uso: Plataforma de Recomendación Nutricional para Cultivos Extensivos</w:t>
+      </w:r>
+    </w:p>
+    <w:p>
+      <w:pPr>
+        <w:rPr>
+          <w:rFonts w:ascii="Calibri" w:hAnsi="Calibri" w:cs="Calibri"/>
+          <w:b/>
+          <w:bCs/>
+        </w:rPr>
+      </w:pPr>
+    </w:p>
+    <w:p>
+      <w:pPr>
+        <w:rPr>
+          <w:rFonts w:ascii="Calibri" w:hAnsi="Calibri" w:cs="Calibri"/>
+          <w:b/>
+          <w:bCs/>
+        </w:rPr>
+      </w:pPr>
+    </w:p>
+    <w:p>
+      <w:pPr>
+        <w:rPr>
+          <w:rFonts w:ascii="Calibri" w:hAnsi="Calibri" w:cs="Calibri"/>
+          <w:b/>
+          <w:bCs/>
+        </w:rPr>
+      </w:pPr>
+    </w:p>
+    <w:p>
+      <w:pPr>
+        <w:rPr>
+          <w:rFonts w:ascii="Calibri" w:hAnsi="Calibri" w:cs="Calibri"/>
+          <w:b/>
+          <w:bCs/>
+        </w:rPr>
+      </w:pPr>
+    </w:p>
+    <w:p>
+      <w:pPr>
+        <w:rPr>
+          <w:rFonts w:ascii="Calibri" w:hAnsi="Calibri" w:cs="Calibri"/>
+          <w:b/>
+          <w:bCs/>
+        </w:rPr>
+      </w:pPr>
+    </w:p>
+    <w:p>
+      <w:pPr>
+        <w:rPr>
+          <w:rFonts w:ascii="Calibri" w:hAnsi="Calibri" w:cs="Calibri"/>
+          <w:b/>
+          <w:bCs/>
+        </w:rPr>
+      </w:pPr>
+      <w:r>
+        <w:rPr>
+          <w:rFonts w:ascii="Calibri" w:hAnsi="Calibri" w:cs="Calibri"/>
+          <w:b/>
+          <w:bCs/>
+        </w:rPr>
+        <w:br w:type="page"/>
+      </w:r>
+    </w:p>
     <w:p>
       <w:pPr>
         <w:rPr>
@@ -12,9 +180,7 @@
           <w:szCs w:val="32"/>
         </w:rPr>
       </w:pPr>
-    </w:p>
-    <w:p>
-      <w:pPr>
+      <w:r>
         <w:rPr>
           <w:rFonts w:ascii="Calibri" w:hAnsi="Calibri" w:cs="Calibri"/>
           <w:b/>
@@ -22,82 +188,31 @@
           <w:sz w:val="32"/>
           <w:szCs w:val="32"/>
         </w:rPr>
-      </w:pPr>
-      <w:r>
-        <w:rPr>
-          <w:rFonts w:ascii="Calibri" w:hAnsi="Calibri" w:cs="Calibri"/>
-          <w:b/>
-          <w:bCs/>
+        <w:lastRenderedPageBreak/>
+        <w:t>Índice</w:t>
+      </w:r>
+    </w:p>
+    <w:p>
+      <w:pPr>
+        <w:rPr>
+          <w:rFonts w:ascii="Calibri" w:hAnsi="Calibri" w:cs="Calibri"/>
+          <w:b/>
+          <w:bCs/>
+          <w:noProof/>
           <w:sz w:val="32"/>
           <w:szCs w:val="32"/>
         </w:rPr>
-        <w:t>Guía de Uso: Plataforma de Recomendación Nutricional para Cultivos Extensivos</w:t>
-      </w:r>
-    </w:p>
-    <w:p>
-      <w:pPr>
-        <w:rPr>
-          <w:rFonts w:ascii="Calibri" w:hAnsi="Calibri" w:cs="Calibri"/>
-          <w:b/>
-          <w:bCs/>
-        </w:rPr>
-      </w:pPr>
-    </w:p>
-    <w:p>
-      <w:pPr>
-        <w:rPr>
-          <w:rFonts w:ascii="Calibri" w:hAnsi="Calibri" w:cs="Calibri"/>
-          <w:b/>
-          <w:bCs/>
-        </w:rPr>
-      </w:pPr>
-    </w:p>
-    <w:p>
-      <w:pPr>
-        <w:rPr>
-          <w:rFonts w:ascii="Calibri" w:hAnsi="Calibri" w:cs="Calibri"/>
-          <w:b/>
-          <w:bCs/>
-        </w:rPr>
-      </w:pPr>
-    </w:p>
-    <w:p>
-      <w:pPr>
-        <w:rPr>
-          <w:rFonts w:ascii="Calibri" w:hAnsi="Calibri" w:cs="Calibri"/>
-          <w:b/>
-          <w:bCs/>
-        </w:rPr>
-      </w:pPr>
-    </w:p>
-    <w:p>
-      <w:pPr>
-        <w:rPr>
-          <w:rFonts w:ascii="Calibri" w:hAnsi="Calibri" w:cs="Calibri"/>
-          <w:b/>
-          <w:bCs/>
-        </w:rPr>
-      </w:pPr>
-    </w:p>
-    <w:p>
-      <w:pPr>
-        <w:rPr>
-          <w:rFonts w:ascii="Calibri" w:hAnsi="Calibri" w:cs="Calibri"/>
-          <w:b/>
-          <w:bCs/>
-        </w:rPr>
-      </w:pPr>
-      <w:r>
-        <w:rPr>
-          <w:rFonts w:ascii="Calibri" w:hAnsi="Calibri" w:cs="Calibri"/>
-          <w:b/>
-          <w:bCs/>
-        </w:rPr>
-        <w:br w:type="page"/>
-      </w:r>
-    </w:p>
-    <w:p>
-      <w:pPr>
+        <w:sectPr>
+          <w:headerReference w:type="default" r:id="rId8"/>
+          <w:footerReference w:type="default" r:id="rId9"/>
+          <w:type w:val="continuous"/>
+          <w:pgSz w:w="11906" w:h="16838"/>
+          <w:pgMar w:top="1417" w:right="1701" w:bottom="1417" w:left="1701" w:header="142" w:footer="708" w:gutter="0"/>
+          <w:cols w:space="708"/>
+          <w:docGrid w:linePitch="360"/>
+        </w:sectPr>
+      </w:pPr>
+      <w:r>
         <w:rPr>
           <w:rFonts w:ascii="Calibri" w:hAnsi="Calibri" w:cs="Calibri"/>
           <w:b/>
@@ -105,7 +220,8 @@
           <w:sz w:val="32"/>
           <w:szCs w:val="32"/>
         </w:rPr>
-      </w:pPr>
+        <w:fldChar w:fldCharType="begin"/>
+      </w:r>
       <w:r>
         <w:rPr>
           <w:rFonts w:ascii="Calibri" w:hAnsi="Calibri" w:cs="Calibri"/>
@@ -114,16 +230,9 @@
           <w:sz w:val="32"/>
           <w:szCs w:val="32"/>
         </w:rPr>
-        <w:lastRenderedPageBreak/>
-        <w:t>Índice</w:t>
-      </w:r>
-    </w:p>
-    <w:p>
-      <w:pPr>
-        <w:numPr>
-          <w:ilvl w:val="0"/>
-          <w:numId w:val="9"/>
-        </w:numPr>
+        <w:instrText xml:space="preserve"> INDEX \e "</w:instrText>
+      </w:r>
+      <w:r>
         <w:rPr>
           <w:rFonts w:ascii="Calibri" w:hAnsi="Calibri" w:cs="Calibri"/>
           <w:b/>
@@ -131,27 +240,10 @@
           <w:sz w:val="32"/>
           <w:szCs w:val="32"/>
         </w:rPr>
-      </w:pPr>
-      <w:hyperlink w:anchor="registro-e-ingreso" w:history="1">
-        <w:r>
-          <w:rPr>
-            <w:rStyle w:val="Hipervnculo"/>
-            <w:rFonts w:ascii="Calibri" w:hAnsi="Calibri" w:cs="Calibri"/>
-            <w:b/>
-            <w:bCs/>
-            <w:sz w:val="32"/>
-            <w:szCs w:val="32"/>
-          </w:rPr>
-          <w:t>Registro e Ingreso</w:t>
-        </w:r>
-      </w:hyperlink>
-    </w:p>
-    <w:p>
-      <w:pPr>
-        <w:numPr>
-          <w:ilvl w:val="0"/>
-          <w:numId w:val="9"/>
-        </w:numPr>
+        <w:tab/>
+        <w:instrText xml:space="preserve">" \c "1" \z "11274" </w:instrText>
+      </w:r>
+      <w:r>
         <w:rPr>
           <w:rFonts w:ascii="Calibri" w:hAnsi="Calibri" w:cs="Calibri"/>
           <w:b/>
@@ -159,55 +251,904 @@
           <w:sz w:val="32"/>
           <w:szCs w:val="32"/>
         </w:rPr>
-      </w:pPr>
-      <w:hyperlink w:anchor="navegaci%C3%B3n-por-la-plataforma" w:history="1">
-        <w:r>
-          <w:rPr>
-            <w:rStyle w:val="Hipervnculo"/>
-            <w:rFonts w:ascii="Calibri" w:hAnsi="Calibri" w:cs="Calibri"/>
-            <w:b/>
-            <w:bCs/>
-            <w:sz w:val="32"/>
-            <w:szCs w:val="32"/>
-          </w:rPr>
-          <w:t>Navegación por la Plataforma</w:t>
-        </w:r>
-      </w:hyperlink>
-    </w:p>
-    <w:p>
-      <w:pPr>
-        <w:numPr>
-          <w:ilvl w:val="0"/>
-          <w:numId w:val="9"/>
-        </w:numPr>
-        <w:rPr>
-          <w:rFonts w:ascii="Calibri" w:hAnsi="Calibri" w:cs="Calibri"/>
-          <w:b/>
-          <w:bCs/>
+        <w:fldChar w:fldCharType="separate"/>
+      </w:r>
+    </w:p>
+    <w:p>
+      <w:pPr>
+        <w:pStyle w:val="ndice1"/>
+        <w:tabs>
+          <w:tab w:val="right" w:leader="dot" w:pos="8494"/>
+        </w:tabs>
+        <w:spacing w:line="360" w:lineRule="auto"/>
+        <w:rPr>
+          <w:bCs/>
+          <w:noProof/>
+          <w:sz w:val="24"/>
+          <w:szCs w:val="24"/>
+        </w:rPr>
+      </w:pPr>
+      <w:r>
+        <w:rPr>
+          <w:rFonts w:ascii="Calibri" w:hAnsi="Calibri" w:cs="Calibri"/>
+          <w:b/>
+          <w:bCs/>
+          <w:noProof/>
+          <w:sz w:val="24"/>
+          <w:szCs w:val="24"/>
+        </w:rPr>
+        <w:t>Registro e Ingreso</w:t>
+      </w:r>
+      <w:r>
+        <w:rPr>
+          <w:noProof/>
+          <w:sz w:val="24"/>
+          <w:szCs w:val="24"/>
+        </w:rPr>
+        <w:tab/>
+      </w:r>
+      <w:r>
+        <w:rPr>
+          <w:b/>
+          <w:bCs/>
+          <w:noProof/>
+          <w:sz w:val="24"/>
+          <w:szCs w:val="24"/>
+        </w:rPr>
+        <w:t>3</w:t>
+      </w:r>
+    </w:p>
+    <w:p>
+      <w:pPr>
+        <w:pStyle w:val="ndice2"/>
+        <w:tabs>
+          <w:tab w:val="right" w:leader="dot" w:pos="8494"/>
+        </w:tabs>
+        <w:spacing w:line="360" w:lineRule="auto"/>
+        <w:rPr>
+          <w:b/>
+          <w:bCs/>
+          <w:noProof/>
+          <w:sz w:val="24"/>
+          <w:szCs w:val="24"/>
+        </w:rPr>
+      </w:pPr>
+      <w:r>
+        <w:rPr>
+          <w:noProof/>
+          <w:sz w:val="24"/>
+          <w:szCs w:val="24"/>
+          <w:lang w:val="es-ES"/>
+        </w:rPr>
+        <w:t>Registro</w:t>
+      </w:r>
+      <w:r>
+        <w:rPr>
+          <w:noProof/>
+          <w:sz w:val="24"/>
+          <w:szCs w:val="24"/>
+        </w:rPr>
+        <w:tab/>
+      </w:r>
+      <w:r>
+        <w:rPr>
+          <w:b/>
+          <w:bCs/>
+          <w:noProof/>
+          <w:sz w:val="24"/>
+          <w:szCs w:val="24"/>
+        </w:rPr>
+        <w:t>3</w:t>
+      </w:r>
+    </w:p>
+    <w:p>
+      <w:pPr>
+        <w:pStyle w:val="ndice2"/>
+        <w:tabs>
+          <w:tab w:val="right" w:leader="dot" w:pos="8494"/>
+        </w:tabs>
+        <w:spacing w:line="360" w:lineRule="auto"/>
+        <w:rPr>
+          <w:noProof/>
+          <w:sz w:val="24"/>
+          <w:szCs w:val="24"/>
+        </w:rPr>
+      </w:pPr>
+      <w:r>
+        <w:rPr>
+          <w:noProof/>
+          <w:sz w:val="24"/>
+          <w:szCs w:val="24"/>
+        </w:rPr>
+        <w:t>Acceso</w:t>
+      </w:r>
+      <w:r>
+        <w:rPr>
+          <w:noProof/>
+          <w:sz w:val="24"/>
+          <w:szCs w:val="24"/>
+        </w:rPr>
+        <w:tab/>
+      </w:r>
+      <w:r>
+        <w:rPr>
+          <w:b/>
+          <w:bCs/>
+          <w:noProof/>
+          <w:sz w:val="24"/>
+          <w:szCs w:val="24"/>
+        </w:rPr>
+        <w:t>3</w:t>
+      </w:r>
+    </w:p>
+    <w:p>
+      <w:pPr>
+        <w:pStyle w:val="ndice1"/>
+        <w:tabs>
+          <w:tab w:val="right" w:leader="dot" w:pos="8494"/>
+        </w:tabs>
+        <w:spacing w:line="360" w:lineRule="auto"/>
+        <w:rPr>
+          <w:b/>
+          <w:bCs/>
+          <w:noProof/>
+          <w:sz w:val="24"/>
+          <w:szCs w:val="24"/>
+        </w:rPr>
+      </w:pPr>
+      <w:r>
+        <w:rPr>
+          <w:rFonts w:ascii="Calibri" w:hAnsi="Calibri" w:cs="Calibri"/>
+          <w:b/>
+          <w:bCs/>
+          <w:noProof/>
+          <w:sz w:val="24"/>
+          <w:szCs w:val="24"/>
+        </w:rPr>
+        <w:t>Navegación por la Plataforma</w:t>
+      </w:r>
+      <w:r>
+        <w:rPr>
+          <w:noProof/>
+          <w:sz w:val="24"/>
+          <w:szCs w:val="24"/>
+        </w:rPr>
+        <w:tab/>
+      </w:r>
+      <w:r>
+        <w:rPr>
+          <w:b/>
+          <w:bCs/>
+          <w:noProof/>
+          <w:sz w:val="24"/>
+          <w:szCs w:val="24"/>
+        </w:rPr>
+        <w:t>3</w:t>
+      </w:r>
+    </w:p>
+    <w:p>
+      <w:pPr>
+        <w:pStyle w:val="ndice1"/>
+        <w:tabs>
+          <w:tab w:val="right" w:leader="dot" w:pos="8494"/>
+        </w:tabs>
+        <w:spacing w:line="360" w:lineRule="auto"/>
+        <w:rPr>
+          <w:b/>
+          <w:bCs/>
+          <w:noProof/>
+          <w:sz w:val="24"/>
+          <w:szCs w:val="24"/>
+        </w:rPr>
+      </w:pPr>
+      <w:r>
+        <w:rPr>
+          <w:rFonts w:ascii="Calibri" w:hAnsi="Calibri" w:cs="Calibri"/>
+          <w:b/>
+          <w:bCs/>
+          <w:noProof/>
+          <w:sz w:val="24"/>
+          <w:szCs w:val="24"/>
+        </w:rPr>
+        <w:t>Carga de datos</w:t>
+      </w:r>
+      <w:r>
+        <w:rPr>
+          <w:noProof/>
+          <w:sz w:val="24"/>
+          <w:szCs w:val="24"/>
+        </w:rPr>
+        <w:tab/>
+      </w:r>
+      <w:r>
+        <w:rPr>
+          <w:b/>
+          <w:bCs/>
+          <w:noProof/>
+          <w:sz w:val="24"/>
+          <w:szCs w:val="24"/>
+        </w:rPr>
+        <w:t>3</w:t>
+      </w:r>
+    </w:p>
+    <w:p>
+      <w:pPr>
+        <w:pStyle w:val="ndice1"/>
+        <w:tabs>
+          <w:tab w:val="right" w:leader="dot" w:pos="8494"/>
+        </w:tabs>
+        <w:spacing w:line="360" w:lineRule="auto"/>
+        <w:rPr>
+          <w:rFonts w:ascii="Calibri" w:hAnsi="Calibri" w:cs="Calibri"/>
+          <w:b/>
+          <w:bCs/>
+          <w:noProof/>
+          <w:sz w:val="24"/>
+          <w:szCs w:val="24"/>
+        </w:rPr>
+      </w:pPr>
+      <w:r>
+        <w:rPr>
+          <w:rFonts w:ascii="Calibri" w:hAnsi="Calibri" w:cs="Calibri"/>
+          <w:b/>
+          <w:bCs/>
+          <w:noProof/>
+          <w:sz w:val="24"/>
+          <w:szCs w:val="24"/>
+        </w:rPr>
+        <w:t>Nitrógeno</w:t>
+      </w:r>
+    </w:p>
+    <w:p>
+      <w:pPr>
+        <w:pStyle w:val="ndice2"/>
+        <w:tabs>
+          <w:tab w:val="right" w:leader="dot" w:pos="8494"/>
+        </w:tabs>
+        <w:spacing w:line="360" w:lineRule="auto"/>
+        <w:rPr>
+          <w:bCs/>
+          <w:noProof/>
+          <w:sz w:val="24"/>
+          <w:szCs w:val="24"/>
+        </w:rPr>
+      </w:pPr>
+      <w:r>
+        <w:rPr>
+          <w:noProof/>
+          <w:sz w:val="24"/>
+          <w:szCs w:val="24"/>
+          <w:lang w:val="es-ES"/>
+        </w:rPr>
+        <w:t>Lote único</w:t>
+      </w:r>
+      <w:r>
+        <w:rPr>
+          <w:noProof/>
+          <w:sz w:val="24"/>
+          <w:szCs w:val="24"/>
+        </w:rPr>
+        <w:tab/>
+      </w:r>
+      <w:r>
+        <w:rPr>
+          <w:b/>
+          <w:bCs/>
+          <w:noProof/>
+          <w:sz w:val="24"/>
+          <w:szCs w:val="24"/>
+        </w:rPr>
+        <w:t>4</w:t>
+      </w:r>
+    </w:p>
+    <w:p>
+      <w:pPr>
+        <w:pStyle w:val="ndice2"/>
+        <w:tabs>
+          <w:tab w:val="right" w:leader="dot" w:pos="8494"/>
+        </w:tabs>
+        <w:spacing w:line="360" w:lineRule="auto"/>
+        <w:rPr>
+          <w:b/>
+          <w:bCs/>
+          <w:noProof/>
+          <w:sz w:val="24"/>
+          <w:szCs w:val="24"/>
+        </w:rPr>
+      </w:pPr>
+      <w:r>
+        <w:rPr>
+          <w:noProof/>
+          <w:sz w:val="24"/>
+          <w:szCs w:val="24"/>
+          <w:lang w:val="es-ES"/>
+        </w:rPr>
+        <w:t>Múltiples lotes</w:t>
+      </w:r>
+      <w:r>
+        <w:rPr>
+          <w:noProof/>
+          <w:sz w:val="24"/>
+          <w:szCs w:val="24"/>
+        </w:rPr>
+        <w:tab/>
+      </w:r>
+      <w:r>
+        <w:rPr>
+          <w:b/>
+          <w:bCs/>
+          <w:noProof/>
+          <w:sz w:val="24"/>
+          <w:szCs w:val="24"/>
+        </w:rPr>
+        <w:t>5</w:t>
+      </w:r>
+    </w:p>
+    <w:p>
+      <w:pPr>
+        <w:pStyle w:val="ndice1"/>
+        <w:tabs>
+          <w:tab w:val="right" w:leader="dot" w:pos="8494"/>
+        </w:tabs>
+        <w:spacing w:line="360" w:lineRule="auto"/>
+        <w:rPr>
+          <w:noProof/>
+          <w:sz w:val="24"/>
+          <w:szCs w:val="24"/>
+        </w:rPr>
+      </w:pPr>
+      <w:r>
+        <w:rPr>
+          <w:rFonts w:ascii="Calibri" w:hAnsi="Calibri" w:cs="Calibri"/>
+          <w:b/>
+          <w:bCs/>
+          <w:noProof/>
+          <w:sz w:val="24"/>
+          <w:szCs w:val="24"/>
+        </w:rPr>
+        <w:t>Fósforo</w:t>
+      </w:r>
+    </w:p>
+    <w:p>
+      <w:pPr>
+        <w:pStyle w:val="ndice2"/>
+        <w:tabs>
+          <w:tab w:val="right" w:leader="dot" w:pos="8494"/>
+        </w:tabs>
+        <w:spacing w:line="360" w:lineRule="auto"/>
+        <w:rPr>
+          <w:bCs/>
+          <w:noProof/>
+          <w:sz w:val="24"/>
+          <w:szCs w:val="24"/>
+        </w:rPr>
+      </w:pPr>
+      <w:r>
+        <w:rPr>
+          <w:noProof/>
+          <w:sz w:val="24"/>
+          <w:szCs w:val="24"/>
+          <w:lang w:val="es-ES"/>
+        </w:rPr>
+        <w:t>Lote único</w:t>
+      </w:r>
+      <w:r>
+        <w:rPr>
+          <w:noProof/>
+          <w:sz w:val="24"/>
+          <w:szCs w:val="24"/>
+        </w:rPr>
+        <w:tab/>
+      </w:r>
+      <w:r>
+        <w:rPr>
+          <w:b/>
+          <w:bCs/>
+          <w:noProof/>
+          <w:sz w:val="24"/>
+          <w:szCs w:val="24"/>
+        </w:rPr>
+        <w:t>5</w:t>
+      </w:r>
+    </w:p>
+    <w:p>
+      <w:pPr>
+        <w:pStyle w:val="ndice2"/>
+        <w:tabs>
+          <w:tab w:val="right" w:leader="dot" w:pos="8494"/>
+        </w:tabs>
+        <w:spacing w:line="360" w:lineRule="auto"/>
+        <w:rPr>
+          <w:bCs/>
+          <w:noProof/>
+          <w:sz w:val="24"/>
+          <w:szCs w:val="24"/>
+        </w:rPr>
+      </w:pPr>
+      <w:r>
+        <w:rPr>
+          <w:noProof/>
+          <w:sz w:val="24"/>
+          <w:szCs w:val="24"/>
+          <w:lang w:val="es-ES"/>
+        </w:rPr>
+        <w:t>Múltiples lotes</w:t>
+      </w:r>
+      <w:r>
+        <w:rPr>
+          <w:noProof/>
+          <w:sz w:val="24"/>
+          <w:szCs w:val="24"/>
+        </w:rPr>
+        <w:tab/>
+      </w:r>
+      <w:r>
+        <w:rPr>
+          <w:b/>
+          <w:bCs/>
+          <w:noProof/>
+          <w:sz w:val="24"/>
+          <w:szCs w:val="24"/>
+        </w:rPr>
+        <w:t>6</w:t>
+      </w:r>
+    </w:p>
+    <w:p>
+      <w:pPr>
+        <w:pStyle w:val="ndice1"/>
+        <w:tabs>
+          <w:tab w:val="right" w:leader="dot" w:pos="8494"/>
+        </w:tabs>
+        <w:spacing w:line="360" w:lineRule="auto"/>
+        <w:rPr>
+          <w:noProof/>
+          <w:sz w:val="24"/>
+          <w:szCs w:val="24"/>
+        </w:rPr>
+      </w:pPr>
+      <w:r>
+        <w:rPr>
+          <w:rFonts w:ascii="Calibri" w:hAnsi="Calibri" w:cs="Calibri"/>
+          <w:b/>
+          <w:bCs/>
+          <w:noProof/>
+          <w:sz w:val="24"/>
+          <w:szCs w:val="24"/>
+        </w:rPr>
+        <w:t>Azufre</w:t>
+      </w:r>
+    </w:p>
+    <w:p>
+      <w:pPr>
+        <w:pStyle w:val="ndice2"/>
+        <w:tabs>
+          <w:tab w:val="right" w:leader="dot" w:pos="8494"/>
+        </w:tabs>
+        <w:spacing w:line="360" w:lineRule="auto"/>
+        <w:rPr>
+          <w:bCs/>
+          <w:noProof/>
+          <w:sz w:val="24"/>
+          <w:szCs w:val="24"/>
+        </w:rPr>
+      </w:pPr>
+      <w:r>
+        <w:rPr>
+          <w:noProof/>
+          <w:sz w:val="24"/>
+          <w:szCs w:val="24"/>
+          <w:lang w:val="es-ES"/>
+        </w:rPr>
+        <w:t>Lote único</w:t>
+      </w:r>
+      <w:r>
+        <w:rPr>
+          <w:noProof/>
+          <w:sz w:val="24"/>
+          <w:szCs w:val="24"/>
+        </w:rPr>
+        <w:tab/>
+      </w:r>
+      <w:r>
+        <w:rPr>
+          <w:b/>
+          <w:bCs/>
+          <w:noProof/>
+          <w:sz w:val="24"/>
+          <w:szCs w:val="24"/>
+        </w:rPr>
+        <w:t>6</w:t>
+      </w:r>
+    </w:p>
+    <w:p>
+      <w:pPr>
+        <w:pStyle w:val="ndice2"/>
+        <w:tabs>
+          <w:tab w:val="right" w:leader="dot" w:pos="8494"/>
+        </w:tabs>
+        <w:spacing w:line="360" w:lineRule="auto"/>
+        <w:rPr>
+          <w:b/>
+          <w:bCs/>
+          <w:noProof/>
+          <w:sz w:val="24"/>
+          <w:szCs w:val="24"/>
+        </w:rPr>
+      </w:pPr>
+      <w:r>
+        <w:rPr>
+          <w:noProof/>
+          <w:sz w:val="24"/>
+          <w:szCs w:val="24"/>
+          <w:lang w:val="es-ES"/>
+        </w:rPr>
+        <w:t>Múltiples lotes</w:t>
+      </w:r>
+      <w:r>
+        <w:rPr>
+          <w:noProof/>
+          <w:sz w:val="24"/>
+          <w:szCs w:val="24"/>
+        </w:rPr>
+        <w:tab/>
+      </w:r>
+      <w:r>
+        <w:rPr>
+          <w:b/>
+          <w:bCs/>
+          <w:noProof/>
+          <w:sz w:val="24"/>
+          <w:szCs w:val="24"/>
+        </w:rPr>
+        <w:t>6</w:t>
+      </w:r>
+    </w:p>
+    <w:p>
+      <w:pPr>
+        <w:pStyle w:val="ndice1"/>
+        <w:tabs>
+          <w:tab w:val="right" w:leader="dot" w:pos="8494"/>
+        </w:tabs>
+        <w:spacing w:line="360" w:lineRule="auto"/>
+        <w:rPr>
+          <w:noProof/>
+          <w:sz w:val="24"/>
+          <w:szCs w:val="24"/>
+        </w:rPr>
+      </w:pPr>
+      <w:r>
+        <w:rPr>
+          <w:rFonts w:ascii="Calibri" w:hAnsi="Calibri" w:cs="Calibri"/>
+          <w:b/>
+          <w:bCs/>
+          <w:noProof/>
+          <w:sz w:val="24"/>
+          <w:szCs w:val="24"/>
+        </w:rPr>
+        <w:t>Zinc</w:t>
+      </w:r>
+    </w:p>
+    <w:p>
+      <w:pPr>
+        <w:pStyle w:val="ndice2"/>
+        <w:tabs>
+          <w:tab w:val="right" w:leader="dot" w:pos="8494"/>
+        </w:tabs>
+        <w:spacing w:line="360" w:lineRule="auto"/>
+        <w:rPr>
+          <w:bCs/>
+          <w:noProof/>
+          <w:sz w:val="24"/>
+          <w:szCs w:val="24"/>
+        </w:rPr>
+      </w:pPr>
+      <w:r>
+        <w:rPr>
+          <w:noProof/>
+          <w:sz w:val="24"/>
+          <w:szCs w:val="24"/>
+          <w:lang w:val="es-ES"/>
+        </w:rPr>
+        <w:t>Lote único</w:t>
+      </w:r>
+      <w:r>
+        <w:rPr>
+          <w:noProof/>
+          <w:sz w:val="24"/>
+          <w:szCs w:val="24"/>
+        </w:rPr>
+        <w:tab/>
+      </w:r>
+      <w:r>
+        <w:rPr>
+          <w:b/>
+          <w:bCs/>
+          <w:noProof/>
+          <w:sz w:val="24"/>
+          <w:szCs w:val="24"/>
+        </w:rPr>
+        <w:t>7</w:t>
+      </w:r>
+    </w:p>
+    <w:p>
+      <w:pPr>
+        <w:pStyle w:val="ndice2"/>
+        <w:tabs>
+          <w:tab w:val="right" w:leader="dot" w:pos="8494"/>
+        </w:tabs>
+        <w:spacing w:line="360" w:lineRule="auto"/>
+        <w:rPr>
+          <w:b/>
+          <w:bCs/>
+          <w:noProof/>
+          <w:sz w:val="24"/>
+          <w:szCs w:val="24"/>
+        </w:rPr>
+      </w:pPr>
+      <w:r>
+        <w:rPr>
+          <w:noProof/>
+          <w:sz w:val="24"/>
+          <w:szCs w:val="24"/>
+        </w:rPr>
+        <w:t>Múltiples lotes</w:t>
+      </w:r>
+      <w:r>
+        <w:rPr>
+          <w:noProof/>
+          <w:sz w:val="24"/>
+          <w:szCs w:val="24"/>
+        </w:rPr>
+        <w:tab/>
+      </w:r>
+      <w:r>
+        <w:rPr>
+          <w:b/>
+          <w:bCs/>
+          <w:noProof/>
+          <w:sz w:val="24"/>
+          <w:szCs w:val="24"/>
+        </w:rPr>
+        <w:t>7</w:t>
+      </w:r>
+    </w:p>
+    <w:p>
+      <w:pPr>
+        <w:pStyle w:val="ndice1"/>
+        <w:tabs>
+          <w:tab w:val="right" w:leader="dot" w:pos="8494"/>
+        </w:tabs>
+        <w:spacing w:line="360" w:lineRule="auto"/>
+        <w:rPr>
+          <w:bCs/>
+          <w:noProof/>
+          <w:sz w:val="24"/>
+          <w:szCs w:val="24"/>
+        </w:rPr>
+      </w:pPr>
+      <w:r>
+        <w:rPr>
+          <w:rFonts w:ascii="Calibri" w:hAnsi="Calibri" w:cs="Calibri"/>
+          <w:b/>
+          <w:bCs/>
+          <w:noProof/>
+          <w:sz w:val="24"/>
+          <w:szCs w:val="24"/>
+        </w:rPr>
+        <w:t>Recomendaciones</w:t>
+      </w:r>
+      <w:r>
+        <w:rPr>
+          <w:noProof/>
+          <w:sz w:val="24"/>
+          <w:szCs w:val="24"/>
+        </w:rPr>
+        <w:tab/>
+      </w:r>
+      <w:r>
+        <w:rPr>
+          <w:b/>
+          <w:bCs/>
+          <w:noProof/>
+          <w:sz w:val="24"/>
+          <w:szCs w:val="24"/>
+        </w:rPr>
+        <w:t>7</w:t>
+      </w:r>
+    </w:p>
+    <w:p>
+      <w:pPr>
+        <w:pStyle w:val="ndice1"/>
+        <w:tabs>
+          <w:tab w:val="right" w:leader="dot" w:pos="8494"/>
+        </w:tabs>
+        <w:spacing w:line="360" w:lineRule="auto"/>
+        <w:rPr>
+          <w:b/>
+          <w:bCs/>
+          <w:noProof/>
+          <w:sz w:val="24"/>
+          <w:szCs w:val="24"/>
+        </w:rPr>
+      </w:pPr>
+      <w:r>
+        <w:rPr>
+          <w:rFonts w:ascii="Calibri" w:hAnsi="Calibri" w:cs="Calibri"/>
+          <w:b/>
+          <w:bCs/>
+          <w:noProof/>
+          <w:sz w:val="24"/>
+          <w:szCs w:val="24"/>
+        </w:rPr>
+        <w:t>Monitoreo</w:t>
+      </w:r>
+      <w:r>
+        <w:rPr>
+          <w:noProof/>
+          <w:sz w:val="24"/>
+          <w:szCs w:val="24"/>
+        </w:rPr>
+        <w:tab/>
+      </w:r>
+      <w:r>
+        <w:rPr>
+          <w:b/>
+          <w:bCs/>
+          <w:noProof/>
+          <w:sz w:val="24"/>
+          <w:szCs w:val="24"/>
+        </w:rPr>
+        <w:t>7</w:t>
+      </w:r>
+    </w:p>
+    <w:p>
+      <w:pPr>
+        <w:pStyle w:val="ndice2"/>
+        <w:tabs>
+          <w:tab w:val="right" w:leader="dot" w:pos="8494"/>
+        </w:tabs>
+        <w:spacing w:line="360" w:lineRule="auto"/>
+        <w:rPr>
+          <w:bCs/>
+          <w:noProof/>
+          <w:sz w:val="24"/>
+          <w:szCs w:val="24"/>
+        </w:rPr>
+      </w:pPr>
+      <w:r>
+        <w:rPr>
+          <w:noProof/>
+          <w:sz w:val="24"/>
+          <w:szCs w:val="24"/>
+          <w:lang w:val="es-ES"/>
+        </w:rPr>
+        <w:t>Lote único</w:t>
+      </w:r>
+      <w:r>
+        <w:rPr>
+          <w:noProof/>
+          <w:sz w:val="24"/>
+          <w:szCs w:val="24"/>
+        </w:rPr>
+        <w:tab/>
+      </w:r>
+      <w:r>
+        <w:rPr>
+          <w:b/>
+          <w:bCs/>
+          <w:noProof/>
+          <w:sz w:val="24"/>
+          <w:szCs w:val="24"/>
+        </w:rPr>
+        <w:t>7</w:t>
+      </w:r>
+    </w:p>
+    <w:p>
+      <w:pPr>
+        <w:pStyle w:val="ndice2"/>
+        <w:tabs>
+          <w:tab w:val="right" w:leader="dot" w:pos="8494"/>
+        </w:tabs>
+        <w:spacing w:line="360" w:lineRule="auto"/>
+        <w:rPr>
+          <w:bCs/>
+          <w:noProof/>
+          <w:sz w:val="24"/>
+          <w:szCs w:val="24"/>
+        </w:rPr>
+      </w:pPr>
+      <w:r>
+        <w:rPr>
+          <w:noProof/>
+          <w:sz w:val="24"/>
+          <w:szCs w:val="24"/>
+        </w:rPr>
+        <w:t>Múltiples lotes</w:t>
+      </w:r>
+      <w:r>
+        <w:rPr>
+          <w:noProof/>
+          <w:sz w:val="24"/>
+          <w:szCs w:val="24"/>
+        </w:rPr>
+        <w:tab/>
+      </w:r>
+      <w:r>
+        <w:rPr>
+          <w:b/>
+          <w:bCs/>
+          <w:noProof/>
+          <w:sz w:val="24"/>
+          <w:szCs w:val="24"/>
+        </w:rPr>
+        <w:t>8</w:t>
+      </w:r>
+    </w:p>
+    <w:p>
+      <w:pPr>
+        <w:pStyle w:val="ndice1"/>
+        <w:tabs>
+          <w:tab w:val="right" w:leader="dot" w:pos="8494"/>
+        </w:tabs>
+        <w:spacing w:line="360" w:lineRule="auto"/>
+        <w:rPr>
+          <w:bCs/>
+          <w:noProof/>
+          <w:sz w:val="24"/>
+          <w:szCs w:val="24"/>
+        </w:rPr>
+      </w:pPr>
+      <w:r>
+        <w:rPr>
+          <w:rFonts w:ascii="Calibri" w:hAnsi="Calibri" w:cs="Calibri"/>
+          <w:b/>
+          <w:bCs/>
+          <w:noProof/>
+          <w:sz w:val="24"/>
+          <w:szCs w:val="24"/>
+        </w:rPr>
+        <w:t>Bibliografía</w:t>
+      </w:r>
+      <w:r>
+        <w:rPr>
+          <w:noProof/>
+          <w:sz w:val="24"/>
+          <w:szCs w:val="24"/>
+        </w:rPr>
+        <w:tab/>
+      </w:r>
+      <w:r>
+        <w:rPr>
+          <w:b/>
+          <w:bCs/>
+          <w:noProof/>
+          <w:sz w:val="24"/>
+          <w:szCs w:val="24"/>
+        </w:rPr>
+        <w:t>10</w:t>
+      </w:r>
+    </w:p>
+    <w:p>
+      <w:pPr>
+        <w:rPr>
+          <w:rFonts w:ascii="Calibri" w:hAnsi="Calibri" w:cs="Calibri"/>
+          <w:b/>
+          <w:bCs/>
+          <w:noProof/>
           <w:sz w:val="32"/>
           <w:szCs w:val="32"/>
         </w:rPr>
-      </w:pPr>
-      <w:hyperlink w:anchor="instrucciones-por-secci%C3%B3n" w:history="1">
-        <w:r>
-          <w:rPr>
-            <w:rStyle w:val="Hipervnculo"/>
-            <w:rFonts w:ascii="Calibri" w:hAnsi="Calibri" w:cs="Calibri"/>
-            <w:b/>
-            <w:bCs/>
-            <w:sz w:val="32"/>
-            <w:szCs w:val="32"/>
-          </w:rPr>
-          <w:t>Instrucciones por Sección</w:t>
-        </w:r>
-      </w:hyperlink>
-    </w:p>
-    <w:p>
-      <w:pPr>
-        <w:numPr>
-          <w:ilvl w:val="1"/>
-          <w:numId w:val="9"/>
-        </w:numPr>
+        <w:sectPr>
+          <w:type w:val="continuous"/>
+          <w:pgSz w:w="11906" w:h="16838"/>
+          <w:pgMar w:top="1417" w:right="1701" w:bottom="1417" w:left="1701" w:header="142" w:footer="708" w:gutter="0"/>
+          <w:cols w:space="720"/>
+          <w:docGrid w:linePitch="360"/>
+        </w:sectPr>
+      </w:pPr>
+    </w:p>
+    <w:p>
+      <w:pPr>
         <w:rPr>
           <w:rFonts w:ascii="Calibri" w:hAnsi="Calibri" w:cs="Calibri"/>
           <w:b/>
@@ -216,26 +1157,7 @@
           <w:szCs w:val="32"/>
         </w:rPr>
       </w:pPr>
-      <w:hyperlink w:anchor="carga-de-datos" w:history="1">
-        <w:r>
-          <w:rPr>
-            <w:rStyle w:val="Hipervnculo"/>
-            <w:rFonts w:ascii="Calibri" w:hAnsi="Calibri" w:cs="Calibri"/>
-            <w:b/>
-            <w:bCs/>
-            <w:sz w:val="32"/>
-            <w:szCs w:val="32"/>
-          </w:rPr>
-          <w:t>Carga de datos</w:t>
-        </w:r>
-      </w:hyperlink>
-    </w:p>
-    <w:p>
-      <w:pPr>
-        <w:numPr>
-          <w:ilvl w:val="1"/>
-          <w:numId w:val="9"/>
-        </w:numPr>
+      <w:r>
         <w:rPr>
           <w:rFonts w:ascii="Calibri" w:hAnsi="Calibri" w:cs="Calibri"/>
           <w:b/>
@@ -243,160 +1165,8 @@
           <w:sz w:val="32"/>
           <w:szCs w:val="32"/>
         </w:rPr>
-      </w:pPr>
-      <w:hyperlink w:anchor="nitr%C3%B3geno" w:history="1">
-        <w:r>
-          <w:rPr>
-            <w:rStyle w:val="Hipervnculo"/>
-            <w:rFonts w:ascii="Calibri" w:hAnsi="Calibri" w:cs="Calibri"/>
-            <w:b/>
-            <w:bCs/>
-            <w:sz w:val="32"/>
-            <w:szCs w:val="32"/>
-          </w:rPr>
-          <w:t>Nitrógeno</w:t>
-        </w:r>
-      </w:hyperlink>
-    </w:p>
-    <w:p>
-      <w:pPr>
-        <w:numPr>
-          <w:ilvl w:val="1"/>
-          <w:numId w:val="9"/>
-        </w:numPr>
-        <w:rPr>
-          <w:rFonts w:ascii="Calibri" w:hAnsi="Calibri" w:cs="Calibri"/>
-          <w:b/>
-          <w:bCs/>
-          <w:sz w:val="32"/>
-          <w:szCs w:val="32"/>
-        </w:rPr>
-      </w:pPr>
-      <w:hyperlink w:anchor="f%C3%B3sforo" w:history="1">
-        <w:r>
-          <w:rPr>
-            <w:rStyle w:val="Hipervnculo"/>
-            <w:rFonts w:ascii="Calibri" w:hAnsi="Calibri" w:cs="Calibri"/>
-            <w:b/>
-            <w:bCs/>
-            <w:sz w:val="32"/>
-            <w:szCs w:val="32"/>
-          </w:rPr>
-          <w:t>Fósforo</w:t>
-        </w:r>
-      </w:hyperlink>
-    </w:p>
-    <w:p>
-      <w:pPr>
-        <w:numPr>
-          <w:ilvl w:val="1"/>
-          <w:numId w:val="9"/>
-        </w:numPr>
-        <w:rPr>
-          <w:rFonts w:ascii="Calibri" w:hAnsi="Calibri" w:cs="Calibri"/>
-          <w:b/>
-          <w:bCs/>
-          <w:sz w:val="32"/>
-          <w:szCs w:val="32"/>
-        </w:rPr>
-      </w:pPr>
-      <w:hyperlink w:anchor="azufre" w:history="1">
-        <w:r>
-          <w:rPr>
-            <w:rStyle w:val="Hipervnculo"/>
-            <w:rFonts w:ascii="Calibri" w:hAnsi="Calibri" w:cs="Calibri"/>
-            <w:b/>
-            <w:bCs/>
-            <w:sz w:val="32"/>
-            <w:szCs w:val="32"/>
-          </w:rPr>
-          <w:t>Azufre</w:t>
-        </w:r>
-      </w:hyperlink>
-    </w:p>
-    <w:p>
-      <w:pPr>
-        <w:numPr>
-          <w:ilvl w:val="1"/>
-          <w:numId w:val="9"/>
-        </w:numPr>
-        <w:rPr>
-          <w:rFonts w:ascii="Calibri" w:hAnsi="Calibri" w:cs="Calibri"/>
-          <w:b/>
-          <w:bCs/>
-          <w:sz w:val="32"/>
-          <w:szCs w:val="32"/>
-        </w:rPr>
-      </w:pPr>
-      <w:hyperlink w:anchor="zinc" w:history="1">
-        <w:r>
-          <w:rPr>
-            <w:rStyle w:val="Hipervnculo"/>
-            <w:rFonts w:ascii="Calibri" w:hAnsi="Calibri" w:cs="Calibri"/>
-            <w:b/>
-            <w:bCs/>
-            <w:sz w:val="32"/>
-            <w:szCs w:val="32"/>
-          </w:rPr>
-          <w:t>Zinc</w:t>
-        </w:r>
-      </w:hyperlink>
-    </w:p>
-    <w:p>
-      <w:pPr>
-        <w:numPr>
-          <w:ilvl w:val="0"/>
-          <w:numId w:val="9"/>
-        </w:numPr>
-        <w:rPr>
-          <w:rFonts w:ascii="Calibri" w:hAnsi="Calibri" w:cs="Calibri"/>
-          <w:b/>
-          <w:bCs/>
-          <w:sz w:val="32"/>
-          <w:szCs w:val="32"/>
-        </w:rPr>
-      </w:pPr>
-      <w:hyperlink w:anchor="recomendaciones" w:history="1">
-        <w:r>
-          <w:rPr>
-            <w:rStyle w:val="Hipervnculo"/>
-            <w:rFonts w:ascii="Calibri" w:hAnsi="Calibri" w:cs="Calibri"/>
-            <w:b/>
-            <w:bCs/>
-            <w:sz w:val="32"/>
-            <w:szCs w:val="32"/>
-          </w:rPr>
-          <w:t>Recomendaciones</w:t>
-        </w:r>
-      </w:hyperlink>
-    </w:p>
-    <w:p>
-      <w:pPr>
-        <w:numPr>
-          <w:ilvl w:val="0"/>
-          <w:numId w:val="9"/>
-        </w:numPr>
-        <w:rPr>
-          <w:rFonts w:ascii="Calibri" w:hAnsi="Calibri" w:cs="Calibri"/>
-          <w:b/>
-          <w:bCs/>
-          <w:sz w:val="32"/>
-          <w:szCs w:val="32"/>
-        </w:rPr>
-      </w:pPr>
-      <w:hyperlink w:anchor="monitoreo" w:history="1">
-        <w:r>
-          <w:rPr>
-            <w:rStyle w:val="Hipervnculo"/>
-            <w:rFonts w:ascii="Calibri" w:hAnsi="Calibri" w:cs="Calibri"/>
-            <w:b/>
-            <w:bCs/>
-            <w:sz w:val="32"/>
-            <w:szCs w:val="32"/>
-          </w:rPr>
-          <w:t>Monitoreo</w:t>
-        </w:r>
-      </w:hyperlink>
+        <w:fldChar w:fldCharType="end"/>
+      </w:r>
     </w:p>
     <w:p>
       <w:pPr>
@@ -444,6 +1214,84 @@
         </w:rPr>
         <w:lastRenderedPageBreak/>
         <w:t>Registro e Ingreso</w:t>
+      </w:r>
+      <w:r>
+        <w:rPr>
+          <w:rFonts w:ascii="Calibri" w:hAnsi="Calibri" w:cs="Calibri"/>
+          <w:b/>
+          <w:bCs/>
+          <w:sz w:val="28"/>
+          <w:szCs w:val="28"/>
+        </w:rPr>
+        <w:fldChar w:fldCharType="begin"/>
+      </w:r>
+      <w:r>
+        <w:instrText xml:space="preserve"> XE "</w:instrText>
+      </w:r>
+      <w:r>
+        <w:rPr>
+          <w:rFonts w:ascii="Calibri" w:hAnsi="Calibri" w:cs="Calibri"/>
+          <w:b/>
+          <w:bCs/>
+          <w:sz w:val="28"/>
+          <w:szCs w:val="28"/>
+        </w:rPr>
+        <w:instrText>Registro e Ingreso:</w:instrText>
+      </w:r>
+      <w:r>
+        <w:rPr>
+          <w:lang w:val="es-ES"/>
+        </w:rPr>
+        <w:instrText>Registro; Acceso</w:instrText>
+      </w:r>
+      <w:r>
+        <w:instrText xml:space="preserve">" </w:instrText>
+      </w:r>
+      <w:r>
+        <w:rPr>
+          <w:rFonts w:ascii="Calibri" w:hAnsi="Calibri" w:cs="Calibri"/>
+          <w:b/>
+          <w:bCs/>
+          <w:sz w:val="28"/>
+          <w:szCs w:val="28"/>
+        </w:rPr>
+        <w:fldChar w:fldCharType="end"/>
+      </w:r>
+      <w:r>
+        <w:rPr>
+          <w:rFonts w:ascii="Calibri" w:hAnsi="Calibri" w:cs="Calibri"/>
+          <w:b/>
+          <w:bCs/>
+          <w:sz w:val="28"/>
+          <w:szCs w:val="28"/>
+        </w:rPr>
+        <w:fldChar w:fldCharType="begin"/>
+      </w:r>
+      <w:r>
+        <w:instrText xml:space="preserve"> XE "</w:instrText>
+      </w:r>
+      <w:r>
+        <w:rPr>
+          <w:rFonts w:ascii="Calibri" w:hAnsi="Calibri" w:cs="Calibri"/>
+          <w:b/>
+          <w:bCs/>
+          <w:sz w:val="28"/>
+          <w:szCs w:val="28"/>
+        </w:rPr>
+        <w:instrText>Registro e Ingreso</w:instrText>
+      </w:r>
+      <w:r>
+        <w:instrText xml:space="preserve">" \b </w:instrText>
+      </w:r>
+      <w:r>
+        <w:rPr>
+          <w:rFonts w:ascii="Calibri" w:hAnsi="Calibri" w:cs="Calibri"/>
+          <w:b/>
+          <w:bCs/>
+          <w:sz w:val="28"/>
+          <w:szCs w:val="28"/>
+        </w:rPr>
+        <w:fldChar w:fldCharType="end"/>
       </w:r>
     </w:p>
     <w:p>
@@ -474,7 +1322,23 @@
           <w:sz w:val="28"/>
           <w:szCs w:val="28"/>
         </w:rPr>
-        <w:t>: Completa el formulario con:</w:t>
+        <w:t>: Completa</w:t>
+      </w:r>
+      <w:r>
+        <w:rPr>
+          <w:rFonts w:ascii="Calibri" w:hAnsi="Calibri" w:cs="Calibri"/>
+          <w:sz w:val="28"/>
+          <w:szCs w:val="28"/>
+        </w:rPr>
+        <w:t>r</w:t>
+      </w:r>
+      <w:r>
+        <w:rPr>
+          <w:rFonts w:ascii="Calibri" w:hAnsi="Calibri" w:cs="Calibri"/>
+          <w:sz w:val="28"/>
+          <w:szCs w:val="28"/>
+        </w:rPr>
+        <w:t xml:space="preserve"> el formulario con:</w:t>
       </w:r>
     </w:p>
     <w:p>
@@ -589,7 +1453,23 @@
           <w:sz w:val="28"/>
           <w:szCs w:val="28"/>
         </w:rPr>
-        <w:t>: Ingresa con tu Nombre de usuario y Contraseña.</w:t>
+        <w:t>: Ingresa</w:t>
+      </w:r>
+      <w:r>
+        <w:rPr>
+          <w:rFonts w:ascii="Calibri" w:hAnsi="Calibri" w:cs="Calibri"/>
+          <w:sz w:val="28"/>
+          <w:szCs w:val="28"/>
+        </w:rPr>
+        <w:t>r</w:t>
+      </w:r>
+      <w:r>
+        <w:rPr>
+          <w:rFonts w:ascii="Calibri" w:hAnsi="Calibri" w:cs="Calibri"/>
+          <w:sz w:val="28"/>
+          <w:szCs w:val="28"/>
+        </w:rPr>
+        <w:t xml:space="preserve"> con Nombre de usuario y Contraseña.</w:t>
       </w:r>
     </w:p>
     <w:p>
@@ -607,7 +1487,7 @@
           <w:szCs w:val="28"/>
         </w:rPr>
         <w:pict w14:anchorId="733D8133">
-          <v:rect id="_x0000_i1025" style="width:0;height:1.5pt" o:hralign="center" o:hrstd="t" o:hr="t" fillcolor="#a0a0a0" stroked="f"/>
+          <v:rect id="_x0000_i1286" style="width:0;height:1.5pt" o:hralign="center" o:hrstd="t" o:hr="t" fillcolor="#a0a0a0" stroked="f"/>
         </w:pict>
       </w:r>
     </w:p>
@@ -631,22 +1511,102 @@
         </w:rPr>
         <w:t>Navegación por la Plataforma</w:t>
       </w:r>
-    </w:p>
-    <w:p>
-      <w:pPr>
-        <w:rPr>
-          <w:rFonts w:ascii="Calibri" w:hAnsi="Calibri" w:cs="Calibri"/>
-          <w:sz w:val="28"/>
-          <w:szCs w:val="28"/>
-        </w:rPr>
-      </w:pPr>
-      <w:r>
-        <w:rPr>
-          <w:rFonts w:ascii="Calibri" w:hAnsi="Calibri" w:cs="Calibri"/>
-          <w:sz w:val="28"/>
-          <w:szCs w:val="28"/>
-        </w:rPr>
-        <w:t>Tienes dos opciones principales:</w:t>
+      <w:r>
+        <w:rPr>
+          <w:rFonts w:ascii="Calibri" w:hAnsi="Calibri" w:cs="Calibri"/>
+          <w:b/>
+          <w:bCs/>
+          <w:sz w:val="28"/>
+          <w:szCs w:val="28"/>
+        </w:rPr>
+        <w:fldChar w:fldCharType="begin"/>
+      </w:r>
+      <w:r>
+        <w:instrText xml:space="preserve"> XE "</w:instrText>
+      </w:r>
+      <w:r>
+        <w:rPr>
+          <w:rFonts w:ascii="Calibri" w:hAnsi="Calibri" w:cs="Calibri"/>
+          <w:b/>
+          <w:bCs/>
+          <w:sz w:val="28"/>
+          <w:szCs w:val="28"/>
+        </w:rPr>
+        <w:instrText>Navegación por la Plataforma</w:instrText>
+      </w:r>
+      <w:r>
+        <w:instrText xml:space="preserve">" \b </w:instrText>
+      </w:r>
+      <w:r>
+        <w:rPr>
+          <w:rFonts w:ascii="Calibri" w:hAnsi="Calibri" w:cs="Calibri"/>
+          <w:b/>
+          <w:bCs/>
+          <w:sz w:val="28"/>
+          <w:szCs w:val="28"/>
+        </w:rPr>
+        <w:fldChar w:fldCharType="end"/>
+      </w:r>
+      <w:r>
+        <w:rPr>
+          <w:rFonts w:ascii="Calibri" w:hAnsi="Calibri" w:cs="Calibri"/>
+          <w:b/>
+          <w:bCs/>
+          <w:sz w:val="28"/>
+          <w:szCs w:val="28"/>
+        </w:rPr>
+        <w:fldChar w:fldCharType="begin"/>
+      </w:r>
+      <w:r>
+        <w:instrText xml:space="preserve"> XE "</w:instrText>
+      </w:r>
+      <w:r>
+        <w:rPr>
+          <w:rFonts w:ascii="Calibri" w:hAnsi="Calibri" w:cs="Calibri"/>
+          <w:b/>
+          <w:bCs/>
+          <w:sz w:val="28"/>
+          <w:szCs w:val="28"/>
+        </w:rPr>
+        <w:instrText>Navegación por la Plataforma</w:instrText>
+      </w:r>
+      <w:r>
+        <w:instrText xml:space="preserve">" \b </w:instrText>
+      </w:r>
+      <w:r>
+        <w:rPr>
+          <w:rFonts w:ascii="Calibri" w:hAnsi="Calibri" w:cs="Calibri"/>
+          <w:b/>
+          <w:bCs/>
+          <w:sz w:val="28"/>
+          <w:szCs w:val="28"/>
+        </w:rPr>
+        <w:fldChar w:fldCharType="end"/>
+      </w:r>
+    </w:p>
+    <w:p>
+      <w:pPr>
+        <w:rPr>
+          <w:rFonts w:ascii="Calibri" w:hAnsi="Calibri" w:cs="Calibri"/>
+          <w:sz w:val="28"/>
+          <w:szCs w:val="28"/>
+        </w:rPr>
+      </w:pPr>
+      <w:r>
+        <w:rPr>
+          <w:rFonts w:ascii="Calibri" w:hAnsi="Calibri" w:cs="Calibri"/>
+          <w:sz w:val="28"/>
+          <w:szCs w:val="28"/>
+        </w:rPr>
+        <w:t>Existen</w:t>
+      </w:r>
+      <w:r>
+        <w:rPr>
+          <w:rFonts w:ascii="Calibri" w:hAnsi="Calibri" w:cs="Calibri"/>
+          <w:sz w:val="28"/>
+          <w:szCs w:val="28"/>
+        </w:rPr>
+        <w:t xml:space="preserve"> dos opciones principales:</w:t>
       </w:r>
     </w:p>
     <w:p>
@@ -677,7 +1637,39 @@
           <w:sz w:val="28"/>
           <w:szCs w:val="28"/>
         </w:rPr>
-        <w:t xml:space="preserve">: Explora las pestañas de nutrientes para lotes / cultivos individuales: </w:t>
+        <w:t xml:space="preserve">: </w:t>
+      </w:r>
+      <w:r>
+        <w:rPr>
+          <w:rFonts w:ascii="Calibri" w:hAnsi="Calibri" w:cs="Calibri"/>
+          <w:sz w:val="28"/>
+          <w:szCs w:val="28"/>
+        </w:rPr>
+        <w:t>Puede e</w:t>
+      </w:r>
+      <w:r>
+        <w:rPr>
+          <w:rFonts w:ascii="Calibri" w:hAnsi="Calibri" w:cs="Calibri"/>
+          <w:sz w:val="28"/>
+          <w:szCs w:val="28"/>
+        </w:rPr>
+        <w:t>xplora</w:t>
+      </w:r>
+      <w:r>
+        <w:rPr>
+          <w:rFonts w:ascii="Calibri" w:hAnsi="Calibri" w:cs="Calibri"/>
+          <w:sz w:val="28"/>
+          <w:szCs w:val="28"/>
+        </w:rPr>
+        <w:t>r</w:t>
+      </w:r>
+      <w:r>
+        <w:rPr>
+          <w:rFonts w:ascii="Calibri" w:hAnsi="Calibri" w:cs="Calibri"/>
+          <w:sz w:val="28"/>
+          <w:szCs w:val="28"/>
+        </w:rPr>
+        <w:t xml:space="preserve"> las pestañas de nutrientes para lotes / cultivos individuales: </w:t>
       </w:r>
       <w:r>
         <w:rPr>
@@ -731,7 +1723,25 @@
           <w:sz w:val="28"/>
           <w:szCs w:val="28"/>
         </w:rPr>
-        <w:t xml:space="preserve"> o </w:t>
+        <w:t xml:space="preserve"> </w:t>
+      </w:r>
+      <w:r>
+        <w:rPr>
+          <w:rFonts w:ascii="Calibri" w:hAnsi="Calibri" w:cs="Calibri"/>
+          <w:b/>
+          <w:bCs/>
+          <w:sz w:val="28"/>
+          <w:szCs w:val="28"/>
+        </w:rPr>
+        <w:t>o</w:t>
+      </w:r>
+      <w:r>
+        <w:rPr>
+          <w:rFonts w:ascii="Calibri" w:hAnsi="Calibri" w:cs="Calibri"/>
+          <w:sz w:val="28"/>
+          <w:szCs w:val="28"/>
+        </w:rPr>
+        <w:t xml:space="preserve"> </w:t>
       </w:r>
       <w:r>
         <w:rPr>
@@ -780,7 +1790,23 @@
           <w:sz w:val="28"/>
           <w:szCs w:val="28"/>
         </w:rPr>
-        <w:t xml:space="preserve">: Ve a la pestaña </w:t>
+        <w:t xml:space="preserve">: </w:t>
+      </w:r>
+      <w:r>
+        <w:rPr>
+          <w:rFonts w:ascii="Calibri" w:hAnsi="Calibri" w:cs="Calibri"/>
+          <w:sz w:val="28"/>
+          <w:szCs w:val="28"/>
+        </w:rPr>
+        <w:t>En</w:t>
+      </w:r>
+      <w:r>
+        <w:rPr>
+          <w:rFonts w:ascii="Calibri" w:hAnsi="Calibri" w:cs="Calibri"/>
+          <w:sz w:val="28"/>
+          <w:szCs w:val="28"/>
+        </w:rPr>
+        <w:t xml:space="preserve"> la pestaña </w:t>
       </w:r>
       <w:r>
         <w:rPr>
@@ -798,7 +1824,39 @@
           <w:sz w:val="28"/>
           <w:szCs w:val="28"/>
         </w:rPr>
-        <w:t xml:space="preserve"> para cargar información de múltiples lotes y cultivos.</w:t>
+        <w:t xml:space="preserve"> </w:t>
+      </w:r>
+      <w:r>
+        <w:rPr>
+          <w:rFonts w:ascii="Calibri" w:hAnsi="Calibri" w:cs="Calibri"/>
+          <w:sz w:val="28"/>
+          <w:szCs w:val="28"/>
+        </w:rPr>
+        <w:t>puede</w:t>
+      </w:r>
+      <w:r>
+        <w:rPr>
+          <w:rFonts w:ascii="Calibri" w:hAnsi="Calibri" w:cs="Calibri"/>
+          <w:sz w:val="28"/>
+          <w:szCs w:val="28"/>
+        </w:rPr>
+        <w:t xml:space="preserve"> cargar información de múltiples lotes y</w:t>
+      </w:r>
+      <w:r>
+        <w:rPr>
+          <w:rFonts w:ascii="Calibri" w:hAnsi="Calibri" w:cs="Calibri"/>
+          <w:sz w:val="28"/>
+          <w:szCs w:val="28"/>
+        </w:rPr>
+        <w:t>/o</w:t>
+      </w:r>
+      <w:r>
+        <w:rPr>
+          <w:rFonts w:ascii="Calibri" w:hAnsi="Calibri" w:cs="Calibri"/>
+          <w:sz w:val="28"/>
+          <w:szCs w:val="28"/>
+        </w:rPr>
+        <w:t xml:space="preserve"> cultivos.</w:t>
       </w:r>
     </w:p>
     <w:p>
@@ -816,7 +1874,7 @@
           <w:szCs w:val="28"/>
         </w:rPr>
         <w:pict w14:anchorId="19926B7B">
-          <v:rect id="_x0000_i1026" style="width:0;height:1.5pt" o:hralign="center" o:hrstd="t" o:hr="t" fillcolor="#a0a0a0" stroked="f"/>
+          <v:rect id="_x0000_i1287" style="width:0;height:1.5pt" o:hralign="center" o:hrstd="t" o:hr="t" fillcolor="#a0a0a0" stroked="f"/>
         </w:pict>
       </w:r>
     </w:p>
@@ -860,6 +1918,78 @@
           <w:szCs w:val="28"/>
         </w:rPr>
         <w:t>Carga de datos</w:t>
+      </w:r>
+      <w:r>
+        <w:rPr>
+          <w:rFonts w:ascii="Calibri" w:hAnsi="Calibri" w:cs="Calibri"/>
+          <w:b/>
+          <w:bCs/>
+          <w:sz w:val="28"/>
+          <w:szCs w:val="28"/>
+        </w:rPr>
+        <w:fldChar w:fldCharType="begin"/>
+      </w:r>
+      <w:r>
+        <w:instrText xml:space="preserve"> XE "</w:instrText>
+      </w:r>
+      <w:r>
+        <w:rPr>
+          <w:rFonts w:ascii="Calibri" w:hAnsi="Calibri" w:cs="Calibri"/>
+          <w:b/>
+          <w:bCs/>
+          <w:sz w:val="28"/>
+          <w:szCs w:val="28"/>
+        </w:rPr>
+        <w:instrText>Carga de datos</w:instrText>
+      </w:r>
+      <w:r>
+        <w:instrText xml:space="preserve">" \b </w:instrText>
+      </w:r>
+      <w:r>
+        <w:rPr>
+          <w:rFonts w:ascii="Calibri" w:hAnsi="Calibri" w:cs="Calibri"/>
+          <w:b/>
+          <w:bCs/>
+          <w:sz w:val="28"/>
+          <w:szCs w:val="28"/>
+        </w:rPr>
+        <w:fldChar w:fldCharType="end"/>
+      </w:r>
+      <w:r>
+        <w:rPr>
+          <w:rFonts w:ascii="Calibri" w:hAnsi="Calibri" w:cs="Calibri"/>
+          <w:b/>
+          <w:bCs/>
+          <w:sz w:val="28"/>
+          <w:szCs w:val="28"/>
+        </w:rPr>
+        <w:fldChar w:fldCharType="begin"/>
+      </w:r>
+      <w:r>
+        <w:instrText xml:space="preserve"> XE "</w:instrText>
+      </w:r>
+      <w:r>
+        <w:rPr>
+          <w:rFonts w:ascii="Calibri" w:hAnsi="Calibri" w:cs="Calibri"/>
+          <w:b/>
+          <w:bCs/>
+          <w:sz w:val="28"/>
+          <w:szCs w:val="28"/>
+        </w:rPr>
+        <w:instrText>Carga de datos</w:instrText>
+      </w:r>
+      <w:r>
+        <w:instrText xml:space="preserve">" \b </w:instrText>
+      </w:r>
+      <w:r>
+        <w:rPr>
+          <w:rFonts w:ascii="Calibri" w:hAnsi="Calibri" w:cs="Calibri"/>
+          <w:b/>
+          <w:bCs/>
+          <w:sz w:val="28"/>
+          <w:szCs w:val="28"/>
+        </w:rPr>
+        <w:fldChar w:fldCharType="end"/>
       </w:r>
     </w:p>
     <w:p>
@@ -880,9 +2010,24 @@
           <w:sz w:val="28"/>
           <w:szCs w:val="28"/>
         </w:rPr>
-        <w:t>Descarga la plantilla de datos (</w:t>
-      </w:r>
-      <w:proofErr w:type="spellStart"/>
+        <w:t>Descarga</w:t>
+      </w:r>
+      <w:r>
+        <w:rPr>
+          <w:rFonts w:ascii="Calibri" w:hAnsi="Calibri" w:cs="Calibri"/>
+          <w:sz w:val="28"/>
+          <w:szCs w:val="28"/>
+        </w:rPr>
+        <w:t>r</w:t>
+      </w:r>
+      <w:r>
+        <w:rPr>
+          <w:rFonts w:ascii="Calibri" w:hAnsi="Calibri" w:cs="Calibri"/>
+          <w:sz w:val="28"/>
+          <w:szCs w:val="28"/>
+        </w:rPr>
+        <w:t xml:space="preserve"> la plantilla de datos (</w:t>
+      </w:r>
       <w:r>
         <w:rPr>
           <w:rFonts w:ascii="Calibri" w:hAnsi="Calibri" w:cs="Calibri"/>
@@ -893,7 +2038,6 @@
         </w:rPr>
         <w:t>data_usuario</w:t>
       </w:r>
-      <w:proofErr w:type="spellEnd"/>
       <w:r>
         <w:rPr>
           <w:rFonts w:ascii="Calibri" w:hAnsi="Calibri" w:cs="Calibri"/>
@@ -921,18 +2065,32 @@
           <w:sz w:val="28"/>
           <w:szCs w:val="28"/>
         </w:rPr>
-        <w:t>Completa la plantilla con los datos solicitados</w:t>
-      </w:r>
-      <w:ins w:id="0" w:author="Editor" w:date="2025-05-21T14:01:00Z">
-        <w:r>
-          <w:rPr>
-            <w:rFonts w:ascii="Calibri" w:hAnsi="Calibri" w:cs="Calibri"/>
-            <w:sz w:val="28"/>
-            <w:szCs w:val="28"/>
-          </w:rPr>
-          <w:t xml:space="preserve"> (</w:t>
-        </w:r>
-      </w:ins>
+        <w:t>Completa</w:t>
+      </w:r>
+      <w:r>
+        <w:rPr>
+          <w:rFonts w:ascii="Calibri" w:hAnsi="Calibri" w:cs="Calibri"/>
+          <w:sz w:val="28"/>
+          <w:szCs w:val="28"/>
+        </w:rPr>
+        <w:t>r</w:t>
+      </w:r>
+      <w:r>
+        <w:rPr>
+          <w:rFonts w:ascii="Calibri" w:hAnsi="Calibri" w:cs="Calibri"/>
+          <w:sz w:val="28"/>
+          <w:szCs w:val="28"/>
+        </w:rPr>
+        <w:t xml:space="preserve"> la plantilla con los datos solicitados</w:t>
+      </w:r>
+      <w:r>
+        <w:rPr>
+          <w:rFonts w:ascii="Calibri" w:hAnsi="Calibri" w:cs="Calibri"/>
+          <w:sz w:val="28"/>
+          <w:szCs w:val="28"/>
+        </w:rPr>
+        <w:t xml:space="preserve"> (</w:t>
+      </w:r>
       <w:r>
         <w:rPr>
           <w:rFonts w:ascii="Calibri" w:hAnsi="Calibri" w:cs="Calibri"/>
@@ -941,16 +2099,38 @@
         </w:rPr>
         <w:t xml:space="preserve">celda </w:t>
       </w:r>
-      <w:ins w:id="1" w:author="Editor" w:date="2025-05-21T14:02:00Z">
-        <w:r>
-          <w:rPr>
-            <w:rFonts w:ascii="Calibri" w:hAnsi="Calibri" w:cs="Calibri"/>
-            <w:sz w:val="28"/>
-            <w:szCs w:val="28"/>
-          </w:rPr>
-          <w:t>sombreado con gris)</w:t>
-        </w:r>
-      </w:ins>
+      <w:r>
+        <w:rPr>
+          <w:rFonts w:ascii="Calibri" w:hAnsi="Calibri" w:cs="Calibri"/>
+          <w:sz w:val="28"/>
+          <w:szCs w:val="28"/>
+        </w:rPr>
+        <w:t>sombreada</w:t>
+      </w:r>
+      <w:r>
+        <w:rPr>
+          <w:rFonts w:ascii="Calibri" w:hAnsi="Calibri" w:cs="Calibri"/>
+          <w:sz w:val="28"/>
+          <w:szCs w:val="28"/>
+        </w:rPr>
+        <w:t xml:space="preserve"> </w:t>
+      </w:r>
+      <w:r>
+        <w:rPr>
+          <w:rFonts w:ascii="Calibri" w:hAnsi="Calibri" w:cs="Calibri"/>
+          <w:sz w:val="28"/>
+          <w:szCs w:val="28"/>
+        </w:rPr>
+        <w:t>en</w:t>
+      </w:r>
+      <w:r>
+        <w:rPr>
+          <w:rFonts w:ascii="Calibri" w:hAnsi="Calibri" w:cs="Calibri"/>
+          <w:sz w:val="28"/>
+          <w:szCs w:val="28"/>
+        </w:rPr>
+        <w:t xml:space="preserve"> gris)</w:t>
+      </w:r>
       <w:r>
         <w:rPr>
           <w:rFonts w:ascii="Calibri" w:hAnsi="Calibri" w:cs="Calibri"/>
@@ -959,36 +2139,30 @@
         </w:rPr>
         <w:t>.</w:t>
       </w:r>
-      <w:ins w:id="2" w:author="Editor" w:date="2025-05-21T14:02:00Z">
-        <w:r>
-          <w:rPr>
-            <w:rFonts w:ascii="Calibri" w:hAnsi="Calibri" w:cs="Calibri"/>
-            <w:sz w:val="28"/>
-            <w:szCs w:val="28"/>
-          </w:rPr>
-          <w:t xml:space="preserve"> En caso de no contar con </w:t>
-        </w:r>
-      </w:ins>
-      <w:ins w:id="3" w:author="Editor" w:date="2025-05-21T14:03:00Z">
-        <w:r>
-          <w:rPr>
-            <w:rFonts w:ascii="Calibri" w:hAnsi="Calibri" w:cs="Calibri"/>
-            <w:sz w:val="28"/>
-            <w:szCs w:val="28"/>
-          </w:rPr>
-          <w:t>alguna información (ej. densidad aparente) el sistema utilizara información local.</w:t>
-        </w:r>
-      </w:ins>
-      <w:ins w:id="4" w:author="Editor" w:date="2025-05-21T14:02:00Z">
-        <w:r>
-          <w:rPr>
-            <w:rFonts w:ascii="Calibri" w:hAnsi="Calibri" w:cs="Calibri"/>
-            <w:sz w:val="28"/>
-            <w:szCs w:val="28"/>
-          </w:rPr>
-          <w:t xml:space="preserve"> </w:t>
-        </w:r>
-      </w:ins>
+      <w:r>
+        <w:rPr>
+          <w:rFonts w:ascii="Calibri" w:hAnsi="Calibri" w:cs="Calibri"/>
+          <w:sz w:val="28"/>
+          <w:szCs w:val="28"/>
+        </w:rPr>
+        <w:t xml:space="preserve"> En caso de no contar con alguna información (ej. densidad aparente) el sistema utilizar</w:t>
+      </w:r>
+      <w:r>
+        <w:rPr>
+          <w:rFonts w:ascii="Calibri" w:hAnsi="Calibri" w:cs="Calibri"/>
+          <w:sz w:val="28"/>
+          <w:szCs w:val="28"/>
+        </w:rPr>
+        <w:t>á</w:t>
+      </w:r>
+      <w:r>
+        <w:rPr>
+          <w:rFonts w:ascii="Calibri" w:hAnsi="Calibri" w:cs="Calibri"/>
+          <w:sz w:val="28"/>
+          <w:szCs w:val="28"/>
+        </w:rPr>
+        <w:t xml:space="preserve"> información local. </w:t>
+      </w:r>
     </w:p>
     <w:p>
       <w:pPr>
@@ -1008,7 +2182,23 @@
           <w:sz w:val="28"/>
           <w:szCs w:val="28"/>
         </w:rPr>
-        <w:t xml:space="preserve">Sube el archivo en </w:t>
+        <w:t>Sub</w:t>
+      </w:r>
+      <w:r>
+        <w:rPr>
+          <w:rFonts w:ascii="Calibri" w:hAnsi="Calibri" w:cs="Calibri"/>
+          <w:sz w:val="28"/>
+          <w:szCs w:val="28"/>
+        </w:rPr>
+        <w:t>ir</w:t>
+      </w:r>
+      <w:r>
+        <w:rPr>
+          <w:rFonts w:ascii="Calibri" w:hAnsi="Calibri" w:cs="Calibri"/>
+          <w:sz w:val="28"/>
+          <w:szCs w:val="28"/>
+        </w:rPr>
+        <w:t xml:space="preserve"> el archivo en </w:t>
       </w:r>
       <w:r>
         <w:rPr>
@@ -1047,7 +2237,23 @@
           <w:sz w:val="28"/>
           <w:szCs w:val="28"/>
         </w:rPr>
-        <w:t>Selecciona las zonas geográficas:</w:t>
+        <w:t>Selecciona</w:t>
+      </w:r>
+      <w:r>
+        <w:rPr>
+          <w:rFonts w:ascii="Calibri" w:hAnsi="Calibri" w:cs="Calibri"/>
+          <w:sz w:val="28"/>
+          <w:szCs w:val="28"/>
+        </w:rPr>
+        <w:t>r</w:t>
+      </w:r>
+      <w:r>
+        <w:rPr>
+          <w:rFonts w:ascii="Calibri" w:hAnsi="Calibri" w:cs="Calibri"/>
+          <w:sz w:val="28"/>
+          <w:szCs w:val="28"/>
+        </w:rPr>
+        <w:t xml:space="preserve"> las zonas geográficas:</w:t>
       </w:r>
     </w:p>
     <w:p>
@@ -1099,6 +2305,7 @@
           <w:sz w:val="28"/>
           <w:szCs w:val="28"/>
         </w:rPr>
+        <w:lastRenderedPageBreak/>
         <w:t>Sudeste siembra temprana.</w:t>
       </w:r>
     </w:p>
@@ -1141,7 +2348,6 @@
           <w:sz w:val="28"/>
           <w:szCs w:val="28"/>
         </w:rPr>
-        <w:lastRenderedPageBreak/>
         <w:t>Núcleo siembra tardía.</w:t>
       </w:r>
     </w:p>
@@ -1165,7 +2371,27 @@
           <w:sz w:val="28"/>
           <w:szCs w:val="28"/>
         </w:rPr>
+        <w:t xml:space="preserve">Para calcular la dosis de </w:t>
+      </w:r>
+      <w:r>
+        <w:rPr>
+          <w:rFonts w:ascii="Calibri" w:hAnsi="Calibri" w:cs="Calibri"/>
+          <w:b/>
+          <w:bCs/>
+          <w:sz w:val="28"/>
+          <w:szCs w:val="28"/>
+        </w:rPr>
         <w:t>Azufre</w:t>
+      </w:r>
+      <w:r>
+        <w:rPr>
+          <w:rFonts w:ascii="Calibri" w:hAnsi="Calibri" w:cs="Calibri"/>
+          <w:b/>
+          <w:bCs/>
+          <w:sz w:val="28"/>
+          <w:szCs w:val="28"/>
+        </w:rPr>
+        <w:t xml:space="preserve"> (S)</w:t>
       </w:r>
       <w:r>
         <w:rPr>
@@ -1233,7 +2459,7 @@
           <w:szCs w:val="28"/>
         </w:rPr>
         <w:pict w14:anchorId="2131FB2B">
-          <v:rect id="_x0000_i1027" style="width:0;height:1.5pt" o:hralign="center" o:hrstd="t" o:hr="t" fillcolor="#a0a0a0" stroked="f"/>
+          <v:rect id="_x0000_i1288" style="width:0;height:1.5pt" o:hralign="center" o:hrstd="t" o:hr="t" fillcolor="#a0a0a0" stroked="f"/>
         </w:pict>
       </w:r>
     </w:p>
@@ -1256,6 +2482,90 @@
           <w:szCs w:val="28"/>
         </w:rPr>
         <w:t>Nitrógeno</w:t>
+      </w:r>
+      <w:r>
+        <w:rPr>
+          <w:rFonts w:ascii="Calibri" w:hAnsi="Calibri" w:cs="Calibri"/>
+          <w:b/>
+          <w:bCs/>
+          <w:sz w:val="28"/>
+          <w:szCs w:val="28"/>
+        </w:rPr>
+        <w:fldChar w:fldCharType="begin"/>
+      </w:r>
+      <w:r>
+        <w:instrText xml:space="preserve"> XE "</w:instrText>
+      </w:r>
+      <w:r>
+        <w:rPr>
+          <w:rFonts w:ascii="Calibri" w:hAnsi="Calibri" w:cs="Calibri"/>
+          <w:b/>
+          <w:bCs/>
+          <w:sz w:val="28"/>
+          <w:szCs w:val="28"/>
+        </w:rPr>
+        <w:instrText>Nitrógeno:</w:instrText>
+      </w:r>
+      <w:r>
+        <w:rPr>
+          <w:lang w:val="es-ES"/>
+        </w:rPr>
+        <w:instrText>Múltiples lotes; Lote único</w:instrText>
+      </w:r>
+      <w:r>
+        <w:instrText xml:space="preserve">" \b </w:instrText>
+      </w:r>
+      <w:r>
+        <w:rPr>
+          <w:rFonts w:ascii="Calibri" w:hAnsi="Calibri" w:cs="Calibri"/>
+          <w:b/>
+          <w:bCs/>
+          <w:sz w:val="28"/>
+          <w:szCs w:val="28"/>
+        </w:rPr>
+        <w:fldChar w:fldCharType="end"/>
+      </w:r>
+      <w:r>
+        <w:rPr>
+          <w:rFonts w:ascii="Calibri" w:hAnsi="Calibri" w:cs="Calibri"/>
+          <w:b/>
+          <w:bCs/>
+          <w:sz w:val="28"/>
+          <w:szCs w:val="28"/>
+        </w:rPr>
+        <w:fldChar w:fldCharType="begin"/>
+      </w:r>
+      <w:r>
+        <w:instrText xml:space="preserve"> XE "</w:instrText>
+      </w:r>
+      <w:r>
+        <w:rPr>
+          <w:rFonts w:ascii="Calibri" w:hAnsi="Calibri" w:cs="Calibri"/>
+          <w:b/>
+          <w:bCs/>
+          <w:sz w:val="28"/>
+          <w:szCs w:val="28"/>
+        </w:rPr>
+        <w:instrText>Nitrógeno:</w:instrText>
+      </w:r>
+      <w:r>
+        <w:rPr>
+          <w:lang w:val="es-ES"/>
+        </w:rPr>
+        <w:instrText>Lote único; Múltiples lotes</w:instrText>
+      </w:r>
+      <w:r>
+        <w:instrText xml:space="preserve">" \b </w:instrText>
+      </w:r>
+      <w:r>
+        <w:rPr>
+          <w:rFonts w:ascii="Calibri" w:hAnsi="Calibri" w:cs="Calibri"/>
+          <w:b/>
+          <w:bCs/>
+          <w:sz w:val="28"/>
+          <w:szCs w:val="28"/>
+        </w:rPr>
+        <w:fldChar w:fldCharType="end"/>
       </w:r>
     </w:p>
     <w:p>
@@ -1428,7 +2738,39 @@
           <w:sz w:val="28"/>
           <w:szCs w:val="28"/>
         </w:rPr>
-        <w:t>Requerimientos en planta y sistema (kg N/t). Usa valores predeterminados o personaliza.</w:t>
+        <w:t xml:space="preserve">Requerimientos en planta y sistema (kg N/t). </w:t>
+      </w:r>
+      <w:r>
+        <w:rPr>
+          <w:rFonts w:ascii="Calibri" w:hAnsi="Calibri" w:cs="Calibri"/>
+          <w:sz w:val="28"/>
+          <w:szCs w:val="28"/>
+        </w:rPr>
+        <w:t>Puede ingresar valores propios o u</w:t>
+      </w:r>
+      <w:r>
+        <w:rPr>
+          <w:rFonts w:ascii="Calibri" w:hAnsi="Calibri" w:cs="Calibri"/>
+          <w:sz w:val="28"/>
+          <w:szCs w:val="28"/>
+        </w:rPr>
+        <w:t>sa</w:t>
+      </w:r>
+      <w:r>
+        <w:rPr>
+          <w:rFonts w:ascii="Calibri" w:hAnsi="Calibri" w:cs="Calibri"/>
+          <w:sz w:val="28"/>
+          <w:szCs w:val="28"/>
+        </w:rPr>
+        <w:t>s los</w:t>
+      </w:r>
+      <w:r>
+        <w:rPr>
+          <w:rFonts w:ascii="Calibri" w:hAnsi="Calibri" w:cs="Calibri"/>
+          <w:sz w:val="28"/>
+          <w:szCs w:val="28"/>
+        </w:rPr>
+        <w:t xml:space="preserve"> valores predeterminados.</w:t>
       </w:r>
     </w:p>
     <w:p>
@@ -1516,23 +2858,13 @@
           <w:szCs w:val="28"/>
         </w:rPr>
       </w:pPr>
-      <w:proofErr w:type="spellStart"/>
-      <w:r>
-        <w:rPr>
-          <w:rFonts w:ascii="Calibri" w:hAnsi="Calibri" w:cs="Calibri"/>
-          <w:sz w:val="28"/>
-          <w:szCs w:val="28"/>
-        </w:rPr>
-        <w:t>Nan</w:t>
-      </w:r>
-      <w:proofErr w:type="spellEnd"/>
-      <w:r>
-        <w:rPr>
-          <w:rFonts w:ascii="Calibri" w:hAnsi="Calibri" w:cs="Calibri"/>
-          <w:sz w:val="28"/>
-          <w:szCs w:val="28"/>
-        </w:rPr>
-        <w:t xml:space="preserve"> (ppm) a 0-20cm (valor medio de mineralización para la región, si no se dispone de datos).</w:t>
+      <w:r>
+        <w:rPr>
+          <w:rFonts w:ascii="Calibri" w:hAnsi="Calibri" w:cs="Calibri"/>
+          <w:sz w:val="28"/>
+          <w:szCs w:val="28"/>
+        </w:rPr>
+        <w:t>Nan (ppm) a 0-20cm (valor medio de mineralización para la región, si no se dispone de datos).</w:t>
       </w:r>
     </w:p>
     <w:p>
@@ -1553,6 +2885,7 @@
           <w:sz w:val="28"/>
           <w:szCs w:val="28"/>
         </w:rPr>
+        <w:lastRenderedPageBreak/>
         <w:t>Efecto antecesor (kg N/ha) (opcional, con valores predeterminados para soja o maíz como antecesores de trigo).</w:t>
       </w:r>
     </w:p>
@@ -1616,7 +2949,6 @@
           <w:sz w:val="28"/>
           <w:szCs w:val="28"/>
         </w:rPr>
-        <w:lastRenderedPageBreak/>
         <w:t>Mineralización de N (kg N/ha).</w:t>
       </w:r>
     </w:p>
@@ -1778,7 +3110,7 @@
           <w:szCs w:val="28"/>
         </w:rPr>
         <w:pict w14:anchorId="157D5DEA">
-          <v:rect id="_x0000_i1028" style="width:0;height:1.5pt" o:hralign="center" o:hrstd="t" o:hr="t" fillcolor="#a0a0a0" stroked="f"/>
+          <v:rect id="_x0000_i1289" style="width:0;height:1.5pt" o:hralign="center" o:hrstd="t" o:hr="t" fillcolor="#a0a0a0" stroked="f"/>
         </w:pict>
       </w:r>
     </w:p>
@@ -1801,6 +3133,90 @@
           <w:szCs w:val="28"/>
         </w:rPr>
         <w:t>Fósforo</w:t>
+      </w:r>
+      <w:r>
+        <w:rPr>
+          <w:rFonts w:ascii="Calibri" w:hAnsi="Calibri" w:cs="Calibri"/>
+          <w:b/>
+          <w:bCs/>
+          <w:sz w:val="28"/>
+          <w:szCs w:val="28"/>
+        </w:rPr>
+        <w:fldChar w:fldCharType="begin"/>
+      </w:r>
+      <w:r>
+        <w:instrText xml:space="preserve"> XE "</w:instrText>
+      </w:r>
+      <w:r>
+        <w:rPr>
+          <w:rFonts w:ascii="Calibri" w:hAnsi="Calibri" w:cs="Calibri"/>
+          <w:b/>
+          <w:bCs/>
+          <w:sz w:val="28"/>
+          <w:szCs w:val="28"/>
+        </w:rPr>
+        <w:instrText>Fósforo:</w:instrText>
+      </w:r>
+      <w:r>
+        <w:rPr>
+          <w:lang w:val="es-ES"/>
+        </w:rPr>
+        <w:instrText>Múltiples lotes; Lote único</w:instrText>
+      </w:r>
+      <w:r>
+        <w:instrText xml:space="preserve">" \b </w:instrText>
+      </w:r>
+      <w:r>
+        <w:rPr>
+          <w:rFonts w:ascii="Calibri" w:hAnsi="Calibri" w:cs="Calibri"/>
+          <w:b/>
+          <w:bCs/>
+          <w:sz w:val="28"/>
+          <w:szCs w:val="28"/>
+        </w:rPr>
+        <w:fldChar w:fldCharType="end"/>
+      </w:r>
+      <w:r>
+        <w:rPr>
+          <w:rFonts w:ascii="Calibri" w:hAnsi="Calibri" w:cs="Calibri"/>
+          <w:b/>
+          <w:bCs/>
+          <w:sz w:val="28"/>
+          <w:szCs w:val="28"/>
+        </w:rPr>
+        <w:fldChar w:fldCharType="begin"/>
+      </w:r>
+      <w:r>
+        <w:instrText xml:space="preserve"> XE "</w:instrText>
+      </w:r>
+      <w:r>
+        <w:rPr>
+          <w:rFonts w:ascii="Calibri" w:hAnsi="Calibri" w:cs="Calibri"/>
+          <w:b/>
+          <w:bCs/>
+          <w:sz w:val="28"/>
+          <w:szCs w:val="28"/>
+        </w:rPr>
+        <w:instrText>Fósforo:</w:instrText>
+      </w:r>
+      <w:r>
+        <w:rPr>
+          <w:lang w:val="es-ES"/>
+        </w:rPr>
+        <w:instrText>Lote único</w:instrText>
+      </w:r>
+      <w:r>
+        <w:instrText xml:space="preserve">" \b </w:instrText>
+      </w:r>
+      <w:r>
+        <w:rPr>
+          <w:rFonts w:ascii="Calibri" w:hAnsi="Calibri" w:cs="Calibri"/>
+          <w:b/>
+          <w:bCs/>
+          <w:sz w:val="28"/>
+          <w:szCs w:val="28"/>
+        </w:rPr>
+        <w:fldChar w:fldCharType="end"/>
       </w:r>
     </w:p>
     <w:p>
@@ -1879,7 +3295,71 @@
           <w:sz w:val="28"/>
           <w:szCs w:val="28"/>
         </w:rPr>
-        <w:t>Selecciona el cultivo (doble cultivo requiere especificar ambos).</w:t>
+        <w:t>Selecciona</w:t>
+      </w:r>
+      <w:r>
+        <w:rPr>
+          <w:rFonts w:ascii="Calibri" w:hAnsi="Calibri" w:cs="Calibri"/>
+          <w:sz w:val="28"/>
+          <w:szCs w:val="28"/>
+        </w:rPr>
+        <w:t>r</w:t>
+      </w:r>
+      <w:r>
+        <w:rPr>
+          <w:rFonts w:ascii="Calibri" w:hAnsi="Calibri" w:cs="Calibri"/>
+          <w:sz w:val="28"/>
+          <w:szCs w:val="28"/>
+        </w:rPr>
+        <w:t xml:space="preserve"> el cultivo (</w:t>
+      </w:r>
+      <w:r>
+        <w:rPr>
+          <w:rFonts w:ascii="Calibri" w:hAnsi="Calibri" w:cs="Calibri"/>
+          <w:sz w:val="28"/>
+          <w:szCs w:val="28"/>
+        </w:rPr>
+        <w:t xml:space="preserve">si selecciona </w:t>
+      </w:r>
+      <w:r>
+        <w:rPr>
+          <w:rFonts w:ascii="Calibri" w:hAnsi="Calibri" w:cs="Calibri"/>
+          <w:sz w:val="28"/>
+          <w:szCs w:val="28"/>
+        </w:rPr>
+        <w:t>doble cultivo</w:t>
+      </w:r>
+      <w:r>
+        <w:rPr>
+          <w:rFonts w:ascii="Calibri" w:hAnsi="Calibri" w:cs="Calibri"/>
+          <w:sz w:val="28"/>
+          <w:szCs w:val="28"/>
+        </w:rPr>
+        <w:t>,</w:t>
+      </w:r>
+      <w:r>
+        <w:rPr>
+          <w:rFonts w:ascii="Calibri" w:hAnsi="Calibri" w:cs="Calibri"/>
+          <w:sz w:val="28"/>
+          <w:szCs w:val="28"/>
+        </w:rPr>
+        <w:t xml:space="preserve"> </w:t>
+      </w:r>
+      <w:r>
+        <w:rPr>
+          <w:rFonts w:ascii="Calibri" w:hAnsi="Calibri" w:cs="Calibri"/>
+          <w:sz w:val="28"/>
+          <w:szCs w:val="28"/>
+        </w:rPr>
+        <w:t>deberá ingresar información para ambos</w:t>
+      </w:r>
+      <w:r>
+        <w:rPr>
+          <w:rFonts w:ascii="Calibri" w:hAnsi="Calibri" w:cs="Calibri"/>
+          <w:sz w:val="28"/>
+          <w:szCs w:val="28"/>
+        </w:rPr>
+        <w:t>).</w:t>
       </w:r>
     </w:p>
     <w:p>
@@ -1990,7 +3470,7 @@
       <w:pPr>
         <w:numPr>
           <w:ilvl w:val="2"/>
-          <w:numId w:val="5"/>
+          <w:numId w:val="4"/>
         </w:numPr>
         <w:rPr>
           <w:rFonts w:ascii="Calibri" w:hAnsi="Calibri" w:cs="Calibri"/>
@@ -2005,6 +3485,46 @@
           <w:szCs w:val="28"/>
         </w:rPr>
         <w:t>Factor de construcción (kg P/ppm).</w:t>
+      </w:r>
+      <w:r>
+        <w:rPr>
+          <w:rFonts w:ascii="Calibri" w:hAnsi="Calibri" w:cs="Calibri"/>
+          <w:sz w:val="28"/>
+          <w:szCs w:val="28"/>
+        </w:rPr>
+        <w:t xml:space="preserve"> </w:t>
+      </w:r>
+      <w:r>
+        <w:rPr>
+          <w:rFonts w:ascii="Calibri" w:hAnsi="Calibri" w:cs="Calibri"/>
+          <w:sz w:val="28"/>
+          <w:szCs w:val="28"/>
+        </w:rPr>
+        <w:t>Puede ingresar valores propios o u</w:t>
+      </w:r>
+      <w:r>
+        <w:rPr>
+          <w:rFonts w:ascii="Calibri" w:hAnsi="Calibri" w:cs="Calibri"/>
+          <w:sz w:val="28"/>
+          <w:szCs w:val="28"/>
+        </w:rPr>
+        <w:t>sa</w:t>
+      </w:r>
+      <w:r>
+        <w:rPr>
+          <w:rFonts w:ascii="Calibri" w:hAnsi="Calibri" w:cs="Calibri"/>
+          <w:sz w:val="28"/>
+          <w:szCs w:val="28"/>
+        </w:rPr>
+        <w:t>s los</w:t>
+      </w:r>
+      <w:r>
+        <w:rPr>
+          <w:rFonts w:ascii="Calibri" w:hAnsi="Calibri" w:cs="Calibri"/>
+          <w:sz w:val="28"/>
+          <w:szCs w:val="28"/>
+        </w:rPr>
+        <w:t xml:space="preserve"> valores predeterminados.</w:t>
       </w:r>
     </w:p>
     <w:p>
@@ -2027,6 +3547,7 @@
           <w:sz w:val="28"/>
           <w:szCs w:val="28"/>
         </w:rPr>
+        <w:lastRenderedPageBreak/>
         <w:t>Cálculo de dosis de mantenimiento</w:t>
       </w:r>
       <w:r>
@@ -2063,7 +3584,7 @@
       <w:pPr>
         <w:numPr>
           <w:ilvl w:val="2"/>
-          <w:numId w:val="5"/>
+          <w:numId w:val="4"/>
         </w:numPr>
         <w:rPr>
           <w:rFonts w:ascii="Calibri" w:hAnsi="Calibri" w:cs="Calibri"/>
@@ -2078,6 +3599,46 @@
           <w:szCs w:val="28"/>
         </w:rPr>
         <w:t>Nutriente en grano (kg P/t).</w:t>
+      </w:r>
+      <w:r>
+        <w:rPr>
+          <w:rFonts w:ascii="Calibri" w:hAnsi="Calibri" w:cs="Calibri"/>
+          <w:sz w:val="28"/>
+          <w:szCs w:val="28"/>
+        </w:rPr>
+        <w:t xml:space="preserve"> </w:t>
+      </w:r>
+      <w:r>
+        <w:rPr>
+          <w:rFonts w:ascii="Calibri" w:hAnsi="Calibri" w:cs="Calibri"/>
+          <w:sz w:val="28"/>
+          <w:szCs w:val="28"/>
+        </w:rPr>
+        <w:t>Puede ingresar valores propios o u</w:t>
+      </w:r>
+      <w:r>
+        <w:rPr>
+          <w:rFonts w:ascii="Calibri" w:hAnsi="Calibri" w:cs="Calibri"/>
+          <w:sz w:val="28"/>
+          <w:szCs w:val="28"/>
+        </w:rPr>
+        <w:t>sa</w:t>
+      </w:r>
+      <w:r>
+        <w:rPr>
+          <w:rFonts w:ascii="Calibri" w:hAnsi="Calibri" w:cs="Calibri"/>
+          <w:sz w:val="28"/>
+          <w:szCs w:val="28"/>
+        </w:rPr>
+        <w:t>s los</w:t>
+      </w:r>
+      <w:r>
+        <w:rPr>
+          <w:rFonts w:ascii="Calibri" w:hAnsi="Calibri" w:cs="Calibri"/>
+          <w:sz w:val="28"/>
+          <w:szCs w:val="28"/>
+        </w:rPr>
+        <w:t xml:space="preserve"> valores predeterminados.</w:t>
       </w:r>
     </w:p>
     <w:p>
@@ -2160,26 +3721,89 @@
           <w:sz w:val="28"/>
           <w:szCs w:val="28"/>
         </w:rPr>
-        <w:t>Genera una tabla resumen descargable en formato .xlsx.</w:t>
-      </w:r>
-    </w:p>
-    <w:p>
-      <w:pPr>
-        <w:rPr>
-          <w:rFonts w:ascii="Calibri" w:hAnsi="Calibri" w:cs="Calibri"/>
-          <w:sz w:val="28"/>
-          <w:szCs w:val="28"/>
-        </w:rPr>
-      </w:pPr>
-      <w:r>
-        <w:rPr>
-          <w:rFonts w:ascii="Calibri" w:hAnsi="Calibri" w:cs="Calibri"/>
-          <w:sz w:val="28"/>
-          <w:szCs w:val="28"/>
-        </w:rPr>
-        <w:lastRenderedPageBreak/>
+        <w:t xml:space="preserve">Genera una tabla </w:t>
+      </w:r>
+      <w:r>
+        <w:rPr>
+          <w:rFonts w:ascii="Calibri" w:hAnsi="Calibri" w:cs="Calibri"/>
+          <w:sz w:val="28"/>
+          <w:szCs w:val="28"/>
+        </w:rPr>
+        <w:t xml:space="preserve">con datos de </w:t>
+      </w:r>
+      <w:r>
+        <w:rPr>
+          <w:rFonts w:ascii="Calibri" w:hAnsi="Calibri" w:cs="Calibri"/>
+          <w:sz w:val="28"/>
+          <w:szCs w:val="28"/>
+        </w:rPr>
+        <w:t>d</w:t>
+      </w:r>
+      <w:r>
+        <w:rPr>
+          <w:rFonts w:ascii="Calibri" w:hAnsi="Calibri" w:cs="Calibri"/>
+          <w:sz w:val="28"/>
+          <w:szCs w:val="28"/>
+        </w:rPr>
+        <w:t>osis de suficiencia (kg P/ha</w:t>
+      </w:r>
+      <w:r>
+        <w:rPr>
+          <w:rFonts w:ascii="Calibri" w:hAnsi="Calibri" w:cs="Calibri"/>
+          <w:sz w:val="28"/>
+          <w:szCs w:val="28"/>
+        </w:rPr>
+        <w:t xml:space="preserve">), </w:t>
+      </w:r>
+      <w:r>
+        <w:rPr>
+          <w:rFonts w:ascii="Calibri" w:hAnsi="Calibri" w:cs="Calibri"/>
+          <w:sz w:val="28"/>
+          <w:szCs w:val="28"/>
+        </w:rPr>
+        <w:t>dosis</w:t>
+      </w:r>
+      <w:r>
+        <w:rPr>
+          <w:rFonts w:ascii="Calibri" w:hAnsi="Calibri" w:cs="Calibri"/>
+          <w:sz w:val="28"/>
+          <w:szCs w:val="28"/>
+        </w:rPr>
+        <w:t xml:space="preserve"> de construcción (kg P/ha), dosis de mantenimiento (kg P/ha) y dosis de C y M (kg P/ha). </w:t>
+      </w:r>
+      <w:r>
+        <w:rPr>
+          <w:rFonts w:ascii="Calibri" w:hAnsi="Calibri" w:cs="Calibri"/>
+          <w:sz w:val="28"/>
+          <w:szCs w:val="28"/>
+        </w:rPr>
+        <w:t xml:space="preserve">La tabla es </w:t>
+      </w:r>
+      <w:r>
+        <w:rPr>
+          <w:rFonts w:ascii="Calibri" w:hAnsi="Calibri" w:cs="Calibri"/>
+          <w:sz w:val="28"/>
+          <w:szCs w:val="28"/>
+        </w:rPr>
+        <w:t>descargable en formato .xlsx.</w:t>
+      </w:r>
+    </w:p>
+    <w:p>
+      <w:pPr>
+        <w:rPr>
+          <w:rFonts w:ascii="Calibri" w:hAnsi="Calibri" w:cs="Calibri"/>
+          <w:sz w:val="28"/>
+          <w:szCs w:val="28"/>
+        </w:rPr>
+      </w:pPr>
+      <w:r>
+        <w:rPr>
+          <w:rFonts w:ascii="Calibri" w:hAnsi="Calibri" w:cs="Calibri"/>
+          <w:sz w:val="28"/>
+          <w:szCs w:val="28"/>
+        </w:rPr>
         <w:pict w14:anchorId="0588A3D1">
-          <v:rect id="_x0000_i1029" style="width:0;height:1.5pt" o:hralign="center" o:hrstd="t" o:hr="t" fillcolor="#a0a0a0" stroked="f"/>
+          <v:rect id="_x0000_i1290" style="width:0;height:1.5pt" o:hralign="center" o:hrstd="t" o:hr="t" fillcolor="#a0a0a0" stroked="f"/>
         </w:pict>
       </w:r>
     </w:p>
@@ -2202,6 +3826,90 @@
           <w:szCs w:val="28"/>
         </w:rPr>
         <w:t>Azufre</w:t>
+      </w:r>
+      <w:r>
+        <w:rPr>
+          <w:rFonts w:ascii="Calibri" w:hAnsi="Calibri" w:cs="Calibri"/>
+          <w:b/>
+          <w:bCs/>
+          <w:sz w:val="28"/>
+          <w:szCs w:val="28"/>
+        </w:rPr>
+        <w:fldChar w:fldCharType="begin"/>
+      </w:r>
+      <w:r>
+        <w:instrText xml:space="preserve"> XE "</w:instrText>
+      </w:r>
+      <w:r>
+        <w:rPr>
+          <w:rFonts w:ascii="Calibri" w:hAnsi="Calibri" w:cs="Calibri"/>
+          <w:b/>
+          <w:bCs/>
+          <w:sz w:val="28"/>
+          <w:szCs w:val="28"/>
+        </w:rPr>
+        <w:instrText>Azufre:</w:instrText>
+      </w:r>
+      <w:r>
+        <w:rPr>
+          <w:lang w:val="es-ES"/>
+        </w:rPr>
+        <w:instrText>Múltiples lotes; Lote único</w:instrText>
+      </w:r>
+      <w:r>
+        <w:instrText xml:space="preserve">" \b </w:instrText>
+      </w:r>
+      <w:r>
+        <w:rPr>
+          <w:rFonts w:ascii="Calibri" w:hAnsi="Calibri" w:cs="Calibri"/>
+          <w:b/>
+          <w:bCs/>
+          <w:sz w:val="28"/>
+          <w:szCs w:val="28"/>
+        </w:rPr>
+        <w:fldChar w:fldCharType="end"/>
+      </w:r>
+      <w:r>
+        <w:rPr>
+          <w:rFonts w:ascii="Calibri" w:hAnsi="Calibri" w:cs="Calibri"/>
+          <w:b/>
+          <w:bCs/>
+          <w:sz w:val="28"/>
+          <w:szCs w:val="28"/>
+        </w:rPr>
+        <w:fldChar w:fldCharType="begin"/>
+      </w:r>
+      <w:r>
+        <w:instrText xml:space="preserve"> XE "</w:instrText>
+      </w:r>
+      <w:r>
+        <w:rPr>
+          <w:rFonts w:ascii="Calibri" w:hAnsi="Calibri" w:cs="Calibri"/>
+          <w:b/>
+          <w:bCs/>
+          <w:sz w:val="28"/>
+          <w:szCs w:val="28"/>
+        </w:rPr>
+        <w:instrText>Azufre:</w:instrText>
+      </w:r>
+      <w:r>
+        <w:rPr>
+          <w:lang w:val="es-ES"/>
+        </w:rPr>
+        <w:instrText>Lote único</w:instrText>
+      </w:r>
+      <w:r>
+        <w:instrText xml:space="preserve">" \b </w:instrText>
+      </w:r>
+      <w:r>
+        <w:rPr>
+          <w:rFonts w:ascii="Calibri" w:hAnsi="Calibri" w:cs="Calibri"/>
+          <w:b/>
+          <w:bCs/>
+          <w:sz w:val="28"/>
+          <w:szCs w:val="28"/>
+        </w:rPr>
+        <w:fldChar w:fldCharType="end"/>
       </w:r>
     </w:p>
     <w:p>
@@ -2280,7 +3988,23 @@
           <w:sz w:val="28"/>
           <w:szCs w:val="28"/>
         </w:rPr>
-        <w:t>Selecciona el cultivo.</w:t>
+        <w:t>Selecciona</w:t>
+      </w:r>
+      <w:r>
+        <w:rPr>
+          <w:rFonts w:ascii="Calibri" w:hAnsi="Calibri" w:cs="Calibri"/>
+          <w:sz w:val="28"/>
+          <w:szCs w:val="28"/>
+        </w:rPr>
+        <w:t>r</w:t>
+      </w:r>
+      <w:r>
+        <w:rPr>
+          <w:rFonts w:ascii="Calibri" w:hAnsi="Calibri" w:cs="Calibri"/>
+          <w:sz w:val="28"/>
+          <w:szCs w:val="28"/>
+        </w:rPr>
+        <w:t xml:space="preserve"> el cultivo.</w:t>
       </w:r>
     </w:p>
     <w:p>
@@ -2368,23 +4092,13 @@
           <w:szCs w:val="28"/>
         </w:rPr>
       </w:pPr>
-      <w:proofErr w:type="spellStart"/>
-      <w:r>
-        <w:rPr>
-          <w:rFonts w:ascii="Calibri" w:hAnsi="Calibri" w:cs="Calibri"/>
-          <w:sz w:val="28"/>
-          <w:szCs w:val="28"/>
-        </w:rPr>
-        <w:t>Nan</w:t>
-      </w:r>
-      <w:proofErr w:type="spellEnd"/>
-      <w:r>
-        <w:rPr>
-          <w:rFonts w:ascii="Calibri" w:hAnsi="Calibri" w:cs="Calibri"/>
-          <w:sz w:val="28"/>
-          <w:szCs w:val="28"/>
-        </w:rPr>
-        <w:t xml:space="preserve"> (ppm) a 0-20cm.</w:t>
+      <w:r>
+        <w:rPr>
+          <w:rFonts w:ascii="Calibri" w:hAnsi="Calibri" w:cs="Calibri"/>
+          <w:sz w:val="28"/>
+          <w:szCs w:val="28"/>
+        </w:rPr>
+        <w:t>Nan (ppm) a 0-20cm.</w:t>
       </w:r>
     </w:p>
     <w:p>
@@ -2464,7 +4178,7 @@
       <w:pPr>
         <w:numPr>
           <w:ilvl w:val="2"/>
-          <w:numId w:val="6"/>
+          <w:numId w:val="4"/>
         </w:numPr>
         <w:rPr>
           <w:rFonts w:ascii="Calibri" w:hAnsi="Calibri" w:cs="Calibri"/>
@@ -2479,6 +4193,46 @@
           <w:szCs w:val="28"/>
         </w:rPr>
         <w:t>Nutriente en grano (kg S/t).</w:t>
+      </w:r>
+      <w:r>
+        <w:rPr>
+          <w:rFonts w:ascii="Calibri" w:hAnsi="Calibri" w:cs="Calibri"/>
+          <w:sz w:val="28"/>
+          <w:szCs w:val="28"/>
+        </w:rPr>
+        <w:t xml:space="preserve"> </w:t>
+      </w:r>
+      <w:r>
+        <w:rPr>
+          <w:rFonts w:ascii="Calibri" w:hAnsi="Calibri" w:cs="Calibri"/>
+          <w:sz w:val="28"/>
+          <w:szCs w:val="28"/>
+        </w:rPr>
+        <w:t>Puede ingresar valores propios o u</w:t>
+      </w:r>
+      <w:r>
+        <w:rPr>
+          <w:rFonts w:ascii="Calibri" w:hAnsi="Calibri" w:cs="Calibri"/>
+          <w:sz w:val="28"/>
+          <w:szCs w:val="28"/>
+        </w:rPr>
+        <w:t>sa</w:t>
+      </w:r>
+      <w:r>
+        <w:rPr>
+          <w:rFonts w:ascii="Calibri" w:hAnsi="Calibri" w:cs="Calibri"/>
+          <w:sz w:val="28"/>
+          <w:szCs w:val="28"/>
+        </w:rPr>
+        <w:t>s los</w:t>
+      </w:r>
+      <w:r>
+        <w:rPr>
+          <w:rFonts w:ascii="Calibri" w:hAnsi="Calibri" w:cs="Calibri"/>
+          <w:sz w:val="28"/>
+          <w:szCs w:val="28"/>
+        </w:rPr>
+        <w:t xml:space="preserve"> valores predeterminados.</w:t>
       </w:r>
     </w:p>
     <w:p>
@@ -2501,6 +4255,7 @@
           <w:sz w:val="28"/>
           <w:szCs w:val="28"/>
         </w:rPr>
+        <w:lastRenderedPageBreak/>
         <w:t>Resultados mostrados</w:t>
       </w:r>
       <w:r>
@@ -2579,7 +4334,7 @@
           <w:szCs w:val="28"/>
         </w:rPr>
         <w:pict w14:anchorId="6601392D">
-          <v:rect id="_x0000_i1030" style="width:0;height:1.5pt" o:hralign="center" o:hrstd="t" o:hr="t" fillcolor="#a0a0a0" stroked="f"/>
+          <v:rect id="_x0000_i1291" style="width:0;height:1.5pt" o:hralign="center" o:hrstd="t" o:hr="t" fillcolor="#a0a0a0" stroked="f"/>
         </w:pict>
       </w:r>
     </w:p>
@@ -2602,6 +4357,87 @@
           <w:szCs w:val="28"/>
         </w:rPr>
         <w:t>Zinc</w:t>
+      </w:r>
+      <w:r>
+        <w:rPr>
+          <w:rFonts w:ascii="Calibri" w:hAnsi="Calibri" w:cs="Calibri"/>
+          <w:b/>
+          <w:bCs/>
+          <w:sz w:val="28"/>
+          <w:szCs w:val="28"/>
+        </w:rPr>
+        <w:fldChar w:fldCharType="begin"/>
+      </w:r>
+      <w:r>
+        <w:instrText xml:space="preserve"> XE "</w:instrText>
+      </w:r>
+      <w:r>
+        <w:rPr>
+          <w:rFonts w:ascii="Calibri" w:hAnsi="Calibri" w:cs="Calibri"/>
+          <w:b/>
+          <w:bCs/>
+          <w:sz w:val="28"/>
+          <w:szCs w:val="28"/>
+        </w:rPr>
+        <w:instrText>Zinc:</w:instrText>
+      </w:r>
+      <w:r>
+        <w:instrText>Múltiples lotes; Lote único</w:instrText>
+      </w:r>
+      <w:r>
+        <w:instrText xml:space="preserve">" \b </w:instrText>
+      </w:r>
+      <w:r>
+        <w:rPr>
+          <w:rFonts w:ascii="Calibri" w:hAnsi="Calibri" w:cs="Calibri"/>
+          <w:b/>
+          <w:bCs/>
+          <w:sz w:val="28"/>
+          <w:szCs w:val="28"/>
+        </w:rPr>
+        <w:fldChar w:fldCharType="end"/>
+      </w:r>
+      <w:r>
+        <w:rPr>
+          <w:rFonts w:ascii="Calibri" w:hAnsi="Calibri" w:cs="Calibri"/>
+          <w:b/>
+          <w:bCs/>
+          <w:sz w:val="28"/>
+          <w:szCs w:val="28"/>
+        </w:rPr>
+        <w:fldChar w:fldCharType="begin"/>
+      </w:r>
+      <w:r>
+        <w:instrText xml:space="preserve"> XE "</w:instrText>
+      </w:r>
+      <w:r>
+        <w:rPr>
+          <w:rFonts w:ascii="Calibri" w:hAnsi="Calibri" w:cs="Calibri"/>
+          <w:b/>
+          <w:bCs/>
+          <w:sz w:val="28"/>
+          <w:szCs w:val="28"/>
+        </w:rPr>
+        <w:instrText>Zinc:</w:instrText>
+      </w:r>
+      <w:r>
+        <w:rPr>
+          <w:lang w:val="es-ES"/>
+        </w:rPr>
+        <w:instrText>Lote único</w:instrText>
+      </w:r>
+      <w:r>
+        <w:instrText xml:space="preserve">" \b </w:instrText>
+      </w:r>
+      <w:r>
+        <w:rPr>
+          <w:rFonts w:ascii="Calibri" w:hAnsi="Calibri" w:cs="Calibri"/>
+          <w:b/>
+          <w:bCs/>
+          <w:sz w:val="28"/>
+          <w:szCs w:val="28"/>
+        </w:rPr>
+        <w:fldChar w:fldCharType="end"/>
       </w:r>
     </w:p>
     <w:p>
@@ -2680,7 +4516,23 @@
           <w:sz w:val="28"/>
           <w:szCs w:val="28"/>
         </w:rPr>
-        <w:t>Selecciona el cultivo.</w:t>
+        <w:t>Selecciona</w:t>
+      </w:r>
+      <w:r>
+        <w:rPr>
+          <w:rFonts w:ascii="Calibri" w:hAnsi="Calibri" w:cs="Calibri"/>
+          <w:sz w:val="28"/>
+          <w:szCs w:val="28"/>
+        </w:rPr>
+        <w:t>r</w:t>
+      </w:r>
+      <w:r>
+        <w:rPr>
+          <w:rFonts w:ascii="Calibri" w:hAnsi="Calibri" w:cs="Calibri"/>
+          <w:sz w:val="28"/>
+          <w:szCs w:val="28"/>
+        </w:rPr>
+        <w:t xml:space="preserve"> el cultivo.</w:t>
       </w:r>
     </w:p>
     <w:p>
@@ -2701,7 +4553,23 @@
           <w:sz w:val="28"/>
           <w:szCs w:val="28"/>
         </w:rPr>
-        <w:t>Ingresa el valor de Zn-DTPA (ppm) a 0-20cm.</w:t>
+        <w:t>Ingresa</w:t>
+      </w:r>
+      <w:r>
+        <w:rPr>
+          <w:rFonts w:ascii="Calibri" w:hAnsi="Calibri" w:cs="Calibri"/>
+          <w:sz w:val="28"/>
+          <w:szCs w:val="28"/>
+        </w:rPr>
+        <w:t>r</w:t>
+      </w:r>
+      <w:r>
+        <w:rPr>
+          <w:rFonts w:ascii="Calibri" w:hAnsi="Calibri" w:cs="Calibri"/>
+          <w:sz w:val="28"/>
+          <w:szCs w:val="28"/>
+        </w:rPr>
+        <w:t xml:space="preserve"> el valor de Zn-DTPA (ppm) a 0-20cm.</w:t>
       </w:r>
     </w:p>
     <w:p>
@@ -2753,7 +4621,6 @@
           <w:sz w:val="28"/>
           <w:szCs w:val="28"/>
         </w:rPr>
-        <w:lastRenderedPageBreak/>
         <w:t>Rendimiento objetivo (t/ha).</w:t>
       </w:r>
     </w:p>
@@ -2761,7 +4628,7 @@
       <w:pPr>
         <w:numPr>
           <w:ilvl w:val="2"/>
-          <w:numId w:val="7"/>
+          <w:numId w:val="4"/>
         </w:numPr>
         <w:rPr>
           <w:rFonts w:ascii="Calibri" w:hAnsi="Calibri" w:cs="Calibri"/>
@@ -2776,6 +4643,46 @@
           <w:szCs w:val="28"/>
         </w:rPr>
         <w:t>Nutriente en grano (g Zn/t).</w:t>
+      </w:r>
+      <w:r>
+        <w:rPr>
+          <w:rFonts w:ascii="Calibri" w:hAnsi="Calibri" w:cs="Calibri"/>
+          <w:sz w:val="28"/>
+          <w:szCs w:val="28"/>
+        </w:rPr>
+        <w:t xml:space="preserve"> </w:t>
+      </w:r>
+      <w:r>
+        <w:rPr>
+          <w:rFonts w:ascii="Calibri" w:hAnsi="Calibri" w:cs="Calibri"/>
+          <w:sz w:val="28"/>
+          <w:szCs w:val="28"/>
+        </w:rPr>
+        <w:t>Puede ingresar valores propios o u</w:t>
+      </w:r>
+      <w:r>
+        <w:rPr>
+          <w:rFonts w:ascii="Calibri" w:hAnsi="Calibri" w:cs="Calibri"/>
+          <w:sz w:val="28"/>
+          <w:szCs w:val="28"/>
+        </w:rPr>
+        <w:t>sa</w:t>
+      </w:r>
+      <w:r>
+        <w:rPr>
+          <w:rFonts w:ascii="Calibri" w:hAnsi="Calibri" w:cs="Calibri"/>
+          <w:sz w:val="28"/>
+          <w:szCs w:val="28"/>
+        </w:rPr>
+        <w:t>s los</w:t>
+      </w:r>
+      <w:r>
+        <w:rPr>
+          <w:rFonts w:ascii="Calibri" w:hAnsi="Calibri" w:cs="Calibri"/>
+          <w:sz w:val="28"/>
+          <w:szCs w:val="28"/>
+        </w:rPr>
+        <w:t xml:space="preserve"> valores predeterminados.</w:t>
       </w:r>
     </w:p>
     <w:p>
@@ -2876,7 +4783,7 @@
           <w:szCs w:val="28"/>
         </w:rPr>
         <w:pict w14:anchorId="57FB72A6">
-          <v:rect id="_x0000_i1031" style="width:0;height:1.5pt" o:hralign="center" o:hrstd="t" o:hr="t" fillcolor="#a0a0a0" stroked="f"/>
+          <v:rect id="_x0000_i1292" style="width:0;height:1.5pt" o:hralign="center" o:hrstd="t" o:hr="t" fillcolor="#a0a0a0" stroked="f"/>
         </w:pict>
       </w:r>
     </w:p>
@@ -2900,22 +4807,126 @@
         </w:rPr>
         <w:t>Recomendaciones</w:t>
       </w:r>
-    </w:p>
-    <w:p>
-      <w:pPr>
-        <w:rPr>
-          <w:rFonts w:ascii="Calibri" w:hAnsi="Calibri" w:cs="Calibri"/>
-          <w:sz w:val="28"/>
-          <w:szCs w:val="28"/>
-        </w:rPr>
-      </w:pPr>
-      <w:r>
-        <w:rPr>
-          <w:rFonts w:ascii="Calibri" w:hAnsi="Calibri" w:cs="Calibri"/>
-          <w:sz w:val="28"/>
-          <w:szCs w:val="28"/>
-        </w:rPr>
-        <w:t>Accede a un resumen de las dosis de cada nutriente para cada lote y cultivo. Descarga esta tabla en formato .xlsx.</w:t>
+      <w:r>
+        <w:rPr>
+          <w:rFonts w:ascii="Calibri" w:hAnsi="Calibri" w:cs="Calibri"/>
+          <w:b/>
+          <w:bCs/>
+          <w:sz w:val="28"/>
+          <w:szCs w:val="28"/>
+        </w:rPr>
+        <w:fldChar w:fldCharType="begin"/>
+      </w:r>
+      <w:r>
+        <w:instrText xml:space="preserve"> XE "</w:instrText>
+      </w:r>
+      <w:r>
+        <w:rPr>
+          <w:rFonts w:ascii="Calibri" w:hAnsi="Calibri" w:cs="Calibri"/>
+          <w:b/>
+          <w:bCs/>
+          <w:sz w:val="28"/>
+          <w:szCs w:val="28"/>
+        </w:rPr>
+        <w:instrText>Recomendaciones</w:instrText>
+      </w:r>
+      <w:r>
+        <w:instrText xml:space="preserve">" \b </w:instrText>
+      </w:r>
+      <w:r>
+        <w:rPr>
+          <w:rFonts w:ascii="Calibri" w:hAnsi="Calibri" w:cs="Calibri"/>
+          <w:b/>
+          <w:bCs/>
+          <w:sz w:val="28"/>
+          <w:szCs w:val="28"/>
+        </w:rPr>
+        <w:fldChar w:fldCharType="end"/>
+      </w:r>
+      <w:r>
+        <w:rPr>
+          <w:rFonts w:ascii="Calibri" w:hAnsi="Calibri" w:cs="Calibri"/>
+          <w:b/>
+          <w:bCs/>
+          <w:sz w:val="28"/>
+          <w:szCs w:val="28"/>
+        </w:rPr>
+        <w:fldChar w:fldCharType="begin"/>
+      </w:r>
+      <w:r>
+        <w:instrText xml:space="preserve"> XE "</w:instrText>
+      </w:r>
+      <w:r>
+        <w:rPr>
+          <w:rFonts w:ascii="Calibri" w:hAnsi="Calibri" w:cs="Calibri"/>
+          <w:b/>
+          <w:bCs/>
+          <w:sz w:val="28"/>
+          <w:szCs w:val="28"/>
+        </w:rPr>
+        <w:instrText>Recomendaciones</w:instrText>
+      </w:r>
+      <w:r>
+        <w:instrText xml:space="preserve">" \b </w:instrText>
+      </w:r>
+      <w:r>
+        <w:rPr>
+          <w:rFonts w:ascii="Calibri" w:hAnsi="Calibri" w:cs="Calibri"/>
+          <w:b/>
+          <w:bCs/>
+          <w:sz w:val="28"/>
+          <w:szCs w:val="28"/>
+        </w:rPr>
+        <w:fldChar w:fldCharType="end"/>
+      </w:r>
+    </w:p>
+    <w:p>
+      <w:pPr>
+        <w:rPr>
+          <w:rFonts w:ascii="Calibri" w:hAnsi="Calibri" w:cs="Calibri"/>
+          <w:sz w:val="28"/>
+          <w:szCs w:val="28"/>
+        </w:rPr>
+      </w:pPr>
+      <w:r>
+        <w:rPr>
+          <w:rFonts w:ascii="Calibri" w:hAnsi="Calibri" w:cs="Calibri"/>
+          <w:sz w:val="28"/>
+          <w:szCs w:val="28"/>
+        </w:rPr>
+        <w:t xml:space="preserve">Accede a un resumen de las dosis de cada nutriente para cada lote y cultivo. </w:t>
+      </w:r>
+      <w:r>
+        <w:rPr>
+          <w:rFonts w:ascii="Calibri" w:hAnsi="Calibri" w:cs="Calibri"/>
+          <w:sz w:val="28"/>
+          <w:szCs w:val="28"/>
+        </w:rPr>
+        <w:t>Puede d</w:t>
+      </w:r>
+      <w:r>
+        <w:rPr>
+          <w:rFonts w:ascii="Calibri" w:hAnsi="Calibri" w:cs="Calibri"/>
+          <w:sz w:val="28"/>
+          <w:szCs w:val="28"/>
+        </w:rPr>
+        <w:t>escarga</w:t>
+      </w:r>
+      <w:r>
+        <w:rPr>
+          <w:rFonts w:ascii="Calibri" w:hAnsi="Calibri" w:cs="Calibri"/>
+          <w:sz w:val="28"/>
+          <w:szCs w:val="28"/>
+        </w:rPr>
+        <w:t>r</w:t>
+      </w:r>
+      <w:r>
+        <w:rPr>
+          <w:rFonts w:ascii="Calibri" w:hAnsi="Calibri" w:cs="Calibri"/>
+          <w:sz w:val="28"/>
+          <w:szCs w:val="28"/>
+        </w:rPr>
+        <w:t xml:space="preserve"> esta tabla en formato .xlsx.</w:t>
       </w:r>
     </w:p>
     <w:p>
@@ -2933,7 +4944,7 @@
           <w:szCs w:val="28"/>
         </w:rPr>
         <w:pict w14:anchorId="646A3B72">
-          <v:rect id="_x0000_i1032" style="width:0;height:1.5pt" o:hralign="center" o:hrstd="t" o:hr="t" fillcolor="#a0a0a0" stroked="f"/>
+          <v:rect id="_x0000_i1293" style="width:0;height:1.5pt" o:hralign="center" o:hrstd="t" o:hr="t" fillcolor="#a0a0a0" stroked="f"/>
         </w:pict>
       </w:r>
     </w:p>
@@ -2956,6 +4967,81 @@
           <w:szCs w:val="28"/>
         </w:rPr>
         <w:t>Monitoreo</w:t>
+      </w:r>
+      <w:r>
+        <w:rPr>
+          <w:rFonts w:ascii="Calibri" w:hAnsi="Calibri" w:cs="Calibri"/>
+          <w:b/>
+          <w:bCs/>
+          <w:sz w:val="28"/>
+          <w:szCs w:val="28"/>
+        </w:rPr>
+        <w:fldChar w:fldCharType="begin"/>
+      </w:r>
+      <w:r>
+        <w:instrText xml:space="preserve"> XE "</w:instrText>
+      </w:r>
+      <w:r>
+        <w:rPr>
+          <w:rFonts w:ascii="Calibri" w:hAnsi="Calibri" w:cs="Calibri"/>
+          <w:b/>
+          <w:bCs/>
+          <w:sz w:val="28"/>
+          <w:szCs w:val="28"/>
+        </w:rPr>
+        <w:instrText>Monitoreo:</w:instrText>
+      </w:r>
+      <w:r>
+        <w:instrText>Múltiples lotes; Lote único</w:instrText>
+      </w:r>
+      <w:r>
+        <w:instrText xml:space="preserve">" \b </w:instrText>
+      </w:r>
+      <w:r>
+        <w:rPr>
+          <w:rFonts w:ascii="Calibri" w:hAnsi="Calibri" w:cs="Calibri"/>
+          <w:b/>
+          <w:bCs/>
+          <w:sz w:val="28"/>
+          <w:szCs w:val="28"/>
+        </w:rPr>
+        <w:fldChar w:fldCharType="end"/>
+      </w:r>
+      <w:r>
+        <w:rPr>
+          <w:rFonts w:ascii="Calibri" w:hAnsi="Calibri" w:cs="Calibri"/>
+          <w:b/>
+          <w:bCs/>
+          <w:sz w:val="28"/>
+          <w:szCs w:val="28"/>
+        </w:rPr>
+        <w:fldChar w:fldCharType="begin"/>
+      </w:r>
+      <w:r>
+        <w:instrText xml:space="preserve"> XE "</w:instrText>
+      </w:r>
+      <w:r>
+        <w:rPr>
+          <w:rFonts w:ascii="Calibri" w:hAnsi="Calibri" w:cs="Calibri"/>
+          <w:b/>
+          <w:bCs/>
+          <w:sz w:val="28"/>
+          <w:szCs w:val="28"/>
+        </w:rPr>
+        <w:instrText>Monitoreo</w:instrText>
+      </w:r>
+      <w:r>
+        <w:instrText xml:space="preserve">" \b </w:instrText>
+      </w:r>
+      <w:r>
+        <w:rPr>
+          <w:rFonts w:ascii="Calibri" w:hAnsi="Calibri" w:cs="Calibri"/>
+          <w:b/>
+          <w:bCs/>
+          <w:sz w:val="28"/>
+          <w:szCs w:val="28"/>
+        </w:rPr>
+        <w:fldChar w:fldCharType="end"/>
       </w:r>
     </w:p>
     <w:p>
@@ -3007,7 +5093,23 @@
           <w:sz w:val="28"/>
           <w:szCs w:val="28"/>
         </w:rPr>
-        <w:t>Ingresa:</w:t>
+        <w:t>Ingresa</w:t>
+      </w:r>
+      <w:r>
+        <w:rPr>
+          <w:rFonts w:ascii="Calibri" w:hAnsi="Calibri" w:cs="Calibri"/>
+          <w:sz w:val="28"/>
+          <w:szCs w:val="28"/>
+        </w:rPr>
+        <w:t>r</w:t>
+      </w:r>
+      <w:r>
+        <w:rPr>
+          <w:rFonts w:ascii="Calibri" w:hAnsi="Calibri" w:cs="Calibri"/>
+          <w:sz w:val="28"/>
+          <w:szCs w:val="28"/>
+        </w:rPr>
+        <w:t>:</w:t>
       </w:r>
     </w:p>
     <w:p>
@@ -3028,6 +5130,7 @@
           <w:sz w:val="28"/>
           <w:szCs w:val="28"/>
         </w:rPr>
+        <w:lastRenderedPageBreak/>
         <w:t>Cultivo.</w:t>
       </w:r>
     </w:p>
@@ -3051,16 +5154,14 @@
         </w:rPr>
         <w:t>Índice de vegetación</w:t>
       </w:r>
-      <w:ins w:id="5" w:author="Editor" w:date="2025-05-21T14:14:00Z">
-        <w:r>
-          <w:rPr>
-            <w:rFonts w:ascii="Calibri" w:hAnsi="Calibri" w:cs="Calibri"/>
-            <w:sz w:val="28"/>
-            <w:szCs w:val="28"/>
-          </w:rPr>
-          <w:t xml:space="preserve"> del lote</w:t>
-        </w:r>
-      </w:ins>
+      <w:r>
+        <w:rPr>
+          <w:rFonts w:ascii="Calibri" w:hAnsi="Calibri" w:cs="Calibri"/>
+          <w:sz w:val="28"/>
+          <w:szCs w:val="28"/>
+        </w:rPr>
+        <w:t xml:space="preserve"> del lote</w:t>
+      </w:r>
       <w:r>
         <w:rPr>
           <w:rFonts w:ascii="Calibri" w:hAnsi="Calibri" w:cs="Calibri"/>
@@ -3090,16 +5191,14 @@
         </w:rPr>
         <w:t xml:space="preserve">Índice de </w:t>
       </w:r>
-      <w:ins w:id="6" w:author="Editor" w:date="2025-05-21T14:14:00Z">
-        <w:r>
-          <w:rPr>
-            <w:rFonts w:ascii="Calibri" w:hAnsi="Calibri" w:cs="Calibri"/>
-            <w:sz w:val="28"/>
-            <w:szCs w:val="28"/>
-          </w:rPr>
-          <w:t xml:space="preserve">la </w:t>
-        </w:r>
-      </w:ins>
+      <w:r>
+        <w:rPr>
+          <w:rFonts w:ascii="Calibri" w:hAnsi="Calibri" w:cs="Calibri"/>
+          <w:sz w:val="28"/>
+          <w:szCs w:val="28"/>
+        </w:rPr>
+        <w:t xml:space="preserve">la </w:t>
+      </w:r>
       <w:r>
         <w:rPr>
           <w:rFonts w:ascii="Calibri" w:hAnsi="Calibri" w:cs="Calibri"/>
@@ -3127,7 +5226,23 @@
           <w:sz w:val="28"/>
           <w:szCs w:val="28"/>
         </w:rPr>
-        <w:t>Ajusta los índices para visualizar la dosis óptima económica y su curva en un gráfico.</w:t>
+        <w:t>Ajusta</w:t>
+      </w:r>
+      <w:r>
+        <w:rPr>
+          <w:rFonts w:ascii="Calibri" w:hAnsi="Calibri" w:cs="Calibri"/>
+          <w:sz w:val="28"/>
+          <w:szCs w:val="28"/>
+        </w:rPr>
+        <w:t>r</w:t>
+      </w:r>
+      <w:r>
+        <w:rPr>
+          <w:rFonts w:ascii="Calibri" w:hAnsi="Calibri" w:cs="Calibri"/>
+          <w:sz w:val="28"/>
+          <w:szCs w:val="28"/>
+        </w:rPr>
+        <w:t xml:space="preserve"> los índices para visualizar la dosis óptima económica y su curva en un gráfico.</w:t>
       </w:r>
     </w:p>
     <w:p>
@@ -3179,7 +5294,23 @@
           <w:sz w:val="28"/>
           <w:szCs w:val="28"/>
         </w:rPr>
-        <w:t>Descarga la plantilla de monitoreo.</w:t>
+        <w:t>Descarga</w:t>
+      </w:r>
+      <w:r>
+        <w:rPr>
+          <w:rFonts w:ascii="Calibri" w:hAnsi="Calibri" w:cs="Calibri"/>
+          <w:sz w:val="28"/>
+          <w:szCs w:val="28"/>
+        </w:rPr>
+        <w:t>r</w:t>
+      </w:r>
+      <w:r>
+        <w:rPr>
+          <w:rFonts w:ascii="Calibri" w:hAnsi="Calibri" w:cs="Calibri"/>
+          <w:sz w:val="28"/>
+          <w:szCs w:val="28"/>
+        </w:rPr>
+        <w:t xml:space="preserve"> la plantilla de monitoreo.</w:t>
       </w:r>
     </w:p>
     <w:p>
@@ -3200,7 +5331,23 @@
           <w:sz w:val="28"/>
           <w:szCs w:val="28"/>
         </w:rPr>
-        <w:t>Completa los datos para cada lote y cultivo.</w:t>
+        <w:t>Completa</w:t>
+      </w:r>
+      <w:r>
+        <w:rPr>
+          <w:rFonts w:ascii="Calibri" w:hAnsi="Calibri" w:cs="Calibri"/>
+          <w:sz w:val="28"/>
+          <w:szCs w:val="28"/>
+        </w:rPr>
+        <w:t>r</w:t>
+      </w:r>
+      <w:r>
+        <w:rPr>
+          <w:rFonts w:ascii="Calibri" w:hAnsi="Calibri" w:cs="Calibri"/>
+          <w:sz w:val="28"/>
+          <w:szCs w:val="28"/>
+        </w:rPr>
+        <w:t xml:space="preserve"> los datos para cada lote y cultivo.</w:t>
       </w:r>
     </w:p>
     <w:p>
@@ -3221,7 +5368,47 @@
           <w:sz w:val="28"/>
           <w:szCs w:val="28"/>
         </w:rPr>
-        <w:t>Carga la tabla y obtén una tabla resumen descargable en formato .xlsx.</w:t>
+        <w:t>Luego de c</w:t>
+      </w:r>
+      <w:r>
+        <w:rPr>
+          <w:rFonts w:ascii="Calibri" w:hAnsi="Calibri" w:cs="Calibri"/>
+          <w:sz w:val="28"/>
+          <w:szCs w:val="28"/>
+        </w:rPr>
+        <w:t>arga</w:t>
+      </w:r>
+      <w:r>
+        <w:rPr>
+          <w:rFonts w:ascii="Calibri" w:hAnsi="Calibri" w:cs="Calibri"/>
+          <w:sz w:val="28"/>
+          <w:szCs w:val="28"/>
+        </w:rPr>
+        <w:t>r</w:t>
+      </w:r>
+      <w:r>
+        <w:rPr>
+          <w:rFonts w:ascii="Calibri" w:hAnsi="Calibri" w:cs="Calibri"/>
+          <w:sz w:val="28"/>
+          <w:szCs w:val="28"/>
+        </w:rPr>
+        <w:t xml:space="preserve"> la tabla</w:t>
+      </w:r>
+      <w:r>
+        <w:rPr>
+          <w:rFonts w:ascii="Calibri" w:hAnsi="Calibri" w:cs="Calibri"/>
+          <w:sz w:val="28"/>
+          <w:szCs w:val="28"/>
+        </w:rPr>
+        <w:t>, se visualizará</w:t>
+      </w:r>
+      <w:r>
+        <w:rPr>
+          <w:rFonts w:ascii="Calibri" w:hAnsi="Calibri" w:cs="Calibri"/>
+          <w:sz w:val="28"/>
+          <w:szCs w:val="28"/>
+        </w:rPr>
+        <w:t xml:space="preserve"> una tabla resumen descargable en formato .xlsx.</w:t>
       </w:r>
     </w:p>
     <w:p>
@@ -3239,7 +5426,7 @@
           <w:szCs w:val="28"/>
         </w:rPr>
         <w:pict w14:anchorId="5A7768E4">
-          <v:rect id="_x0000_i1033" style="width:0;height:1.5pt" o:hralign="center" o:hrstd="t" o:hr="t" fillcolor="#a0a0a0" stroked="f"/>
+          <v:rect id="_x0000_i1294" style="width:0;height:1.5pt" o:hralign="center" o:hrstd="t" o:hr="t" fillcolor="#a0a0a0" stroked="f"/>
         </w:pict>
       </w:r>
     </w:p>
@@ -3247,27 +5434,23 @@
       <w:pPr>
         <w:rPr>
           <w:rFonts w:ascii="Calibri" w:hAnsi="Calibri" w:cs="Calibri"/>
-          <w:b/>
-          <w:bCs/>
-          <w:sz w:val="28"/>
-          <w:szCs w:val="28"/>
-        </w:rPr>
-      </w:pPr>
-      <w:r>
-        <w:rPr>
-          <w:rFonts w:ascii="Calibri" w:hAnsi="Calibri" w:cs="Calibri"/>
-          <w:b/>
-          <w:bCs/>
-          <w:sz w:val="28"/>
-          <w:szCs w:val="28"/>
-        </w:rPr>
-        <w:t>Notas Finales</w:t>
-      </w:r>
-    </w:p>
-    <w:p>
-      <w:pPr>
-        <w:rPr>
-          <w:ins w:id="7" w:author="Editor" w:date="2025-05-21T14:14:00Z"/>
+          <w:sz w:val="28"/>
+          <w:szCs w:val="28"/>
+        </w:rPr>
+      </w:pPr>
+      <w:r>
+        <w:rPr>
+          <w:rFonts w:ascii="Calibri" w:hAnsi="Calibri" w:cs="Calibri"/>
+          <w:sz w:val="28"/>
+          <w:szCs w:val="28"/>
+        </w:rPr>
+        <w:br w:type="page"/>
+      </w:r>
+    </w:p>
+    <w:p>
+      <w:pPr>
+        <w:jc w:val="both"/>
+        <w:rPr>
           <w:rFonts w:ascii="Calibri" w:hAnsi="Calibri" w:cs="Calibri"/>
           <w:sz w:val="28"/>
           <w:szCs w:val="28"/>
@@ -3280,184 +5463,107 @@
           <w:szCs w:val="28"/>
         </w:rPr>
         <w:lastRenderedPageBreak/>
-        <w:t>Si tienes dudas o consultas, dirígete a la sección correspondiente o contáctanos para asistencia personalizada.</w:t>
-      </w:r>
-    </w:p>
-    <w:p>
-      <w:pPr>
-        <w:rPr>
-          <w:ins w:id="8" w:author="Editor" w:date="2025-05-21T14:15:00Z"/>
-          <w:rFonts w:ascii="Calibri" w:hAnsi="Calibri" w:cs="Calibri"/>
-          <w:sz w:val="28"/>
-          <w:szCs w:val="28"/>
-        </w:rPr>
-      </w:pPr>
-      <w:ins w:id="9" w:author="Editor" w:date="2025-05-21T14:15:00Z">
-        <w:r>
-          <w:rPr>
-            <w:rFonts w:ascii="Calibri" w:hAnsi="Calibri" w:cs="Calibri"/>
-            <w:sz w:val="28"/>
-            <w:szCs w:val="28"/>
-          </w:rPr>
-          <w:t>Consultas de sistema:</w:t>
-        </w:r>
-      </w:ins>
-    </w:p>
-    <w:p>
-      <w:pPr>
-        <w:rPr>
-          <w:ins w:id="10" w:author="Editor" w:date="2025-05-21T14:15:00Z"/>
-          <w:rFonts w:ascii="Calibri" w:hAnsi="Calibri" w:cs="Calibri"/>
-          <w:sz w:val="28"/>
-          <w:szCs w:val="28"/>
-        </w:rPr>
-      </w:pPr>
-      <w:ins w:id="11" w:author="Editor" w:date="2025-05-21T14:15:00Z">
-        <w:r>
-          <w:rPr>
-            <w:rFonts w:ascii="Calibri" w:hAnsi="Calibri" w:cs="Calibri"/>
-            <w:sz w:val="28"/>
-            <w:szCs w:val="28"/>
-          </w:rPr>
-          <w:t>Dra. Nuria Lewczuk (</w:t>
-        </w:r>
-      </w:ins>
-      <w:ins w:id="12" w:author="Editor" w:date="2025-05-21T14:16:00Z">
-        <w:r>
-          <w:rPr>
-            <w:rFonts w:ascii="Calibri" w:hAnsi="Calibri" w:cs="Calibri"/>
-            <w:sz w:val="28"/>
-            <w:szCs w:val="28"/>
-          </w:rPr>
-          <w:t>nuria.andresa@gmail.com)</w:t>
-        </w:r>
-      </w:ins>
-    </w:p>
-    <w:p>
-      <w:pPr>
-        <w:rPr>
-          <w:rFonts w:ascii="Calibri" w:hAnsi="Calibri" w:cs="Calibri"/>
-          <w:sz w:val="28"/>
-          <w:szCs w:val="28"/>
-        </w:rPr>
-      </w:pPr>
-    </w:p>
-    <w:p>
-      <w:pPr>
-        <w:rPr>
-          <w:ins w:id="13" w:author="Editor" w:date="2025-05-21T14:16:00Z"/>
-          <w:rFonts w:ascii="Calibri" w:hAnsi="Calibri" w:cs="Calibri"/>
-          <w:sz w:val="28"/>
-          <w:szCs w:val="28"/>
-        </w:rPr>
-      </w:pPr>
-      <w:ins w:id="14" w:author="Editor" w:date="2025-05-21T14:16:00Z">
-        <w:r>
-          <w:rPr>
-            <w:rFonts w:ascii="Calibri" w:hAnsi="Calibri" w:cs="Calibri"/>
-            <w:sz w:val="28"/>
-            <w:szCs w:val="28"/>
-          </w:rPr>
-          <w:t>Consultas té</w:t>
-        </w:r>
-      </w:ins>
-      <w:ins w:id="15" w:author="Editor" w:date="2025-05-21T14:17:00Z">
-        <w:r>
-          <w:rPr>
-            <w:rFonts w:ascii="Calibri" w:hAnsi="Calibri" w:cs="Calibri"/>
-            <w:sz w:val="28"/>
-            <w:szCs w:val="28"/>
-          </w:rPr>
-          <w:t>c</w:t>
-        </w:r>
-      </w:ins>
-      <w:ins w:id="16" w:author="Editor" w:date="2025-05-21T14:16:00Z">
-        <w:r>
-          <w:rPr>
-            <w:rFonts w:ascii="Calibri" w:hAnsi="Calibri" w:cs="Calibri"/>
-            <w:sz w:val="28"/>
-            <w:szCs w:val="28"/>
-          </w:rPr>
-          <w:t>nicas</w:t>
-        </w:r>
-      </w:ins>
-      <w:ins w:id="17" w:author="Editor" w:date="2025-05-21T14:17:00Z">
-        <w:r>
-          <w:rPr>
-            <w:rFonts w:ascii="Calibri" w:hAnsi="Calibri" w:cs="Calibri"/>
-            <w:sz w:val="28"/>
-            <w:szCs w:val="28"/>
-          </w:rPr>
-          <w:t>:</w:t>
-        </w:r>
-      </w:ins>
-    </w:p>
-    <w:p>
-      <w:pPr>
-        <w:rPr>
-          <w:ins w:id="18" w:author="Editor" w:date="2025-05-21T14:15:00Z"/>
-          <w:rFonts w:ascii="Calibri" w:hAnsi="Calibri" w:cs="Calibri"/>
-          <w:sz w:val="28"/>
-          <w:szCs w:val="28"/>
-        </w:rPr>
-      </w:pPr>
-      <w:ins w:id="19" w:author="Editor" w:date="2025-05-21T14:14:00Z">
-        <w:r>
-          <w:rPr>
-            <w:rFonts w:ascii="Calibri" w:hAnsi="Calibri" w:cs="Calibri"/>
-            <w:sz w:val="28"/>
-            <w:szCs w:val="28"/>
-          </w:rPr>
-          <w:t>Dr. Nahuel Reussi Calvo (</w:t>
-        </w:r>
-      </w:ins>
-      <w:ins w:id="20" w:author="Editor" w:date="2025-05-21T14:15:00Z">
-        <w:r>
-          <w:rPr>
-            <w:rFonts w:ascii="Calibri" w:hAnsi="Calibri" w:cs="Calibri"/>
-            <w:sz w:val="28"/>
-            <w:szCs w:val="28"/>
-          </w:rPr>
-          <w:fldChar w:fldCharType="begin"/>
-        </w:r>
-        <w:r>
-          <w:rPr>
-            <w:rFonts w:ascii="Calibri" w:hAnsi="Calibri" w:cs="Calibri"/>
-            <w:sz w:val="28"/>
-            <w:szCs w:val="28"/>
-          </w:rPr>
-          <w:instrText xml:space="preserve"> HYPERLINK "mailto:</w:instrText>
-        </w:r>
-      </w:ins>
-      <w:ins w:id="21" w:author="Editor" w:date="2025-05-21T14:14:00Z">
-        <w:r>
-          <w:rPr>
-            <w:rFonts w:ascii="Calibri" w:hAnsi="Calibri" w:cs="Calibri"/>
-            <w:sz w:val="28"/>
-            <w:szCs w:val="28"/>
-          </w:rPr>
-          <w:instrText>nahuelreussicalvo@mdp.edu.ar</w:instrText>
-        </w:r>
-      </w:ins>
-      <w:ins w:id="22" w:author="Editor" w:date="2025-05-21T14:15:00Z">
-        <w:r>
-          <w:rPr>
-            <w:rFonts w:ascii="Calibri" w:hAnsi="Calibri" w:cs="Calibri"/>
-            <w:sz w:val="28"/>
-            <w:szCs w:val="28"/>
-          </w:rPr>
-          <w:instrText xml:space="preserve">" </w:instrText>
-        </w:r>
-        <w:r>
-          <w:rPr>
-            <w:rFonts w:ascii="Calibri" w:hAnsi="Calibri" w:cs="Calibri"/>
-            <w:sz w:val="28"/>
-            <w:szCs w:val="28"/>
-          </w:rPr>
-          <w:fldChar w:fldCharType="separate"/>
-        </w:r>
-      </w:ins>
-      <w:ins w:id="23" w:author="Editor" w:date="2025-05-21T14:14:00Z">
+        <w:t>Si tenes dudas o consultas, dirígete a la sección correspondiente o contáctanos para asistencia personalizada.</w:t>
+      </w:r>
+    </w:p>
+    <w:p>
+      <w:pPr>
+        <w:rPr>
+          <w:rFonts w:ascii="Calibri" w:hAnsi="Calibri" w:cs="Calibri"/>
+          <w:sz w:val="28"/>
+          <w:szCs w:val="28"/>
+        </w:rPr>
+      </w:pPr>
+    </w:p>
+    <w:p>
+      <w:pPr>
+        <w:rPr>
+          <w:rFonts w:ascii="Calibri" w:hAnsi="Calibri" w:cs="Calibri"/>
+          <w:b/>
+          <w:bCs/>
+          <w:sz w:val="28"/>
+          <w:szCs w:val="28"/>
+          <w:u w:val="single"/>
+        </w:rPr>
+      </w:pPr>
+      <w:r>
+        <w:rPr>
+          <w:rFonts w:ascii="Calibri" w:hAnsi="Calibri" w:cs="Calibri"/>
+          <w:b/>
+          <w:bCs/>
+          <w:sz w:val="28"/>
+          <w:szCs w:val="28"/>
+          <w:u w:val="single"/>
+        </w:rPr>
+        <w:t>Consultas de sistema:</w:t>
+      </w:r>
+    </w:p>
+    <w:p>
+      <w:pPr>
+        <w:rPr>
+          <w:rFonts w:ascii="Calibri" w:hAnsi="Calibri" w:cs="Calibri"/>
+          <w:sz w:val="28"/>
+          <w:szCs w:val="28"/>
+        </w:rPr>
+      </w:pPr>
+      <w:r>
+        <w:rPr>
+          <w:rFonts w:ascii="Calibri" w:hAnsi="Calibri" w:cs="Calibri"/>
+          <w:sz w:val="28"/>
+          <w:szCs w:val="28"/>
+        </w:rPr>
+        <w:t>Dra. Nuria Lewczuk (nuria.andresa@gmail.com)</w:t>
+      </w:r>
+    </w:p>
+    <w:p>
+      <w:pPr>
+        <w:rPr>
+          <w:rFonts w:ascii="Calibri" w:hAnsi="Calibri" w:cs="Calibri"/>
+          <w:sz w:val="28"/>
+          <w:szCs w:val="28"/>
+        </w:rPr>
+      </w:pPr>
+    </w:p>
+    <w:p>
+      <w:pPr>
+        <w:rPr>
+          <w:rFonts w:ascii="Calibri" w:hAnsi="Calibri" w:cs="Calibri"/>
+          <w:b/>
+          <w:bCs/>
+          <w:sz w:val="28"/>
+          <w:szCs w:val="28"/>
+          <w:u w:val="single"/>
+        </w:rPr>
+      </w:pPr>
+      <w:r>
+        <w:rPr>
+          <w:rFonts w:ascii="Calibri" w:hAnsi="Calibri" w:cs="Calibri"/>
+          <w:b/>
+          <w:bCs/>
+          <w:sz w:val="28"/>
+          <w:szCs w:val="28"/>
+          <w:u w:val="single"/>
+        </w:rPr>
+        <w:t>Consultas técnicas:</w:t>
+      </w:r>
+    </w:p>
+    <w:p>
+      <w:pPr>
+        <w:rPr>
+          <w:rFonts w:ascii="Calibri" w:hAnsi="Calibri" w:cs="Calibri"/>
+          <w:sz w:val="28"/>
+          <w:szCs w:val="28"/>
+        </w:rPr>
+      </w:pPr>
+      <w:r>
+        <w:rPr>
+          <w:rFonts w:ascii="Calibri" w:hAnsi="Calibri" w:cs="Calibri"/>
+          <w:sz w:val="28"/>
+          <w:szCs w:val="28"/>
+        </w:rPr>
+        <w:t>Dr. Nahuel Reussi Calvo (</w:t>
+      </w:r>
+      <w:hyperlink r:id="rId10" w:history="1">
         <w:r>
           <w:rPr>
             <w:rStyle w:val="Hipervnculo"/>
@@ -3467,139 +5573,184 @@
           </w:rPr>
           <w:t>nahuelreussicalvo@mdp.edu.ar</w:t>
         </w:r>
-      </w:ins>
-      <w:ins w:id="24" w:author="Editor" w:date="2025-05-21T14:15:00Z">
-        <w:r>
-          <w:rPr>
-            <w:rFonts w:ascii="Calibri" w:hAnsi="Calibri" w:cs="Calibri"/>
-            <w:sz w:val="28"/>
-            <w:szCs w:val="28"/>
-          </w:rPr>
-          <w:fldChar w:fldCharType="end"/>
-        </w:r>
-        <w:r>
-          <w:rPr>
-            <w:rFonts w:ascii="Calibri" w:hAnsi="Calibri" w:cs="Calibri"/>
-            <w:sz w:val="28"/>
-            <w:szCs w:val="28"/>
-          </w:rPr>
-          <w:t>)</w:t>
-        </w:r>
-      </w:ins>
-    </w:p>
-    <w:p>
-      <w:pPr>
-        <w:rPr>
-          <w:ins w:id="25" w:author="Editor" w:date="2025-05-21T14:17:00Z"/>
-          <w:rFonts w:ascii="Calibri" w:hAnsi="Calibri" w:cs="Calibri"/>
-          <w:sz w:val="28"/>
-          <w:szCs w:val="28"/>
-        </w:rPr>
-      </w:pPr>
-      <w:ins w:id="26" w:author="Editor" w:date="2025-05-21T14:15:00Z">
-        <w:r>
-          <w:rPr>
-            <w:rFonts w:ascii="Calibri" w:hAnsi="Calibri" w:cs="Calibri"/>
-            <w:sz w:val="28"/>
-            <w:szCs w:val="28"/>
-          </w:rPr>
-          <w:t>Dr.</w:t>
-        </w:r>
-      </w:ins>
-      <w:ins w:id="27" w:author="Editor" w:date="2025-05-21T14:17:00Z">
-        <w:r>
-          <w:rPr>
-            <w:rFonts w:ascii="Calibri" w:hAnsi="Calibri" w:cs="Calibri"/>
-            <w:sz w:val="28"/>
-            <w:szCs w:val="28"/>
-          </w:rPr>
-          <w:t xml:space="preserve"> Hernán Sainz Rozas (</w:t>
-        </w:r>
-        <w:r>
-          <w:rPr>
-            <w:rFonts w:ascii="Calibri" w:hAnsi="Calibri" w:cs="Calibri"/>
-            <w:sz w:val="28"/>
-            <w:szCs w:val="28"/>
-          </w:rPr>
-          <w:fldChar w:fldCharType="begin"/>
-        </w:r>
-        <w:r>
-          <w:rPr>
-            <w:rFonts w:ascii="Calibri" w:hAnsi="Calibri" w:cs="Calibri"/>
-            <w:sz w:val="28"/>
-            <w:szCs w:val="28"/>
-          </w:rPr>
-          <w:instrText xml:space="preserve"> HYPERLINK "mailto:sainzrozas.hernán@inta.gob.ar" </w:instrText>
-        </w:r>
-        <w:r>
-          <w:rPr>
-            <w:rFonts w:ascii="Calibri" w:hAnsi="Calibri" w:cs="Calibri"/>
-            <w:sz w:val="28"/>
-            <w:szCs w:val="28"/>
-          </w:rPr>
-          <w:fldChar w:fldCharType="separate"/>
-        </w:r>
+      </w:hyperlink>
+      <w:r>
+        <w:rPr>
+          <w:rFonts w:ascii="Calibri" w:hAnsi="Calibri" w:cs="Calibri"/>
+          <w:sz w:val="28"/>
+          <w:szCs w:val="28"/>
+        </w:rPr>
+        <w:t>)</w:t>
+      </w:r>
+    </w:p>
+    <w:p>
+      <w:pPr>
+        <w:rPr>
+          <w:rFonts w:ascii="Calibri" w:hAnsi="Calibri" w:cs="Calibri"/>
+          <w:sz w:val="28"/>
+          <w:szCs w:val="28"/>
+          <w:lang w:val="de-DE"/>
+        </w:rPr>
+      </w:pPr>
+      <w:r>
+        <w:rPr>
+          <w:rFonts w:ascii="Calibri" w:hAnsi="Calibri" w:cs="Calibri"/>
+          <w:sz w:val="28"/>
+          <w:szCs w:val="28"/>
+          <w:lang w:val="de-DE"/>
+        </w:rPr>
+        <w:t>Dr. Hernán Sainz Rozas (</w:t>
+      </w:r>
+      <w:hyperlink r:id="rId11" w:history="1">
         <w:r>
           <w:rPr>
             <w:rStyle w:val="Hipervnculo"/>
             <w:rFonts w:ascii="Calibri" w:hAnsi="Calibri" w:cs="Calibri"/>
             <w:sz w:val="28"/>
             <w:szCs w:val="28"/>
+            <w:lang w:val="de-DE"/>
           </w:rPr>
           <w:t>sainzrozas.hernán@inta.gob.ar</w:t>
         </w:r>
-        <w:r>
-          <w:rPr>
-            <w:rFonts w:ascii="Calibri" w:hAnsi="Calibri" w:cs="Calibri"/>
-            <w:sz w:val="28"/>
-            <w:szCs w:val="28"/>
-          </w:rPr>
-          <w:fldChar w:fldCharType="end"/>
-        </w:r>
-        <w:r>
-          <w:rPr>
-            <w:rFonts w:ascii="Calibri" w:hAnsi="Calibri" w:cs="Calibri"/>
-            <w:sz w:val="28"/>
-            <w:szCs w:val="28"/>
-          </w:rPr>
-          <w:t>)</w:t>
-        </w:r>
-      </w:ins>
-    </w:p>
-    <w:p>
-      <w:pPr>
-        <w:rPr>
-          <w:rFonts w:ascii="Calibri" w:hAnsi="Calibri" w:cs="Calibri"/>
-          <w:b/>
-          <w:bCs/>
-          <w:sz w:val="28"/>
-          <w:szCs w:val="28"/>
-        </w:rPr>
-      </w:pPr>
-    </w:p>
-    <w:p>
-      <w:pPr>
-        <w:rPr>
-          <w:ins w:id="28" w:author="Editor" w:date="2025-05-21T14:17:00Z"/>
-          <w:rFonts w:ascii="Calibri" w:hAnsi="Calibri" w:cs="Calibri"/>
-          <w:b/>
-          <w:bCs/>
-          <w:sz w:val="28"/>
-          <w:szCs w:val="28"/>
-        </w:rPr>
-      </w:pPr>
-      <w:ins w:id="29" w:author="Editor" w:date="2025-05-21T14:17:00Z">
-        <w:r>
-          <w:rPr>
-            <w:rFonts w:ascii="Calibri" w:hAnsi="Calibri" w:cs="Calibri"/>
-            <w:b/>
-            <w:bCs/>
-            <w:sz w:val="28"/>
-            <w:szCs w:val="28"/>
-          </w:rPr>
-          <w:t>Bibliografía</w:t>
-        </w:r>
-      </w:ins>
+      </w:hyperlink>
+      <w:r>
+        <w:rPr>
+          <w:rFonts w:ascii="Calibri" w:hAnsi="Calibri" w:cs="Calibri"/>
+          <w:sz w:val="28"/>
+          <w:szCs w:val="28"/>
+          <w:lang w:val="de-DE"/>
+        </w:rPr>
+        <w:t>)</w:t>
+      </w:r>
+    </w:p>
+    <w:p>
+      <w:pPr>
+        <w:rPr>
+          <w:rFonts w:ascii="Calibri" w:hAnsi="Calibri" w:cs="Calibri"/>
+          <w:b/>
+          <w:bCs/>
+          <w:sz w:val="28"/>
+          <w:szCs w:val="28"/>
+          <w:lang w:val="de-DE"/>
+        </w:rPr>
+      </w:pPr>
+    </w:p>
+    <w:p>
+      <w:pPr>
+        <w:rPr>
+          <w:rFonts w:ascii="Calibri" w:hAnsi="Calibri" w:cs="Calibri"/>
+          <w:b/>
+          <w:bCs/>
+          <w:sz w:val="28"/>
+          <w:szCs w:val="28"/>
+          <w:lang w:val="de-DE"/>
+        </w:rPr>
+      </w:pPr>
+      <w:r>
+        <w:rPr>
+          <w:rFonts w:ascii="Calibri" w:hAnsi="Calibri" w:cs="Calibri"/>
+          <w:b/>
+          <w:bCs/>
+          <w:sz w:val="28"/>
+          <w:szCs w:val="28"/>
+          <w:lang w:val="de-DE"/>
+        </w:rPr>
+        <w:br w:type="page"/>
+      </w:r>
+    </w:p>
+    <w:p>
+      <w:pPr>
+        <w:rPr>
+          <w:rFonts w:ascii="Calibri" w:hAnsi="Calibri" w:cs="Calibri"/>
+          <w:b/>
+          <w:bCs/>
+          <w:sz w:val="28"/>
+          <w:szCs w:val="28"/>
+        </w:rPr>
+      </w:pPr>
+      <w:r>
+        <w:rPr>
+          <w:rFonts w:ascii="Calibri" w:hAnsi="Calibri" w:cs="Calibri"/>
+          <w:b/>
+          <w:bCs/>
+          <w:sz w:val="28"/>
+          <w:szCs w:val="28"/>
+        </w:rPr>
+        <w:lastRenderedPageBreak/>
+        <w:t>Bibliografía</w:t>
+      </w:r>
+      <w:r>
+        <w:rPr>
+          <w:rFonts w:ascii="Calibri" w:hAnsi="Calibri" w:cs="Calibri"/>
+          <w:b/>
+          <w:bCs/>
+          <w:sz w:val="28"/>
+          <w:szCs w:val="28"/>
+        </w:rPr>
+        <w:fldChar w:fldCharType="begin"/>
+      </w:r>
+      <w:r>
+        <w:instrText xml:space="preserve"> XE "</w:instrText>
+      </w:r>
+      <w:r>
+        <w:rPr>
+          <w:rFonts w:ascii="Calibri" w:hAnsi="Calibri" w:cs="Calibri"/>
+          <w:b/>
+          <w:bCs/>
+          <w:sz w:val="28"/>
+          <w:szCs w:val="28"/>
+        </w:rPr>
+        <w:instrText>Bibliografía</w:instrText>
+      </w:r>
+      <w:r>
+        <w:instrText xml:space="preserve">" \b </w:instrText>
+      </w:r>
+      <w:r>
+        <w:rPr>
+          <w:rFonts w:ascii="Calibri" w:hAnsi="Calibri" w:cs="Calibri"/>
+          <w:b/>
+          <w:bCs/>
+          <w:sz w:val="28"/>
+          <w:szCs w:val="28"/>
+        </w:rPr>
+        <w:fldChar w:fldCharType="end"/>
+      </w:r>
+      <w:r>
+        <w:rPr>
+          <w:rFonts w:ascii="Calibri" w:hAnsi="Calibri" w:cs="Calibri"/>
+          <w:b/>
+          <w:bCs/>
+          <w:sz w:val="28"/>
+          <w:szCs w:val="28"/>
+        </w:rPr>
+        <w:fldChar w:fldCharType="begin"/>
+      </w:r>
+      <w:r>
+        <w:instrText xml:space="preserve"> XE "</w:instrText>
+      </w:r>
+      <w:r>
+        <w:rPr>
+          <w:rFonts w:ascii="Calibri" w:hAnsi="Calibri" w:cs="Calibri"/>
+          <w:b/>
+          <w:bCs/>
+          <w:sz w:val="28"/>
+          <w:szCs w:val="28"/>
+        </w:rPr>
+        <w:instrText>Bibliografía</w:instrText>
+      </w:r>
+      <w:r>
+        <w:instrText xml:space="preserve">" \b </w:instrText>
+      </w:r>
+      <w:r>
+        <w:rPr>
+          <w:rFonts w:ascii="Calibri" w:hAnsi="Calibri" w:cs="Calibri"/>
+          <w:b/>
+          <w:bCs/>
+          <w:sz w:val="28"/>
+          <w:szCs w:val="28"/>
+        </w:rPr>
+        <w:fldChar w:fldCharType="end"/>
+      </w:r>
     </w:p>
     <w:p>
       <w:pPr>
@@ -3607,93 +5758,19 @@
         <w:ind w:left="284" w:hanging="284"/>
         <w:jc w:val="both"/>
         <w:rPr>
-          <w:ins w:id="30" w:author="Editor" w:date="2025-05-21T14:21:00Z"/>
-          <w:rFonts w:ascii="Calibri" w:hAnsi="Calibri" w:cs="Calibri"/>
+          <w:rFonts w:ascii="Calibri" w:hAnsi="Calibri" w:cs="Calibri"/>
+          <w:bCs/>
           <w:lang w:val="en-US"/>
         </w:rPr>
       </w:pPr>
-      <w:bookmarkStart w:id="31" w:name="_GoBack"/>
-      <w:ins w:id="32" w:author="Editor" w:date="2025-05-21T14:21:00Z">
-        <w:r>
-          <w:rPr>
-            <w:rFonts w:ascii="Calibri" w:hAnsi="Calibri" w:cs="Calibri"/>
-            <w:b/>
-            <w:lang w:val="en-US"/>
-          </w:rPr>
-          <w:t>Reussi Calvo, N.I.</w:t>
-        </w:r>
-        <w:r>
-          <w:rPr>
-            <w:rFonts w:ascii="Calibri" w:hAnsi="Calibri" w:cs="Calibri"/>
-            <w:lang w:val="en-US"/>
-          </w:rPr>
-          <w:t xml:space="preserve">; H. </w:t>
-        </w:r>
-        <w:proofErr w:type="spellStart"/>
-        <w:r>
-          <w:rPr>
-            <w:rFonts w:ascii="Calibri" w:hAnsi="Calibri" w:cs="Calibri"/>
-            <w:lang w:val="en-US"/>
-          </w:rPr>
-          <w:t>Sainz</w:t>
-        </w:r>
-        <w:proofErr w:type="spellEnd"/>
-        <w:r>
-          <w:rPr>
-            <w:rFonts w:ascii="Calibri" w:hAnsi="Calibri" w:cs="Calibri"/>
-            <w:lang w:val="en-US"/>
-          </w:rPr>
-          <w:t xml:space="preserve"> </w:t>
-        </w:r>
-        <w:proofErr w:type="spellStart"/>
-        <w:r>
-          <w:rPr>
-            <w:rFonts w:ascii="Calibri" w:hAnsi="Calibri" w:cs="Calibri"/>
-            <w:lang w:val="en-US"/>
-          </w:rPr>
-          <w:t>Roza</w:t>
-        </w:r>
-        <w:proofErr w:type="spellEnd"/>
-        <w:r>
-          <w:rPr>
-            <w:rFonts w:ascii="Calibri" w:hAnsi="Calibri" w:cs="Calibri"/>
-            <w:lang w:val="en-US"/>
-          </w:rPr>
-          <w:t xml:space="preserve">; H.E. </w:t>
-        </w:r>
-        <w:proofErr w:type="spellStart"/>
-        <w:r>
-          <w:rPr>
-            <w:rFonts w:ascii="Calibri" w:hAnsi="Calibri" w:cs="Calibri"/>
-            <w:lang w:val="en-US"/>
-          </w:rPr>
-          <w:t>Echeverría</w:t>
-        </w:r>
-        <w:proofErr w:type="spellEnd"/>
-        <w:r>
-          <w:rPr>
-            <w:rFonts w:ascii="Calibri" w:hAnsi="Calibri" w:cs="Calibri"/>
-            <w:lang w:val="en-US"/>
-          </w:rPr>
-          <w:t xml:space="preserve"> and A. Berardo. 2013. Contribution of </w:t>
-        </w:r>
-        <w:proofErr w:type="spellStart"/>
-        <w:r>
-          <w:rPr>
-            <w:rFonts w:ascii="Calibri" w:hAnsi="Calibri" w:cs="Calibri"/>
-            <w:lang w:val="en-US"/>
-          </w:rPr>
-          <w:t>anaerobiosis</w:t>
-        </w:r>
-        <w:proofErr w:type="spellEnd"/>
-        <w:r>
-          <w:rPr>
-            <w:rFonts w:ascii="Calibri" w:hAnsi="Calibri" w:cs="Calibri"/>
-            <w:lang w:val="en-US"/>
-          </w:rPr>
-          <w:t xml:space="preserve"> incubated nitrogen to the diagnosis of nitrogen status in spring wheat. Agronomy Journal 105: 321-328.</w:t>
-        </w:r>
-      </w:ins>
+      <w:r>
+        <w:rPr>
+          <w:rFonts w:ascii="Calibri" w:hAnsi="Calibri" w:cs="Calibri"/>
+          <w:bCs/>
+          <w:lang w:val="en-US"/>
+        </w:rPr>
+        <w:t>Reussi Calvo, N.I.; H. Sainz Roza; H.E. Echeverría and A. Berardo. 2013. Contribution of anaerobiosis incubated nitrogen to the diagnosis of nitrogen status in spring wheat. Agronomy Journal 105: 321-328.</w:t>
+      </w:r>
     </w:p>
     <w:p>
       <w:pPr>
@@ -3701,76 +5778,19 @@
         <w:ind w:left="284" w:hanging="284"/>
         <w:jc w:val="both"/>
         <w:rPr>
-          <w:ins w:id="33" w:author="Editor" w:date="2025-05-21T14:21:00Z"/>
-          <w:rFonts w:ascii="Calibri" w:hAnsi="Calibri" w:cs="Calibri"/>
+          <w:rFonts w:ascii="Calibri" w:hAnsi="Calibri" w:cs="Calibri"/>
+          <w:bCs/>
           <w:lang w:val="en-US"/>
         </w:rPr>
       </w:pPr>
-      <w:ins w:id="34" w:author="Editor" w:date="2025-05-21T14:21:00Z">
-        <w:r>
-          <w:rPr>
-            <w:rFonts w:ascii="Calibri" w:hAnsi="Calibri" w:cs="Calibri"/>
-            <w:b/>
-            <w:lang w:val="en-US"/>
-          </w:rPr>
-          <w:t>Reussi Calvo, N.I.</w:t>
-        </w:r>
-        <w:r>
-          <w:rPr>
-            <w:rFonts w:ascii="Calibri" w:hAnsi="Calibri" w:cs="Calibri"/>
-            <w:lang w:val="en-US"/>
-          </w:rPr>
-          <w:t xml:space="preserve">; H. </w:t>
-        </w:r>
-        <w:proofErr w:type="spellStart"/>
-        <w:r>
-          <w:rPr>
-            <w:rFonts w:ascii="Calibri" w:hAnsi="Calibri" w:cs="Calibri"/>
-            <w:lang w:val="en-US"/>
-          </w:rPr>
-          <w:t>Sainz</w:t>
-        </w:r>
-        <w:proofErr w:type="spellEnd"/>
-        <w:r>
-          <w:rPr>
-            <w:rFonts w:ascii="Calibri" w:hAnsi="Calibri" w:cs="Calibri"/>
-            <w:lang w:val="en-US"/>
-          </w:rPr>
-          <w:t xml:space="preserve"> </w:t>
-        </w:r>
-        <w:proofErr w:type="spellStart"/>
-        <w:r>
-          <w:rPr>
-            <w:rFonts w:ascii="Calibri" w:hAnsi="Calibri" w:cs="Calibri"/>
-            <w:lang w:val="en-US"/>
-          </w:rPr>
-          <w:t>Roza</w:t>
-        </w:r>
-        <w:proofErr w:type="spellEnd"/>
-        <w:r>
-          <w:rPr>
-            <w:rFonts w:ascii="Calibri" w:hAnsi="Calibri" w:cs="Calibri"/>
-            <w:lang w:val="en-US"/>
-          </w:rPr>
-          <w:t xml:space="preserve">; H.E. </w:t>
-        </w:r>
-        <w:proofErr w:type="spellStart"/>
-        <w:r>
-          <w:rPr>
-            <w:rFonts w:ascii="Calibri" w:hAnsi="Calibri" w:cs="Calibri"/>
-            <w:lang w:val="en-US"/>
-          </w:rPr>
-          <w:t>Echeverría</w:t>
-        </w:r>
-        <w:proofErr w:type="spellEnd"/>
-        <w:r>
-          <w:rPr>
-            <w:rFonts w:ascii="Calibri" w:hAnsi="Calibri" w:cs="Calibri"/>
-            <w:lang w:val="en-US"/>
-          </w:rPr>
-          <w:t xml:space="preserve"> and N. Diovisalvi. 2015. Using canopy indices to quantify the economic optimum nitrogen rate in spring wheat. Agronomy Journal 107: 459-465.</w:t>
-        </w:r>
-      </w:ins>
+      <w:r>
+        <w:rPr>
+          <w:rFonts w:ascii="Calibri" w:hAnsi="Calibri" w:cs="Calibri"/>
+          <w:bCs/>
+          <w:lang w:val="en-US"/>
+        </w:rPr>
+        <w:t>Reussi Calvo, N.I.; H. Sainz Roza; H.E. Echeverría and N. Diovisalvi. 2015. Using canopy indices to quantify the economic optimum nitrogen rate in spring wheat. Agronomy Journal 107: 459-465.</w:t>
+      </w:r>
     </w:p>
     <w:p>
       <w:pPr>
@@ -3778,123 +5798,19 @@
         <w:ind w:left="284" w:hanging="284"/>
         <w:jc w:val="both"/>
         <w:rPr>
-          <w:ins w:id="35" w:author="Editor" w:date="2025-05-21T14:21:00Z"/>
-          <w:rFonts w:ascii="Calibri" w:hAnsi="Calibri" w:cs="Calibri"/>
+          <w:rFonts w:ascii="Calibri" w:hAnsi="Calibri" w:cs="Calibri"/>
+          <w:bCs/>
           <w:lang w:val="en-US"/>
         </w:rPr>
       </w:pPr>
-      <w:ins w:id="36" w:author="Editor" w:date="2025-05-21T14:21:00Z">
-        <w:r>
-          <w:rPr>
-            <w:rFonts w:ascii="Calibri" w:hAnsi="Calibri" w:cs="Calibri"/>
-          </w:rPr>
-          <w:t>Orcellet, J.M.;</w:t>
-        </w:r>
-        <w:r>
-          <w:rPr>
-            <w:rFonts w:ascii="Calibri" w:hAnsi="Calibri" w:cs="Calibri"/>
-            <w:b/>
-          </w:rPr>
-          <w:t xml:space="preserve"> N.I. Reussi Calvo</w:t>
-        </w:r>
-        <w:r>
-          <w:rPr>
-            <w:rFonts w:ascii="Calibri" w:hAnsi="Calibri" w:cs="Calibri"/>
-          </w:rPr>
-          <w:t xml:space="preserve">; H.R. Sainz Rozas; N. Wyngaard and H.E. Echeverría. 2016. </w:t>
-        </w:r>
-        <w:proofErr w:type="spellStart"/>
-        <w:r>
-          <w:rPr>
-            <w:rFonts w:ascii="Calibri" w:hAnsi="Calibri" w:cs="Calibri"/>
-          </w:rPr>
-          <w:t>Anaerobically</w:t>
-        </w:r>
-        <w:proofErr w:type="spellEnd"/>
-        <w:r>
-          <w:rPr>
-            <w:rFonts w:ascii="Calibri" w:hAnsi="Calibri" w:cs="Calibri"/>
-          </w:rPr>
-          <w:t xml:space="preserve"> </w:t>
-        </w:r>
-        <w:proofErr w:type="spellStart"/>
-        <w:r>
-          <w:rPr>
-            <w:rFonts w:ascii="Calibri" w:hAnsi="Calibri" w:cs="Calibri"/>
-          </w:rPr>
-          <w:t>incubated</w:t>
-        </w:r>
-        <w:proofErr w:type="spellEnd"/>
-        <w:r>
-          <w:rPr>
-            <w:rFonts w:ascii="Calibri" w:hAnsi="Calibri" w:cs="Calibri"/>
-          </w:rPr>
-          <w:t xml:space="preserve"> </w:t>
-        </w:r>
-        <w:proofErr w:type="spellStart"/>
-        <w:r>
-          <w:rPr>
-            <w:rFonts w:ascii="Calibri" w:hAnsi="Calibri" w:cs="Calibri"/>
-          </w:rPr>
-          <w:t>nitrogen</w:t>
-        </w:r>
-        <w:proofErr w:type="spellEnd"/>
-        <w:r>
-          <w:rPr>
-            <w:rFonts w:ascii="Calibri" w:hAnsi="Calibri" w:cs="Calibri"/>
-          </w:rPr>
-          <w:t xml:space="preserve"> </w:t>
-        </w:r>
-        <w:proofErr w:type="spellStart"/>
-        <w:r>
-          <w:rPr>
-            <w:rFonts w:ascii="Calibri" w:hAnsi="Calibri" w:cs="Calibri"/>
-          </w:rPr>
-          <w:t>improved</w:t>
-        </w:r>
-        <w:proofErr w:type="spellEnd"/>
-        <w:r>
-          <w:rPr>
-            <w:rFonts w:ascii="Calibri" w:hAnsi="Calibri" w:cs="Calibri"/>
-          </w:rPr>
-          <w:t xml:space="preserve"> </w:t>
-        </w:r>
-        <w:proofErr w:type="spellStart"/>
-        <w:r>
-          <w:rPr>
-            <w:rFonts w:ascii="Calibri" w:hAnsi="Calibri" w:cs="Calibri"/>
-          </w:rPr>
-          <w:t>nitrogen</w:t>
-        </w:r>
-        <w:proofErr w:type="spellEnd"/>
-        <w:r>
-          <w:rPr>
-            <w:rFonts w:ascii="Calibri" w:hAnsi="Calibri" w:cs="Calibri"/>
-          </w:rPr>
-          <w:t xml:space="preserve"> diagnosis in </w:t>
-        </w:r>
-        <w:proofErr w:type="spellStart"/>
-        <w:r>
-          <w:rPr>
-            <w:rFonts w:ascii="Calibri" w:hAnsi="Calibri" w:cs="Calibri"/>
-          </w:rPr>
-          <w:t>corn</w:t>
-        </w:r>
-        <w:proofErr w:type="spellEnd"/>
-        <w:r>
-          <w:rPr>
-            <w:rFonts w:ascii="Calibri" w:hAnsi="Calibri" w:cs="Calibri"/>
-          </w:rPr>
-          <w:t xml:space="preserve">. </w:t>
-        </w:r>
-        <w:r>
-          <w:rPr>
-            <w:rFonts w:ascii="Calibri" w:hAnsi="Calibri" w:cs="Calibri"/>
-            <w:lang w:val="en-US"/>
-          </w:rPr>
-          <w:t>Agronomy Journal 109: 291-298.</w:t>
-        </w:r>
-      </w:ins>
+      <w:r>
+        <w:rPr>
+          <w:rFonts w:ascii="Calibri" w:hAnsi="Calibri" w:cs="Calibri"/>
+          <w:bCs/>
+          <w:lang w:val="en-US"/>
+        </w:rPr>
+        <w:t>Orcellet, J.M.; N.I. Reussi Calvo; H.R. Sainz Rozas; N. Wyngaard and H.E. Echeverría. 2016. Anaerobically incubated nitrogen improved nitrogen diagnosis in corn. Agronomy Journal 109: 291-298.</w:t>
+      </w:r>
     </w:p>
     <w:p>
       <w:pPr>
@@ -3902,131 +5818,19 @@
         <w:ind w:left="284" w:hanging="284"/>
         <w:jc w:val="both"/>
         <w:rPr>
-          <w:ins w:id="37" w:author="Editor" w:date="2025-05-21T14:21:00Z"/>
-          <w:rFonts w:ascii="Calibri" w:hAnsi="Calibri" w:cs="Calibri"/>
+          <w:rFonts w:ascii="Calibri" w:hAnsi="Calibri" w:cs="Calibri"/>
+          <w:bCs/>
           <w:lang w:val="en-US"/>
         </w:rPr>
       </w:pPr>
-      <w:ins w:id="38" w:author="Editor" w:date="2025-05-21T14:21:00Z">
-        <w:r>
-          <w:rPr>
-            <w:rFonts w:ascii="Calibri" w:hAnsi="Calibri" w:cs="Calibri"/>
-            <w:lang w:val="en-US"/>
-          </w:rPr>
-          <w:t xml:space="preserve">Barbieri, P.; H. </w:t>
-        </w:r>
-        <w:proofErr w:type="spellStart"/>
-        <w:r>
-          <w:rPr>
-            <w:rFonts w:ascii="Calibri" w:hAnsi="Calibri" w:cs="Calibri"/>
-            <w:lang w:val="en-US"/>
-          </w:rPr>
-          <w:t>Sainz</w:t>
-        </w:r>
-        <w:proofErr w:type="spellEnd"/>
-        <w:r>
-          <w:rPr>
-            <w:rFonts w:ascii="Calibri" w:hAnsi="Calibri" w:cs="Calibri"/>
-            <w:lang w:val="en-US"/>
-          </w:rPr>
-          <w:t xml:space="preserve"> </w:t>
-        </w:r>
-        <w:proofErr w:type="spellStart"/>
-        <w:r>
-          <w:rPr>
-            <w:rFonts w:ascii="Calibri" w:hAnsi="Calibri" w:cs="Calibri"/>
-            <w:lang w:val="en-US"/>
-          </w:rPr>
-          <w:t>Rozas</w:t>
-        </w:r>
-        <w:proofErr w:type="spellEnd"/>
-        <w:r>
-          <w:rPr>
-            <w:rFonts w:ascii="Calibri" w:hAnsi="Calibri" w:cs="Calibri"/>
-            <w:lang w:val="en-US"/>
-          </w:rPr>
-          <w:t xml:space="preserve">; N. Wyngaard; </w:t>
-        </w:r>
-        <w:r>
-          <w:rPr>
-            <w:rFonts w:ascii="Calibri" w:hAnsi="Calibri" w:cs="Calibri"/>
-            <w:b/>
-            <w:lang w:val="en-US"/>
-          </w:rPr>
-          <w:t>N.I. Reussi Calvo</w:t>
-        </w:r>
-        <w:r>
-          <w:rPr>
-            <w:rFonts w:ascii="Calibri" w:hAnsi="Calibri" w:cs="Calibri"/>
-            <w:lang w:val="en-US"/>
-          </w:rPr>
-          <w:t xml:space="preserve">; M. Eyherabide; F. Salvagiotti; A. Correndo; P. </w:t>
-        </w:r>
-        <w:proofErr w:type="spellStart"/>
-        <w:r>
-          <w:rPr>
-            <w:rFonts w:ascii="Calibri" w:hAnsi="Calibri" w:cs="Calibri"/>
-            <w:lang w:val="en-US"/>
-          </w:rPr>
-          <w:t>Barbagelata</w:t>
-        </w:r>
-        <w:proofErr w:type="spellEnd"/>
-        <w:r>
-          <w:rPr>
-            <w:rFonts w:ascii="Calibri" w:hAnsi="Calibri" w:cs="Calibri"/>
-            <w:lang w:val="en-US"/>
-          </w:rPr>
-          <w:t xml:space="preserve">; G. </w:t>
-        </w:r>
-        <w:proofErr w:type="spellStart"/>
-        <w:r>
-          <w:rPr>
-            <w:rFonts w:ascii="Calibri" w:hAnsi="Calibri" w:cs="Calibri"/>
-            <w:lang w:val="en-US"/>
-          </w:rPr>
-          <w:t>Espósito</w:t>
-        </w:r>
-        <w:proofErr w:type="spellEnd"/>
-        <w:r>
-          <w:rPr>
-            <w:rFonts w:ascii="Calibri" w:hAnsi="Calibri" w:cs="Calibri"/>
-            <w:lang w:val="en-US"/>
-          </w:rPr>
-          <w:t xml:space="preserve"> Goya; J. </w:t>
-        </w:r>
-        <w:proofErr w:type="spellStart"/>
-        <w:r>
-          <w:rPr>
-            <w:rFonts w:ascii="Calibri" w:hAnsi="Calibri" w:cs="Calibri"/>
-            <w:lang w:val="en-US"/>
-          </w:rPr>
-          <w:t>Colazo</w:t>
-        </w:r>
-        <w:proofErr w:type="spellEnd"/>
-        <w:r>
-          <w:rPr>
-            <w:rFonts w:ascii="Calibri" w:hAnsi="Calibri" w:cs="Calibri"/>
-            <w:lang w:val="en-US"/>
-          </w:rPr>
-          <w:t xml:space="preserve"> and H. </w:t>
-        </w:r>
-        <w:proofErr w:type="spellStart"/>
-        <w:r>
-          <w:rPr>
-            <w:rFonts w:ascii="Calibri" w:hAnsi="Calibri" w:cs="Calibri"/>
-            <w:lang w:val="en-US"/>
-          </w:rPr>
-          <w:t>Echeverría</w:t>
-        </w:r>
-        <w:proofErr w:type="spellEnd"/>
-        <w:r>
-          <w:rPr>
-            <w:rFonts w:ascii="Calibri" w:hAnsi="Calibri" w:cs="Calibri"/>
-            <w:lang w:val="en-US"/>
-          </w:rPr>
-          <w:t xml:space="preserve">. 2017. Can edaphic variables improve DTPA-based zinc diagnosis in corn? Soil Science Society of America Journal. DOI: 10.2136/sssaj2016.09.0316. </w:t>
-        </w:r>
-      </w:ins>
+      <w:r>
+        <w:rPr>
+          <w:rFonts w:ascii="Calibri" w:hAnsi="Calibri" w:cs="Calibri"/>
+          <w:bCs/>
+          <w:lang w:val="en-US"/>
+        </w:rPr>
+        <w:t xml:space="preserve">Barbieri, P.; H. Sainz Rozas; N. Wyngaard; N.I. Reussi Calvo; M. Eyherabide; F. Salvagiotti; A. Correndo; P. Barbagelata; G. Espósito Goya; J. Colazo and H. Echeverría. 2017. Can edaphic variables improve DTPA-based zinc diagnosis in corn? Soil Science Society of America Journal. DOI: 10.2136/sssaj2016.09.0316. </w:t>
+      </w:r>
     </w:p>
     <w:p>
       <w:pPr>
@@ -4034,189 +5838,21 @@
         <w:ind w:left="284" w:hanging="284"/>
         <w:jc w:val="both"/>
         <w:rPr>
-          <w:ins w:id="39" w:author="Editor" w:date="2025-05-21T14:21:00Z"/>
-          <w:rFonts w:ascii="Calibri" w:hAnsi="Calibri" w:cs="Calibri"/>
+          <w:rFonts w:ascii="Calibri" w:hAnsi="Calibri" w:cs="Calibri"/>
+          <w:bCs/>
           <w:color w:val="000000"/>
           <w:lang w:val="en-US"/>
         </w:rPr>
       </w:pPr>
-      <w:ins w:id="40" w:author="Editor" w:date="2025-05-21T14:21:00Z">
-        <w:r>
-          <w:rPr>
-            <w:rFonts w:ascii="Calibri" w:hAnsi="Calibri" w:cs="Calibri"/>
-            <w:b/>
-            <w:color w:val="000000"/>
-          </w:rPr>
-          <w:t>Reussi Calvo, N.I.</w:t>
-        </w:r>
-        <w:r>
-          <w:rPr>
-            <w:rFonts w:ascii="Calibri" w:hAnsi="Calibri" w:cs="Calibri"/>
-            <w:color w:val="000000"/>
-          </w:rPr>
-          <w:t>; N. Wyngaard; J.M. Orcellet; H.R.</w:t>
-        </w:r>
-        <w:r>
-          <w:rPr>
-            <w:rFonts w:ascii="Calibri" w:hAnsi="Calibri" w:cs="Calibri"/>
-            <w:b/>
-            <w:color w:val="000000"/>
-          </w:rPr>
-          <w:t xml:space="preserve"> </w:t>
-        </w:r>
-        <w:r>
-          <w:rPr>
-            <w:rFonts w:ascii="Calibri" w:hAnsi="Calibri" w:cs="Calibri"/>
-            <w:color w:val="000000"/>
-          </w:rPr>
-          <w:t xml:space="preserve">Sainz Rozas and H.E. Echeverría. 2018. </w:t>
-        </w:r>
-        <w:proofErr w:type="spellStart"/>
-        <w:r>
-          <w:rPr>
-            <w:rFonts w:ascii="Calibri" w:hAnsi="Calibri" w:cs="Calibri"/>
-            <w:color w:val="000000"/>
-          </w:rPr>
-          <w:t>Predicting</w:t>
-        </w:r>
-        <w:proofErr w:type="spellEnd"/>
-        <w:r>
-          <w:rPr>
-            <w:rFonts w:ascii="Calibri" w:hAnsi="Calibri" w:cs="Calibri"/>
-            <w:color w:val="000000"/>
-          </w:rPr>
-          <w:t xml:space="preserve"> </w:t>
-        </w:r>
-        <w:proofErr w:type="spellStart"/>
-        <w:r>
-          <w:rPr>
-            <w:rFonts w:ascii="Calibri" w:hAnsi="Calibri" w:cs="Calibri"/>
-            <w:color w:val="000000"/>
-          </w:rPr>
-          <w:t>field</w:t>
-        </w:r>
-        <w:proofErr w:type="spellEnd"/>
-        <w:r>
-          <w:rPr>
-            <w:rFonts w:ascii="Calibri" w:hAnsi="Calibri" w:cs="Calibri"/>
-            <w:color w:val="000000"/>
-          </w:rPr>
-          <w:t xml:space="preserve"> </w:t>
-        </w:r>
-        <w:proofErr w:type="spellStart"/>
-        <w:r>
-          <w:rPr>
-            <w:rFonts w:ascii="Calibri" w:hAnsi="Calibri" w:cs="Calibri"/>
-            <w:color w:val="000000"/>
-          </w:rPr>
-          <w:t>apparent</w:t>
-        </w:r>
-        <w:proofErr w:type="spellEnd"/>
-        <w:r>
-          <w:rPr>
-            <w:rFonts w:ascii="Calibri" w:hAnsi="Calibri" w:cs="Calibri"/>
-            <w:color w:val="000000"/>
-          </w:rPr>
-          <w:t xml:space="preserve"> </w:t>
-        </w:r>
-        <w:proofErr w:type="spellStart"/>
-        <w:r>
-          <w:rPr>
-            <w:rFonts w:ascii="Calibri" w:hAnsi="Calibri" w:cs="Calibri"/>
-            <w:color w:val="000000"/>
-          </w:rPr>
-          <w:t>nitrogen</w:t>
-        </w:r>
-        <w:proofErr w:type="spellEnd"/>
-        <w:r>
-          <w:rPr>
-            <w:rFonts w:ascii="Calibri" w:hAnsi="Calibri" w:cs="Calibri"/>
-            <w:color w:val="000000"/>
-          </w:rPr>
-          <w:t xml:space="preserve"> </w:t>
-        </w:r>
-        <w:proofErr w:type="spellStart"/>
-        <w:r>
-          <w:rPr>
-            <w:rFonts w:ascii="Calibri" w:hAnsi="Calibri" w:cs="Calibri"/>
-            <w:color w:val="000000"/>
-          </w:rPr>
-          <w:t>mineralization</w:t>
-        </w:r>
-        <w:proofErr w:type="spellEnd"/>
-        <w:r>
-          <w:rPr>
-            <w:rFonts w:ascii="Calibri" w:hAnsi="Calibri" w:cs="Calibri"/>
-            <w:color w:val="000000"/>
-          </w:rPr>
-          <w:t xml:space="preserve"> </w:t>
-        </w:r>
-        <w:proofErr w:type="spellStart"/>
-        <w:r>
-          <w:rPr>
-            <w:rFonts w:ascii="Calibri" w:hAnsi="Calibri" w:cs="Calibri"/>
-            <w:color w:val="000000"/>
-          </w:rPr>
-          <w:t>from</w:t>
-        </w:r>
-        <w:proofErr w:type="spellEnd"/>
-        <w:r>
-          <w:rPr>
-            <w:rFonts w:ascii="Calibri" w:hAnsi="Calibri" w:cs="Calibri"/>
-            <w:color w:val="000000"/>
-          </w:rPr>
-          <w:t xml:space="preserve"> </w:t>
-        </w:r>
-        <w:proofErr w:type="spellStart"/>
-        <w:r>
-          <w:rPr>
-            <w:rFonts w:ascii="Calibri" w:hAnsi="Calibri" w:cs="Calibri"/>
-            <w:color w:val="000000"/>
-          </w:rPr>
-          <w:t>anaerobically</w:t>
-        </w:r>
-        <w:proofErr w:type="spellEnd"/>
-        <w:r>
-          <w:rPr>
-            <w:rFonts w:ascii="Calibri" w:hAnsi="Calibri" w:cs="Calibri"/>
-            <w:color w:val="000000"/>
-          </w:rPr>
-          <w:t xml:space="preserve"> </w:t>
-        </w:r>
-        <w:proofErr w:type="spellStart"/>
-        <w:r>
-          <w:rPr>
-            <w:rFonts w:ascii="Calibri" w:hAnsi="Calibri" w:cs="Calibri"/>
-            <w:color w:val="000000"/>
-          </w:rPr>
-          <w:t>incubated</w:t>
-        </w:r>
-        <w:proofErr w:type="spellEnd"/>
-        <w:r>
-          <w:rPr>
-            <w:rFonts w:ascii="Calibri" w:hAnsi="Calibri" w:cs="Calibri"/>
-            <w:color w:val="000000"/>
-          </w:rPr>
-          <w:t xml:space="preserve"> </w:t>
-        </w:r>
-        <w:proofErr w:type="spellStart"/>
-        <w:r>
-          <w:rPr>
-            <w:rFonts w:ascii="Calibri" w:hAnsi="Calibri" w:cs="Calibri"/>
-            <w:color w:val="000000"/>
-          </w:rPr>
-          <w:t>nitrogen</w:t>
-        </w:r>
-        <w:proofErr w:type="spellEnd"/>
-        <w:r>
-          <w:rPr>
-            <w:rFonts w:ascii="Calibri" w:hAnsi="Calibri" w:cs="Calibri"/>
-            <w:color w:val="000000"/>
-            <w:lang w:val="en-US"/>
-          </w:rPr>
-          <w:t>. Soil Science Society of America Journal 82:502-508.</w:t>
-        </w:r>
-      </w:ins>
+      <w:r>
+        <w:rPr>
+          <w:rFonts w:ascii="Calibri" w:hAnsi="Calibri" w:cs="Calibri"/>
+          <w:bCs/>
+          <w:color w:val="000000"/>
+          <w:lang w:val="en-US"/>
+        </w:rPr>
+        <w:t>Reussi Calvo, N.I.; N. Wyngaard; J.M. Orcellet; H.R. Sainz Rozas and H.E. Echeverría. 2018. Predicting field apparent nitrogen mineralization from anaerobically incubated nitrogen. Soil Science Society of America Journal 82:502-508.</w:t>
+      </w:r>
     </w:p>
     <w:p>
       <w:pPr>
@@ -4224,67 +5860,19 @@
         <w:ind w:left="284" w:hanging="284"/>
         <w:jc w:val="both"/>
         <w:rPr>
-          <w:ins w:id="41" w:author="Editor" w:date="2025-05-21T14:21:00Z"/>
-          <w:rFonts w:ascii="Calibri" w:hAnsi="Calibri" w:cs="Calibri"/>
+          <w:rFonts w:ascii="Calibri" w:hAnsi="Calibri" w:cs="Calibri"/>
+          <w:bCs/>
           <w:lang w:val="en-US"/>
         </w:rPr>
       </w:pPr>
-      <w:ins w:id="42" w:author="Editor" w:date="2025-05-21T14:21:00Z">
-        <w:r>
-          <w:rPr>
-            <w:rFonts w:ascii="Calibri" w:hAnsi="Calibri" w:cs="Calibri"/>
-            <w:lang w:val="en-US"/>
-          </w:rPr>
-          <w:t xml:space="preserve">Carciochi, W.D.; </w:t>
-        </w:r>
-        <w:r>
-          <w:rPr>
-            <w:rFonts w:ascii="Calibri" w:hAnsi="Calibri" w:cs="Calibri"/>
-            <w:b/>
-            <w:lang w:val="en-US"/>
-          </w:rPr>
-          <w:t>N.I. Reussi Calvo</w:t>
-        </w:r>
-        <w:r>
-          <w:rPr>
-            <w:rFonts w:ascii="Calibri" w:hAnsi="Calibri" w:cs="Calibri"/>
-            <w:lang w:val="en-US"/>
-          </w:rPr>
-          <w:t xml:space="preserve">; N. Wyngaard; G. </w:t>
-        </w:r>
-        <w:proofErr w:type="spellStart"/>
-        <w:r>
-          <w:rPr>
-            <w:rFonts w:ascii="Calibri" w:hAnsi="Calibri" w:cs="Calibri"/>
-            <w:lang w:val="en-US"/>
-          </w:rPr>
-          <w:t>Divito</w:t>
-        </w:r>
-        <w:proofErr w:type="spellEnd"/>
-        <w:r>
-          <w:rPr>
-            <w:rFonts w:ascii="Calibri" w:hAnsi="Calibri" w:cs="Calibri"/>
-            <w:lang w:val="en-US"/>
-          </w:rPr>
-          <w:t xml:space="preserve">; M. Eyherabide and H.E. </w:t>
-        </w:r>
-        <w:proofErr w:type="spellStart"/>
-        <w:r>
-          <w:rPr>
-            <w:rFonts w:ascii="Calibri" w:hAnsi="Calibri" w:cs="Calibri"/>
-            <w:lang w:val="en-US"/>
-          </w:rPr>
-          <w:t>Echeverría</w:t>
-        </w:r>
-        <w:proofErr w:type="spellEnd"/>
-        <w:r>
-          <w:rPr>
-            <w:rFonts w:ascii="Calibri" w:hAnsi="Calibri" w:cs="Calibri"/>
-            <w:lang w:val="en-US"/>
-          </w:rPr>
-          <w:t xml:space="preserve">. 2019. Prognosis and diagnosis of sulfur status in maize by plant analysis. European Journal of Agronomy 108: 1-10. </w:t>
-        </w:r>
-      </w:ins>
+      <w:r>
+        <w:rPr>
+          <w:rFonts w:ascii="Calibri" w:hAnsi="Calibri" w:cs="Calibri"/>
+          <w:bCs/>
+          <w:lang w:val="en-US"/>
+        </w:rPr>
+        <w:t xml:space="preserve">Carciochi, W.D.; N.I. Reussi Calvo; N. Wyngaard; G. Divito; M. Eyherabide and H.E. Echeverría. 2019. Prognosis and diagnosis of sulfur status in maize by plant analysis. European Journal of Agronomy 108: 1-10. </w:t>
+      </w:r>
     </w:p>
     <w:p>
       <w:pPr>
@@ -4292,208 +5880,34 @@
         <w:ind w:left="284" w:hanging="284"/>
         <w:jc w:val="both"/>
         <w:rPr>
-          <w:ins w:id="43" w:author="Editor" w:date="2025-05-21T14:21:00Z"/>
-          <w:rFonts w:ascii="Calibri" w:hAnsi="Calibri" w:cs="Calibri"/>
+          <w:rFonts w:ascii="Calibri" w:hAnsi="Calibri" w:cs="Calibri"/>
+          <w:bCs/>
           <w:lang w:val="en-US"/>
         </w:rPr>
       </w:pPr>
-      <w:ins w:id="44" w:author="Editor" w:date="2025-05-21T14:21:00Z">
-        <w:r>
-          <w:rPr>
-            <w:rFonts w:ascii="Calibri" w:hAnsi="Calibri" w:cs="Calibri"/>
-            <w:b/>
-          </w:rPr>
-          <w:t>Reussi Calvo, N.I.</w:t>
-        </w:r>
-        <w:r>
-          <w:rPr>
-            <w:rFonts w:ascii="Calibri" w:hAnsi="Calibri" w:cs="Calibri"/>
-          </w:rPr>
-          <w:t xml:space="preserve">; N. Wyngaard; I. </w:t>
-        </w:r>
-        <w:proofErr w:type="spellStart"/>
-        <w:r>
-          <w:rPr>
-            <w:rFonts w:ascii="Calibri" w:hAnsi="Calibri" w:cs="Calibri"/>
-          </w:rPr>
-          <w:t>Queirolo</w:t>
-        </w:r>
-        <w:proofErr w:type="spellEnd"/>
-        <w:r>
-          <w:rPr>
-            <w:rFonts w:ascii="Calibri" w:hAnsi="Calibri" w:cs="Calibri"/>
-          </w:rPr>
-          <w:t xml:space="preserve">; P. </w:t>
-        </w:r>
-        <w:proofErr w:type="spellStart"/>
-        <w:r>
-          <w:rPr>
-            <w:rFonts w:ascii="Calibri" w:hAnsi="Calibri" w:cs="Calibri"/>
-          </w:rPr>
-          <w:t>Prystupa</w:t>
-        </w:r>
-        <w:proofErr w:type="spellEnd"/>
-        <w:r>
-          <w:rPr>
-            <w:rFonts w:ascii="Calibri" w:hAnsi="Calibri" w:cs="Calibri"/>
-          </w:rPr>
-          <w:t xml:space="preserve"> and H.R.</w:t>
-        </w:r>
-        <w:r>
-          <w:rPr>
-            <w:rFonts w:ascii="Calibri" w:hAnsi="Calibri" w:cs="Calibri"/>
-            <w:b/>
-          </w:rPr>
-          <w:t xml:space="preserve"> </w:t>
-        </w:r>
-        <w:r>
-          <w:rPr>
-            <w:rFonts w:ascii="Calibri" w:hAnsi="Calibri" w:cs="Calibri"/>
-          </w:rPr>
-          <w:t xml:space="preserve">Sainz Rozas. 2020. </w:t>
-        </w:r>
-        <w:proofErr w:type="spellStart"/>
-        <w:r>
-          <w:rPr>
-            <w:rFonts w:ascii="Calibri" w:hAnsi="Calibri" w:cs="Calibri"/>
-          </w:rPr>
-          <w:t>Canopy</w:t>
-        </w:r>
-        <w:proofErr w:type="spellEnd"/>
-        <w:r>
-          <w:rPr>
-            <w:rFonts w:ascii="Calibri" w:hAnsi="Calibri" w:cs="Calibri"/>
-          </w:rPr>
-          <w:t xml:space="preserve"> </w:t>
-        </w:r>
-        <w:proofErr w:type="spellStart"/>
-        <w:r>
-          <w:rPr>
-            <w:rFonts w:ascii="Calibri" w:hAnsi="Calibri" w:cs="Calibri"/>
-          </w:rPr>
-          <w:t>Indices</w:t>
-        </w:r>
-        <w:proofErr w:type="spellEnd"/>
-        <w:r>
-          <w:rPr>
-            <w:rFonts w:ascii="Calibri" w:hAnsi="Calibri" w:cs="Calibri"/>
-          </w:rPr>
-          <w:t xml:space="preserve">: a </w:t>
-        </w:r>
-        <w:proofErr w:type="spellStart"/>
-        <w:r>
-          <w:rPr>
-            <w:rFonts w:ascii="Calibri" w:hAnsi="Calibri" w:cs="Calibri"/>
-          </w:rPr>
-          <w:t>Model</w:t>
-        </w:r>
-        <w:proofErr w:type="spellEnd"/>
-        <w:r>
-          <w:rPr>
-            <w:rFonts w:ascii="Calibri" w:hAnsi="Calibri" w:cs="Calibri"/>
-          </w:rPr>
-          <w:t xml:space="preserve"> to </w:t>
-        </w:r>
-        <w:proofErr w:type="spellStart"/>
-        <w:r>
-          <w:rPr>
-            <w:rFonts w:ascii="Calibri" w:hAnsi="Calibri" w:cs="Calibri"/>
-          </w:rPr>
-          <w:t>Estimate</w:t>
-        </w:r>
-        <w:proofErr w:type="spellEnd"/>
-        <w:r>
-          <w:rPr>
-            <w:rFonts w:ascii="Calibri" w:hAnsi="Calibri" w:cs="Calibri"/>
-          </w:rPr>
-          <w:t xml:space="preserve"> </w:t>
-        </w:r>
-        <w:proofErr w:type="spellStart"/>
-        <w:r>
-          <w:rPr>
-            <w:rFonts w:ascii="Calibri" w:hAnsi="Calibri" w:cs="Calibri"/>
-          </w:rPr>
-          <w:t>the</w:t>
-        </w:r>
-        <w:proofErr w:type="spellEnd"/>
-        <w:r>
-          <w:rPr>
-            <w:rFonts w:ascii="Calibri" w:hAnsi="Calibri" w:cs="Calibri"/>
-          </w:rPr>
-          <w:t xml:space="preserve"> </w:t>
-        </w:r>
-        <w:proofErr w:type="spellStart"/>
-        <w:r>
-          <w:rPr>
-            <w:rFonts w:ascii="Calibri" w:hAnsi="Calibri" w:cs="Calibri"/>
-          </w:rPr>
-          <w:t>Nitrogen</w:t>
-        </w:r>
-        <w:proofErr w:type="spellEnd"/>
-        <w:r>
-          <w:rPr>
-            <w:rFonts w:ascii="Calibri" w:hAnsi="Calibri" w:cs="Calibri"/>
-          </w:rPr>
-          <w:t xml:space="preserve"> </w:t>
-        </w:r>
-        <w:proofErr w:type="spellStart"/>
-        <w:r>
-          <w:rPr>
-            <w:rFonts w:ascii="Calibri" w:hAnsi="Calibri" w:cs="Calibri"/>
-          </w:rPr>
-          <w:t>Rate</w:t>
-        </w:r>
-        <w:proofErr w:type="spellEnd"/>
-        <w:r>
-          <w:rPr>
-            <w:rFonts w:ascii="Calibri" w:hAnsi="Calibri" w:cs="Calibri"/>
-          </w:rPr>
-          <w:t xml:space="preserve"> </w:t>
-        </w:r>
-        <w:proofErr w:type="spellStart"/>
-        <w:r>
-          <w:rPr>
-            <w:rFonts w:ascii="Calibri" w:hAnsi="Calibri" w:cs="Calibri"/>
-          </w:rPr>
-          <w:t>for</w:t>
-        </w:r>
-        <w:proofErr w:type="spellEnd"/>
-        <w:r>
-          <w:rPr>
-            <w:rFonts w:ascii="Calibri" w:hAnsi="Calibri" w:cs="Calibri"/>
-          </w:rPr>
-          <w:t xml:space="preserve"> </w:t>
-        </w:r>
-        <w:proofErr w:type="spellStart"/>
-        <w:r>
-          <w:rPr>
-            <w:rFonts w:ascii="Calibri" w:hAnsi="Calibri" w:cs="Calibri"/>
-          </w:rPr>
-          <w:t>Barley</w:t>
-        </w:r>
-        <w:proofErr w:type="spellEnd"/>
-        <w:r>
-          <w:rPr>
-            <w:rFonts w:ascii="Calibri" w:hAnsi="Calibri" w:cs="Calibri"/>
-          </w:rPr>
-          <w:t xml:space="preserve"> and </w:t>
-        </w:r>
-        <w:proofErr w:type="spellStart"/>
-        <w:r>
-          <w:rPr>
-            <w:rFonts w:ascii="Calibri" w:hAnsi="Calibri" w:cs="Calibri"/>
-          </w:rPr>
-          <w:t>Wheat</w:t>
-        </w:r>
-        <w:proofErr w:type="spellEnd"/>
-        <w:r>
-          <w:rPr>
-            <w:rFonts w:ascii="Calibri" w:hAnsi="Calibri" w:cs="Calibri"/>
-            <w:lang w:val="en-US"/>
-          </w:rPr>
-          <w:t>. Journal of Soil Science and Plant Nutrition (DOI: 10.1007/s42729-020-00307-w).</w:t>
-        </w:r>
-      </w:ins>
+      <w:r>
+        <w:rPr>
+          <w:rFonts w:ascii="Calibri" w:hAnsi="Calibri" w:cs="Calibri"/>
+          <w:bCs/>
+          <w:lang w:val="en-US"/>
+        </w:rPr>
+        <w:t xml:space="preserve">Reussi Calvo, N.I.; N. Wyngaard; I. Queirolo; P. Prystupa and H.R. Sainz Rozas. </w:t>
+      </w:r>
+      <w:r>
+        <w:rPr>
+          <w:rFonts w:ascii="Calibri" w:hAnsi="Calibri" w:cs="Calibri"/>
+          <w:bCs/>
+        </w:rPr>
+        <w:t>2020. Canopy Indices: a Model to Estimate the Nitrogen Rate for Barley and Wheat</w:t>
+      </w:r>
+      <w:r>
+        <w:rPr>
+          <w:rFonts w:ascii="Calibri" w:hAnsi="Calibri" w:cs="Calibri"/>
+          <w:bCs/>
+          <w:lang w:val="en-US"/>
+        </w:rPr>
+        <w:t>. Journal of Soil Science and Plant Nutrition (DOI: 10.1007/s42729-020-00307-w).</w:t>
+      </w:r>
     </w:p>
     <w:p>
       <w:pPr>
@@ -4501,131 +5915,19 @@
         <w:ind w:left="284" w:hanging="284"/>
         <w:jc w:val="both"/>
         <w:rPr>
-          <w:ins w:id="45" w:author="Editor" w:date="2025-05-21T14:21:00Z"/>
-          <w:rFonts w:ascii="Calibri" w:hAnsi="Calibri" w:cs="Calibri"/>
+          <w:rFonts w:ascii="Calibri" w:hAnsi="Calibri" w:cs="Calibri"/>
+          <w:bCs/>
           <w:lang w:val="en-US"/>
         </w:rPr>
       </w:pPr>
-      <w:ins w:id="46" w:author="Editor" w:date="2025-05-21T14:21:00Z">
-        <w:r>
-          <w:rPr>
-            <w:rFonts w:ascii="Calibri" w:hAnsi="Calibri" w:cs="Calibri"/>
-            <w:lang w:val="en-US"/>
-          </w:rPr>
-          <w:t xml:space="preserve">Martínez </w:t>
-        </w:r>
-        <w:proofErr w:type="spellStart"/>
-        <w:r>
-          <w:rPr>
-            <w:rFonts w:ascii="Calibri" w:hAnsi="Calibri" w:cs="Calibri"/>
-            <w:lang w:val="en-US"/>
-          </w:rPr>
-          <w:t>Cuestaa</w:t>
-        </w:r>
-        <w:proofErr w:type="spellEnd"/>
-        <w:r>
-          <w:rPr>
-            <w:rFonts w:ascii="Calibri" w:hAnsi="Calibri" w:cs="Calibri"/>
-            <w:lang w:val="en-US"/>
-          </w:rPr>
-          <w:t xml:space="preserve">, N.; N. Wyngaard; H. </w:t>
-        </w:r>
-        <w:proofErr w:type="spellStart"/>
-        <w:r>
-          <w:rPr>
-            <w:rFonts w:ascii="Calibri" w:hAnsi="Calibri" w:cs="Calibri"/>
-            <w:lang w:val="en-US"/>
-          </w:rPr>
-          <w:t>Saínz</w:t>
-        </w:r>
-        <w:proofErr w:type="spellEnd"/>
-        <w:r>
-          <w:rPr>
-            <w:rFonts w:ascii="Calibri" w:hAnsi="Calibri" w:cs="Calibri"/>
-            <w:lang w:val="en-US"/>
-          </w:rPr>
-          <w:t xml:space="preserve"> </w:t>
-        </w:r>
-        <w:proofErr w:type="spellStart"/>
-        <w:r>
-          <w:rPr>
-            <w:rFonts w:ascii="Calibri" w:hAnsi="Calibri" w:cs="Calibri"/>
-            <w:lang w:val="en-US"/>
-          </w:rPr>
-          <w:t>Rozas</w:t>
-        </w:r>
-        <w:proofErr w:type="spellEnd"/>
-        <w:r>
-          <w:rPr>
-            <w:rFonts w:ascii="Calibri" w:hAnsi="Calibri" w:cs="Calibri"/>
-            <w:lang w:val="en-US"/>
-          </w:rPr>
-          <w:t xml:space="preserve">; </w:t>
-        </w:r>
-        <w:r>
-          <w:rPr>
-            <w:rFonts w:ascii="Calibri" w:hAnsi="Calibri" w:cs="Calibri"/>
-            <w:b/>
-            <w:lang w:val="en-US"/>
-          </w:rPr>
-          <w:t>N.I. Reussi Calvo</w:t>
-        </w:r>
-        <w:r>
-          <w:rPr>
-            <w:rFonts w:ascii="Calibri" w:hAnsi="Calibri" w:cs="Calibri"/>
-            <w:lang w:val="en-US"/>
-          </w:rPr>
-          <w:t xml:space="preserve">; W. Carciochi; M. Eyherabide; J.C. </w:t>
-        </w:r>
-        <w:proofErr w:type="spellStart"/>
-        <w:r>
-          <w:rPr>
-            <w:rFonts w:ascii="Calibri" w:hAnsi="Calibri" w:cs="Calibri"/>
-            <w:lang w:val="en-US"/>
-          </w:rPr>
-          <w:t>Colazo</w:t>
-        </w:r>
-        <w:proofErr w:type="spellEnd"/>
-        <w:r>
-          <w:rPr>
-            <w:rFonts w:ascii="Calibri" w:hAnsi="Calibri" w:cs="Calibri"/>
-            <w:lang w:val="en-US"/>
-          </w:rPr>
-          <w:t xml:space="preserve">; M. Barraco; E.A. </w:t>
-        </w:r>
-        <w:proofErr w:type="spellStart"/>
-        <w:r>
-          <w:rPr>
-            <w:rFonts w:ascii="Calibri" w:hAnsi="Calibri" w:cs="Calibri"/>
-            <w:lang w:val="en-US"/>
-          </w:rPr>
-          <w:t>Guertald</w:t>
-        </w:r>
-        <w:proofErr w:type="spellEnd"/>
-        <w:r>
-          <w:rPr>
-            <w:rFonts w:ascii="Calibri" w:hAnsi="Calibri" w:cs="Calibri"/>
-            <w:lang w:val="en-US"/>
-          </w:rPr>
-          <w:t xml:space="preserve"> and P. Barbieri. 2020. Determining mehlich-3 and DTPA extractable soil zinc optimum economic threshold for maize. Soil Use and Management 00:1-13 (</w:t>
-        </w:r>
-        <w:proofErr w:type="spellStart"/>
-        <w:r>
-          <w:rPr>
-            <w:rFonts w:ascii="Calibri" w:hAnsi="Calibri" w:cs="Calibri"/>
-            <w:lang w:val="en-US"/>
-          </w:rPr>
-          <w:t>doi</w:t>
-        </w:r>
-        <w:proofErr w:type="spellEnd"/>
-        <w:r>
-          <w:rPr>
-            <w:rFonts w:ascii="Calibri" w:hAnsi="Calibri" w:cs="Calibri"/>
-            <w:lang w:val="en-US"/>
-          </w:rPr>
-          <w:t>: 10.1111/SUM.12657).</w:t>
-        </w:r>
-      </w:ins>
+      <w:r>
+        <w:rPr>
+          <w:rFonts w:ascii="Calibri" w:hAnsi="Calibri" w:cs="Calibri"/>
+          <w:bCs/>
+          <w:lang w:val="en-US"/>
+        </w:rPr>
+        <w:t>Martínez Cuestaa, N.; N. Wyngaard; H. Saínz Rozas; N.I. Reussi Calvo; W. Carciochi; M. Eyherabide; J.C. Colazo; M. Barraco; E.A. Guertald and P. Barbieri. 2020. Determining mehlich-3 and DTPA extractable soil zinc optimum economic threshold for maize. Soil Use and Management 00:1-13 (doi: 10.1111/SUM.12657).</w:t>
+      </w:r>
     </w:p>
     <w:p>
       <w:pPr>
@@ -4633,83 +5935,19 @@
         <w:ind w:left="284" w:hanging="284"/>
         <w:jc w:val="both"/>
         <w:rPr>
-          <w:ins w:id="47" w:author="Editor" w:date="2025-05-21T14:21:00Z"/>
-          <w:rFonts w:ascii="Calibri" w:hAnsi="Calibri" w:cs="Calibri"/>
+          <w:rFonts w:ascii="Calibri" w:hAnsi="Calibri" w:cs="Calibri"/>
+          <w:bCs/>
           <w:lang w:val="en-US"/>
         </w:rPr>
       </w:pPr>
-      <w:ins w:id="48" w:author="Editor" w:date="2025-05-21T14:21:00Z">
-        <w:r>
-          <w:rPr>
-            <w:rFonts w:ascii="Calibri" w:hAnsi="Calibri" w:cs="Calibri"/>
-            <w:lang w:val="en-US"/>
-          </w:rPr>
-          <w:t xml:space="preserve">Tovar Hernandez, S.; N. Diovisalvi; W.D. Carciochi; N. </w:t>
-        </w:r>
-        <w:proofErr w:type="spellStart"/>
-        <w:r>
-          <w:rPr>
-            <w:rFonts w:ascii="Calibri" w:hAnsi="Calibri" w:cs="Calibri"/>
-            <w:lang w:val="en-US"/>
-          </w:rPr>
-          <w:t>Izquierdo</w:t>
-        </w:r>
-        <w:proofErr w:type="spellEnd"/>
-        <w:r>
-          <w:rPr>
-            <w:rFonts w:ascii="Calibri" w:hAnsi="Calibri" w:cs="Calibri"/>
-            <w:lang w:val="en-US"/>
-          </w:rPr>
-          <w:t xml:space="preserve">; H.R. </w:t>
-        </w:r>
-        <w:proofErr w:type="spellStart"/>
-        <w:r>
-          <w:rPr>
-            <w:rFonts w:ascii="Calibri" w:hAnsi="Calibri" w:cs="Calibri"/>
-            <w:lang w:val="en-US"/>
-          </w:rPr>
-          <w:t>Sainz</w:t>
-        </w:r>
-        <w:proofErr w:type="spellEnd"/>
-        <w:r>
-          <w:rPr>
-            <w:rFonts w:ascii="Calibri" w:hAnsi="Calibri" w:cs="Calibri"/>
-            <w:lang w:val="en-US"/>
-          </w:rPr>
-          <w:t xml:space="preserve"> </w:t>
-        </w:r>
-        <w:proofErr w:type="spellStart"/>
-        <w:r>
-          <w:rPr>
-            <w:rFonts w:ascii="Calibri" w:hAnsi="Calibri" w:cs="Calibri"/>
-            <w:lang w:val="en-US"/>
-          </w:rPr>
-          <w:t>Rozas</w:t>
-        </w:r>
-        <w:proofErr w:type="spellEnd"/>
-        <w:r>
-          <w:rPr>
-            <w:rFonts w:ascii="Calibri" w:hAnsi="Calibri" w:cs="Calibri"/>
-            <w:lang w:val="en-US"/>
-          </w:rPr>
-          <w:t xml:space="preserve">; F.O. Garcia and </w:t>
-        </w:r>
-        <w:r>
-          <w:rPr>
-            <w:rFonts w:ascii="Calibri" w:hAnsi="Calibri" w:cs="Calibri"/>
-            <w:b/>
-            <w:lang w:val="en-US"/>
-          </w:rPr>
-          <w:t>N.I. Reussi Calvo</w:t>
-        </w:r>
-        <w:r>
-          <w:rPr>
-            <w:rFonts w:ascii="Calibri" w:hAnsi="Calibri" w:cs="Calibri"/>
-            <w:lang w:val="en-US"/>
-          </w:rPr>
-          <w:t>. 2021. Assessment of nitrogen diagnostic methods in sunflower. Agronomy Journal DOI: 10.1002/agj2.20685.</w:t>
-        </w:r>
-      </w:ins>
+      <w:r>
+        <w:rPr>
+          <w:rFonts w:ascii="Calibri" w:hAnsi="Calibri" w:cs="Calibri"/>
+          <w:bCs/>
+          <w:lang w:val="en-US"/>
+        </w:rPr>
+        <w:t>Tovar Hernandez, S.; N. Diovisalvi; W.D. Carciochi; N. Izquierdo; H.R. Sainz Rozas; F.O. Garcia and N.I. Reussi Calvo. 2021. Assessment of nitrogen diagnostic methods in sunflower. Agronomy Journal DOI: 10.1002/agj2.20685.</w:t>
+      </w:r>
     </w:p>
     <w:p>
       <w:pPr>
@@ -4717,534 +5955,89 @@
         <w:ind w:left="284" w:hanging="284"/>
         <w:jc w:val="both"/>
         <w:rPr>
-          <w:ins w:id="49" w:author="Editor" w:date="2025-05-21T14:21:00Z"/>
-          <w:rFonts w:ascii="Calibri" w:hAnsi="Calibri" w:cs="Calibri"/>
+          <w:rFonts w:ascii="Calibri" w:hAnsi="Calibri" w:cs="Calibri"/>
+          <w:bCs/>
           <w:lang w:val="en-US"/>
         </w:rPr>
       </w:pPr>
-      <w:ins w:id="50" w:author="Editor" w:date="2025-05-21T14:21:00Z">
-        <w:r>
-          <w:rPr>
-            <w:rFonts w:ascii="Calibri" w:hAnsi="Calibri" w:cs="Calibri"/>
-            <w:lang w:val="en-US"/>
-          </w:rPr>
-          <w:lastRenderedPageBreak/>
-          <w:t>Correndo, A.A.; F.H. Gutiérrez-</w:t>
-        </w:r>
-        <w:proofErr w:type="spellStart"/>
-        <w:r>
-          <w:rPr>
-            <w:rFonts w:ascii="Calibri" w:hAnsi="Calibri" w:cs="Calibri"/>
-            <w:lang w:val="en-US"/>
-          </w:rPr>
-          <w:t>Boem</w:t>
-        </w:r>
-        <w:proofErr w:type="spellEnd"/>
-        <w:r>
-          <w:rPr>
-            <w:rFonts w:ascii="Calibri" w:hAnsi="Calibri" w:cs="Calibri"/>
-            <w:lang w:val="en-US"/>
-          </w:rPr>
-          <w:t xml:space="preserve">; F.O. </w:t>
-        </w:r>
-        <w:proofErr w:type="spellStart"/>
-        <w:r>
-          <w:rPr>
-            <w:rFonts w:ascii="Calibri" w:hAnsi="Calibri" w:cs="Calibri"/>
-            <w:lang w:val="en-US"/>
-          </w:rPr>
-          <w:t>García</w:t>
-        </w:r>
-        <w:proofErr w:type="spellEnd"/>
-        <w:r>
-          <w:rPr>
-            <w:rFonts w:ascii="Calibri" w:hAnsi="Calibri" w:cs="Calibri"/>
-            <w:lang w:val="en-US"/>
-          </w:rPr>
-          <w:t xml:space="preserve">; C. Alvarez; C. </w:t>
-        </w:r>
-        <w:proofErr w:type="spellStart"/>
-        <w:r>
-          <w:rPr>
-            <w:rFonts w:ascii="Calibri" w:hAnsi="Calibri" w:cs="Calibri"/>
-            <w:lang w:val="en-US"/>
-          </w:rPr>
-          <w:t>Álvarez</w:t>
-        </w:r>
-        <w:proofErr w:type="spellEnd"/>
-        <w:r>
-          <w:rPr>
-            <w:rFonts w:ascii="Calibri" w:hAnsi="Calibri" w:cs="Calibri"/>
-            <w:lang w:val="en-US"/>
-          </w:rPr>
-          <w:t xml:space="preserve">; A. </w:t>
-        </w:r>
-        <w:proofErr w:type="spellStart"/>
-        <w:r>
-          <w:rPr>
-            <w:rFonts w:ascii="Calibri" w:hAnsi="Calibri" w:cs="Calibri"/>
-            <w:lang w:val="en-US"/>
-          </w:rPr>
-          <w:t>Angeli</w:t>
-        </w:r>
-        <w:proofErr w:type="spellEnd"/>
-        <w:r>
-          <w:rPr>
-            <w:rFonts w:ascii="Calibri" w:hAnsi="Calibri" w:cs="Calibri"/>
-            <w:lang w:val="en-US"/>
-          </w:rPr>
-          <w:t xml:space="preserve">; P. Barbieri; M. Barraco; A. Berardo; M. </w:t>
-        </w:r>
-        <w:proofErr w:type="spellStart"/>
-        <w:r>
-          <w:rPr>
-            <w:rFonts w:ascii="Calibri" w:hAnsi="Calibri" w:cs="Calibri"/>
-            <w:lang w:val="en-US"/>
-          </w:rPr>
-          <w:t>Boxler</w:t>
-        </w:r>
-        <w:proofErr w:type="spellEnd"/>
-        <w:r>
-          <w:rPr>
-            <w:rFonts w:ascii="Calibri" w:hAnsi="Calibri" w:cs="Calibri"/>
-            <w:lang w:val="en-US"/>
-          </w:rPr>
-          <w:t xml:space="preserve">; P. Calviño; J.E. </w:t>
-        </w:r>
-        <w:proofErr w:type="spellStart"/>
-        <w:r>
-          <w:rPr>
-            <w:rFonts w:ascii="Calibri" w:hAnsi="Calibri" w:cs="Calibri"/>
-            <w:lang w:val="en-US"/>
-          </w:rPr>
-          <w:t>Capurro</w:t>
-        </w:r>
-        <w:proofErr w:type="spellEnd"/>
-        <w:r>
-          <w:rPr>
-            <w:rFonts w:ascii="Calibri" w:hAnsi="Calibri" w:cs="Calibri"/>
-            <w:lang w:val="en-US"/>
-          </w:rPr>
-          <w:t xml:space="preserve">; H. Carta; O. Caviglia; I.A. Ciampitti; M. Díaz-Zorita; S. </w:t>
-        </w:r>
-        <w:proofErr w:type="spellStart"/>
-        <w:r>
-          <w:rPr>
-            <w:rFonts w:ascii="Calibri" w:hAnsi="Calibri" w:cs="Calibri"/>
-            <w:lang w:val="en-US"/>
-          </w:rPr>
-          <w:t>Díaz-Valdéz</w:t>
-        </w:r>
-        <w:proofErr w:type="spellEnd"/>
-        <w:r>
-          <w:rPr>
-            <w:rFonts w:ascii="Calibri" w:hAnsi="Calibri" w:cs="Calibri"/>
-            <w:lang w:val="en-US"/>
-          </w:rPr>
-          <w:t xml:space="preserve">; H.E. </w:t>
-        </w:r>
-        <w:proofErr w:type="spellStart"/>
-        <w:r>
-          <w:rPr>
-            <w:rFonts w:ascii="Calibri" w:hAnsi="Calibri" w:cs="Calibri"/>
-            <w:lang w:val="en-US"/>
-          </w:rPr>
-          <w:t>Echeverría</w:t>
-        </w:r>
-        <w:proofErr w:type="spellEnd"/>
-        <w:r>
-          <w:rPr>
-            <w:rFonts w:ascii="Calibri" w:hAnsi="Calibri" w:cs="Calibri"/>
-            <w:lang w:val="en-US"/>
-          </w:rPr>
-          <w:t xml:space="preserve">; G. </w:t>
-        </w:r>
-        <w:proofErr w:type="spellStart"/>
-        <w:r>
-          <w:rPr>
-            <w:rFonts w:ascii="Calibri" w:hAnsi="Calibri" w:cs="Calibri"/>
-            <w:lang w:val="en-US"/>
-          </w:rPr>
-          <w:t>Espósito</w:t>
-        </w:r>
-        <w:proofErr w:type="spellEnd"/>
-        <w:r>
-          <w:rPr>
-            <w:rFonts w:ascii="Calibri" w:hAnsi="Calibri" w:cs="Calibri"/>
-            <w:lang w:val="en-US"/>
-          </w:rPr>
-          <w:t xml:space="preserve">; M. Ferrari; G.N. Ferraris; S. </w:t>
-        </w:r>
-        <w:proofErr w:type="spellStart"/>
-        <w:r>
-          <w:rPr>
-            <w:rFonts w:ascii="Calibri" w:hAnsi="Calibri" w:cs="Calibri"/>
-            <w:lang w:val="en-US"/>
-          </w:rPr>
-          <w:t>Gambaudo</w:t>
-        </w:r>
-        <w:proofErr w:type="spellEnd"/>
-        <w:r>
-          <w:rPr>
-            <w:rFonts w:ascii="Calibri" w:hAnsi="Calibri" w:cs="Calibri"/>
-            <w:lang w:val="en-US"/>
-          </w:rPr>
-          <w:t xml:space="preserve">; V. Gudelj; J.P. </w:t>
-        </w:r>
-        <w:proofErr w:type="spellStart"/>
-        <w:r>
-          <w:rPr>
-            <w:rFonts w:ascii="Calibri" w:hAnsi="Calibri" w:cs="Calibri"/>
-            <w:lang w:val="en-US"/>
-          </w:rPr>
-          <w:t>Loeleu</w:t>
-        </w:r>
-        <w:proofErr w:type="spellEnd"/>
-        <w:r>
-          <w:rPr>
-            <w:rFonts w:ascii="Calibri" w:hAnsi="Calibri" w:cs="Calibri"/>
-            <w:lang w:val="en-US"/>
-          </w:rPr>
-          <w:t xml:space="preserve">; R.J.M. Melchiori; J. </w:t>
-        </w:r>
-        <w:proofErr w:type="spellStart"/>
-        <w:r>
-          <w:rPr>
-            <w:rFonts w:ascii="Calibri" w:hAnsi="Calibri" w:cs="Calibri"/>
-            <w:lang w:val="en-US"/>
-          </w:rPr>
-          <w:t>Molinow</w:t>
-        </w:r>
-        <w:proofErr w:type="spellEnd"/>
-        <w:r>
-          <w:rPr>
-            <w:rFonts w:ascii="Calibri" w:hAnsi="Calibri" w:cs="Calibri"/>
-            <w:lang w:val="en-US"/>
-          </w:rPr>
-          <w:t xml:space="preserve">; JM. Orcellet; A. Pagani; J.M. </w:t>
-        </w:r>
-        <w:proofErr w:type="spellStart"/>
-        <w:r>
-          <w:rPr>
-            <w:rFonts w:ascii="Calibri" w:hAnsi="Calibri" w:cs="Calibri"/>
-            <w:lang w:val="en-US"/>
-          </w:rPr>
-          <w:t>Pautasso</w:t>
-        </w:r>
-        <w:proofErr w:type="spellEnd"/>
-        <w:r>
-          <w:rPr>
-            <w:rFonts w:ascii="Calibri" w:hAnsi="Calibri" w:cs="Calibri"/>
-            <w:lang w:val="en-US"/>
-          </w:rPr>
-          <w:t xml:space="preserve">; </w:t>
-        </w:r>
-        <w:r>
-          <w:rPr>
-            <w:rFonts w:ascii="Calibri" w:hAnsi="Calibri" w:cs="Calibri"/>
-            <w:b/>
-            <w:lang w:val="en-US"/>
-          </w:rPr>
-          <w:t>N.I. Reussi Calvo</w:t>
-        </w:r>
-        <w:r>
-          <w:rPr>
-            <w:rFonts w:ascii="Calibri" w:hAnsi="Calibri" w:cs="Calibri"/>
-            <w:lang w:val="en-US"/>
-          </w:rPr>
-          <w:t xml:space="preserve">; M. </w:t>
-        </w:r>
-        <w:proofErr w:type="spellStart"/>
-        <w:r>
-          <w:rPr>
-            <w:rFonts w:ascii="Calibri" w:hAnsi="Calibri" w:cs="Calibri"/>
-            <w:lang w:val="en-US"/>
-          </w:rPr>
-          <w:t>Redel</w:t>
-        </w:r>
-        <w:proofErr w:type="spellEnd"/>
-        <w:r>
-          <w:rPr>
-            <w:rFonts w:ascii="Calibri" w:hAnsi="Calibri" w:cs="Calibri"/>
-            <w:lang w:val="en-US"/>
-          </w:rPr>
-          <w:t xml:space="preserve">; S. </w:t>
-        </w:r>
-        <w:proofErr w:type="spellStart"/>
-        <w:r>
-          <w:rPr>
-            <w:rFonts w:ascii="Calibri" w:hAnsi="Calibri" w:cs="Calibri"/>
-            <w:lang w:val="en-US"/>
-          </w:rPr>
-          <w:t>Rillo</w:t>
-        </w:r>
-        <w:proofErr w:type="spellEnd"/>
-        <w:r>
-          <w:rPr>
-            <w:rFonts w:ascii="Calibri" w:hAnsi="Calibri" w:cs="Calibri"/>
-            <w:lang w:val="en-US"/>
-          </w:rPr>
-          <w:t xml:space="preserve">; H. Rimski-Korsakov; H.R. </w:t>
-        </w:r>
-        <w:proofErr w:type="spellStart"/>
-        <w:r>
-          <w:rPr>
-            <w:rFonts w:ascii="Calibri" w:hAnsi="Calibri" w:cs="Calibri"/>
-            <w:lang w:val="en-US"/>
-          </w:rPr>
-          <w:t>Sainz-Rozas</w:t>
-        </w:r>
-        <w:proofErr w:type="spellEnd"/>
-        <w:r>
-          <w:rPr>
-            <w:rFonts w:ascii="Calibri" w:hAnsi="Calibri" w:cs="Calibri"/>
-            <w:lang w:val="en-US"/>
-          </w:rPr>
-          <w:t xml:space="preserve">; M. Saks; M.G. </w:t>
-        </w:r>
-        <w:proofErr w:type="spellStart"/>
-        <w:r>
-          <w:rPr>
-            <w:rFonts w:ascii="Calibri" w:hAnsi="Calibri" w:cs="Calibri"/>
-            <w:lang w:val="en-US"/>
-          </w:rPr>
-          <w:t>Tellería</w:t>
-        </w:r>
-        <w:proofErr w:type="spellEnd"/>
-        <w:r>
-          <w:rPr>
-            <w:rFonts w:ascii="Calibri" w:hAnsi="Calibri" w:cs="Calibri"/>
-            <w:lang w:val="en-US"/>
-          </w:rPr>
-          <w:t xml:space="preserve">; L. Ventimiglia; J.L. </w:t>
-        </w:r>
-        <w:proofErr w:type="spellStart"/>
-        <w:r>
-          <w:rPr>
-            <w:rFonts w:ascii="Calibri" w:hAnsi="Calibri" w:cs="Calibri"/>
-            <w:lang w:val="en-US"/>
-          </w:rPr>
-          <w:t>Zorzín</w:t>
-        </w:r>
-        <w:proofErr w:type="spellEnd"/>
-        <w:r>
-          <w:rPr>
-            <w:rFonts w:ascii="Calibri" w:hAnsi="Calibri" w:cs="Calibri"/>
-            <w:lang w:val="en-US"/>
-          </w:rPr>
-          <w:t xml:space="preserve">; </w:t>
-        </w:r>
-        <w:proofErr w:type="spellStart"/>
-        <w:r>
-          <w:rPr>
-            <w:rFonts w:ascii="Calibri" w:hAnsi="Calibri" w:cs="Calibri"/>
-            <w:lang w:val="en-US"/>
-          </w:rPr>
-          <w:t>Ma.M</w:t>
-        </w:r>
-        <w:proofErr w:type="spellEnd"/>
-        <w:r>
-          <w:rPr>
-            <w:rFonts w:ascii="Calibri" w:hAnsi="Calibri" w:cs="Calibri"/>
-            <w:lang w:val="en-US"/>
-          </w:rPr>
-          <w:t xml:space="preserve">. </w:t>
-        </w:r>
-        <w:proofErr w:type="spellStart"/>
-        <w:r>
-          <w:rPr>
-            <w:rFonts w:ascii="Calibri" w:hAnsi="Calibri" w:cs="Calibri"/>
-            <w:lang w:val="en-US"/>
-          </w:rPr>
-          <w:t>Zubillaga</w:t>
-        </w:r>
-        <w:proofErr w:type="spellEnd"/>
-        <w:r>
-          <w:rPr>
-            <w:rFonts w:ascii="Calibri" w:hAnsi="Calibri" w:cs="Calibri"/>
-            <w:lang w:val="en-US"/>
-          </w:rPr>
-          <w:t xml:space="preserve">; F. Salvagiotti. 2021. Attainable yield and soil texture as drivers of maize response to nitrogen: A synthesis analysis for Argentina. Field Crops Research </w:t>
-        </w:r>
-        <w:r>
-          <w:rPr>
-            <w:rFonts w:ascii="Calibri" w:hAnsi="Calibri" w:cs="Calibri"/>
-            <w:lang w:val="en-US"/>
-          </w:rPr>
-          <w:fldChar w:fldCharType="begin"/>
-        </w:r>
-        <w:r>
-          <w:rPr>
-            <w:rFonts w:ascii="Calibri" w:hAnsi="Calibri" w:cs="Calibri"/>
-            <w:lang w:val="en-US"/>
-          </w:rPr>
-          <w:instrText xml:space="preserve"> HYPERLINK "https://doi.org/10.1016/j.fcr.2021.108299" </w:instrText>
-        </w:r>
-        <w:r>
-          <w:rPr>
-            <w:rFonts w:ascii="Calibri" w:hAnsi="Calibri" w:cs="Calibri"/>
-            <w:lang w:val="en-US"/>
-          </w:rPr>
-          <w:fldChar w:fldCharType="separate"/>
-        </w:r>
+      <w:r>
+        <w:rPr>
+          <w:rFonts w:ascii="Calibri" w:hAnsi="Calibri" w:cs="Calibri"/>
+          <w:bCs/>
+          <w:lang w:val="en-US"/>
+        </w:rPr>
+        <w:t xml:space="preserve">Correndo, A.A.; F.H. Gutiérrez-Boem; F.O. García; C. Alvarez; C. Álvarez; A. Angeli; P. Barbieri; M. Barraco; A. Berardo; M. Boxler; P. Calviño; J.E. Capurro; H. Carta; O. Caviglia; I.A. Ciampitti; M. Díaz-Zorita; S. Díaz-Valdéz; H.E. Echeverría; G. Espósito; M. Ferrari; G.N. Ferraris; S. Gambaudo; V. Gudelj; J.P. Loeleu; R.J.M. Melchiori; J. Molinow; JM. Orcellet; A. Pagani; J.M. Pautasso; N.I. Reussi Calvo; M. Redel; S. Rillo; H. Rimski-Korsakov; H.R. Sainz-Rozas; M. Saks; M.G. Tellería; L. Ventimiglia; J.L. Zorzín; Ma.M. Zubillaga; F. Salvagiotti. 2021. Attainable yield and soil texture as drivers of maize response to nitrogen: A synthesis analysis for Argentina. Field Crops Research </w:t>
+      </w:r>
+      <w:hyperlink r:id="rId12" w:history="1">
         <w:r>
           <w:rPr>
             <w:rStyle w:val="Hipervnculo"/>
             <w:rFonts w:ascii="Calibri" w:hAnsi="Calibri" w:cs="Calibri"/>
+            <w:bCs/>
             <w:color w:val="auto"/>
             <w:lang w:val="en-US"/>
           </w:rPr>
           <w:t>https://doi.org/10.1016/j.fcr.2021.108299</w:t>
         </w:r>
+      </w:hyperlink>
+      <w:r>
+        <w:rPr>
+          <w:rFonts w:ascii="Calibri" w:hAnsi="Calibri" w:cs="Calibri"/>
+          <w:bCs/>
+          <w:lang w:val="en-US"/>
+        </w:rPr>
+        <w:t>.</w:t>
+      </w:r>
+    </w:p>
+    <w:p>
+      <w:pPr>
+        <w:spacing w:line="240" w:lineRule="exact"/>
+        <w:ind w:left="284" w:hanging="284"/>
+        <w:jc w:val="both"/>
+        <w:rPr>
+          <w:rFonts w:ascii="Calibri" w:hAnsi="Calibri" w:cs="Calibri"/>
+          <w:bCs/>
+          <w:color w:val="000000"/>
+          <w:lang w:val="en-US"/>
+        </w:rPr>
+      </w:pPr>
+      <w:r>
+        <w:rPr>
+          <w:rFonts w:ascii="Calibri" w:hAnsi="Calibri" w:cs="Calibri"/>
+          <w:bCs/>
+          <w:lang w:val="en-US"/>
+        </w:rPr>
+        <w:t>Gilleto, C.; W. Carciochi; F. Mateos Inchauspe; A. Alejandro; J. Delfino; S.E. Silva; M.N. Cassino and N.I. Reussi Calvo. 2022. Nitrogen Agronomic Efficiency and Estimated Losses in Potato with Enhanced-Efficiency Fertilizers. Archives of Agronomy and Soil Science.</w:t>
+      </w:r>
+      <w:r>
+        <w:rPr>
+          <w:rFonts w:ascii="Calibri" w:hAnsi="Calibri" w:cs="Calibri"/>
+          <w:bCs/>
+          <w:color w:val="000000"/>
+          <w:lang w:val="en-US"/>
+        </w:rPr>
+        <w:t xml:space="preserve"> </w:t>
+      </w:r>
+      <w:hyperlink r:id="rId13" w:history="1">
         <w:r>
           <w:rPr>
             <w:rFonts w:ascii="Calibri" w:hAnsi="Calibri" w:cs="Calibri"/>
-            <w:lang w:val="en-US"/>
-          </w:rPr>
-          <w:fldChar w:fldCharType="end"/>
-        </w:r>
-        <w:r>
-          <w:rPr>
-            <w:rFonts w:ascii="Calibri" w:hAnsi="Calibri" w:cs="Calibri"/>
-            <w:lang w:val="en-US"/>
-          </w:rPr>
-          <w:t>.</w:t>
-        </w:r>
-      </w:ins>
-    </w:p>
-    <w:p>
-      <w:pPr>
-        <w:spacing w:line="240" w:lineRule="exact"/>
-        <w:ind w:left="284" w:hanging="284"/>
-        <w:jc w:val="both"/>
-        <w:rPr>
-          <w:ins w:id="51" w:author="Editor" w:date="2025-05-21T14:21:00Z"/>
-          <w:rFonts w:ascii="Calibri" w:hAnsi="Calibri" w:cs="Calibri"/>
-          <w:color w:val="000000"/>
-          <w:lang w:val="en-US"/>
-        </w:rPr>
-      </w:pPr>
-      <w:proofErr w:type="spellStart"/>
-      <w:ins w:id="52" w:author="Editor" w:date="2025-05-21T14:21:00Z">
-        <w:r>
-          <w:rPr>
-            <w:rFonts w:ascii="Calibri" w:hAnsi="Calibri" w:cs="Calibri"/>
-            <w:lang w:val="en-US"/>
-          </w:rPr>
-          <w:t>Gilleto</w:t>
-        </w:r>
-        <w:proofErr w:type="spellEnd"/>
-        <w:r>
-          <w:rPr>
-            <w:rFonts w:ascii="Calibri" w:hAnsi="Calibri" w:cs="Calibri"/>
-            <w:lang w:val="en-US"/>
-          </w:rPr>
-          <w:t xml:space="preserve">, C.; W. Carciochi; F. Mateos Inchauspe; A. Alejandro; J. </w:t>
-        </w:r>
-        <w:proofErr w:type="spellStart"/>
-        <w:r>
-          <w:rPr>
-            <w:rFonts w:ascii="Calibri" w:hAnsi="Calibri" w:cs="Calibri"/>
-            <w:lang w:val="en-US"/>
-          </w:rPr>
-          <w:t>Delfino</w:t>
-        </w:r>
-        <w:proofErr w:type="spellEnd"/>
-        <w:r>
-          <w:rPr>
-            <w:rFonts w:ascii="Calibri" w:hAnsi="Calibri" w:cs="Calibri"/>
-            <w:lang w:val="en-US"/>
-          </w:rPr>
-          <w:t xml:space="preserve">; S.E. Silva; M.N. </w:t>
-        </w:r>
-        <w:proofErr w:type="spellStart"/>
-        <w:r>
-          <w:rPr>
-            <w:rFonts w:ascii="Calibri" w:hAnsi="Calibri" w:cs="Calibri"/>
-            <w:lang w:val="en-US"/>
-          </w:rPr>
-          <w:t>Cassino</w:t>
-        </w:r>
-        <w:proofErr w:type="spellEnd"/>
-        <w:r>
-          <w:rPr>
-            <w:rFonts w:ascii="Calibri" w:hAnsi="Calibri" w:cs="Calibri"/>
-            <w:lang w:val="en-US"/>
-          </w:rPr>
-          <w:t xml:space="preserve"> and </w:t>
-        </w:r>
-        <w:r>
-          <w:rPr>
-            <w:rFonts w:ascii="Calibri" w:hAnsi="Calibri" w:cs="Calibri"/>
-            <w:b/>
-            <w:lang w:val="en-US"/>
-          </w:rPr>
-          <w:t>N.I. Reussi Calvo</w:t>
-        </w:r>
-        <w:r>
-          <w:rPr>
-            <w:rFonts w:ascii="Calibri" w:hAnsi="Calibri" w:cs="Calibri"/>
-            <w:lang w:val="en-US"/>
-          </w:rPr>
-          <w:t>. 2022. Nitrogen Agronomic Efficiency and Estimated Losses in Potato with Enhanced-Efficiency Fertilizers. Archives of Agronomy and Soil Science.</w:t>
-        </w:r>
-        <w:r>
-          <w:rPr>
-            <w:rFonts w:ascii="Calibri" w:hAnsi="Calibri" w:cs="Calibri"/>
-            <w:color w:val="000000"/>
-            <w:lang w:val="en-US"/>
-          </w:rPr>
-          <w:t xml:space="preserve"> </w:t>
-        </w:r>
-        <w:r>
-          <w:rPr>
-            <w:rFonts w:ascii="Calibri" w:hAnsi="Calibri" w:cs="Calibri"/>
-            <w:color w:val="000000"/>
-            <w:lang w:val="en-US"/>
-          </w:rPr>
-          <w:fldChar w:fldCharType="begin"/>
-        </w:r>
-        <w:r>
-          <w:rPr>
-            <w:rFonts w:ascii="Calibri" w:hAnsi="Calibri" w:cs="Calibri"/>
-            <w:color w:val="000000"/>
-            <w:lang w:val="en-US"/>
-          </w:rPr>
-          <w:instrText xml:space="preserve"> HYPERLINK "https://doi.org/10.1080/03650340.2022.2047943" </w:instrText>
-        </w:r>
-        <w:r>
-          <w:rPr>
-            <w:rFonts w:ascii="Calibri" w:hAnsi="Calibri" w:cs="Calibri"/>
-            <w:color w:val="000000"/>
-            <w:lang w:val="en-US"/>
-          </w:rPr>
-          <w:fldChar w:fldCharType="separate"/>
-        </w:r>
-        <w:r>
-          <w:rPr>
-            <w:rFonts w:ascii="Calibri" w:hAnsi="Calibri" w:cs="Calibri"/>
+            <w:bCs/>
             <w:color w:val="000000"/>
             <w:lang w:val="en-US"/>
           </w:rPr>
           <w:t>https://doi.org/10.1080/03650340.2022.2047943</w:t>
         </w:r>
-        <w:r>
-          <w:rPr>
-            <w:rFonts w:ascii="Calibri" w:hAnsi="Calibri" w:cs="Calibri"/>
-            <w:color w:val="000000"/>
-            <w:lang w:val="en-US"/>
-          </w:rPr>
-          <w:fldChar w:fldCharType="end"/>
-        </w:r>
-        <w:r>
-          <w:rPr>
-            <w:rFonts w:ascii="Calibri" w:hAnsi="Calibri" w:cs="Calibri"/>
-            <w:color w:val="000000"/>
-            <w:lang w:val="en-US"/>
-          </w:rPr>
-          <w:t>.</w:t>
-        </w:r>
-      </w:ins>
+      </w:hyperlink>
+      <w:r>
+        <w:rPr>
+          <w:rFonts w:ascii="Calibri" w:hAnsi="Calibri" w:cs="Calibri"/>
+          <w:bCs/>
+          <w:color w:val="000000"/>
+          <w:lang w:val="en-US"/>
+        </w:rPr>
+        <w:t>.</w:t>
+      </w:r>
     </w:p>
     <w:p>
       <w:pPr>
@@ -5252,221 +6045,38 @@
         <w:ind w:left="284" w:hanging="284"/>
         <w:jc w:val="both"/>
         <w:rPr>
-          <w:ins w:id="53" w:author="Editor" w:date="2025-05-21T14:21:00Z"/>
-          <w:rFonts w:ascii="Calibri" w:hAnsi="Calibri" w:cs="Calibri"/>
+          <w:rFonts w:ascii="Calibri" w:hAnsi="Calibri" w:cs="Calibri"/>
+          <w:bCs/>
           <w:color w:val="000000"/>
           <w:lang w:val="en-US"/>
         </w:rPr>
       </w:pPr>
-      <w:ins w:id="54" w:author="Editor" w:date="2025-05-21T14:21:00Z">
-        <w:r>
-          <w:rPr>
-            <w:rFonts w:ascii="Calibri" w:hAnsi="Calibri" w:cs="Calibri"/>
-            <w:b/>
-            <w:color w:val="000000"/>
-          </w:rPr>
-          <w:t>Reussi Calvo, N.I.</w:t>
-        </w:r>
-        <w:r>
-          <w:rPr>
-            <w:rFonts w:ascii="Calibri" w:hAnsi="Calibri" w:cs="Calibri"/>
-            <w:color w:val="000000"/>
-          </w:rPr>
-          <w:t xml:space="preserve">; W. Carciochi; I. </w:t>
-        </w:r>
-        <w:proofErr w:type="spellStart"/>
-        <w:r>
-          <w:rPr>
-            <w:rFonts w:ascii="Calibri" w:hAnsi="Calibri" w:cs="Calibri"/>
-            <w:color w:val="000000"/>
-          </w:rPr>
-          <w:t>Queirolo</w:t>
-        </w:r>
-        <w:proofErr w:type="spellEnd"/>
-        <w:r>
-          <w:rPr>
-            <w:rFonts w:ascii="Calibri" w:hAnsi="Calibri" w:cs="Calibri"/>
-            <w:color w:val="000000"/>
-          </w:rPr>
-          <w:t xml:space="preserve">; P. </w:t>
-        </w:r>
-        <w:proofErr w:type="spellStart"/>
-        <w:r>
-          <w:rPr>
-            <w:rFonts w:ascii="Calibri" w:hAnsi="Calibri" w:cs="Calibri"/>
-            <w:color w:val="000000"/>
-          </w:rPr>
-          <w:t>Prystupa</w:t>
-        </w:r>
-        <w:proofErr w:type="spellEnd"/>
-        <w:r>
-          <w:rPr>
-            <w:rFonts w:ascii="Calibri" w:hAnsi="Calibri" w:cs="Calibri"/>
-            <w:color w:val="000000"/>
-          </w:rPr>
-          <w:t xml:space="preserve"> and H.R.</w:t>
-        </w:r>
-        <w:r>
-          <w:rPr>
-            <w:rFonts w:ascii="Calibri" w:hAnsi="Calibri" w:cs="Calibri"/>
-            <w:b/>
-            <w:color w:val="000000"/>
-          </w:rPr>
-          <w:t xml:space="preserve"> </w:t>
-        </w:r>
-        <w:r>
-          <w:rPr>
-            <w:rFonts w:ascii="Calibri" w:hAnsi="Calibri" w:cs="Calibri"/>
-            <w:color w:val="000000"/>
-          </w:rPr>
-          <w:t xml:space="preserve">Sainz Rozas. 2022. </w:t>
-        </w:r>
-        <w:proofErr w:type="spellStart"/>
-        <w:r>
-          <w:rPr>
-            <w:rFonts w:ascii="Calibri" w:hAnsi="Calibri" w:cs="Calibri"/>
-            <w:color w:val="000000"/>
-          </w:rPr>
-          <w:t>Economic</w:t>
-        </w:r>
-        <w:proofErr w:type="spellEnd"/>
-        <w:r>
-          <w:rPr>
-            <w:rFonts w:ascii="Calibri" w:hAnsi="Calibri" w:cs="Calibri"/>
-            <w:color w:val="000000"/>
-          </w:rPr>
-          <w:t xml:space="preserve"> </w:t>
-        </w:r>
-        <w:proofErr w:type="spellStart"/>
-        <w:r>
-          <w:rPr>
-            <w:rFonts w:ascii="Calibri" w:hAnsi="Calibri" w:cs="Calibri"/>
-            <w:color w:val="000000"/>
-          </w:rPr>
-          <w:t>optimum</w:t>
-        </w:r>
-        <w:proofErr w:type="spellEnd"/>
-        <w:r>
-          <w:rPr>
-            <w:rFonts w:ascii="Calibri" w:hAnsi="Calibri" w:cs="Calibri"/>
-            <w:color w:val="000000"/>
-          </w:rPr>
-          <w:t xml:space="preserve"> </w:t>
-        </w:r>
-        <w:proofErr w:type="spellStart"/>
-        <w:r>
-          <w:rPr>
-            <w:rFonts w:ascii="Calibri" w:hAnsi="Calibri" w:cs="Calibri"/>
-            <w:color w:val="000000"/>
-          </w:rPr>
-          <w:t>nitrogen</w:t>
-        </w:r>
-        <w:proofErr w:type="spellEnd"/>
-        <w:r>
-          <w:rPr>
-            <w:rFonts w:ascii="Calibri" w:hAnsi="Calibri" w:cs="Calibri"/>
-            <w:color w:val="000000"/>
-          </w:rPr>
-          <w:t xml:space="preserve"> </w:t>
-        </w:r>
-        <w:proofErr w:type="spellStart"/>
-        <w:r>
-          <w:rPr>
-            <w:rFonts w:ascii="Calibri" w:hAnsi="Calibri" w:cs="Calibri"/>
-            <w:color w:val="000000"/>
-          </w:rPr>
-          <w:t>rate</w:t>
-        </w:r>
-        <w:proofErr w:type="spellEnd"/>
-        <w:r>
-          <w:rPr>
-            <w:rFonts w:ascii="Calibri" w:hAnsi="Calibri" w:cs="Calibri"/>
-            <w:color w:val="000000"/>
-          </w:rPr>
-          <w:t xml:space="preserve"> </w:t>
-        </w:r>
-        <w:proofErr w:type="spellStart"/>
-        <w:r>
-          <w:rPr>
-            <w:rFonts w:ascii="Calibri" w:hAnsi="Calibri" w:cs="Calibri"/>
-            <w:color w:val="000000"/>
-          </w:rPr>
-          <w:t>analysis</w:t>
-        </w:r>
-        <w:proofErr w:type="spellEnd"/>
-        <w:r>
-          <w:rPr>
-            <w:rFonts w:ascii="Calibri" w:hAnsi="Calibri" w:cs="Calibri"/>
-            <w:color w:val="000000"/>
-          </w:rPr>
-          <w:t xml:space="preserve"> </w:t>
-        </w:r>
-        <w:proofErr w:type="spellStart"/>
-        <w:r>
-          <w:rPr>
-            <w:rFonts w:ascii="Calibri" w:hAnsi="Calibri" w:cs="Calibri"/>
-            <w:color w:val="000000"/>
-          </w:rPr>
-          <w:t>for</w:t>
-        </w:r>
-        <w:proofErr w:type="spellEnd"/>
-        <w:r>
-          <w:rPr>
-            <w:rFonts w:ascii="Calibri" w:hAnsi="Calibri" w:cs="Calibri"/>
-            <w:color w:val="000000"/>
-          </w:rPr>
-          <w:t xml:space="preserve"> </w:t>
-        </w:r>
-        <w:proofErr w:type="spellStart"/>
-        <w:r>
-          <w:rPr>
-            <w:rFonts w:ascii="Calibri" w:hAnsi="Calibri" w:cs="Calibri"/>
-            <w:color w:val="000000"/>
-          </w:rPr>
-          <w:t>feed</w:t>
-        </w:r>
-        <w:proofErr w:type="spellEnd"/>
-        <w:r>
-          <w:rPr>
-            <w:rFonts w:ascii="Calibri" w:hAnsi="Calibri" w:cs="Calibri"/>
-            <w:color w:val="000000"/>
-          </w:rPr>
-          <w:t xml:space="preserve"> and </w:t>
-        </w:r>
-        <w:proofErr w:type="spellStart"/>
-        <w:r>
-          <w:rPr>
-            <w:rFonts w:ascii="Calibri" w:hAnsi="Calibri" w:cs="Calibri"/>
-            <w:color w:val="000000"/>
-          </w:rPr>
-          <w:t>malting</w:t>
-        </w:r>
-        <w:proofErr w:type="spellEnd"/>
-        <w:r>
-          <w:rPr>
-            <w:rFonts w:ascii="Calibri" w:hAnsi="Calibri" w:cs="Calibri"/>
-            <w:color w:val="000000"/>
-          </w:rPr>
-          <w:t xml:space="preserve"> </w:t>
-        </w:r>
-        <w:proofErr w:type="spellStart"/>
-        <w:r>
-          <w:rPr>
-            <w:rFonts w:ascii="Calibri" w:hAnsi="Calibri" w:cs="Calibri"/>
-            <w:color w:val="000000"/>
-          </w:rPr>
-          <w:t>barley</w:t>
-        </w:r>
-        <w:proofErr w:type="spellEnd"/>
-        <w:r>
-          <w:rPr>
-            <w:rFonts w:ascii="Calibri" w:hAnsi="Calibri" w:cs="Calibri"/>
-            <w:color w:val="000000"/>
-            <w:lang w:val="en-US"/>
-          </w:rPr>
-          <w:t>. Crop Science, 1–14. https://doi.org/10.1002/csc2.20808.</w:t>
-        </w:r>
-      </w:ins>
+      <w:r>
+        <w:rPr>
+          <w:rFonts w:ascii="Calibri" w:hAnsi="Calibri" w:cs="Calibri"/>
+          <w:bCs/>
+          <w:color w:val="000000"/>
+        </w:rPr>
+        <w:t xml:space="preserve">Reussi Calvo, N.I.; W. Carciochi; I. Queirolo; P. Prystupa and H.R. Sainz Rozas. </w:t>
+      </w:r>
+      <w:r>
+        <w:rPr>
+          <w:rFonts w:ascii="Calibri" w:hAnsi="Calibri" w:cs="Calibri"/>
+          <w:bCs/>
+          <w:color w:val="000000"/>
+          <w:lang w:val="de-DE"/>
+        </w:rPr>
+        <w:t>2022. Economic optimum nitrogen rate analysis for feed and malting barley</w:t>
+      </w:r>
+      <w:r>
+        <w:rPr>
+          <w:rFonts w:ascii="Calibri" w:hAnsi="Calibri" w:cs="Calibri"/>
+          <w:bCs/>
+          <w:color w:val="000000"/>
+          <w:lang w:val="en-US"/>
+        </w:rPr>
+        <w:t>. Crop Science, 1–14. https://doi.org/10.1002/csc2.20808.</w:t>
+      </w:r>
     </w:p>
     <w:p>
       <w:pPr>
@@ -5474,51 +6084,20 @@
         <w:ind w:left="284" w:hanging="284"/>
         <w:jc w:val="both"/>
         <w:rPr>
-          <w:ins w:id="55" w:author="Editor" w:date="2025-05-21T14:21:00Z"/>
-          <w:rFonts w:ascii="Calibri" w:hAnsi="Calibri" w:cs="Calibri"/>
+          <w:rFonts w:ascii="Calibri" w:hAnsi="Calibri" w:cs="Calibri"/>
+          <w:bCs/>
           <w:lang w:val="en-US"/>
         </w:rPr>
       </w:pPr>
-      <w:ins w:id="56" w:author="Editor" w:date="2025-05-21T14:21:00Z">
-        <w:r>
-          <w:rPr>
-            <w:rFonts w:ascii="Calibri" w:hAnsi="Calibri" w:cs="Calibri"/>
-            <w:lang w:val="en-US"/>
-          </w:rPr>
-          <w:t xml:space="preserve">Tovar Hernandez, S.; W.D. Carciochi; N. </w:t>
-        </w:r>
-        <w:proofErr w:type="spellStart"/>
-        <w:r>
-          <w:rPr>
-            <w:rFonts w:ascii="Calibri" w:hAnsi="Calibri" w:cs="Calibri"/>
-            <w:lang w:val="en-US"/>
-          </w:rPr>
-          <w:t>Izquierdo</w:t>
-        </w:r>
-        <w:proofErr w:type="spellEnd"/>
-        <w:r>
-          <w:rPr>
-            <w:rFonts w:ascii="Calibri" w:hAnsi="Calibri" w:cs="Calibri"/>
-            <w:lang w:val="en-US"/>
-          </w:rPr>
-          <w:t xml:space="preserve">; N. Wyngaard; P.A. Barbieri and </w:t>
-        </w:r>
-        <w:r>
-          <w:rPr>
-            <w:rFonts w:ascii="Calibri" w:hAnsi="Calibri" w:cs="Calibri"/>
-            <w:b/>
-            <w:lang w:val="en-US"/>
-          </w:rPr>
-          <w:t>N.I. Reussi Calvo</w:t>
-        </w:r>
-        <w:r>
-          <w:rPr>
-            <w:rFonts w:ascii="Calibri" w:hAnsi="Calibri" w:cs="Calibri"/>
-            <w:lang w:val="en-US"/>
-          </w:rPr>
-          <w:t>. 2023. Assessment of nitrogen diagnostic methods in sunflower. Crops Science DOI: doi.org/10.1002/csc2.20932.</w:t>
-        </w:r>
-      </w:ins>
+      <w:r>
+        <w:rPr>
+          <w:rFonts w:ascii="Calibri" w:hAnsi="Calibri" w:cs="Calibri"/>
+          <w:bCs/>
+          <w:lang w:val="en-US"/>
+        </w:rPr>
+        <w:lastRenderedPageBreak/>
+        <w:t>Tovar Hernandez, S.; W.D. Carciochi; N. Izquierdo; N. Wyngaard; P.A. Barbieri and N.I. Reussi Calvo. 2023. Assessment of nitrogen diagnostic methods in sunflower. Crops Science DOI: doi.org/10.1002/csc2.20932.</w:t>
+      </w:r>
     </w:p>
     <w:p>
       <w:pPr>
@@ -5526,151 +6105,30 @@
         <w:ind w:left="284" w:hanging="284"/>
         <w:jc w:val="both"/>
         <w:rPr>
-          <w:ins w:id="57" w:author="Editor" w:date="2025-05-21T14:21:00Z"/>
-          <w:rFonts w:ascii="Calibri" w:hAnsi="Calibri" w:cs="Calibri"/>
+          <w:rFonts w:ascii="Calibri" w:hAnsi="Calibri" w:cs="Calibri"/>
+          <w:bCs/>
           <w:lang w:val="en-US"/>
         </w:rPr>
       </w:pPr>
-      <w:ins w:id="58" w:author="Editor" w:date="2025-05-21T14:21:00Z">
-        <w:r>
-          <w:rPr>
-            <w:rFonts w:ascii="Calibri" w:hAnsi="Calibri" w:cs="Calibri"/>
-            <w:lang w:val="en-US"/>
-          </w:rPr>
-          <w:t xml:space="preserve">Maltese, N.E.; W.D. Carciochi; O.P. Caviglia; H.R. </w:t>
-        </w:r>
-        <w:proofErr w:type="spellStart"/>
-        <w:r>
-          <w:rPr>
-            <w:rFonts w:ascii="Calibri" w:hAnsi="Calibri" w:cs="Calibri"/>
-            <w:lang w:val="en-US"/>
-          </w:rPr>
-          <w:t>Sainz</w:t>
-        </w:r>
-        <w:proofErr w:type="spellEnd"/>
-        <w:r>
-          <w:rPr>
-            <w:rFonts w:ascii="Calibri" w:hAnsi="Calibri" w:cs="Calibri"/>
-            <w:lang w:val="en-US"/>
-          </w:rPr>
-          <w:t xml:space="preserve"> </w:t>
-        </w:r>
-        <w:proofErr w:type="spellStart"/>
-        <w:r>
-          <w:rPr>
-            <w:rFonts w:ascii="Calibri" w:hAnsi="Calibri" w:cs="Calibri"/>
-            <w:lang w:val="en-US"/>
-          </w:rPr>
-          <w:t>Rozas</w:t>
-        </w:r>
-        <w:proofErr w:type="spellEnd"/>
-        <w:r>
-          <w:rPr>
-            <w:rFonts w:ascii="Calibri" w:hAnsi="Calibri" w:cs="Calibri"/>
-            <w:lang w:val="en-US"/>
-          </w:rPr>
-          <w:t xml:space="preserve">; M. </w:t>
-        </w:r>
-        <w:proofErr w:type="spellStart"/>
-        <w:r>
-          <w:rPr>
-            <w:rFonts w:ascii="Calibri" w:hAnsi="Calibri" w:cs="Calibri"/>
-            <w:lang w:val="en-US"/>
-          </w:rPr>
-          <w:t>García</w:t>
-        </w:r>
-        <w:proofErr w:type="spellEnd"/>
-        <w:r>
-          <w:rPr>
-            <w:rFonts w:ascii="Calibri" w:hAnsi="Calibri" w:cs="Calibri"/>
-            <w:lang w:val="en-US"/>
-          </w:rPr>
-          <w:t xml:space="preserve">; A.O. </w:t>
-        </w:r>
-        <w:proofErr w:type="spellStart"/>
-        <w:r>
-          <w:rPr>
-            <w:rFonts w:ascii="Calibri" w:hAnsi="Calibri" w:cs="Calibri"/>
-            <w:lang w:val="en-US"/>
-          </w:rPr>
-          <w:t>Lapaz</w:t>
-        </w:r>
-        <w:proofErr w:type="spellEnd"/>
-        <w:r>
-          <w:rPr>
-            <w:rFonts w:ascii="Calibri" w:hAnsi="Calibri" w:cs="Calibri"/>
-            <w:lang w:val="en-US"/>
-          </w:rPr>
-          <w:t xml:space="preserve">; I.A. Ciampitti; </w:t>
-        </w:r>
-        <w:r>
-          <w:rPr>
-            <w:rFonts w:ascii="Calibri" w:hAnsi="Calibri" w:cs="Calibri"/>
-            <w:b/>
-            <w:lang w:val="en-US"/>
-          </w:rPr>
-          <w:t>N.I. Reussi Calvo</w:t>
-        </w:r>
-        <w:r>
-          <w:rPr>
-            <w:rFonts w:ascii="Calibri" w:hAnsi="Calibri" w:cs="Calibri"/>
-            <w:lang w:val="en-US"/>
-          </w:rPr>
-          <w:t xml:space="preserve">. 2024. Assessing the effect of split and additional late N </w:t>
-        </w:r>
-        <w:proofErr w:type="spellStart"/>
-        <w:r>
-          <w:rPr>
-            <w:rFonts w:ascii="Calibri" w:hAnsi="Calibri" w:cs="Calibri"/>
-            <w:lang w:val="en-US"/>
-          </w:rPr>
-          <w:t>fertilisation</w:t>
-        </w:r>
-        <w:proofErr w:type="spellEnd"/>
-        <w:r>
-          <w:rPr>
-            <w:rFonts w:ascii="Calibri" w:hAnsi="Calibri" w:cs="Calibri"/>
-            <w:lang w:val="en-US"/>
-          </w:rPr>
-          <w:t xml:space="preserve"> on N economy of maize. Field Crops Research </w:t>
-        </w:r>
-        <w:r>
-          <w:rPr>
-            <w:rFonts w:ascii="Calibri" w:hAnsi="Calibri" w:cs="Calibri"/>
-            <w:lang w:val="en-US"/>
-          </w:rPr>
-          <w:fldChar w:fldCharType="begin"/>
-        </w:r>
-        <w:r>
-          <w:rPr>
-            <w:rFonts w:ascii="Calibri" w:hAnsi="Calibri" w:cs="Calibri"/>
-            <w:lang w:val="en-US"/>
-          </w:rPr>
-          <w:instrText xml:space="preserve"> HYPERLINK "https://doi.org/10.1016/j.fcr.2024.109279" </w:instrText>
-        </w:r>
-        <w:r>
-          <w:rPr>
-            <w:rFonts w:ascii="Calibri" w:hAnsi="Calibri" w:cs="Calibri"/>
-            <w:lang w:val="en-US"/>
-          </w:rPr>
-          <w:fldChar w:fldCharType="separate"/>
-        </w:r>
+      <w:r>
+        <w:rPr>
+          <w:rFonts w:ascii="Calibri" w:hAnsi="Calibri" w:cs="Calibri"/>
+          <w:bCs/>
+          <w:lang w:val="en-US"/>
+        </w:rPr>
+        <w:t xml:space="preserve">Maltese, N.E.; W.D. Carciochi; O.P. Caviglia; H.R. Sainz Rozas; M. García; A.O. Lapaz; I.A. Ciampitti; N.I. Reussi Calvo. 2024. Assessing the effect of split and additional late N fertilisation on N economy of maize. Field Crops Research </w:t>
+      </w:r>
+      <w:hyperlink r:id="rId14" w:history="1">
         <w:r>
           <w:rPr>
             <w:rStyle w:val="Hipervnculo"/>
             <w:rFonts w:ascii="Calibri" w:hAnsi="Calibri" w:cs="Calibri"/>
+            <w:bCs/>
             <w:lang w:val="en-US"/>
           </w:rPr>
           <w:t>https://doi.org/10.1016/j.fcr.2024.109279</w:t>
         </w:r>
-        <w:r>
-          <w:rPr>
-            <w:rFonts w:ascii="Calibri" w:hAnsi="Calibri" w:cs="Calibri"/>
-            <w:lang w:val="en-US"/>
-          </w:rPr>
-          <w:fldChar w:fldCharType="end"/>
-        </w:r>
-      </w:ins>
+      </w:hyperlink>
     </w:p>
     <w:p>
       <w:pPr>
@@ -5678,87 +6136,30 @@
         <w:ind w:left="284" w:hanging="284"/>
         <w:jc w:val="both"/>
         <w:rPr>
-          <w:ins w:id="59" w:author="Editor" w:date="2025-05-21T14:21:00Z"/>
-          <w:rFonts w:ascii="Calibri" w:hAnsi="Calibri" w:cs="Calibri"/>
+          <w:rFonts w:ascii="Calibri" w:hAnsi="Calibri" w:cs="Calibri"/>
+          <w:bCs/>
           <w:lang w:val="en-US"/>
         </w:rPr>
       </w:pPr>
-      <w:ins w:id="60" w:author="Editor" w:date="2025-05-21T14:21:00Z">
-        <w:r>
-          <w:rPr>
-            <w:rFonts w:ascii="Calibri" w:hAnsi="Calibri" w:cs="Calibri"/>
-            <w:lang w:val="en-US"/>
-          </w:rPr>
-          <w:t xml:space="preserve">Moises, C.; F.H. Andrade; J.P. </w:t>
-        </w:r>
-        <w:proofErr w:type="spellStart"/>
-        <w:r>
-          <w:rPr>
-            <w:rFonts w:ascii="Calibri" w:hAnsi="Calibri" w:cs="Calibri"/>
-            <w:lang w:val="en-US"/>
-          </w:rPr>
-          <w:t>Monzon</w:t>
-        </w:r>
-        <w:proofErr w:type="spellEnd"/>
-        <w:r>
-          <w:rPr>
-            <w:rFonts w:ascii="Calibri" w:hAnsi="Calibri" w:cs="Calibri"/>
-            <w:lang w:val="en-US"/>
-          </w:rPr>
-          <w:t xml:space="preserve">; </w:t>
-        </w:r>
-        <w:r>
-          <w:rPr>
-            <w:rFonts w:ascii="Calibri" w:hAnsi="Calibri" w:cs="Calibri"/>
-            <w:b/>
-            <w:lang w:val="en-US"/>
-          </w:rPr>
-          <w:t>N.I. Reussi Calvo</w:t>
-        </w:r>
-        <w:r>
-          <w:rPr>
-            <w:rFonts w:ascii="Calibri" w:hAnsi="Calibri" w:cs="Calibri"/>
-            <w:lang w:val="en-US"/>
-          </w:rPr>
-          <w:t xml:space="preserve">; A. Cerrudo. 2024. Nitrogen deficiency in maize fields of the Southern Pampas does not affect kernel number but reduces weight per kernel. Field Crops Research </w:t>
-        </w:r>
-        <w:r>
-          <w:rPr>
-            <w:rFonts w:ascii="Calibri" w:hAnsi="Calibri" w:cs="Calibri"/>
-            <w:lang w:val="en-US"/>
-          </w:rPr>
-          <w:fldChar w:fldCharType="begin"/>
-        </w:r>
-        <w:r>
-          <w:rPr>
-            <w:rFonts w:ascii="Calibri" w:hAnsi="Calibri" w:cs="Calibri"/>
-            <w:lang w:val="en-US"/>
-          </w:rPr>
-          <w:instrText xml:space="preserve"> HYPERLINK "https://doi.org/10.1016/j.fcr.2024.109394" </w:instrText>
-        </w:r>
-        <w:r>
-          <w:rPr>
-            <w:rFonts w:ascii="Calibri" w:hAnsi="Calibri" w:cs="Calibri"/>
-            <w:lang w:val="en-US"/>
-          </w:rPr>
-          <w:fldChar w:fldCharType="separate"/>
-        </w:r>
+      <w:r>
+        <w:rPr>
+          <w:rFonts w:ascii="Calibri" w:hAnsi="Calibri" w:cs="Calibri"/>
+          <w:bCs/>
+          <w:lang w:val="en-US"/>
+        </w:rPr>
+        <w:t xml:space="preserve">Moises, C.; F.H. Andrade; J.P. Monzon; N.I. Reussi Calvo; A. Cerrudo. 2024. Nitrogen deficiency in maize fields of the Southern Pampas does not affect kernel number but reduces weight per kernel. Field Crops Research </w:t>
+      </w:r>
+      <w:hyperlink r:id="rId15" w:history="1">
         <w:r>
           <w:rPr>
             <w:rStyle w:val="Hipervnculo"/>
             <w:rFonts w:ascii="Calibri" w:hAnsi="Calibri" w:cs="Calibri"/>
+            <w:bCs/>
             <w:lang w:val="en-US"/>
           </w:rPr>
           <w:t>https://doi.org/10.1016/j.fcr.2024.109394</w:t>
         </w:r>
-        <w:r>
-          <w:rPr>
-            <w:rFonts w:ascii="Calibri" w:hAnsi="Calibri" w:cs="Calibri"/>
-            <w:lang w:val="en-US"/>
-          </w:rPr>
-          <w:fldChar w:fldCharType="end"/>
-        </w:r>
-      </w:ins>
+      </w:hyperlink>
     </w:p>
     <w:p>
       <w:pPr>
@@ -5766,147 +6167,19 @@
         <w:ind w:left="284" w:hanging="284"/>
         <w:jc w:val="both"/>
         <w:rPr>
-          <w:ins w:id="61" w:author="Editor" w:date="2025-05-21T14:21:00Z"/>
-          <w:rFonts w:ascii="Calibri" w:hAnsi="Calibri" w:cs="Calibri"/>
+          <w:rFonts w:ascii="Calibri" w:hAnsi="Calibri" w:cs="Calibri"/>
+          <w:bCs/>
           <w:lang w:val="en-US"/>
         </w:rPr>
       </w:pPr>
-      <w:ins w:id="62" w:author="Editor" w:date="2025-05-21T14:21:00Z">
-        <w:r>
-          <w:rPr>
-            <w:rFonts w:ascii="Calibri" w:hAnsi="Calibri" w:cs="Calibri"/>
-            <w:lang w:val="en-US"/>
-          </w:rPr>
-          <w:t xml:space="preserve">Barbieri, P.; C. Crespo; N. Wyngaard; M. Eyherabide; N. Martinez Cuesta; </w:t>
-        </w:r>
-        <w:r>
-          <w:rPr>
-            <w:rFonts w:ascii="Calibri" w:hAnsi="Calibri" w:cs="Calibri"/>
-            <w:b/>
-            <w:lang w:val="en-US"/>
-          </w:rPr>
-          <w:t>N.I. Reussi Calvo</w:t>
-        </w:r>
-        <w:r>
-          <w:rPr>
-            <w:rFonts w:ascii="Calibri" w:hAnsi="Calibri" w:cs="Calibri"/>
-            <w:lang w:val="en-US"/>
-          </w:rPr>
-          <w:t xml:space="preserve">; H. </w:t>
-        </w:r>
-        <w:proofErr w:type="spellStart"/>
-        <w:r>
-          <w:rPr>
-            <w:rFonts w:ascii="Calibri" w:hAnsi="Calibri" w:cs="Calibri"/>
-            <w:lang w:val="en-US"/>
-          </w:rPr>
-          <w:t>Sainz</w:t>
-        </w:r>
-        <w:proofErr w:type="spellEnd"/>
-        <w:r>
-          <w:rPr>
-            <w:rFonts w:ascii="Calibri" w:hAnsi="Calibri" w:cs="Calibri"/>
-            <w:lang w:val="en-US"/>
-          </w:rPr>
-          <w:t xml:space="preserve"> </w:t>
-        </w:r>
-        <w:proofErr w:type="spellStart"/>
-        <w:r>
-          <w:rPr>
-            <w:rFonts w:ascii="Calibri" w:hAnsi="Calibri" w:cs="Calibri"/>
-            <w:lang w:val="en-US"/>
-          </w:rPr>
-          <w:t>Rozas</w:t>
-        </w:r>
-        <w:proofErr w:type="spellEnd"/>
-        <w:r>
-          <w:rPr>
-            <w:rFonts w:ascii="Calibri" w:hAnsi="Calibri" w:cs="Calibri"/>
-            <w:lang w:val="en-US"/>
-          </w:rPr>
-          <w:t xml:space="preserve">; H. Angelini; W. Carciochi; V. Gudelj; G. </w:t>
-        </w:r>
-        <w:proofErr w:type="spellStart"/>
-        <w:r>
-          <w:rPr>
-            <w:rFonts w:ascii="Calibri" w:hAnsi="Calibri" w:cs="Calibri"/>
-            <w:lang w:val="en-US"/>
-          </w:rPr>
-          <w:t>Espósito</w:t>
-        </w:r>
-        <w:proofErr w:type="spellEnd"/>
-        <w:r>
-          <w:rPr>
-            <w:rFonts w:ascii="Calibri" w:hAnsi="Calibri" w:cs="Calibri"/>
-            <w:lang w:val="en-US"/>
-          </w:rPr>
-          <w:t xml:space="preserve"> Goya; F. Salvagiotti; N.G. Ferraris; H. Sanchez; L. Ventimiglia; L. Torrens </w:t>
-        </w:r>
-        <w:proofErr w:type="spellStart"/>
-        <w:r>
-          <w:rPr>
-            <w:rFonts w:ascii="Calibri" w:hAnsi="Calibri" w:cs="Calibri"/>
-            <w:lang w:val="en-US"/>
-          </w:rPr>
-          <w:t>Baudrix</w:t>
-        </w:r>
-        <w:proofErr w:type="spellEnd"/>
-        <w:r>
-          <w:rPr>
-            <w:rFonts w:ascii="Calibri" w:hAnsi="Calibri" w:cs="Calibri"/>
-            <w:lang w:val="en-US"/>
-          </w:rPr>
-          <w:t xml:space="preserve">. 2024. Exploring </w:t>
-        </w:r>
-        <w:proofErr w:type="gramStart"/>
-        <w:r>
-          <w:rPr>
-            <w:rFonts w:ascii="Calibri" w:hAnsi="Calibri" w:cs="Calibri"/>
-            <w:lang w:val="en-US"/>
-          </w:rPr>
-          <w:t>maize grain yield response</w:t>
-        </w:r>
-        <w:proofErr w:type="gramEnd"/>
-        <w:r>
-          <w:rPr>
-            <w:rFonts w:ascii="Calibri" w:hAnsi="Calibri" w:cs="Calibri"/>
-            <w:lang w:val="en-US"/>
-          </w:rPr>
-          <w:t xml:space="preserve"> to boron fertilization in </w:t>
-        </w:r>
-        <w:proofErr w:type="spellStart"/>
-        <w:r>
-          <w:rPr>
-            <w:rFonts w:ascii="Calibri" w:hAnsi="Calibri" w:cs="Calibri"/>
-            <w:lang w:val="en-US"/>
-          </w:rPr>
-          <w:t>Mollisols</w:t>
-        </w:r>
-        <w:proofErr w:type="spellEnd"/>
-        <w:r>
-          <w:rPr>
-            <w:rFonts w:ascii="Calibri" w:hAnsi="Calibri" w:cs="Calibri"/>
-            <w:lang w:val="en-US"/>
-          </w:rPr>
-          <w:t xml:space="preserve">: Critical thresholds and predictive models. J. Plant </w:t>
-        </w:r>
-        <w:proofErr w:type="spellStart"/>
-        <w:r>
-          <w:rPr>
-            <w:rFonts w:ascii="Calibri" w:hAnsi="Calibri" w:cs="Calibri"/>
-            <w:lang w:val="en-US"/>
-          </w:rPr>
-          <w:t>Nutr</w:t>
-        </w:r>
-        <w:proofErr w:type="spellEnd"/>
-        <w:r>
-          <w:rPr>
-            <w:rFonts w:ascii="Calibri" w:hAnsi="Calibri" w:cs="Calibri"/>
-            <w:lang w:val="en-US"/>
-          </w:rPr>
-          <w:t>. Soil Sci. 2024: 1-11.</w:t>
-        </w:r>
-      </w:ins>
+      <w:r>
+        <w:rPr>
+          <w:rFonts w:ascii="Calibri" w:hAnsi="Calibri" w:cs="Calibri"/>
+          <w:bCs/>
+          <w:lang w:val="en-US"/>
+        </w:rPr>
+        <w:t>Barbieri, P.; C. Crespo; N. Wyngaard; M. Eyherabide; N. Martinez Cuesta; N.I. Reussi Calvo; H. Sainz Rozas; H. Angelini; W. Carciochi; V. Gudelj; G. Espósito Goya; F. Salvagiotti; N.G. Ferraris; H. Sanchez; L. Ventimiglia; L. Torrens Baudrix. 2024. Exploring maize grain yield response to boron fertilization in Mollisols: Critical thresholds and predictive models. J. Plant Nutr. Soil Sci. 2024: 1-11.</w:t>
+      </w:r>
     </w:p>
     <w:p>
       <w:pPr>
@@ -5914,115 +6187,19 @@
         <w:ind w:left="284" w:hanging="284"/>
         <w:jc w:val="both"/>
         <w:rPr>
-          <w:ins w:id="63" w:author="Editor" w:date="2025-05-21T14:21:00Z"/>
-          <w:rFonts w:ascii="Calibri" w:hAnsi="Calibri" w:cs="Calibri"/>
+          <w:rFonts w:ascii="Calibri" w:hAnsi="Calibri" w:cs="Calibri"/>
+          <w:bCs/>
           <w:lang w:val="en-US"/>
         </w:rPr>
       </w:pPr>
-      <w:ins w:id="64" w:author="Editor" w:date="2025-05-21T14:21:00Z">
-        <w:r>
-          <w:rPr>
-            <w:rFonts w:ascii="Calibri" w:hAnsi="Calibri" w:cs="Calibri"/>
-            <w:lang w:val="en-US"/>
-          </w:rPr>
-          <w:t xml:space="preserve">Wyngaard, N.; Crespo, C.; </w:t>
-        </w:r>
-        <w:proofErr w:type="spellStart"/>
-        <w:r>
-          <w:rPr>
-            <w:rFonts w:ascii="Calibri" w:hAnsi="Calibri" w:cs="Calibri"/>
-            <w:lang w:val="en-US"/>
-          </w:rPr>
-          <w:t>García</w:t>
-        </w:r>
-        <w:proofErr w:type="spellEnd"/>
-        <w:r>
-          <w:rPr>
-            <w:rFonts w:ascii="Calibri" w:hAnsi="Calibri" w:cs="Calibri"/>
-            <w:lang w:val="en-US"/>
-          </w:rPr>
-          <w:t xml:space="preserve">, G.V.; </w:t>
-        </w:r>
-        <w:r>
-          <w:rPr>
-            <w:rFonts w:ascii="Calibri" w:hAnsi="Calibri" w:cs="Calibri"/>
-            <w:b/>
-            <w:lang w:val="en-US"/>
-          </w:rPr>
-          <w:t>Reussi Calvo, N.I.</w:t>
-        </w:r>
-        <w:r>
-          <w:rPr>
-            <w:rFonts w:ascii="Calibri" w:hAnsi="Calibri" w:cs="Calibri"/>
-            <w:lang w:val="en-US"/>
-          </w:rPr>
-          <w:t xml:space="preserve">; </w:t>
-        </w:r>
-        <w:proofErr w:type="spellStart"/>
-        <w:r>
-          <w:rPr>
-            <w:rFonts w:ascii="Calibri" w:hAnsi="Calibri" w:cs="Calibri"/>
-            <w:lang w:val="en-US"/>
-          </w:rPr>
-          <w:t>Rivero</w:t>
-        </w:r>
-        <w:proofErr w:type="spellEnd"/>
-        <w:r>
-          <w:rPr>
-            <w:rFonts w:ascii="Calibri" w:hAnsi="Calibri" w:cs="Calibri"/>
-            <w:lang w:val="en-US"/>
-          </w:rPr>
-          <w:t xml:space="preserve">, C.; Carciochi, W.D.; Eyherabide, M.; Larrea, G.; Angelini, H.; Barbieri, P.; </w:t>
-        </w:r>
-        <w:proofErr w:type="spellStart"/>
-        <w:r>
-          <w:rPr>
-            <w:rFonts w:ascii="Calibri" w:hAnsi="Calibri" w:cs="Calibri"/>
-            <w:lang w:val="en-US"/>
-          </w:rPr>
-          <w:t>Sainz</w:t>
-        </w:r>
-        <w:proofErr w:type="spellEnd"/>
-        <w:r>
-          <w:rPr>
-            <w:rFonts w:ascii="Calibri" w:hAnsi="Calibri" w:cs="Calibri"/>
-            <w:lang w:val="en-US"/>
-          </w:rPr>
-          <w:t xml:space="preserve"> </w:t>
-        </w:r>
-        <w:proofErr w:type="spellStart"/>
-        <w:r>
-          <w:rPr>
-            <w:rFonts w:ascii="Calibri" w:hAnsi="Calibri" w:cs="Calibri"/>
-            <w:lang w:val="en-US"/>
-          </w:rPr>
-          <w:t>Rozas</w:t>
-        </w:r>
-        <w:proofErr w:type="spellEnd"/>
-        <w:r>
-          <w:rPr>
-            <w:rFonts w:ascii="Calibri" w:hAnsi="Calibri" w:cs="Calibri"/>
-            <w:lang w:val="en-US"/>
-          </w:rPr>
-          <w:t xml:space="preserve">, H.R. 2025. Nitrogen mineralization potential depletion in pampas (Argentina) croplands following conversion from native grasslands. </w:t>
-        </w:r>
-        <w:proofErr w:type="spellStart"/>
-        <w:r>
-          <w:rPr>
-            <w:rFonts w:ascii="Calibri" w:hAnsi="Calibri" w:cs="Calibri"/>
-            <w:lang w:val="en-US"/>
-          </w:rPr>
-          <w:t>Geoderma</w:t>
-        </w:r>
-        <w:proofErr w:type="spellEnd"/>
-        <w:r>
-          <w:rPr>
-            <w:rFonts w:ascii="Calibri" w:hAnsi="Calibri" w:cs="Calibri"/>
-            <w:lang w:val="en-US"/>
-          </w:rPr>
-          <w:t xml:space="preserve"> Regional. https://doi.org/10.1016/j.geodrs.2025.e00925.</w:t>
-        </w:r>
-      </w:ins>
+      <w:r>
+        <w:rPr>
+          <w:rFonts w:ascii="Calibri" w:hAnsi="Calibri" w:cs="Calibri"/>
+          <w:bCs/>
+          <w:lang w:val="en-US"/>
+        </w:rPr>
+        <w:t>Wyngaard, N.; Crespo, C.; García, G.V.; Reussi Calvo, N.I.; Rivero, C.; Carciochi, W.D.; Eyherabide, M.; Larrea, G.; Angelini, H.; Barbieri, P.; Sainz Rozas, H.R. 2025. Nitrogen mineralization potential depletion in pampas (Argentina) croplands following conversion from native grasslands. Geoderma Regional. https://doi.org/10.1016/j.geodrs.2025.e00925.</w:t>
+      </w:r>
     </w:p>
     <w:p>
       <w:pPr>
@@ -6030,120 +6207,81 @@
         <w:ind w:left="284" w:hanging="284"/>
         <w:jc w:val="both"/>
         <w:rPr>
-          <w:ins w:id="65" w:author="Editor" w:date="2025-05-21T14:21:00Z"/>
-          <w:rFonts w:ascii="Calibri" w:hAnsi="Calibri" w:cs="Calibri"/>
+          <w:rFonts w:ascii="Calibri" w:hAnsi="Calibri" w:cs="Calibri"/>
+          <w:bCs/>
           <w:lang w:val="en-US"/>
         </w:rPr>
       </w:pPr>
-      <w:ins w:id="66" w:author="Editor" w:date="2025-05-21T14:21:00Z">
-        <w:r>
-          <w:rPr>
-            <w:rFonts w:ascii="Calibri" w:hAnsi="Calibri" w:cs="Calibri"/>
-            <w:lang w:val="en-US"/>
-          </w:rPr>
-          <w:t xml:space="preserve">Maltese, N.E.; W.D. Carciochi; O.P. Caviglia; H.R. Iglesias M.P.; </w:t>
-        </w:r>
-        <w:r>
-          <w:rPr>
-            <w:rFonts w:ascii="Calibri" w:hAnsi="Calibri" w:cs="Calibri"/>
-            <w:b/>
-            <w:lang w:val="en-US"/>
-          </w:rPr>
-          <w:t>N.I. Reussi Calvo</w:t>
-        </w:r>
-        <w:r>
-          <w:rPr>
-            <w:rFonts w:ascii="Calibri" w:hAnsi="Calibri" w:cs="Calibri"/>
-            <w:lang w:val="en-US"/>
-          </w:rPr>
-          <w:t xml:space="preserve">. 2025. Greenness index profile in maize canopy: Implications for crop N status diagnosis. Field Crops Research </w:t>
-        </w:r>
-        <w:r>
-          <w:rPr>
-            <w:rFonts w:ascii="Calibri" w:hAnsi="Calibri" w:cs="Calibri"/>
-            <w:lang w:val="en-US"/>
-          </w:rPr>
-          <w:fldChar w:fldCharType="begin"/>
-        </w:r>
-        <w:r>
-          <w:rPr>
-            <w:rFonts w:ascii="Calibri" w:hAnsi="Calibri" w:cs="Calibri"/>
-            <w:lang w:val="en-US"/>
-          </w:rPr>
-          <w:instrText xml:space="preserve"> HYPERLINK "https://doi.org/10.1016/j.fcr.2025.109824" </w:instrText>
-        </w:r>
-        <w:r>
-          <w:rPr>
-            <w:rFonts w:ascii="Calibri" w:hAnsi="Calibri" w:cs="Calibri"/>
-            <w:lang w:val="en-US"/>
-          </w:rPr>
-          <w:fldChar w:fldCharType="separate"/>
-        </w:r>
+      <w:r>
+        <w:rPr>
+          <w:rFonts w:ascii="Calibri" w:hAnsi="Calibri" w:cs="Calibri"/>
+          <w:bCs/>
+          <w:lang w:val="en-US"/>
+        </w:rPr>
+        <w:t xml:space="preserve">Maltese, N.E.; W.D. Carciochi; O.P. Caviglia; H.R. Iglesias M.P.; N.I. Reussi Calvo. 2025. Greenness index profile in maize canopy: Implications for crop N status diagnosis. Field Crops Research </w:t>
+      </w:r>
+      <w:hyperlink r:id="rId16" w:history="1">
         <w:r>
           <w:rPr>
             <w:rStyle w:val="Hipervnculo"/>
             <w:rFonts w:ascii="Calibri" w:hAnsi="Calibri" w:cs="Calibri"/>
+            <w:bCs/>
             <w:lang w:val="en-US"/>
           </w:rPr>
           <w:t>https://doi.org/10.1016/j.fcr.2025.109824</w:t>
         </w:r>
-        <w:r>
-          <w:rPr>
-            <w:rFonts w:ascii="Calibri" w:hAnsi="Calibri" w:cs="Calibri"/>
-            <w:lang w:val="en-US"/>
-          </w:rPr>
-          <w:fldChar w:fldCharType="end"/>
-        </w:r>
-        <w:r>
-          <w:rPr>
-            <w:rFonts w:ascii="Calibri" w:hAnsi="Calibri" w:cs="Calibri"/>
-            <w:lang w:val="en-US"/>
-          </w:rPr>
-          <w:t>.</w:t>
-        </w:r>
-      </w:ins>
-    </w:p>
-    <w:p>
-      <w:pPr>
-        <w:rPr>
-          <w:ins w:id="67" w:author="Editor" w:date="2025-05-21T14:17:00Z"/>
-          <w:b/>
-          <w:bCs/>
-          <w:sz w:val="28"/>
-          <w:szCs w:val="28"/>
-        </w:rPr>
-      </w:pPr>
-    </w:p>
-    <w:p>
-      <w:pPr>
-        <w:rPr>
-          <w:ins w:id="68" w:author="Editor" w:date="2025-05-21T14:17:00Z"/>
-          <w:b/>
-          <w:bCs/>
-          <w:sz w:val="28"/>
-          <w:szCs w:val="28"/>
-        </w:rPr>
-      </w:pPr>
-    </w:p>
-    <w:p>
-      <w:pPr>
-        <w:rPr>
-          <w:sz w:val="28"/>
-          <w:szCs w:val="28"/>
-        </w:rPr>
-      </w:pPr>
-    </w:p>
-    <w:bookmarkEnd w:id="31"/>
-    <w:p>
-      <w:pPr>
-        <w:rPr>
-          <w:sz w:val="28"/>
-          <w:szCs w:val="28"/>
+      </w:hyperlink>
+      <w:r>
+        <w:rPr>
+          <w:rFonts w:ascii="Calibri" w:hAnsi="Calibri" w:cs="Calibri"/>
+          <w:bCs/>
+          <w:lang w:val="en-US"/>
+        </w:rPr>
+        <w:t>.</w:t>
+      </w:r>
+    </w:p>
+    <w:p>
+      <w:pPr>
+        <w:rPr>
+          <w:b/>
+          <w:bCs/>
+          <w:sz w:val="28"/>
+          <w:szCs w:val="28"/>
+          <w:lang w:val="en-US"/>
+        </w:rPr>
+      </w:pPr>
+    </w:p>
+    <w:p>
+      <w:pPr>
+        <w:rPr>
+          <w:b/>
+          <w:bCs/>
+          <w:sz w:val="28"/>
+          <w:szCs w:val="28"/>
+          <w:lang w:val="en-US"/>
+        </w:rPr>
+      </w:pPr>
+    </w:p>
+    <w:p>
+      <w:pPr>
+        <w:rPr>
+          <w:sz w:val="28"/>
+          <w:szCs w:val="28"/>
+          <w:lang w:val="en-US"/>
+        </w:rPr>
+      </w:pPr>
+    </w:p>
+    <w:p>
+      <w:pPr>
+        <w:rPr>
+          <w:sz w:val="28"/>
+          <w:szCs w:val="28"/>
+          <w:lang w:val="en-US"/>
         </w:rPr>
       </w:pPr>
     </w:p>
     <w:sectPr>
-      <w:headerReference w:type="default" r:id="rId7"/>
+      <w:type w:val="continuous"/>
       <w:pgSz w:w="11906" w:h="16838"/>
       <w:pgMar w:top="1417" w:right="1701" w:bottom="1417" w:left="1701" w:header="142" w:footer="708" w:gutter="0"/>
       <w:cols w:space="708"/>
@@ -6154,7 +6292,7 @@
 </file>
 
 <file path=word/endnotes.xml><?xml version="1.0" encoding="utf-8"?>
-<w:endnotes xmlns:wpc="http://schemas.microsoft.com/office/word/2010/wordprocessingCanvas" xmlns:cx="http://schemas.microsoft.com/office/drawing/2014/chartex" xmlns:cx1="http://schemas.microsoft.com/office/drawing/2015/9/8/chartex" xmlns:mc="http://schemas.openxmlformats.org/markup-compatibility/2006" xmlns:o="urn:schemas-microsoft-com:office:office" xmlns:r="http://schemas.openxmlformats.org/officeDocument/2006/relationships" xmlns:m="http://schemas.openxmlformats.org/officeDocument/2006/math" xmlns:v="urn:schemas-microsoft-com:vml" xmlns:wp14="http://schemas.microsoft.com/office/word/2010/wordprocessingDrawing" xmlns:wp="http://schemas.openxmlformats.org/drawingml/2006/wordprocessingDrawing" xmlns:w10="urn:schemas-microsoft-com:office:word" xmlns:w="http://schemas.openxmlformats.org/wordprocessingml/2006/main" xmlns:w14="http://schemas.microsoft.com/office/word/2010/wordml" xmlns:w15="http://schemas.microsoft.com/office/word/2012/wordml" xmlns:w16se="http://schemas.microsoft.com/office/word/2015/wordml/symex" xmlns:wpg="http://schemas.microsoft.com/office/word/2010/wordprocessingGroup" xmlns:wpi="http://schemas.microsoft.com/office/word/2010/wordprocessingInk" xmlns:wne="http://schemas.microsoft.com/office/word/2006/wordml" xmlns:wps="http://schemas.microsoft.com/office/word/2010/wordprocessingShape" mc:Ignorable="w14 w15 w16se wp14">
+<w:endnotes xmlns:wpc="http://schemas.microsoft.com/office/word/2010/wordprocessingCanvas" xmlns:cx="http://schemas.microsoft.com/office/drawing/2014/chartex" xmlns:cx1="http://schemas.microsoft.com/office/drawing/2015/9/8/chartex" xmlns:cx2="http://schemas.microsoft.com/office/drawing/2015/10/21/chartex" xmlns:cx3="http://schemas.microsoft.com/office/drawing/2016/5/9/chartex" xmlns:cx4="http://schemas.microsoft.com/office/drawing/2016/5/10/chartex" xmlns:cx5="http://schemas.microsoft.com/office/drawing/2016/5/11/chartex" xmlns:cx6="http://schemas.microsoft.com/office/drawing/2016/5/12/chartex" xmlns:cx7="http://schemas.microsoft.com/office/drawing/2016/5/13/chartex" xmlns:cx8="http://schemas.microsoft.com/office/drawing/2016/5/14/chartex" xmlns:mc="http://schemas.openxmlformats.org/markup-compatibility/2006" xmlns:aink="http://schemas.microsoft.com/office/drawing/2016/ink" xmlns:am3d="http://schemas.microsoft.com/office/drawing/2017/model3d" xmlns:o="urn:schemas-microsoft-com:office:office" xmlns:oel="http://schemas.microsoft.com/office/2019/extlst" xmlns:r="http://schemas.openxmlformats.org/officeDocument/2006/relationships" xmlns:m="http://schemas.openxmlformats.org/officeDocument/2006/math" xmlns:v="urn:schemas-microsoft-com:vml" xmlns:wp14="http://schemas.microsoft.com/office/word/2010/wordprocessingDrawing" xmlns:wp="http://schemas.openxmlformats.org/drawingml/2006/wordprocessingDrawing" xmlns:w10="urn:schemas-microsoft-com:office:word" xmlns:w="http://schemas.openxmlformats.org/wordprocessingml/2006/main" xmlns:w14="http://schemas.microsoft.com/office/word/2010/wordml" xmlns:w15="http://schemas.microsoft.com/office/word/2012/wordml" xmlns:w16cex="http://schemas.microsoft.com/office/word/2018/wordml/cex" xmlns:w16cid="http://schemas.microsoft.com/office/word/2016/wordml/cid" xmlns:w16="http://schemas.microsoft.com/office/word/2018/wordml" xmlns:w16du="http://schemas.microsoft.com/office/word/2023/wordml/word16du" xmlns:w16sdtdh="http://schemas.microsoft.com/office/word/2020/wordml/sdtdatahash" xmlns:w16sdtfl="http://schemas.microsoft.com/office/word/2024/wordml/sdtformatlock" xmlns:w16se="http://schemas.microsoft.com/office/word/2015/wordml/symex" xmlns:wpg="http://schemas.microsoft.com/office/word/2010/wordprocessingGroup" xmlns:wpi="http://schemas.microsoft.com/office/word/2010/wordprocessingInk" xmlns:wne="http://schemas.microsoft.com/office/word/2006/wordml" xmlns:wps="http://schemas.microsoft.com/office/word/2010/wordprocessingShape" mc:Ignorable="w14 w15 w16se w16cid w16 w16cex w16sdtdh w16sdtfl w16du wp14">
   <w:endnote w:type="separator" w:id="-1">
     <w:p>
       <w:pPr>
@@ -6178,8 +6316,70 @@
 </w:endnotes>
 </file>
 
+<file path=word/footer1.xml><?xml version="1.0" encoding="utf-8"?>
+<w:ftr xmlns:wpc="http://schemas.microsoft.com/office/word/2010/wordprocessingCanvas" xmlns:cx="http://schemas.microsoft.com/office/drawing/2014/chartex" xmlns:cx1="http://schemas.microsoft.com/office/drawing/2015/9/8/chartex" xmlns:cx2="http://schemas.microsoft.com/office/drawing/2015/10/21/chartex" xmlns:cx3="http://schemas.microsoft.com/office/drawing/2016/5/9/chartex" xmlns:cx4="http://schemas.microsoft.com/office/drawing/2016/5/10/chartex" xmlns:cx5="http://schemas.microsoft.com/office/drawing/2016/5/11/chartex" xmlns:cx6="http://schemas.microsoft.com/office/drawing/2016/5/12/chartex" xmlns:cx7="http://schemas.microsoft.com/office/drawing/2016/5/13/chartex" xmlns:cx8="http://schemas.microsoft.com/office/drawing/2016/5/14/chartex" xmlns:mc="http://schemas.openxmlformats.org/markup-compatibility/2006" xmlns:aink="http://schemas.microsoft.com/office/drawing/2016/ink" xmlns:am3d="http://schemas.microsoft.com/office/drawing/2017/model3d" xmlns:o="urn:schemas-microsoft-com:office:office" xmlns:oel="http://schemas.microsoft.com/office/2019/extlst" xmlns:r="http://schemas.openxmlformats.org/officeDocument/2006/relationships" xmlns:m="http://schemas.openxmlformats.org/officeDocument/2006/math" xmlns:v="urn:schemas-microsoft-com:vml" xmlns:wp14="http://schemas.microsoft.com/office/word/2010/wordprocessingDrawing" xmlns:wp="http://schemas.openxmlformats.org/drawingml/2006/wordprocessingDrawing" xmlns:w10="urn:schemas-microsoft-com:office:word" xmlns:w="http://schemas.openxmlformats.org/wordprocessingml/2006/main" xmlns:w14="http://schemas.microsoft.com/office/word/2010/wordml" xmlns:w15="http://schemas.microsoft.com/office/word/2012/wordml" xmlns:w16cex="http://schemas.microsoft.com/office/word/2018/wordml/cex" xmlns:w16cid="http://schemas.microsoft.com/office/word/2016/wordml/cid" xmlns:w16="http://schemas.microsoft.com/office/word/2018/wordml" xmlns:w16du="http://schemas.microsoft.com/office/word/2023/wordml/word16du" xmlns:w16sdtdh="http://schemas.microsoft.com/office/word/2020/wordml/sdtdatahash" xmlns:w16sdtfl="http://schemas.microsoft.com/office/word/2024/wordml/sdtformatlock" xmlns:w16se="http://schemas.microsoft.com/office/word/2015/wordml/symex" xmlns:wpg="http://schemas.microsoft.com/office/word/2010/wordprocessingGroup" xmlns:wpi="http://schemas.microsoft.com/office/word/2010/wordprocessingInk" xmlns:wne="http://schemas.microsoft.com/office/word/2006/wordml" xmlns:wps="http://schemas.microsoft.com/office/word/2010/wordprocessingShape" mc:Ignorable="w14 w15 w16se w16cid w16 w16cex w16sdtdh w16sdtfl w16du wp14">
+  <w:p>
+    <w:pPr>
+      <w:rPr>
+        <w:rFonts w:ascii="Calibri" w:hAnsi="Calibri" w:cs="Calibri"/>
+        <w:sz w:val="18"/>
+        <w:szCs w:val="18"/>
+      </w:rPr>
+    </w:pPr>
+    <w:r>
+      <w:rPr>
+        <w:rFonts w:ascii="Calibri" w:hAnsi="Calibri" w:cs="Calibri"/>
+        <w:sz w:val="18"/>
+        <w:szCs w:val="18"/>
+      </w:rPr>
+      <w:t>Guía de Uso: Plataforma de Recomendación Nutricional para Cultivos Extensivos</w:t>
+    </w:r>
+  </w:p>
+  <w:sdt>
+    <w:sdtPr>
+      <w:id w:val="1031080448"/>
+      <w:docPartObj>
+        <w:docPartGallery w:val="Page Numbers (Bottom of Page)"/>
+        <w:docPartUnique/>
+      </w:docPartObj>
+    </w:sdtPr>
+    <w:sdtContent>
+      <w:p>
+        <w:pPr>
+          <w:pStyle w:val="Piedepgina"/>
+          <w:jc w:val="right"/>
+        </w:pPr>
+        <w:r>
+          <w:fldChar w:fldCharType="begin"/>
+        </w:r>
+        <w:r>
+          <w:instrText>PAGE   \* MERGEFORMAT</w:instrText>
+        </w:r>
+        <w:r>
+          <w:fldChar w:fldCharType="separate"/>
+        </w:r>
+        <w:r>
+          <w:rPr>
+            <w:lang w:val="es-ES"/>
+          </w:rPr>
+          <w:t>2</w:t>
+        </w:r>
+        <w:r>
+          <w:fldChar w:fldCharType="end"/>
+        </w:r>
+      </w:p>
+    </w:sdtContent>
+  </w:sdt>
+  <w:p>
+    <w:pPr>
+      <w:pStyle w:val="Piedepgina"/>
+    </w:pPr>
+  </w:p>
+</w:ftr>
+</file>
+
 <file path=word/footnotes.xml><?xml version="1.0" encoding="utf-8"?>
-<w:footnotes xmlns:wpc="http://schemas.microsoft.com/office/word/2010/wordprocessingCanvas" xmlns:cx="http://schemas.microsoft.com/office/drawing/2014/chartex" xmlns:cx1="http://schemas.microsoft.com/office/drawing/2015/9/8/chartex" xmlns:mc="http://schemas.openxmlformats.org/markup-compatibility/2006" xmlns:o="urn:schemas-microsoft-com:office:office" xmlns:r="http://schemas.openxmlformats.org/officeDocument/2006/relationships" xmlns:m="http://schemas.openxmlformats.org/officeDocument/2006/math" xmlns:v="urn:schemas-microsoft-com:vml" xmlns:wp14="http://schemas.microsoft.com/office/word/2010/wordprocessingDrawing" xmlns:wp="http://schemas.openxmlformats.org/drawingml/2006/wordprocessingDrawing" xmlns:w10="urn:schemas-microsoft-com:office:word" xmlns:w="http://schemas.openxmlformats.org/wordprocessingml/2006/main" xmlns:w14="http://schemas.microsoft.com/office/word/2010/wordml" xmlns:w15="http://schemas.microsoft.com/office/word/2012/wordml" xmlns:w16se="http://schemas.microsoft.com/office/word/2015/wordml/symex" xmlns:wpg="http://schemas.microsoft.com/office/word/2010/wordprocessingGroup" xmlns:wpi="http://schemas.microsoft.com/office/word/2010/wordprocessingInk" xmlns:wne="http://schemas.microsoft.com/office/word/2006/wordml" xmlns:wps="http://schemas.microsoft.com/office/word/2010/wordprocessingShape" mc:Ignorable="w14 w15 w16se wp14">
+<w:footnotes xmlns:wpc="http://schemas.microsoft.com/office/word/2010/wordprocessingCanvas" xmlns:cx="http://schemas.microsoft.com/office/drawing/2014/chartex" xmlns:cx1="http://schemas.microsoft.com/office/drawing/2015/9/8/chartex" xmlns:cx2="http://schemas.microsoft.com/office/drawing/2015/10/21/chartex" xmlns:cx3="http://schemas.microsoft.com/office/drawing/2016/5/9/chartex" xmlns:cx4="http://schemas.microsoft.com/office/drawing/2016/5/10/chartex" xmlns:cx5="http://schemas.microsoft.com/office/drawing/2016/5/11/chartex" xmlns:cx6="http://schemas.microsoft.com/office/drawing/2016/5/12/chartex" xmlns:cx7="http://schemas.microsoft.com/office/drawing/2016/5/13/chartex" xmlns:cx8="http://schemas.microsoft.com/office/drawing/2016/5/14/chartex" xmlns:mc="http://schemas.openxmlformats.org/markup-compatibility/2006" xmlns:aink="http://schemas.microsoft.com/office/drawing/2016/ink" xmlns:am3d="http://schemas.microsoft.com/office/drawing/2017/model3d" xmlns:o="urn:schemas-microsoft-com:office:office" xmlns:oel="http://schemas.microsoft.com/office/2019/extlst" xmlns:r="http://schemas.openxmlformats.org/officeDocument/2006/relationships" xmlns:m="http://schemas.openxmlformats.org/officeDocument/2006/math" xmlns:v="urn:schemas-microsoft-com:vml" xmlns:wp14="http://schemas.microsoft.com/office/word/2010/wordprocessingDrawing" xmlns:wp="http://schemas.openxmlformats.org/drawingml/2006/wordprocessingDrawing" xmlns:w10="urn:schemas-microsoft-com:office:word" xmlns:w="http://schemas.openxmlformats.org/wordprocessingml/2006/main" xmlns:w14="http://schemas.microsoft.com/office/word/2010/wordml" xmlns:w15="http://schemas.microsoft.com/office/word/2012/wordml" xmlns:w16cex="http://schemas.microsoft.com/office/word/2018/wordml/cex" xmlns:w16cid="http://schemas.microsoft.com/office/word/2016/wordml/cid" xmlns:w16="http://schemas.microsoft.com/office/word/2018/wordml" xmlns:w16du="http://schemas.microsoft.com/office/word/2023/wordml/word16du" xmlns:w16sdtdh="http://schemas.microsoft.com/office/word/2020/wordml/sdtdatahash" xmlns:w16sdtfl="http://schemas.microsoft.com/office/word/2024/wordml/sdtformatlock" xmlns:w16se="http://schemas.microsoft.com/office/word/2015/wordml/symex" xmlns:wpg="http://schemas.microsoft.com/office/word/2010/wordprocessingGroup" xmlns:wpi="http://schemas.microsoft.com/office/word/2010/wordprocessingInk" xmlns:wne="http://schemas.microsoft.com/office/word/2006/wordml" xmlns:wps="http://schemas.microsoft.com/office/word/2010/wordprocessingShape" mc:Ignorable="w14 w15 w16se w16cid w16 w16cex w16sdtdh w16sdtfl w16du wp14">
   <w:footnote w:type="separator" w:id="-1">
     <w:p>
       <w:pPr>
@@ -6204,21 +6404,30 @@
 </file>
 
 <file path=word/header1.xml><?xml version="1.0" encoding="utf-8"?>
-<w:hdr xmlns:wpc="http://schemas.microsoft.com/office/word/2010/wordprocessingCanvas" xmlns:cx="http://schemas.microsoft.com/office/drawing/2014/chartex" xmlns:cx1="http://schemas.microsoft.com/office/drawing/2015/9/8/chartex" xmlns:mc="http://schemas.openxmlformats.org/markup-compatibility/2006" xmlns:o="urn:schemas-microsoft-com:office:office" xmlns:r="http://schemas.openxmlformats.org/officeDocument/2006/relationships" xmlns:m="http://schemas.openxmlformats.org/officeDocument/2006/math" xmlns:v="urn:schemas-microsoft-com:vml" xmlns:wp14="http://schemas.microsoft.com/office/word/2010/wordprocessingDrawing" xmlns:wp="http://schemas.openxmlformats.org/drawingml/2006/wordprocessingDrawing" xmlns:w10="urn:schemas-microsoft-com:office:word" xmlns:w="http://schemas.openxmlformats.org/wordprocessingml/2006/main" xmlns:w14="http://schemas.microsoft.com/office/word/2010/wordml" xmlns:w15="http://schemas.microsoft.com/office/word/2012/wordml" xmlns:w16se="http://schemas.microsoft.com/office/word/2015/wordml/symex" xmlns:wpg="http://schemas.microsoft.com/office/word/2010/wordprocessingGroup" xmlns:wpi="http://schemas.microsoft.com/office/word/2010/wordprocessingInk" xmlns:wne="http://schemas.microsoft.com/office/word/2006/wordml" xmlns:wps="http://schemas.microsoft.com/office/word/2010/wordprocessingShape" mc:Ignorable="w14 w15 w16se wp14">
+<w:hdr xmlns:wpc="http://schemas.microsoft.com/office/word/2010/wordprocessingCanvas" xmlns:cx="http://schemas.microsoft.com/office/drawing/2014/chartex" xmlns:cx1="http://schemas.microsoft.com/office/drawing/2015/9/8/chartex" xmlns:cx2="http://schemas.microsoft.com/office/drawing/2015/10/21/chartex" xmlns:cx3="http://schemas.microsoft.com/office/drawing/2016/5/9/chartex" xmlns:cx4="http://schemas.microsoft.com/office/drawing/2016/5/10/chartex" xmlns:cx5="http://schemas.microsoft.com/office/drawing/2016/5/11/chartex" xmlns:cx6="http://schemas.microsoft.com/office/drawing/2016/5/12/chartex" xmlns:cx7="http://schemas.microsoft.com/office/drawing/2016/5/13/chartex" xmlns:cx8="http://schemas.microsoft.com/office/drawing/2016/5/14/chartex" xmlns:mc="http://schemas.openxmlformats.org/markup-compatibility/2006" xmlns:aink="http://schemas.microsoft.com/office/drawing/2016/ink" xmlns:am3d="http://schemas.microsoft.com/office/drawing/2017/model3d" xmlns:o="urn:schemas-microsoft-com:office:office" xmlns:oel="http://schemas.microsoft.com/office/2019/extlst" xmlns:r="http://schemas.openxmlformats.org/officeDocument/2006/relationships" xmlns:m="http://schemas.openxmlformats.org/officeDocument/2006/math" xmlns:v="urn:schemas-microsoft-com:vml" xmlns:wp14="http://schemas.microsoft.com/office/word/2010/wordprocessingDrawing" xmlns:wp="http://schemas.openxmlformats.org/drawingml/2006/wordprocessingDrawing" xmlns:w10="urn:schemas-microsoft-com:office:word" xmlns:w="http://schemas.openxmlformats.org/wordprocessingml/2006/main" xmlns:w14="http://schemas.microsoft.com/office/word/2010/wordml" xmlns:w15="http://schemas.microsoft.com/office/word/2012/wordml" xmlns:w16cex="http://schemas.microsoft.com/office/word/2018/wordml/cex" xmlns:w16cid="http://schemas.microsoft.com/office/word/2016/wordml/cid" xmlns:w16="http://schemas.microsoft.com/office/word/2018/wordml" xmlns:w16du="http://schemas.microsoft.com/office/word/2023/wordml/word16du" xmlns:w16sdtdh="http://schemas.microsoft.com/office/word/2020/wordml/sdtdatahash" xmlns:w16sdtfl="http://schemas.microsoft.com/office/word/2024/wordml/sdtformatlock" xmlns:w16se="http://schemas.microsoft.com/office/word/2015/wordml/symex" xmlns:wpg="http://schemas.microsoft.com/office/word/2010/wordprocessingGroup" xmlns:wpi="http://schemas.microsoft.com/office/word/2010/wordprocessingInk" xmlns:wne="http://schemas.microsoft.com/office/word/2006/wordml" xmlns:wps="http://schemas.microsoft.com/office/word/2010/wordprocessingShape" mc:Ignorable="w14 w15 w16se w16cid w16 w16cex w16sdtdh w16sdtfl w16du wp14">
   <w:p>
     <w:pPr>
       <w:pStyle w:val="Encabezado"/>
       <w:pBdr>
         <w:bottom w:val="single" w:sz="4" w:space="1" w:color="auto"/>
       </w:pBdr>
-      <w:jc w:val="right"/>
+      <w:jc w:val="center"/>
     </w:pPr>
     <w:r>
+      <w:rPr>
+        <w:noProof/>
+      </w:rPr>
+      <w:t xml:space="preserve">  </w:t>
+    </w:r>
+    <w:r>
+      <w:rPr>
+        <w:noProof/>
+      </w:rPr>
       <w:drawing>
-        <wp:inline distT="0" distB="0" distL="0" distR="0" wp14:anchorId="4A41F170" wp14:editId="380C52EA">
+        <wp:inline distT="0" distB="0" distL="0" distR="0" wp14:anchorId="29166C4F" wp14:editId="2DFECAC3">
           <wp:extent cx="855774" cy="880289"/>
           <wp:effectExtent l="0" t="0" r="1905" b="0"/>
-          <wp:docPr id="7" name="Imagen 23"/>
+          <wp:docPr id="876436559" name="Imagen 23" descr="Imagen que contiene Diagrama&#10;&#10;El contenido generado por IA puede ser incorrecto."/>
           <wp:cNvGraphicFramePr>
             <a:graphicFrameLocks xmlns:a="http://schemas.openxmlformats.org/drawingml/2006/main" noChangeAspect="1"/>
           </wp:cNvGraphicFramePr>
@@ -6226,7 +6435,7 @@
             <a:graphicData uri="http://schemas.openxmlformats.org/drawingml/2006/picture">
               <pic:pic xmlns:pic="http://schemas.openxmlformats.org/drawingml/2006/picture">
                 <pic:nvPicPr>
-                  <pic:cNvPr id="24" name="Imagen 23"/>
+                  <pic:cNvPr id="7" name="Imagen 23" descr="Imagen que contiene Diagrama&#10;&#10;El contenido generado por IA puede ser incorrecto."/>
                   <pic:cNvPicPr>
                     <a:picLocks noChangeAspect="1"/>
                   </pic:cNvPicPr>
@@ -6258,12 +6467,116 @@
         </wp:inline>
       </w:drawing>
     </w:r>
+    <w:r>
+      <w:rPr>
+        <w:noProof/>
+      </w:rPr>
+      <w:t xml:space="preserve">                                          </w:t>
+    </w:r>
+    <w:r>
+      <w:rPr>
+        <w:noProof/>
+      </w:rPr>
+      <w:drawing>
+        <wp:inline distT="0" distB="0" distL="0" distR="0" wp14:anchorId="5B92030E" wp14:editId="42B51C22">
+          <wp:extent cx="877364" cy="870554"/>
+          <wp:effectExtent l="0" t="0" r="0" b="6350"/>
+          <wp:docPr id="1865229849" name="Imagen 2" descr="Logotipo, nombre de la empresa&#10;&#10;El contenido generado por IA puede ser incorrecto."/>
+          <wp:cNvGraphicFramePr>
+            <a:graphicFrameLocks xmlns:a="http://schemas.openxmlformats.org/drawingml/2006/main" noChangeAspect="1"/>
+          </wp:cNvGraphicFramePr>
+          <a:graphic xmlns:a="http://schemas.openxmlformats.org/drawingml/2006/main">
+            <a:graphicData uri="http://schemas.openxmlformats.org/drawingml/2006/picture">
+              <pic:pic xmlns:pic="http://schemas.openxmlformats.org/drawingml/2006/picture">
+                <pic:nvPicPr>
+                  <pic:cNvPr id="2142494781" name="Imagen 2" descr="Logotipo, nombre de la empresa&#10;&#10;El contenido generado por IA puede ser incorrecto."/>
+                  <pic:cNvPicPr/>
+                </pic:nvPicPr>
+                <pic:blipFill>
+                  <a:blip r:embed="rId2">
+                    <a:extLst>
+                      <a:ext uri="{28A0092B-C50C-407E-A947-70E740481C1C}">
+                        <a14:useLocalDpi xmlns:a14="http://schemas.microsoft.com/office/drawing/2010/main" val="0"/>
+                      </a:ext>
+                    </a:extLst>
+                  </a:blip>
+                  <a:stretch>
+                    <a:fillRect/>
+                  </a:stretch>
+                </pic:blipFill>
+                <pic:spPr>
+                  <a:xfrm>
+                    <a:off x="0" y="0"/>
+                    <a:ext cx="902848" cy="895841"/>
+                  </a:xfrm>
+                  <a:prstGeom prst="rect">
+                    <a:avLst/>
+                  </a:prstGeom>
+                </pic:spPr>
+              </pic:pic>
+            </a:graphicData>
+          </a:graphic>
+        </wp:inline>
+      </w:drawing>
+    </w:r>
+    <w:r>
+      <w:rPr>
+        <w:noProof/>
+      </w:rPr>
+      <w:t xml:space="preserve">                               </w:t>
+    </w:r>
+    <w:r>
+      <w:rPr>
+        <w:noProof/>
+      </w:rPr>
+      <w:drawing>
+        <wp:inline distT="0" distB="0" distL="0" distR="0" wp14:anchorId="12366891" wp14:editId="4C562F8F">
+          <wp:extent cx="1313956" cy="781050"/>
+          <wp:effectExtent l="0" t="0" r="0" b="0"/>
+          <wp:docPr id="113791852" name="Imagen 1" descr="Logotipo, nombre de la empresa&#10;&#10;El contenido generado por IA puede ser incorrecto."/>
+          <wp:cNvGraphicFramePr>
+            <a:graphicFrameLocks xmlns:a="http://schemas.openxmlformats.org/drawingml/2006/main" noChangeAspect="1"/>
+          </wp:cNvGraphicFramePr>
+          <a:graphic xmlns:a="http://schemas.openxmlformats.org/drawingml/2006/main">
+            <a:graphicData uri="http://schemas.openxmlformats.org/drawingml/2006/picture">
+              <pic:pic xmlns:pic="http://schemas.openxmlformats.org/drawingml/2006/picture">
+                <pic:nvPicPr>
+                  <pic:cNvPr id="505841003" name="Imagen 1" descr="Logotipo, nombre de la empresa&#10;&#10;El contenido generado por IA puede ser incorrecto."/>
+                  <pic:cNvPicPr/>
+                </pic:nvPicPr>
+                <pic:blipFill>
+                  <a:blip r:embed="rId3">
+                    <a:extLst>
+                      <a:ext uri="{28A0092B-C50C-407E-A947-70E740481C1C}">
+                        <a14:useLocalDpi xmlns:a14="http://schemas.microsoft.com/office/drawing/2010/main" val="0"/>
+                      </a:ext>
+                    </a:extLst>
+                  </a:blip>
+                  <a:stretch>
+                    <a:fillRect/>
+                  </a:stretch>
+                </pic:blipFill>
+                <pic:spPr>
+                  <a:xfrm>
+                    <a:off x="0" y="0"/>
+                    <a:ext cx="1323405" cy="786667"/>
+                  </a:xfrm>
+                  <a:prstGeom prst="rect">
+                    <a:avLst/>
+                  </a:prstGeom>
+                </pic:spPr>
+              </pic:pic>
+            </a:graphicData>
+          </a:graphic>
+        </wp:inline>
+      </w:drawing>
+    </w:r>
   </w:p>
 </w:hdr>
 </file>
 
 <file path=word/numbering.xml><?xml version="1.0" encoding="utf-8"?>
-<w:numbering xmlns:wpc="http://schemas.microsoft.com/office/word/2010/wordprocessingCanvas" xmlns:cx="http://schemas.microsoft.com/office/drawing/2014/chartex" xmlns:cx1="http://schemas.microsoft.com/office/drawing/2015/9/8/chartex" xmlns:mc="http://schemas.openxmlformats.org/markup-compatibility/2006" xmlns:o="urn:schemas-microsoft-com:office:office" xmlns:r="http://schemas.openxmlformats.org/officeDocument/2006/relationships" xmlns:m="http://schemas.openxmlformats.org/officeDocument/2006/math" xmlns:v="urn:schemas-microsoft-com:vml" xmlns:wp14="http://schemas.microsoft.com/office/word/2010/wordprocessingDrawing" xmlns:wp="http://schemas.openxmlformats.org/drawingml/2006/wordprocessingDrawing" xmlns:w10="urn:schemas-microsoft-com:office:word" xmlns:w="http://schemas.openxmlformats.org/wordprocessingml/2006/main" xmlns:w14="http://schemas.microsoft.com/office/word/2010/wordml" xmlns:w15="http://schemas.microsoft.com/office/word/2012/wordml" xmlns:w16se="http://schemas.microsoft.com/office/word/2015/wordml/symex" xmlns:wpg="http://schemas.microsoft.com/office/word/2010/wordprocessingGroup" xmlns:wpi="http://schemas.microsoft.com/office/word/2010/wordprocessingInk" xmlns:wne="http://schemas.microsoft.com/office/word/2006/wordml" xmlns:wps="http://schemas.microsoft.com/office/word/2010/wordprocessingShape" mc:Ignorable="w14 w15 w16se wp14">
+<w:numbering xmlns:wpc="http://schemas.microsoft.com/office/word/2010/wordprocessingCanvas" xmlns:cx="http://schemas.microsoft.com/office/drawing/2014/chartex" xmlns:cx1="http://schemas.microsoft.com/office/drawing/2015/9/8/chartex" xmlns:cx2="http://schemas.microsoft.com/office/drawing/2015/10/21/chartex" xmlns:cx3="http://schemas.microsoft.com/office/drawing/2016/5/9/chartex" xmlns:cx4="http://schemas.microsoft.com/office/drawing/2016/5/10/chartex" xmlns:cx5="http://schemas.microsoft.com/office/drawing/2016/5/11/chartex" xmlns:cx6="http://schemas.microsoft.com/office/drawing/2016/5/12/chartex" xmlns:cx7="http://schemas.microsoft.com/office/drawing/2016/5/13/chartex" xmlns:cx8="http://schemas.microsoft.com/office/drawing/2016/5/14/chartex" xmlns:mc="http://schemas.openxmlformats.org/markup-compatibility/2006" xmlns:aink="http://schemas.microsoft.com/office/drawing/2016/ink" xmlns:am3d="http://schemas.microsoft.com/office/drawing/2017/model3d" xmlns:o="urn:schemas-microsoft-com:office:office" xmlns:oel="http://schemas.microsoft.com/office/2019/extlst" xmlns:r="http://schemas.openxmlformats.org/officeDocument/2006/relationships" xmlns:m="http://schemas.openxmlformats.org/officeDocument/2006/math" xmlns:v="urn:schemas-microsoft-com:vml" xmlns:wp14="http://schemas.microsoft.com/office/word/2010/wordprocessingDrawing" xmlns:wp="http://schemas.openxmlformats.org/drawingml/2006/wordprocessingDrawing" xmlns:w10="urn:schemas-microsoft-com:office:word" xmlns:w="http://schemas.openxmlformats.org/wordprocessingml/2006/main" xmlns:w14="http://schemas.microsoft.com/office/word/2010/wordml" xmlns:w15="http://schemas.microsoft.com/office/word/2012/wordml" xmlns:w16cex="http://schemas.microsoft.com/office/word/2018/wordml/cex" xmlns:w16cid="http://schemas.microsoft.com/office/word/2016/wordml/cid" xmlns:w16="http://schemas.microsoft.com/office/word/2018/wordml" xmlns:w16du="http://schemas.microsoft.com/office/word/2023/wordml/word16du" xmlns:w16sdtdh="http://schemas.microsoft.com/office/word/2020/wordml/sdtdatahash" xmlns:w16sdtfl="http://schemas.microsoft.com/office/word/2024/wordml/sdtformatlock" xmlns:w16se="http://schemas.microsoft.com/office/word/2015/wordml/symex" xmlns:wpg="http://schemas.microsoft.com/office/word/2010/wordprocessingGroup" xmlns:wpi="http://schemas.microsoft.com/office/word/2010/wordprocessingInk" xmlns:wne="http://schemas.microsoft.com/office/word/2006/wordml" xmlns:wps="http://schemas.microsoft.com/office/word/2010/wordprocessingShape" mc:Ignorable="w14 w15 w16se w16cid w16 w16cex w16sdtdh w16sdtfl w16du wp14">
   <w:abstractNum w:abstractNumId="0" w15:restartNumberingAfterBreak="0">
     <w:nsid w:val="0EB86C61"/>
     <w:multiLevelType w:val="multilevel"/>
@@ -7337,46 +7650,38 @@
       </w:pPr>
     </w:lvl>
   </w:abstractNum>
-  <w:num w:numId="1">
+  <w:num w:numId="1" w16cid:durableId="847715114">
     <w:abstractNumId w:val="2"/>
   </w:num>
-  <w:num w:numId="2">
+  <w:num w:numId="2" w16cid:durableId="766661563">
     <w:abstractNumId w:val="5"/>
   </w:num>
-  <w:num w:numId="3">
+  <w:num w:numId="3" w16cid:durableId="1030184950">
     <w:abstractNumId w:val="1"/>
   </w:num>
-  <w:num w:numId="4">
+  <w:num w:numId="4" w16cid:durableId="667751385">
     <w:abstractNumId w:val="4"/>
   </w:num>
-  <w:num w:numId="5">
+  <w:num w:numId="5" w16cid:durableId="1392538239">
     <w:abstractNumId w:val="0"/>
   </w:num>
-  <w:num w:numId="6">
+  <w:num w:numId="6" w16cid:durableId="77750130">
     <w:abstractNumId w:val="6"/>
   </w:num>
-  <w:num w:numId="7">
+  <w:num w:numId="7" w16cid:durableId="157042960">
     <w:abstractNumId w:val="3"/>
   </w:num>
-  <w:num w:numId="8">
+  <w:num w:numId="8" w16cid:durableId="1301572634">
     <w:abstractNumId w:val="8"/>
   </w:num>
-  <w:num w:numId="9">
+  <w:num w:numId="9" w16cid:durableId="1526485420">
     <w:abstractNumId w:val="7"/>
   </w:num>
 </w:numbering>
 </file>
 
-<file path=word/people.xml><?xml version="1.0" encoding="utf-8"?>
-<w15:people xmlns:wpc="http://schemas.microsoft.com/office/word/2010/wordprocessingCanvas" xmlns:cx="http://schemas.microsoft.com/office/drawing/2014/chartex" xmlns:cx1="http://schemas.microsoft.com/office/drawing/2015/9/8/chartex" xmlns:mc="http://schemas.openxmlformats.org/markup-compatibility/2006" xmlns:o="urn:schemas-microsoft-com:office:office" xmlns:r="http://schemas.openxmlformats.org/officeDocument/2006/relationships" xmlns:m="http://schemas.openxmlformats.org/officeDocument/2006/math" xmlns:v="urn:schemas-microsoft-com:vml" xmlns:wp14="http://schemas.microsoft.com/office/word/2010/wordprocessingDrawing" xmlns:wp="http://schemas.openxmlformats.org/drawingml/2006/wordprocessingDrawing" xmlns:w10="urn:schemas-microsoft-com:office:word" xmlns:w="http://schemas.openxmlformats.org/wordprocessingml/2006/main" xmlns:w14="http://schemas.microsoft.com/office/word/2010/wordml" xmlns:w15="http://schemas.microsoft.com/office/word/2012/wordml" xmlns:w16se="http://schemas.microsoft.com/office/word/2015/wordml/symex" xmlns:wpg="http://schemas.microsoft.com/office/word/2010/wordprocessingGroup" xmlns:wpi="http://schemas.microsoft.com/office/word/2010/wordprocessingInk" xmlns:wne="http://schemas.microsoft.com/office/word/2006/wordml" xmlns:wps="http://schemas.microsoft.com/office/word/2010/wordprocessingShape" mc:Ignorable="w14 w15 w16se wp14">
-  <w15:person w15:author="Editor">
-    <w15:presenceInfo w15:providerId="None" w15:userId="Editor"/>
-  </w15:person>
-</w15:people>
-</file>
-
 <file path=word/styles.xml><?xml version="1.0" encoding="utf-8"?>
-<w:styles xmlns:mc="http://schemas.openxmlformats.org/markup-compatibility/2006" xmlns:r="http://schemas.openxmlformats.org/officeDocument/2006/relationships" xmlns:w="http://schemas.openxmlformats.org/wordprocessingml/2006/main" xmlns:w14="http://schemas.microsoft.com/office/word/2010/wordml" xmlns:w15="http://schemas.microsoft.com/office/word/2012/wordml" xmlns:w16se="http://schemas.microsoft.com/office/word/2015/wordml/symex" mc:Ignorable="w14 w15 w16se">
+<w:styles xmlns:mc="http://schemas.openxmlformats.org/markup-compatibility/2006" xmlns:r="http://schemas.openxmlformats.org/officeDocument/2006/relationships" xmlns:w="http://schemas.openxmlformats.org/wordprocessingml/2006/main" xmlns:w14="http://schemas.microsoft.com/office/word/2010/wordml" xmlns:w15="http://schemas.microsoft.com/office/word/2012/wordml" xmlns:w16cex="http://schemas.microsoft.com/office/word/2018/wordml/cex" xmlns:w16cid="http://schemas.microsoft.com/office/word/2016/wordml/cid" xmlns:w16="http://schemas.microsoft.com/office/word/2018/wordml" xmlns:w16du="http://schemas.microsoft.com/office/word/2023/wordml/word16du" xmlns:w16sdtdh="http://schemas.microsoft.com/office/word/2020/wordml/sdtdatahash" xmlns:w16sdtfl="http://schemas.microsoft.com/office/word/2024/wordml/sdtformatlock" xmlns:w16se="http://schemas.microsoft.com/office/word/2015/wordml/symex" mc:Ignorable="w14 w15 w16se w16cid w16 w16cex w16sdtdh w16sdtfl w16du">
   <w:docDefaults>
     <w:rPrDefault>
       <w:rPr>
@@ -7394,7 +7699,7 @@
       </w:pPr>
     </w:pPrDefault>
   </w:docDefaults>
-  <w:latentStyles w:defLockedState="0" w:defUIPriority="99" w:defSemiHidden="0" w:defUnhideWhenUsed="0" w:defQFormat="0" w:count="371">
+  <w:latentStyles w:defLockedState="0" w:defUIPriority="99" w:defSemiHidden="0" w:defUnhideWhenUsed="0" w:defQFormat="0" w:count="376">
     <w:lsdException w:name="Normal" w:uiPriority="0" w:qFormat="1"/>
     <w:lsdException w:name="heading 1" w:uiPriority="9" w:qFormat="1"/>
     <w:lsdException w:name="heading 2" w:semiHidden="1" w:uiPriority="9" w:unhideWhenUsed="1" w:qFormat="1"/>
@@ -7766,6 +8071,11 @@
     <w:lsdException w:name="List Table 5 Dark Accent 6" w:uiPriority="50"/>
     <w:lsdException w:name="List Table 6 Colorful Accent 6" w:uiPriority="51"/>
     <w:lsdException w:name="List Table 7 Colorful Accent 6" w:uiPriority="52"/>
+    <w:lsdException w:name="Mention" w:semiHidden="1" w:unhideWhenUsed="1"/>
+    <w:lsdException w:name="Smart Hyperlink" w:semiHidden="1" w:unhideWhenUsed="1"/>
+    <w:lsdException w:name="Hashtag" w:semiHidden="1" w:unhideWhenUsed="1"/>
+    <w:lsdException w:name="Unresolved Mention" w:semiHidden="1" w:unhideWhenUsed="1"/>
+    <w:lsdException w:name="Smart Link" w:semiHidden="1" w:unhideWhenUsed="1"/>
   </w:latentStyles>
   <w:style w:type="paragraph" w:default="1" w:styleId="Normal">
     <w:name w:val="Normal"/>
@@ -7973,6 +8283,7 @@
   <w:style w:type="character" w:default="1" w:styleId="Fuentedeprrafopredeter">
     <w:name w:val="Default Paragraph Font"/>
     <w:uiPriority w:val="1"/>
+    <w:semiHidden/>
     <w:unhideWhenUsed/>
   </w:style>
   <w:style w:type="table" w:default="1" w:styleId="Tablanormal">
@@ -8297,8 +8608,8 @@
       <w:u w:val="single"/>
     </w:rPr>
   </w:style>
-  <w:style w:type="character" w:customStyle="1" w:styleId="UnresolvedMention">
-    <w:name w:val="Unresolved Mention"/>
+  <w:style w:type="character" w:customStyle="1" w:styleId="Mencinsinresolver1">
+    <w:name w:val="Mención sin resolver1"/>
     <w:basedOn w:val="Fuentedeprrafopredeter"/>
     <w:uiPriority w:val="99"/>
     <w:semiHidden/>
@@ -8352,6 +8663,260 @@
     <w:link w:val="Piedepgina"/>
     <w:uiPriority w:val="99"/>
     <w:rsid w:val="00E35CAB"/>
+  </w:style>
+  <w:style w:type="paragraph" w:styleId="TtuloTDC">
+    <w:name w:val="TOC Heading"/>
+    <w:basedOn w:val="Ttulo1"/>
+    <w:next w:val="Normal"/>
+    <w:uiPriority w:val="39"/>
+    <w:unhideWhenUsed/>
+    <w:qFormat/>
+    <w:rsid w:val="00F737AE"/>
+    <w:pPr>
+      <w:spacing w:before="240" w:after="0" w:line="259" w:lineRule="auto"/>
+      <w:outlineLvl w:val="9"/>
+    </w:pPr>
+    <w:rPr>
+      <w:kern w:val="0"/>
+      <w:sz w:val="32"/>
+      <w:szCs w:val="32"/>
+      <w:lang w:eastAsia="es-AR"/>
+      <w14:ligatures w14:val="none"/>
+    </w:rPr>
+  </w:style>
+  <w:style w:type="paragraph" w:styleId="TDC2">
+    <w:name w:val="toc 2"/>
+    <w:basedOn w:val="Normal"/>
+    <w:next w:val="Normal"/>
+    <w:autoRedefine/>
+    <w:uiPriority w:val="39"/>
+    <w:unhideWhenUsed/>
+    <w:rsid w:val="00F737AE"/>
+    <w:pPr>
+      <w:spacing w:after="100" w:line="259" w:lineRule="auto"/>
+      <w:ind w:left="220"/>
+    </w:pPr>
+    <w:rPr>
+      <w:rFonts w:eastAsiaTheme="minorEastAsia" w:cs="Times New Roman"/>
+      <w:kern w:val="0"/>
+      <w:sz w:val="22"/>
+      <w:szCs w:val="22"/>
+      <w:lang w:eastAsia="es-AR"/>
+      <w14:ligatures w14:val="none"/>
+    </w:rPr>
+  </w:style>
+  <w:style w:type="paragraph" w:styleId="TDC1">
+    <w:name w:val="toc 1"/>
+    <w:basedOn w:val="Normal"/>
+    <w:next w:val="Normal"/>
+    <w:autoRedefine/>
+    <w:uiPriority w:val="39"/>
+    <w:unhideWhenUsed/>
+    <w:rsid w:val="00F737AE"/>
+    <w:pPr>
+      <w:spacing w:after="100" w:line="259" w:lineRule="auto"/>
+    </w:pPr>
+    <w:rPr>
+      <w:rFonts w:eastAsiaTheme="minorEastAsia" w:cs="Times New Roman"/>
+      <w:kern w:val="0"/>
+      <w:sz w:val="22"/>
+      <w:szCs w:val="22"/>
+      <w:lang w:eastAsia="es-AR"/>
+      <w14:ligatures w14:val="none"/>
+    </w:rPr>
+  </w:style>
+  <w:style w:type="paragraph" w:styleId="TDC3">
+    <w:name w:val="toc 3"/>
+    <w:basedOn w:val="Normal"/>
+    <w:next w:val="Normal"/>
+    <w:autoRedefine/>
+    <w:uiPriority w:val="39"/>
+    <w:unhideWhenUsed/>
+    <w:rsid w:val="00F737AE"/>
+    <w:pPr>
+      <w:spacing w:after="100" w:line="259" w:lineRule="auto"/>
+      <w:ind w:left="440"/>
+    </w:pPr>
+    <w:rPr>
+      <w:rFonts w:eastAsiaTheme="minorEastAsia" w:cs="Times New Roman"/>
+      <w:kern w:val="0"/>
+      <w:sz w:val="22"/>
+      <w:szCs w:val="22"/>
+      <w:lang w:eastAsia="es-AR"/>
+      <w14:ligatures w14:val="none"/>
+    </w:rPr>
+  </w:style>
+  <w:style w:type="paragraph" w:styleId="ndice1">
+    <w:name w:val="index 1"/>
+    <w:basedOn w:val="Normal"/>
+    <w:next w:val="Normal"/>
+    <w:autoRedefine/>
+    <w:uiPriority w:val="99"/>
+    <w:unhideWhenUsed/>
+    <w:rsid w:val="009B58BA"/>
+    <w:pPr>
+      <w:spacing w:after="0"/>
+      <w:ind w:left="240" w:hanging="240"/>
+    </w:pPr>
+    <w:rPr>
+      <w:sz w:val="20"/>
+      <w:szCs w:val="20"/>
+    </w:rPr>
+  </w:style>
+  <w:style w:type="paragraph" w:styleId="ndice2">
+    <w:name w:val="index 2"/>
+    <w:basedOn w:val="Normal"/>
+    <w:next w:val="Normal"/>
+    <w:autoRedefine/>
+    <w:uiPriority w:val="99"/>
+    <w:unhideWhenUsed/>
+    <w:rsid w:val="009B58BA"/>
+    <w:pPr>
+      <w:spacing w:after="0"/>
+      <w:ind w:left="480" w:hanging="240"/>
+    </w:pPr>
+    <w:rPr>
+      <w:sz w:val="20"/>
+      <w:szCs w:val="20"/>
+    </w:rPr>
+  </w:style>
+  <w:style w:type="paragraph" w:styleId="ndice5">
+    <w:name w:val="index 5"/>
+    <w:basedOn w:val="Normal"/>
+    <w:next w:val="Normal"/>
+    <w:autoRedefine/>
+    <w:uiPriority w:val="99"/>
+    <w:unhideWhenUsed/>
+    <w:rsid w:val="005B37F8"/>
+    <w:pPr>
+      <w:spacing w:after="0"/>
+      <w:ind w:left="1200" w:hanging="240"/>
+    </w:pPr>
+    <w:rPr>
+      <w:sz w:val="20"/>
+      <w:szCs w:val="20"/>
+    </w:rPr>
+  </w:style>
+  <w:style w:type="paragraph" w:styleId="ndice3">
+    <w:name w:val="index 3"/>
+    <w:basedOn w:val="Normal"/>
+    <w:next w:val="Normal"/>
+    <w:autoRedefine/>
+    <w:uiPriority w:val="99"/>
+    <w:unhideWhenUsed/>
+    <w:rsid w:val="005B37F8"/>
+    <w:pPr>
+      <w:spacing w:after="0"/>
+      <w:ind w:left="720" w:hanging="240"/>
+    </w:pPr>
+    <w:rPr>
+      <w:sz w:val="20"/>
+      <w:szCs w:val="20"/>
+    </w:rPr>
+  </w:style>
+  <w:style w:type="paragraph" w:styleId="ndice4">
+    <w:name w:val="index 4"/>
+    <w:basedOn w:val="Normal"/>
+    <w:next w:val="Normal"/>
+    <w:autoRedefine/>
+    <w:uiPriority w:val="99"/>
+    <w:unhideWhenUsed/>
+    <w:rsid w:val="005B37F8"/>
+    <w:pPr>
+      <w:spacing w:after="0"/>
+      <w:ind w:left="960" w:hanging="240"/>
+    </w:pPr>
+    <w:rPr>
+      <w:sz w:val="20"/>
+      <w:szCs w:val="20"/>
+    </w:rPr>
+  </w:style>
+  <w:style w:type="paragraph" w:styleId="ndice6">
+    <w:name w:val="index 6"/>
+    <w:basedOn w:val="Normal"/>
+    <w:next w:val="Normal"/>
+    <w:autoRedefine/>
+    <w:uiPriority w:val="99"/>
+    <w:unhideWhenUsed/>
+    <w:rsid w:val="005B37F8"/>
+    <w:pPr>
+      <w:spacing w:after="0"/>
+      <w:ind w:left="1440" w:hanging="240"/>
+    </w:pPr>
+    <w:rPr>
+      <w:sz w:val="20"/>
+      <w:szCs w:val="20"/>
+    </w:rPr>
+  </w:style>
+  <w:style w:type="paragraph" w:styleId="ndice7">
+    <w:name w:val="index 7"/>
+    <w:basedOn w:val="Normal"/>
+    <w:next w:val="Normal"/>
+    <w:autoRedefine/>
+    <w:uiPriority w:val="99"/>
+    <w:unhideWhenUsed/>
+    <w:rsid w:val="005B37F8"/>
+    <w:pPr>
+      <w:spacing w:after="0"/>
+      <w:ind w:left="1680" w:hanging="240"/>
+    </w:pPr>
+    <w:rPr>
+      <w:sz w:val="20"/>
+      <w:szCs w:val="20"/>
+    </w:rPr>
+  </w:style>
+  <w:style w:type="paragraph" w:styleId="ndice8">
+    <w:name w:val="index 8"/>
+    <w:basedOn w:val="Normal"/>
+    <w:next w:val="Normal"/>
+    <w:autoRedefine/>
+    <w:uiPriority w:val="99"/>
+    <w:unhideWhenUsed/>
+    <w:rsid w:val="005B37F8"/>
+    <w:pPr>
+      <w:spacing w:after="0"/>
+      <w:ind w:left="1920" w:hanging="240"/>
+    </w:pPr>
+    <w:rPr>
+      <w:sz w:val="20"/>
+      <w:szCs w:val="20"/>
+    </w:rPr>
+  </w:style>
+  <w:style w:type="paragraph" w:styleId="ndice9">
+    <w:name w:val="index 9"/>
+    <w:basedOn w:val="Normal"/>
+    <w:next w:val="Normal"/>
+    <w:autoRedefine/>
+    <w:uiPriority w:val="99"/>
+    <w:unhideWhenUsed/>
+    <w:rsid w:val="005B37F8"/>
+    <w:pPr>
+      <w:spacing w:after="0"/>
+      <w:ind w:left="2160" w:hanging="240"/>
+    </w:pPr>
+    <w:rPr>
+      <w:sz w:val="20"/>
+      <w:szCs w:val="20"/>
+    </w:rPr>
+  </w:style>
+  <w:style w:type="paragraph" w:styleId="Ttulodendice">
+    <w:name w:val="index heading"/>
+    <w:basedOn w:val="Normal"/>
+    <w:next w:val="ndice1"/>
+    <w:uiPriority w:val="99"/>
+    <w:unhideWhenUsed/>
+    <w:rsid w:val="005B37F8"/>
+    <w:pPr>
+      <w:spacing w:before="120" w:after="120"/>
+    </w:pPr>
+    <w:rPr>
+      <w:b/>
+      <w:bCs/>
+      <w:i/>
+      <w:iCs/>
+      <w:sz w:val="20"/>
+      <w:szCs w:val="20"/>
+    </w:rPr>
   </w:style>
 </w:styles>
 </file>
@@ -8669,4 +9234,16 @@
     </a:ext>
   </a:extLst>
 </a:theme>
+</file>
+
+<file path=customXml/item1.xml><?xml version="1.0" encoding="utf-8"?>
+<b:Sources xmlns:b="http://schemas.openxmlformats.org/officeDocument/2006/bibliography" xmlns="http://schemas.openxmlformats.org/officeDocument/2006/bibliography" SelectedStyle="\APASixthEditionOfficeOnline.xsl" StyleName="APA" Version="6"/>
+</file>
+
+<file path=customXml/itemProps1.xml><?xml version="1.0" encoding="utf-8"?>
+<ds:datastoreItem xmlns:ds="http://schemas.openxmlformats.org/officeDocument/2006/customXml" ds:itemID="{616596B4-3020-408D-812D-230D8DF32368}">
+  <ds:schemaRefs>
+    <ds:schemaRef ds:uri="http://schemas.openxmlformats.org/officeDocument/2006/bibliography"/>
+  </ds:schemaRefs>
+</ds:datastoreItem>
 </file>
--- a/www/Instrucciones_nutrición_cultivos2_Rev NIRC.docx
+++ b/www/Instrucciones_nutrición_cultivos2_Rev NIRC.docx
@@ -1236,13 +1236,31 @@
           <w:sz w:val="28"/>
           <w:szCs w:val="28"/>
         </w:rPr>
-        <w:instrText>Registro e Ingreso:</w:instrText>
+        <w:instrText xml:space="preserve">Registro e </w:instrText>
+      </w:r>
+      <w:proofErr w:type="gramStart"/>
+      <w:r>
+        <w:rPr>
+          <w:rFonts w:ascii="Calibri" w:hAnsi="Calibri" w:cs="Calibri"/>
+          <w:b/>
+          <w:bCs/>
+          <w:sz w:val="28"/>
+          <w:szCs w:val="28"/>
+        </w:rPr>
+        <w:instrText>Ingreso:</w:instrText>
       </w:r>
       <w:r>
         <w:rPr>
           <w:lang w:val="es-ES"/>
         </w:rPr>
-        <w:instrText>Registro; Acceso</w:instrText>
+        <w:instrText>Registro</w:instrText>
+      </w:r>
+      <w:proofErr w:type="gramEnd"/>
+      <w:r>
+        <w:rPr>
+          <w:lang w:val="es-ES"/>
+        </w:rPr>
+        <w:instrText>; Acceso</w:instrText>
       </w:r>
       <w:r>
         <w:instrText xml:space="preserve">" </w:instrText>
@@ -1487,7 +1505,7 @@
           <w:szCs w:val="28"/>
         </w:rPr>
         <w:pict w14:anchorId="733D8133">
-          <v:rect id="_x0000_i1286" style="width:0;height:1.5pt" o:hralign="center" o:hrstd="t" o:hr="t" fillcolor="#a0a0a0" stroked="f"/>
+          <v:rect id="_x0000_i1025" style="width:0;height:1.5pt" o:hralign="center" o:hrstd="t" o:hr="t" fillcolor="#a0a0a0" stroked="f"/>
         </w:pict>
       </w:r>
     </w:p>
@@ -1874,7 +1892,7 @@
           <w:szCs w:val="28"/>
         </w:rPr>
         <w:pict w14:anchorId="19926B7B">
-          <v:rect id="_x0000_i1287" style="width:0;height:1.5pt" o:hralign="center" o:hrstd="t" o:hr="t" fillcolor="#a0a0a0" stroked="f"/>
+          <v:rect id="_x0000_i1026" style="width:0;height:1.5pt" o:hralign="center" o:hrstd="t" o:hr="t" fillcolor="#a0a0a0" stroked="f"/>
         </w:pict>
       </w:r>
     </w:p>
@@ -2028,6 +2046,7 @@
         </w:rPr>
         <w:t xml:space="preserve"> la plantilla de datos (</w:t>
       </w:r>
+      <w:proofErr w:type="spellStart"/>
       <w:r>
         <w:rPr>
           <w:rFonts w:ascii="Calibri" w:hAnsi="Calibri" w:cs="Calibri"/>
@@ -2038,6 +2057,7 @@
         </w:rPr>
         <w:t>data_usuario</w:t>
       </w:r>
+      <w:proofErr w:type="spellEnd"/>
       <w:r>
         <w:rPr>
           <w:rFonts w:ascii="Calibri" w:hAnsi="Calibri" w:cs="Calibri"/>
@@ -2459,7 +2479,7 @@
           <w:szCs w:val="28"/>
         </w:rPr>
         <w:pict w14:anchorId="2131FB2B">
-          <v:rect id="_x0000_i1288" style="width:0;height:1.5pt" o:hralign="center" o:hrstd="t" o:hr="t" fillcolor="#a0a0a0" stroked="f"/>
+          <v:rect id="_x0000_i1027" style="width:0;height:1.5pt" o:hralign="center" o:hrstd="t" o:hr="t" fillcolor="#a0a0a0" stroked="f"/>
         </w:pict>
       </w:r>
     </w:p>
@@ -2496,6 +2516,7 @@
       <w:r>
         <w:instrText xml:space="preserve"> XE "</w:instrText>
       </w:r>
+      <w:proofErr w:type="gramStart"/>
       <w:r>
         <w:rPr>
           <w:rFonts w:ascii="Calibri" w:hAnsi="Calibri" w:cs="Calibri"/>
@@ -2510,7 +2531,14 @@
         <w:rPr>
           <w:lang w:val="es-ES"/>
         </w:rPr>
-        <w:instrText>Múltiples lotes; Lote único</w:instrText>
+        <w:instrText>Múltiples</w:instrText>
+      </w:r>
+      <w:proofErr w:type="gramEnd"/>
+      <w:r>
+        <w:rPr>
+          <w:lang w:val="es-ES"/>
+        </w:rPr>
+        <w:instrText xml:space="preserve"> lotes; Lote único</w:instrText>
       </w:r>
       <w:r>
         <w:instrText xml:space="preserve">" \b </w:instrText>
@@ -2538,6 +2566,7 @@
       <w:r>
         <w:instrText xml:space="preserve"> XE "</w:instrText>
       </w:r>
+      <w:proofErr w:type="gramStart"/>
       <w:r>
         <w:rPr>
           <w:rFonts w:ascii="Calibri" w:hAnsi="Calibri" w:cs="Calibri"/>
@@ -2552,7 +2581,14 @@
         <w:rPr>
           <w:lang w:val="es-ES"/>
         </w:rPr>
-        <w:instrText>Lote único; Múltiples lotes</w:instrText>
+        <w:instrText>Lote</w:instrText>
+      </w:r>
+      <w:proofErr w:type="gramEnd"/>
+      <w:r>
+        <w:rPr>
+          <w:lang w:val="es-ES"/>
+        </w:rPr>
+        <w:instrText xml:space="preserve"> único; Múltiples lotes</w:instrText>
       </w:r>
       <w:r>
         <w:instrText xml:space="preserve">" \b </w:instrText>
@@ -2858,13 +2894,23 @@
           <w:szCs w:val="28"/>
         </w:rPr>
       </w:pPr>
-      <w:r>
-        <w:rPr>
-          <w:rFonts w:ascii="Calibri" w:hAnsi="Calibri" w:cs="Calibri"/>
-          <w:sz w:val="28"/>
-          <w:szCs w:val="28"/>
-        </w:rPr>
-        <w:t>Nan (ppm) a 0-20cm (valor medio de mineralización para la región, si no se dispone de datos).</w:t>
+      <w:proofErr w:type="spellStart"/>
+      <w:r>
+        <w:rPr>
+          <w:rFonts w:ascii="Calibri" w:hAnsi="Calibri" w:cs="Calibri"/>
+          <w:sz w:val="28"/>
+          <w:szCs w:val="28"/>
+        </w:rPr>
+        <w:t>Nan</w:t>
+      </w:r>
+      <w:proofErr w:type="spellEnd"/>
+      <w:r>
+        <w:rPr>
+          <w:rFonts w:ascii="Calibri" w:hAnsi="Calibri" w:cs="Calibri"/>
+          <w:sz w:val="28"/>
+          <w:szCs w:val="28"/>
+        </w:rPr>
+        <w:t xml:space="preserve"> (ppm) a 0-20cm (valor medio de mineralización para la región, si no se dispone de datos).</w:t>
       </w:r>
     </w:p>
     <w:p>
@@ -3110,7 +3156,7 @@
           <w:szCs w:val="28"/>
         </w:rPr>
         <w:pict w14:anchorId="157D5DEA">
-          <v:rect id="_x0000_i1289" style="width:0;height:1.5pt" o:hralign="center" o:hrstd="t" o:hr="t" fillcolor="#a0a0a0" stroked="f"/>
+          <v:rect id="_x0000_i1028" style="width:0;height:1.5pt" o:hralign="center" o:hrstd="t" o:hr="t" fillcolor="#a0a0a0" stroked="f"/>
         </w:pict>
       </w:r>
     </w:p>
@@ -3147,6 +3193,7 @@
       <w:r>
         <w:instrText xml:space="preserve"> XE "</w:instrText>
       </w:r>
+      <w:proofErr w:type="gramStart"/>
       <w:r>
         <w:rPr>
           <w:rFonts w:ascii="Calibri" w:hAnsi="Calibri" w:cs="Calibri"/>
@@ -3161,7 +3208,14 @@
         <w:rPr>
           <w:lang w:val="es-ES"/>
         </w:rPr>
-        <w:instrText>Múltiples lotes; Lote único</w:instrText>
+        <w:instrText>Múltiples</w:instrText>
+      </w:r>
+      <w:proofErr w:type="gramEnd"/>
+      <w:r>
+        <w:rPr>
+          <w:lang w:val="es-ES"/>
+        </w:rPr>
+        <w:instrText xml:space="preserve"> lotes; Lote único</w:instrText>
       </w:r>
       <w:r>
         <w:instrText xml:space="preserve">" \b </w:instrText>
@@ -3189,6 +3243,7 @@
       <w:r>
         <w:instrText xml:space="preserve"> XE "</w:instrText>
       </w:r>
+      <w:proofErr w:type="gramStart"/>
       <w:r>
         <w:rPr>
           <w:rFonts w:ascii="Calibri" w:hAnsi="Calibri" w:cs="Calibri"/>
@@ -3203,7 +3258,14 @@
         <w:rPr>
           <w:lang w:val="es-ES"/>
         </w:rPr>
-        <w:instrText>Lote único</w:instrText>
+        <w:instrText>Lote</w:instrText>
+      </w:r>
+      <w:proofErr w:type="gramEnd"/>
+      <w:r>
+        <w:rPr>
+          <w:lang w:val="es-ES"/>
+        </w:rPr>
+        <w:instrText xml:space="preserve"> único</w:instrText>
       </w:r>
       <w:r>
         <w:instrText xml:space="preserve">" \b </w:instrText>
@@ -3492,15 +3554,7 @@
           <w:sz w:val="28"/>
           <w:szCs w:val="28"/>
         </w:rPr>
-        <w:t xml:space="preserve"> </w:t>
-      </w:r>
-      <w:r>
-        <w:rPr>
-          <w:rFonts w:ascii="Calibri" w:hAnsi="Calibri" w:cs="Calibri"/>
-          <w:sz w:val="28"/>
-          <w:szCs w:val="28"/>
-        </w:rPr>
-        <w:t>Puede ingresar valores propios o u</w:t>
+        <w:t xml:space="preserve"> Puede ingresar valores propios o u</w:t>
       </w:r>
       <w:r>
         <w:rPr>
@@ -3606,15 +3660,7 @@
           <w:sz w:val="28"/>
           <w:szCs w:val="28"/>
         </w:rPr>
-        <w:t xml:space="preserve"> </w:t>
-      </w:r>
-      <w:r>
-        <w:rPr>
-          <w:rFonts w:ascii="Calibri" w:hAnsi="Calibri" w:cs="Calibri"/>
-          <w:sz w:val="28"/>
-          <w:szCs w:val="28"/>
-        </w:rPr>
-        <w:t>Puede ingresar valores propios o u</w:t>
+        <w:t xml:space="preserve"> Puede ingresar valores propios o u</w:t>
       </w:r>
       <w:r>
         <w:rPr>
@@ -3803,7 +3849,7 @@
           <w:szCs w:val="28"/>
         </w:rPr>
         <w:pict w14:anchorId="0588A3D1">
-          <v:rect id="_x0000_i1290" style="width:0;height:1.5pt" o:hralign="center" o:hrstd="t" o:hr="t" fillcolor="#a0a0a0" stroked="f"/>
+          <v:rect id="_x0000_i1029" style="width:0;height:1.5pt" o:hralign="center" o:hrstd="t" o:hr="t" fillcolor="#a0a0a0" stroked="f"/>
         </w:pict>
       </w:r>
     </w:p>
@@ -3840,6 +3886,7 @@
       <w:r>
         <w:instrText xml:space="preserve"> XE "</w:instrText>
       </w:r>
+      <w:proofErr w:type="gramStart"/>
       <w:r>
         <w:rPr>
           <w:rFonts w:ascii="Calibri" w:hAnsi="Calibri" w:cs="Calibri"/>
@@ -3854,7 +3901,14 @@
         <w:rPr>
           <w:lang w:val="es-ES"/>
         </w:rPr>
-        <w:instrText>Múltiples lotes; Lote único</w:instrText>
+        <w:instrText>Múltiples</w:instrText>
+      </w:r>
+      <w:proofErr w:type="gramEnd"/>
+      <w:r>
+        <w:rPr>
+          <w:lang w:val="es-ES"/>
+        </w:rPr>
+        <w:instrText xml:space="preserve"> lotes; Lote único</w:instrText>
       </w:r>
       <w:r>
         <w:instrText xml:space="preserve">" \b </w:instrText>
@@ -3882,6 +3936,7 @@
       <w:r>
         <w:instrText xml:space="preserve"> XE "</w:instrText>
       </w:r>
+      <w:proofErr w:type="gramStart"/>
       <w:r>
         <w:rPr>
           <w:rFonts w:ascii="Calibri" w:hAnsi="Calibri" w:cs="Calibri"/>
@@ -3896,7 +3951,14 @@
         <w:rPr>
           <w:lang w:val="es-ES"/>
         </w:rPr>
-        <w:instrText>Lote único</w:instrText>
+        <w:instrText>Lote</w:instrText>
+      </w:r>
+      <w:proofErr w:type="gramEnd"/>
+      <w:r>
+        <w:rPr>
+          <w:lang w:val="es-ES"/>
+        </w:rPr>
+        <w:instrText xml:space="preserve"> único</w:instrText>
       </w:r>
       <w:r>
         <w:instrText xml:space="preserve">" \b </w:instrText>
@@ -4092,13 +4154,23 @@
           <w:szCs w:val="28"/>
         </w:rPr>
       </w:pPr>
-      <w:r>
-        <w:rPr>
-          <w:rFonts w:ascii="Calibri" w:hAnsi="Calibri" w:cs="Calibri"/>
-          <w:sz w:val="28"/>
-          <w:szCs w:val="28"/>
-        </w:rPr>
-        <w:t>Nan (ppm) a 0-20cm.</w:t>
+      <w:proofErr w:type="spellStart"/>
+      <w:r>
+        <w:rPr>
+          <w:rFonts w:ascii="Calibri" w:hAnsi="Calibri" w:cs="Calibri"/>
+          <w:sz w:val="28"/>
+          <w:szCs w:val="28"/>
+        </w:rPr>
+        <w:t>Nan</w:t>
+      </w:r>
+      <w:proofErr w:type="spellEnd"/>
+      <w:r>
+        <w:rPr>
+          <w:rFonts w:ascii="Calibri" w:hAnsi="Calibri" w:cs="Calibri"/>
+          <w:sz w:val="28"/>
+          <w:szCs w:val="28"/>
+        </w:rPr>
+        <w:t xml:space="preserve"> (ppm) a 0-20cm.</w:t>
       </w:r>
     </w:p>
     <w:p>
@@ -4200,15 +4272,7 @@
           <w:sz w:val="28"/>
           <w:szCs w:val="28"/>
         </w:rPr>
-        <w:t xml:space="preserve"> </w:t>
-      </w:r>
-      <w:r>
-        <w:rPr>
-          <w:rFonts w:ascii="Calibri" w:hAnsi="Calibri" w:cs="Calibri"/>
-          <w:sz w:val="28"/>
-          <w:szCs w:val="28"/>
-        </w:rPr>
-        <w:t>Puede ingresar valores propios o u</w:t>
+        <w:t xml:space="preserve"> Puede ingresar valores propios o u</w:t>
       </w:r>
       <w:r>
         <w:rPr>
@@ -4334,7 +4398,7 @@
           <w:szCs w:val="28"/>
         </w:rPr>
         <w:pict w14:anchorId="6601392D">
-          <v:rect id="_x0000_i1291" style="width:0;height:1.5pt" o:hralign="center" o:hrstd="t" o:hr="t" fillcolor="#a0a0a0" stroked="f"/>
+          <v:rect id="_x0000_i1030" style="width:0;height:1.5pt" o:hralign="center" o:hrstd="t" o:hr="t" fillcolor="#a0a0a0" stroked="f"/>
         </w:pict>
       </w:r>
     </w:p>
@@ -4371,6 +4435,8 @@
       <w:r>
         <w:instrText xml:space="preserve"> XE "</w:instrText>
       </w:r>
+      <w:proofErr w:type="spellStart"/>
+      <w:proofErr w:type="gramStart"/>
       <w:r>
         <w:rPr>
           <w:rFonts w:ascii="Calibri" w:hAnsi="Calibri" w:cs="Calibri"/>
@@ -4382,7 +4448,12 @@
         <w:instrText>Zinc:</w:instrText>
       </w:r>
       <w:r>
-        <w:instrText>Múltiples lotes; Lote único</w:instrText>
+        <w:instrText>Múltiples</w:instrText>
+      </w:r>
+      <w:proofErr w:type="spellEnd"/>
+      <w:proofErr w:type="gramEnd"/>
+      <w:r>
+        <w:instrText xml:space="preserve"> lotes; Lote único</w:instrText>
       </w:r>
       <w:r>
         <w:instrText xml:space="preserve">" \b </w:instrText>
@@ -4410,6 +4481,7 @@
       <w:r>
         <w:instrText xml:space="preserve"> XE "</w:instrText>
       </w:r>
+      <w:proofErr w:type="gramStart"/>
       <w:r>
         <w:rPr>
           <w:rFonts w:ascii="Calibri" w:hAnsi="Calibri" w:cs="Calibri"/>
@@ -4424,7 +4496,14 @@
         <w:rPr>
           <w:lang w:val="es-ES"/>
         </w:rPr>
-        <w:instrText>Lote único</w:instrText>
+        <w:instrText>Lote</w:instrText>
+      </w:r>
+      <w:proofErr w:type="gramEnd"/>
+      <w:r>
+        <w:rPr>
+          <w:lang w:val="es-ES"/>
+        </w:rPr>
+        <w:instrText xml:space="preserve"> único</w:instrText>
       </w:r>
       <w:r>
         <w:instrText xml:space="preserve">" \b </w:instrText>
@@ -4650,15 +4729,7 @@
           <w:sz w:val="28"/>
           <w:szCs w:val="28"/>
         </w:rPr>
-        <w:t xml:space="preserve"> </w:t>
-      </w:r>
-      <w:r>
-        <w:rPr>
-          <w:rFonts w:ascii="Calibri" w:hAnsi="Calibri" w:cs="Calibri"/>
-          <w:sz w:val="28"/>
-          <w:szCs w:val="28"/>
-        </w:rPr>
-        <w:t>Puede ingresar valores propios o u</w:t>
+        <w:t xml:space="preserve"> Puede ingresar valores propios o u</w:t>
       </w:r>
       <w:r>
         <w:rPr>
@@ -4783,7 +4854,7 @@
           <w:szCs w:val="28"/>
         </w:rPr>
         <w:pict w14:anchorId="57FB72A6">
-          <v:rect id="_x0000_i1292" style="width:0;height:1.5pt" o:hralign="center" o:hrstd="t" o:hr="t" fillcolor="#a0a0a0" stroked="f"/>
+          <v:rect id="_x0000_i1031" style="width:0;height:1.5pt" o:hralign="center" o:hrstd="t" o:hr="t" fillcolor="#a0a0a0" stroked="f"/>
         </w:pict>
       </w:r>
     </w:p>
@@ -4944,7 +5015,7 @@
           <w:szCs w:val="28"/>
         </w:rPr>
         <w:pict w14:anchorId="646A3B72">
-          <v:rect id="_x0000_i1293" style="width:0;height:1.5pt" o:hralign="center" o:hrstd="t" o:hr="t" fillcolor="#a0a0a0" stroked="f"/>
+          <v:rect id="_x0000_i1032" style="width:0;height:1.5pt" o:hralign="center" o:hrstd="t" o:hr="t" fillcolor="#a0a0a0" stroked="f"/>
         </w:pict>
       </w:r>
     </w:p>
@@ -4981,6 +5052,8 @@
       <w:r>
         <w:instrText xml:space="preserve"> XE "</w:instrText>
       </w:r>
+      <w:proofErr w:type="spellStart"/>
+      <w:proofErr w:type="gramStart"/>
       <w:r>
         <w:rPr>
           <w:rFonts w:ascii="Calibri" w:hAnsi="Calibri" w:cs="Calibri"/>
@@ -4992,7 +5065,12 @@
         <w:instrText>Monitoreo:</w:instrText>
       </w:r>
       <w:r>
-        <w:instrText>Múltiples lotes; Lote único</w:instrText>
+        <w:instrText>Múltiples</w:instrText>
+      </w:r>
+      <w:proofErr w:type="spellEnd"/>
+      <w:proofErr w:type="gramEnd"/>
+      <w:r>
+        <w:instrText xml:space="preserve"> lotes; Lote único</w:instrText>
       </w:r>
       <w:r>
         <w:instrText xml:space="preserve">" \b </w:instrText>
@@ -5426,7 +5504,7 @@
           <w:szCs w:val="28"/>
         </w:rPr>
         <w:pict w14:anchorId="5A7768E4">
-          <v:rect id="_x0000_i1294" style="width:0;height:1.5pt" o:hralign="center" o:hrstd="t" o:hr="t" fillcolor="#a0a0a0" stroked="f"/>
+          <v:rect id="_x0000_i1033" style="width:0;height:1.5pt" o:hralign="center" o:hrstd="t" o:hr="t" fillcolor="#a0a0a0" stroked="f"/>
         </w:pict>
       </w:r>
     </w:p>
@@ -5463,7 +5541,25 @@
           <w:szCs w:val="28"/>
         </w:rPr>
         <w:lastRenderedPageBreak/>
-        <w:t>Si tenes dudas o consultas, dirígete a la sección correspondiente o contáctanos para asistencia personalizada.</w:t>
+        <w:t xml:space="preserve">Si </w:t>
+      </w:r>
+      <w:proofErr w:type="spellStart"/>
+      <w:r>
+        <w:rPr>
+          <w:rFonts w:ascii="Calibri" w:hAnsi="Calibri" w:cs="Calibri"/>
+          <w:sz w:val="28"/>
+          <w:szCs w:val="28"/>
+        </w:rPr>
+        <w:t>tenes</w:t>
+      </w:r>
+      <w:proofErr w:type="spellEnd"/>
+      <w:r>
+        <w:rPr>
+          <w:rFonts w:ascii="Calibri" w:hAnsi="Calibri" w:cs="Calibri"/>
+          <w:sz w:val="28"/>
+          <w:szCs w:val="28"/>
+        </w:rPr>
+        <w:t xml:space="preserve"> dudas o consultas, dirígete a la sección correspondiente o contáctanos para asistencia personalizada.</w:t>
       </w:r>
     </w:p>
     <w:p>
@@ -5561,7 +5657,25 @@
           <w:sz w:val="28"/>
           <w:szCs w:val="28"/>
         </w:rPr>
-        <w:t>Dr. Nahuel Reussi Calvo (</w:t>
+        <w:t xml:space="preserve">Dr. Nahuel </w:t>
+      </w:r>
+      <w:proofErr w:type="spellStart"/>
+      <w:r>
+        <w:rPr>
+          <w:rFonts w:ascii="Calibri" w:hAnsi="Calibri" w:cs="Calibri"/>
+          <w:sz w:val="28"/>
+          <w:szCs w:val="28"/>
+        </w:rPr>
+        <w:t>Reussi</w:t>
+      </w:r>
+      <w:proofErr w:type="spellEnd"/>
+      <w:r>
+        <w:rPr>
+          <w:rFonts w:ascii="Calibri" w:hAnsi="Calibri" w:cs="Calibri"/>
+          <w:sz w:val="28"/>
+          <w:szCs w:val="28"/>
+        </w:rPr>
+        <w:t xml:space="preserve"> Calvo (</w:t>
       </w:r>
       <w:hyperlink r:id="rId10" w:history="1">
         <w:r>
@@ -5601,18 +5715,31 @@
         </w:rPr>
         <w:t>Dr. Hernán Sainz Rozas (</w:t>
       </w:r>
-      <w:hyperlink r:id="rId11" w:history="1">
-        <w:r>
-          <w:rPr>
-            <w:rStyle w:val="Hipervnculo"/>
-            <w:rFonts w:ascii="Calibri" w:hAnsi="Calibri" w:cs="Calibri"/>
-            <w:sz w:val="28"/>
-            <w:szCs w:val="28"/>
-            <w:lang w:val="de-DE"/>
-          </w:rPr>
-          <w:t>sainzrozas.hernán@inta.gob.ar</w:t>
-        </w:r>
-      </w:hyperlink>
+      <w:r>
+        <w:fldChar w:fldCharType="begin"/>
+      </w:r>
+      <w:r>
+        <w:rPr>
+          <w:lang w:val="de-DE"/>
+        </w:rPr>
+        <w:instrText>HYPERLINK "mailto:sainzrozas.hernán@inta.gob.ar"</w:instrText>
+      </w:r>
+      <w:r>
+        <w:fldChar w:fldCharType="separate"/>
+      </w:r>
+      <w:r>
+        <w:rPr>
+          <w:rStyle w:val="Hipervnculo"/>
+          <w:rFonts w:ascii="Calibri" w:hAnsi="Calibri" w:cs="Calibri"/>
+          <w:sz w:val="28"/>
+          <w:szCs w:val="28"/>
+          <w:lang w:val="de-DE"/>
+        </w:rPr>
+        <w:t>sainzrozas.hernán@inta.gob.ar</w:t>
+      </w:r>
+      <w:r>
+        <w:fldChar w:fldCharType="end"/>
+      </w:r>
       <w:r>
         <w:rPr>
           <w:rFonts w:ascii="Calibri" w:hAnsi="Calibri" w:cs="Calibri"/>
@@ -5769,7 +5896,61 @@
           <w:bCs/>
           <w:lang w:val="en-US"/>
         </w:rPr>
-        <w:t>Reussi Calvo, N.I.; H. Sainz Roza; H.E. Echeverría and A. Berardo. 2013. Contribution of anaerobiosis incubated nitrogen to the diagnosis of nitrogen status in spring wheat. Agronomy Journal 105: 321-328.</w:t>
+        <w:t xml:space="preserve">Barbieri, P.; H. Sainz Rozas; N. Wyngaard; N.I. </w:t>
+      </w:r>
+      <w:proofErr w:type="spellStart"/>
+      <w:r>
+        <w:rPr>
+          <w:rFonts w:ascii="Calibri" w:hAnsi="Calibri" w:cs="Calibri"/>
+          <w:bCs/>
+          <w:lang w:val="en-US"/>
+        </w:rPr>
+        <w:t>Reussi</w:t>
+      </w:r>
+      <w:proofErr w:type="spellEnd"/>
+      <w:r>
+        <w:rPr>
+          <w:rFonts w:ascii="Calibri" w:hAnsi="Calibri" w:cs="Calibri"/>
+          <w:bCs/>
+          <w:lang w:val="en-US"/>
+        </w:rPr>
+        <w:t xml:space="preserve"> Calvo; M. </w:t>
+      </w:r>
+      <w:proofErr w:type="spellStart"/>
+      <w:r>
+        <w:rPr>
+          <w:rFonts w:ascii="Calibri" w:hAnsi="Calibri" w:cs="Calibri"/>
+          <w:bCs/>
+          <w:lang w:val="en-US"/>
+        </w:rPr>
+        <w:t>Eyherabide</w:t>
+      </w:r>
+      <w:proofErr w:type="spellEnd"/>
+      <w:r>
+        <w:rPr>
+          <w:rFonts w:ascii="Calibri" w:hAnsi="Calibri" w:cs="Calibri"/>
+          <w:bCs/>
+          <w:lang w:val="en-US"/>
+        </w:rPr>
+        <w:t xml:space="preserve">; F. </w:t>
+      </w:r>
+      <w:proofErr w:type="spellStart"/>
+      <w:r>
+        <w:rPr>
+          <w:rFonts w:ascii="Calibri" w:hAnsi="Calibri" w:cs="Calibri"/>
+          <w:bCs/>
+          <w:lang w:val="en-US"/>
+        </w:rPr>
+        <w:t>Salvagiotti</w:t>
+      </w:r>
+      <w:proofErr w:type="spellEnd"/>
+      <w:r>
+        <w:rPr>
+          <w:rFonts w:ascii="Calibri" w:hAnsi="Calibri" w:cs="Calibri"/>
+          <w:bCs/>
+          <w:lang w:val="en-US"/>
+        </w:rPr>
+        <w:t>; A. Correndo; P. Barbagelata; G. Espósito Goya; J. Colazo and H. Echeverría. 2017. Can edaphic variables improve DTPA-based zinc diagnosis in corn? Soil Science Society of America Journal. DOI: 10.2136/sssaj2016.09.0316.</w:t>
       </w:r>
     </w:p>
     <w:p>
@@ -5789,7 +5970,133 @@
           <w:bCs/>
           <w:lang w:val="en-US"/>
         </w:rPr>
-        <w:t>Reussi Calvo, N.I.; H. Sainz Roza; H.E. Echeverría and N. Diovisalvi. 2015. Using canopy indices to quantify the economic optimum nitrogen rate in spring wheat. Agronomy Journal 107: 459-465.</w:t>
+        <w:t xml:space="preserve">Barbieri, P.; C. Crespo; N. Wyngaard; M. </w:t>
+      </w:r>
+      <w:proofErr w:type="spellStart"/>
+      <w:r>
+        <w:rPr>
+          <w:rFonts w:ascii="Calibri" w:hAnsi="Calibri" w:cs="Calibri"/>
+          <w:bCs/>
+          <w:lang w:val="en-US"/>
+        </w:rPr>
+        <w:t>Eyherabide</w:t>
+      </w:r>
+      <w:proofErr w:type="spellEnd"/>
+      <w:r>
+        <w:rPr>
+          <w:rFonts w:ascii="Calibri" w:hAnsi="Calibri" w:cs="Calibri"/>
+          <w:bCs/>
+          <w:lang w:val="en-US"/>
+        </w:rPr>
+        <w:t xml:space="preserve">; N. Martinez Cuesta; N.I. </w:t>
+      </w:r>
+      <w:proofErr w:type="spellStart"/>
+      <w:r>
+        <w:rPr>
+          <w:rFonts w:ascii="Calibri" w:hAnsi="Calibri" w:cs="Calibri"/>
+          <w:bCs/>
+          <w:lang w:val="en-US"/>
+        </w:rPr>
+        <w:t>Reussi</w:t>
+      </w:r>
+      <w:proofErr w:type="spellEnd"/>
+      <w:r>
+        <w:rPr>
+          <w:rFonts w:ascii="Calibri" w:hAnsi="Calibri" w:cs="Calibri"/>
+          <w:bCs/>
+          <w:lang w:val="en-US"/>
+        </w:rPr>
+        <w:t xml:space="preserve"> Calvo; H. Sainz Rozas; H. Angelini; W. </w:t>
+      </w:r>
+      <w:proofErr w:type="spellStart"/>
+      <w:r>
+        <w:rPr>
+          <w:rFonts w:ascii="Calibri" w:hAnsi="Calibri" w:cs="Calibri"/>
+          <w:bCs/>
+          <w:lang w:val="en-US"/>
+        </w:rPr>
+        <w:t>Carciochi</w:t>
+      </w:r>
+      <w:proofErr w:type="spellEnd"/>
+      <w:r>
+        <w:rPr>
+          <w:rFonts w:ascii="Calibri" w:hAnsi="Calibri" w:cs="Calibri"/>
+          <w:bCs/>
+          <w:lang w:val="en-US"/>
+        </w:rPr>
+        <w:t xml:space="preserve">; V. Gudelj; G. Espósito Goya; F. </w:t>
+      </w:r>
+      <w:proofErr w:type="spellStart"/>
+      <w:r>
+        <w:rPr>
+          <w:rFonts w:ascii="Calibri" w:hAnsi="Calibri" w:cs="Calibri"/>
+          <w:bCs/>
+          <w:lang w:val="en-US"/>
+        </w:rPr>
+        <w:t>Salvagiotti</w:t>
+      </w:r>
+      <w:proofErr w:type="spellEnd"/>
+      <w:r>
+        <w:rPr>
+          <w:rFonts w:ascii="Calibri" w:hAnsi="Calibri" w:cs="Calibri"/>
+          <w:bCs/>
+          <w:lang w:val="en-US"/>
+        </w:rPr>
+        <w:t xml:space="preserve">; N.G. Ferraris; H. Sanchez; L. Ventimiglia; L. Torrens </w:t>
+      </w:r>
+      <w:proofErr w:type="spellStart"/>
+      <w:r>
+        <w:rPr>
+          <w:rFonts w:ascii="Calibri" w:hAnsi="Calibri" w:cs="Calibri"/>
+          <w:bCs/>
+          <w:lang w:val="en-US"/>
+        </w:rPr>
+        <w:t>Baudrix</w:t>
+      </w:r>
+      <w:proofErr w:type="spellEnd"/>
+      <w:r>
+        <w:rPr>
+          <w:rFonts w:ascii="Calibri" w:hAnsi="Calibri" w:cs="Calibri"/>
+          <w:bCs/>
+          <w:lang w:val="en-US"/>
+        </w:rPr>
+        <w:t xml:space="preserve">. 2024. Exploring maize grain yield response to boron fertilization in </w:t>
+      </w:r>
+      <w:proofErr w:type="spellStart"/>
+      <w:r>
+        <w:rPr>
+          <w:rFonts w:ascii="Calibri" w:hAnsi="Calibri" w:cs="Calibri"/>
+          <w:bCs/>
+          <w:lang w:val="en-US"/>
+        </w:rPr>
+        <w:t>Mollisols</w:t>
+      </w:r>
+      <w:proofErr w:type="spellEnd"/>
+      <w:r>
+        <w:rPr>
+          <w:rFonts w:ascii="Calibri" w:hAnsi="Calibri" w:cs="Calibri"/>
+          <w:bCs/>
+          <w:lang w:val="en-US"/>
+        </w:rPr>
+        <w:t xml:space="preserve">: Critical thresholds and predictive models. J. Plant </w:t>
+      </w:r>
+      <w:proofErr w:type="spellStart"/>
+      <w:r>
+        <w:rPr>
+          <w:rFonts w:ascii="Calibri" w:hAnsi="Calibri" w:cs="Calibri"/>
+          <w:bCs/>
+          <w:lang w:val="en-US"/>
+        </w:rPr>
+        <w:t>Nutr</w:t>
+      </w:r>
+      <w:proofErr w:type="spellEnd"/>
+      <w:r>
+        <w:rPr>
+          <w:rFonts w:ascii="Calibri" w:hAnsi="Calibri" w:cs="Calibri"/>
+          <w:bCs/>
+          <w:lang w:val="en-US"/>
+        </w:rPr>
+        <w:t>. Soil Sci. 2024: 1-11.</w:t>
       </w:r>
     </w:p>
     <w:p>
@@ -5803,13 +6110,59 @@
           <w:lang w:val="en-US"/>
         </w:rPr>
       </w:pPr>
-      <w:r>
-        <w:rPr>
-          <w:rFonts w:ascii="Calibri" w:hAnsi="Calibri" w:cs="Calibri"/>
-          <w:bCs/>
-          <w:lang w:val="en-US"/>
-        </w:rPr>
-        <w:t>Orcellet, J.M.; N.I. Reussi Calvo; H.R. Sainz Rozas; N. Wyngaard and H.E. Echeverría. 2016. Anaerobically incubated nitrogen improved nitrogen diagnosis in corn. Agronomy Journal 109: 291-298.</w:t>
+      <w:proofErr w:type="spellStart"/>
+      <w:r>
+        <w:rPr>
+          <w:rFonts w:ascii="Calibri" w:hAnsi="Calibri" w:cs="Calibri"/>
+          <w:bCs/>
+          <w:lang w:val="en-US"/>
+        </w:rPr>
+        <w:t>Carciochi</w:t>
+      </w:r>
+      <w:proofErr w:type="spellEnd"/>
+      <w:r>
+        <w:rPr>
+          <w:rFonts w:ascii="Calibri" w:hAnsi="Calibri" w:cs="Calibri"/>
+          <w:bCs/>
+          <w:lang w:val="en-US"/>
+        </w:rPr>
+        <w:t xml:space="preserve">, W.D.; N.I. </w:t>
+      </w:r>
+      <w:proofErr w:type="spellStart"/>
+      <w:r>
+        <w:rPr>
+          <w:rFonts w:ascii="Calibri" w:hAnsi="Calibri" w:cs="Calibri"/>
+          <w:bCs/>
+          <w:lang w:val="en-US"/>
+        </w:rPr>
+        <w:t>Reussi</w:t>
+      </w:r>
+      <w:proofErr w:type="spellEnd"/>
+      <w:r>
+        <w:rPr>
+          <w:rFonts w:ascii="Calibri" w:hAnsi="Calibri" w:cs="Calibri"/>
+          <w:bCs/>
+          <w:lang w:val="en-US"/>
+        </w:rPr>
+        <w:t xml:space="preserve"> Calvo; N. Wyngaard; G. Divito; M. </w:t>
+      </w:r>
+      <w:proofErr w:type="spellStart"/>
+      <w:r>
+        <w:rPr>
+          <w:rFonts w:ascii="Calibri" w:hAnsi="Calibri" w:cs="Calibri"/>
+          <w:bCs/>
+          <w:lang w:val="en-US"/>
+        </w:rPr>
+        <w:t>Eyherabide</w:t>
+      </w:r>
+      <w:proofErr w:type="spellEnd"/>
+      <w:r>
+        <w:rPr>
+          <w:rFonts w:ascii="Calibri" w:hAnsi="Calibri" w:cs="Calibri"/>
+          <w:bCs/>
+          <w:lang w:val="en-US"/>
+        </w:rPr>
+        <w:t xml:space="preserve"> and H.E. Echeverría. 2019. Prognosis and diagnosis of sulfur status in maize by plant analysis. European Journal of Agronomy 108: 1-10.</w:t>
       </w:r>
     </w:p>
     <w:p>
@@ -5829,7 +6182,241 @@
           <w:bCs/>
           <w:lang w:val="en-US"/>
         </w:rPr>
-        <w:t xml:space="preserve">Barbieri, P.; H. Sainz Rozas; N. Wyngaard; N.I. Reussi Calvo; M. Eyherabide; F. Salvagiotti; A. Correndo; P. Barbagelata; G. Espósito Goya; J. Colazo and H. Echeverría. 2017. Can edaphic variables improve DTPA-based zinc diagnosis in corn? Soil Science Society of America Journal. DOI: 10.2136/sssaj2016.09.0316. </w:t>
+        <w:t>Correndo, A.A.; F.H. Gutiérrez-</w:t>
+      </w:r>
+      <w:proofErr w:type="spellStart"/>
+      <w:r>
+        <w:rPr>
+          <w:rFonts w:ascii="Calibri" w:hAnsi="Calibri" w:cs="Calibri"/>
+          <w:bCs/>
+          <w:lang w:val="en-US"/>
+        </w:rPr>
+        <w:t>Boem</w:t>
+      </w:r>
+      <w:proofErr w:type="spellEnd"/>
+      <w:r>
+        <w:rPr>
+          <w:rFonts w:ascii="Calibri" w:hAnsi="Calibri" w:cs="Calibri"/>
+          <w:bCs/>
+          <w:lang w:val="en-US"/>
+        </w:rPr>
+        <w:t xml:space="preserve">; F.O. García; C. Alvarez; C. Álvarez; A. Angeli; P. Barbieri; M. Barraco; A. Berardo; M. Boxler; P. Calviño; J.E. Capurro; H. Carta; O. Caviglia; I.A. </w:t>
+      </w:r>
+      <w:proofErr w:type="spellStart"/>
+      <w:r>
+        <w:rPr>
+          <w:rFonts w:ascii="Calibri" w:hAnsi="Calibri" w:cs="Calibri"/>
+          <w:bCs/>
+          <w:lang w:val="en-US"/>
+        </w:rPr>
+        <w:t>Ciampitti</w:t>
+      </w:r>
+      <w:proofErr w:type="spellEnd"/>
+      <w:r>
+        <w:rPr>
+          <w:rFonts w:ascii="Calibri" w:hAnsi="Calibri" w:cs="Calibri"/>
+          <w:bCs/>
+          <w:lang w:val="en-US"/>
+        </w:rPr>
+        <w:t>; M. Díaz-Zorita; S. Díaz-</w:t>
+      </w:r>
+      <w:proofErr w:type="spellStart"/>
+      <w:r>
+        <w:rPr>
+          <w:rFonts w:ascii="Calibri" w:hAnsi="Calibri" w:cs="Calibri"/>
+          <w:bCs/>
+          <w:lang w:val="en-US"/>
+        </w:rPr>
+        <w:t>Valdéz</w:t>
+      </w:r>
+      <w:proofErr w:type="spellEnd"/>
+      <w:r>
+        <w:rPr>
+          <w:rFonts w:ascii="Calibri" w:hAnsi="Calibri" w:cs="Calibri"/>
+          <w:bCs/>
+          <w:lang w:val="en-US"/>
+        </w:rPr>
+        <w:t xml:space="preserve">; H.E. Echeverría; G. Espósito; M. Ferrari; G.N. Ferraris; S. </w:t>
+      </w:r>
+      <w:proofErr w:type="spellStart"/>
+      <w:r>
+        <w:rPr>
+          <w:rFonts w:ascii="Calibri" w:hAnsi="Calibri" w:cs="Calibri"/>
+          <w:bCs/>
+          <w:lang w:val="en-US"/>
+        </w:rPr>
+        <w:t>Gambaudo</w:t>
+      </w:r>
+      <w:proofErr w:type="spellEnd"/>
+      <w:r>
+        <w:rPr>
+          <w:rFonts w:ascii="Calibri" w:hAnsi="Calibri" w:cs="Calibri"/>
+          <w:bCs/>
+          <w:lang w:val="en-US"/>
+        </w:rPr>
+        <w:t xml:space="preserve">; V. Gudelj; J.P. </w:t>
+      </w:r>
+      <w:proofErr w:type="spellStart"/>
+      <w:r>
+        <w:rPr>
+          <w:rFonts w:ascii="Calibri" w:hAnsi="Calibri" w:cs="Calibri"/>
+          <w:bCs/>
+          <w:lang w:val="en-US"/>
+        </w:rPr>
+        <w:t>Loeleu</w:t>
+      </w:r>
+      <w:proofErr w:type="spellEnd"/>
+      <w:r>
+        <w:rPr>
+          <w:rFonts w:ascii="Calibri" w:hAnsi="Calibri" w:cs="Calibri"/>
+          <w:bCs/>
+          <w:lang w:val="en-US"/>
+        </w:rPr>
+        <w:t xml:space="preserve">; R.J.M. Melchiori; J. </w:t>
+      </w:r>
+      <w:proofErr w:type="spellStart"/>
+      <w:r>
+        <w:rPr>
+          <w:rFonts w:ascii="Calibri" w:hAnsi="Calibri" w:cs="Calibri"/>
+          <w:bCs/>
+          <w:lang w:val="en-US"/>
+        </w:rPr>
+        <w:t>Molinow</w:t>
+      </w:r>
+      <w:proofErr w:type="spellEnd"/>
+      <w:r>
+        <w:rPr>
+          <w:rFonts w:ascii="Calibri" w:hAnsi="Calibri" w:cs="Calibri"/>
+          <w:bCs/>
+          <w:lang w:val="en-US"/>
+        </w:rPr>
+        <w:t xml:space="preserve">; JM. </w:t>
+      </w:r>
+      <w:proofErr w:type="spellStart"/>
+      <w:r>
+        <w:rPr>
+          <w:rFonts w:ascii="Calibri" w:hAnsi="Calibri" w:cs="Calibri"/>
+          <w:bCs/>
+          <w:lang w:val="en-US"/>
+        </w:rPr>
+        <w:t>Orcellet</w:t>
+      </w:r>
+      <w:proofErr w:type="spellEnd"/>
+      <w:r>
+        <w:rPr>
+          <w:rFonts w:ascii="Calibri" w:hAnsi="Calibri" w:cs="Calibri"/>
+          <w:bCs/>
+          <w:lang w:val="en-US"/>
+        </w:rPr>
+        <w:t xml:space="preserve">; A. Pagani; J.M. </w:t>
+      </w:r>
+      <w:proofErr w:type="spellStart"/>
+      <w:r>
+        <w:rPr>
+          <w:rFonts w:ascii="Calibri" w:hAnsi="Calibri" w:cs="Calibri"/>
+          <w:bCs/>
+          <w:lang w:val="en-US"/>
+        </w:rPr>
+        <w:t>Pautasso</w:t>
+      </w:r>
+      <w:proofErr w:type="spellEnd"/>
+      <w:r>
+        <w:rPr>
+          <w:rFonts w:ascii="Calibri" w:hAnsi="Calibri" w:cs="Calibri"/>
+          <w:bCs/>
+          <w:lang w:val="en-US"/>
+        </w:rPr>
+        <w:t xml:space="preserve">; N.I. </w:t>
+      </w:r>
+      <w:proofErr w:type="spellStart"/>
+      <w:r>
+        <w:rPr>
+          <w:rFonts w:ascii="Calibri" w:hAnsi="Calibri" w:cs="Calibri"/>
+          <w:bCs/>
+          <w:lang w:val="en-US"/>
+        </w:rPr>
+        <w:t>Reussi</w:t>
+      </w:r>
+      <w:proofErr w:type="spellEnd"/>
+      <w:r>
+        <w:rPr>
+          <w:rFonts w:ascii="Calibri" w:hAnsi="Calibri" w:cs="Calibri"/>
+          <w:bCs/>
+          <w:lang w:val="en-US"/>
+        </w:rPr>
+        <w:t xml:space="preserve"> Calvo; M. Redel; S. Rillo; H. Rimski-Korsakov; H.R. Sainz-Rozas; M. Saks; M.G. </w:t>
+      </w:r>
+      <w:proofErr w:type="spellStart"/>
+      <w:r>
+        <w:rPr>
+          <w:rFonts w:ascii="Calibri" w:hAnsi="Calibri" w:cs="Calibri"/>
+          <w:bCs/>
+          <w:lang w:val="en-US"/>
+        </w:rPr>
+        <w:t>Tellería</w:t>
+      </w:r>
+      <w:proofErr w:type="spellEnd"/>
+      <w:r>
+        <w:rPr>
+          <w:rFonts w:ascii="Calibri" w:hAnsi="Calibri" w:cs="Calibri"/>
+          <w:bCs/>
+          <w:lang w:val="en-US"/>
+        </w:rPr>
+        <w:t xml:space="preserve">; L. Ventimiglia; J.L. </w:t>
+      </w:r>
+      <w:proofErr w:type="spellStart"/>
+      <w:r>
+        <w:rPr>
+          <w:rFonts w:ascii="Calibri" w:hAnsi="Calibri" w:cs="Calibri"/>
+          <w:bCs/>
+          <w:lang w:val="en-US"/>
+        </w:rPr>
+        <w:t>Zorzín</w:t>
+      </w:r>
+      <w:proofErr w:type="spellEnd"/>
+      <w:r>
+        <w:rPr>
+          <w:rFonts w:ascii="Calibri" w:hAnsi="Calibri" w:cs="Calibri"/>
+          <w:bCs/>
+          <w:lang w:val="en-US"/>
+        </w:rPr>
+        <w:t xml:space="preserve">; </w:t>
+      </w:r>
+      <w:proofErr w:type="spellStart"/>
+      <w:r>
+        <w:rPr>
+          <w:rFonts w:ascii="Calibri" w:hAnsi="Calibri" w:cs="Calibri"/>
+          <w:bCs/>
+          <w:lang w:val="en-US"/>
+        </w:rPr>
+        <w:t>Ma.M</w:t>
+      </w:r>
+      <w:proofErr w:type="spellEnd"/>
+      <w:r>
+        <w:rPr>
+          <w:rFonts w:ascii="Calibri" w:hAnsi="Calibri" w:cs="Calibri"/>
+          <w:bCs/>
+          <w:lang w:val="en-US"/>
+        </w:rPr>
+        <w:t xml:space="preserve">. Zubillaga; F. </w:t>
+      </w:r>
+      <w:proofErr w:type="spellStart"/>
+      <w:r>
+        <w:rPr>
+          <w:rFonts w:ascii="Calibri" w:hAnsi="Calibri" w:cs="Calibri"/>
+          <w:bCs/>
+          <w:lang w:val="en-US"/>
+        </w:rPr>
+        <w:t>Salvagiotti</w:t>
+      </w:r>
+      <w:proofErr w:type="spellEnd"/>
+      <w:r>
+        <w:rPr>
+          <w:rFonts w:ascii="Calibri" w:hAnsi="Calibri" w:cs="Calibri"/>
+          <w:bCs/>
+          <w:lang w:val="en-US"/>
+        </w:rPr>
+        <w:t>. 2021. Attainable yield and soil texture as drivers of maize response to nitrogen: A synthesis analysis for Argentina. Field Crops Research https://doi.org/10.1016/j.fcr.2021.108299.</w:t>
       </w:r>
     </w:p>
     <w:p>
@@ -5840,18 +6427,80 @@
         <w:rPr>
           <w:rFonts w:ascii="Calibri" w:hAnsi="Calibri" w:cs="Calibri"/>
           <w:bCs/>
-          <w:color w:val="000000"/>
-          <w:lang w:val="en-US"/>
-        </w:rPr>
-      </w:pPr>
-      <w:r>
-        <w:rPr>
-          <w:rFonts w:ascii="Calibri" w:hAnsi="Calibri" w:cs="Calibri"/>
-          <w:bCs/>
-          <w:color w:val="000000"/>
-          <w:lang w:val="en-US"/>
-        </w:rPr>
-        <w:t>Reussi Calvo, N.I.; N. Wyngaard; J.M. Orcellet; H.R. Sainz Rozas and H.E. Echeverría. 2018. Predicting field apparent nitrogen mineralization from anaerobically incubated nitrogen. Soil Science Society of America Journal 82:502-508.</w:t>
+          <w:lang w:val="en-US"/>
+        </w:rPr>
+      </w:pPr>
+      <w:proofErr w:type="spellStart"/>
+      <w:r>
+        <w:rPr>
+          <w:rFonts w:ascii="Calibri" w:hAnsi="Calibri" w:cs="Calibri"/>
+          <w:bCs/>
+          <w:lang w:val="en-US"/>
+        </w:rPr>
+        <w:t>Giletto</w:t>
+      </w:r>
+      <w:proofErr w:type="spellEnd"/>
+      <w:r>
+        <w:rPr>
+          <w:rFonts w:ascii="Calibri" w:hAnsi="Calibri" w:cs="Calibri"/>
+          <w:bCs/>
+          <w:lang w:val="en-US"/>
+        </w:rPr>
+        <w:t xml:space="preserve">, C.; W. </w:t>
+      </w:r>
+      <w:proofErr w:type="spellStart"/>
+      <w:r>
+        <w:rPr>
+          <w:rFonts w:ascii="Calibri" w:hAnsi="Calibri" w:cs="Calibri"/>
+          <w:bCs/>
+          <w:lang w:val="en-US"/>
+        </w:rPr>
+        <w:t>Carciochi</w:t>
+      </w:r>
+      <w:proofErr w:type="spellEnd"/>
+      <w:r>
+        <w:rPr>
+          <w:rFonts w:ascii="Calibri" w:hAnsi="Calibri" w:cs="Calibri"/>
+          <w:bCs/>
+          <w:lang w:val="en-US"/>
+        </w:rPr>
+        <w:t xml:space="preserve">; F. Mateos </w:t>
+      </w:r>
+      <w:proofErr w:type="spellStart"/>
+      <w:r>
+        <w:rPr>
+          <w:rFonts w:ascii="Calibri" w:hAnsi="Calibri" w:cs="Calibri"/>
+          <w:bCs/>
+          <w:lang w:val="en-US"/>
+        </w:rPr>
+        <w:t>Inchauspe</w:t>
+      </w:r>
+      <w:proofErr w:type="spellEnd"/>
+      <w:r>
+        <w:rPr>
+          <w:rFonts w:ascii="Calibri" w:hAnsi="Calibri" w:cs="Calibri"/>
+          <w:bCs/>
+          <w:lang w:val="en-US"/>
+        </w:rPr>
+        <w:t xml:space="preserve">; A. Alejandro; J. Delfino; S.E. Silva; M.N. Cassino and N.I. </w:t>
+      </w:r>
+      <w:proofErr w:type="spellStart"/>
+      <w:r>
+        <w:rPr>
+          <w:rFonts w:ascii="Calibri" w:hAnsi="Calibri" w:cs="Calibri"/>
+          <w:bCs/>
+          <w:lang w:val="en-US"/>
+        </w:rPr>
+        <w:t>Reussi</w:t>
+      </w:r>
+      <w:proofErr w:type="spellEnd"/>
+      <w:r>
+        <w:rPr>
+          <w:rFonts w:ascii="Calibri" w:hAnsi="Calibri" w:cs="Calibri"/>
+          <w:bCs/>
+          <w:lang w:val="en-US"/>
+        </w:rPr>
+        <w:t xml:space="preserve"> Calvo. 2022. Nitrogen Agronomic Efficiency and Estimated Losses in Potato with Enhanced-Efficiency Fertilizers. Archives of Agronomy and Soil Science. https://doi.org/10.1080/03650340.2022.2047943.</w:t>
       </w:r>
     </w:p>
     <w:p>
@@ -5871,7 +6520,43 @@
           <w:bCs/>
           <w:lang w:val="en-US"/>
         </w:rPr>
-        <w:t xml:space="preserve">Carciochi, W.D.; N.I. Reussi Calvo; N. Wyngaard; G. Divito; M. Eyherabide and H.E. Echeverría. 2019. Prognosis and diagnosis of sulfur status in maize by plant analysis. European Journal of Agronomy 108: 1-10. </w:t>
+        <w:t xml:space="preserve">Maltese, N.E.; W.D. </w:t>
+      </w:r>
+      <w:proofErr w:type="spellStart"/>
+      <w:r>
+        <w:rPr>
+          <w:rFonts w:ascii="Calibri" w:hAnsi="Calibri" w:cs="Calibri"/>
+          <w:bCs/>
+          <w:lang w:val="en-US"/>
+        </w:rPr>
+        <w:t>Carciochi</w:t>
+      </w:r>
+      <w:proofErr w:type="spellEnd"/>
+      <w:r>
+        <w:rPr>
+          <w:rFonts w:ascii="Calibri" w:hAnsi="Calibri" w:cs="Calibri"/>
+          <w:bCs/>
+          <w:lang w:val="en-US"/>
+        </w:rPr>
+        <w:t xml:space="preserve">; O.P. Caviglia; H.R. Iglesias M.P.; N.I. </w:t>
+      </w:r>
+      <w:proofErr w:type="spellStart"/>
+      <w:r>
+        <w:rPr>
+          <w:rFonts w:ascii="Calibri" w:hAnsi="Calibri" w:cs="Calibri"/>
+          <w:bCs/>
+          <w:lang w:val="en-US"/>
+        </w:rPr>
+        <w:t>Reussi</w:t>
+      </w:r>
+      <w:proofErr w:type="spellEnd"/>
+      <w:r>
+        <w:rPr>
+          <w:rFonts w:ascii="Calibri" w:hAnsi="Calibri" w:cs="Calibri"/>
+          <w:bCs/>
+          <w:lang w:val="en-US"/>
+        </w:rPr>
+        <w:t xml:space="preserve"> Calvo. 2025. Greenness index profile in maize canopy: Implications for crop N status diagnosis. Field Crops Research https://doi.org/10.1016/j.fcr.2025.109824.</w:t>
       </w:r>
     </w:p>
     <w:p>
@@ -5891,22 +6576,79 @@
           <w:bCs/>
           <w:lang w:val="en-US"/>
         </w:rPr>
-        <w:t xml:space="preserve">Reussi Calvo, N.I.; N. Wyngaard; I. Queirolo; P. Prystupa and H.R. Sainz Rozas. </w:t>
-      </w:r>
-      <w:r>
-        <w:rPr>
-          <w:rFonts w:ascii="Calibri" w:hAnsi="Calibri" w:cs="Calibri"/>
-          <w:bCs/>
-        </w:rPr>
-        <w:t>2020. Canopy Indices: a Model to Estimate the Nitrogen Rate for Barley and Wheat</w:t>
-      </w:r>
-      <w:r>
-        <w:rPr>
-          <w:rFonts w:ascii="Calibri" w:hAnsi="Calibri" w:cs="Calibri"/>
-          <w:bCs/>
-          <w:lang w:val="en-US"/>
-        </w:rPr>
-        <w:t>. Journal of Soil Science and Plant Nutrition (DOI: 10.1007/s42729-020-00307-w).</w:t>
+        <w:t xml:space="preserve">Maltese, N.E.; W.D. </w:t>
+      </w:r>
+      <w:proofErr w:type="spellStart"/>
+      <w:r>
+        <w:rPr>
+          <w:rFonts w:ascii="Calibri" w:hAnsi="Calibri" w:cs="Calibri"/>
+          <w:bCs/>
+          <w:lang w:val="en-US"/>
+        </w:rPr>
+        <w:t>Carciochi</w:t>
+      </w:r>
+      <w:proofErr w:type="spellEnd"/>
+      <w:r>
+        <w:rPr>
+          <w:rFonts w:ascii="Calibri" w:hAnsi="Calibri" w:cs="Calibri"/>
+          <w:bCs/>
+          <w:lang w:val="en-US"/>
+        </w:rPr>
+        <w:t xml:space="preserve">; O.P. Caviglia; H.R. Sainz Rozas; M. García; A.O. Lapaz; I.A. </w:t>
+      </w:r>
+      <w:proofErr w:type="spellStart"/>
+      <w:r>
+        <w:rPr>
+          <w:rFonts w:ascii="Calibri" w:hAnsi="Calibri" w:cs="Calibri"/>
+          <w:bCs/>
+          <w:lang w:val="en-US"/>
+        </w:rPr>
+        <w:t>Ciampitti</w:t>
+      </w:r>
+      <w:proofErr w:type="spellEnd"/>
+      <w:r>
+        <w:rPr>
+          <w:rFonts w:ascii="Calibri" w:hAnsi="Calibri" w:cs="Calibri"/>
+          <w:bCs/>
+          <w:lang w:val="en-US"/>
+        </w:rPr>
+        <w:t xml:space="preserve">; N.I. </w:t>
+      </w:r>
+      <w:proofErr w:type="spellStart"/>
+      <w:r>
+        <w:rPr>
+          <w:rFonts w:ascii="Calibri" w:hAnsi="Calibri" w:cs="Calibri"/>
+          <w:bCs/>
+          <w:lang w:val="en-US"/>
+        </w:rPr>
+        <w:t>Reussi</w:t>
+      </w:r>
+      <w:proofErr w:type="spellEnd"/>
+      <w:r>
+        <w:rPr>
+          <w:rFonts w:ascii="Calibri" w:hAnsi="Calibri" w:cs="Calibri"/>
+          <w:bCs/>
+          <w:lang w:val="en-US"/>
+        </w:rPr>
+        <w:t xml:space="preserve"> Calvo. 2024. Assessing the effect of split and additional late N </w:t>
+      </w:r>
+      <w:proofErr w:type="spellStart"/>
+      <w:r>
+        <w:rPr>
+          <w:rFonts w:ascii="Calibri" w:hAnsi="Calibri" w:cs="Calibri"/>
+          <w:bCs/>
+          <w:lang w:val="en-US"/>
+        </w:rPr>
+        <w:t>fertilisation</w:t>
+      </w:r>
+      <w:proofErr w:type="spellEnd"/>
+      <w:r>
+        <w:rPr>
+          <w:rFonts w:ascii="Calibri" w:hAnsi="Calibri" w:cs="Calibri"/>
+          <w:bCs/>
+          <w:lang w:val="en-US"/>
+        </w:rPr>
+        <w:t xml:space="preserve"> on N economy of maize. Field Crops Research https://doi.org/10.1016/j.fcr.2024.109279.</w:t>
       </w:r>
     </w:p>
     <w:p>
@@ -5926,7 +6668,133 @@
           <w:bCs/>
           <w:lang w:val="en-US"/>
         </w:rPr>
-        <w:t>Martínez Cuestaa, N.; N. Wyngaard; H. Saínz Rozas; N.I. Reussi Calvo; W. Carciochi; M. Eyherabide; J.C. Colazo; M. Barraco; E.A. Guertald and P. Barbieri. 2020. Determining mehlich-3 and DTPA extractable soil zinc optimum economic threshold for maize. Soil Use and Management 00:1-13 (doi: 10.1111/SUM.12657).</w:t>
+        <w:t xml:space="preserve">Martínez </w:t>
+      </w:r>
+      <w:proofErr w:type="spellStart"/>
+      <w:r>
+        <w:rPr>
+          <w:rFonts w:ascii="Calibri" w:hAnsi="Calibri" w:cs="Calibri"/>
+          <w:bCs/>
+          <w:lang w:val="en-US"/>
+        </w:rPr>
+        <w:t>Cuestaa</w:t>
+      </w:r>
+      <w:proofErr w:type="spellEnd"/>
+      <w:r>
+        <w:rPr>
+          <w:rFonts w:ascii="Calibri" w:hAnsi="Calibri" w:cs="Calibri"/>
+          <w:bCs/>
+          <w:lang w:val="en-US"/>
+        </w:rPr>
+        <w:t xml:space="preserve">, N.; N. Wyngaard; H. </w:t>
+      </w:r>
+      <w:proofErr w:type="spellStart"/>
+      <w:r>
+        <w:rPr>
+          <w:rFonts w:ascii="Calibri" w:hAnsi="Calibri" w:cs="Calibri"/>
+          <w:bCs/>
+          <w:lang w:val="en-US"/>
+        </w:rPr>
+        <w:t>Saínz</w:t>
+      </w:r>
+      <w:proofErr w:type="spellEnd"/>
+      <w:r>
+        <w:rPr>
+          <w:rFonts w:ascii="Calibri" w:hAnsi="Calibri" w:cs="Calibri"/>
+          <w:bCs/>
+          <w:lang w:val="en-US"/>
+        </w:rPr>
+        <w:t xml:space="preserve"> Rozas; N.I. </w:t>
+      </w:r>
+      <w:proofErr w:type="spellStart"/>
+      <w:r>
+        <w:rPr>
+          <w:rFonts w:ascii="Calibri" w:hAnsi="Calibri" w:cs="Calibri"/>
+          <w:bCs/>
+          <w:lang w:val="en-US"/>
+        </w:rPr>
+        <w:t>Reussi</w:t>
+      </w:r>
+      <w:proofErr w:type="spellEnd"/>
+      <w:r>
+        <w:rPr>
+          <w:rFonts w:ascii="Calibri" w:hAnsi="Calibri" w:cs="Calibri"/>
+          <w:bCs/>
+          <w:lang w:val="en-US"/>
+        </w:rPr>
+        <w:t xml:space="preserve"> Calvo; W. </w:t>
+      </w:r>
+      <w:proofErr w:type="spellStart"/>
+      <w:r>
+        <w:rPr>
+          <w:rFonts w:ascii="Calibri" w:hAnsi="Calibri" w:cs="Calibri"/>
+          <w:bCs/>
+          <w:lang w:val="en-US"/>
+        </w:rPr>
+        <w:t>Carciochi</w:t>
+      </w:r>
+      <w:proofErr w:type="spellEnd"/>
+      <w:r>
+        <w:rPr>
+          <w:rFonts w:ascii="Calibri" w:hAnsi="Calibri" w:cs="Calibri"/>
+          <w:bCs/>
+          <w:lang w:val="en-US"/>
+        </w:rPr>
+        <w:t xml:space="preserve">; M. </w:t>
+      </w:r>
+      <w:proofErr w:type="spellStart"/>
+      <w:r>
+        <w:rPr>
+          <w:rFonts w:ascii="Calibri" w:hAnsi="Calibri" w:cs="Calibri"/>
+          <w:bCs/>
+          <w:lang w:val="en-US"/>
+        </w:rPr>
+        <w:t>Eyherabide</w:t>
+      </w:r>
+      <w:proofErr w:type="spellEnd"/>
+      <w:r>
+        <w:rPr>
+          <w:rFonts w:ascii="Calibri" w:hAnsi="Calibri" w:cs="Calibri"/>
+          <w:bCs/>
+          <w:lang w:val="en-US"/>
+        </w:rPr>
+        <w:t xml:space="preserve">; J.C. Colazo; M. Barraco; E.A. </w:t>
+      </w:r>
+      <w:proofErr w:type="spellStart"/>
+      <w:r>
+        <w:rPr>
+          <w:rFonts w:ascii="Calibri" w:hAnsi="Calibri" w:cs="Calibri"/>
+          <w:bCs/>
+          <w:lang w:val="en-US"/>
+        </w:rPr>
+        <w:t>Guertald</w:t>
+      </w:r>
+      <w:proofErr w:type="spellEnd"/>
+      <w:r>
+        <w:rPr>
+          <w:rFonts w:ascii="Calibri" w:hAnsi="Calibri" w:cs="Calibri"/>
+          <w:bCs/>
+          <w:lang w:val="en-US"/>
+        </w:rPr>
+        <w:t xml:space="preserve"> and P. Barbieri. 2020. Determining mehlich-3 and DTPA extractable soil zinc optimum economic threshold for maize. Soil Use and Management 00:1-13 (</w:t>
+      </w:r>
+      <w:proofErr w:type="spellStart"/>
+      <w:r>
+        <w:rPr>
+          <w:rFonts w:ascii="Calibri" w:hAnsi="Calibri" w:cs="Calibri"/>
+          <w:bCs/>
+          <w:lang w:val="en-US"/>
+        </w:rPr>
+        <w:t>doi</w:t>
+      </w:r>
+      <w:proofErr w:type="spellEnd"/>
+      <w:r>
+        <w:rPr>
+          <w:rFonts w:ascii="Calibri" w:hAnsi="Calibri" w:cs="Calibri"/>
+          <w:bCs/>
+          <w:lang w:val="en-US"/>
+        </w:rPr>
+        <w:t>: 10.1111/SUM.12657).</w:t>
       </w:r>
     </w:p>
     <w:p>
@@ -5946,7 +6814,43 @@
           <w:bCs/>
           <w:lang w:val="en-US"/>
         </w:rPr>
-        <w:t>Tovar Hernandez, S.; N. Diovisalvi; W.D. Carciochi; N. Izquierdo; H.R. Sainz Rozas; F.O. Garcia and N.I. Reussi Calvo. 2021. Assessment of nitrogen diagnostic methods in sunflower. Agronomy Journal DOI: 10.1002/agj2.20685.</w:t>
+        <w:t xml:space="preserve">Moises, C.; F.H. Andrade; J.P. Monzon; N.I. </w:t>
+      </w:r>
+      <w:proofErr w:type="spellStart"/>
+      <w:r>
+        <w:rPr>
+          <w:rFonts w:ascii="Calibri" w:hAnsi="Calibri" w:cs="Calibri"/>
+          <w:bCs/>
+          <w:lang w:val="en-US"/>
+        </w:rPr>
+        <w:t>Reussi</w:t>
+      </w:r>
+      <w:proofErr w:type="spellEnd"/>
+      <w:r>
+        <w:rPr>
+          <w:rFonts w:ascii="Calibri" w:hAnsi="Calibri" w:cs="Calibri"/>
+          <w:bCs/>
+          <w:lang w:val="en-US"/>
+        </w:rPr>
+        <w:t xml:space="preserve"> Calvo; A. </w:t>
+      </w:r>
+      <w:proofErr w:type="spellStart"/>
+      <w:r>
+        <w:rPr>
+          <w:rFonts w:ascii="Calibri" w:hAnsi="Calibri" w:cs="Calibri"/>
+          <w:bCs/>
+          <w:lang w:val="en-US"/>
+        </w:rPr>
+        <w:t>Cerrudo</w:t>
+      </w:r>
+      <w:proofErr w:type="spellEnd"/>
+      <w:r>
+        <w:rPr>
+          <w:rFonts w:ascii="Calibri" w:hAnsi="Calibri" w:cs="Calibri"/>
+          <w:bCs/>
+          <w:lang w:val="en-US"/>
+        </w:rPr>
+        <w:t>. 2024. Nitrogen deficiency in maize fields of the Southern Pampas does not affect kernel number but reduces weight per kernel. Field Crops Research https://doi.org/10.1016/j.fcr.2024.109394.</w:t>
       </w:r>
     </w:p>
     <w:p>
@@ -5960,33 +6864,41 @@
           <w:lang w:val="en-US"/>
         </w:rPr>
       </w:pPr>
-      <w:r>
-        <w:rPr>
-          <w:rFonts w:ascii="Calibri" w:hAnsi="Calibri" w:cs="Calibri"/>
-          <w:bCs/>
-          <w:lang w:val="en-US"/>
-        </w:rPr>
-        <w:t xml:space="preserve">Correndo, A.A.; F.H. Gutiérrez-Boem; F.O. García; C. Alvarez; C. Álvarez; A. Angeli; P. Barbieri; M. Barraco; A. Berardo; M. Boxler; P. Calviño; J.E. Capurro; H. Carta; O. Caviglia; I.A. Ciampitti; M. Díaz-Zorita; S. Díaz-Valdéz; H.E. Echeverría; G. Espósito; M. Ferrari; G.N. Ferraris; S. Gambaudo; V. Gudelj; J.P. Loeleu; R.J.M. Melchiori; J. Molinow; JM. Orcellet; A. Pagani; J.M. Pautasso; N.I. Reussi Calvo; M. Redel; S. Rillo; H. Rimski-Korsakov; H.R. Sainz-Rozas; M. Saks; M.G. Tellería; L. Ventimiglia; J.L. Zorzín; Ma.M. Zubillaga; F. Salvagiotti. 2021. Attainable yield and soil texture as drivers of maize response to nitrogen: A synthesis analysis for Argentina. Field Crops Research </w:t>
-      </w:r>
-      <w:hyperlink r:id="rId12" w:history="1">
-        <w:r>
-          <w:rPr>
-            <w:rStyle w:val="Hipervnculo"/>
-            <w:rFonts w:ascii="Calibri" w:hAnsi="Calibri" w:cs="Calibri"/>
-            <w:bCs/>
-            <w:color w:val="auto"/>
-            <w:lang w:val="en-US"/>
-          </w:rPr>
-          <w:t>https://doi.org/10.1016/j.fcr.2021.108299</w:t>
-        </w:r>
-      </w:hyperlink>
-      <w:r>
-        <w:rPr>
-          <w:rFonts w:ascii="Calibri" w:hAnsi="Calibri" w:cs="Calibri"/>
-          <w:bCs/>
-          <w:lang w:val="en-US"/>
-        </w:rPr>
-        <w:t>.</w:t>
+      <w:proofErr w:type="spellStart"/>
+      <w:r>
+        <w:rPr>
+          <w:rFonts w:ascii="Calibri" w:hAnsi="Calibri" w:cs="Calibri"/>
+          <w:bCs/>
+          <w:lang w:val="en-US"/>
+        </w:rPr>
+        <w:t>Orcellet</w:t>
+      </w:r>
+      <w:proofErr w:type="spellEnd"/>
+      <w:r>
+        <w:rPr>
+          <w:rFonts w:ascii="Calibri" w:hAnsi="Calibri" w:cs="Calibri"/>
+          <w:bCs/>
+          <w:lang w:val="en-US"/>
+        </w:rPr>
+        <w:t xml:space="preserve">, J.M.; N.I. </w:t>
+      </w:r>
+      <w:proofErr w:type="spellStart"/>
+      <w:r>
+        <w:rPr>
+          <w:rFonts w:ascii="Calibri" w:hAnsi="Calibri" w:cs="Calibri"/>
+          <w:bCs/>
+          <w:lang w:val="en-US"/>
+        </w:rPr>
+        <w:t>Reussi</w:t>
+      </w:r>
+      <w:proofErr w:type="spellEnd"/>
+      <w:r>
+        <w:rPr>
+          <w:rFonts w:ascii="Calibri" w:hAnsi="Calibri" w:cs="Calibri"/>
+          <w:bCs/>
+          <w:lang w:val="en-US"/>
+        </w:rPr>
+        <w:t xml:space="preserve"> Calvo; H.R. Sainz Rozas; N. Wyngaard and H.E. Echeverría. 2016. Anaerobically incubated nitrogen improved nitrogen diagnosis in corn. Agronomy Journal 109: 291-298.</w:t>
       </w:r>
     </w:p>
     <w:p>
@@ -5997,46 +6909,26 @@
         <w:rPr>
           <w:rFonts w:ascii="Calibri" w:hAnsi="Calibri" w:cs="Calibri"/>
           <w:bCs/>
-          <w:color w:val="000000"/>
-          <w:lang w:val="en-US"/>
-        </w:rPr>
-      </w:pPr>
-      <w:r>
-        <w:rPr>
-          <w:rFonts w:ascii="Calibri" w:hAnsi="Calibri" w:cs="Calibri"/>
-          <w:bCs/>
-          <w:lang w:val="en-US"/>
-        </w:rPr>
-        <w:t>Gilleto, C.; W. Carciochi; F. Mateos Inchauspe; A. Alejandro; J. Delfino; S.E. Silva; M.N. Cassino and N.I. Reussi Calvo. 2022. Nitrogen Agronomic Efficiency and Estimated Losses in Potato with Enhanced-Efficiency Fertilizers. Archives of Agronomy and Soil Science.</w:t>
-      </w:r>
-      <w:r>
-        <w:rPr>
-          <w:rFonts w:ascii="Calibri" w:hAnsi="Calibri" w:cs="Calibri"/>
-          <w:bCs/>
-          <w:color w:val="000000"/>
-          <w:lang w:val="en-US"/>
-        </w:rPr>
-        <w:t xml:space="preserve"> </w:t>
-      </w:r>
-      <w:hyperlink r:id="rId13" w:history="1">
-        <w:r>
-          <w:rPr>
-            <w:rFonts w:ascii="Calibri" w:hAnsi="Calibri" w:cs="Calibri"/>
-            <w:bCs/>
-            <w:color w:val="000000"/>
-            <w:lang w:val="en-US"/>
-          </w:rPr>
-          <w:t>https://doi.org/10.1080/03650340.2022.2047943</w:t>
-        </w:r>
-      </w:hyperlink>
-      <w:r>
-        <w:rPr>
-          <w:rFonts w:ascii="Calibri" w:hAnsi="Calibri" w:cs="Calibri"/>
-          <w:bCs/>
-          <w:color w:val="000000"/>
-          <w:lang w:val="en-US"/>
-        </w:rPr>
-        <w:t>.</w:t>
+          <w:lang w:val="en-US"/>
+        </w:rPr>
+      </w:pPr>
+      <w:proofErr w:type="spellStart"/>
+      <w:r>
+        <w:rPr>
+          <w:rFonts w:ascii="Calibri" w:hAnsi="Calibri" w:cs="Calibri"/>
+          <w:bCs/>
+          <w:lang w:val="en-US"/>
+        </w:rPr>
+        <w:t>Reussi</w:t>
+      </w:r>
+      <w:proofErr w:type="spellEnd"/>
+      <w:r>
+        <w:rPr>
+          <w:rFonts w:ascii="Calibri" w:hAnsi="Calibri" w:cs="Calibri"/>
+          <w:bCs/>
+          <w:lang w:val="en-US"/>
+        </w:rPr>
+        <w:t xml:space="preserve"> Calvo, N.I.; H. Sainz Roza; H.E. Echeverría and A. Berardo. 2013. Contribution of anaerobiosis incubated nitrogen to the diagnosis of nitrogen status in spring wheat. Agronomy Journal 105: 321-328.</w:t>
       </w:r>
     </w:p>
     <w:p>
@@ -6047,36 +6939,9 @@
         <w:rPr>
           <w:rFonts w:ascii="Calibri" w:hAnsi="Calibri" w:cs="Calibri"/>
           <w:bCs/>
-          <w:color w:val="000000"/>
-          <w:lang w:val="en-US"/>
-        </w:rPr>
-      </w:pPr>
-      <w:r>
-        <w:rPr>
-          <w:rFonts w:ascii="Calibri" w:hAnsi="Calibri" w:cs="Calibri"/>
-          <w:bCs/>
-          <w:color w:val="000000"/>
-        </w:rPr>
-        <w:t xml:space="preserve">Reussi Calvo, N.I.; W. Carciochi; I. Queirolo; P. Prystupa and H.R. Sainz Rozas. </w:t>
-      </w:r>
-      <w:r>
-        <w:rPr>
-          <w:rFonts w:ascii="Calibri" w:hAnsi="Calibri" w:cs="Calibri"/>
-          <w:bCs/>
-          <w:color w:val="000000"/>
-          <w:lang w:val="de-DE"/>
-        </w:rPr>
-        <w:t>2022. Economic optimum nitrogen rate analysis for feed and malting barley</w:t>
-      </w:r>
-      <w:r>
-        <w:rPr>
-          <w:rFonts w:ascii="Calibri" w:hAnsi="Calibri" w:cs="Calibri"/>
-          <w:bCs/>
-          <w:color w:val="000000"/>
-          <w:lang w:val="en-US"/>
-        </w:rPr>
-        <w:t>. Crop Science, 1–14. https://doi.org/10.1002/csc2.20808.</w:t>
-      </w:r>
+          <w:lang w:val="en-US"/>
+        </w:rPr>
+      </w:pPr>
     </w:p>
     <w:p>
       <w:pPr>
@@ -6089,14 +6954,59 @@
           <w:lang w:val="en-US"/>
         </w:rPr>
       </w:pPr>
-      <w:r>
-        <w:rPr>
-          <w:rFonts w:ascii="Calibri" w:hAnsi="Calibri" w:cs="Calibri"/>
-          <w:bCs/>
-          <w:lang w:val="en-US"/>
-        </w:rPr>
-        <w:lastRenderedPageBreak/>
-        <w:t>Tovar Hernandez, S.; W.D. Carciochi; N. Izquierdo; N. Wyngaard; P.A. Barbieri and N.I. Reussi Calvo. 2023. Assessment of nitrogen diagnostic methods in sunflower. Crops Science DOI: doi.org/10.1002/csc2.20932.</w:t>
+      <w:proofErr w:type="spellStart"/>
+      <w:r>
+        <w:rPr>
+          <w:rFonts w:ascii="Calibri" w:hAnsi="Calibri" w:cs="Calibri"/>
+          <w:bCs/>
+          <w:lang w:val="en-US"/>
+        </w:rPr>
+        <w:t>Reussi</w:t>
+      </w:r>
+      <w:proofErr w:type="spellEnd"/>
+      <w:r>
+        <w:rPr>
+          <w:rFonts w:ascii="Calibri" w:hAnsi="Calibri" w:cs="Calibri"/>
+          <w:bCs/>
+          <w:lang w:val="en-US"/>
+        </w:rPr>
+        <w:t xml:space="preserve"> Calvo, N.I.; H. Sainz Roza; H.E. Echeverría and N. </w:t>
+      </w:r>
+      <w:proofErr w:type="spellStart"/>
+      <w:r>
+        <w:rPr>
+          <w:rFonts w:ascii="Calibri" w:hAnsi="Calibri" w:cs="Calibri"/>
+          <w:bCs/>
+          <w:lang w:val="en-US"/>
+        </w:rPr>
+        <w:t>Diovisalvi</w:t>
+      </w:r>
+      <w:proofErr w:type="spellEnd"/>
+      <w:r>
+        <w:rPr>
+          <w:rFonts w:ascii="Calibri" w:hAnsi="Calibri" w:cs="Calibri"/>
+          <w:bCs/>
+          <w:lang w:val="en-US"/>
+        </w:rPr>
+        <w:t xml:space="preserve">. 2015. Using canopy indices to quantify the </w:t>
+      </w:r>
+      <w:proofErr w:type="gramStart"/>
+      <w:r>
+        <w:rPr>
+          <w:rFonts w:ascii="Calibri" w:hAnsi="Calibri" w:cs="Calibri"/>
+          <w:bCs/>
+          <w:lang w:val="en-US"/>
+        </w:rPr>
+        <w:t>economic optimum nitrogen</w:t>
+      </w:r>
+      <w:proofErr w:type="gramEnd"/>
+      <w:r>
+        <w:rPr>
+          <w:rFonts w:ascii="Calibri" w:hAnsi="Calibri" w:cs="Calibri"/>
+          <w:bCs/>
+          <w:lang w:val="en-US"/>
+        </w:rPr>
+        <w:t xml:space="preserve"> rate in spring wheat. Agronomy Journal 107: 459-465.</w:t>
       </w:r>
     </w:p>
     <w:p>
@@ -6110,25 +7020,42 @@
           <w:lang w:val="en-US"/>
         </w:rPr>
       </w:pPr>
-      <w:r>
-        <w:rPr>
-          <w:rFonts w:ascii="Calibri" w:hAnsi="Calibri" w:cs="Calibri"/>
-          <w:bCs/>
-          <w:lang w:val="en-US"/>
-        </w:rPr>
-        <w:t xml:space="preserve">Maltese, N.E.; W.D. Carciochi; O.P. Caviglia; H.R. Sainz Rozas; M. García; A.O. Lapaz; I.A. Ciampitti; N.I. Reussi Calvo. 2024. Assessing the effect of split and additional late N fertilisation on N economy of maize. Field Crops Research </w:t>
-      </w:r>
-      <w:hyperlink r:id="rId14" w:history="1">
-        <w:r>
-          <w:rPr>
-            <w:rStyle w:val="Hipervnculo"/>
-            <w:rFonts w:ascii="Calibri" w:hAnsi="Calibri" w:cs="Calibri"/>
-            <w:bCs/>
-            <w:lang w:val="en-US"/>
-          </w:rPr>
-          <w:t>https://doi.org/10.1016/j.fcr.2024.109279</w:t>
-        </w:r>
-      </w:hyperlink>
+      <w:proofErr w:type="spellStart"/>
+      <w:r>
+        <w:rPr>
+          <w:rFonts w:ascii="Calibri" w:hAnsi="Calibri" w:cs="Calibri"/>
+          <w:bCs/>
+          <w:lang w:val="en-US"/>
+        </w:rPr>
+        <w:t>Reussi</w:t>
+      </w:r>
+      <w:proofErr w:type="spellEnd"/>
+      <w:r>
+        <w:rPr>
+          <w:rFonts w:ascii="Calibri" w:hAnsi="Calibri" w:cs="Calibri"/>
+          <w:bCs/>
+          <w:lang w:val="en-US"/>
+        </w:rPr>
+        <w:t xml:space="preserve"> Calvo, N.I.; N. Wyngaard; I. Queirolo; P. </w:t>
+      </w:r>
+      <w:proofErr w:type="spellStart"/>
+      <w:r>
+        <w:rPr>
+          <w:rFonts w:ascii="Calibri" w:hAnsi="Calibri" w:cs="Calibri"/>
+          <w:bCs/>
+          <w:lang w:val="en-US"/>
+        </w:rPr>
+        <w:t>Prystupa</w:t>
+      </w:r>
+      <w:proofErr w:type="spellEnd"/>
+      <w:r>
+        <w:rPr>
+          <w:rFonts w:ascii="Calibri" w:hAnsi="Calibri" w:cs="Calibri"/>
+          <w:bCs/>
+          <w:lang w:val="en-US"/>
+        </w:rPr>
+        <w:t xml:space="preserve"> and H.R. Sainz Rozas. 2020. Canopy Indices: a Model to Estimate the Nitrogen Rate for Barley and Wheat. Journal of Soil Science and Plant Nutrition (DOI: 10.1007/s42729-020-00307-w).</w:t>
+      </w:r>
     </w:p>
     <w:p>
       <w:pPr>
@@ -6141,25 +7068,42 @@
           <w:lang w:val="en-US"/>
         </w:rPr>
       </w:pPr>
-      <w:r>
-        <w:rPr>
-          <w:rFonts w:ascii="Calibri" w:hAnsi="Calibri" w:cs="Calibri"/>
-          <w:bCs/>
-          <w:lang w:val="en-US"/>
-        </w:rPr>
-        <w:t xml:space="preserve">Moises, C.; F.H. Andrade; J.P. Monzon; N.I. Reussi Calvo; A. Cerrudo. 2024. Nitrogen deficiency in maize fields of the Southern Pampas does not affect kernel number but reduces weight per kernel. Field Crops Research </w:t>
-      </w:r>
-      <w:hyperlink r:id="rId15" w:history="1">
-        <w:r>
-          <w:rPr>
-            <w:rStyle w:val="Hipervnculo"/>
-            <w:rFonts w:ascii="Calibri" w:hAnsi="Calibri" w:cs="Calibri"/>
-            <w:bCs/>
-            <w:lang w:val="en-US"/>
-          </w:rPr>
-          <w:t>https://doi.org/10.1016/j.fcr.2024.109394</w:t>
-        </w:r>
-      </w:hyperlink>
+      <w:proofErr w:type="spellStart"/>
+      <w:r>
+        <w:rPr>
+          <w:rFonts w:ascii="Calibri" w:hAnsi="Calibri" w:cs="Calibri"/>
+          <w:bCs/>
+          <w:lang w:val="en-US"/>
+        </w:rPr>
+        <w:t>Reussi</w:t>
+      </w:r>
+      <w:proofErr w:type="spellEnd"/>
+      <w:r>
+        <w:rPr>
+          <w:rFonts w:ascii="Calibri" w:hAnsi="Calibri" w:cs="Calibri"/>
+          <w:bCs/>
+          <w:lang w:val="en-US"/>
+        </w:rPr>
+        <w:t xml:space="preserve"> Calvo, N.I.; N. Wyngaard; J.M. </w:t>
+      </w:r>
+      <w:proofErr w:type="spellStart"/>
+      <w:r>
+        <w:rPr>
+          <w:rFonts w:ascii="Calibri" w:hAnsi="Calibri" w:cs="Calibri"/>
+          <w:bCs/>
+          <w:lang w:val="en-US"/>
+        </w:rPr>
+        <w:t>Orcellet</w:t>
+      </w:r>
+      <w:proofErr w:type="spellEnd"/>
+      <w:r>
+        <w:rPr>
+          <w:rFonts w:ascii="Calibri" w:hAnsi="Calibri" w:cs="Calibri"/>
+          <w:bCs/>
+          <w:lang w:val="en-US"/>
+        </w:rPr>
+        <w:t>; H.R. Sainz Rozas and H.E. Echeverría. 2018. Predicting field apparent nitrogen mineralization from anaerobically incubated nitrogen. Soil Science Society of America Journal 82:502-508.</w:t>
+      </w:r>
     </w:p>
     <w:p>
       <w:pPr>
@@ -6172,13 +7116,59 @@
           <w:lang w:val="en-US"/>
         </w:rPr>
       </w:pPr>
-      <w:r>
-        <w:rPr>
-          <w:rFonts w:ascii="Calibri" w:hAnsi="Calibri" w:cs="Calibri"/>
-          <w:bCs/>
-          <w:lang w:val="en-US"/>
-        </w:rPr>
-        <w:t>Barbieri, P.; C. Crespo; N. Wyngaard; M. Eyherabide; N. Martinez Cuesta; N.I. Reussi Calvo; H. Sainz Rozas; H. Angelini; W. Carciochi; V. Gudelj; G. Espósito Goya; F. Salvagiotti; N.G. Ferraris; H. Sanchez; L. Ventimiglia; L. Torrens Baudrix. 2024. Exploring maize grain yield response to boron fertilization in Mollisols: Critical thresholds and predictive models. J. Plant Nutr. Soil Sci. 2024: 1-11.</w:t>
+      <w:proofErr w:type="spellStart"/>
+      <w:r>
+        <w:rPr>
+          <w:rFonts w:ascii="Calibri" w:hAnsi="Calibri" w:cs="Calibri"/>
+          <w:bCs/>
+          <w:lang w:val="en-US"/>
+        </w:rPr>
+        <w:t>Reussi</w:t>
+      </w:r>
+      <w:proofErr w:type="spellEnd"/>
+      <w:r>
+        <w:rPr>
+          <w:rFonts w:ascii="Calibri" w:hAnsi="Calibri" w:cs="Calibri"/>
+          <w:bCs/>
+          <w:lang w:val="en-US"/>
+        </w:rPr>
+        <w:t xml:space="preserve"> Calvo, N.I.; W. </w:t>
+      </w:r>
+      <w:proofErr w:type="spellStart"/>
+      <w:r>
+        <w:rPr>
+          <w:rFonts w:ascii="Calibri" w:hAnsi="Calibri" w:cs="Calibri"/>
+          <w:bCs/>
+          <w:lang w:val="en-US"/>
+        </w:rPr>
+        <w:t>Carciochi</w:t>
+      </w:r>
+      <w:proofErr w:type="spellEnd"/>
+      <w:r>
+        <w:rPr>
+          <w:rFonts w:ascii="Calibri" w:hAnsi="Calibri" w:cs="Calibri"/>
+          <w:bCs/>
+          <w:lang w:val="en-US"/>
+        </w:rPr>
+        <w:t xml:space="preserve">; I. Queirolo; P. </w:t>
+      </w:r>
+      <w:proofErr w:type="spellStart"/>
+      <w:r>
+        <w:rPr>
+          <w:rFonts w:ascii="Calibri" w:hAnsi="Calibri" w:cs="Calibri"/>
+          <w:bCs/>
+          <w:lang w:val="en-US"/>
+        </w:rPr>
+        <w:t>Prystupa</w:t>
+      </w:r>
+      <w:proofErr w:type="spellEnd"/>
+      <w:r>
+        <w:rPr>
+          <w:rFonts w:ascii="Calibri" w:hAnsi="Calibri" w:cs="Calibri"/>
+          <w:bCs/>
+          <w:lang w:val="en-US"/>
+        </w:rPr>
+        <w:t xml:space="preserve"> and H.R. Sainz Rozas. 2022. Economic optimum nitrogen rate analysis for feed and malting barley. Crop Science, 1–14. https://doi.org/10.1002/csc2.20808.</w:t>
       </w:r>
     </w:p>
     <w:p>
@@ -6198,7 +7188,61 @@
           <w:bCs/>
           <w:lang w:val="en-US"/>
         </w:rPr>
-        <w:t>Wyngaard, N.; Crespo, C.; García, G.V.; Reussi Calvo, N.I.; Rivero, C.; Carciochi, W.D.; Eyherabide, M.; Larrea, G.; Angelini, H.; Barbieri, P.; Sainz Rozas, H.R. 2025. Nitrogen mineralization potential depletion in pampas (Argentina) croplands following conversion from native grasslands. Geoderma Regional. https://doi.org/10.1016/j.geodrs.2025.e00925.</w:t>
+        <w:t xml:space="preserve">Tovar Hernandez, S.; N. </w:t>
+      </w:r>
+      <w:proofErr w:type="spellStart"/>
+      <w:r>
+        <w:rPr>
+          <w:rFonts w:ascii="Calibri" w:hAnsi="Calibri" w:cs="Calibri"/>
+          <w:bCs/>
+          <w:lang w:val="en-US"/>
+        </w:rPr>
+        <w:t>Diovisalvi</w:t>
+      </w:r>
+      <w:proofErr w:type="spellEnd"/>
+      <w:r>
+        <w:rPr>
+          <w:rFonts w:ascii="Calibri" w:hAnsi="Calibri" w:cs="Calibri"/>
+          <w:bCs/>
+          <w:lang w:val="en-US"/>
+        </w:rPr>
+        <w:t xml:space="preserve">; W.D. </w:t>
+      </w:r>
+      <w:proofErr w:type="spellStart"/>
+      <w:r>
+        <w:rPr>
+          <w:rFonts w:ascii="Calibri" w:hAnsi="Calibri" w:cs="Calibri"/>
+          <w:bCs/>
+          <w:lang w:val="en-US"/>
+        </w:rPr>
+        <w:t>Carciochi</w:t>
+      </w:r>
+      <w:proofErr w:type="spellEnd"/>
+      <w:r>
+        <w:rPr>
+          <w:rFonts w:ascii="Calibri" w:hAnsi="Calibri" w:cs="Calibri"/>
+          <w:bCs/>
+          <w:lang w:val="en-US"/>
+        </w:rPr>
+        <w:t xml:space="preserve">; N. Izquierdo; H.R. Sainz Rozas; F.O. Garcia and N.I. </w:t>
+      </w:r>
+      <w:proofErr w:type="spellStart"/>
+      <w:r>
+        <w:rPr>
+          <w:rFonts w:ascii="Calibri" w:hAnsi="Calibri" w:cs="Calibri"/>
+          <w:bCs/>
+          <w:lang w:val="en-US"/>
+        </w:rPr>
+        <w:t>Reussi</w:t>
+      </w:r>
+      <w:proofErr w:type="spellEnd"/>
+      <w:r>
+        <w:rPr>
+          <w:rFonts w:ascii="Calibri" w:hAnsi="Calibri" w:cs="Calibri"/>
+          <w:bCs/>
+          <w:lang w:val="en-US"/>
+        </w:rPr>
+        <w:t xml:space="preserve"> Calvo. 2021. Assessment of nitrogen diagnostic methods in sunflower. Agronomy Journal DOI: 10.1002/agj2.20685.</w:t>
       </w:r>
     </w:p>
     <w:p>
@@ -6218,67 +7262,202 @@
           <w:bCs/>
           <w:lang w:val="en-US"/>
         </w:rPr>
-        <w:t xml:space="preserve">Maltese, N.E.; W.D. Carciochi; O.P. Caviglia; H.R. Iglesias M.P.; N.I. Reussi Calvo. 2025. Greenness index profile in maize canopy: Implications for crop N status diagnosis. Field Crops Research </w:t>
-      </w:r>
-      <w:hyperlink r:id="rId16" w:history="1">
-        <w:r>
-          <w:rPr>
-            <w:rStyle w:val="Hipervnculo"/>
-            <w:rFonts w:ascii="Calibri" w:hAnsi="Calibri" w:cs="Calibri"/>
-            <w:bCs/>
-            <w:lang w:val="en-US"/>
-          </w:rPr>
-          <w:t>https://doi.org/10.1016/j.fcr.2025.109824</w:t>
-        </w:r>
-      </w:hyperlink>
-      <w:r>
-        <w:rPr>
-          <w:rFonts w:ascii="Calibri" w:hAnsi="Calibri" w:cs="Calibri"/>
-          <w:bCs/>
-          <w:lang w:val="en-US"/>
-        </w:rPr>
-        <w:t>.</w:t>
-      </w:r>
-    </w:p>
-    <w:p>
-      <w:pPr>
-        <w:rPr>
-          <w:b/>
-          <w:bCs/>
-          <w:sz w:val="28"/>
-          <w:szCs w:val="28"/>
-          <w:lang w:val="en-US"/>
-        </w:rPr>
-      </w:pPr>
-    </w:p>
-    <w:p>
-      <w:pPr>
-        <w:rPr>
-          <w:b/>
-          <w:bCs/>
-          <w:sz w:val="28"/>
-          <w:szCs w:val="28"/>
-          <w:lang w:val="en-US"/>
-        </w:rPr>
-      </w:pPr>
-    </w:p>
-    <w:p>
-      <w:pPr>
-        <w:rPr>
-          <w:sz w:val="28"/>
-          <w:szCs w:val="28"/>
-          <w:lang w:val="en-US"/>
-        </w:rPr>
-      </w:pPr>
-    </w:p>
-    <w:p>
-      <w:pPr>
-        <w:rPr>
-          <w:sz w:val="28"/>
-          <w:szCs w:val="28"/>
-          <w:lang w:val="en-US"/>
-        </w:rPr>
-      </w:pPr>
+        <w:t xml:space="preserve">Tovar Hernandez, S.; W.D. </w:t>
+      </w:r>
+      <w:proofErr w:type="spellStart"/>
+      <w:r>
+        <w:rPr>
+          <w:rFonts w:ascii="Calibri" w:hAnsi="Calibri" w:cs="Calibri"/>
+          <w:bCs/>
+          <w:lang w:val="en-US"/>
+        </w:rPr>
+        <w:t>Carciochi</w:t>
+      </w:r>
+      <w:proofErr w:type="spellEnd"/>
+      <w:r>
+        <w:rPr>
+          <w:rFonts w:ascii="Calibri" w:hAnsi="Calibri" w:cs="Calibri"/>
+          <w:bCs/>
+          <w:lang w:val="en-US"/>
+        </w:rPr>
+        <w:t xml:space="preserve">; N. Izquierdo; N. Wyngaard; P.A. Barbieri and N.I. </w:t>
+      </w:r>
+      <w:proofErr w:type="spellStart"/>
+      <w:r>
+        <w:rPr>
+          <w:rFonts w:ascii="Calibri" w:hAnsi="Calibri" w:cs="Calibri"/>
+          <w:bCs/>
+          <w:lang w:val="en-US"/>
+        </w:rPr>
+        <w:t>Reussi</w:t>
+      </w:r>
+      <w:proofErr w:type="spellEnd"/>
+      <w:r>
+        <w:rPr>
+          <w:rFonts w:ascii="Calibri" w:hAnsi="Calibri" w:cs="Calibri"/>
+          <w:bCs/>
+          <w:lang w:val="en-US"/>
+        </w:rPr>
+        <w:t xml:space="preserve"> Calvo. 2023. Assessment of nitrogen diagnostic methods in sunflower. Crops Science DOI: doi.org/10.1002/csc2.20932.</w:t>
+      </w:r>
+    </w:p>
+    <w:p>
+      <w:pPr>
+        <w:spacing w:line="240" w:lineRule="exact"/>
+        <w:ind w:left="284" w:hanging="284"/>
+        <w:jc w:val="both"/>
+        <w:rPr>
+          <w:rFonts w:ascii="Calibri" w:hAnsi="Calibri" w:cs="Calibri"/>
+          <w:bCs/>
+          <w:lang w:val="en-US"/>
+        </w:rPr>
+      </w:pPr>
+      <w:r>
+        <w:rPr>
+          <w:rFonts w:ascii="Calibri" w:hAnsi="Calibri" w:cs="Calibri"/>
+          <w:bCs/>
+          <w:lang w:val="en-US"/>
+        </w:rPr>
+        <w:t xml:space="preserve">Wyngaard, N.; Crespo, C.; García, G.V.; </w:t>
+      </w:r>
+      <w:proofErr w:type="spellStart"/>
+      <w:r>
+        <w:rPr>
+          <w:rFonts w:ascii="Calibri" w:hAnsi="Calibri" w:cs="Calibri"/>
+          <w:bCs/>
+          <w:lang w:val="en-US"/>
+        </w:rPr>
+        <w:t>Reussi</w:t>
+      </w:r>
+      <w:proofErr w:type="spellEnd"/>
+      <w:r>
+        <w:rPr>
+          <w:rFonts w:ascii="Calibri" w:hAnsi="Calibri" w:cs="Calibri"/>
+          <w:bCs/>
+          <w:lang w:val="en-US"/>
+        </w:rPr>
+        <w:t xml:space="preserve"> Calvo, N.I.; Rivero, C.; </w:t>
+      </w:r>
+      <w:proofErr w:type="spellStart"/>
+      <w:r>
+        <w:rPr>
+          <w:rFonts w:ascii="Calibri" w:hAnsi="Calibri" w:cs="Calibri"/>
+          <w:bCs/>
+          <w:lang w:val="en-US"/>
+        </w:rPr>
+        <w:t>Carciochi</w:t>
+      </w:r>
+      <w:proofErr w:type="spellEnd"/>
+      <w:r>
+        <w:rPr>
+          <w:rFonts w:ascii="Calibri" w:hAnsi="Calibri" w:cs="Calibri"/>
+          <w:bCs/>
+          <w:lang w:val="en-US"/>
+        </w:rPr>
+        <w:t xml:space="preserve">, W.D.; </w:t>
+      </w:r>
+      <w:proofErr w:type="spellStart"/>
+      <w:r>
+        <w:rPr>
+          <w:rFonts w:ascii="Calibri" w:hAnsi="Calibri" w:cs="Calibri"/>
+          <w:bCs/>
+          <w:lang w:val="en-US"/>
+        </w:rPr>
+        <w:t>Eyherabide</w:t>
+      </w:r>
+      <w:proofErr w:type="spellEnd"/>
+      <w:r>
+        <w:rPr>
+          <w:rFonts w:ascii="Calibri" w:hAnsi="Calibri" w:cs="Calibri"/>
+          <w:bCs/>
+          <w:lang w:val="en-US"/>
+        </w:rPr>
+        <w:t xml:space="preserve">, M.; Larrea, G.; Angelini, H.; Barbieri, P.; Sainz Rozas, H.R. 2025. Nitrogen mineralization potential depletion in pampas (Argentina) croplands following conversion from native grasslands. </w:t>
+      </w:r>
+      <w:proofErr w:type="spellStart"/>
+      <w:r>
+        <w:rPr>
+          <w:rFonts w:ascii="Calibri" w:hAnsi="Calibri" w:cs="Calibri"/>
+          <w:bCs/>
+          <w:lang w:val="en-US"/>
+        </w:rPr>
+        <w:t>Geoderma</w:t>
+      </w:r>
+      <w:proofErr w:type="spellEnd"/>
+      <w:r>
+        <w:rPr>
+          <w:rFonts w:ascii="Calibri" w:hAnsi="Calibri" w:cs="Calibri"/>
+          <w:bCs/>
+          <w:lang w:val="en-US"/>
+        </w:rPr>
+        <w:t xml:space="preserve"> Regional. https://doi.org/10.1016/j.geodrs.2025.e00925.</w:t>
+      </w:r>
+    </w:p>
+    <w:p>
+      <w:pPr>
+        <w:spacing w:line="240" w:lineRule="exact"/>
+        <w:ind w:left="284" w:hanging="284"/>
+        <w:jc w:val="both"/>
+        <w:rPr>
+          <w:rFonts w:ascii="Calibri" w:hAnsi="Calibri" w:cs="Calibri"/>
+          <w:bCs/>
+          <w:lang w:val="en-US"/>
+        </w:rPr>
+      </w:pPr>
+      <w:proofErr w:type="spellStart"/>
+      <w:r>
+        <w:rPr>
+          <w:rFonts w:ascii="Calibri" w:hAnsi="Calibri" w:cs="Calibri"/>
+          <w:bCs/>
+          <w:lang w:val="en-US"/>
+        </w:rPr>
+        <w:t>Zamuner</w:t>
+      </w:r>
+      <w:proofErr w:type="spellEnd"/>
+      <w:r>
+        <w:rPr>
+          <w:rFonts w:ascii="Calibri" w:hAnsi="Calibri" w:cs="Calibri"/>
+          <w:bCs/>
+          <w:lang w:val="en-US"/>
+        </w:rPr>
+        <w:t xml:space="preserve">, E. C., </w:t>
+      </w:r>
+      <w:proofErr w:type="spellStart"/>
+      <w:r>
+        <w:rPr>
+          <w:rFonts w:ascii="Calibri" w:hAnsi="Calibri" w:cs="Calibri"/>
+          <w:bCs/>
+          <w:lang w:val="en-US"/>
+        </w:rPr>
+        <w:t>Lloveras</w:t>
+      </w:r>
+      <w:proofErr w:type="spellEnd"/>
+      <w:r>
+        <w:rPr>
+          <w:rFonts w:ascii="Calibri" w:hAnsi="Calibri" w:cs="Calibri"/>
+          <w:bCs/>
+          <w:lang w:val="en-US"/>
+        </w:rPr>
+        <w:t xml:space="preserve">, J., &amp; Echeverría, H. E. (2016). Comparison of phosphorus fertilization diagnostic methods of potato in </w:t>
+      </w:r>
+      <w:proofErr w:type="spellStart"/>
+      <w:r>
+        <w:rPr>
+          <w:rFonts w:ascii="Calibri" w:hAnsi="Calibri" w:cs="Calibri"/>
+          <w:bCs/>
+          <w:lang w:val="en-US"/>
+        </w:rPr>
+        <w:t>Mollisols</w:t>
+      </w:r>
+      <w:proofErr w:type="spellEnd"/>
+      <w:r>
+        <w:rPr>
+          <w:rFonts w:ascii="Calibri" w:hAnsi="Calibri" w:cs="Calibri"/>
+          <w:bCs/>
+          <w:lang w:val="en-US"/>
+        </w:rPr>
+        <w:t>. Agronomy Journal, 108(3), 1237–1245.</w:t>
+      </w:r>
     </w:p>
     <w:sectPr>
       <w:type w:val="continuous"/>

--- a/www/Instrucciones_nutrición_cultivos2_Rev NIRC.docx
+++ b/www/Instrucciones_nutrición_cultivos2_Rev NIRC.docx
@@ -538,7 +538,7 @@
           <w:sz w:val="24"/>
           <w:szCs w:val="24"/>
         </w:rPr>
-        <w:t>4</w:t>
+        <w:t>5</w:t>
       </w:r>
     </w:p>
     <w:p>
@@ -581,7 +581,7 @@
           <w:sz w:val="24"/>
           <w:szCs w:val="24"/>
         </w:rPr>
-        <w:t>5</w:t>
+        <w:t>6</w:t>
       </w:r>
     </w:p>
     <w:p>
@@ -648,7 +648,7 @@
           <w:sz w:val="24"/>
           <w:szCs w:val="24"/>
         </w:rPr>
-        <w:t>5</w:t>
+        <w:t>7</w:t>
       </w:r>
     </w:p>
     <w:p>
@@ -690,7 +690,7 @@
           <w:sz w:val="24"/>
           <w:szCs w:val="24"/>
         </w:rPr>
-        <w:t>6</w:t>
+        <w:t>8</w:t>
       </w:r>
     </w:p>
     <w:p>
@@ -757,7 +757,7 @@
           <w:sz w:val="24"/>
           <w:szCs w:val="24"/>
         </w:rPr>
-        <w:t>6</w:t>
+        <w:t>9</w:t>
       </w:r>
     </w:p>
     <w:p>
@@ -800,7 +800,7 @@
           <w:sz w:val="24"/>
           <w:szCs w:val="24"/>
         </w:rPr>
-        <w:t>6</w:t>
+        <w:t>11</w:t>
       </w:r>
     </w:p>
     <w:p>
@@ -867,7 +867,7 @@
           <w:sz w:val="24"/>
           <w:szCs w:val="24"/>
         </w:rPr>
-        <w:t>7</w:t>
+        <w:t>12</w:t>
       </w:r>
     </w:p>
     <w:p>
@@ -909,7 +909,7 @@
           <w:sz w:val="24"/>
           <w:szCs w:val="24"/>
         </w:rPr>
-        <w:t>7</w:t>
+        <w:t>12</w:t>
       </w:r>
     </w:p>
     <w:p>
@@ -920,7 +920,6 @@
         </w:tabs>
         <w:spacing w:line="360" w:lineRule="auto"/>
         <w:rPr>
-          <w:bCs/>
           <w:noProof/>
           <w:sz w:val="24"/>
           <w:szCs w:val="24"/>
@@ -935,25 +934,91 @@
           <w:sz w:val="24"/>
           <w:szCs w:val="24"/>
         </w:rPr>
-        <w:t>Recomendaciones</w:t>
-      </w:r>
-      <w:r>
-        <w:rPr>
+        <w:t>Boro</w:t>
+      </w:r>
+    </w:p>
+    <w:p>
+      <w:pPr>
+        <w:pStyle w:val="ndice2"/>
+        <w:tabs>
+          <w:tab w:val="right" w:leader="dot" w:pos="8494"/>
+        </w:tabs>
+        <w:spacing w:line="360" w:lineRule="auto"/>
+        <w:rPr>
+          <w:bCs/>
           <w:noProof/>
           <w:sz w:val="24"/>
           <w:szCs w:val="24"/>
         </w:rPr>
-        <w:tab/>
-      </w:r>
-      <w:r>
-        <w:rPr>
-          <w:b/>
-          <w:bCs/>
+      </w:pPr>
+      <w:r>
+        <w:rPr>
           <w:noProof/>
           <w:sz w:val="24"/>
           <w:szCs w:val="24"/>
-        </w:rPr>
-        <w:t>7</w:t>
+          <w:lang w:val="es-ES"/>
+        </w:rPr>
+        <w:t>Lote único</w:t>
+      </w:r>
+      <w:r>
+        <w:rPr>
+          <w:noProof/>
+          <w:sz w:val="24"/>
+          <w:szCs w:val="24"/>
+        </w:rPr>
+        <w:tab/>
+      </w:r>
+      <w:r>
+        <w:rPr>
+          <w:b/>
+          <w:bCs/>
+          <w:noProof/>
+          <w:sz w:val="24"/>
+          <w:szCs w:val="24"/>
+        </w:rPr>
+        <w:t>13</w:t>
+      </w:r>
+    </w:p>
+    <w:p>
+      <w:pPr>
+        <w:pStyle w:val="ndice2"/>
+        <w:tabs>
+          <w:tab w:val="right" w:leader="dot" w:pos="8494"/>
+        </w:tabs>
+        <w:spacing w:line="360" w:lineRule="auto"/>
+        <w:rPr>
+          <w:b/>
+          <w:bCs/>
+          <w:noProof/>
+          <w:sz w:val="24"/>
+          <w:szCs w:val="24"/>
+        </w:rPr>
+      </w:pPr>
+      <w:r>
+        <w:rPr>
+          <w:noProof/>
+          <w:sz w:val="24"/>
+          <w:szCs w:val="24"/>
+        </w:rPr>
+        <w:t>Múltiples lotes</w:t>
+      </w:r>
+      <w:r>
+        <w:rPr>
+          <w:noProof/>
+          <w:sz w:val="24"/>
+          <w:szCs w:val="24"/>
+        </w:rPr>
+        <w:tab/>
+      </w:r>
+      <w:r>
+        <w:rPr>
+          <w:b/>
+          <w:bCs/>
+          <w:noProof/>
+          <w:sz w:val="24"/>
+          <w:szCs w:val="24"/>
+        </w:rPr>
+        <w:t>13</w:t>
       </w:r>
     </w:p>
     <w:p>
@@ -964,7 +1029,6 @@
         </w:tabs>
         <w:spacing w:line="360" w:lineRule="auto"/>
         <w:rPr>
-          <w:b/>
           <w:bCs/>
           <w:noProof/>
           <w:sz w:val="24"/>
@@ -980,7 +1044,7 @@
           <w:sz w:val="24"/>
           <w:szCs w:val="24"/>
         </w:rPr>
-        <w:t>Monitoreo</w:t>
+        <w:t>Recomendaciones</w:t>
       </w:r>
       <w:r>
         <w:rPr>
@@ -998,7 +1062,52 @@
           <w:sz w:val="24"/>
           <w:szCs w:val="24"/>
         </w:rPr>
-        <w:t>7</w:t>
+        <w:t>14</w:t>
+      </w:r>
+    </w:p>
+    <w:p>
+      <w:pPr>
+        <w:pStyle w:val="ndice1"/>
+        <w:tabs>
+          <w:tab w:val="right" w:leader="dot" w:pos="8494"/>
+        </w:tabs>
+        <w:spacing w:line="360" w:lineRule="auto"/>
+        <w:rPr>
+          <w:b/>
+          <w:bCs/>
+          <w:noProof/>
+          <w:sz w:val="24"/>
+          <w:szCs w:val="24"/>
+        </w:rPr>
+      </w:pPr>
+      <w:r>
+        <w:rPr>
+          <w:rFonts w:ascii="Calibri" w:hAnsi="Calibri" w:cs="Calibri"/>
+          <w:b/>
+          <w:bCs/>
+          <w:noProof/>
+          <w:sz w:val="24"/>
+          <w:szCs w:val="24"/>
+        </w:rPr>
+        <w:t>Monitoreo</w:t>
+      </w:r>
+      <w:r>
+        <w:rPr>
+          <w:noProof/>
+          <w:sz w:val="24"/>
+          <w:szCs w:val="24"/>
+        </w:rPr>
+        <w:tab/>
+      </w:r>
+      <w:r>
+        <w:rPr>
+          <w:b/>
+          <w:bCs/>
+          <w:noProof/>
+          <w:sz w:val="24"/>
+          <w:szCs w:val="24"/>
+        </w:rPr>
+        <w:t>14</w:t>
       </w:r>
     </w:p>
     <w:p>
@@ -1040,7 +1149,7 @@
           <w:sz w:val="24"/>
           <w:szCs w:val="24"/>
         </w:rPr>
-        <w:t>7</w:t>
+        <w:t>14</w:t>
       </w:r>
     </w:p>
     <w:p>
@@ -1051,6 +1160,7 @@
         </w:tabs>
         <w:spacing w:line="360" w:lineRule="auto"/>
         <w:rPr>
+          <w:b/>
           <w:bCs/>
           <w:noProof/>
           <w:sz w:val="24"/>
@@ -1081,7 +1191,7 @@
           <w:sz w:val="24"/>
           <w:szCs w:val="24"/>
         </w:rPr>
-        <w:t>8</w:t>
+        <w:t>14</w:t>
       </w:r>
     </w:p>
     <w:p>
@@ -1092,6 +1202,7 @@
         </w:tabs>
         <w:spacing w:line="360" w:lineRule="auto"/>
         <w:rPr>
+          <w:b/>
           <w:bCs/>
           <w:noProof/>
           <w:sz w:val="24"/>
@@ -1107,7 +1218,7 @@
           <w:sz w:val="24"/>
           <w:szCs w:val="24"/>
         </w:rPr>
-        <w:t>Bibliografía</w:t>
+        <w:t>Contacto</w:t>
       </w:r>
       <w:r>
         <w:rPr>
@@ -1125,57 +1236,91 @@
           <w:sz w:val="24"/>
           <w:szCs w:val="24"/>
         </w:rPr>
-        <w:t>10</w:t>
-      </w:r>
-    </w:p>
-    <w:p>
-      <w:pPr>
-        <w:rPr>
-          <w:rFonts w:ascii="Calibri" w:hAnsi="Calibri" w:cs="Calibri"/>
+        <w:t>1</w:t>
+      </w:r>
+      <w:r>
+        <w:rPr>
           <w:b/>
           <w:bCs/>
           <w:noProof/>
+          <w:sz w:val="24"/>
+          <w:szCs w:val="24"/>
+        </w:rPr>
+        <w:t>5</w:t>
+      </w:r>
+    </w:p>
+    <w:p>
+      <w:pPr>
+        <w:pStyle w:val="ndice1"/>
+        <w:tabs>
+          <w:tab w:val="right" w:leader="dot" w:pos="8494"/>
+        </w:tabs>
+        <w:spacing w:line="360" w:lineRule="auto"/>
+        <w:rPr>
+          <w:bCs/>
+          <w:noProof/>
+          <w:sz w:val="24"/>
+          <w:szCs w:val="24"/>
+        </w:rPr>
+      </w:pPr>
+      <w:r>
+        <w:rPr>
+          <w:rFonts w:ascii="Calibri" w:hAnsi="Calibri" w:cs="Calibri"/>
+          <w:b/>
+          <w:bCs/>
+          <w:noProof/>
+          <w:sz w:val="24"/>
+          <w:szCs w:val="24"/>
+        </w:rPr>
+        <w:t>Bibliografía</w:t>
+      </w:r>
+      <w:r>
+        <w:rPr>
+          <w:noProof/>
+          <w:sz w:val="24"/>
+          <w:szCs w:val="24"/>
+        </w:rPr>
+        <w:tab/>
+      </w:r>
+      <w:r>
+        <w:rPr>
+          <w:b/>
+          <w:bCs/>
+          <w:noProof/>
+          <w:sz w:val="24"/>
+          <w:szCs w:val="24"/>
+        </w:rPr>
+        <w:t>1</w:t>
+      </w:r>
+      <w:r>
+        <w:rPr>
+          <w:b/>
+          <w:bCs/>
+          <w:noProof/>
+          <w:sz w:val="24"/>
+          <w:szCs w:val="24"/>
+        </w:rPr>
+        <w:t>6</w:t>
+      </w:r>
+    </w:p>
+    <w:p>
+      <w:pPr>
+        <w:rPr>
+          <w:rFonts w:ascii="Calibri" w:hAnsi="Calibri" w:cs="Calibri"/>
+          <w:b/>
+          <w:bCs/>
+        </w:rPr>
+      </w:pPr>
+      <w:r>
+        <w:rPr>
+          <w:rFonts w:ascii="Calibri" w:hAnsi="Calibri" w:cs="Calibri"/>
+          <w:b/>
+          <w:bCs/>
           <w:sz w:val="32"/>
           <w:szCs w:val="32"/>
         </w:rPr>
-        <w:sectPr>
-          <w:type w:val="continuous"/>
-          <w:pgSz w:w="11906" w:h="16838"/>
-          <w:pgMar w:top="1417" w:right="1701" w:bottom="1417" w:left="1701" w:header="142" w:footer="708" w:gutter="0"/>
-          <w:cols w:space="720"/>
-          <w:docGrid w:linePitch="360"/>
-        </w:sectPr>
-      </w:pPr>
-    </w:p>
-    <w:p>
-      <w:pPr>
-        <w:rPr>
-          <w:rFonts w:ascii="Calibri" w:hAnsi="Calibri" w:cs="Calibri"/>
-          <w:b/>
-          <w:bCs/>
-          <w:sz w:val="32"/>
-          <w:szCs w:val="32"/>
-        </w:rPr>
-      </w:pPr>
-      <w:r>
-        <w:rPr>
-          <w:rFonts w:ascii="Calibri" w:hAnsi="Calibri" w:cs="Calibri"/>
-          <w:b/>
-          <w:bCs/>
-          <w:sz w:val="32"/>
-          <w:szCs w:val="32"/>
-        </w:rPr>
         <w:fldChar w:fldCharType="end"/>
       </w:r>
-    </w:p>
-    <w:p>
-      <w:pPr>
-        <w:rPr>
-          <w:rFonts w:ascii="Calibri" w:hAnsi="Calibri" w:cs="Calibri"/>
-          <w:b/>
-          <w:bCs/>
-        </w:rPr>
-      </w:pPr>
     </w:p>
     <w:p>
       <w:pPr>
@@ -1236,31 +1381,13 @@
           <w:sz w:val="28"/>
           <w:szCs w:val="28"/>
         </w:rPr>
-        <w:instrText xml:space="preserve">Registro e </w:instrText>
-      </w:r>
-      <w:proofErr w:type="gramStart"/>
-      <w:r>
-        <w:rPr>
-          <w:rFonts w:ascii="Calibri" w:hAnsi="Calibri" w:cs="Calibri"/>
-          <w:b/>
-          <w:bCs/>
-          <w:sz w:val="28"/>
-          <w:szCs w:val="28"/>
-        </w:rPr>
-        <w:instrText>Ingreso:</w:instrText>
+        <w:instrText>Registro e Ingreso:</w:instrText>
       </w:r>
       <w:r>
         <w:rPr>
           <w:lang w:val="es-ES"/>
         </w:rPr>
-        <w:instrText>Registro</w:instrText>
-      </w:r>
-      <w:proofErr w:type="gramEnd"/>
-      <w:r>
-        <w:rPr>
-          <w:lang w:val="es-ES"/>
-        </w:rPr>
-        <w:instrText>; Acceso</w:instrText>
+        <w:instrText>Registro; Acceso</w:instrText>
       </w:r>
       <w:r>
         <w:instrText xml:space="preserve">" </w:instrText>
@@ -2325,7 +2452,6 @@
           <w:sz w:val="28"/>
           <w:szCs w:val="28"/>
         </w:rPr>
-        <w:lastRenderedPageBreak/>
         <w:t>Sudeste siembra temprana.</w:t>
       </w:r>
     </w:p>
@@ -2347,6 +2473,7 @@
           <w:sz w:val="28"/>
           <w:szCs w:val="28"/>
         </w:rPr>
+        <w:lastRenderedPageBreak/>
         <w:t>Núcleo siembra temprana.</w:t>
       </w:r>
     </w:p>
@@ -2489,18 +2616,40 @@
           <w:rFonts w:ascii="Calibri" w:hAnsi="Calibri" w:cs="Calibri"/>
           <w:b/>
           <w:bCs/>
-          <w:sz w:val="28"/>
-          <w:szCs w:val="28"/>
-        </w:rPr>
-      </w:pPr>
-      <w:r>
-        <w:rPr>
-          <w:rFonts w:ascii="Calibri" w:hAnsi="Calibri" w:cs="Calibri"/>
-          <w:b/>
-          <w:bCs/>
-          <w:sz w:val="28"/>
-          <w:szCs w:val="28"/>
-        </w:rPr>
+          <w:sz w:val="32"/>
+          <w:szCs w:val="32"/>
+        </w:rPr>
+      </w:pPr>
+      <w:r>
+        <w:rPr>
+          <w:rFonts w:ascii="Calibri" w:hAnsi="Calibri" w:cs="Calibri"/>
+          <w:b/>
+          <w:bCs/>
+          <w:sz w:val="32"/>
+          <w:szCs w:val="32"/>
+        </w:rPr>
+        <w:br w:type="page"/>
+      </w:r>
+    </w:p>
+    <w:p>
+      <w:pPr>
+        <w:rPr>
+          <w:rFonts w:ascii="Calibri" w:hAnsi="Calibri" w:cs="Calibri"/>
+          <w:b/>
+          <w:bCs/>
+          <w:sz w:val="28"/>
+          <w:szCs w:val="28"/>
+        </w:rPr>
+      </w:pPr>
+      <w:r>
+        <w:rPr>
+          <w:rFonts w:ascii="Calibri" w:hAnsi="Calibri" w:cs="Calibri"/>
+          <w:b/>
+          <w:bCs/>
+          <w:sz w:val="32"/>
+          <w:szCs w:val="32"/>
+        </w:rPr>
+        <w:lastRenderedPageBreak/>
         <w:t>Nitrógeno</w:t>
       </w:r>
       <w:r>
@@ -2516,7 +2665,6 @@
       <w:r>
         <w:instrText xml:space="preserve"> XE "</w:instrText>
       </w:r>
-      <w:proofErr w:type="gramStart"/>
       <w:r>
         <w:rPr>
           <w:rFonts w:ascii="Calibri" w:hAnsi="Calibri" w:cs="Calibri"/>
@@ -2531,64 +2679,49 @@
         <w:rPr>
           <w:lang w:val="es-ES"/>
         </w:rPr>
-        <w:instrText>Múltiples</w:instrText>
-      </w:r>
-      <w:proofErr w:type="gramEnd"/>
+        <w:instrText>Múltiples lotes; Lote único</w:instrText>
+      </w:r>
+      <w:r>
+        <w:instrText xml:space="preserve">" \b </w:instrText>
+      </w:r>
+      <w:r>
+        <w:rPr>
+          <w:rFonts w:ascii="Calibri" w:hAnsi="Calibri" w:cs="Calibri"/>
+          <w:b/>
+          <w:bCs/>
+          <w:sz w:val="28"/>
+          <w:szCs w:val="28"/>
+        </w:rPr>
+        <w:fldChar w:fldCharType="end"/>
+      </w:r>
+      <w:r>
+        <w:rPr>
+          <w:rFonts w:ascii="Calibri" w:hAnsi="Calibri" w:cs="Calibri"/>
+          <w:b/>
+          <w:bCs/>
+          <w:sz w:val="28"/>
+          <w:szCs w:val="28"/>
+        </w:rPr>
+        <w:fldChar w:fldCharType="begin"/>
+      </w:r>
+      <w:r>
+        <w:instrText xml:space="preserve"> XE "</w:instrText>
+      </w:r>
+      <w:r>
+        <w:rPr>
+          <w:rFonts w:ascii="Calibri" w:hAnsi="Calibri" w:cs="Calibri"/>
+          <w:b/>
+          <w:bCs/>
+          <w:sz w:val="28"/>
+          <w:szCs w:val="28"/>
+        </w:rPr>
+        <w:instrText>Nitrógeno:</w:instrText>
+      </w:r>
       <w:r>
         <w:rPr>
           <w:lang w:val="es-ES"/>
         </w:rPr>
-        <w:instrText xml:space="preserve"> lotes; Lote único</w:instrText>
-      </w:r>
-      <w:r>
-        <w:instrText xml:space="preserve">" \b </w:instrText>
-      </w:r>
-      <w:r>
-        <w:rPr>
-          <w:rFonts w:ascii="Calibri" w:hAnsi="Calibri" w:cs="Calibri"/>
-          <w:b/>
-          <w:bCs/>
-          <w:sz w:val="28"/>
-          <w:szCs w:val="28"/>
-        </w:rPr>
-        <w:fldChar w:fldCharType="end"/>
-      </w:r>
-      <w:r>
-        <w:rPr>
-          <w:rFonts w:ascii="Calibri" w:hAnsi="Calibri" w:cs="Calibri"/>
-          <w:b/>
-          <w:bCs/>
-          <w:sz w:val="28"/>
-          <w:szCs w:val="28"/>
-        </w:rPr>
-        <w:fldChar w:fldCharType="begin"/>
-      </w:r>
-      <w:r>
-        <w:instrText xml:space="preserve"> XE "</w:instrText>
-      </w:r>
-      <w:proofErr w:type="gramStart"/>
-      <w:r>
-        <w:rPr>
-          <w:rFonts w:ascii="Calibri" w:hAnsi="Calibri" w:cs="Calibri"/>
-          <w:b/>
-          <w:bCs/>
-          <w:sz w:val="28"/>
-          <w:szCs w:val="28"/>
-        </w:rPr>
-        <w:instrText>Nitrógeno:</w:instrText>
-      </w:r>
-      <w:r>
-        <w:rPr>
-          <w:lang w:val="es-ES"/>
-        </w:rPr>
-        <w:instrText>Lote</w:instrText>
-      </w:r>
-      <w:proofErr w:type="gramEnd"/>
-      <w:r>
-        <w:rPr>
-          <w:lang w:val="es-ES"/>
-        </w:rPr>
-        <w:instrText xml:space="preserve"> único; Múltiples lotes</w:instrText>
+        <w:instrText>Lote único; Múltiples lotes</w:instrText>
       </w:r>
       <w:r>
         <w:instrText xml:space="preserve">" \b </w:instrText>
@@ -2774,7 +2907,39 @@
           <w:sz w:val="28"/>
           <w:szCs w:val="28"/>
         </w:rPr>
-        <w:t xml:space="preserve">Requerimientos en planta y sistema (kg N/t). </w:t>
+        <w:t xml:space="preserve">Requerimientos </w:t>
+      </w:r>
+      <w:r>
+        <w:rPr>
+          <w:rFonts w:ascii="Calibri" w:hAnsi="Calibri" w:cs="Calibri"/>
+          <w:sz w:val="28"/>
+          <w:szCs w:val="28"/>
+        </w:rPr>
+        <w:t>por</w:t>
+      </w:r>
+      <w:r>
+        <w:rPr>
+          <w:rFonts w:ascii="Calibri" w:hAnsi="Calibri" w:cs="Calibri"/>
+          <w:sz w:val="28"/>
+          <w:szCs w:val="28"/>
+        </w:rPr>
+        <w:t xml:space="preserve"> planta y </w:t>
+      </w:r>
+      <w:r>
+        <w:rPr>
+          <w:rFonts w:ascii="Calibri" w:hAnsi="Calibri" w:cs="Calibri"/>
+          <w:sz w:val="28"/>
+          <w:szCs w:val="28"/>
+        </w:rPr>
+        <w:t xml:space="preserve">demanda del </w:t>
+      </w:r>
+      <w:r>
+        <w:rPr>
+          <w:rFonts w:ascii="Calibri" w:hAnsi="Calibri" w:cs="Calibri"/>
+          <w:sz w:val="28"/>
+          <w:szCs w:val="28"/>
+        </w:rPr>
+        <w:t xml:space="preserve">sistema (kg N/t). </w:t>
       </w:r>
       <w:r>
         <w:rPr>
@@ -2806,8 +2971,26 @@
           <w:sz w:val="28"/>
           <w:szCs w:val="28"/>
         </w:rPr>
-        <w:t xml:space="preserve"> valores predeterminados.</w:t>
-      </w:r>
+        <w:t xml:space="preserve"> valores predeterminados</w:t>
+      </w:r>
+      <w:r>
+        <w:rPr>
+          <w:rFonts w:ascii="Calibri" w:hAnsi="Calibri" w:cs="Calibri"/>
+          <w:sz w:val="28"/>
+          <w:szCs w:val="28"/>
+        </w:rPr>
+        <w:t xml:space="preserve"> (Tabla 1).</w:t>
+      </w:r>
+    </w:p>
+    <w:p>
+      <w:pPr>
+        <w:ind w:left="2160"/>
+        <w:rPr>
+          <w:rFonts w:ascii="Calibri" w:hAnsi="Calibri" w:cs="Calibri"/>
+          <w:sz w:val="28"/>
+          <w:szCs w:val="28"/>
+        </w:rPr>
+      </w:pPr>
     </w:p>
     <w:p>
       <w:pPr>
@@ -2910,7 +3093,23 @@
           <w:sz w:val="28"/>
           <w:szCs w:val="28"/>
         </w:rPr>
-        <w:t xml:space="preserve"> (ppm) a 0-20cm (valor medio de mineralización para la región, si no se dispone de datos).</w:t>
+        <w:t xml:space="preserve"> (ppm) a 0-20cm (valor medio de mineralización para la </w:t>
+      </w:r>
+      <w:r>
+        <w:rPr>
+          <w:rFonts w:ascii="Calibri" w:hAnsi="Calibri" w:cs="Calibri"/>
+          <w:sz w:val="28"/>
+          <w:szCs w:val="28"/>
+        </w:rPr>
+        <w:t>zona</w:t>
+      </w:r>
+      <w:r>
+        <w:rPr>
+          <w:rFonts w:ascii="Calibri" w:hAnsi="Calibri" w:cs="Calibri"/>
+          <w:sz w:val="28"/>
+          <w:szCs w:val="28"/>
+        </w:rPr>
+        <w:t>, si no se dispone de datos).</w:t>
       </w:r>
     </w:p>
     <w:p>
@@ -2931,9 +3130,2593 @@
           <w:sz w:val="28"/>
           <w:szCs w:val="28"/>
         </w:rPr>
+        <w:t xml:space="preserve">Si usted seleccionó “maíz”, </w:t>
+      </w:r>
+      <w:r>
+        <w:rPr>
+          <w:rFonts w:ascii="Calibri" w:hAnsi="Calibri" w:cs="Calibri"/>
+          <w:sz w:val="28"/>
+          <w:szCs w:val="28"/>
+        </w:rPr>
+        <w:t xml:space="preserve">puede seleccionar la zona </w:t>
+      </w:r>
+      <w:r>
+        <w:rPr>
+          <w:rFonts w:ascii="Calibri" w:hAnsi="Calibri" w:cs="Calibri"/>
+          <w:sz w:val="28"/>
+          <w:szCs w:val="28"/>
+        </w:rPr>
+        <w:t xml:space="preserve">y el sistema ajustará el valor por </w:t>
+      </w:r>
+      <w:r>
+        <w:rPr>
+          <w:rFonts w:ascii="Calibri" w:hAnsi="Calibri" w:cs="Calibri"/>
+          <w:sz w:val="28"/>
+          <w:szCs w:val="28"/>
+        </w:rPr>
+        <w:t>mineralización</w:t>
+      </w:r>
+      <w:r>
+        <w:rPr>
+          <w:rFonts w:ascii="Calibri" w:hAnsi="Calibri" w:cs="Calibri"/>
+          <w:sz w:val="28"/>
+          <w:szCs w:val="28"/>
+        </w:rPr>
+        <w:t xml:space="preserve">. </w:t>
+      </w:r>
+      <w:r>
+        <w:rPr>
+          <w:rFonts w:ascii="Calibri" w:hAnsi="Calibri" w:cs="Calibri"/>
+          <w:sz w:val="28"/>
+          <w:szCs w:val="28"/>
+        </w:rPr>
+        <w:t>Puede ingresar valores propios o u</w:t>
+      </w:r>
+      <w:r>
+        <w:rPr>
+          <w:rFonts w:ascii="Calibri" w:hAnsi="Calibri" w:cs="Calibri"/>
+          <w:sz w:val="28"/>
+          <w:szCs w:val="28"/>
+        </w:rPr>
+        <w:t>sa</w:t>
+      </w:r>
+      <w:r>
+        <w:rPr>
+          <w:rFonts w:ascii="Calibri" w:hAnsi="Calibri" w:cs="Calibri"/>
+          <w:sz w:val="28"/>
+          <w:szCs w:val="28"/>
+        </w:rPr>
+        <w:t>s los</w:t>
+      </w:r>
+      <w:r>
+        <w:rPr>
+          <w:rFonts w:ascii="Calibri" w:hAnsi="Calibri" w:cs="Calibri"/>
+          <w:sz w:val="28"/>
+          <w:szCs w:val="28"/>
+        </w:rPr>
+        <w:t xml:space="preserve"> valores predeterminados</w:t>
+      </w:r>
+      <w:r>
+        <w:rPr>
+          <w:rFonts w:ascii="Calibri" w:hAnsi="Calibri" w:cs="Calibri"/>
+          <w:sz w:val="28"/>
+          <w:szCs w:val="28"/>
+        </w:rPr>
+        <w:t>, seleccionando la opción “Otras”</w:t>
+      </w:r>
+      <w:r>
+        <w:rPr>
+          <w:rFonts w:ascii="Calibri" w:hAnsi="Calibri" w:cs="Calibri"/>
+          <w:sz w:val="28"/>
+          <w:szCs w:val="28"/>
+        </w:rPr>
+        <w:t xml:space="preserve"> (Tabla 1).</w:t>
+      </w:r>
+      <w:r>
+        <w:rPr>
+          <w:rFonts w:ascii="Calibri" w:hAnsi="Calibri" w:cs="Calibri"/>
+          <w:sz w:val="28"/>
+          <w:szCs w:val="28"/>
+        </w:rPr>
+        <w:t xml:space="preserve"> </w:t>
+      </w:r>
+    </w:p>
+    <w:p>
+      <w:pPr>
+        <w:numPr>
+          <w:ilvl w:val="2"/>
+          <w:numId w:val="4"/>
+        </w:numPr>
+        <w:rPr>
+          <w:rFonts w:ascii="Calibri" w:hAnsi="Calibri" w:cs="Calibri"/>
+          <w:sz w:val="28"/>
+          <w:szCs w:val="28"/>
+        </w:rPr>
+      </w:pPr>
+      <w:r>
+        <w:rPr>
+          <w:rFonts w:ascii="Calibri" w:hAnsi="Calibri" w:cs="Calibri"/>
+          <w:sz w:val="28"/>
+          <w:szCs w:val="28"/>
+        </w:rPr>
+        <w:t>Efecto antecesor (kg N/ha) (opcional, con valores predeterminados para soja o maíz como antecesores de trigo)</w:t>
+      </w:r>
+      <w:r>
+        <w:rPr>
+          <w:rFonts w:ascii="Calibri" w:hAnsi="Calibri" w:cs="Calibri"/>
+          <w:sz w:val="28"/>
+          <w:szCs w:val="28"/>
+        </w:rPr>
+        <w:t xml:space="preserve"> (Tabla 1)</w:t>
+      </w:r>
+      <w:r>
+        <w:rPr>
+          <w:rFonts w:ascii="Calibri" w:hAnsi="Calibri" w:cs="Calibri"/>
+          <w:sz w:val="28"/>
+          <w:szCs w:val="28"/>
+        </w:rPr>
+        <w:t>.</w:t>
+      </w:r>
+    </w:p>
+    <w:p>
+      <w:pPr>
+        <w:ind w:left="2160"/>
+        <w:rPr>
+          <w:rFonts w:ascii="Calibri" w:hAnsi="Calibri" w:cs="Calibri"/>
+          <w:sz w:val="28"/>
+          <w:szCs w:val="28"/>
+        </w:rPr>
+      </w:pPr>
+    </w:p>
+    <w:p>
+      <w:pPr>
+        <w:rPr>
+          <w:rFonts w:ascii="Calibri" w:hAnsi="Calibri" w:cs="Calibri"/>
+          <w:sz w:val="20"/>
+          <w:szCs w:val="20"/>
+        </w:rPr>
+      </w:pPr>
+      <w:r>
+        <w:rPr>
+          <w:rFonts w:ascii="Calibri" w:hAnsi="Calibri" w:cs="Calibri"/>
+          <w:sz w:val="20"/>
+          <w:szCs w:val="20"/>
+        </w:rPr>
         <w:lastRenderedPageBreak/>
-        <w:t>Efecto antecesor (kg N/ha) (opcional, con valores predeterminados para soja o maíz como antecesores de trigo).</w:t>
-      </w:r>
+        <w:t xml:space="preserve">Tabla 1. </w:t>
+      </w:r>
+      <w:r>
+        <w:rPr>
+          <w:rFonts w:ascii="Calibri" w:hAnsi="Calibri" w:cs="Calibri"/>
+          <w:sz w:val="20"/>
+          <w:szCs w:val="20"/>
+        </w:rPr>
+        <w:t xml:space="preserve">Valores </w:t>
+      </w:r>
+      <w:r>
+        <w:rPr>
+          <w:rFonts w:ascii="Calibri" w:hAnsi="Calibri" w:cs="Calibri"/>
+          <w:sz w:val="20"/>
+          <w:szCs w:val="20"/>
+        </w:rPr>
+        <w:t>determinados para cálculo de la demanda y oferta de N</w:t>
+      </w:r>
+      <w:r>
+        <w:rPr>
+          <w:rFonts w:ascii="Calibri" w:hAnsi="Calibri" w:cs="Calibri"/>
+          <w:sz w:val="20"/>
+          <w:szCs w:val="20"/>
+        </w:rPr>
+        <w:t>.</w:t>
+      </w:r>
+    </w:p>
+    <w:tbl>
+      <w:tblPr>
+        <w:tblW w:w="6511" w:type="dxa"/>
+        <w:jc w:val="center"/>
+        <w:tblCellMar>
+          <w:left w:w="70" w:type="dxa"/>
+          <w:right w:w="70" w:type="dxa"/>
+        </w:tblCellMar>
+        <w:tblLook w:val="04A0" w:firstRow="1" w:lastRow="0" w:firstColumn="1" w:lastColumn="0" w:noHBand="0" w:noVBand="1"/>
+      </w:tblPr>
+      <w:tblGrid>
+        <w:gridCol w:w="1319"/>
+        <w:gridCol w:w="2499"/>
+        <w:gridCol w:w="2693"/>
+      </w:tblGrid>
+      <w:tr>
+        <w:trPr>
+          <w:trHeight w:val="300"/>
+          <w:jc w:val="center"/>
+        </w:trPr>
+        <w:tc>
+          <w:tcPr>
+            <w:tcW w:w="3818" w:type="dxa"/>
+            <w:gridSpan w:val="2"/>
+            <w:tcBorders>
+              <w:top w:val="single" w:sz="8" w:space="0" w:color="auto"/>
+              <w:left w:val="single" w:sz="8" w:space="0" w:color="auto"/>
+              <w:bottom w:val="single" w:sz="4" w:space="0" w:color="auto"/>
+              <w:right w:val="nil"/>
+            </w:tcBorders>
+            <w:shd w:val="clear" w:color="auto" w:fill="auto"/>
+            <w:noWrap/>
+            <w:vAlign w:val="bottom"/>
+            <w:hideMark/>
+          </w:tcPr>
+          <w:p>
+            <w:pPr>
+              <w:spacing w:after="0" w:line="240" w:lineRule="auto"/>
+              <w:rPr>
+                <w:rFonts w:ascii="Aptos Narrow" w:eastAsia="Times New Roman" w:hAnsi="Aptos Narrow" w:cs="Times New Roman"/>
+                <w:b/>
+                <w:bCs/>
+                <w:color w:val="000000"/>
+                <w:kern w:val="0"/>
+                <w:sz w:val="22"/>
+                <w:szCs w:val="22"/>
+                <w:lang w:eastAsia="es-AR"/>
+                <w14:ligatures w14:val="none"/>
+              </w:rPr>
+            </w:pPr>
+            <w:r>
+              <w:rPr>
+                <w:rFonts w:ascii="Aptos Narrow" w:eastAsia="Times New Roman" w:hAnsi="Aptos Narrow" w:cs="Times New Roman"/>
+                <w:b/>
+                <w:bCs/>
+                <w:color w:val="000000"/>
+                <w:kern w:val="0"/>
+                <w:sz w:val="22"/>
+                <w:szCs w:val="22"/>
+                <w:lang w:eastAsia="es-AR"/>
+                <w14:ligatures w14:val="none"/>
+              </w:rPr>
+              <w:t>NITRÓGENO</w:t>
+            </w:r>
+          </w:p>
+        </w:tc>
+        <w:tc>
+          <w:tcPr>
+            <w:tcW w:w="2693" w:type="dxa"/>
+            <w:tcBorders>
+              <w:top w:val="single" w:sz="8" w:space="0" w:color="auto"/>
+              <w:left w:val="nil"/>
+              <w:bottom w:val="single" w:sz="4" w:space="0" w:color="auto"/>
+              <w:right w:val="single" w:sz="8" w:space="0" w:color="auto"/>
+            </w:tcBorders>
+            <w:shd w:val="clear" w:color="auto" w:fill="auto"/>
+            <w:noWrap/>
+            <w:vAlign w:val="bottom"/>
+            <w:hideMark/>
+          </w:tcPr>
+          <w:p>
+            <w:pPr>
+              <w:spacing w:after="0" w:line="240" w:lineRule="auto"/>
+              <w:rPr>
+                <w:rFonts w:ascii="Aptos Narrow" w:eastAsia="Times New Roman" w:hAnsi="Aptos Narrow" w:cs="Times New Roman"/>
+                <w:color w:val="000000"/>
+                <w:kern w:val="0"/>
+                <w:sz w:val="22"/>
+                <w:szCs w:val="22"/>
+                <w:lang w:eastAsia="es-AR"/>
+                <w14:ligatures w14:val="none"/>
+              </w:rPr>
+            </w:pPr>
+            <w:r>
+              <w:rPr>
+                <w:rFonts w:ascii="Aptos Narrow" w:eastAsia="Times New Roman" w:hAnsi="Aptos Narrow" w:cs="Times New Roman"/>
+                <w:color w:val="000000"/>
+                <w:kern w:val="0"/>
+                <w:sz w:val="22"/>
+                <w:szCs w:val="22"/>
+                <w:lang w:eastAsia="es-AR"/>
+                <w14:ligatures w14:val="none"/>
+              </w:rPr>
+              <w:t> </w:t>
+            </w:r>
+          </w:p>
+        </w:tc>
+      </w:tr>
+      <w:tr>
+        <w:trPr>
+          <w:trHeight w:val="300"/>
+          <w:jc w:val="center"/>
+        </w:trPr>
+        <w:tc>
+          <w:tcPr>
+            <w:tcW w:w="1319" w:type="dxa"/>
+            <w:tcBorders>
+              <w:top w:val="nil"/>
+              <w:left w:val="single" w:sz="8" w:space="0" w:color="auto"/>
+              <w:bottom w:val="nil"/>
+              <w:right w:val="nil"/>
+            </w:tcBorders>
+            <w:shd w:val="clear" w:color="auto" w:fill="auto"/>
+            <w:noWrap/>
+            <w:vAlign w:val="bottom"/>
+            <w:hideMark/>
+          </w:tcPr>
+          <w:p>
+            <w:pPr>
+              <w:spacing w:after="0" w:line="240" w:lineRule="auto"/>
+              <w:rPr>
+                <w:rFonts w:ascii="Aptos Narrow" w:eastAsia="Times New Roman" w:hAnsi="Aptos Narrow" w:cs="Times New Roman"/>
+                <w:color w:val="000000"/>
+                <w:kern w:val="0"/>
+                <w:sz w:val="22"/>
+                <w:szCs w:val="22"/>
+                <w:lang w:eastAsia="es-AR"/>
+                <w14:ligatures w14:val="none"/>
+              </w:rPr>
+            </w:pPr>
+            <w:r>
+              <w:rPr>
+                <w:rFonts w:ascii="Aptos Narrow" w:eastAsia="Times New Roman" w:hAnsi="Aptos Narrow" w:cs="Times New Roman"/>
+                <w:color w:val="000000"/>
+                <w:kern w:val="0"/>
+                <w:sz w:val="22"/>
+                <w:szCs w:val="22"/>
+                <w:lang w:eastAsia="es-AR"/>
+                <w14:ligatures w14:val="none"/>
+              </w:rPr>
+              <w:t> </w:t>
+            </w:r>
+          </w:p>
+        </w:tc>
+        <w:tc>
+          <w:tcPr>
+            <w:tcW w:w="2499" w:type="dxa"/>
+            <w:tcBorders>
+              <w:top w:val="nil"/>
+              <w:left w:val="nil"/>
+              <w:bottom w:val="nil"/>
+              <w:right w:val="nil"/>
+            </w:tcBorders>
+            <w:shd w:val="clear" w:color="auto" w:fill="auto"/>
+            <w:noWrap/>
+            <w:vAlign w:val="bottom"/>
+            <w:hideMark/>
+          </w:tcPr>
+          <w:p>
+            <w:pPr>
+              <w:spacing w:after="0" w:line="240" w:lineRule="auto"/>
+              <w:rPr>
+                <w:rFonts w:ascii="Aptos Narrow" w:eastAsia="Times New Roman" w:hAnsi="Aptos Narrow" w:cs="Times New Roman"/>
+                <w:b/>
+                <w:bCs/>
+                <w:color w:val="000000"/>
+                <w:kern w:val="0"/>
+                <w:sz w:val="22"/>
+                <w:szCs w:val="22"/>
+                <w:lang w:eastAsia="es-AR"/>
+                <w14:ligatures w14:val="none"/>
+              </w:rPr>
+            </w:pPr>
+            <w:r>
+              <w:rPr>
+                <w:rFonts w:ascii="Aptos Narrow" w:eastAsia="Times New Roman" w:hAnsi="Aptos Narrow" w:cs="Times New Roman"/>
+                <w:b/>
+                <w:bCs/>
+                <w:color w:val="000000"/>
+                <w:kern w:val="0"/>
+                <w:sz w:val="22"/>
+                <w:szCs w:val="22"/>
+                <w:lang w:eastAsia="es-AR"/>
+                <w14:ligatures w14:val="none"/>
+              </w:rPr>
+              <w:t xml:space="preserve">Requerimiento por planta </w:t>
+            </w:r>
+            <w:r>
+              <w:rPr>
+                <w:rFonts w:ascii="Aptos Narrow" w:eastAsia="Times New Roman" w:hAnsi="Aptos Narrow" w:cs="Times New Roman"/>
+                <w:b/>
+                <w:bCs/>
+                <w:color w:val="000000"/>
+                <w:kern w:val="0"/>
+                <w:sz w:val="22"/>
+                <w:szCs w:val="22"/>
+                <w:lang w:eastAsia="es-AR"/>
+                <w14:ligatures w14:val="none"/>
+              </w:rPr>
+              <w:br/>
+            </w:r>
+            <w:r>
+              <w:rPr>
+                <w:rFonts w:ascii="Aptos Narrow" w:eastAsia="Times New Roman" w:hAnsi="Aptos Narrow" w:cs="Times New Roman"/>
+                <w:b/>
+                <w:bCs/>
+                <w:color w:val="000000"/>
+                <w:kern w:val="0"/>
+                <w:sz w:val="22"/>
+                <w:szCs w:val="22"/>
+                <w:lang w:eastAsia="es-AR"/>
+                <w14:ligatures w14:val="none"/>
+              </w:rPr>
+              <w:t>(kg / t)</w:t>
+            </w:r>
+          </w:p>
+        </w:tc>
+        <w:tc>
+          <w:tcPr>
+            <w:tcW w:w="2693" w:type="dxa"/>
+            <w:tcBorders>
+              <w:top w:val="nil"/>
+              <w:left w:val="nil"/>
+              <w:bottom w:val="nil"/>
+              <w:right w:val="single" w:sz="8" w:space="0" w:color="auto"/>
+            </w:tcBorders>
+            <w:shd w:val="clear" w:color="auto" w:fill="auto"/>
+            <w:noWrap/>
+            <w:vAlign w:val="bottom"/>
+            <w:hideMark/>
+          </w:tcPr>
+          <w:p>
+            <w:pPr>
+              <w:spacing w:after="0" w:line="240" w:lineRule="auto"/>
+              <w:rPr>
+                <w:rFonts w:ascii="Aptos Narrow" w:eastAsia="Times New Roman" w:hAnsi="Aptos Narrow" w:cs="Times New Roman"/>
+                <w:b/>
+                <w:bCs/>
+                <w:color w:val="000000"/>
+                <w:kern w:val="0"/>
+                <w:sz w:val="22"/>
+                <w:szCs w:val="22"/>
+                <w:lang w:eastAsia="es-AR"/>
+                <w14:ligatures w14:val="none"/>
+              </w:rPr>
+            </w:pPr>
+            <w:r>
+              <w:rPr>
+                <w:rFonts w:ascii="Aptos Narrow" w:eastAsia="Times New Roman" w:hAnsi="Aptos Narrow" w:cs="Times New Roman"/>
+                <w:b/>
+                <w:bCs/>
+                <w:color w:val="000000"/>
+                <w:kern w:val="0"/>
+                <w:sz w:val="22"/>
+                <w:szCs w:val="22"/>
+                <w:lang w:eastAsia="es-AR"/>
+                <w14:ligatures w14:val="none"/>
+              </w:rPr>
+              <w:t xml:space="preserve">Demanda del sistema </w:t>
+            </w:r>
+            <w:r>
+              <w:rPr>
+                <w:rFonts w:ascii="Aptos Narrow" w:eastAsia="Times New Roman" w:hAnsi="Aptos Narrow" w:cs="Times New Roman"/>
+                <w:b/>
+                <w:bCs/>
+                <w:color w:val="000000"/>
+                <w:kern w:val="0"/>
+                <w:sz w:val="22"/>
+                <w:szCs w:val="22"/>
+                <w:lang w:eastAsia="es-AR"/>
+                <w14:ligatures w14:val="none"/>
+              </w:rPr>
+              <w:br/>
+            </w:r>
+            <w:r>
+              <w:rPr>
+                <w:rFonts w:ascii="Aptos Narrow" w:eastAsia="Times New Roman" w:hAnsi="Aptos Narrow" w:cs="Times New Roman"/>
+                <w:b/>
+                <w:bCs/>
+                <w:color w:val="000000"/>
+                <w:kern w:val="0"/>
+                <w:sz w:val="22"/>
+                <w:szCs w:val="22"/>
+                <w:lang w:eastAsia="es-AR"/>
+                <w14:ligatures w14:val="none"/>
+              </w:rPr>
+              <w:t>(kg / t)</w:t>
+            </w:r>
+          </w:p>
+        </w:tc>
+      </w:tr>
+      <w:tr>
+        <w:trPr>
+          <w:trHeight w:val="300"/>
+          <w:jc w:val="center"/>
+        </w:trPr>
+        <w:tc>
+          <w:tcPr>
+            <w:tcW w:w="1319" w:type="dxa"/>
+            <w:tcBorders>
+              <w:top w:val="nil"/>
+              <w:left w:val="single" w:sz="8" w:space="0" w:color="auto"/>
+              <w:bottom w:val="nil"/>
+              <w:right w:val="nil"/>
+            </w:tcBorders>
+            <w:shd w:val="clear" w:color="auto" w:fill="auto"/>
+            <w:noWrap/>
+            <w:vAlign w:val="bottom"/>
+            <w:hideMark/>
+          </w:tcPr>
+          <w:p>
+            <w:pPr>
+              <w:spacing w:after="0" w:line="240" w:lineRule="auto"/>
+              <w:rPr>
+                <w:rFonts w:ascii="Aptos Narrow" w:eastAsia="Times New Roman" w:hAnsi="Aptos Narrow" w:cs="Times New Roman"/>
+                <w:color w:val="000000"/>
+                <w:kern w:val="0"/>
+                <w:sz w:val="22"/>
+                <w:szCs w:val="22"/>
+                <w:lang w:eastAsia="es-AR"/>
+                <w14:ligatures w14:val="none"/>
+              </w:rPr>
+            </w:pPr>
+            <w:r>
+              <w:rPr>
+                <w:rFonts w:ascii="Aptos Narrow" w:eastAsia="Times New Roman" w:hAnsi="Aptos Narrow" w:cs="Times New Roman"/>
+                <w:color w:val="000000"/>
+                <w:kern w:val="0"/>
+                <w:sz w:val="22"/>
+                <w:szCs w:val="22"/>
+                <w:lang w:eastAsia="es-AR"/>
+                <w14:ligatures w14:val="none"/>
+              </w:rPr>
+              <w:t>Ma</w:t>
+            </w:r>
+            <w:r>
+              <w:rPr>
+                <w:rFonts w:ascii="Aptos Narrow" w:eastAsia="Times New Roman" w:hAnsi="Aptos Narrow" w:cs="Times New Roman"/>
+                <w:color w:val="000000"/>
+                <w:kern w:val="0"/>
+                <w:sz w:val="22"/>
+                <w:szCs w:val="22"/>
+                <w:lang w:eastAsia="es-AR"/>
+                <w14:ligatures w14:val="none"/>
+              </w:rPr>
+              <w:t>í</w:t>
+            </w:r>
+            <w:r>
+              <w:rPr>
+                <w:rFonts w:ascii="Aptos Narrow" w:eastAsia="Times New Roman" w:hAnsi="Aptos Narrow" w:cs="Times New Roman"/>
+                <w:color w:val="000000"/>
+                <w:kern w:val="0"/>
+                <w:sz w:val="22"/>
+                <w:szCs w:val="22"/>
+                <w:lang w:eastAsia="es-AR"/>
+                <w14:ligatures w14:val="none"/>
+              </w:rPr>
+              <w:t>z</w:t>
+            </w:r>
+          </w:p>
+        </w:tc>
+        <w:tc>
+          <w:tcPr>
+            <w:tcW w:w="2499" w:type="dxa"/>
+            <w:tcBorders>
+              <w:top w:val="nil"/>
+              <w:left w:val="nil"/>
+              <w:bottom w:val="nil"/>
+              <w:right w:val="nil"/>
+            </w:tcBorders>
+            <w:shd w:val="clear" w:color="auto" w:fill="auto"/>
+            <w:noWrap/>
+            <w:vAlign w:val="bottom"/>
+            <w:hideMark/>
+          </w:tcPr>
+          <w:p>
+            <w:pPr>
+              <w:spacing w:after="0" w:line="240" w:lineRule="auto"/>
+              <w:jc w:val="right"/>
+              <w:rPr>
+                <w:rFonts w:ascii="Aptos Narrow" w:eastAsia="Times New Roman" w:hAnsi="Aptos Narrow" w:cs="Times New Roman"/>
+                <w:color w:val="000000"/>
+                <w:kern w:val="0"/>
+                <w:sz w:val="22"/>
+                <w:szCs w:val="22"/>
+                <w:lang w:eastAsia="es-AR"/>
+                <w14:ligatures w14:val="none"/>
+              </w:rPr>
+            </w:pPr>
+            <w:r>
+              <w:rPr>
+                <w:rFonts w:ascii="Aptos Narrow" w:eastAsia="Times New Roman" w:hAnsi="Aptos Narrow" w:cs="Times New Roman"/>
+                <w:color w:val="000000"/>
+                <w:kern w:val="0"/>
+                <w:sz w:val="22"/>
+                <w:szCs w:val="22"/>
+                <w:lang w:eastAsia="es-AR"/>
+                <w14:ligatures w14:val="none"/>
+              </w:rPr>
+              <w:t>20</w:t>
+            </w:r>
+          </w:p>
+        </w:tc>
+        <w:tc>
+          <w:tcPr>
+            <w:tcW w:w="2693" w:type="dxa"/>
+            <w:tcBorders>
+              <w:top w:val="nil"/>
+              <w:left w:val="nil"/>
+              <w:bottom w:val="nil"/>
+              <w:right w:val="single" w:sz="8" w:space="0" w:color="auto"/>
+            </w:tcBorders>
+            <w:shd w:val="clear" w:color="auto" w:fill="auto"/>
+            <w:noWrap/>
+            <w:vAlign w:val="bottom"/>
+            <w:hideMark/>
+          </w:tcPr>
+          <w:p>
+            <w:pPr>
+              <w:spacing w:after="0" w:line="240" w:lineRule="auto"/>
+              <w:jc w:val="right"/>
+              <w:rPr>
+                <w:rFonts w:ascii="Aptos Narrow" w:eastAsia="Times New Roman" w:hAnsi="Aptos Narrow" w:cs="Times New Roman"/>
+                <w:color w:val="000000"/>
+                <w:kern w:val="0"/>
+                <w:sz w:val="22"/>
+                <w:szCs w:val="22"/>
+                <w:lang w:eastAsia="es-AR"/>
+                <w14:ligatures w14:val="none"/>
+              </w:rPr>
+            </w:pPr>
+            <w:r>
+              <w:rPr>
+                <w:rFonts w:ascii="Aptos Narrow" w:eastAsia="Times New Roman" w:hAnsi="Aptos Narrow" w:cs="Times New Roman"/>
+                <w:color w:val="000000"/>
+                <w:kern w:val="0"/>
+                <w:sz w:val="22"/>
+                <w:szCs w:val="22"/>
+                <w:lang w:eastAsia="es-AR"/>
+                <w14:ligatures w14:val="none"/>
+              </w:rPr>
+              <w:t>30</w:t>
+            </w:r>
+          </w:p>
+        </w:tc>
+      </w:tr>
+      <w:tr>
+        <w:trPr>
+          <w:trHeight w:val="300"/>
+          <w:jc w:val="center"/>
+        </w:trPr>
+        <w:tc>
+          <w:tcPr>
+            <w:tcW w:w="1319" w:type="dxa"/>
+            <w:tcBorders>
+              <w:top w:val="nil"/>
+              <w:left w:val="single" w:sz="8" w:space="0" w:color="auto"/>
+              <w:bottom w:val="nil"/>
+              <w:right w:val="nil"/>
+            </w:tcBorders>
+            <w:shd w:val="clear" w:color="auto" w:fill="auto"/>
+            <w:noWrap/>
+            <w:vAlign w:val="bottom"/>
+            <w:hideMark/>
+          </w:tcPr>
+          <w:p>
+            <w:pPr>
+              <w:spacing w:after="0" w:line="240" w:lineRule="auto"/>
+              <w:rPr>
+                <w:rFonts w:ascii="Aptos Narrow" w:eastAsia="Times New Roman" w:hAnsi="Aptos Narrow" w:cs="Times New Roman"/>
+                <w:color w:val="000000"/>
+                <w:kern w:val="0"/>
+                <w:sz w:val="22"/>
+                <w:szCs w:val="22"/>
+                <w:lang w:eastAsia="es-AR"/>
+                <w14:ligatures w14:val="none"/>
+              </w:rPr>
+            </w:pPr>
+            <w:r>
+              <w:rPr>
+                <w:rFonts w:ascii="Aptos Narrow" w:eastAsia="Times New Roman" w:hAnsi="Aptos Narrow" w:cs="Times New Roman"/>
+                <w:color w:val="000000"/>
+                <w:kern w:val="0"/>
+                <w:sz w:val="22"/>
+                <w:szCs w:val="22"/>
+                <w:lang w:eastAsia="es-AR"/>
+                <w14:ligatures w14:val="none"/>
+              </w:rPr>
+              <w:t>Trigo / Cebada</w:t>
+            </w:r>
+          </w:p>
+        </w:tc>
+        <w:tc>
+          <w:tcPr>
+            <w:tcW w:w="2499" w:type="dxa"/>
+            <w:tcBorders>
+              <w:top w:val="nil"/>
+              <w:left w:val="nil"/>
+              <w:bottom w:val="nil"/>
+              <w:right w:val="nil"/>
+            </w:tcBorders>
+            <w:shd w:val="clear" w:color="auto" w:fill="auto"/>
+            <w:noWrap/>
+            <w:vAlign w:val="bottom"/>
+            <w:hideMark/>
+          </w:tcPr>
+          <w:p>
+            <w:pPr>
+              <w:spacing w:after="0" w:line="240" w:lineRule="auto"/>
+              <w:jc w:val="right"/>
+              <w:rPr>
+                <w:rFonts w:ascii="Aptos Narrow" w:eastAsia="Times New Roman" w:hAnsi="Aptos Narrow" w:cs="Times New Roman"/>
+                <w:color w:val="000000"/>
+                <w:kern w:val="0"/>
+                <w:sz w:val="22"/>
+                <w:szCs w:val="22"/>
+                <w:lang w:eastAsia="es-AR"/>
+                <w14:ligatures w14:val="none"/>
+              </w:rPr>
+            </w:pPr>
+            <w:r>
+              <w:rPr>
+                <w:rFonts w:ascii="Aptos Narrow" w:eastAsia="Times New Roman" w:hAnsi="Aptos Narrow" w:cs="Times New Roman"/>
+                <w:color w:val="000000"/>
+                <w:kern w:val="0"/>
+                <w:sz w:val="22"/>
+                <w:szCs w:val="22"/>
+                <w:lang w:eastAsia="es-AR"/>
+                <w14:ligatures w14:val="none"/>
+              </w:rPr>
+              <w:t>30</w:t>
+            </w:r>
+          </w:p>
+        </w:tc>
+        <w:tc>
+          <w:tcPr>
+            <w:tcW w:w="2693" w:type="dxa"/>
+            <w:tcBorders>
+              <w:top w:val="nil"/>
+              <w:left w:val="nil"/>
+              <w:bottom w:val="nil"/>
+              <w:right w:val="single" w:sz="8" w:space="0" w:color="auto"/>
+            </w:tcBorders>
+            <w:shd w:val="clear" w:color="auto" w:fill="auto"/>
+            <w:noWrap/>
+            <w:vAlign w:val="bottom"/>
+            <w:hideMark/>
+          </w:tcPr>
+          <w:p>
+            <w:pPr>
+              <w:spacing w:after="0" w:line="240" w:lineRule="auto"/>
+              <w:jc w:val="right"/>
+              <w:rPr>
+                <w:rFonts w:ascii="Aptos Narrow" w:eastAsia="Times New Roman" w:hAnsi="Aptos Narrow" w:cs="Times New Roman"/>
+                <w:color w:val="000000"/>
+                <w:kern w:val="0"/>
+                <w:sz w:val="22"/>
+                <w:szCs w:val="22"/>
+                <w:lang w:eastAsia="es-AR"/>
+                <w14:ligatures w14:val="none"/>
+              </w:rPr>
+            </w:pPr>
+            <w:r>
+              <w:rPr>
+                <w:rFonts w:ascii="Aptos Narrow" w:eastAsia="Times New Roman" w:hAnsi="Aptos Narrow" w:cs="Times New Roman"/>
+                <w:color w:val="000000"/>
+                <w:kern w:val="0"/>
+                <w:sz w:val="22"/>
+                <w:szCs w:val="22"/>
+                <w:lang w:eastAsia="es-AR"/>
+                <w14:ligatures w14:val="none"/>
+              </w:rPr>
+              <w:t>50</w:t>
+            </w:r>
+          </w:p>
+        </w:tc>
+      </w:tr>
+      <w:tr>
+        <w:trPr>
+          <w:trHeight w:val="300"/>
+          <w:jc w:val="center"/>
+        </w:trPr>
+        <w:tc>
+          <w:tcPr>
+            <w:tcW w:w="1319" w:type="dxa"/>
+            <w:tcBorders>
+              <w:top w:val="nil"/>
+              <w:left w:val="single" w:sz="8" w:space="0" w:color="auto"/>
+              <w:bottom w:val="nil"/>
+              <w:right w:val="nil"/>
+            </w:tcBorders>
+            <w:shd w:val="clear" w:color="auto" w:fill="auto"/>
+            <w:noWrap/>
+            <w:vAlign w:val="bottom"/>
+            <w:hideMark/>
+          </w:tcPr>
+          <w:p>
+            <w:pPr>
+              <w:spacing w:after="0" w:line="240" w:lineRule="auto"/>
+              <w:rPr>
+                <w:rFonts w:ascii="Aptos Narrow" w:eastAsia="Times New Roman" w:hAnsi="Aptos Narrow" w:cs="Times New Roman"/>
+                <w:color w:val="000000"/>
+                <w:kern w:val="0"/>
+                <w:sz w:val="22"/>
+                <w:szCs w:val="22"/>
+                <w:lang w:eastAsia="es-AR"/>
+                <w14:ligatures w14:val="none"/>
+              </w:rPr>
+            </w:pPr>
+            <w:r>
+              <w:rPr>
+                <w:rFonts w:ascii="Aptos Narrow" w:eastAsia="Times New Roman" w:hAnsi="Aptos Narrow" w:cs="Times New Roman"/>
+                <w:color w:val="000000"/>
+                <w:kern w:val="0"/>
+                <w:sz w:val="22"/>
+                <w:szCs w:val="22"/>
+                <w:lang w:eastAsia="es-AR"/>
+                <w14:ligatures w14:val="none"/>
+              </w:rPr>
+              <w:t>Girasol</w:t>
+            </w:r>
+          </w:p>
+        </w:tc>
+        <w:tc>
+          <w:tcPr>
+            <w:tcW w:w="2499" w:type="dxa"/>
+            <w:tcBorders>
+              <w:top w:val="nil"/>
+              <w:left w:val="nil"/>
+              <w:bottom w:val="nil"/>
+              <w:right w:val="nil"/>
+            </w:tcBorders>
+            <w:shd w:val="clear" w:color="auto" w:fill="auto"/>
+            <w:noWrap/>
+            <w:vAlign w:val="bottom"/>
+            <w:hideMark/>
+          </w:tcPr>
+          <w:p>
+            <w:pPr>
+              <w:spacing w:after="0" w:line="240" w:lineRule="auto"/>
+              <w:jc w:val="right"/>
+              <w:rPr>
+                <w:rFonts w:ascii="Aptos Narrow" w:eastAsia="Times New Roman" w:hAnsi="Aptos Narrow" w:cs="Times New Roman"/>
+                <w:color w:val="000000"/>
+                <w:kern w:val="0"/>
+                <w:sz w:val="22"/>
+                <w:szCs w:val="22"/>
+                <w:lang w:eastAsia="es-AR"/>
+                <w14:ligatures w14:val="none"/>
+              </w:rPr>
+            </w:pPr>
+            <w:r>
+              <w:rPr>
+                <w:rFonts w:ascii="Aptos Narrow" w:eastAsia="Times New Roman" w:hAnsi="Aptos Narrow" w:cs="Times New Roman"/>
+                <w:color w:val="000000"/>
+                <w:kern w:val="0"/>
+                <w:sz w:val="22"/>
+                <w:szCs w:val="22"/>
+                <w:lang w:eastAsia="es-AR"/>
+                <w14:ligatures w14:val="none"/>
+              </w:rPr>
+              <w:t>40</w:t>
+            </w:r>
+          </w:p>
+        </w:tc>
+        <w:tc>
+          <w:tcPr>
+            <w:tcW w:w="2693" w:type="dxa"/>
+            <w:tcBorders>
+              <w:top w:val="nil"/>
+              <w:left w:val="nil"/>
+              <w:bottom w:val="nil"/>
+              <w:right w:val="single" w:sz="8" w:space="0" w:color="auto"/>
+            </w:tcBorders>
+            <w:shd w:val="clear" w:color="auto" w:fill="auto"/>
+            <w:noWrap/>
+            <w:vAlign w:val="bottom"/>
+            <w:hideMark/>
+          </w:tcPr>
+          <w:p>
+            <w:pPr>
+              <w:spacing w:after="0" w:line="240" w:lineRule="auto"/>
+              <w:jc w:val="right"/>
+              <w:rPr>
+                <w:rFonts w:ascii="Aptos Narrow" w:eastAsia="Times New Roman" w:hAnsi="Aptos Narrow" w:cs="Times New Roman"/>
+                <w:color w:val="000000"/>
+                <w:kern w:val="0"/>
+                <w:sz w:val="22"/>
+                <w:szCs w:val="22"/>
+                <w:lang w:eastAsia="es-AR"/>
+                <w14:ligatures w14:val="none"/>
+              </w:rPr>
+            </w:pPr>
+            <w:r>
+              <w:rPr>
+                <w:rFonts w:ascii="Aptos Narrow" w:eastAsia="Times New Roman" w:hAnsi="Aptos Narrow" w:cs="Times New Roman"/>
+                <w:color w:val="000000"/>
+                <w:kern w:val="0"/>
+                <w:sz w:val="22"/>
+                <w:szCs w:val="22"/>
+                <w:lang w:eastAsia="es-AR"/>
+                <w14:ligatures w14:val="none"/>
+              </w:rPr>
+              <w:t>60</w:t>
+            </w:r>
+          </w:p>
+        </w:tc>
+      </w:tr>
+      <w:tr>
+        <w:trPr>
+          <w:trHeight w:val="300"/>
+          <w:jc w:val="center"/>
+        </w:trPr>
+        <w:tc>
+          <w:tcPr>
+            <w:tcW w:w="1319" w:type="dxa"/>
+            <w:tcBorders>
+              <w:top w:val="nil"/>
+              <w:left w:val="single" w:sz="8" w:space="0" w:color="auto"/>
+              <w:bottom w:val="nil"/>
+              <w:right w:val="nil"/>
+            </w:tcBorders>
+            <w:shd w:val="clear" w:color="auto" w:fill="auto"/>
+            <w:noWrap/>
+            <w:vAlign w:val="bottom"/>
+            <w:hideMark/>
+          </w:tcPr>
+          <w:p>
+            <w:pPr>
+              <w:spacing w:after="0" w:line="240" w:lineRule="auto"/>
+              <w:rPr>
+                <w:rFonts w:ascii="Aptos Narrow" w:eastAsia="Times New Roman" w:hAnsi="Aptos Narrow" w:cs="Times New Roman"/>
+                <w:color w:val="000000"/>
+                <w:kern w:val="0"/>
+                <w:sz w:val="22"/>
+                <w:szCs w:val="22"/>
+                <w:lang w:eastAsia="es-AR"/>
+                <w14:ligatures w14:val="none"/>
+              </w:rPr>
+            </w:pPr>
+            <w:r>
+              <w:rPr>
+                <w:rFonts w:ascii="Aptos Narrow" w:eastAsia="Times New Roman" w:hAnsi="Aptos Narrow" w:cs="Times New Roman"/>
+                <w:color w:val="000000"/>
+                <w:kern w:val="0"/>
+                <w:sz w:val="22"/>
+                <w:szCs w:val="22"/>
+                <w:lang w:eastAsia="es-AR"/>
+                <w14:ligatures w14:val="none"/>
+              </w:rPr>
+              <w:t>Papa</w:t>
+            </w:r>
+          </w:p>
+        </w:tc>
+        <w:tc>
+          <w:tcPr>
+            <w:tcW w:w="2499" w:type="dxa"/>
+            <w:tcBorders>
+              <w:top w:val="nil"/>
+              <w:left w:val="nil"/>
+              <w:bottom w:val="nil"/>
+              <w:right w:val="nil"/>
+            </w:tcBorders>
+            <w:shd w:val="clear" w:color="auto" w:fill="auto"/>
+            <w:noWrap/>
+            <w:vAlign w:val="bottom"/>
+            <w:hideMark/>
+          </w:tcPr>
+          <w:p>
+            <w:pPr>
+              <w:spacing w:after="0" w:line="240" w:lineRule="auto"/>
+              <w:jc w:val="right"/>
+              <w:rPr>
+                <w:rFonts w:ascii="Aptos Narrow" w:eastAsia="Times New Roman" w:hAnsi="Aptos Narrow" w:cs="Times New Roman"/>
+                <w:color w:val="000000"/>
+                <w:kern w:val="0"/>
+                <w:sz w:val="22"/>
+                <w:szCs w:val="22"/>
+                <w:lang w:eastAsia="es-AR"/>
+                <w14:ligatures w14:val="none"/>
+              </w:rPr>
+            </w:pPr>
+            <w:r>
+              <w:rPr>
+                <w:rFonts w:ascii="Aptos Narrow" w:eastAsia="Times New Roman" w:hAnsi="Aptos Narrow" w:cs="Times New Roman"/>
+                <w:color w:val="000000"/>
+                <w:kern w:val="0"/>
+                <w:sz w:val="22"/>
+                <w:szCs w:val="22"/>
+                <w:lang w:eastAsia="es-AR"/>
+                <w14:ligatures w14:val="none"/>
+              </w:rPr>
+              <w:t>4</w:t>
+            </w:r>
+          </w:p>
+        </w:tc>
+        <w:tc>
+          <w:tcPr>
+            <w:tcW w:w="2693" w:type="dxa"/>
+            <w:tcBorders>
+              <w:top w:val="nil"/>
+              <w:left w:val="nil"/>
+              <w:bottom w:val="nil"/>
+              <w:right w:val="single" w:sz="8" w:space="0" w:color="auto"/>
+            </w:tcBorders>
+            <w:shd w:val="clear" w:color="auto" w:fill="auto"/>
+            <w:noWrap/>
+            <w:vAlign w:val="bottom"/>
+            <w:hideMark/>
+          </w:tcPr>
+          <w:p>
+            <w:pPr>
+              <w:spacing w:after="0" w:line="240" w:lineRule="auto"/>
+              <w:jc w:val="right"/>
+              <w:rPr>
+                <w:rFonts w:ascii="Aptos Narrow" w:eastAsia="Times New Roman" w:hAnsi="Aptos Narrow" w:cs="Times New Roman"/>
+                <w:color w:val="000000"/>
+                <w:kern w:val="0"/>
+                <w:sz w:val="22"/>
+                <w:szCs w:val="22"/>
+                <w:lang w:eastAsia="es-AR"/>
+                <w14:ligatures w14:val="none"/>
+              </w:rPr>
+            </w:pPr>
+            <w:r>
+              <w:rPr>
+                <w:rFonts w:ascii="Aptos Narrow" w:eastAsia="Times New Roman" w:hAnsi="Aptos Narrow" w:cs="Times New Roman"/>
+                <w:color w:val="000000"/>
+                <w:kern w:val="0"/>
+                <w:sz w:val="22"/>
+                <w:szCs w:val="22"/>
+                <w:lang w:eastAsia="es-AR"/>
+                <w14:ligatures w14:val="none"/>
+              </w:rPr>
+              <w:t>6</w:t>
+            </w:r>
+          </w:p>
+        </w:tc>
+      </w:tr>
+      <w:tr>
+        <w:trPr>
+          <w:trHeight w:val="315"/>
+          <w:jc w:val="center"/>
+        </w:trPr>
+        <w:tc>
+          <w:tcPr>
+            <w:tcW w:w="1319" w:type="dxa"/>
+            <w:tcBorders>
+              <w:top w:val="nil"/>
+              <w:left w:val="single" w:sz="8" w:space="0" w:color="auto"/>
+              <w:bottom w:val="nil"/>
+              <w:right w:val="nil"/>
+            </w:tcBorders>
+            <w:shd w:val="clear" w:color="auto" w:fill="auto"/>
+            <w:noWrap/>
+            <w:vAlign w:val="bottom"/>
+            <w:hideMark/>
+          </w:tcPr>
+          <w:p>
+            <w:pPr>
+              <w:spacing w:after="0" w:line="240" w:lineRule="auto"/>
+              <w:rPr>
+                <w:rFonts w:ascii="Aptos Narrow" w:eastAsia="Times New Roman" w:hAnsi="Aptos Narrow" w:cs="Times New Roman"/>
+                <w:color w:val="000000"/>
+                <w:kern w:val="0"/>
+                <w:sz w:val="22"/>
+                <w:szCs w:val="22"/>
+                <w:lang w:eastAsia="es-AR"/>
+                <w14:ligatures w14:val="none"/>
+              </w:rPr>
+            </w:pPr>
+            <w:r>
+              <w:rPr>
+                <w:rFonts w:ascii="Aptos Narrow" w:eastAsia="Times New Roman" w:hAnsi="Aptos Narrow" w:cs="Times New Roman"/>
+                <w:color w:val="000000"/>
+                <w:kern w:val="0"/>
+                <w:sz w:val="22"/>
+                <w:szCs w:val="22"/>
+                <w:lang w:eastAsia="es-AR"/>
+                <w14:ligatures w14:val="none"/>
+              </w:rPr>
+              <w:t> </w:t>
+            </w:r>
+          </w:p>
+        </w:tc>
+        <w:tc>
+          <w:tcPr>
+            <w:tcW w:w="2499" w:type="dxa"/>
+            <w:tcBorders>
+              <w:top w:val="nil"/>
+              <w:left w:val="nil"/>
+              <w:bottom w:val="nil"/>
+              <w:right w:val="nil"/>
+            </w:tcBorders>
+            <w:shd w:val="clear" w:color="auto" w:fill="auto"/>
+            <w:noWrap/>
+            <w:vAlign w:val="bottom"/>
+            <w:hideMark/>
+          </w:tcPr>
+          <w:p>
+            <w:pPr>
+              <w:spacing w:after="0" w:line="240" w:lineRule="auto"/>
+              <w:rPr>
+                <w:rFonts w:ascii="Aptos Narrow" w:eastAsia="Times New Roman" w:hAnsi="Aptos Narrow" w:cs="Times New Roman"/>
+                <w:color w:val="000000"/>
+                <w:kern w:val="0"/>
+                <w:sz w:val="22"/>
+                <w:szCs w:val="22"/>
+                <w:lang w:eastAsia="es-AR"/>
+                <w14:ligatures w14:val="none"/>
+              </w:rPr>
+            </w:pPr>
+          </w:p>
+        </w:tc>
+        <w:tc>
+          <w:tcPr>
+            <w:tcW w:w="2693" w:type="dxa"/>
+            <w:tcBorders>
+              <w:top w:val="nil"/>
+              <w:left w:val="nil"/>
+              <w:bottom w:val="nil"/>
+              <w:right w:val="single" w:sz="8" w:space="0" w:color="auto"/>
+            </w:tcBorders>
+            <w:shd w:val="clear" w:color="auto" w:fill="auto"/>
+            <w:noWrap/>
+            <w:vAlign w:val="bottom"/>
+            <w:hideMark/>
+          </w:tcPr>
+          <w:p>
+            <w:pPr>
+              <w:spacing w:after="0" w:line="240" w:lineRule="auto"/>
+              <w:rPr>
+                <w:rFonts w:ascii="Aptos Narrow" w:eastAsia="Times New Roman" w:hAnsi="Aptos Narrow" w:cs="Times New Roman"/>
+                <w:color w:val="000000"/>
+                <w:kern w:val="0"/>
+                <w:sz w:val="22"/>
+                <w:szCs w:val="22"/>
+                <w:lang w:eastAsia="es-AR"/>
+                <w14:ligatures w14:val="none"/>
+              </w:rPr>
+            </w:pPr>
+            <w:r>
+              <w:rPr>
+                <w:rFonts w:ascii="Aptos Narrow" w:eastAsia="Times New Roman" w:hAnsi="Aptos Narrow" w:cs="Times New Roman"/>
+                <w:color w:val="000000"/>
+                <w:kern w:val="0"/>
+                <w:sz w:val="22"/>
+                <w:szCs w:val="22"/>
+                <w:lang w:eastAsia="es-AR"/>
+                <w14:ligatures w14:val="none"/>
+              </w:rPr>
+              <w:t> </w:t>
+            </w:r>
+          </w:p>
+        </w:tc>
+      </w:tr>
+      <w:tr>
+        <w:trPr>
+          <w:trHeight w:val="300"/>
+          <w:jc w:val="center"/>
+        </w:trPr>
+        <w:tc>
+          <w:tcPr>
+            <w:tcW w:w="3818" w:type="dxa"/>
+            <w:gridSpan w:val="2"/>
+            <w:tcBorders>
+              <w:top w:val="nil"/>
+              <w:left w:val="single" w:sz="8" w:space="0" w:color="auto"/>
+              <w:bottom w:val="single" w:sz="4" w:space="0" w:color="auto"/>
+              <w:right w:val="nil"/>
+            </w:tcBorders>
+            <w:shd w:val="clear" w:color="auto" w:fill="auto"/>
+            <w:noWrap/>
+            <w:vAlign w:val="bottom"/>
+            <w:hideMark/>
+          </w:tcPr>
+          <w:p>
+            <w:pPr>
+              <w:spacing w:after="0" w:line="240" w:lineRule="auto"/>
+              <w:rPr>
+                <w:rFonts w:ascii="Aptos Narrow" w:eastAsia="Times New Roman" w:hAnsi="Aptos Narrow" w:cs="Times New Roman"/>
+                <w:b/>
+                <w:bCs/>
+                <w:color w:val="000000"/>
+                <w:kern w:val="0"/>
+                <w:sz w:val="22"/>
+                <w:szCs w:val="22"/>
+                <w:lang w:eastAsia="es-AR"/>
+                <w14:ligatures w14:val="none"/>
+              </w:rPr>
+            </w:pPr>
+            <w:r>
+              <w:rPr>
+                <w:rFonts w:ascii="Aptos Narrow" w:eastAsia="Times New Roman" w:hAnsi="Aptos Narrow" w:cs="Times New Roman"/>
+                <w:b/>
+                <w:bCs/>
+                <w:color w:val="000000"/>
+                <w:kern w:val="0"/>
+                <w:sz w:val="22"/>
+                <w:szCs w:val="22"/>
+                <w:lang w:eastAsia="es-AR"/>
+                <w14:ligatures w14:val="none"/>
+              </w:rPr>
+              <w:t>Mineralización</w:t>
+            </w:r>
+            <w:r>
+              <w:rPr>
+                <w:rFonts w:ascii="Aptos Narrow" w:eastAsia="Times New Roman" w:hAnsi="Aptos Narrow" w:cs="Times New Roman"/>
+                <w:b/>
+                <w:bCs/>
+                <w:color w:val="000000"/>
+                <w:kern w:val="0"/>
+                <w:sz w:val="22"/>
+                <w:szCs w:val="22"/>
+                <w:lang w:eastAsia="es-AR"/>
+                <w14:ligatures w14:val="none"/>
+              </w:rPr>
+              <w:t xml:space="preserve"> (kg / ha)</w:t>
+            </w:r>
+          </w:p>
+        </w:tc>
+        <w:tc>
+          <w:tcPr>
+            <w:tcW w:w="2693" w:type="dxa"/>
+            <w:tcBorders>
+              <w:top w:val="nil"/>
+              <w:left w:val="nil"/>
+              <w:bottom w:val="single" w:sz="4" w:space="0" w:color="auto"/>
+              <w:right w:val="single" w:sz="8" w:space="0" w:color="auto"/>
+            </w:tcBorders>
+            <w:shd w:val="clear" w:color="auto" w:fill="auto"/>
+            <w:noWrap/>
+            <w:vAlign w:val="bottom"/>
+            <w:hideMark/>
+          </w:tcPr>
+          <w:p>
+            <w:pPr>
+              <w:spacing w:after="0" w:line="240" w:lineRule="auto"/>
+              <w:rPr>
+                <w:rFonts w:ascii="Aptos Narrow" w:eastAsia="Times New Roman" w:hAnsi="Aptos Narrow" w:cs="Times New Roman"/>
+                <w:color w:val="000000"/>
+                <w:kern w:val="0"/>
+                <w:sz w:val="22"/>
+                <w:szCs w:val="22"/>
+                <w:lang w:eastAsia="es-AR"/>
+                <w14:ligatures w14:val="none"/>
+              </w:rPr>
+            </w:pPr>
+            <w:r>
+              <w:rPr>
+                <w:rFonts w:ascii="Aptos Narrow" w:eastAsia="Times New Roman" w:hAnsi="Aptos Narrow" w:cs="Times New Roman"/>
+                <w:color w:val="000000"/>
+                <w:kern w:val="0"/>
+                <w:sz w:val="22"/>
+                <w:szCs w:val="22"/>
+                <w:lang w:eastAsia="es-AR"/>
+                <w14:ligatures w14:val="none"/>
+              </w:rPr>
+              <w:t> </w:t>
+            </w:r>
+          </w:p>
+        </w:tc>
+      </w:tr>
+      <w:tr>
+        <w:trPr>
+          <w:trHeight w:val="300"/>
+          <w:jc w:val="center"/>
+        </w:trPr>
+        <w:tc>
+          <w:tcPr>
+            <w:tcW w:w="1319" w:type="dxa"/>
+            <w:tcBorders>
+              <w:top w:val="nil"/>
+              <w:left w:val="single" w:sz="8" w:space="0" w:color="auto"/>
+              <w:bottom w:val="nil"/>
+              <w:right w:val="nil"/>
+            </w:tcBorders>
+            <w:shd w:val="clear" w:color="auto" w:fill="auto"/>
+            <w:noWrap/>
+            <w:vAlign w:val="bottom"/>
+            <w:hideMark/>
+          </w:tcPr>
+          <w:p>
+            <w:pPr>
+              <w:spacing w:after="0" w:line="240" w:lineRule="auto"/>
+              <w:rPr>
+                <w:rFonts w:ascii="Aptos Narrow" w:eastAsia="Times New Roman" w:hAnsi="Aptos Narrow" w:cs="Times New Roman"/>
+                <w:color w:val="000000"/>
+                <w:kern w:val="0"/>
+                <w:sz w:val="22"/>
+                <w:szCs w:val="22"/>
+                <w:lang w:eastAsia="es-AR"/>
+                <w14:ligatures w14:val="none"/>
+              </w:rPr>
+            </w:pPr>
+            <w:r>
+              <w:rPr>
+                <w:rFonts w:ascii="Aptos Narrow" w:eastAsia="Times New Roman" w:hAnsi="Aptos Narrow" w:cs="Times New Roman"/>
+                <w:color w:val="000000"/>
+                <w:kern w:val="0"/>
+                <w:sz w:val="22"/>
+                <w:szCs w:val="22"/>
+                <w:lang w:eastAsia="es-AR"/>
+                <w14:ligatures w14:val="none"/>
+              </w:rPr>
+              <w:t>Zona maíz</w:t>
+            </w:r>
+          </w:p>
+        </w:tc>
+        <w:tc>
+          <w:tcPr>
+            <w:tcW w:w="2499" w:type="dxa"/>
+            <w:tcBorders>
+              <w:top w:val="nil"/>
+              <w:left w:val="nil"/>
+              <w:bottom w:val="nil"/>
+              <w:right w:val="nil"/>
+            </w:tcBorders>
+            <w:shd w:val="clear" w:color="auto" w:fill="auto"/>
+            <w:noWrap/>
+            <w:vAlign w:val="bottom"/>
+            <w:hideMark/>
+          </w:tcPr>
+          <w:p>
+            <w:pPr>
+              <w:spacing w:after="0" w:line="240" w:lineRule="auto"/>
+              <w:jc w:val="right"/>
+              <w:rPr>
+                <w:rFonts w:ascii="Aptos Narrow" w:eastAsia="Times New Roman" w:hAnsi="Aptos Narrow" w:cs="Times New Roman"/>
+                <w:color w:val="000000"/>
+                <w:kern w:val="0"/>
+                <w:sz w:val="22"/>
+                <w:szCs w:val="22"/>
+                <w:lang w:eastAsia="es-AR"/>
+                <w14:ligatures w14:val="none"/>
+              </w:rPr>
+            </w:pPr>
+            <w:r>
+              <w:rPr>
+                <w:rFonts w:ascii="Aptos Narrow" w:eastAsia="Times New Roman" w:hAnsi="Aptos Narrow" w:cs="Times New Roman"/>
+                <w:color w:val="000000"/>
+                <w:kern w:val="0"/>
+                <w:sz w:val="22"/>
+                <w:szCs w:val="22"/>
+                <w:lang w:eastAsia="es-AR"/>
+                <w14:ligatures w14:val="none"/>
+              </w:rPr>
+              <w:t>3,2</w:t>
+            </w:r>
+          </w:p>
+        </w:tc>
+        <w:tc>
+          <w:tcPr>
+            <w:tcW w:w="2693" w:type="dxa"/>
+            <w:tcBorders>
+              <w:top w:val="nil"/>
+              <w:left w:val="nil"/>
+              <w:bottom w:val="nil"/>
+              <w:right w:val="single" w:sz="8" w:space="0" w:color="auto"/>
+            </w:tcBorders>
+            <w:shd w:val="clear" w:color="auto" w:fill="auto"/>
+            <w:noWrap/>
+            <w:vAlign w:val="bottom"/>
+            <w:hideMark/>
+          </w:tcPr>
+          <w:p>
+            <w:pPr>
+              <w:spacing w:after="0" w:line="240" w:lineRule="auto"/>
+              <w:rPr>
+                <w:rFonts w:ascii="Aptos Narrow" w:eastAsia="Times New Roman" w:hAnsi="Aptos Narrow" w:cs="Times New Roman"/>
+                <w:color w:val="000000"/>
+                <w:kern w:val="0"/>
+                <w:sz w:val="22"/>
+                <w:szCs w:val="22"/>
+                <w:lang w:eastAsia="es-AR"/>
+                <w14:ligatures w14:val="none"/>
+              </w:rPr>
+            </w:pPr>
+            <w:r>
+              <w:rPr>
+                <w:rFonts w:ascii="Aptos Narrow" w:eastAsia="Times New Roman" w:hAnsi="Aptos Narrow" w:cs="Times New Roman"/>
+                <w:color w:val="000000"/>
+                <w:kern w:val="0"/>
+                <w:sz w:val="22"/>
+                <w:szCs w:val="22"/>
+                <w:lang w:eastAsia="es-AR"/>
+                <w14:ligatures w14:val="none"/>
+              </w:rPr>
+              <w:t>Sudeste siembra temprana</w:t>
+            </w:r>
+          </w:p>
+        </w:tc>
+      </w:tr>
+      <w:tr>
+        <w:trPr>
+          <w:trHeight w:val="300"/>
+          <w:jc w:val="center"/>
+        </w:trPr>
+        <w:tc>
+          <w:tcPr>
+            <w:tcW w:w="1319" w:type="dxa"/>
+            <w:tcBorders>
+              <w:top w:val="nil"/>
+              <w:left w:val="single" w:sz="8" w:space="0" w:color="auto"/>
+              <w:bottom w:val="nil"/>
+              <w:right w:val="nil"/>
+            </w:tcBorders>
+            <w:shd w:val="clear" w:color="auto" w:fill="auto"/>
+            <w:noWrap/>
+            <w:vAlign w:val="bottom"/>
+            <w:hideMark/>
+          </w:tcPr>
+          <w:p>
+            <w:pPr>
+              <w:spacing w:after="0" w:line="240" w:lineRule="auto"/>
+              <w:rPr>
+                <w:rFonts w:ascii="Aptos Narrow" w:eastAsia="Times New Roman" w:hAnsi="Aptos Narrow" w:cs="Times New Roman"/>
+                <w:color w:val="000000"/>
+                <w:kern w:val="0"/>
+                <w:sz w:val="22"/>
+                <w:szCs w:val="22"/>
+                <w:lang w:eastAsia="es-AR"/>
+                <w14:ligatures w14:val="none"/>
+              </w:rPr>
+            </w:pPr>
+            <w:r>
+              <w:rPr>
+                <w:rFonts w:ascii="Aptos Narrow" w:eastAsia="Times New Roman" w:hAnsi="Aptos Narrow" w:cs="Times New Roman"/>
+                <w:color w:val="000000"/>
+                <w:kern w:val="0"/>
+                <w:sz w:val="22"/>
+                <w:szCs w:val="22"/>
+                <w:lang w:eastAsia="es-AR"/>
+                <w14:ligatures w14:val="none"/>
+              </w:rPr>
+              <w:t> </w:t>
+            </w:r>
+          </w:p>
+        </w:tc>
+        <w:tc>
+          <w:tcPr>
+            <w:tcW w:w="2499" w:type="dxa"/>
+            <w:tcBorders>
+              <w:top w:val="nil"/>
+              <w:left w:val="nil"/>
+              <w:bottom w:val="nil"/>
+              <w:right w:val="nil"/>
+            </w:tcBorders>
+            <w:shd w:val="clear" w:color="auto" w:fill="auto"/>
+            <w:noWrap/>
+            <w:vAlign w:val="bottom"/>
+            <w:hideMark/>
+          </w:tcPr>
+          <w:p>
+            <w:pPr>
+              <w:spacing w:after="0" w:line="240" w:lineRule="auto"/>
+              <w:jc w:val="right"/>
+              <w:rPr>
+                <w:rFonts w:ascii="Aptos Narrow" w:eastAsia="Times New Roman" w:hAnsi="Aptos Narrow" w:cs="Times New Roman"/>
+                <w:color w:val="000000"/>
+                <w:kern w:val="0"/>
+                <w:sz w:val="22"/>
+                <w:szCs w:val="22"/>
+                <w:lang w:eastAsia="es-AR"/>
+                <w14:ligatures w14:val="none"/>
+              </w:rPr>
+            </w:pPr>
+            <w:r>
+              <w:rPr>
+                <w:rFonts w:ascii="Aptos Narrow" w:eastAsia="Times New Roman" w:hAnsi="Aptos Narrow" w:cs="Times New Roman"/>
+                <w:color w:val="000000"/>
+                <w:kern w:val="0"/>
+                <w:sz w:val="22"/>
+                <w:szCs w:val="22"/>
+                <w:lang w:eastAsia="es-AR"/>
+                <w14:ligatures w14:val="none"/>
+              </w:rPr>
+              <w:t>3,6</w:t>
+            </w:r>
+          </w:p>
+        </w:tc>
+        <w:tc>
+          <w:tcPr>
+            <w:tcW w:w="2693" w:type="dxa"/>
+            <w:tcBorders>
+              <w:top w:val="nil"/>
+              <w:left w:val="nil"/>
+              <w:bottom w:val="nil"/>
+              <w:right w:val="single" w:sz="8" w:space="0" w:color="auto"/>
+            </w:tcBorders>
+            <w:shd w:val="clear" w:color="auto" w:fill="auto"/>
+            <w:noWrap/>
+            <w:vAlign w:val="bottom"/>
+            <w:hideMark/>
+          </w:tcPr>
+          <w:p>
+            <w:pPr>
+              <w:spacing w:after="0" w:line="240" w:lineRule="auto"/>
+              <w:rPr>
+                <w:rFonts w:ascii="Aptos Narrow" w:eastAsia="Times New Roman" w:hAnsi="Aptos Narrow" w:cs="Times New Roman"/>
+                <w:color w:val="000000"/>
+                <w:kern w:val="0"/>
+                <w:sz w:val="22"/>
+                <w:szCs w:val="22"/>
+                <w:lang w:eastAsia="es-AR"/>
+                <w14:ligatures w14:val="none"/>
+              </w:rPr>
+            </w:pPr>
+            <w:r>
+              <w:rPr>
+                <w:rFonts w:ascii="Aptos Narrow" w:eastAsia="Times New Roman" w:hAnsi="Aptos Narrow" w:cs="Times New Roman"/>
+                <w:color w:val="000000"/>
+                <w:kern w:val="0"/>
+                <w:sz w:val="22"/>
+                <w:szCs w:val="22"/>
+                <w:lang w:eastAsia="es-AR"/>
+                <w14:ligatures w14:val="none"/>
+              </w:rPr>
+              <w:t>Núcleo</w:t>
+            </w:r>
+            <w:r>
+              <w:rPr>
+                <w:rFonts w:ascii="Aptos Narrow" w:eastAsia="Times New Roman" w:hAnsi="Aptos Narrow" w:cs="Times New Roman"/>
+                <w:color w:val="000000"/>
+                <w:kern w:val="0"/>
+                <w:sz w:val="22"/>
+                <w:szCs w:val="22"/>
+                <w:lang w:eastAsia="es-AR"/>
+                <w14:ligatures w14:val="none"/>
+              </w:rPr>
+              <w:t xml:space="preserve"> siembra temprana</w:t>
+            </w:r>
+          </w:p>
+        </w:tc>
+      </w:tr>
+      <w:tr>
+        <w:trPr>
+          <w:trHeight w:val="300"/>
+          <w:jc w:val="center"/>
+        </w:trPr>
+        <w:tc>
+          <w:tcPr>
+            <w:tcW w:w="1319" w:type="dxa"/>
+            <w:tcBorders>
+              <w:top w:val="nil"/>
+              <w:left w:val="single" w:sz="8" w:space="0" w:color="auto"/>
+              <w:bottom w:val="nil"/>
+              <w:right w:val="nil"/>
+            </w:tcBorders>
+            <w:shd w:val="clear" w:color="auto" w:fill="auto"/>
+            <w:noWrap/>
+            <w:vAlign w:val="bottom"/>
+            <w:hideMark/>
+          </w:tcPr>
+          <w:p>
+            <w:pPr>
+              <w:spacing w:after="0" w:line="240" w:lineRule="auto"/>
+              <w:rPr>
+                <w:rFonts w:ascii="Aptos Narrow" w:eastAsia="Times New Roman" w:hAnsi="Aptos Narrow" w:cs="Times New Roman"/>
+                <w:color w:val="000000"/>
+                <w:kern w:val="0"/>
+                <w:sz w:val="22"/>
+                <w:szCs w:val="22"/>
+                <w:lang w:eastAsia="es-AR"/>
+                <w14:ligatures w14:val="none"/>
+              </w:rPr>
+            </w:pPr>
+            <w:r>
+              <w:rPr>
+                <w:rFonts w:ascii="Aptos Narrow" w:eastAsia="Times New Roman" w:hAnsi="Aptos Narrow" w:cs="Times New Roman"/>
+                <w:color w:val="000000"/>
+                <w:kern w:val="0"/>
+                <w:sz w:val="22"/>
+                <w:szCs w:val="22"/>
+                <w:lang w:eastAsia="es-AR"/>
+                <w14:ligatures w14:val="none"/>
+              </w:rPr>
+              <w:t> </w:t>
+            </w:r>
+          </w:p>
+        </w:tc>
+        <w:tc>
+          <w:tcPr>
+            <w:tcW w:w="2499" w:type="dxa"/>
+            <w:tcBorders>
+              <w:top w:val="nil"/>
+              <w:left w:val="nil"/>
+              <w:bottom w:val="nil"/>
+              <w:right w:val="nil"/>
+            </w:tcBorders>
+            <w:shd w:val="clear" w:color="auto" w:fill="auto"/>
+            <w:noWrap/>
+            <w:vAlign w:val="bottom"/>
+            <w:hideMark/>
+          </w:tcPr>
+          <w:p>
+            <w:pPr>
+              <w:spacing w:after="0" w:line="240" w:lineRule="auto"/>
+              <w:jc w:val="right"/>
+              <w:rPr>
+                <w:rFonts w:ascii="Aptos Narrow" w:eastAsia="Times New Roman" w:hAnsi="Aptos Narrow" w:cs="Times New Roman"/>
+                <w:color w:val="000000"/>
+                <w:kern w:val="0"/>
+                <w:sz w:val="22"/>
+                <w:szCs w:val="22"/>
+                <w:lang w:eastAsia="es-AR"/>
+                <w14:ligatures w14:val="none"/>
+              </w:rPr>
+            </w:pPr>
+            <w:r>
+              <w:rPr>
+                <w:rFonts w:ascii="Aptos Narrow" w:eastAsia="Times New Roman" w:hAnsi="Aptos Narrow" w:cs="Times New Roman"/>
+                <w:color w:val="000000"/>
+                <w:kern w:val="0"/>
+                <w:sz w:val="22"/>
+                <w:szCs w:val="22"/>
+                <w:lang w:eastAsia="es-AR"/>
+                <w14:ligatures w14:val="none"/>
+              </w:rPr>
+              <w:t>4,2</w:t>
+            </w:r>
+          </w:p>
+        </w:tc>
+        <w:tc>
+          <w:tcPr>
+            <w:tcW w:w="2693" w:type="dxa"/>
+            <w:tcBorders>
+              <w:top w:val="nil"/>
+              <w:left w:val="nil"/>
+              <w:bottom w:val="nil"/>
+              <w:right w:val="single" w:sz="8" w:space="0" w:color="auto"/>
+            </w:tcBorders>
+            <w:shd w:val="clear" w:color="auto" w:fill="auto"/>
+            <w:noWrap/>
+            <w:vAlign w:val="bottom"/>
+            <w:hideMark/>
+          </w:tcPr>
+          <w:p>
+            <w:pPr>
+              <w:spacing w:after="0" w:line="240" w:lineRule="auto"/>
+              <w:rPr>
+                <w:rFonts w:ascii="Aptos Narrow" w:eastAsia="Times New Roman" w:hAnsi="Aptos Narrow" w:cs="Times New Roman"/>
+                <w:color w:val="000000"/>
+                <w:kern w:val="0"/>
+                <w:sz w:val="22"/>
+                <w:szCs w:val="22"/>
+                <w:lang w:eastAsia="es-AR"/>
+                <w14:ligatures w14:val="none"/>
+              </w:rPr>
+            </w:pPr>
+            <w:r>
+              <w:rPr>
+                <w:rFonts w:ascii="Aptos Narrow" w:eastAsia="Times New Roman" w:hAnsi="Aptos Narrow" w:cs="Times New Roman"/>
+                <w:color w:val="000000"/>
+                <w:kern w:val="0"/>
+                <w:sz w:val="22"/>
+                <w:szCs w:val="22"/>
+                <w:lang w:eastAsia="es-AR"/>
+                <w14:ligatures w14:val="none"/>
+              </w:rPr>
+              <w:t>Núcleo</w:t>
+            </w:r>
+            <w:r>
+              <w:rPr>
+                <w:rFonts w:ascii="Aptos Narrow" w:eastAsia="Times New Roman" w:hAnsi="Aptos Narrow" w:cs="Times New Roman"/>
+                <w:color w:val="000000"/>
+                <w:kern w:val="0"/>
+                <w:sz w:val="22"/>
+                <w:szCs w:val="22"/>
+                <w:lang w:eastAsia="es-AR"/>
+                <w14:ligatures w14:val="none"/>
+              </w:rPr>
+              <w:t xml:space="preserve"> siembra </w:t>
+            </w:r>
+            <w:r>
+              <w:rPr>
+                <w:rFonts w:ascii="Aptos Narrow" w:eastAsia="Times New Roman" w:hAnsi="Aptos Narrow" w:cs="Times New Roman"/>
+                <w:color w:val="000000"/>
+                <w:kern w:val="0"/>
+                <w:sz w:val="22"/>
+                <w:szCs w:val="22"/>
+                <w:lang w:eastAsia="es-AR"/>
+                <w14:ligatures w14:val="none"/>
+              </w:rPr>
+              <w:t>tardía</w:t>
+            </w:r>
+          </w:p>
+        </w:tc>
+      </w:tr>
+      <w:tr>
+        <w:trPr>
+          <w:trHeight w:val="300"/>
+          <w:jc w:val="center"/>
+        </w:trPr>
+        <w:tc>
+          <w:tcPr>
+            <w:tcW w:w="1319" w:type="dxa"/>
+            <w:tcBorders>
+              <w:top w:val="nil"/>
+              <w:left w:val="single" w:sz="8" w:space="0" w:color="auto"/>
+              <w:bottom w:val="nil"/>
+              <w:right w:val="nil"/>
+            </w:tcBorders>
+            <w:shd w:val="clear" w:color="auto" w:fill="auto"/>
+            <w:noWrap/>
+            <w:vAlign w:val="bottom"/>
+            <w:hideMark/>
+          </w:tcPr>
+          <w:p>
+            <w:pPr>
+              <w:spacing w:after="0" w:line="240" w:lineRule="auto"/>
+              <w:rPr>
+                <w:rFonts w:ascii="Aptos Narrow" w:eastAsia="Times New Roman" w:hAnsi="Aptos Narrow" w:cs="Times New Roman"/>
+                <w:color w:val="000000"/>
+                <w:kern w:val="0"/>
+                <w:sz w:val="22"/>
+                <w:szCs w:val="22"/>
+                <w:lang w:eastAsia="es-AR"/>
+                <w14:ligatures w14:val="none"/>
+              </w:rPr>
+            </w:pPr>
+            <w:r>
+              <w:rPr>
+                <w:rFonts w:ascii="Aptos Narrow" w:eastAsia="Times New Roman" w:hAnsi="Aptos Narrow" w:cs="Times New Roman"/>
+                <w:color w:val="000000"/>
+                <w:kern w:val="0"/>
+                <w:sz w:val="22"/>
+                <w:szCs w:val="22"/>
+                <w:lang w:eastAsia="es-AR"/>
+                <w14:ligatures w14:val="none"/>
+              </w:rPr>
+              <w:t>Trigo</w:t>
+            </w:r>
+          </w:p>
+        </w:tc>
+        <w:tc>
+          <w:tcPr>
+            <w:tcW w:w="2499" w:type="dxa"/>
+            <w:tcBorders>
+              <w:top w:val="nil"/>
+              <w:left w:val="nil"/>
+              <w:bottom w:val="nil"/>
+              <w:right w:val="nil"/>
+            </w:tcBorders>
+            <w:shd w:val="clear" w:color="auto" w:fill="auto"/>
+            <w:noWrap/>
+            <w:vAlign w:val="bottom"/>
+            <w:hideMark/>
+          </w:tcPr>
+          <w:p>
+            <w:pPr>
+              <w:spacing w:after="0" w:line="240" w:lineRule="auto"/>
+              <w:jc w:val="right"/>
+              <w:rPr>
+                <w:rFonts w:ascii="Aptos Narrow" w:eastAsia="Times New Roman" w:hAnsi="Aptos Narrow" w:cs="Times New Roman"/>
+                <w:color w:val="000000"/>
+                <w:kern w:val="0"/>
+                <w:sz w:val="22"/>
+                <w:szCs w:val="22"/>
+                <w:lang w:eastAsia="es-AR"/>
+                <w14:ligatures w14:val="none"/>
+              </w:rPr>
+            </w:pPr>
+            <w:r>
+              <w:rPr>
+                <w:rFonts w:ascii="Aptos Narrow" w:eastAsia="Times New Roman" w:hAnsi="Aptos Narrow" w:cs="Times New Roman"/>
+                <w:color w:val="000000"/>
+                <w:kern w:val="0"/>
+                <w:sz w:val="22"/>
+                <w:szCs w:val="22"/>
+                <w:lang w:eastAsia="es-AR"/>
+                <w14:ligatures w14:val="none"/>
+              </w:rPr>
+              <w:t>2,2</w:t>
+            </w:r>
+          </w:p>
+        </w:tc>
+        <w:tc>
+          <w:tcPr>
+            <w:tcW w:w="2693" w:type="dxa"/>
+            <w:tcBorders>
+              <w:top w:val="nil"/>
+              <w:left w:val="nil"/>
+              <w:bottom w:val="nil"/>
+              <w:right w:val="single" w:sz="8" w:space="0" w:color="auto"/>
+            </w:tcBorders>
+            <w:shd w:val="clear" w:color="auto" w:fill="auto"/>
+            <w:noWrap/>
+            <w:vAlign w:val="bottom"/>
+            <w:hideMark/>
+          </w:tcPr>
+          <w:p>
+            <w:pPr>
+              <w:spacing w:after="0" w:line="240" w:lineRule="auto"/>
+              <w:rPr>
+                <w:rFonts w:ascii="Aptos Narrow" w:eastAsia="Times New Roman" w:hAnsi="Aptos Narrow" w:cs="Times New Roman"/>
+                <w:color w:val="000000"/>
+                <w:kern w:val="0"/>
+                <w:sz w:val="22"/>
+                <w:szCs w:val="22"/>
+                <w:lang w:eastAsia="es-AR"/>
+                <w14:ligatures w14:val="none"/>
+              </w:rPr>
+            </w:pPr>
+            <w:r>
+              <w:rPr>
+                <w:rFonts w:ascii="Aptos Narrow" w:eastAsia="Times New Roman" w:hAnsi="Aptos Narrow" w:cs="Times New Roman"/>
+                <w:color w:val="000000"/>
+                <w:kern w:val="0"/>
+                <w:sz w:val="22"/>
+                <w:szCs w:val="22"/>
+                <w:lang w:eastAsia="es-AR"/>
+                <w14:ligatures w14:val="none"/>
+              </w:rPr>
+              <w:t> </w:t>
+            </w:r>
+          </w:p>
+        </w:tc>
+      </w:tr>
+      <w:tr>
+        <w:trPr>
+          <w:trHeight w:val="300"/>
+          <w:jc w:val="center"/>
+        </w:trPr>
+        <w:tc>
+          <w:tcPr>
+            <w:tcW w:w="1319" w:type="dxa"/>
+            <w:tcBorders>
+              <w:top w:val="nil"/>
+              <w:left w:val="single" w:sz="8" w:space="0" w:color="auto"/>
+              <w:bottom w:val="nil"/>
+              <w:right w:val="nil"/>
+            </w:tcBorders>
+            <w:shd w:val="clear" w:color="auto" w:fill="auto"/>
+            <w:noWrap/>
+            <w:vAlign w:val="bottom"/>
+            <w:hideMark/>
+          </w:tcPr>
+          <w:p>
+            <w:pPr>
+              <w:spacing w:after="0" w:line="240" w:lineRule="auto"/>
+              <w:rPr>
+                <w:rFonts w:ascii="Aptos Narrow" w:eastAsia="Times New Roman" w:hAnsi="Aptos Narrow" w:cs="Times New Roman"/>
+                <w:color w:val="000000"/>
+                <w:kern w:val="0"/>
+                <w:sz w:val="22"/>
+                <w:szCs w:val="22"/>
+                <w:lang w:eastAsia="es-AR"/>
+                <w14:ligatures w14:val="none"/>
+              </w:rPr>
+            </w:pPr>
+            <w:r>
+              <w:rPr>
+                <w:rFonts w:ascii="Aptos Narrow" w:eastAsia="Times New Roman" w:hAnsi="Aptos Narrow" w:cs="Times New Roman"/>
+                <w:color w:val="000000"/>
+                <w:kern w:val="0"/>
+                <w:sz w:val="22"/>
+                <w:szCs w:val="22"/>
+                <w:lang w:eastAsia="es-AR"/>
+                <w14:ligatures w14:val="none"/>
+              </w:rPr>
+              <w:t>Girasol</w:t>
+            </w:r>
+          </w:p>
+        </w:tc>
+        <w:tc>
+          <w:tcPr>
+            <w:tcW w:w="2499" w:type="dxa"/>
+            <w:tcBorders>
+              <w:top w:val="nil"/>
+              <w:left w:val="nil"/>
+              <w:bottom w:val="nil"/>
+              <w:right w:val="nil"/>
+            </w:tcBorders>
+            <w:shd w:val="clear" w:color="auto" w:fill="auto"/>
+            <w:noWrap/>
+            <w:vAlign w:val="bottom"/>
+            <w:hideMark/>
+          </w:tcPr>
+          <w:p>
+            <w:pPr>
+              <w:spacing w:after="0" w:line="240" w:lineRule="auto"/>
+              <w:jc w:val="right"/>
+              <w:rPr>
+                <w:rFonts w:ascii="Aptos Narrow" w:eastAsia="Times New Roman" w:hAnsi="Aptos Narrow" w:cs="Times New Roman"/>
+                <w:color w:val="000000"/>
+                <w:kern w:val="0"/>
+                <w:sz w:val="22"/>
+                <w:szCs w:val="22"/>
+                <w:lang w:eastAsia="es-AR"/>
+                <w14:ligatures w14:val="none"/>
+              </w:rPr>
+            </w:pPr>
+            <w:r>
+              <w:rPr>
+                <w:rFonts w:ascii="Aptos Narrow" w:eastAsia="Times New Roman" w:hAnsi="Aptos Narrow" w:cs="Times New Roman"/>
+                <w:color w:val="000000"/>
+                <w:kern w:val="0"/>
+                <w:sz w:val="22"/>
+                <w:szCs w:val="22"/>
+                <w:lang w:eastAsia="es-AR"/>
+                <w14:ligatures w14:val="none"/>
+              </w:rPr>
+              <w:t>0</w:t>
+            </w:r>
+          </w:p>
+        </w:tc>
+        <w:tc>
+          <w:tcPr>
+            <w:tcW w:w="2693" w:type="dxa"/>
+            <w:tcBorders>
+              <w:top w:val="nil"/>
+              <w:left w:val="nil"/>
+              <w:bottom w:val="nil"/>
+              <w:right w:val="single" w:sz="8" w:space="0" w:color="auto"/>
+            </w:tcBorders>
+            <w:shd w:val="clear" w:color="auto" w:fill="auto"/>
+            <w:noWrap/>
+            <w:vAlign w:val="bottom"/>
+            <w:hideMark/>
+          </w:tcPr>
+          <w:p>
+            <w:pPr>
+              <w:spacing w:after="0" w:line="240" w:lineRule="auto"/>
+              <w:rPr>
+                <w:rFonts w:ascii="Aptos Narrow" w:eastAsia="Times New Roman" w:hAnsi="Aptos Narrow" w:cs="Times New Roman"/>
+                <w:color w:val="000000"/>
+                <w:kern w:val="0"/>
+                <w:sz w:val="22"/>
+                <w:szCs w:val="22"/>
+                <w:lang w:eastAsia="es-AR"/>
+                <w14:ligatures w14:val="none"/>
+              </w:rPr>
+            </w:pPr>
+            <w:r>
+              <w:rPr>
+                <w:rFonts w:ascii="Aptos Narrow" w:eastAsia="Times New Roman" w:hAnsi="Aptos Narrow" w:cs="Times New Roman"/>
+                <w:color w:val="000000"/>
+                <w:kern w:val="0"/>
+                <w:sz w:val="22"/>
+                <w:szCs w:val="22"/>
+                <w:lang w:eastAsia="es-AR"/>
+                <w14:ligatures w14:val="none"/>
+              </w:rPr>
+              <w:t> </w:t>
+            </w:r>
+          </w:p>
+        </w:tc>
+      </w:tr>
+      <w:tr>
+        <w:trPr>
+          <w:trHeight w:val="315"/>
+          <w:jc w:val="center"/>
+        </w:trPr>
+        <w:tc>
+          <w:tcPr>
+            <w:tcW w:w="1319" w:type="dxa"/>
+            <w:tcBorders>
+              <w:top w:val="nil"/>
+              <w:left w:val="single" w:sz="8" w:space="0" w:color="auto"/>
+              <w:bottom w:val="nil"/>
+              <w:right w:val="nil"/>
+            </w:tcBorders>
+            <w:shd w:val="clear" w:color="auto" w:fill="auto"/>
+            <w:noWrap/>
+            <w:vAlign w:val="bottom"/>
+            <w:hideMark/>
+          </w:tcPr>
+          <w:p>
+            <w:pPr>
+              <w:spacing w:after="0" w:line="240" w:lineRule="auto"/>
+              <w:rPr>
+                <w:rFonts w:ascii="Aptos Narrow" w:eastAsia="Times New Roman" w:hAnsi="Aptos Narrow" w:cs="Times New Roman"/>
+                <w:color w:val="000000"/>
+                <w:kern w:val="0"/>
+                <w:sz w:val="22"/>
+                <w:szCs w:val="22"/>
+                <w:lang w:eastAsia="es-AR"/>
+                <w14:ligatures w14:val="none"/>
+              </w:rPr>
+            </w:pPr>
+            <w:r>
+              <w:rPr>
+                <w:rFonts w:ascii="Aptos Narrow" w:eastAsia="Times New Roman" w:hAnsi="Aptos Narrow" w:cs="Times New Roman"/>
+                <w:color w:val="000000"/>
+                <w:kern w:val="0"/>
+                <w:sz w:val="22"/>
+                <w:szCs w:val="22"/>
+                <w:lang w:eastAsia="es-AR"/>
+                <w14:ligatures w14:val="none"/>
+              </w:rPr>
+              <w:t>Papa</w:t>
+            </w:r>
+          </w:p>
+        </w:tc>
+        <w:tc>
+          <w:tcPr>
+            <w:tcW w:w="2499" w:type="dxa"/>
+            <w:tcBorders>
+              <w:top w:val="nil"/>
+              <w:left w:val="nil"/>
+              <w:bottom w:val="nil"/>
+              <w:right w:val="nil"/>
+            </w:tcBorders>
+            <w:shd w:val="clear" w:color="auto" w:fill="auto"/>
+            <w:noWrap/>
+            <w:vAlign w:val="bottom"/>
+            <w:hideMark/>
+          </w:tcPr>
+          <w:p>
+            <w:pPr>
+              <w:spacing w:after="0" w:line="240" w:lineRule="auto"/>
+              <w:jc w:val="right"/>
+              <w:rPr>
+                <w:rFonts w:ascii="Aptos Narrow" w:eastAsia="Times New Roman" w:hAnsi="Aptos Narrow" w:cs="Times New Roman"/>
+                <w:color w:val="000000"/>
+                <w:kern w:val="0"/>
+                <w:sz w:val="22"/>
+                <w:szCs w:val="22"/>
+                <w:lang w:eastAsia="es-AR"/>
+                <w14:ligatures w14:val="none"/>
+              </w:rPr>
+            </w:pPr>
+            <w:r>
+              <w:rPr>
+                <w:rFonts w:ascii="Aptos Narrow" w:eastAsia="Times New Roman" w:hAnsi="Aptos Narrow" w:cs="Times New Roman"/>
+                <w:color w:val="000000"/>
+                <w:kern w:val="0"/>
+                <w:sz w:val="22"/>
+                <w:szCs w:val="22"/>
+                <w:lang w:eastAsia="es-AR"/>
+                <w14:ligatures w14:val="none"/>
+              </w:rPr>
+              <w:t>3,2</w:t>
+            </w:r>
+          </w:p>
+        </w:tc>
+        <w:tc>
+          <w:tcPr>
+            <w:tcW w:w="2693" w:type="dxa"/>
+            <w:tcBorders>
+              <w:top w:val="nil"/>
+              <w:left w:val="nil"/>
+              <w:bottom w:val="nil"/>
+              <w:right w:val="single" w:sz="8" w:space="0" w:color="auto"/>
+            </w:tcBorders>
+            <w:shd w:val="clear" w:color="auto" w:fill="auto"/>
+            <w:noWrap/>
+            <w:vAlign w:val="bottom"/>
+            <w:hideMark/>
+          </w:tcPr>
+          <w:p>
+            <w:pPr>
+              <w:spacing w:after="0" w:line="240" w:lineRule="auto"/>
+              <w:rPr>
+                <w:rFonts w:ascii="Aptos Narrow" w:eastAsia="Times New Roman" w:hAnsi="Aptos Narrow" w:cs="Times New Roman"/>
+                <w:color w:val="000000"/>
+                <w:kern w:val="0"/>
+                <w:sz w:val="22"/>
+                <w:szCs w:val="22"/>
+                <w:lang w:eastAsia="es-AR"/>
+                <w14:ligatures w14:val="none"/>
+              </w:rPr>
+            </w:pPr>
+            <w:r>
+              <w:rPr>
+                <w:rFonts w:ascii="Aptos Narrow" w:eastAsia="Times New Roman" w:hAnsi="Aptos Narrow" w:cs="Times New Roman"/>
+                <w:color w:val="000000"/>
+                <w:kern w:val="0"/>
+                <w:sz w:val="22"/>
+                <w:szCs w:val="22"/>
+                <w:lang w:eastAsia="es-AR"/>
+                <w14:ligatures w14:val="none"/>
+              </w:rPr>
+              <w:t> </w:t>
+            </w:r>
+          </w:p>
+        </w:tc>
+      </w:tr>
+      <w:tr>
+        <w:trPr>
+          <w:trHeight w:val="315"/>
+          <w:jc w:val="center"/>
+        </w:trPr>
+        <w:tc>
+          <w:tcPr>
+            <w:tcW w:w="1319" w:type="dxa"/>
+            <w:tcBorders>
+              <w:top w:val="nil"/>
+              <w:left w:val="single" w:sz="8" w:space="0" w:color="auto"/>
+              <w:bottom w:val="nil"/>
+              <w:right w:val="nil"/>
+            </w:tcBorders>
+            <w:shd w:val="clear" w:color="auto" w:fill="auto"/>
+            <w:noWrap/>
+            <w:vAlign w:val="bottom"/>
+            <w:hideMark/>
+          </w:tcPr>
+          <w:p>
+            <w:pPr>
+              <w:spacing w:after="0" w:line="240" w:lineRule="auto"/>
+              <w:rPr>
+                <w:rFonts w:ascii="Aptos Narrow" w:eastAsia="Times New Roman" w:hAnsi="Aptos Narrow" w:cs="Times New Roman"/>
+                <w:color w:val="000000"/>
+                <w:kern w:val="0"/>
+                <w:sz w:val="22"/>
+                <w:szCs w:val="22"/>
+                <w:lang w:eastAsia="es-AR"/>
+                <w14:ligatures w14:val="none"/>
+              </w:rPr>
+            </w:pPr>
+            <w:r>
+              <w:rPr>
+                <w:rFonts w:ascii="Aptos Narrow" w:eastAsia="Times New Roman" w:hAnsi="Aptos Narrow" w:cs="Times New Roman"/>
+                <w:color w:val="000000"/>
+                <w:kern w:val="0"/>
+                <w:sz w:val="22"/>
+                <w:szCs w:val="22"/>
+                <w:lang w:eastAsia="es-AR"/>
+                <w14:ligatures w14:val="none"/>
+              </w:rPr>
+              <w:t> </w:t>
+            </w:r>
+          </w:p>
+        </w:tc>
+        <w:tc>
+          <w:tcPr>
+            <w:tcW w:w="2499" w:type="dxa"/>
+            <w:tcBorders>
+              <w:top w:val="nil"/>
+              <w:left w:val="nil"/>
+              <w:bottom w:val="nil"/>
+              <w:right w:val="nil"/>
+            </w:tcBorders>
+            <w:shd w:val="clear" w:color="auto" w:fill="auto"/>
+            <w:noWrap/>
+            <w:vAlign w:val="bottom"/>
+            <w:hideMark/>
+          </w:tcPr>
+          <w:p>
+            <w:pPr>
+              <w:spacing w:after="0" w:line="240" w:lineRule="auto"/>
+              <w:rPr>
+                <w:rFonts w:ascii="Aptos Narrow" w:eastAsia="Times New Roman" w:hAnsi="Aptos Narrow" w:cs="Times New Roman"/>
+                <w:color w:val="000000"/>
+                <w:kern w:val="0"/>
+                <w:sz w:val="22"/>
+                <w:szCs w:val="22"/>
+                <w:lang w:eastAsia="es-AR"/>
+                <w14:ligatures w14:val="none"/>
+              </w:rPr>
+            </w:pPr>
+          </w:p>
+        </w:tc>
+        <w:tc>
+          <w:tcPr>
+            <w:tcW w:w="2693" w:type="dxa"/>
+            <w:tcBorders>
+              <w:top w:val="nil"/>
+              <w:left w:val="nil"/>
+              <w:bottom w:val="nil"/>
+              <w:right w:val="single" w:sz="8" w:space="0" w:color="auto"/>
+            </w:tcBorders>
+            <w:shd w:val="clear" w:color="auto" w:fill="auto"/>
+            <w:noWrap/>
+            <w:vAlign w:val="bottom"/>
+            <w:hideMark/>
+          </w:tcPr>
+          <w:p>
+            <w:pPr>
+              <w:spacing w:after="0" w:line="240" w:lineRule="auto"/>
+              <w:rPr>
+                <w:rFonts w:ascii="Aptos Narrow" w:eastAsia="Times New Roman" w:hAnsi="Aptos Narrow" w:cs="Times New Roman"/>
+                <w:color w:val="000000"/>
+                <w:kern w:val="0"/>
+                <w:sz w:val="22"/>
+                <w:szCs w:val="22"/>
+                <w:lang w:eastAsia="es-AR"/>
+                <w14:ligatures w14:val="none"/>
+              </w:rPr>
+            </w:pPr>
+            <w:r>
+              <w:rPr>
+                <w:rFonts w:ascii="Aptos Narrow" w:eastAsia="Times New Roman" w:hAnsi="Aptos Narrow" w:cs="Times New Roman"/>
+                <w:color w:val="000000"/>
+                <w:kern w:val="0"/>
+                <w:sz w:val="22"/>
+                <w:szCs w:val="22"/>
+                <w:lang w:eastAsia="es-AR"/>
+                <w14:ligatures w14:val="none"/>
+              </w:rPr>
+              <w:t> </w:t>
+            </w:r>
+          </w:p>
+        </w:tc>
+      </w:tr>
+      <w:tr>
+        <w:trPr>
+          <w:trHeight w:val="300"/>
+          <w:jc w:val="center"/>
+        </w:trPr>
+        <w:tc>
+          <w:tcPr>
+            <w:tcW w:w="3818" w:type="dxa"/>
+            <w:gridSpan w:val="2"/>
+            <w:tcBorders>
+              <w:top w:val="nil"/>
+              <w:left w:val="single" w:sz="8" w:space="0" w:color="auto"/>
+              <w:bottom w:val="single" w:sz="4" w:space="0" w:color="auto"/>
+              <w:right w:val="nil"/>
+            </w:tcBorders>
+            <w:shd w:val="clear" w:color="auto" w:fill="auto"/>
+            <w:noWrap/>
+            <w:vAlign w:val="bottom"/>
+            <w:hideMark/>
+          </w:tcPr>
+          <w:p>
+            <w:pPr>
+              <w:spacing w:after="0" w:line="240" w:lineRule="auto"/>
+              <w:rPr>
+                <w:rFonts w:ascii="Aptos Narrow" w:eastAsia="Times New Roman" w:hAnsi="Aptos Narrow" w:cs="Times New Roman"/>
+                <w:b/>
+                <w:bCs/>
+                <w:color w:val="000000"/>
+                <w:kern w:val="0"/>
+                <w:sz w:val="22"/>
+                <w:szCs w:val="22"/>
+                <w:lang w:eastAsia="es-AR"/>
+                <w14:ligatures w14:val="none"/>
+              </w:rPr>
+            </w:pPr>
+            <w:r>
+              <w:rPr>
+                <w:rFonts w:ascii="Aptos Narrow" w:eastAsia="Times New Roman" w:hAnsi="Aptos Narrow" w:cs="Times New Roman"/>
+                <w:b/>
+                <w:bCs/>
+                <w:color w:val="000000"/>
+                <w:kern w:val="0"/>
+                <w:sz w:val="22"/>
+                <w:szCs w:val="22"/>
+                <w:lang w:eastAsia="es-AR"/>
+                <w14:ligatures w14:val="none"/>
+              </w:rPr>
+              <w:t>Efecto antecesor</w:t>
+            </w:r>
+            <w:r>
+              <w:rPr>
+                <w:rFonts w:ascii="Aptos Narrow" w:eastAsia="Times New Roman" w:hAnsi="Aptos Narrow" w:cs="Times New Roman"/>
+                <w:b/>
+                <w:bCs/>
+                <w:color w:val="000000"/>
+                <w:kern w:val="0"/>
+                <w:sz w:val="22"/>
+                <w:szCs w:val="22"/>
+                <w:lang w:eastAsia="es-AR"/>
+                <w14:ligatures w14:val="none"/>
+              </w:rPr>
+              <w:t xml:space="preserve"> (kg / ha)</w:t>
+            </w:r>
+          </w:p>
+        </w:tc>
+        <w:tc>
+          <w:tcPr>
+            <w:tcW w:w="2693" w:type="dxa"/>
+            <w:tcBorders>
+              <w:top w:val="nil"/>
+              <w:left w:val="nil"/>
+              <w:bottom w:val="single" w:sz="4" w:space="0" w:color="auto"/>
+              <w:right w:val="single" w:sz="8" w:space="0" w:color="auto"/>
+            </w:tcBorders>
+            <w:shd w:val="clear" w:color="auto" w:fill="auto"/>
+            <w:noWrap/>
+            <w:vAlign w:val="bottom"/>
+            <w:hideMark/>
+          </w:tcPr>
+          <w:p>
+            <w:pPr>
+              <w:spacing w:after="0" w:line="240" w:lineRule="auto"/>
+              <w:rPr>
+                <w:rFonts w:ascii="Aptos Narrow" w:eastAsia="Times New Roman" w:hAnsi="Aptos Narrow" w:cs="Times New Roman"/>
+                <w:color w:val="000000"/>
+                <w:kern w:val="0"/>
+                <w:sz w:val="22"/>
+                <w:szCs w:val="22"/>
+                <w:lang w:eastAsia="es-AR"/>
+                <w14:ligatures w14:val="none"/>
+              </w:rPr>
+            </w:pPr>
+            <w:r>
+              <w:rPr>
+                <w:rFonts w:ascii="Aptos Narrow" w:eastAsia="Times New Roman" w:hAnsi="Aptos Narrow" w:cs="Times New Roman"/>
+                <w:color w:val="000000"/>
+                <w:kern w:val="0"/>
+                <w:sz w:val="22"/>
+                <w:szCs w:val="22"/>
+                <w:lang w:eastAsia="es-AR"/>
+                <w14:ligatures w14:val="none"/>
+              </w:rPr>
+              <w:t> </w:t>
+            </w:r>
+          </w:p>
+        </w:tc>
+      </w:tr>
+      <w:tr>
+        <w:trPr>
+          <w:trHeight w:val="300"/>
+          <w:jc w:val="center"/>
+        </w:trPr>
+        <w:tc>
+          <w:tcPr>
+            <w:tcW w:w="1319" w:type="dxa"/>
+            <w:tcBorders>
+              <w:top w:val="nil"/>
+              <w:left w:val="single" w:sz="8" w:space="0" w:color="auto"/>
+              <w:bottom w:val="nil"/>
+              <w:right w:val="nil"/>
+            </w:tcBorders>
+            <w:shd w:val="clear" w:color="auto" w:fill="auto"/>
+            <w:noWrap/>
+            <w:vAlign w:val="bottom"/>
+            <w:hideMark/>
+          </w:tcPr>
+          <w:p>
+            <w:pPr>
+              <w:spacing w:after="0" w:line="240" w:lineRule="auto"/>
+              <w:rPr>
+                <w:rFonts w:ascii="Aptos Narrow" w:eastAsia="Times New Roman" w:hAnsi="Aptos Narrow" w:cs="Times New Roman"/>
+                <w:color w:val="000000"/>
+                <w:kern w:val="0"/>
+                <w:sz w:val="22"/>
+                <w:szCs w:val="22"/>
+                <w:lang w:eastAsia="es-AR"/>
+                <w14:ligatures w14:val="none"/>
+              </w:rPr>
+            </w:pPr>
+            <w:r>
+              <w:rPr>
+                <w:rFonts w:ascii="Aptos Narrow" w:eastAsia="Times New Roman" w:hAnsi="Aptos Narrow" w:cs="Times New Roman"/>
+                <w:color w:val="000000"/>
+                <w:kern w:val="0"/>
+                <w:sz w:val="22"/>
+                <w:szCs w:val="22"/>
+                <w:lang w:eastAsia="es-AR"/>
+                <w14:ligatures w14:val="none"/>
+              </w:rPr>
+              <w:t>Trigo</w:t>
+            </w:r>
+          </w:p>
+        </w:tc>
+        <w:tc>
+          <w:tcPr>
+            <w:tcW w:w="2499" w:type="dxa"/>
+            <w:tcBorders>
+              <w:top w:val="nil"/>
+              <w:left w:val="nil"/>
+              <w:bottom w:val="nil"/>
+              <w:right w:val="nil"/>
+            </w:tcBorders>
+            <w:shd w:val="clear" w:color="auto" w:fill="auto"/>
+            <w:noWrap/>
+            <w:vAlign w:val="bottom"/>
+            <w:hideMark/>
+          </w:tcPr>
+          <w:p>
+            <w:pPr>
+              <w:spacing w:after="0" w:line="240" w:lineRule="auto"/>
+              <w:jc w:val="right"/>
+              <w:rPr>
+                <w:rFonts w:ascii="Aptos Narrow" w:eastAsia="Times New Roman" w:hAnsi="Aptos Narrow" w:cs="Times New Roman"/>
+                <w:color w:val="000000"/>
+                <w:kern w:val="0"/>
+                <w:sz w:val="22"/>
+                <w:szCs w:val="22"/>
+                <w:lang w:eastAsia="es-AR"/>
+                <w14:ligatures w14:val="none"/>
+              </w:rPr>
+            </w:pPr>
+            <w:r>
+              <w:rPr>
+                <w:rFonts w:ascii="Aptos Narrow" w:eastAsia="Times New Roman" w:hAnsi="Aptos Narrow" w:cs="Times New Roman"/>
+                <w:color w:val="000000"/>
+                <w:kern w:val="0"/>
+                <w:sz w:val="22"/>
+                <w:szCs w:val="22"/>
+                <w:lang w:eastAsia="es-AR"/>
+                <w14:ligatures w14:val="none"/>
+              </w:rPr>
+              <w:t>20</w:t>
+            </w:r>
+          </w:p>
+        </w:tc>
+        <w:tc>
+          <w:tcPr>
+            <w:tcW w:w="2693" w:type="dxa"/>
+            <w:tcBorders>
+              <w:top w:val="nil"/>
+              <w:left w:val="nil"/>
+              <w:bottom w:val="nil"/>
+              <w:right w:val="single" w:sz="8" w:space="0" w:color="auto"/>
+            </w:tcBorders>
+            <w:shd w:val="clear" w:color="auto" w:fill="auto"/>
+            <w:noWrap/>
+            <w:vAlign w:val="bottom"/>
+            <w:hideMark/>
+          </w:tcPr>
+          <w:p>
+            <w:pPr>
+              <w:spacing w:after="0" w:line="240" w:lineRule="auto"/>
+              <w:rPr>
+                <w:rFonts w:ascii="Aptos Narrow" w:eastAsia="Times New Roman" w:hAnsi="Aptos Narrow" w:cs="Times New Roman"/>
+                <w:color w:val="000000"/>
+                <w:kern w:val="0"/>
+                <w:sz w:val="22"/>
+                <w:szCs w:val="22"/>
+                <w:lang w:eastAsia="es-AR"/>
+                <w14:ligatures w14:val="none"/>
+              </w:rPr>
+            </w:pPr>
+            <w:r>
+              <w:rPr>
+                <w:rFonts w:ascii="Aptos Narrow" w:eastAsia="Times New Roman" w:hAnsi="Aptos Narrow" w:cs="Times New Roman"/>
+                <w:color w:val="000000"/>
+                <w:kern w:val="0"/>
+                <w:sz w:val="22"/>
+                <w:szCs w:val="22"/>
+                <w:lang w:eastAsia="es-AR"/>
+                <w14:ligatures w14:val="none"/>
+              </w:rPr>
+              <w:t>soja</w:t>
+            </w:r>
+          </w:p>
+        </w:tc>
+      </w:tr>
+      <w:tr>
+        <w:trPr>
+          <w:trHeight w:val="315"/>
+          <w:jc w:val="center"/>
+        </w:trPr>
+        <w:tc>
+          <w:tcPr>
+            <w:tcW w:w="1319" w:type="dxa"/>
+            <w:tcBorders>
+              <w:top w:val="nil"/>
+              <w:left w:val="single" w:sz="8" w:space="0" w:color="auto"/>
+              <w:bottom w:val="single" w:sz="8" w:space="0" w:color="auto"/>
+              <w:right w:val="nil"/>
+            </w:tcBorders>
+            <w:shd w:val="clear" w:color="auto" w:fill="auto"/>
+            <w:noWrap/>
+            <w:vAlign w:val="bottom"/>
+            <w:hideMark/>
+          </w:tcPr>
+          <w:p>
+            <w:pPr>
+              <w:spacing w:after="0" w:line="240" w:lineRule="auto"/>
+              <w:rPr>
+                <w:rFonts w:ascii="Aptos Narrow" w:eastAsia="Times New Roman" w:hAnsi="Aptos Narrow" w:cs="Times New Roman"/>
+                <w:color w:val="000000"/>
+                <w:kern w:val="0"/>
+                <w:sz w:val="22"/>
+                <w:szCs w:val="22"/>
+                <w:lang w:eastAsia="es-AR"/>
+                <w14:ligatures w14:val="none"/>
+              </w:rPr>
+            </w:pPr>
+            <w:r>
+              <w:rPr>
+                <w:rFonts w:ascii="Aptos Narrow" w:eastAsia="Times New Roman" w:hAnsi="Aptos Narrow" w:cs="Times New Roman"/>
+                <w:color w:val="000000"/>
+                <w:kern w:val="0"/>
+                <w:sz w:val="22"/>
+                <w:szCs w:val="22"/>
+                <w:lang w:eastAsia="es-AR"/>
+                <w14:ligatures w14:val="none"/>
+              </w:rPr>
+              <w:t> </w:t>
+            </w:r>
+          </w:p>
+        </w:tc>
+        <w:tc>
+          <w:tcPr>
+            <w:tcW w:w="2499" w:type="dxa"/>
+            <w:tcBorders>
+              <w:top w:val="nil"/>
+              <w:left w:val="nil"/>
+              <w:bottom w:val="single" w:sz="8" w:space="0" w:color="auto"/>
+              <w:right w:val="nil"/>
+            </w:tcBorders>
+            <w:shd w:val="clear" w:color="auto" w:fill="auto"/>
+            <w:noWrap/>
+            <w:vAlign w:val="bottom"/>
+            <w:hideMark/>
+          </w:tcPr>
+          <w:p>
+            <w:pPr>
+              <w:spacing w:after="0" w:line="240" w:lineRule="auto"/>
+              <w:jc w:val="right"/>
+              <w:rPr>
+                <w:rFonts w:ascii="Aptos Narrow" w:eastAsia="Times New Roman" w:hAnsi="Aptos Narrow" w:cs="Times New Roman"/>
+                <w:color w:val="000000"/>
+                <w:kern w:val="0"/>
+                <w:sz w:val="22"/>
+                <w:szCs w:val="22"/>
+                <w:lang w:eastAsia="es-AR"/>
+                <w14:ligatures w14:val="none"/>
+              </w:rPr>
+            </w:pPr>
+            <w:r>
+              <w:rPr>
+                <w:rFonts w:ascii="Aptos Narrow" w:eastAsia="Times New Roman" w:hAnsi="Aptos Narrow" w:cs="Times New Roman"/>
+                <w:color w:val="000000"/>
+                <w:kern w:val="0"/>
+                <w:sz w:val="22"/>
+                <w:szCs w:val="22"/>
+                <w:lang w:eastAsia="es-AR"/>
+                <w14:ligatures w14:val="none"/>
+              </w:rPr>
+              <w:t>-30</w:t>
+            </w:r>
+          </w:p>
+        </w:tc>
+        <w:tc>
+          <w:tcPr>
+            <w:tcW w:w="2693" w:type="dxa"/>
+            <w:tcBorders>
+              <w:top w:val="nil"/>
+              <w:left w:val="nil"/>
+              <w:bottom w:val="single" w:sz="8" w:space="0" w:color="auto"/>
+              <w:right w:val="single" w:sz="8" w:space="0" w:color="auto"/>
+            </w:tcBorders>
+            <w:shd w:val="clear" w:color="auto" w:fill="auto"/>
+            <w:noWrap/>
+            <w:vAlign w:val="bottom"/>
+            <w:hideMark/>
+          </w:tcPr>
+          <w:p>
+            <w:pPr>
+              <w:spacing w:after="0" w:line="240" w:lineRule="auto"/>
+              <w:rPr>
+                <w:rFonts w:ascii="Aptos Narrow" w:eastAsia="Times New Roman" w:hAnsi="Aptos Narrow" w:cs="Times New Roman"/>
+                <w:color w:val="000000"/>
+                <w:kern w:val="0"/>
+                <w:sz w:val="22"/>
+                <w:szCs w:val="22"/>
+                <w:lang w:eastAsia="es-AR"/>
+                <w14:ligatures w14:val="none"/>
+              </w:rPr>
+            </w:pPr>
+            <w:r>
+              <w:rPr>
+                <w:rFonts w:ascii="Aptos Narrow" w:eastAsia="Times New Roman" w:hAnsi="Aptos Narrow" w:cs="Times New Roman"/>
+                <w:color w:val="000000"/>
+                <w:kern w:val="0"/>
+                <w:sz w:val="22"/>
+                <w:szCs w:val="22"/>
+                <w:lang w:eastAsia="es-AR"/>
+                <w14:ligatures w14:val="none"/>
+              </w:rPr>
+              <w:t>ma</w:t>
+            </w:r>
+            <w:r>
+              <w:rPr>
+                <w:rFonts w:ascii="Aptos Narrow" w:eastAsia="Times New Roman" w:hAnsi="Aptos Narrow" w:cs="Times New Roman"/>
+                <w:color w:val="000000"/>
+                <w:kern w:val="0"/>
+                <w:sz w:val="22"/>
+                <w:szCs w:val="22"/>
+                <w:lang w:eastAsia="es-AR"/>
+                <w14:ligatures w14:val="none"/>
+              </w:rPr>
+              <w:t>í</w:t>
+            </w:r>
+            <w:r>
+              <w:rPr>
+                <w:rFonts w:ascii="Aptos Narrow" w:eastAsia="Times New Roman" w:hAnsi="Aptos Narrow" w:cs="Times New Roman"/>
+                <w:color w:val="000000"/>
+                <w:kern w:val="0"/>
+                <w:sz w:val="22"/>
+                <w:szCs w:val="22"/>
+                <w:lang w:eastAsia="es-AR"/>
+                <w14:ligatures w14:val="none"/>
+              </w:rPr>
+              <w:t>z</w:t>
+            </w:r>
+          </w:p>
+        </w:tc>
+      </w:tr>
+    </w:tbl>
+    <w:p>
+      <w:pPr>
+        <w:ind w:left="2160"/>
+        <w:rPr>
+          <w:rFonts w:ascii="Calibri" w:hAnsi="Calibri" w:cs="Calibri"/>
+          <w:sz w:val="28"/>
+          <w:szCs w:val="28"/>
+        </w:rPr>
+      </w:pPr>
     </w:p>
     <w:p>
       <w:pPr>
@@ -3052,6 +5835,16 @@
     </w:p>
     <w:p>
       <w:pPr>
+        <w:ind w:left="1440"/>
+        <w:rPr>
+          <w:rFonts w:ascii="Calibri" w:hAnsi="Calibri" w:cs="Calibri"/>
+          <w:sz w:val="28"/>
+          <w:szCs w:val="28"/>
+        </w:rPr>
+      </w:pPr>
+    </w:p>
+    <w:p>
+      <w:pPr>
         <w:numPr>
           <w:ilvl w:val="0"/>
           <w:numId w:val="4"/>
@@ -3145,39 +5938,42 @@
       <w:pPr>
         <w:rPr>
           <w:rFonts w:ascii="Calibri" w:hAnsi="Calibri" w:cs="Calibri"/>
-          <w:sz w:val="28"/>
-          <w:szCs w:val="28"/>
-        </w:rPr>
-      </w:pPr>
-      <w:r>
-        <w:rPr>
-          <w:rFonts w:ascii="Calibri" w:hAnsi="Calibri" w:cs="Calibri"/>
-          <w:sz w:val="28"/>
-          <w:szCs w:val="28"/>
-        </w:rPr>
-        <w:pict w14:anchorId="157D5DEA">
-          <v:rect id="_x0000_i1028" style="width:0;height:1.5pt" o:hralign="center" o:hrstd="t" o:hr="t" fillcolor="#a0a0a0" stroked="f"/>
-        </w:pict>
-      </w:r>
-    </w:p>
-    <w:p>
-      <w:pPr>
-        <w:rPr>
-          <w:rFonts w:ascii="Calibri" w:hAnsi="Calibri" w:cs="Calibri"/>
-          <w:b/>
-          <w:bCs/>
-          <w:sz w:val="28"/>
-          <w:szCs w:val="28"/>
-        </w:rPr>
-      </w:pPr>
-      <w:r>
-        <w:rPr>
-          <w:rFonts w:ascii="Calibri" w:hAnsi="Calibri" w:cs="Calibri"/>
-          <w:b/>
-          <w:bCs/>
-          <w:sz w:val="28"/>
-          <w:szCs w:val="28"/>
-        </w:rPr>
+          <w:b/>
+          <w:bCs/>
+          <w:sz w:val="32"/>
+          <w:szCs w:val="32"/>
+        </w:rPr>
+      </w:pPr>
+      <w:r>
+        <w:rPr>
+          <w:rFonts w:ascii="Calibri" w:hAnsi="Calibri" w:cs="Calibri"/>
+          <w:b/>
+          <w:bCs/>
+          <w:sz w:val="32"/>
+          <w:szCs w:val="32"/>
+        </w:rPr>
+        <w:br w:type="page"/>
+      </w:r>
+    </w:p>
+    <w:p>
+      <w:pPr>
+        <w:rPr>
+          <w:rFonts w:ascii="Calibri" w:hAnsi="Calibri" w:cs="Calibri"/>
+          <w:b/>
+          <w:bCs/>
+          <w:sz w:val="28"/>
+          <w:szCs w:val="28"/>
+        </w:rPr>
+      </w:pPr>
+      <w:r>
+        <w:rPr>
+          <w:rFonts w:ascii="Calibri" w:hAnsi="Calibri" w:cs="Calibri"/>
+          <w:b/>
+          <w:bCs/>
+          <w:sz w:val="32"/>
+          <w:szCs w:val="32"/>
+        </w:rPr>
+        <w:lastRenderedPageBreak/>
         <w:t>Fósforo</w:t>
       </w:r>
       <w:r>
@@ -3193,7 +5989,6 @@
       <w:r>
         <w:instrText xml:space="preserve"> XE "</w:instrText>
       </w:r>
-      <w:proofErr w:type="gramStart"/>
       <w:r>
         <w:rPr>
           <w:rFonts w:ascii="Calibri" w:hAnsi="Calibri" w:cs="Calibri"/>
@@ -3208,64 +6003,49 @@
         <w:rPr>
           <w:lang w:val="es-ES"/>
         </w:rPr>
-        <w:instrText>Múltiples</w:instrText>
-      </w:r>
-      <w:proofErr w:type="gramEnd"/>
+        <w:instrText>Múltiples lotes; Lote único</w:instrText>
+      </w:r>
+      <w:r>
+        <w:instrText xml:space="preserve">" \b </w:instrText>
+      </w:r>
+      <w:r>
+        <w:rPr>
+          <w:rFonts w:ascii="Calibri" w:hAnsi="Calibri" w:cs="Calibri"/>
+          <w:b/>
+          <w:bCs/>
+          <w:sz w:val="28"/>
+          <w:szCs w:val="28"/>
+        </w:rPr>
+        <w:fldChar w:fldCharType="end"/>
+      </w:r>
+      <w:r>
+        <w:rPr>
+          <w:rFonts w:ascii="Calibri" w:hAnsi="Calibri" w:cs="Calibri"/>
+          <w:b/>
+          <w:bCs/>
+          <w:sz w:val="28"/>
+          <w:szCs w:val="28"/>
+        </w:rPr>
+        <w:fldChar w:fldCharType="begin"/>
+      </w:r>
+      <w:r>
+        <w:instrText xml:space="preserve"> XE "</w:instrText>
+      </w:r>
+      <w:r>
+        <w:rPr>
+          <w:rFonts w:ascii="Calibri" w:hAnsi="Calibri" w:cs="Calibri"/>
+          <w:b/>
+          <w:bCs/>
+          <w:sz w:val="28"/>
+          <w:szCs w:val="28"/>
+        </w:rPr>
+        <w:instrText>Fósforo:</w:instrText>
+      </w:r>
       <w:r>
         <w:rPr>
           <w:lang w:val="es-ES"/>
         </w:rPr>
-        <w:instrText xml:space="preserve"> lotes; Lote único</w:instrText>
-      </w:r>
-      <w:r>
-        <w:instrText xml:space="preserve">" \b </w:instrText>
-      </w:r>
-      <w:r>
-        <w:rPr>
-          <w:rFonts w:ascii="Calibri" w:hAnsi="Calibri" w:cs="Calibri"/>
-          <w:b/>
-          <w:bCs/>
-          <w:sz w:val="28"/>
-          <w:szCs w:val="28"/>
-        </w:rPr>
-        <w:fldChar w:fldCharType="end"/>
-      </w:r>
-      <w:r>
-        <w:rPr>
-          <w:rFonts w:ascii="Calibri" w:hAnsi="Calibri" w:cs="Calibri"/>
-          <w:b/>
-          <w:bCs/>
-          <w:sz w:val="28"/>
-          <w:szCs w:val="28"/>
-        </w:rPr>
-        <w:fldChar w:fldCharType="begin"/>
-      </w:r>
-      <w:r>
-        <w:instrText xml:space="preserve"> XE "</w:instrText>
-      </w:r>
-      <w:proofErr w:type="gramStart"/>
-      <w:r>
-        <w:rPr>
-          <w:rFonts w:ascii="Calibri" w:hAnsi="Calibri" w:cs="Calibri"/>
-          <w:b/>
-          <w:bCs/>
-          <w:sz w:val="28"/>
-          <w:szCs w:val="28"/>
-        </w:rPr>
-        <w:instrText>Fósforo:</w:instrText>
-      </w:r>
-      <w:r>
-        <w:rPr>
-          <w:lang w:val="es-ES"/>
-        </w:rPr>
-        <w:instrText>Lote</w:instrText>
-      </w:r>
-      <w:proofErr w:type="gramEnd"/>
-      <w:r>
-        <w:rPr>
-          <w:lang w:val="es-ES"/>
-        </w:rPr>
-        <w:instrText xml:space="preserve"> único</w:instrText>
+        <w:instrText>Lote único</w:instrText>
       </w:r>
       <w:r>
         <w:instrText xml:space="preserve">" \b </w:instrText>
@@ -3478,6 +6258,16 @@
     </w:p>
     <w:p>
       <w:pPr>
+        <w:ind w:left="2160"/>
+        <w:rPr>
+          <w:rFonts w:ascii="Calibri" w:hAnsi="Calibri" w:cs="Calibri"/>
+          <w:sz w:val="28"/>
+          <w:szCs w:val="28"/>
+        </w:rPr>
+      </w:pPr>
+    </w:p>
+    <w:p>
+      <w:pPr>
         <w:numPr>
           <w:ilvl w:val="1"/>
           <w:numId w:val="5"/>
@@ -3527,6 +6317,62 @@
         </w:rPr>
         <w:t>Nivel de P objetivo (ppm).</w:t>
       </w:r>
+      <w:r>
+        <w:rPr>
+          <w:rFonts w:ascii="Calibri" w:hAnsi="Calibri" w:cs="Calibri"/>
+          <w:sz w:val="28"/>
+          <w:szCs w:val="28"/>
+        </w:rPr>
+        <w:t xml:space="preserve"> </w:t>
+      </w:r>
+      <w:r>
+        <w:rPr>
+          <w:rFonts w:ascii="Calibri" w:hAnsi="Calibri" w:cs="Calibri"/>
+          <w:sz w:val="28"/>
+          <w:szCs w:val="28"/>
+        </w:rPr>
+        <w:t>Puede ingresar valores propios o u</w:t>
+      </w:r>
+      <w:r>
+        <w:rPr>
+          <w:rFonts w:ascii="Calibri" w:hAnsi="Calibri" w:cs="Calibri"/>
+          <w:sz w:val="28"/>
+          <w:szCs w:val="28"/>
+        </w:rPr>
+        <w:t>sa</w:t>
+      </w:r>
+      <w:r>
+        <w:rPr>
+          <w:rFonts w:ascii="Calibri" w:hAnsi="Calibri" w:cs="Calibri"/>
+          <w:sz w:val="28"/>
+          <w:szCs w:val="28"/>
+        </w:rPr>
+        <w:t>s los</w:t>
+      </w:r>
+      <w:r>
+        <w:rPr>
+          <w:rFonts w:ascii="Calibri" w:hAnsi="Calibri" w:cs="Calibri"/>
+          <w:sz w:val="28"/>
+          <w:szCs w:val="28"/>
+        </w:rPr>
+        <w:t xml:space="preserve"> valores predeterminados</w:t>
+      </w:r>
+      <w:r>
+        <w:rPr>
+          <w:rFonts w:ascii="Calibri" w:hAnsi="Calibri" w:cs="Calibri"/>
+          <w:sz w:val="28"/>
+          <w:szCs w:val="28"/>
+        </w:rPr>
+        <w:t xml:space="preserve"> (Tabla 2)</w:t>
+      </w:r>
+      <w:r>
+        <w:rPr>
+          <w:rFonts w:ascii="Calibri" w:hAnsi="Calibri" w:cs="Calibri"/>
+          <w:sz w:val="28"/>
+          <w:szCs w:val="28"/>
+        </w:rPr>
+        <w:t>.</w:t>
+      </w:r>
     </w:p>
     <w:p>
       <w:pPr>
@@ -3554,32 +6400,34 @@
           <w:sz w:val="28"/>
           <w:szCs w:val="28"/>
         </w:rPr>
-        <w:t xml:space="preserve"> Puede ingresar valores propios o u</w:t>
-      </w:r>
-      <w:r>
-        <w:rPr>
-          <w:rFonts w:ascii="Calibri" w:hAnsi="Calibri" w:cs="Calibri"/>
-          <w:sz w:val="28"/>
-          <w:szCs w:val="28"/>
-        </w:rPr>
-        <w:t>sa</w:t>
-      </w:r>
-      <w:r>
-        <w:rPr>
-          <w:rFonts w:ascii="Calibri" w:hAnsi="Calibri" w:cs="Calibri"/>
-          <w:sz w:val="28"/>
-          <w:szCs w:val="28"/>
-        </w:rPr>
-        <w:t>s los</w:t>
-      </w:r>
-      <w:r>
-        <w:rPr>
-          <w:rFonts w:ascii="Calibri" w:hAnsi="Calibri" w:cs="Calibri"/>
-          <w:sz w:val="28"/>
-          <w:szCs w:val="28"/>
-        </w:rPr>
-        <w:t xml:space="preserve"> valores predeterminados.</w:t>
-      </w:r>
+        <w:t xml:space="preserve"> Puede ingresar valores propios o usas los valores predeterminados</w:t>
+      </w:r>
+      <w:r>
+        <w:rPr>
+          <w:rFonts w:ascii="Calibri" w:hAnsi="Calibri" w:cs="Calibri"/>
+          <w:sz w:val="28"/>
+          <w:szCs w:val="28"/>
+        </w:rPr>
+        <w:t xml:space="preserve"> (Tabla 2)</w:t>
+      </w:r>
+      <w:r>
+        <w:rPr>
+          <w:rFonts w:ascii="Calibri" w:hAnsi="Calibri" w:cs="Calibri"/>
+          <w:sz w:val="28"/>
+          <w:szCs w:val="28"/>
+        </w:rPr>
+        <w:t>.</w:t>
+      </w:r>
+    </w:p>
+    <w:p>
+      <w:pPr>
+        <w:ind w:left="2160"/>
+        <w:rPr>
+          <w:rFonts w:ascii="Calibri" w:hAnsi="Calibri" w:cs="Calibri"/>
+          <w:sz w:val="28"/>
+          <w:szCs w:val="28"/>
+        </w:rPr>
+      </w:pPr>
     </w:p>
     <w:p>
       <w:pPr>
@@ -3601,7 +6449,6 @@
           <w:sz w:val="28"/>
           <w:szCs w:val="28"/>
         </w:rPr>
-        <w:lastRenderedPageBreak/>
         <w:t>Cálculo de dosis de mantenimiento</w:t>
       </w:r>
       <w:r>
@@ -3684,7 +6531,2149 @@
           <w:sz w:val="28"/>
           <w:szCs w:val="28"/>
         </w:rPr>
-        <w:t xml:space="preserve"> valores predeterminados.</w:t>
+        <w:t xml:space="preserve"> valores predeterminados</w:t>
+      </w:r>
+      <w:r>
+        <w:rPr>
+          <w:rFonts w:ascii="Calibri" w:hAnsi="Calibri" w:cs="Calibri"/>
+          <w:sz w:val="28"/>
+          <w:szCs w:val="28"/>
+        </w:rPr>
+        <w:t xml:space="preserve"> (Tabla 2)</w:t>
+      </w:r>
+      <w:r>
+        <w:rPr>
+          <w:rFonts w:ascii="Calibri" w:hAnsi="Calibri" w:cs="Calibri"/>
+          <w:sz w:val="28"/>
+          <w:szCs w:val="28"/>
+        </w:rPr>
+        <w:t>.</w:t>
+      </w:r>
+    </w:p>
+    <w:p>
+      <w:pPr>
+        <w:ind w:left="2160"/>
+        <w:rPr>
+          <w:rFonts w:ascii="Calibri" w:hAnsi="Calibri" w:cs="Calibri"/>
+          <w:sz w:val="28"/>
+          <w:szCs w:val="28"/>
+        </w:rPr>
+      </w:pPr>
+    </w:p>
+    <w:p>
+      <w:pPr>
+        <w:numPr>
+          <w:ilvl w:val="1"/>
+          <w:numId w:val="4"/>
+        </w:numPr>
+        <w:rPr>
+          <w:rFonts w:ascii="Calibri" w:hAnsi="Calibri" w:cs="Calibri"/>
+          <w:sz w:val="28"/>
+          <w:szCs w:val="28"/>
+        </w:rPr>
+      </w:pPr>
+      <w:r>
+        <w:rPr>
+          <w:rFonts w:ascii="Calibri" w:hAnsi="Calibri" w:cs="Calibri"/>
+          <w:b/>
+          <w:bCs/>
+          <w:sz w:val="28"/>
+          <w:szCs w:val="28"/>
+        </w:rPr>
+        <w:t>Resultados mostrados</w:t>
+      </w:r>
+      <w:r>
+        <w:rPr>
+          <w:rFonts w:ascii="Calibri" w:hAnsi="Calibri" w:cs="Calibri"/>
+          <w:sz w:val="28"/>
+          <w:szCs w:val="28"/>
+        </w:rPr>
+        <w:t>: Dosis de construcción y mantenimiento (kg P/ha).</w:t>
+      </w:r>
+    </w:p>
+    <w:p>
+      <w:pPr>
+        <w:ind w:left="2160"/>
+        <w:rPr>
+          <w:rFonts w:ascii="Calibri" w:hAnsi="Calibri" w:cs="Calibri"/>
+          <w:sz w:val="28"/>
+          <w:szCs w:val="28"/>
+        </w:rPr>
+      </w:pPr>
+    </w:p>
+    <w:p>
+      <w:pPr>
+        <w:ind w:left="2160"/>
+        <w:rPr>
+          <w:rFonts w:ascii="Calibri" w:hAnsi="Calibri" w:cs="Calibri"/>
+          <w:sz w:val="28"/>
+          <w:szCs w:val="28"/>
+        </w:rPr>
+      </w:pPr>
+    </w:p>
+    <w:p>
+      <w:pPr>
+        <w:ind w:left="2160"/>
+        <w:rPr>
+          <w:rFonts w:ascii="Calibri" w:hAnsi="Calibri" w:cs="Calibri"/>
+          <w:sz w:val="28"/>
+          <w:szCs w:val="28"/>
+        </w:rPr>
+      </w:pPr>
+    </w:p>
+    <w:p>
+      <w:pPr>
+        <w:ind w:left="2160"/>
+        <w:rPr>
+          <w:rFonts w:ascii="Calibri" w:hAnsi="Calibri" w:cs="Calibri"/>
+          <w:sz w:val="28"/>
+          <w:szCs w:val="28"/>
+        </w:rPr>
+      </w:pPr>
+    </w:p>
+    <w:p>
+      <w:pPr>
+        <w:pStyle w:val="Prrafodelista"/>
+        <w:rPr>
+          <w:rFonts w:ascii="Calibri" w:hAnsi="Calibri" w:cs="Calibri"/>
+          <w:sz w:val="28"/>
+          <w:szCs w:val="28"/>
+        </w:rPr>
+      </w:pPr>
+      <w:r>
+        <w:rPr>
+          <w:rFonts w:ascii="Calibri" w:hAnsi="Calibri" w:cs="Calibri"/>
+          <w:sz w:val="20"/>
+          <w:szCs w:val="20"/>
+        </w:rPr>
+        <w:lastRenderedPageBreak/>
+        <w:t xml:space="preserve">Tabla </w:t>
+      </w:r>
+      <w:r>
+        <w:rPr>
+          <w:rFonts w:ascii="Calibri" w:hAnsi="Calibri" w:cs="Calibri"/>
+          <w:sz w:val="20"/>
+          <w:szCs w:val="20"/>
+        </w:rPr>
+        <w:t>2</w:t>
+      </w:r>
+      <w:r>
+        <w:rPr>
+          <w:rFonts w:ascii="Calibri" w:hAnsi="Calibri" w:cs="Calibri"/>
+          <w:sz w:val="20"/>
+          <w:szCs w:val="20"/>
+        </w:rPr>
+        <w:t xml:space="preserve">. Valores determinados para cálculo de </w:t>
+      </w:r>
+      <w:r>
+        <w:rPr>
+          <w:rFonts w:ascii="Calibri" w:hAnsi="Calibri" w:cs="Calibri"/>
+          <w:sz w:val="20"/>
+          <w:szCs w:val="20"/>
+        </w:rPr>
+        <w:t>dosis de construcción y mantenimiento en P.</w:t>
+      </w:r>
+    </w:p>
+    <w:tbl>
+      <w:tblPr>
+        <w:tblW w:w="5802" w:type="dxa"/>
+        <w:jc w:val="center"/>
+        <w:tblCellMar>
+          <w:left w:w="70" w:type="dxa"/>
+          <w:right w:w="70" w:type="dxa"/>
+        </w:tblCellMar>
+        <w:tblLook w:val="04A0" w:firstRow="1" w:lastRow="0" w:firstColumn="1" w:lastColumn="0" w:noHBand="0" w:noVBand="1"/>
+      </w:tblPr>
+      <w:tblGrid>
+        <w:gridCol w:w="1550"/>
+        <w:gridCol w:w="141"/>
+        <w:gridCol w:w="1843"/>
+        <w:gridCol w:w="2268"/>
+      </w:tblGrid>
+      <w:tr>
+        <w:trPr>
+          <w:trHeight w:val="300"/>
+          <w:jc w:val="center"/>
+        </w:trPr>
+        <w:tc>
+          <w:tcPr>
+            <w:tcW w:w="1691" w:type="dxa"/>
+            <w:gridSpan w:val="2"/>
+            <w:tcBorders>
+              <w:top w:val="single" w:sz="8" w:space="0" w:color="auto"/>
+              <w:left w:val="single" w:sz="8" w:space="0" w:color="auto"/>
+              <w:bottom w:val="single" w:sz="4" w:space="0" w:color="auto"/>
+              <w:right w:val="nil"/>
+            </w:tcBorders>
+            <w:shd w:val="clear" w:color="auto" w:fill="auto"/>
+            <w:noWrap/>
+            <w:vAlign w:val="bottom"/>
+            <w:hideMark/>
+          </w:tcPr>
+          <w:p>
+            <w:pPr>
+              <w:spacing w:after="0" w:line="240" w:lineRule="auto"/>
+              <w:rPr>
+                <w:rFonts w:ascii="Aptos Narrow" w:eastAsia="Times New Roman" w:hAnsi="Aptos Narrow" w:cs="Times New Roman"/>
+                <w:b/>
+                <w:bCs/>
+                <w:color w:val="000000"/>
+                <w:kern w:val="0"/>
+                <w:sz w:val="22"/>
+                <w:szCs w:val="22"/>
+                <w:lang w:eastAsia="es-AR"/>
+                <w14:ligatures w14:val="none"/>
+              </w:rPr>
+            </w:pPr>
+            <w:r>
+              <w:rPr>
+                <w:rFonts w:ascii="Aptos Narrow" w:eastAsia="Times New Roman" w:hAnsi="Aptos Narrow" w:cs="Times New Roman"/>
+                <w:b/>
+                <w:bCs/>
+                <w:color w:val="000000"/>
+                <w:kern w:val="0"/>
+                <w:sz w:val="22"/>
+                <w:szCs w:val="22"/>
+                <w:lang w:eastAsia="es-AR"/>
+                <w14:ligatures w14:val="none"/>
+              </w:rPr>
+              <w:t>FÓSFORO</w:t>
+            </w:r>
+          </w:p>
+        </w:tc>
+        <w:tc>
+          <w:tcPr>
+            <w:tcW w:w="1843" w:type="dxa"/>
+            <w:tcBorders>
+              <w:top w:val="single" w:sz="8" w:space="0" w:color="auto"/>
+              <w:left w:val="nil"/>
+              <w:bottom w:val="single" w:sz="4" w:space="0" w:color="auto"/>
+              <w:right w:val="nil"/>
+            </w:tcBorders>
+            <w:shd w:val="clear" w:color="auto" w:fill="auto"/>
+            <w:noWrap/>
+            <w:vAlign w:val="bottom"/>
+            <w:hideMark/>
+          </w:tcPr>
+          <w:p>
+            <w:pPr>
+              <w:spacing w:after="0" w:line="240" w:lineRule="auto"/>
+              <w:rPr>
+                <w:rFonts w:ascii="Aptos Narrow" w:eastAsia="Times New Roman" w:hAnsi="Aptos Narrow" w:cs="Times New Roman"/>
+                <w:color w:val="000000"/>
+                <w:kern w:val="0"/>
+                <w:sz w:val="22"/>
+                <w:szCs w:val="22"/>
+                <w:lang w:eastAsia="es-AR"/>
+                <w14:ligatures w14:val="none"/>
+              </w:rPr>
+            </w:pPr>
+            <w:r>
+              <w:rPr>
+                <w:rFonts w:ascii="Aptos Narrow" w:eastAsia="Times New Roman" w:hAnsi="Aptos Narrow" w:cs="Times New Roman"/>
+                <w:color w:val="000000"/>
+                <w:kern w:val="0"/>
+                <w:sz w:val="22"/>
+                <w:szCs w:val="22"/>
+                <w:lang w:eastAsia="es-AR"/>
+                <w14:ligatures w14:val="none"/>
+              </w:rPr>
+              <w:t> </w:t>
+            </w:r>
+          </w:p>
+        </w:tc>
+        <w:tc>
+          <w:tcPr>
+            <w:tcW w:w="2268" w:type="dxa"/>
+            <w:tcBorders>
+              <w:top w:val="single" w:sz="8" w:space="0" w:color="auto"/>
+              <w:left w:val="nil"/>
+              <w:bottom w:val="single" w:sz="4" w:space="0" w:color="auto"/>
+              <w:right w:val="single" w:sz="8" w:space="0" w:color="auto"/>
+            </w:tcBorders>
+            <w:shd w:val="clear" w:color="auto" w:fill="auto"/>
+            <w:noWrap/>
+            <w:vAlign w:val="bottom"/>
+            <w:hideMark/>
+          </w:tcPr>
+          <w:p>
+            <w:pPr>
+              <w:spacing w:after="0" w:line="240" w:lineRule="auto"/>
+              <w:rPr>
+                <w:rFonts w:ascii="Aptos Narrow" w:eastAsia="Times New Roman" w:hAnsi="Aptos Narrow" w:cs="Times New Roman"/>
+                <w:color w:val="000000"/>
+                <w:kern w:val="0"/>
+                <w:sz w:val="22"/>
+                <w:szCs w:val="22"/>
+                <w:lang w:eastAsia="es-AR"/>
+                <w14:ligatures w14:val="none"/>
+              </w:rPr>
+            </w:pPr>
+            <w:r>
+              <w:rPr>
+                <w:rFonts w:ascii="Aptos Narrow" w:eastAsia="Times New Roman" w:hAnsi="Aptos Narrow" w:cs="Times New Roman"/>
+                <w:color w:val="000000"/>
+                <w:kern w:val="0"/>
+                <w:sz w:val="22"/>
+                <w:szCs w:val="22"/>
+                <w:lang w:eastAsia="es-AR"/>
+                <w14:ligatures w14:val="none"/>
+              </w:rPr>
+              <w:t> </w:t>
+            </w:r>
+          </w:p>
+        </w:tc>
+      </w:tr>
+      <w:tr>
+        <w:trPr>
+          <w:trHeight w:val="300"/>
+          <w:jc w:val="center"/>
+        </w:trPr>
+        <w:tc>
+          <w:tcPr>
+            <w:tcW w:w="1550" w:type="dxa"/>
+            <w:tcBorders>
+              <w:top w:val="nil"/>
+              <w:left w:val="single" w:sz="8" w:space="0" w:color="auto"/>
+              <w:bottom w:val="nil"/>
+              <w:right w:val="nil"/>
+            </w:tcBorders>
+            <w:shd w:val="clear" w:color="auto" w:fill="auto"/>
+            <w:noWrap/>
+            <w:vAlign w:val="bottom"/>
+            <w:hideMark/>
+          </w:tcPr>
+          <w:p>
+            <w:pPr>
+              <w:spacing w:after="0" w:line="240" w:lineRule="auto"/>
+              <w:rPr>
+                <w:rFonts w:ascii="Aptos Narrow" w:eastAsia="Times New Roman" w:hAnsi="Aptos Narrow" w:cs="Times New Roman"/>
+                <w:color w:val="000000"/>
+                <w:kern w:val="0"/>
+                <w:sz w:val="22"/>
+                <w:szCs w:val="22"/>
+                <w:lang w:eastAsia="es-AR"/>
+                <w14:ligatures w14:val="none"/>
+              </w:rPr>
+            </w:pPr>
+            <w:r>
+              <w:rPr>
+                <w:rFonts w:ascii="Aptos Narrow" w:eastAsia="Times New Roman" w:hAnsi="Aptos Narrow" w:cs="Times New Roman"/>
+                <w:color w:val="000000"/>
+                <w:kern w:val="0"/>
+                <w:sz w:val="22"/>
+                <w:szCs w:val="22"/>
+                <w:lang w:eastAsia="es-AR"/>
+                <w14:ligatures w14:val="none"/>
+              </w:rPr>
+              <w:t> </w:t>
+            </w:r>
+          </w:p>
+        </w:tc>
+        <w:tc>
+          <w:tcPr>
+            <w:tcW w:w="1984" w:type="dxa"/>
+            <w:gridSpan w:val="2"/>
+            <w:tcBorders>
+              <w:top w:val="nil"/>
+              <w:left w:val="nil"/>
+              <w:bottom w:val="nil"/>
+              <w:right w:val="nil"/>
+            </w:tcBorders>
+            <w:shd w:val="clear" w:color="auto" w:fill="auto"/>
+            <w:noWrap/>
+            <w:vAlign w:val="bottom"/>
+            <w:hideMark/>
+          </w:tcPr>
+          <w:p>
+            <w:pPr>
+              <w:spacing w:after="0" w:line="240" w:lineRule="auto"/>
+              <w:rPr>
+                <w:rFonts w:ascii="Aptos Narrow" w:eastAsia="Times New Roman" w:hAnsi="Aptos Narrow" w:cs="Times New Roman"/>
+                <w:b/>
+                <w:bCs/>
+                <w:color w:val="000000"/>
+                <w:kern w:val="0"/>
+                <w:sz w:val="22"/>
+                <w:szCs w:val="22"/>
+                <w:lang w:eastAsia="es-AR"/>
+                <w14:ligatures w14:val="none"/>
+              </w:rPr>
+            </w:pPr>
+            <w:r>
+              <w:rPr>
+                <w:rFonts w:ascii="Aptos Narrow" w:eastAsia="Times New Roman" w:hAnsi="Aptos Narrow" w:cs="Times New Roman"/>
+                <w:b/>
+                <w:bCs/>
+                <w:color w:val="000000"/>
+                <w:kern w:val="0"/>
+                <w:sz w:val="22"/>
+                <w:szCs w:val="22"/>
+                <w:lang w:eastAsia="es-AR"/>
+                <w14:ligatures w14:val="none"/>
+              </w:rPr>
+              <w:t xml:space="preserve">Factor construcción </w:t>
+            </w:r>
+            <w:r>
+              <w:rPr>
+                <w:rFonts w:ascii="Aptos Narrow" w:eastAsia="Times New Roman" w:hAnsi="Aptos Narrow" w:cs="Times New Roman"/>
+                <w:b/>
+                <w:bCs/>
+                <w:color w:val="000000"/>
+                <w:kern w:val="0"/>
+                <w:sz w:val="22"/>
+                <w:szCs w:val="22"/>
+                <w:lang w:eastAsia="es-AR"/>
+                <w14:ligatures w14:val="none"/>
+              </w:rPr>
+              <w:br/>
+            </w:r>
+            <w:r>
+              <w:rPr>
+                <w:rFonts w:ascii="Aptos Narrow" w:eastAsia="Times New Roman" w:hAnsi="Aptos Narrow" w:cs="Times New Roman"/>
+                <w:b/>
+                <w:bCs/>
+                <w:color w:val="000000"/>
+                <w:kern w:val="0"/>
+                <w:sz w:val="22"/>
+                <w:szCs w:val="22"/>
+                <w:lang w:eastAsia="es-AR"/>
+                <w14:ligatures w14:val="none"/>
+              </w:rPr>
+              <w:t>(kg / ppm)</w:t>
+            </w:r>
+          </w:p>
+        </w:tc>
+        <w:tc>
+          <w:tcPr>
+            <w:tcW w:w="2268" w:type="dxa"/>
+            <w:tcBorders>
+              <w:top w:val="nil"/>
+              <w:left w:val="nil"/>
+              <w:bottom w:val="nil"/>
+              <w:right w:val="single" w:sz="8" w:space="0" w:color="auto"/>
+            </w:tcBorders>
+            <w:shd w:val="clear" w:color="auto" w:fill="auto"/>
+            <w:noWrap/>
+            <w:vAlign w:val="bottom"/>
+            <w:hideMark/>
+          </w:tcPr>
+          <w:p>
+            <w:pPr>
+              <w:spacing w:after="0" w:line="240" w:lineRule="auto"/>
+              <w:rPr>
+                <w:rFonts w:ascii="Aptos Narrow" w:eastAsia="Times New Roman" w:hAnsi="Aptos Narrow" w:cs="Times New Roman"/>
+                <w:b/>
+                <w:bCs/>
+                <w:color w:val="000000"/>
+                <w:kern w:val="0"/>
+                <w:sz w:val="22"/>
+                <w:szCs w:val="22"/>
+                <w:lang w:eastAsia="es-AR"/>
+                <w14:ligatures w14:val="none"/>
+              </w:rPr>
+            </w:pPr>
+            <w:r>
+              <w:rPr>
+                <w:rFonts w:ascii="Aptos Narrow" w:eastAsia="Times New Roman" w:hAnsi="Aptos Narrow" w:cs="Times New Roman"/>
+                <w:b/>
+                <w:bCs/>
+                <w:color w:val="000000"/>
+                <w:kern w:val="0"/>
+                <w:sz w:val="22"/>
+                <w:szCs w:val="22"/>
+                <w:lang w:eastAsia="es-AR"/>
+                <w14:ligatures w14:val="none"/>
+              </w:rPr>
+              <w:t>Nutriente en grano</w:t>
+            </w:r>
+            <w:r>
+              <w:rPr>
+                <w:rFonts w:ascii="Aptos Narrow" w:eastAsia="Times New Roman" w:hAnsi="Aptos Narrow" w:cs="Times New Roman"/>
+                <w:b/>
+                <w:bCs/>
+                <w:color w:val="000000"/>
+                <w:kern w:val="0"/>
+                <w:sz w:val="22"/>
+                <w:szCs w:val="22"/>
+                <w:lang w:eastAsia="es-AR"/>
+                <w14:ligatures w14:val="none"/>
+              </w:rPr>
+              <w:t xml:space="preserve"> </w:t>
+            </w:r>
+            <w:r>
+              <w:rPr>
+                <w:rFonts w:ascii="Aptos Narrow" w:eastAsia="Times New Roman" w:hAnsi="Aptos Narrow" w:cs="Times New Roman"/>
+                <w:b/>
+                <w:bCs/>
+                <w:color w:val="000000"/>
+                <w:kern w:val="0"/>
+                <w:sz w:val="22"/>
+                <w:szCs w:val="22"/>
+                <w:lang w:eastAsia="es-AR"/>
+                <w14:ligatures w14:val="none"/>
+              </w:rPr>
+              <w:br/>
+            </w:r>
+            <w:r>
+              <w:rPr>
+                <w:rFonts w:ascii="Aptos Narrow" w:eastAsia="Times New Roman" w:hAnsi="Aptos Narrow" w:cs="Times New Roman"/>
+                <w:b/>
+                <w:bCs/>
+                <w:color w:val="000000"/>
+                <w:kern w:val="0"/>
+                <w:sz w:val="22"/>
+                <w:szCs w:val="22"/>
+                <w:lang w:eastAsia="es-AR"/>
+                <w14:ligatures w14:val="none"/>
+              </w:rPr>
+              <w:t>(kg / t)</w:t>
+            </w:r>
+          </w:p>
+        </w:tc>
+      </w:tr>
+      <w:tr>
+        <w:trPr>
+          <w:trHeight w:val="300"/>
+          <w:jc w:val="center"/>
+        </w:trPr>
+        <w:tc>
+          <w:tcPr>
+            <w:tcW w:w="1550" w:type="dxa"/>
+            <w:tcBorders>
+              <w:top w:val="nil"/>
+              <w:left w:val="single" w:sz="8" w:space="0" w:color="auto"/>
+              <w:bottom w:val="nil"/>
+              <w:right w:val="nil"/>
+            </w:tcBorders>
+            <w:shd w:val="clear" w:color="auto" w:fill="auto"/>
+            <w:noWrap/>
+            <w:vAlign w:val="bottom"/>
+            <w:hideMark/>
+          </w:tcPr>
+          <w:p>
+            <w:pPr>
+              <w:spacing w:after="0" w:line="240" w:lineRule="auto"/>
+              <w:rPr>
+                <w:rFonts w:ascii="Aptos Narrow" w:eastAsia="Times New Roman" w:hAnsi="Aptos Narrow" w:cs="Times New Roman"/>
+                <w:color w:val="000000"/>
+                <w:kern w:val="0"/>
+                <w:sz w:val="22"/>
+                <w:szCs w:val="22"/>
+                <w:lang w:eastAsia="es-AR"/>
+                <w14:ligatures w14:val="none"/>
+              </w:rPr>
+            </w:pPr>
+            <w:r>
+              <w:rPr>
+                <w:rFonts w:ascii="Aptos Narrow" w:eastAsia="Times New Roman" w:hAnsi="Aptos Narrow" w:cs="Times New Roman"/>
+                <w:color w:val="000000"/>
+                <w:kern w:val="0"/>
+                <w:sz w:val="22"/>
+                <w:szCs w:val="22"/>
+                <w:lang w:eastAsia="es-AR"/>
+                <w14:ligatures w14:val="none"/>
+              </w:rPr>
+              <w:t>M</w:t>
+            </w:r>
+            <w:r>
+              <w:rPr>
+                <w:rFonts w:ascii="Aptos Narrow" w:eastAsia="Times New Roman" w:hAnsi="Aptos Narrow" w:cs="Times New Roman"/>
+                <w:color w:val="000000"/>
+                <w:kern w:val="0"/>
+                <w:sz w:val="22"/>
+                <w:szCs w:val="22"/>
+                <w:lang w:eastAsia="es-AR"/>
+                <w14:ligatures w14:val="none"/>
+              </w:rPr>
+              <w:t>aíz</w:t>
+            </w:r>
+          </w:p>
+        </w:tc>
+        <w:tc>
+          <w:tcPr>
+            <w:tcW w:w="1984" w:type="dxa"/>
+            <w:gridSpan w:val="2"/>
+            <w:tcBorders>
+              <w:top w:val="nil"/>
+              <w:left w:val="nil"/>
+              <w:bottom w:val="nil"/>
+              <w:right w:val="nil"/>
+            </w:tcBorders>
+            <w:shd w:val="clear" w:color="auto" w:fill="auto"/>
+            <w:noWrap/>
+            <w:vAlign w:val="bottom"/>
+            <w:hideMark/>
+          </w:tcPr>
+          <w:p>
+            <w:pPr>
+              <w:spacing w:after="0" w:line="240" w:lineRule="auto"/>
+              <w:jc w:val="right"/>
+              <w:rPr>
+                <w:rFonts w:ascii="Aptos Narrow" w:eastAsia="Times New Roman" w:hAnsi="Aptos Narrow" w:cs="Times New Roman"/>
+                <w:color w:val="000000"/>
+                <w:kern w:val="0"/>
+                <w:sz w:val="22"/>
+                <w:szCs w:val="22"/>
+                <w:lang w:eastAsia="es-AR"/>
+                <w14:ligatures w14:val="none"/>
+              </w:rPr>
+            </w:pPr>
+            <w:r>
+              <w:rPr>
+                <w:rFonts w:ascii="Aptos Narrow" w:eastAsia="Times New Roman" w:hAnsi="Aptos Narrow" w:cs="Times New Roman"/>
+                <w:color w:val="000000"/>
+                <w:kern w:val="0"/>
+                <w:sz w:val="22"/>
+                <w:szCs w:val="22"/>
+                <w:lang w:eastAsia="es-AR"/>
+                <w14:ligatures w14:val="none"/>
+              </w:rPr>
+              <w:t>3</w:t>
+            </w:r>
+          </w:p>
+        </w:tc>
+        <w:tc>
+          <w:tcPr>
+            <w:tcW w:w="2268" w:type="dxa"/>
+            <w:tcBorders>
+              <w:top w:val="nil"/>
+              <w:left w:val="nil"/>
+              <w:bottom w:val="nil"/>
+              <w:right w:val="single" w:sz="8" w:space="0" w:color="auto"/>
+            </w:tcBorders>
+            <w:shd w:val="clear" w:color="auto" w:fill="auto"/>
+            <w:noWrap/>
+            <w:vAlign w:val="bottom"/>
+            <w:hideMark/>
+          </w:tcPr>
+          <w:p>
+            <w:pPr>
+              <w:spacing w:after="0" w:line="240" w:lineRule="auto"/>
+              <w:jc w:val="right"/>
+              <w:rPr>
+                <w:rFonts w:ascii="Aptos Narrow" w:eastAsia="Times New Roman" w:hAnsi="Aptos Narrow" w:cs="Times New Roman"/>
+                <w:color w:val="000000"/>
+                <w:kern w:val="0"/>
+                <w:sz w:val="22"/>
+                <w:szCs w:val="22"/>
+                <w:lang w:eastAsia="es-AR"/>
+                <w14:ligatures w14:val="none"/>
+              </w:rPr>
+            </w:pPr>
+            <w:r>
+              <w:rPr>
+                <w:rFonts w:ascii="Aptos Narrow" w:eastAsia="Times New Roman" w:hAnsi="Aptos Narrow" w:cs="Times New Roman"/>
+                <w:color w:val="000000"/>
+                <w:kern w:val="0"/>
+                <w:sz w:val="22"/>
+                <w:szCs w:val="22"/>
+                <w:lang w:eastAsia="es-AR"/>
+                <w14:ligatures w14:val="none"/>
+              </w:rPr>
+              <w:t>2,6</w:t>
+            </w:r>
+          </w:p>
+        </w:tc>
+      </w:tr>
+      <w:tr>
+        <w:trPr>
+          <w:trHeight w:val="300"/>
+          <w:jc w:val="center"/>
+        </w:trPr>
+        <w:tc>
+          <w:tcPr>
+            <w:tcW w:w="1550" w:type="dxa"/>
+            <w:tcBorders>
+              <w:top w:val="nil"/>
+              <w:left w:val="single" w:sz="8" w:space="0" w:color="auto"/>
+              <w:bottom w:val="nil"/>
+              <w:right w:val="nil"/>
+            </w:tcBorders>
+            <w:shd w:val="clear" w:color="auto" w:fill="auto"/>
+            <w:noWrap/>
+            <w:vAlign w:val="bottom"/>
+            <w:hideMark/>
+          </w:tcPr>
+          <w:p>
+            <w:pPr>
+              <w:spacing w:after="0" w:line="240" w:lineRule="auto"/>
+              <w:rPr>
+                <w:rFonts w:ascii="Aptos Narrow" w:eastAsia="Times New Roman" w:hAnsi="Aptos Narrow" w:cs="Times New Roman"/>
+                <w:color w:val="000000"/>
+                <w:kern w:val="0"/>
+                <w:sz w:val="22"/>
+                <w:szCs w:val="22"/>
+                <w:lang w:eastAsia="es-AR"/>
+                <w14:ligatures w14:val="none"/>
+              </w:rPr>
+            </w:pPr>
+            <w:r>
+              <w:rPr>
+                <w:rFonts w:ascii="Aptos Narrow" w:eastAsia="Times New Roman" w:hAnsi="Aptos Narrow" w:cs="Times New Roman"/>
+                <w:color w:val="000000"/>
+                <w:kern w:val="0"/>
+                <w:sz w:val="22"/>
+                <w:szCs w:val="22"/>
+                <w:lang w:eastAsia="es-AR"/>
+                <w14:ligatures w14:val="none"/>
+              </w:rPr>
+              <w:t>Trigo / Cebada</w:t>
+            </w:r>
+          </w:p>
+        </w:tc>
+        <w:tc>
+          <w:tcPr>
+            <w:tcW w:w="1984" w:type="dxa"/>
+            <w:gridSpan w:val="2"/>
+            <w:tcBorders>
+              <w:top w:val="nil"/>
+              <w:left w:val="nil"/>
+              <w:bottom w:val="nil"/>
+              <w:right w:val="nil"/>
+            </w:tcBorders>
+            <w:shd w:val="clear" w:color="auto" w:fill="auto"/>
+            <w:noWrap/>
+            <w:vAlign w:val="bottom"/>
+            <w:hideMark/>
+          </w:tcPr>
+          <w:p>
+            <w:pPr>
+              <w:spacing w:after="0" w:line="240" w:lineRule="auto"/>
+              <w:jc w:val="right"/>
+              <w:rPr>
+                <w:rFonts w:ascii="Aptos Narrow" w:eastAsia="Times New Roman" w:hAnsi="Aptos Narrow" w:cs="Times New Roman"/>
+                <w:color w:val="000000"/>
+                <w:kern w:val="0"/>
+                <w:sz w:val="22"/>
+                <w:szCs w:val="22"/>
+                <w:lang w:eastAsia="es-AR"/>
+                <w14:ligatures w14:val="none"/>
+              </w:rPr>
+            </w:pPr>
+            <w:r>
+              <w:rPr>
+                <w:rFonts w:ascii="Aptos Narrow" w:eastAsia="Times New Roman" w:hAnsi="Aptos Narrow" w:cs="Times New Roman"/>
+                <w:color w:val="000000"/>
+                <w:kern w:val="0"/>
+                <w:sz w:val="22"/>
+                <w:szCs w:val="22"/>
+                <w:lang w:eastAsia="es-AR"/>
+                <w14:ligatures w14:val="none"/>
+              </w:rPr>
+              <w:t>3</w:t>
+            </w:r>
+          </w:p>
+        </w:tc>
+        <w:tc>
+          <w:tcPr>
+            <w:tcW w:w="2268" w:type="dxa"/>
+            <w:tcBorders>
+              <w:top w:val="nil"/>
+              <w:left w:val="nil"/>
+              <w:bottom w:val="nil"/>
+              <w:right w:val="single" w:sz="8" w:space="0" w:color="auto"/>
+            </w:tcBorders>
+            <w:shd w:val="clear" w:color="auto" w:fill="auto"/>
+            <w:noWrap/>
+            <w:vAlign w:val="bottom"/>
+            <w:hideMark/>
+          </w:tcPr>
+          <w:p>
+            <w:pPr>
+              <w:spacing w:after="0" w:line="240" w:lineRule="auto"/>
+              <w:jc w:val="right"/>
+              <w:rPr>
+                <w:rFonts w:ascii="Aptos Narrow" w:eastAsia="Times New Roman" w:hAnsi="Aptos Narrow" w:cs="Times New Roman"/>
+                <w:color w:val="000000"/>
+                <w:kern w:val="0"/>
+                <w:sz w:val="22"/>
+                <w:szCs w:val="22"/>
+                <w:lang w:eastAsia="es-AR"/>
+                <w14:ligatures w14:val="none"/>
+              </w:rPr>
+            </w:pPr>
+            <w:r>
+              <w:rPr>
+                <w:rFonts w:ascii="Aptos Narrow" w:eastAsia="Times New Roman" w:hAnsi="Aptos Narrow" w:cs="Times New Roman"/>
+                <w:color w:val="000000"/>
+                <w:kern w:val="0"/>
+                <w:sz w:val="22"/>
+                <w:szCs w:val="22"/>
+                <w:lang w:eastAsia="es-AR"/>
+                <w14:ligatures w14:val="none"/>
+              </w:rPr>
+              <w:t>3,2</w:t>
+            </w:r>
+          </w:p>
+        </w:tc>
+      </w:tr>
+      <w:tr>
+        <w:trPr>
+          <w:trHeight w:val="300"/>
+          <w:jc w:val="center"/>
+        </w:trPr>
+        <w:tc>
+          <w:tcPr>
+            <w:tcW w:w="1550" w:type="dxa"/>
+            <w:tcBorders>
+              <w:top w:val="nil"/>
+              <w:left w:val="single" w:sz="8" w:space="0" w:color="auto"/>
+              <w:bottom w:val="nil"/>
+              <w:right w:val="nil"/>
+            </w:tcBorders>
+            <w:shd w:val="clear" w:color="auto" w:fill="auto"/>
+            <w:noWrap/>
+            <w:vAlign w:val="bottom"/>
+            <w:hideMark/>
+          </w:tcPr>
+          <w:p>
+            <w:pPr>
+              <w:spacing w:after="0" w:line="240" w:lineRule="auto"/>
+              <w:rPr>
+                <w:rFonts w:ascii="Aptos Narrow" w:eastAsia="Times New Roman" w:hAnsi="Aptos Narrow" w:cs="Times New Roman"/>
+                <w:color w:val="000000"/>
+                <w:kern w:val="0"/>
+                <w:sz w:val="22"/>
+                <w:szCs w:val="22"/>
+                <w:lang w:eastAsia="es-AR"/>
+                <w14:ligatures w14:val="none"/>
+              </w:rPr>
+            </w:pPr>
+            <w:r>
+              <w:rPr>
+                <w:rFonts w:ascii="Aptos Narrow" w:eastAsia="Times New Roman" w:hAnsi="Aptos Narrow" w:cs="Times New Roman"/>
+                <w:color w:val="000000"/>
+                <w:kern w:val="0"/>
+                <w:sz w:val="22"/>
+                <w:szCs w:val="22"/>
+                <w:lang w:eastAsia="es-AR"/>
+                <w14:ligatures w14:val="none"/>
+              </w:rPr>
+              <w:t>Girasol</w:t>
+            </w:r>
+          </w:p>
+        </w:tc>
+        <w:tc>
+          <w:tcPr>
+            <w:tcW w:w="1984" w:type="dxa"/>
+            <w:gridSpan w:val="2"/>
+            <w:tcBorders>
+              <w:top w:val="nil"/>
+              <w:left w:val="nil"/>
+              <w:bottom w:val="nil"/>
+              <w:right w:val="nil"/>
+            </w:tcBorders>
+            <w:shd w:val="clear" w:color="auto" w:fill="auto"/>
+            <w:noWrap/>
+            <w:vAlign w:val="bottom"/>
+            <w:hideMark/>
+          </w:tcPr>
+          <w:p>
+            <w:pPr>
+              <w:spacing w:after="0" w:line="240" w:lineRule="auto"/>
+              <w:jc w:val="right"/>
+              <w:rPr>
+                <w:rFonts w:ascii="Aptos Narrow" w:eastAsia="Times New Roman" w:hAnsi="Aptos Narrow" w:cs="Times New Roman"/>
+                <w:color w:val="000000"/>
+                <w:kern w:val="0"/>
+                <w:sz w:val="22"/>
+                <w:szCs w:val="22"/>
+                <w:lang w:eastAsia="es-AR"/>
+                <w14:ligatures w14:val="none"/>
+              </w:rPr>
+            </w:pPr>
+            <w:r>
+              <w:rPr>
+                <w:rFonts w:ascii="Aptos Narrow" w:eastAsia="Times New Roman" w:hAnsi="Aptos Narrow" w:cs="Times New Roman"/>
+                <w:color w:val="000000"/>
+                <w:kern w:val="0"/>
+                <w:sz w:val="22"/>
+                <w:szCs w:val="22"/>
+                <w:lang w:eastAsia="es-AR"/>
+                <w14:ligatures w14:val="none"/>
+              </w:rPr>
+              <w:t>3</w:t>
+            </w:r>
+          </w:p>
+        </w:tc>
+        <w:tc>
+          <w:tcPr>
+            <w:tcW w:w="2268" w:type="dxa"/>
+            <w:tcBorders>
+              <w:top w:val="nil"/>
+              <w:left w:val="nil"/>
+              <w:bottom w:val="nil"/>
+              <w:right w:val="single" w:sz="8" w:space="0" w:color="auto"/>
+            </w:tcBorders>
+            <w:shd w:val="clear" w:color="auto" w:fill="auto"/>
+            <w:noWrap/>
+            <w:vAlign w:val="bottom"/>
+            <w:hideMark/>
+          </w:tcPr>
+          <w:p>
+            <w:pPr>
+              <w:spacing w:after="0" w:line="240" w:lineRule="auto"/>
+              <w:jc w:val="right"/>
+              <w:rPr>
+                <w:rFonts w:ascii="Aptos Narrow" w:eastAsia="Times New Roman" w:hAnsi="Aptos Narrow" w:cs="Times New Roman"/>
+                <w:color w:val="000000"/>
+                <w:kern w:val="0"/>
+                <w:sz w:val="22"/>
+                <w:szCs w:val="22"/>
+                <w:lang w:eastAsia="es-AR"/>
+                <w14:ligatures w14:val="none"/>
+              </w:rPr>
+            </w:pPr>
+            <w:r>
+              <w:rPr>
+                <w:rFonts w:ascii="Aptos Narrow" w:eastAsia="Times New Roman" w:hAnsi="Aptos Narrow" w:cs="Times New Roman"/>
+                <w:color w:val="000000"/>
+                <w:kern w:val="0"/>
+                <w:sz w:val="22"/>
+                <w:szCs w:val="22"/>
+                <w:lang w:eastAsia="es-AR"/>
+                <w14:ligatures w14:val="none"/>
+              </w:rPr>
+              <w:t>6</w:t>
+            </w:r>
+          </w:p>
+        </w:tc>
+      </w:tr>
+      <w:tr>
+        <w:trPr>
+          <w:trHeight w:val="300"/>
+          <w:jc w:val="center"/>
+        </w:trPr>
+        <w:tc>
+          <w:tcPr>
+            <w:tcW w:w="1550" w:type="dxa"/>
+            <w:tcBorders>
+              <w:top w:val="nil"/>
+              <w:left w:val="single" w:sz="8" w:space="0" w:color="auto"/>
+              <w:bottom w:val="nil"/>
+              <w:right w:val="nil"/>
+            </w:tcBorders>
+            <w:shd w:val="clear" w:color="auto" w:fill="auto"/>
+            <w:noWrap/>
+            <w:vAlign w:val="bottom"/>
+            <w:hideMark/>
+          </w:tcPr>
+          <w:p>
+            <w:pPr>
+              <w:spacing w:after="0" w:line="240" w:lineRule="auto"/>
+              <w:rPr>
+                <w:rFonts w:ascii="Aptos Narrow" w:eastAsia="Times New Roman" w:hAnsi="Aptos Narrow" w:cs="Times New Roman"/>
+                <w:color w:val="000000"/>
+                <w:kern w:val="0"/>
+                <w:sz w:val="22"/>
+                <w:szCs w:val="22"/>
+                <w:lang w:eastAsia="es-AR"/>
+                <w14:ligatures w14:val="none"/>
+              </w:rPr>
+            </w:pPr>
+            <w:r>
+              <w:rPr>
+                <w:rFonts w:ascii="Aptos Narrow" w:eastAsia="Times New Roman" w:hAnsi="Aptos Narrow" w:cs="Times New Roman"/>
+                <w:color w:val="000000"/>
+                <w:kern w:val="0"/>
+                <w:sz w:val="22"/>
+                <w:szCs w:val="22"/>
+                <w:lang w:eastAsia="es-AR"/>
+                <w14:ligatures w14:val="none"/>
+              </w:rPr>
+              <w:t>Papa</w:t>
+            </w:r>
+          </w:p>
+        </w:tc>
+        <w:tc>
+          <w:tcPr>
+            <w:tcW w:w="1984" w:type="dxa"/>
+            <w:gridSpan w:val="2"/>
+            <w:tcBorders>
+              <w:top w:val="nil"/>
+              <w:left w:val="nil"/>
+              <w:bottom w:val="nil"/>
+              <w:right w:val="nil"/>
+            </w:tcBorders>
+            <w:shd w:val="clear" w:color="auto" w:fill="auto"/>
+            <w:noWrap/>
+            <w:vAlign w:val="bottom"/>
+            <w:hideMark/>
+          </w:tcPr>
+          <w:p>
+            <w:pPr>
+              <w:spacing w:after="0" w:line="240" w:lineRule="auto"/>
+              <w:jc w:val="right"/>
+              <w:rPr>
+                <w:rFonts w:ascii="Aptos Narrow" w:eastAsia="Times New Roman" w:hAnsi="Aptos Narrow" w:cs="Times New Roman"/>
+                <w:color w:val="000000"/>
+                <w:kern w:val="0"/>
+                <w:sz w:val="22"/>
+                <w:szCs w:val="22"/>
+                <w:lang w:eastAsia="es-AR"/>
+                <w14:ligatures w14:val="none"/>
+              </w:rPr>
+            </w:pPr>
+            <w:r>
+              <w:rPr>
+                <w:rFonts w:ascii="Aptos Narrow" w:eastAsia="Times New Roman" w:hAnsi="Aptos Narrow" w:cs="Times New Roman"/>
+                <w:color w:val="000000"/>
+                <w:kern w:val="0"/>
+                <w:sz w:val="22"/>
+                <w:szCs w:val="22"/>
+                <w:lang w:eastAsia="es-AR"/>
+                <w14:ligatures w14:val="none"/>
+              </w:rPr>
+              <w:t>4</w:t>
+            </w:r>
+          </w:p>
+        </w:tc>
+        <w:tc>
+          <w:tcPr>
+            <w:tcW w:w="2268" w:type="dxa"/>
+            <w:tcBorders>
+              <w:top w:val="nil"/>
+              <w:left w:val="nil"/>
+              <w:bottom w:val="nil"/>
+              <w:right w:val="single" w:sz="8" w:space="0" w:color="auto"/>
+            </w:tcBorders>
+            <w:shd w:val="clear" w:color="auto" w:fill="auto"/>
+            <w:noWrap/>
+            <w:vAlign w:val="bottom"/>
+            <w:hideMark/>
+          </w:tcPr>
+          <w:p>
+            <w:pPr>
+              <w:spacing w:after="0" w:line="240" w:lineRule="auto"/>
+              <w:jc w:val="right"/>
+              <w:rPr>
+                <w:rFonts w:ascii="Aptos Narrow" w:eastAsia="Times New Roman" w:hAnsi="Aptos Narrow" w:cs="Times New Roman"/>
+                <w:color w:val="000000"/>
+                <w:kern w:val="0"/>
+                <w:sz w:val="22"/>
+                <w:szCs w:val="22"/>
+                <w:lang w:eastAsia="es-AR"/>
+                <w14:ligatures w14:val="none"/>
+              </w:rPr>
+            </w:pPr>
+            <w:r>
+              <w:rPr>
+                <w:rFonts w:ascii="Aptos Narrow" w:eastAsia="Times New Roman" w:hAnsi="Aptos Narrow" w:cs="Times New Roman"/>
+                <w:color w:val="000000"/>
+                <w:kern w:val="0"/>
+                <w:sz w:val="22"/>
+                <w:szCs w:val="22"/>
+                <w:lang w:eastAsia="es-AR"/>
+                <w14:ligatures w14:val="none"/>
+              </w:rPr>
+              <w:t>0,45</w:t>
+            </w:r>
+          </w:p>
+        </w:tc>
+      </w:tr>
+      <w:tr>
+        <w:trPr>
+          <w:trHeight w:val="315"/>
+          <w:jc w:val="center"/>
+        </w:trPr>
+        <w:tc>
+          <w:tcPr>
+            <w:tcW w:w="1550" w:type="dxa"/>
+            <w:tcBorders>
+              <w:top w:val="nil"/>
+              <w:left w:val="single" w:sz="8" w:space="0" w:color="auto"/>
+              <w:bottom w:val="nil"/>
+              <w:right w:val="nil"/>
+            </w:tcBorders>
+            <w:shd w:val="clear" w:color="auto" w:fill="auto"/>
+            <w:noWrap/>
+            <w:vAlign w:val="bottom"/>
+            <w:hideMark/>
+          </w:tcPr>
+          <w:p>
+            <w:pPr>
+              <w:spacing w:after="0" w:line="240" w:lineRule="auto"/>
+              <w:rPr>
+                <w:rFonts w:ascii="Aptos Narrow" w:eastAsia="Times New Roman" w:hAnsi="Aptos Narrow" w:cs="Times New Roman"/>
+                <w:color w:val="000000"/>
+                <w:kern w:val="0"/>
+                <w:sz w:val="22"/>
+                <w:szCs w:val="22"/>
+                <w:lang w:eastAsia="es-AR"/>
+                <w14:ligatures w14:val="none"/>
+              </w:rPr>
+            </w:pPr>
+            <w:r>
+              <w:rPr>
+                <w:rFonts w:ascii="Aptos Narrow" w:eastAsia="Times New Roman" w:hAnsi="Aptos Narrow" w:cs="Times New Roman"/>
+                <w:color w:val="000000"/>
+                <w:kern w:val="0"/>
+                <w:sz w:val="22"/>
+                <w:szCs w:val="22"/>
+                <w:lang w:eastAsia="es-AR"/>
+                <w14:ligatures w14:val="none"/>
+              </w:rPr>
+              <w:t>Soja</w:t>
+            </w:r>
+          </w:p>
+        </w:tc>
+        <w:tc>
+          <w:tcPr>
+            <w:tcW w:w="1984" w:type="dxa"/>
+            <w:gridSpan w:val="2"/>
+            <w:tcBorders>
+              <w:top w:val="nil"/>
+              <w:left w:val="nil"/>
+              <w:bottom w:val="nil"/>
+              <w:right w:val="nil"/>
+            </w:tcBorders>
+            <w:shd w:val="clear" w:color="auto" w:fill="auto"/>
+            <w:noWrap/>
+            <w:vAlign w:val="bottom"/>
+            <w:hideMark/>
+          </w:tcPr>
+          <w:p>
+            <w:pPr>
+              <w:spacing w:after="0" w:line="240" w:lineRule="auto"/>
+              <w:jc w:val="right"/>
+              <w:rPr>
+                <w:rFonts w:ascii="Aptos Narrow" w:eastAsia="Times New Roman" w:hAnsi="Aptos Narrow" w:cs="Times New Roman"/>
+                <w:color w:val="000000"/>
+                <w:kern w:val="0"/>
+                <w:sz w:val="22"/>
+                <w:szCs w:val="22"/>
+                <w:lang w:eastAsia="es-AR"/>
+                <w14:ligatures w14:val="none"/>
+              </w:rPr>
+            </w:pPr>
+            <w:r>
+              <w:rPr>
+                <w:rFonts w:ascii="Aptos Narrow" w:eastAsia="Times New Roman" w:hAnsi="Aptos Narrow" w:cs="Times New Roman"/>
+                <w:color w:val="000000"/>
+                <w:kern w:val="0"/>
+                <w:sz w:val="22"/>
+                <w:szCs w:val="22"/>
+                <w:lang w:eastAsia="es-AR"/>
+                <w14:ligatures w14:val="none"/>
+              </w:rPr>
+              <w:t>3</w:t>
+            </w:r>
+          </w:p>
+        </w:tc>
+        <w:tc>
+          <w:tcPr>
+            <w:tcW w:w="2268" w:type="dxa"/>
+            <w:tcBorders>
+              <w:top w:val="nil"/>
+              <w:left w:val="nil"/>
+              <w:bottom w:val="nil"/>
+              <w:right w:val="single" w:sz="8" w:space="0" w:color="auto"/>
+            </w:tcBorders>
+            <w:shd w:val="clear" w:color="auto" w:fill="auto"/>
+            <w:noWrap/>
+            <w:vAlign w:val="bottom"/>
+            <w:hideMark/>
+          </w:tcPr>
+          <w:p>
+            <w:pPr>
+              <w:spacing w:after="0" w:line="240" w:lineRule="auto"/>
+              <w:jc w:val="right"/>
+              <w:rPr>
+                <w:rFonts w:ascii="Aptos Narrow" w:eastAsia="Times New Roman" w:hAnsi="Aptos Narrow" w:cs="Times New Roman"/>
+                <w:color w:val="000000"/>
+                <w:kern w:val="0"/>
+                <w:sz w:val="22"/>
+                <w:szCs w:val="22"/>
+                <w:lang w:eastAsia="es-AR"/>
+                <w14:ligatures w14:val="none"/>
+              </w:rPr>
+            </w:pPr>
+            <w:r>
+              <w:rPr>
+                <w:rFonts w:ascii="Aptos Narrow" w:eastAsia="Times New Roman" w:hAnsi="Aptos Narrow" w:cs="Times New Roman"/>
+                <w:color w:val="000000"/>
+                <w:kern w:val="0"/>
+                <w:sz w:val="22"/>
+                <w:szCs w:val="22"/>
+                <w:lang w:eastAsia="es-AR"/>
+                <w14:ligatures w14:val="none"/>
+              </w:rPr>
+              <w:t>4,5</w:t>
+            </w:r>
+          </w:p>
+        </w:tc>
+      </w:tr>
+      <w:tr>
+        <w:trPr>
+          <w:trHeight w:val="300"/>
+          <w:jc w:val="center"/>
+        </w:trPr>
+        <w:tc>
+          <w:tcPr>
+            <w:tcW w:w="1550" w:type="dxa"/>
+            <w:tcBorders>
+              <w:top w:val="nil"/>
+              <w:left w:val="single" w:sz="8" w:space="0" w:color="auto"/>
+              <w:bottom w:val="nil"/>
+              <w:right w:val="nil"/>
+            </w:tcBorders>
+            <w:shd w:val="clear" w:color="auto" w:fill="auto"/>
+            <w:noWrap/>
+            <w:vAlign w:val="bottom"/>
+            <w:hideMark/>
+          </w:tcPr>
+          <w:p>
+            <w:pPr>
+              <w:spacing w:after="0" w:line="240" w:lineRule="auto"/>
+              <w:rPr>
+                <w:rFonts w:ascii="Aptos Narrow" w:eastAsia="Times New Roman" w:hAnsi="Aptos Narrow" w:cs="Times New Roman"/>
+                <w:color w:val="000000"/>
+                <w:kern w:val="0"/>
+                <w:sz w:val="22"/>
+                <w:szCs w:val="22"/>
+                <w:lang w:eastAsia="es-AR"/>
+                <w14:ligatures w14:val="none"/>
+              </w:rPr>
+            </w:pPr>
+            <w:r>
+              <w:rPr>
+                <w:rFonts w:ascii="Aptos Narrow" w:eastAsia="Times New Roman" w:hAnsi="Aptos Narrow" w:cs="Times New Roman"/>
+                <w:color w:val="000000"/>
+                <w:kern w:val="0"/>
+                <w:sz w:val="22"/>
+                <w:szCs w:val="22"/>
+                <w:lang w:eastAsia="es-AR"/>
+                <w14:ligatures w14:val="none"/>
+              </w:rPr>
+              <w:t> </w:t>
+            </w:r>
+          </w:p>
+        </w:tc>
+        <w:tc>
+          <w:tcPr>
+            <w:tcW w:w="1984" w:type="dxa"/>
+            <w:gridSpan w:val="2"/>
+            <w:tcBorders>
+              <w:top w:val="nil"/>
+              <w:left w:val="nil"/>
+              <w:bottom w:val="nil"/>
+              <w:right w:val="nil"/>
+            </w:tcBorders>
+            <w:shd w:val="clear" w:color="auto" w:fill="auto"/>
+            <w:noWrap/>
+            <w:vAlign w:val="bottom"/>
+            <w:hideMark/>
+          </w:tcPr>
+          <w:p>
+            <w:pPr>
+              <w:spacing w:after="0" w:line="240" w:lineRule="auto"/>
+              <w:rPr>
+                <w:rFonts w:ascii="Aptos Narrow" w:eastAsia="Times New Roman" w:hAnsi="Aptos Narrow" w:cs="Times New Roman"/>
+                <w:color w:val="000000"/>
+                <w:kern w:val="0"/>
+                <w:sz w:val="22"/>
+                <w:szCs w:val="22"/>
+                <w:lang w:eastAsia="es-AR"/>
+                <w14:ligatures w14:val="none"/>
+              </w:rPr>
+            </w:pPr>
+          </w:p>
+        </w:tc>
+        <w:tc>
+          <w:tcPr>
+            <w:tcW w:w="2268" w:type="dxa"/>
+            <w:tcBorders>
+              <w:top w:val="nil"/>
+              <w:left w:val="nil"/>
+              <w:bottom w:val="nil"/>
+              <w:right w:val="single" w:sz="8" w:space="0" w:color="auto"/>
+            </w:tcBorders>
+            <w:shd w:val="clear" w:color="auto" w:fill="auto"/>
+            <w:noWrap/>
+            <w:vAlign w:val="bottom"/>
+            <w:hideMark/>
+          </w:tcPr>
+          <w:p>
+            <w:pPr>
+              <w:spacing w:after="0" w:line="240" w:lineRule="auto"/>
+              <w:rPr>
+                <w:rFonts w:ascii="Aptos Narrow" w:eastAsia="Times New Roman" w:hAnsi="Aptos Narrow" w:cs="Times New Roman"/>
+                <w:color w:val="000000"/>
+                <w:kern w:val="0"/>
+                <w:sz w:val="22"/>
+                <w:szCs w:val="22"/>
+                <w:lang w:eastAsia="es-AR"/>
+                <w14:ligatures w14:val="none"/>
+              </w:rPr>
+            </w:pPr>
+            <w:r>
+              <w:rPr>
+                <w:rFonts w:ascii="Aptos Narrow" w:eastAsia="Times New Roman" w:hAnsi="Aptos Narrow" w:cs="Times New Roman"/>
+                <w:color w:val="000000"/>
+                <w:kern w:val="0"/>
+                <w:sz w:val="22"/>
+                <w:szCs w:val="22"/>
+                <w:lang w:eastAsia="es-AR"/>
+                <w14:ligatures w14:val="none"/>
+              </w:rPr>
+              <w:t> </w:t>
+            </w:r>
+          </w:p>
+        </w:tc>
+      </w:tr>
+      <w:tr>
+        <w:trPr>
+          <w:trHeight w:val="300"/>
+          <w:jc w:val="center"/>
+        </w:trPr>
+        <w:tc>
+          <w:tcPr>
+            <w:tcW w:w="1550" w:type="dxa"/>
+            <w:tcBorders>
+              <w:top w:val="nil"/>
+              <w:left w:val="single" w:sz="8" w:space="0" w:color="auto"/>
+              <w:bottom w:val="single" w:sz="4" w:space="0" w:color="auto"/>
+              <w:right w:val="nil"/>
+            </w:tcBorders>
+            <w:shd w:val="clear" w:color="auto" w:fill="auto"/>
+            <w:noWrap/>
+            <w:vAlign w:val="bottom"/>
+            <w:hideMark/>
+          </w:tcPr>
+          <w:p>
+            <w:pPr>
+              <w:spacing w:after="0" w:line="240" w:lineRule="auto"/>
+              <w:rPr>
+                <w:rFonts w:ascii="Aptos Narrow" w:eastAsia="Times New Roman" w:hAnsi="Aptos Narrow" w:cs="Times New Roman"/>
+                <w:color w:val="000000"/>
+                <w:kern w:val="0"/>
+                <w:sz w:val="22"/>
+                <w:szCs w:val="22"/>
+                <w:lang w:eastAsia="es-AR"/>
+                <w14:ligatures w14:val="none"/>
+              </w:rPr>
+            </w:pPr>
+            <w:r>
+              <w:rPr>
+                <w:rFonts w:ascii="Aptos Narrow" w:eastAsia="Times New Roman" w:hAnsi="Aptos Narrow" w:cs="Times New Roman"/>
+                <w:color w:val="000000"/>
+                <w:kern w:val="0"/>
+                <w:sz w:val="22"/>
+                <w:szCs w:val="22"/>
+                <w:lang w:eastAsia="es-AR"/>
+                <w14:ligatures w14:val="none"/>
+              </w:rPr>
+              <w:t> </w:t>
+            </w:r>
+          </w:p>
+        </w:tc>
+        <w:tc>
+          <w:tcPr>
+            <w:tcW w:w="1984" w:type="dxa"/>
+            <w:gridSpan w:val="2"/>
+            <w:tcBorders>
+              <w:top w:val="nil"/>
+              <w:left w:val="nil"/>
+              <w:bottom w:val="single" w:sz="4" w:space="0" w:color="auto"/>
+              <w:right w:val="nil"/>
+            </w:tcBorders>
+            <w:shd w:val="clear" w:color="auto" w:fill="auto"/>
+            <w:noWrap/>
+            <w:vAlign w:val="bottom"/>
+            <w:hideMark/>
+          </w:tcPr>
+          <w:p>
+            <w:pPr>
+              <w:spacing w:after="0" w:line="240" w:lineRule="auto"/>
+              <w:rPr>
+                <w:rFonts w:ascii="Aptos Narrow" w:eastAsia="Times New Roman" w:hAnsi="Aptos Narrow" w:cs="Times New Roman"/>
+                <w:b/>
+                <w:bCs/>
+                <w:color w:val="000000"/>
+                <w:kern w:val="0"/>
+                <w:sz w:val="22"/>
+                <w:szCs w:val="22"/>
+                <w:lang w:eastAsia="es-AR"/>
+                <w14:ligatures w14:val="none"/>
+              </w:rPr>
+            </w:pPr>
+            <w:r>
+              <w:rPr>
+                <w:rFonts w:ascii="Aptos Narrow" w:eastAsia="Times New Roman" w:hAnsi="Aptos Narrow" w:cs="Times New Roman"/>
+                <w:b/>
+                <w:bCs/>
+                <w:color w:val="000000"/>
+                <w:kern w:val="0"/>
+                <w:sz w:val="22"/>
+                <w:szCs w:val="22"/>
+                <w:lang w:eastAsia="es-AR"/>
+                <w14:ligatures w14:val="none"/>
+              </w:rPr>
+              <w:t>Nivel P (ppm)</w:t>
+            </w:r>
+          </w:p>
+        </w:tc>
+        <w:tc>
+          <w:tcPr>
+            <w:tcW w:w="2268" w:type="dxa"/>
+            <w:tcBorders>
+              <w:top w:val="nil"/>
+              <w:left w:val="nil"/>
+              <w:bottom w:val="single" w:sz="4" w:space="0" w:color="auto"/>
+              <w:right w:val="single" w:sz="8" w:space="0" w:color="auto"/>
+            </w:tcBorders>
+            <w:shd w:val="clear" w:color="auto" w:fill="auto"/>
+            <w:noWrap/>
+            <w:vAlign w:val="bottom"/>
+            <w:hideMark/>
+          </w:tcPr>
+          <w:p>
+            <w:pPr>
+              <w:spacing w:after="0" w:line="240" w:lineRule="auto"/>
+              <w:rPr>
+                <w:rFonts w:ascii="Aptos Narrow" w:eastAsia="Times New Roman" w:hAnsi="Aptos Narrow" w:cs="Times New Roman"/>
+                <w:color w:val="000000"/>
+                <w:kern w:val="0"/>
+                <w:sz w:val="22"/>
+                <w:szCs w:val="22"/>
+                <w:lang w:eastAsia="es-AR"/>
+                <w14:ligatures w14:val="none"/>
+              </w:rPr>
+            </w:pPr>
+            <w:r>
+              <w:rPr>
+                <w:rFonts w:ascii="Aptos Narrow" w:eastAsia="Times New Roman" w:hAnsi="Aptos Narrow" w:cs="Times New Roman"/>
+                <w:color w:val="000000"/>
+                <w:kern w:val="0"/>
+                <w:sz w:val="22"/>
+                <w:szCs w:val="22"/>
+                <w:lang w:eastAsia="es-AR"/>
+                <w14:ligatures w14:val="none"/>
+              </w:rPr>
+              <w:t> </w:t>
+            </w:r>
+          </w:p>
+        </w:tc>
+      </w:tr>
+      <w:tr>
+        <w:trPr>
+          <w:trHeight w:val="300"/>
+          <w:jc w:val="center"/>
+        </w:trPr>
+        <w:tc>
+          <w:tcPr>
+            <w:tcW w:w="1550" w:type="dxa"/>
+            <w:tcBorders>
+              <w:top w:val="nil"/>
+              <w:left w:val="single" w:sz="8" w:space="0" w:color="auto"/>
+              <w:bottom w:val="nil"/>
+              <w:right w:val="nil"/>
+            </w:tcBorders>
+            <w:shd w:val="clear" w:color="auto" w:fill="auto"/>
+            <w:noWrap/>
+            <w:vAlign w:val="bottom"/>
+            <w:hideMark/>
+          </w:tcPr>
+          <w:p>
+            <w:pPr>
+              <w:spacing w:after="0" w:line="240" w:lineRule="auto"/>
+              <w:rPr>
+                <w:rFonts w:ascii="Aptos Narrow" w:eastAsia="Times New Roman" w:hAnsi="Aptos Narrow" w:cs="Times New Roman"/>
+                <w:color w:val="000000"/>
+                <w:kern w:val="0"/>
+                <w:sz w:val="22"/>
+                <w:szCs w:val="22"/>
+                <w:lang w:eastAsia="es-AR"/>
+                <w14:ligatures w14:val="none"/>
+              </w:rPr>
+            </w:pPr>
+            <w:r>
+              <w:rPr>
+                <w:rFonts w:ascii="Aptos Narrow" w:eastAsia="Times New Roman" w:hAnsi="Aptos Narrow" w:cs="Times New Roman"/>
+                <w:color w:val="000000"/>
+                <w:kern w:val="0"/>
+                <w:sz w:val="22"/>
+                <w:szCs w:val="22"/>
+                <w:lang w:eastAsia="es-AR"/>
+                <w14:ligatures w14:val="none"/>
+              </w:rPr>
+              <w:t>Ma</w:t>
+            </w:r>
+            <w:r>
+              <w:rPr>
+                <w:rFonts w:ascii="Aptos Narrow" w:eastAsia="Times New Roman" w:hAnsi="Aptos Narrow" w:cs="Times New Roman"/>
+                <w:color w:val="000000"/>
+                <w:kern w:val="0"/>
+                <w:sz w:val="22"/>
+                <w:szCs w:val="22"/>
+                <w:lang w:eastAsia="es-AR"/>
+                <w14:ligatures w14:val="none"/>
+              </w:rPr>
+              <w:t>í</w:t>
+            </w:r>
+            <w:r>
+              <w:rPr>
+                <w:rFonts w:ascii="Aptos Narrow" w:eastAsia="Times New Roman" w:hAnsi="Aptos Narrow" w:cs="Times New Roman"/>
+                <w:color w:val="000000"/>
+                <w:kern w:val="0"/>
+                <w:sz w:val="22"/>
+                <w:szCs w:val="22"/>
+                <w:lang w:eastAsia="es-AR"/>
+                <w14:ligatures w14:val="none"/>
+              </w:rPr>
+              <w:t>z</w:t>
+            </w:r>
+          </w:p>
+        </w:tc>
+        <w:tc>
+          <w:tcPr>
+            <w:tcW w:w="1984" w:type="dxa"/>
+            <w:gridSpan w:val="2"/>
+            <w:tcBorders>
+              <w:top w:val="nil"/>
+              <w:left w:val="nil"/>
+              <w:bottom w:val="nil"/>
+              <w:right w:val="nil"/>
+            </w:tcBorders>
+            <w:shd w:val="clear" w:color="auto" w:fill="auto"/>
+            <w:noWrap/>
+            <w:vAlign w:val="bottom"/>
+            <w:hideMark/>
+          </w:tcPr>
+          <w:p>
+            <w:pPr>
+              <w:spacing w:after="0" w:line="240" w:lineRule="auto"/>
+              <w:jc w:val="right"/>
+              <w:rPr>
+                <w:rFonts w:ascii="Aptos Narrow" w:eastAsia="Times New Roman" w:hAnsi="Aptos Narrow" w:cs="Times New Roman"/>
+                <w:color w:val="000000"/>
+                <w:kern w:val="0"/>
+                <w:sz w:val="22"/>
+                <w:szCs w:val="22"/>
+                <w:lang w:eastAsia="es-AR"/>
+                <w14:ligatures w14:val="none"/>
+              </w:rPr>
+            </w:pPr>
+            <w:r>
+              <w:rPr>
+                <w:rFonts w:ascii="Aptos Narrow" w:eastAsia="Times New Roman" w:hAnsi="Aptos Narrow" w:cs="Times New Roman"/>
+                <w:color w:val="000000"/>
+                <w:kern w:val="0"/>
+                <w:sz w:val="22"/>
+                <w:szCs w:val="22"/>
+                <w:lang w:eastAsia="es-AR"/>
+                <w14:ligatures w14:val="none"/>
+              </w:rPr>
+              <w:t>20</w:t>
+            </w:r>
+          </w:p>
+        </w:tc>
+        <w:tc>
+          <w:tcPr>
+            <w:tcW w:w="2268" w:type="dxa"/>
+            <w:tcBorders>
+              <w:top w:val="nil"/>
+              <w:left w:val="nil"/>
+              <w:bottom w:val="nil"/>
+              <w:right w:val="single" w:sz="8" w:space="0" w:color="auto"/>
+            </w:tcBorders>
+            <w:shd w:val="clear" w:color="auto" w:fill="auto"/>
+            <w:noWrap/>
+            <w:vAlign w:val="bottom"/>
+            <w:hideMark/>
+          </w:tcPr>
+          <w:p>
+            <w:pPr>
+              <w:spacing w:after="0" w:line="240" w:lineRule="auto"/>
+              <w:rPr>
+                <w:rFonts w:ascii="Aptos Narrow" w:eastAsia="Times New Roman" w:hAnsi="Aptos Narrow" w:cs="Times New Roman"/>
+                <w:color w:val="000000"/>
+                <w:kern w:val="0"/>
+                <w:sz w:val="22"/>
+                <w:szCs w:val="22"/>
+                <w:lang w:eastAsia="es-AR"/>
+                <w14:ligatures w14:val="none"/>
+              </w:rPr>
+            </w:pPr>
+            <w:r>
+              <w:rPr>
+                <w:rFonts w:ascii="Aptos Narrow" w:eastAsia="Times New Roman" w:hAnsi="Aptos Narrow" w:cs="Times New Roman"/>
+                <w:color w:val="000000"/>
+                <w:kern w:val="0"/>
+                <w:sz w:val="22"/>
+                <w:szCs w:val="22"/>
+                <w:lang w:eastAsia="es-AR"/>
+                <w14:ligatures w14:val="none"/>
+              </w:rPr>
+              <w:t> </w:t>
+            </w:r>
+          </w:p>
+        </w:tc>
+      </w:tr>
+      <w:tr>
+        <w:trPr>
+          <w:trHeight w:val="300"/>
+          <w:jc w:val="center"/>
+        </w:trPr>
+        <w:tc>
+          <w:tcPr>
+            <w:tcW w:w="1550" w:type="dxa"/>
+            <w:tcBorders>
+              <w:top w:val="nil"/>
+              <w:left w:val="single" w:sz="8" w:space="0" w:color="auto"/>
+              <w:bottom w:val="nil"/>
+              <w:right w:val="nil"/>
+            </w:tcBorders>
+            <w:shd w:val="clear" w:color="auto" w:fill="auto"/>
+            <w:noWrap/>
+            <w:vAlign w:val="bottom"/>
+            <w:hideMark/>
+          </w:tcPr>
+          <w:p>
+            <w:pPr>
+              <w:spacing w:after="0" w:line="240" w:lineRule="auto"/>
+              <w:rPr>
+                <w:rFonts w:ascii="Aptos Narrow" w:eastAsia="Times New Roman" w:hAnsi="Aptos Narrow" w:cs="Times New Roman"/>
+                <w:color w:val="000000"/>
+                <w:kern w:val="0"/>
+                <w:sz w:val="22"/>
+                <w:szCs w:val="22"/>
+                <w:lang w:eastAsia="es-AR"/>
+                <w14:ligatures w14:val="none"/>
+              </w:rPr>
+            </w:pPr>
+            <w:r>
+              <w:rPr>
+                <w:rFonts w:ascii="Aptos Narrow" w:eastAsia="Times New Roman" w:hAnsi="Aptos Narrow" w:cs="Times New Roman"/>
+                <w:color w:val="000000"/>
+                <w:kern w:val="0"/>
+                <w:sz w:val="22"/>
+                <w:szCs w:val="22"/>
+                <w:lang w:eastAsia="es-AR"/>
+                <w14:ligatures w14:val="none"/>
+              </w:rPr>
+              <w:t>Trigo / Cebada</w:t>
+            </w:r>
+          </w:p>
+        </w:tc>
+        <w:tc>
+          <w:tcPr>
+            <w:tcW w:w="1984" w:type="dxa"/>
+            <w:gridSpan w:val="2"/>
+            <w:tcBorders>
+              <w:top w:val="nil"/>
+              <w:left w:val="nil"/>
+              <w:bottom w:val="nil"/>
+              <w:right w:val="nil"/>
+            </w:tcBorders>
+            <w:shd w:val="clear" w:color="auto" w:fill="auto"/>
+            <w:noWrap/>
+            <w:vAlign w:val="bottom"/>
+            <w:hideMark/>
+          </w:tcPr>
+          <w:p>
+            <w:pPr>
+              <w:spacing w:after="0" w:line="240" w:lineRule="auto"/>
+              <w:jc w:val="right"/>
+              <w:rPr>
+                <w:rFonts w:ascii="Aptos Narrow" w:eastAsia="Times New Roman" w:hAnsi="Aptos Narrow" w:cs="Times New Roman"/>
+                <w:color w:val="000000"/>
+                <w:kern w:val="0"/>
+                <w:sz w:val="22"/>
+                <w:szCs w:val="22"/>
+                <w:lang w:eastAsia="es-AR"/>
+                <w14:ligatures w14:val="none"/>
+              </w:rPr>
+            </w:pPr>
+            <w:r>
+              <w:rPr>
+                <w:rFonts w:ascii="Aptos Narrow" w:eastAsia="Times New Roman" w:hAnsi="Aptos Narrow" w:cs="Times New Roman"/>
+                <w:color w:val="000000"/>
+                <w:kern w:val="0"/>
+                <w:sz w:val="22"/>
+                <w:szCs w:val="22"/>
+                <w:lang w:eastAsia="es-AR"/>
+                <w14:ligatures w14:val="none"/>
+              </w:rPr>
+              <w:t>20</w:t>
+            </w:r>
+          </w:p>
+        </w:tc>
+        <w:tc>
+          <w:tcPr>
+            <w:tcW w:w="2268" w:type="dxa"/>
+            <w:tcBorders>
+              <w:top w:val="nil"/>
+              <w:left w:val="nil"/>
+              <w:bottom w:val="nil"/>
+              <w:right w:val="single" w:sz="8" w:space="0" w:color="auto"/>
+            </w:tcBorders>
+            <w:shd w:val="clear" w:color="auto" w:fill="auto"/>
+            <w:noWrap/>
+            <w:vAlign w:val="bottom"/>
+            <w:hideMark/>
+          </w:tcPr>
+          <w:p>
+            <w:pPr>
+              <w:spacing w:after="0" w:line="240" w:lineRule="auto"/>
+              <w:rPr>
+                <w:rFonts w:ascii="Aptos Narrow" w:eastAsia="Times New Roman" w:hAnsi="Aptos Narrow" w:cs="Times New Roman"/>
+                <w:color w:val="000000"/>
+                <w:kern w:val="0"/>
+                <w:sz w:val="22"/>
+                <w:szCs w:val="22"/>
+                <w:lang w:eastAsia="es-AR"/>
+                <w14:ligatures w14:val="none"/>
+              </w:rPr>
+            </w:pPr>
+            <w:r>
+              <w:rPr>
+                <w:rFonts w:ascii="Aptos Narrow" w:eastAsia="Times New Roman" w:hAnsi="Aptos Narrow" w:cs="Times New Roman"/>
+                <w:color w:val="000000"/>
+                <w:kern w:val="0"/>
+                <w:sz w:val="22"/>
+                <w:szCs w:val="22"/>
+                <w:lang w:eastAsia="es-AR"/>
+                <w14:ligatures w14:val="none"/>
+              </w:rPr>
+              <w:t> </w:t>
+            </w:r>
+          </w:p>
+        </w:tc>
+      </w:tr>
+      <w:tr>
+        <w:trPr>
+          <w:trHeight w:val="300"/>
+          <w:jc w:val="center"/>
+        </w:trPr>
+        <w:tc>
+          <w:tcPr>
+            <w:tcW w:w="1550" w:type="dxa"/>
+            <w:tcBorders>
+              <w:top w:val="nil"/>
+              <w:left w:val="single" w:sz="8" w:space="0" w:color="auto"/>
+              <w:bottom w:val="nil"/>
+              <w:right w:val="nil"/>
+            </w:tcBorders>
+            <w:shd w:val="clear" w:color="auto" w:fill="auto"/>
+            <w:noWrap/>
+            <w:vAlign w:val="bottom"/>
+            <w:hideMark/>
+          </w:tcPr>
+          <w:p>
+            <w:pPr>
+              <w:spacing w:after="0" w:line="240" w:lineRule="auto"/>
+              <w:rPr>
+                <w:rFonts w:ascii="Aptos Narrow" w:eastAsia="Times New Roman" w:hAnsi="Aptos Narrow" w:cs="Times New Roman"/>
+                <w:color w:val="000000"/>
+                <w:kern w:val="0"/>
+                <w:sz w:val="22"/>
+                <w:szCs w:val="22"/>
+                <w:lang w:eastAsia="es-AR"/>
+                <w14:ligatures w14:val="none"/>
+              </w:rPr>
+            </w:pPr>
+            <w:r>
+              <w:rPr>
+                <w:rFonts w:ascii="Aptos Narrow" w:eastAsia="Times New Roman" w:hAnsi="Aptos Narrow" w:cs="Times New Roman"/>
+                <w:color w:val="000000"/>
+                <w:kern w:val="0"/>
+                <w:sz w:val="22"/>
+                <w:szCs w:val="22"/>
+                <w:lang w:eastAsia="es-AR"/>
+                <w14:ligatures w14:val="none"/>
+              </w:rPr>
+              <w:t>Girasol</w:t>
+            </w:r>
+          </w:p>
+        </w:tc>
+        <w:tc>
+          <w:tcPr>
+            <w:tcW w:w="1984" w:type="dxa"/>
+            <w:gridSpan w:val="2"/>
+            <w:tcBorders>
+              <w:top w:val="nil"/>
+              <w:left w:val="nil"/>
+              <w:bottom w:val="nil"/>
+              <w:right w:val="nil"/>
+            </w:tcBorders>
+            <w:shd w:val="clear" w:color="auto" w:fill="auto"/>
+            <w:noWrap/>
+            <w:vAlign w:val="bottom"/>
+            <w:hideMark/>
+          </w:tcPr>
+          <w:p>
+            <w:pPr>
+              <w:spacing w:after="0" w:line="240" w:lineRule="auto"/>
+              <w:jc w:val="right"/>
+              <w:rPr>
+                <w:rFonts w:ascii="Aptos Narrow" w:eastAsia="Times New Roman" w:hAnsi="Aptos Narrow" w:cs="Times New Roman"/>
+                <w:color w:val="000000"/>
+                <w:kern w:val="0"/>
+                <w:sz w:val="22"/>
+                <w:szCs w:val="22"/>
+                <w:lang w:eastAsia="es-AR"/>
+                <w14:ligatures w14:val="none"/>
+              </w:rPr>
+            </w:pPr>
+            <w:r>
+              <w:rPr>
+                <w:rFonts w:ascii="Aptos Narrow" w:eastAsia="Times New Roman" w:hAnsi="Aptos Narrow" w:cs="Times New Roman"/>
+                <w:color w:val="000000"/>
+                <w:kern w:val="0"/>
+                <w:sz w:val="22"/>
+                <w:szCs w:val="22"/>
+                <w:lang w:eastAsia="es-AR"/>
+                <w14:ligatures w14:val="none"/>
+              </w:rPr>
+              <w:t>20</w:t>
+            </w:r>
+          </w:p>
+        </w:tc>
+        <w:tc>
+          <w:tcPr>
+            <w:tcW w:w="2268" w:type="dxa"/>
+            <w:tcBorders>
+              <w:top w:val="nil"/>
+              <w:left w:val="nil"/>
+              <w:bottom w:val="nil"/>
+              <w:right w:val="single" w:sz="8" w:space="0" w:color="auto"/>
+            </w:tcBorders>
+            <w:shd w:val="clear" w:color="auto" w:fill="auto"/>
+            <w:noWrap/>
+            <w:vAlign w:val="bottom"/>
+            <w:hideMark/>
+          </w:tcPr>
+          <w:p>
+            <w:pPr>
+              <w:spacing w:after="0" w:line="240" w:lineRule="auto"/>
+              <w:rPr>
+                <w:rFonts w:ascii="Aptos Narrow" w:eastAsia="Times New Roman" w:hAnsi="Aptos Narrow" w:cs="Times New Roman"/>
+                <w:color w:val="000000"/>
+                <w:kern w:val="0"/>
+                <w:sz w:val="22"/>
+                <w:szCs w:val="22"/>
+                <w:lang w:eastAsia="es-AR"/>
+                <w14:ligatures w14:val="none"/>
+              </w:rPr>
+            </w:pPr>
+            <w:r>
+              <w:rPr>
+                <w:rFonts w:ascii="Aptos Narrow" w:eastAsia="Times New Roman" w:hAnsi="Aptos Narrow" w:cs="Times New Roman"/>
+                <w:color w:val="000000"/>
+                <w:kern w:val="0"/>
+                <w:sz w:val="22"/>
+                <w:szCs w:val="22"/>
+                <w:lang w:eastAsia="es-AR"/>
+                <w14:ligatures w14:val="none"/>
+              </w:rPr>
+              <w:t> </w:t>
+            </w:r>
+          </w:p>
+        </w:tc>
+      </w:tr>
+      <w:tr>
+        <w:trPr>
+          <w:trHeight w:val="300"/>
+          <w:jc w:val="center"/>
+        </w:trPr>
+        <w:tc>
+          <w:tcPr>
+            <w:tcW w:w="1550" w:type="dxa"/>
+            <w:tcBorders>
+              <w:top w:val="nil"/>
+              <w:left w:val="single" w:sz="8" w:space="0" w:color="auto"/>
+              <w:bottom w:val="nil"/>
+              <w:right w:val="nil"/>
+            </w:tcBorders>
+            <w:shd w:val="clear" w:color="auto" w:fill="auto"/>
+            <w:noWrap/>
+            <w:vAlign w:val="bottom"/>
+            <w:hideMark/>
+          </w:tcPr>
+          <w:p>
+            <w:pPr>
+              <w:spacing w:after="0" w:line="240" w:lineRule="auto"/>
+              <w:rPr>
+                <w:rFonts w:ascii="Aptos Narrow" w:eastAsia="Times New Roman" w:hAnsi="Aptos Narrow" w:cs="Times New Roman"/>
+                <w:color w:val="000000"/>
+                <w:kern w:val="0"/>
+                <w:sz w:val="22"/>
+                <w:szCs w:val="22"/>
+                <w:lang w:eastAsia="es-AR"/>
+                <w14:ligatures w14:val="none"/>
+              </w:rPr>
+            </w:pPr>
+            <w:r>
+              <w:rPr>
+                <w:rFonts w:ascii="Aptos Narrow" w:eastAsia="Times New Roman" w:hAnsi="Aptos Narrow" w:cs="Times New Roman"/>
+                <w:color w:val="000000"/>
+                <w:kern w:val="0"/>
+                <w:sz w:val="22"/>
+                <w:szCs w:val="22"/>
+                <w:lang w:eastAsia="es-AR"/>
+                <w14:ligatures w14:val="none"/>
+              </w:rPr>
+              <w:t>Papa</w:t>
+            </w:r>
+          </w:p>
+        </w:tc>
+        <w:tc>
+          <w:tcPr>
+            <w:tcW w:w="1984" w:type="dxa"/>
+            <w:gridSpan w:val="2"/>
+            <w:tcBorders>
+              <w:top w:val="nil"/>
+              <w:left w:val="nil"/>
+              <w:bottom w:val="nil"/>
+              <w:right w:val="nil"/>
+            </w:tcBorders>
+            <w:shd w:val="clear" w:color="auto" w:fill="auto"/>
+            <w:noWrap/>
+            <w:vAlign w:val="bottom"/>
+            <w:hideMark/>
+          </w:tcPr>
+          <w:p>
+            <w:pPr>
+              <w:spacing w:after="0" w:line="240" w:lineRule="auto"/>
+              <w:jc w:val="right"/>
+              <w:rPr>
+                <w:rFonts w:ascii="Aptos Narrow" w:eastAsia="Times New Roman" w:hAnsi="Aptos Narrow" w:cs="Times New Roman"/>
+                <w:color w:val="000000"/>
+                <w:kern w:val="0"/>
+                <w:sz w:val="22"/>
+                <w:szCs w:val="22"/>
+                <w:lang w:eastAsia="es-AR"/>
+                <w14:ligatures w14:val="none"/>
+              </w:rPr>
+            </w:pPr>
+            <w:r>
+              <w:rPr>
+                <w:rFonts w:ascii="Aptos Narrow" w:eastAsia="Times New Roman" w:hAnsi="Aptos Narrow" w:cs="Times New Roman"/>
+                <w:color w:val="000000"/>
+                <w:kern w:val="0"/>
+                <w:sz w:val="22"/>
+                <w:szCs w:val="22"/>
+                <w:lang w:eastAsia="es-AR"/>
+                <w14:ligatures w14:val="none"/>
+              </w:rPr>
+              <w:t>30</w:t>
+            </w:r>
+          </w:p>
+        </w:tc>
+        <w:tc>
+          <w:tcPr>
+            <w:tcW w:w="2268" w:type="dxa"/>
+            <w:tcBorders>
+              <w:top w:val="nil"/>
+              <w:left w:val="nil"/>
+              <w:bottom w:val="nil"/>
+              <w:right w:val="single" w:sz="8" w:space="0" w:color="auto"/>
+            </w:tcBorders>
+            <w:shd w:val="clear" w:color="auto" w:fill="auto"/>
+            <w:noWrap/>
+            <w:vAlign w:val="bottom"/>
+            <w:hideMark/>
+          </w:tcPr>
+          <w:p>
+            <w:pPr>
+              <w:spacing w:after="0" w:line="240" w:lineRule="auto"/>
+              <w:rPr>
+                <w:rFonts w:ascii="Aptos Narrow" w:eastAsia="Times New Roman" w:hAnsi="Aptos Narrow" w:cs="Times New Roman"/>
+                <w:color w:val="000000"/>
+                <w:kern w:val="0"/>
+                <w:sz w:val="22"/>
+                <w:szCs w:val="22"/>
+                <w:lang w:eastAsia="es-AR"/>
+                <w14:ligatures w14:val="none"/>
+              </w:rPr>
+            </w:pPr>
+            <w:r>
+              <w:rPr>
+                <w:rFonts w:ascii="Aptos Narrow" w:eastAsia="Times New Roman" w:hAnsi="Aptos Narrow" w:cs="Times New Roman"/>
+                <w:color w:val="000000"/>
+                <w:kern w:val="0"/>
+                <w:sz w:val="22"/>
+                <w:szCs w:val="22"/>
+                <w:lang w:eastAsia="es-AR"/>
+                <w14:ligatures w14:val="none"/>
+              </w:rPr>
+              <w:t> </w:t>
+            </w:r>
+          </w:p>
+        </w:tc>
+      </w:tr>
+      <w:tr>
+        <w:trPr>
+          <w:trHeight w:val="315"/>
+          <w:jc w:val="center"/>
+        </w:trPr>
+        <w:tc>
+          <w:tcPr>
+            <w:tcW w:w="1550" w:type="dxa"/>
+            <w:tcBorders>
+              <w:top w:val="nil"/>
+              <w:left w:val="single" w:sz="8" w:space="0" w:color="auto"/>
+              <w:bottom w:val="single" w:sz="8" w:space="0" w:color="auto"/>
+              <w:right w:val="nil"/>
+            </w:tcBorders>
+            <w:shd w:val="clear" w:color="auto" w:fill="auto"/>
+            <w:noWrap/>
+            <w:vAlign w:val="bottom"/>
+            <w:hideMark/>
+          </w:tcPr>
+          <w:p>
+            <w:pPr>
+              <w:spacing w:after="0" w:line="240" w:lineRule="auto"/>
+              <w:rPr>
+                <w:rFonts w:ascii="Aptos Narrow" w:eastAsia="Times New Roman" w:hAnsi="Aptos Narrow" w:cs="Times New Roman"/>
+                <w:color w:val="000000"/>
+                <w:kern w:val="0"/>
+                <w:sz w:val="22"/>
+                <w:szCs w:val="22"/>
+                <w:lang w:eastAsia="es-AR"/>
+                <w14:ligatures w14:val="none"/>
+              </w:rPr>
+            </w:pPr>
+            <w:r>
+              <w:rPr>
+                <w:rFonts w:ascii="Aptos Narrow" w:eastAsia="Times New Roman" w:hAnsi="Aptos Narrow" w:cs="Times New Roman"/>
+                <w:color w:val="000000"/>
+                <w:kern w:val="0"/>
+                <w:sz w:val="22"/>
+                <w:szCs w:val="22"/>
+                <w:lang w:eastAsia="es-AR"/>
+                <w14:ligatures w14:val="none"/>
+              </w:rPr>
+              <w:t>Soja</w:t>
+            </w:r>
+          </w:p>
+        </w:tc>
+        <w:tc>
+          <w:tcPr>
+            <w:tcW w:w="1984" w:type="dxa"/>
+            <w:gridSpan w:val="2"/>
+            <w:tcBorders>
+              <w:top w:val="nil"/>
+              <w:left w:val="nil"/>
+              <w:bottom w:val="single" w:sz="8" w:space="0" w:color="auto"/>
+              <w:right w:val="nil"/>
+            </w:tcBorders>
+            <w:shd w:val="clear" w:color="auto" w:fill="auto"/>
+            <w:noWrap/>
+            <w:vAlign w:val="bottom"/>
+            <w:hideMark/>
+          </w:tcPr>
+          <w:p>
+            <w:pPr>
+              <w:spacing w:after="0" w:line="240" w:lineRule="auto"/>
+              <w:jc w:val="right"/>
+              <w:rPr>
+                <w:rFonts w:ascii="Aptos Narrow" w:eastAsia="Times New Roman" w:hAnsi="Aptos Narrow" w:cs="Times New Roman"/>
+                <w:color w:val="000000"/>
+                <w:kern w:val="0"/>
+                <w:sz w:val="22"/>
+                <w:szCs w:val="22"/>
+                <w:lang w:eastAsia="es-AR"/>
+                <w14:ligatures w14:val="none"/>
+              </w:rPr>
+            </w:pPr>
+            <w:r>
+              <w:rPr>
+                <w:rFonts w:ascii="Aptos Narrow" w:eastAsia="Times New Roman" w:hAnsi="Aptos Narrow" w:cs="Times New Roman"/>
+                <w:color w:val="000000"/>
+                <w:kern w:val="0"/>
+                <w:sz w:val="22"/>
+                <w:szCs w:val="22"/>
+                <w:lang w:eastAsia="es-AR"/>
+                <w14:ligatures w14:val="none"/>
+              </w:rPr>
+              <w:t>20</w:t>
+            </w:r>
+          </w:p>
+        </w:tc>
+        <w:tc>
+          <w:tcPr>
+            <w:tcW w:w="2268" w:type="dxa"/>
+            <w:tcBorders>
+              <w:top w:val="nil"/>
+              <w:left w:val="nil"/>
+              <w:bottom w:val="single" w:sz="8" w:space="0" w:color="auto"/>
+              <w:right w:val="single" w:sz="8" w:space="0" w:color="auto"/>
+            </w:tcBorders>
+            <w:shd w:val="clear" w:color="auto" w:fill="auto"/>
+            <w:noWrap/>
+            <w:vAlign w:val="bottom"/>
+            <w:hideMark/>
+          </w:tcPr>
+          <w:p>
+            <w:pPr>
+              <w:spacing w:after="0" w:line="240" w:lineRule="auto"/>
+              <w:rPr>
+                <w:rFonts w:ascii="Aptos Narrow" w:eastAsia="Times New Roman" w:hAnsi="Aptos Narrow" w:cs="Times New Roman"/>
+                <w:color w:val="000000"/>
+                <w:kern w:val="0"/>
+                <w:sz w:val="22"/>
+                <w:szCs w:val="22"/>
+                <w:lang w:eastAsia="es-AR"/>
+                <w14:ligatures w14:val="none"/>
+              </w:rPr>
+            </w:pPr>
+            <w:r>
+              <w:rPr>
+                <w:rFonts w:ascii="Aptos Narrow" w:eastAsia="Times New Roman" w:hAnsi="Aptos Narrow" w:cs="Times New Roman"/>
+                <w:color w:val="000000"/>
+                <w:kern w:val="0"/>
+                <w:sz w:val="22"/>
+                <w:szCs w:val="22"/>
+                <w:lang w:eastAsia="es-AR"/>
+                <w14:ligatures w14:val="none"/>
+              </w:rPr>
+              <w:t> </w:t>
+            </w:r>
+          </w:p>
+        </w:tc>
+      </w:tr>
+    </w:tbl>
+    <w:p>
+      <w:pPr>
+        <w:rPr>
+          <w:rFonts w:ascii="Calibri" w:hAnsi="Calibri" w:cs="Calibri"/>
+          <w:sz w:val="28"/>
+          <w:szCs w:val="28"/>
+        </w:rPr>
+      </w:pPr>
+    </w:p>
+    <w:p>
+      <w:pPr>
+        <w:numPr>
+          <w:ilvl w:val="0"/>
+          <w:numId w:val="5"/>
+        </w:numPr>
+        <w:rPr>
+          <w:rFonts w:ascii="Calibri" w:hAnsi="Calibri" w:cs="Calibri"/>
+          <w:sz w:val="28"/>
+          <w:szCs w:val="28"/>
+        </w:rPr>
+      </w:pPr>
+      <w:r>
+        <w:rPr>
+          <w:rFonts w:ascii="Calibri" w:hAnsi="Calibri" w:cs="Calibri"/>
+          <w:b/>
+          <w:bCs/>
+          <w:sz w:val="28"/>
+          <w:szCs w:val="28"/>
+        </w:rPr>
+        <w:t>Múltiples lotes</w:t>
+      </w:r>
+      <w:r>
+        <w:rPr>
+          <w:rFonts w:ascii="Calibri" w:hAnsi="Calibri" w:cs="Calibri"/>
+          <w:sz w:val="28"/>
+          <w:szCs w:val="28"/>
+        </w:rPr>
+        <w:t>:</w:t>
       </w:r>
     </w:p>
     <w:p>
@@ -3702,68 +8691,6 @@
       <w:r>
         <w:rPr>
           <w:rFonts w:ascii="Calibri" w:hAnsi="Calibri" w:cs="Calibri"/>
-          <w:b/>
-          <w:bCs/>
-          <w:sz w:val="28"/>
-          <w:szCs w:val="28"/>
-        </w:rPr>
-        <w:t>Resultados mostrados</w:t>
-      </w:r>
-      <w:r>
-        <w:rPr>
-          <w:rFonts w:ascii="Calibri" w:hAnsi="Calibri" w:cs="Calibri"/>
-          <w:sz w:val="28"/>
-          <w:szCs w:val="28"/>
-        </w:rPr>
-        <w:t>: Dosis de construcción y mantenimiento (kg P/ha).</w:t>
-      </w:r>
-    </w:p>
-    <w:p>
-      <w:pPr>
-        <w:numPr>
-          <w:ilvl w:val="0"/>
-          <w:numId w:val="5"/>
-        </w:numPr>
-        <w:rPr>
-          <w:rFonts w:ascii="Calibri" w:hAnsi="Calibri" w:cs="Calibri"/>
-          <w:sz w:val="28"/>
-          <w:szCs w:val="28"/>
-        </w:rPr>
-      </w:pPr>
-      <w:r>
-        <w:rPr>
-          <w:rFonts w:ascii="Calibri" w:hAnsi="Calibri" w:cs="Calibri"/>
-          <w:b/>
-          <w:bCs/>
-          <w:sz w:val="28"/>
-          <w:szCs w:val="28"/>
-        </w:rPr>
-        <w:t>Múltiples lotes</w:t>
-      </w:r>
-      <w:r>
-        <w:rPr>
-          <w:rFonts w:ascii="Calibri" w:hAnsi="Calibri" w:cs="Calibri"/>
-          <w:sz w:val="28"/>
-          <w:szCs w:val="28"/>
-        </w:rPr>
-        <w:t>:</w:t>
-      </w:r>
-    </w:p>
-    <w:p>
-      <w:pPr>
-        <w:numPr>
-          <w:ilvl w:val="1"/>
-          <w:numId w:val="5"/>
-        </w:numPr>
-        <w:rPr>
-          <w:rFonts w:ascii="Calibri" w:hAnsi="Calibri" w:cs="Calibri"/>
-          <w:sz w:val="28"/>
-          <w:szCs w:val="28"/>
-        </w:rPr>
-      </w:pPr>
-      <w:r>
-        <w:rPr>
-          <w:rFonts w:ascii="Calibri" w:hAnsi="Calibri" w:cs="Calibri"/>
           <w:sz w:val="28"/>
           <w:szCs w:val="28"/>
         </w:rPr>
@@ -3871,6 +8798,28 @@
           <w:sz w:val="28"/>
           <w:szCs w:val="28"/>
         </w:rPr>
+        <w:br w:type="page"/>
+      </w:r>
+    </w:p>
+    <w:p>
+      <w:pPr>
+        <w:rPr>
+          <w:rFonts w:ascii="Calibri" w:hAnsi="Calibri" w:cs="Calibri"/>
+          <w:b/>
+          <w:bCs/>
+          <w:sz w:val="32"/>
+          <w:szCs w:val="32"/>
+        </w:rPr>
+      </w:pPr>
+      <w:r>
+        <w:rPr>
+          <w:rFonts w:ascii="Calibri" w:hAnsi="Calibri" w:cs="Calibri"/>
+          <w:b/>
+          <w:bCs/>
+          <w:sz w:val="32"/>
+          <w:szCs w:val="32"/>
+        </w:rPr>
+        <w:lastRenderedPageBreak/>
         <w:t>Azufre</w:t>
       </w:r>
       <w:r>
@@ -3878,39 +8827,93 @@
           <w:rFonts w:ascii="Calibri" w:hAnsi="Calibri" w:cs="Calibri"/>
           <w:b/>
           <w:bCs/>
-          <w:sz w:val="28"/>
-          <w:szCs w:val="28"/>
+          <w:sz w:val="32"/>
+          <w:szCs w:val="32"/>
         </w:rPr>
         <w:fldChar w:fldCharType="begin"/>
       </w:r>
       <w:r>
+        <w:rPr>
+          <w:sz w:val="28"/>
+          <w:szCs w:val="28"/>
+        </w:rPr>
         <w:instrText xml:space="preserve"> XE "</w:instrText>
       </w:r>
-      <w:proofErr w:type="gramStart"/>
-      <w:r>
-        <w:rPr>
-          <w:rFonts w:ascii="Calibri" w:hAnsi="Calibri" w:cs="Calibri"/>
-          <w:b/>
-          <w:bCs/>
-          <w:sz w:val="28"/>
-          <w:szCs w:val="28"/>
+      <w:r>
+        <w:rPr>
+          <w:rFonts w:ascii="Calibri" w:hAnsi="Calibri" w:cs="Calibri"/>
+          <w:b/>
+          <w:bCs/>
+          <w:sz w:val="32"/>
+          <w:szCs w:val="32"/>
         </w:rPr>
         <w:instrText>Azufre:</w:instrText>
       </w:r>
       <w:r>
         <w:rPr>
+          <w:sz w:val="28"/>
+          <w:szCs w:val="28"/>
           <w:lang w:val="es-ES"/>
         </w:rPr>
-        <w:instrText>Múltiples</w:instrText>
-      </w:r>
-      <w:proofErr w:type="gramEnd"/>
-      <w:r>
-        <w:rPr>
+        <w:instrText>Múltiples lotes; Lote único</w:instrText>
+      </w:r>
+      <w:r>
+        <w:rPr>
+          <w:sz w:val="28"/>
+          <w:szCs w:val="28"/>
+        </w:rPr>
+        <w:instrText xml:space="preserve">" \b </w:instrText>
+      </w:r>
+      <w:r>
+        <w:rPr>
+          <w:rFonts w:ascii="Calibri" w:hAnsi="Calibri" w:cs="Calibri"/>
+          <w:b/>
+          <w:bCs/>
+          <w:sz w:val="32"/>
+          <w:szCs w:val="32"/>
+        </w:rPr>
+        <w:fldChar w:fldCharType="end"/>
+      </w:r>
+      <w:r>
+        <w:rPr>
+          <w:rFonts w:ascii="Calibri" w:hAnsi="Calibri" w:cs="Calibri"/>
+          <w:b/>
+          <w:bCs/>
+          <w:sz w:val="32"/>
+          <w:szCs w:val="32"/>
+        </w:rPr>
+        <w:fldChar w:fldCharType="begin"/>
+      </w:r>
+      <w:r>
+        <w:rPr>
+          <w:sz w:val="28"/>
+          <w:szCs w:val="28"/>
+        </w:rPr>
+        <w:instrText xml:space="preserve"> XE "</w:instrText>
+      </w:r>
+      <w:r>
+        <w:rPr>
+          <w:rFonts w:ascii="Calibri" w:hAnsi="Calibri" w:cs="Calibri"/>
+          <w:b/>
+          <w:bCs/>
+          <w:sz w:val="32"/>
+          <w:szCs w:val="32"/>
+        </w:rPr>
+        <w:instrText>Azufre:</w:instrText>
+      </w:r>
+      <w:r>
+        <w:rPr>
+          <w:sz w:val="28"/>
+          <w:szCs w:val="28"/>
           <w:lang w:val="es-ES"/>
         </w:rPr>
-        <w:instrText xml:space="preserve"> lotes; Lote único</w:instrText>
-      </w:r>
-      <w:r>
+        <w:instrText>Lote único</w:instrText>
+      </w:r>
+      <w:r>
+        <w:rPr>
+          <w:sz w:val="28"/>
+          <w:szCs w:val="28"/>
+        </w:rPr>
         <w:instrText xml:space="preserve">" \b </w:instrText>
       </w:r>
       <w:r>
@@ -3918,58 +8921,8 @@
           <w:rFonts w:ascii="Calibri" w:hAnsi="Calibri" w:cs="Calibri"/>
           <w:b/>
           <w:bCs/>
-          <w:sz w:val="28"/>
-          <w:szCs w:val="28"/>
-        </w:rPr>
-        <w:fldChar w:fldCharType="end"/>
-      </w:r>
-      <w:r>
-        <w:rPr>
-          <w:rFonts w:ascii="Calibri" w:hAnsi="Calibri" w:cs="Calibri"/>
-          <w:b/>
-          <w:bCs/>
-          <w:sz w:val="28"/>
-          <w:szCs w:val="28"/>
-        </w:rPr>
-        <w:fldChar w:fldCharType="begin"/>
-      </w:r>
-      <w:r>
-        <w:instrText xml:space="preserve"> XE "</w:instrText>
-      </w:r>
-      <w:proofErr w:type="gramStart"/>
-      <w:r>
-        <w:rPr>
-          <w:rFonts w:ascii="Calibri" w:hAnsi="Calibri" w:cs="Calibri"/>
-          <w:b/>
-          <w:bCs/>
-          <w:sz w:val="28"/>
-          <w:szCs w:val="28"/>
-        </w:rPr>
-        <w:instrText>Azufre:</w:instrText>
-      </w:r>
-      <w:r>
-        <w:rPr>
-          <w:lang w:val="es-ES"/>
-        </w:rPr>
-        <w:instrText>Lote</w:instrText>
-      </w:r>
-      <w:proofErr w:type="gramEnd"/>
-      <w:r>
-        <w:rPr>
-          <w:lang w:val="es-ES"/>
-        </w:rPr>
-        <w:instrText xml:space="preserve"> único</w:instrText>
-      </w:r>
-      <w:r>
-        <w:instrText xml:space="preserve">" \b </w:instrText>
-      </w:r>
-      <w:r>
-        <w:rPr>
-          <w:rFonts w:ascii="Calibri" w:hAnsi="Calibri" w:cs="Calibri"/>
-          <w:b/>
-          <w:bCs/>
-          <w:sz w:val="28"/>
-          <w:szCs w:val="28"/>
+          <w:sz w:val="32"/>
+          <w:szCs w:val="32"/>
         </w:rPr>
         <w:fldChar w:fldCharType="end"/>
       </w:r>
@@ -4196,6 +9149,16 @@
     </w:p>
     <w:p>
       <w:pPr>
+        <w:ind w:left="2160"/>
+        <w:rPr>
+          <w:rFonts w:ascii="Calibri" w:hAnsi="Calibri" w:cs="Calibri"/>
+          <w:sz w:val="28"/>
+          <w:szCs w:val="28"/>
+        </w:rPr>
+      </w:pPr>
+    </w:p>
+    <w:p>
+      <w:pPr>
         <w:numPr>
           <w:ilvl w:val="1"/>
           <w:numId w:val="6"/>
@@ -4214,7 +9177,27 @@
           <w:sz w:val="28"/>
           <w:szCs w:val="28"/>
         </w:rPr>
-        <w:t>Cálculo de demanda de azufre</w:t>
+        <w:t xml:space="preserve">Cálculo de </w:t>
+      </w:r>
+      <w:r>
+        <w:rPr>
+          <w:rFonts w:ascii="Calibri" w:hAnsi="Calibri" w:cs="Calibri"/>
+          <w:b/>
+          <w:bCs/>
+          <w:sz w:val="28"/>
+          <w:szCs w:val="28"/>
+        </w:rPr>
+        <w:t>la extracción</w:t>
+      </w:r>
+      <w:r>
+        <w:rPr>
+          <w:rFonts w:ascii="Calibri" w:hAnsi="Calibri" w:cs="Calibri"/>
+          <w:b/>
+          <w:bCs/>
+          <w:sz w:val="28"/>
+          <w:szCs w:val="28"/>
+        </w:rPr>
+        <w:t xml:space="preserve"> de azufre</w:t>
       </w:r>
       <w:r>
         <w:rPr>
@@ -4296,8 +9279,806 @@
           <w:sz w:val="28"/>
           <w:szCs w:val="28"/>
         </w:rPr>
-        <w:t xml:space="preserve"> valores predeterminados.</w:t>
-      </w:r>
+        <w:t xml:space="preserve"> valores predeterminados</w:t>
+      </w:r>
+      <w:r>
+        <w:rPr>
+          <w:rFonts w:ascii="Calibri" w:hAnsi="Calibri" w:cs="Calibri"/>
+          <w:sz w:val="28"/>
+          <w:szCs w:val="28"/>
+        </w:rPr>
+        <w:t xml:space="preserve"> (Tabla 3)</w:t>
+      </w:r>
+      <w:r>
+        <w:rPr>
+          <w:rFonts w:ascii="Calibri" w:hAnsi="Calibri" w:cs="Calibri"/>
+          <w:sz w:val="28"/>
+          <w:szCs w:val="28"/>
+        </w:rPr>
+        <w:t>.</w:t>
+      </w:r>
+    </w:p>
+    <w:p>
+      <w:pPr>
+        <w:ind w:left="2160"/>
+        <w:rPr>
+          <w:rFonts w:ascii="Calibri" w:hAnsi="Calibri" w:cs="Calibri"/>
+          <w:sz w:val="28"/>
+          <w:szCs w:val="28"/>
+        </w:rPr>
+      </w:pPr>
+    </w:p>
+    <w:p>
+      <w:pPr>
+        <w:pStyle w:val="Prrafodelista"/>
+        <w:rPr>
+          <w:rFonts w:ascii="Calibri" w:hAnsi="Calibri" w:cs="Calibri"/>
+          <w:sz w:val="28"/>
+          <w:szCs w:val="28"/>
+        </w:rPr>
+      </w:pPr>
+      <w:r>
+        <w:rPr>
+          <w:rFonts w:ascii="Calibri" w:hAnsi="Calibri" w:cs="Calibri"/>
+          <w:sz w:val="20"/>
+          <w:szCs w:val="20"/>
+        </w:rPr>
+        <w:t xml:space="preserve">Tabla </w:t>
+      </w:r>
+      <w:r>
+        <w:rPr>
+          <w:rFonts w:ascii="Calibri" w:hAnsi="Calibri" w:cs="Calibri"/>
+          <w:sz w:val="20"/>
+          <w:szCs w:val="20"/>
+        </w:rPr>
+        <w:t>3</w:t>
+      </w:r>
+      <w:r>
+        <w:rPr>
+          <w:rFonts w:ascii="Calibri" w:hAnsi="Calibri" w:cs="Calibri"/>
+          <w:sz w:val="20"/>
+          <w:szCs w:val="20"/>
+        </w:rPr>
+        <w:t xml:space="preserve">. Valores determinados </w:t>
+      </w:r>
+      <w:r>
+        <w:rPr>
+          <w:rFonts w:ascii="Calibri" w:hAnsi="Calibri" w:cs="Calibri"/>
+          <w:sz w:val="20"/>
+          <w:szCs w:val="20"/>
+        </w:rPr>
+        <w:t xml:space="preserve">de nutriente en grano </w:t>
+      </w:r>
+      <w:r>
+        <w:rPr>
+          <w:rFonts w:ascii="Calibri" w:hAnsi="Calibri" w:cs="Calibri"/>
+          <w:sz w:val="20"/>
+          <w:szCs w:val="20"/>
+        </w:rPr>
+        <w:t xml:space="preserve">para </w:t>
+      </w:r>
+      <w:r>
+        <w:rPr>
+          <w:rFonts w:ascii="Calibri" w:hAnsi="Calibri" w:cs="Calibri"/>
+          <w:sz w:val="20"/>
+          <w:szCs w:val="20"/>
+        </w:rPr>
+        <w:t>calcular la extracción de S</w:t>
+      </w:r>
+      <w:r>
+        <w:rPr>
+          <w:rFonts w:ascii="Calibri" w:hAnsi="Calibri" w:cs="Calibri"/>
+          <w:sz w:val="20"/>
+          <w:szCs w:val="20"/>
+        </w:rPr>
+        <w:t>.</w:t>
+      </w:r>
+    </w:p>
+    <w:tbl>
+      <w:tblPr>
+        <w:tblW w:w="3872" w:type="dxa"/>
+        <w:jc w:val="center"/>
+        <w:tblCellMar>
+          <w:left w:w="70" w:type="dxa"/>
+          <w:right w:w="70" w:type="dxa"/>
+        </w:tblCellMar>
+        <w:tblLook w:val="04A0" w:firstRow="1" w:lastRow="0" w:firstColumn="1" w:lastColumn="0" w:noHBand="0" w:noVBand="1"/>
+      </w:tblPr>
+      <w:tblGrid>
+        <w:gridCol w:w="1408"/>
+        <w:gridCol w:w="2464"/>
+      </w:tblGrid>
+      <w:tr>
+        <w:trPr>
+          <w:trHeight w:val="300"/>
+          <w:jc w:val="center"/>
+        </w:trPr>
+        <w:tc>
+          <w:tcPr>
+            <w:tcW w:w="1408" w:type="dxa"/>
+            <w:tcBorders>
+              <w:top w:val="single" w:sz="8" w:space="0" w:color="auto"/>
+              <w:left w:val="single" w:sz="8" w:space="0" w:color="auto"/>
+              <w:bottom w:val="single" w:sz="4" w:space="0" w:color="auto"/>
+              <w:right w:val="nil"/>
+            </w:tcBorders>
+            <w:shd w:val="clear" w:color="auto" w:fill="auto"/>
+            <w:noWrap/>
+            <w:vAlign w:val="bottom"/>
+            <w:hideMark/>
+          </w:tcPr>
+          <w:p>
+            <w:pPr>
+              <w:spacing w:after="0" w:line="240" w:lineRule="auto"/>
+              <w:rPr>
+                <w:rFonts w:ascii="Aptos Narrow" w:eastAsia="Times New Roman" w:hAnsi="Aptos Narrow" w:cs="Times New Roman"/>
+                <w:b/>
+                <w:bCs/>
+                <w:color w:val="000000"/>
+                <w:kern w:val="0"/>
+                <w:sz w:val="22"/>
+                <w:szCs w:val="22"/>
+                <w:lang w:eastAsia="es-AR"/>
+                <w14:ligatures w14:val="none"/>
+              </w:rPr>
+            </w:pPr>
+            <w:r>
+              <w:rPr>
+                <w:rFonts w:ascii="Aptos Narrow" w:eastAsia="Times New Roman" w:hAnsi="Aptos Narrow" w:cs="Times New Roman"/>
+                <w:b/>
+                <w:bCs/>
+                <w:color w:val="000000"/>
+                <w:kern w:val="0"/>
+                <w:sz w:val="22"/>
+                <w:szCs w:val="22"/>
+                <w:lang w:eastAsia="es-AR"/>
+                <w14:ligatures w14:val="none"/>
+              </w:rPr>
+              <w:t>ZINC</w:t>
+            </w:r>
+          </w:p>
+        </w:tc>
+        <w:tc>
+          <w:tcPr>
+            <w:tcW w:w="2464" w:type="dxa"/>
+            <w:tcBorders>
+              <w:top w:val="single" w:sz="8" w:space="0" w:color="auto"/>
+              <w:left w:val="nil"/>
+              <w:bottom w:val="single" w:sz="4" w:space="0" w:color="auto"/>
+              <w:right w:val="single" w:sz="8" w:space="0" w:color="auto"/>
+            </w:tcBorders>
+            <w:shd w:val="clear" w:color="auto" w:fill="auto"/>
+            <w:noWrap/>
+            <w:vAlign w:val="bottom"/>
+            <w:hideMark/>
+          </w:tcPr>
+          <w:p>
+            <w:pPr>
+              <w:spacing w:after="0" w:line="240" w:lineRule="auto"/>
+              <w:rPr>
+                <w:rFonts w:ascii="Aptos Narrow" w:eastAsia="Times New Roman" w:hAnsi="Aptos Narrow" w:cs="Times New Roman"/>
+                <w:color w:val="000000"/>
+                <w:kern w:val="0"/>
+                <w:sz w:val="22"/>
+                <w:szCs w:val="22"/>
+                <w:lang w:eastAsia="es-AR"/>
+                <w14:ligatures w14:val="none"/>
+              </w:rPr>
+            </w:pPr>
+            <w:r>
+              <w:rPr>
+                <w:rFonts w:ascii="Aptos Narrow" w:eastAsia="Times New Roman" w:hAnsi="Aptos Narrow" w:cs="Times New Roman"/>
+                <w:color w:val="000000"/>
+                <w:kern w:val="0"/>
+                <w:sz w:val="22"/>
+                <w:szCs w:val="22"/>
+                <w:lang w:eastAsia="es-AR"/>
+                <w14:ligatures w14:val="none"/>
+              </w:rPr>
+              <w:t> </w:t>
+            </w:r>
+          </w:p>
+        </w:tc>
+      </w:tr>
+      <w:tr>
+        <w:trPr>
+          <w:trHeight w:val="300"/>
+          <w:jc w:val="center"/>
+        </w:trPr>
+        <w:tc>
+          <w:tcPr>
+            <w:tcW w:w="1408" w:type="dxa"/>
+            <w:tcBorders>
+              <w:top w:val="nil"/>
+              <w:left w:val="single" w:sz="8" w:space="0" w:color="auto"/>
+              <w:bottom w:val="nil"/>
+              <w:right w:val="nil"/>
+            </w:tcBorders>
+            <w:shd w:val="clear" w:color="auto" w:fill="auto"/>
+            <w:noWrap/>
+            <w:vAlign w:val="bottom"/>
+            <w:hideMark/>
+          </w:tcPr>
+          <w:p>
+            <w:pPr>
+              <w:spacing w:after="0" w:line="240" w:lineRule="auto"/>
+              <w:rPr>
+                <w:rFonts w:ascii="Aptos Narrow" w:eastAsia="Times New Roman" w:hAnsi="Aptos Narrow" w:cs="Times New Roman"/>
+                <w:color w:val="000000"/>
+                <w:kern w:val="0"/>
+                <w:sz w:val="22"/>
+                <w:szCs w:val="22"/>
+                <w:lang w:eastAsia="es-AR"/>
+                <w14:ligatures w14:val="none"/>
+              </w:rPr>
+            </w:pPr>
+            <w:r>
+              <w:rPr>
+                <w:rFonts w:ascii="Aptos Narrow" w:eastAsia="Times New Roman" w:hAnsi="Aptos Narrow" w:cs="Times New Roman"/>
+                <w:color w:val="000000"/>
+                <w:kern w:val="0"/>
+                <w:sz w:val="22"/>
+                <w:szCs w:val="22"/>
+                <w:lang w:eastAsia="es-AR"/>
+                <w14:ligatures w14:val="none"/>
+              </w:rPr>
+              <w:t> </w:t>
+            </w:r>
+          </w:p>
+        </w:tc>
+        <w:tc>
+          <w:tcPr>
+            <w:tcW w:w="2464" w:type="dxa"/>
+            <w:tcBorders>
+              <w:top w:val="nil"/>
+              <w:left w:val="nil"/>
+              <w:bottom w:val="nil"/>
+              <w:right w:val="single" w:sz="8" w:space="0" w:color="auto"/>
+            </w:tcBorders>
+            <w:shd w:val="clear" w:color="auto" w:fill="auto"/>
+            <w:noWrap/>
+            <w:vAlign w:val="bottom"/>
+            <w:hideMark/>
+          </w:tcPr>
+          <w:p>
+            <w:pPr>
+              <w:spacing w:after="0" w:line="240" w:lineRule="auto"/>
+              <w:rPr>
+                <w:rFonts w:ascii="Aptos Narrow" w:eastAsia="Times New Roman" w:hAnsi="Aptos Narrow" w:cs="Times New Roman"/>
+                <w:b/>
+                <w:bCs/>
+                <w:color w:val="000000"/>
+                <w:kern w:val="0"/>
+                <w:sz w:val="22"/>
+                <w:szCs w:val="22"/>
+                <w:lang w:eastAsia="es-AR"/>
+                <w14:ligatures w14:val="none"/>
+              </w:rPr>
+            </w:pPr>
+            <w:r>
+              <w:rPr>
+                <w:rFonts w:ascii="Aptos Narrow" w:eastAsia="Times New Roman" w:hAnsi="Aptos Narrow" w:cs="Times New Roman"/>
+                <w:b/>
+                <w:bCs/>
+                <w:color w:val="000000"/>
+                <w:kern w:val="0"/>
+                <w:sz w:val="22"/>
+                <w:szCs w:val="22"/>
+                <w:lang w:eastAsia="es-AR"/>
+                <w14:ligatures w14:val="none"/>
+              </w:rPr>
+              <w:t xml:space="preserve">Nutriente en grano </w:t>
+            </w:r>
+            <w:r>
+              <w:rPr>
+                <w:rFonts w:ascii="Aptos Narrow" w:eastAsia="Times New Roman" w:hAnsi="Aptos Narrow" w:cs="Times New Roman"/>
+                <w:b/>
+                <w:bCs/>
+                <w:color w:val="000000"/>
+                <w:kern w:val="0"/>
+                <w:sz w:val="22"/>
+                <w:szCs w:val="22"/>
+                <w:lang w:eastAsia="es-AR"/>
+                <w14:ligatures w14:val="none"/>
+              </w:rPr>
+              <w:br/>
+            </w:r>
+            <w:r>
+              <w:rPr>
+                <w:rFonts w:ascii="Aptos Narrow" w:eastAsia="Times New Roman" w:hAnsi="Aptos Narrow" w:cs="Times New Roman"/>
+                <w:b/>
+                <w:bCs/>
+                <w:color w:val="000000"/>
+                <w:kern w:val="0"/>
+                <w:sz w:val="22"/>
+                <w:szCs w:val="22"/>
+                <w:lang w:eastAsia="es-AR"/>
+                <w14:ligatures w14:val="none"/>
+              </w:rPr>
+              <w:t>(kg / s)</w:t>
+            </w:r>
+          </w:p>
+        </w:tc>
+      </w:tr>
+      <w:tr>
+        <w:trPr>
+          <w:trHeight w:val="300"/>
+          <w:jc w:val="center"/>
+        </w:trPr>
+        <w:tc>
+          <w:tcPr>
+            <w:tcW w:w="1408" w:type="dxa"/>
+            <w:tcBorders>
+              <w:top w:val="nil"/>
+              <w:left w:val="single" w:sz="8" w:space="0" w:color="auto"/>
+              <w:bottom w:val="nil"/>
+              <w:right w:val="nil"/>
+            </w:tcBorders>
+            <w:shd w:val="clear" w:color="auto" w:fill="auto"/>
+            <w:noWrap/>
+            <w:vAlign w:val="bottom"/>
+            <w:hideMark/>
+          </w:tcPr>
+          <w:p>
+            <w:pPr>
+              <w:spacing w:after="0" w:line="240" w:lineRule="auto"/>
+              <w:rPr>
+                <w:rFonts w:ascii="Aptos Narrow" w:eastAsia="Times New Roman" w:hAnsi="Aptos Narrow" w:cs="Times New Roman"/>
+                <w:color w:val="000000"/>
+                <w:kern w:val="0"/>
+                <w:sz w:val="22"/>
+                <w:szCs w:val="22"/>
+                <w:lang w:eastAsia="es-AR"/>
+                <w14:ligatures w14:val="none"/>
+              </w:rPr>
+            </w:pPr>
+            <w:r>
+              <w:rPr>
+                <w:rFonts w:ascii="Aptos Narrow" w:eastAsia="Times New Roman" w:hAnsi="Aptos Narrow" w:cs="Times New Roman"/>
+                <w:color w:val="000000"/>
+                <w:kern w:val="0"/>
+                <w:sz w:val="22"/>
+                <w:szCs w:val="22"/>
+                <w:lang w:eastAsia="es-AR"/>
+                <w14:ligatures w14:val="none"/>
+              </w:rPr>
+              <w:t>Ma</w:t>
+            </w:r>
+            <w:r>
+              <w:rPr>
+                <w:rFonts w:ascii="Aptos Narrow" w:eastAsia="Times New Roman" w:hAnsi="Aptos Narrow" w:cs="Times New Roman"/>
+                <w:color w:val="000000"/>
+                <w:kern w:val="0"/>
+                <w:sz w:val="22"/>
+                <w:szCs w:val="22"/>
+                <w:lang w:eastAsia="es-AR"/>
+                <w14:ligatures w14:val="none"/>
+              </w:rPr>
+              <w:t>í</w:t>
+            </w:r>
+            <w:r>
+              <w:rPr>
+                <w:rFonts w:ascii="Aptos Narrow" w:eastAsia="Times New Roman" w:hAnsi="Aptos Narrow" w:cs="Times New Roman"/>
+                <w:color w:val="000000"/>
+                <w:kern w:val="0"/>
+                <w:sz w:val="22"/>
+                <w:szCs w:val="22"/>
+                <w:lang w:eastAsia="es-AR"/>
+                <w14:ligatures w14:val="none"/>
+              </w:rPr>
+              <w:t>z</w:t>
+            </w:r>
+          </w:p>
+        </w:tc>
+        <w:tc>
+          <w:tcPr>
+            <w:tcW w:w="2464" w:type="dxa"/>
+            <w:tcBorders>
+              <w:top w:val="nil"/>
+              <w:left w:val="nil"/>
+              <w:bottom w:val="nil"/>
+              <w:right w:val="single" w:sz="8" w:space="0" w:color="auto"/>
+            </w:tcBorders>
+            <w:shd w:val="clear" w:color="auto" w:fill="auto"/>
+            <w:noWrap/>
+            <w:vAlign w:val="bottom"/>
+            <w:hideMark/>
+          </w:tcPr>
+          <w:p>
+            <w:pPr>
+              <w:spacing w:after="0" w:line="240" w:lineRule="auto"/>
+              <w:jc w:val="right"/>
+              <w:rPr>
+                <w:rFonts w:ascii="Aptos Narrow" w:eastAsia="Times New Roman" w:hAnsi="Aptos Narrow" w:cs="Times New Roman"/>
+                <w:color w:val="000000"/>
+                <w:kern w:val="0"/>
+                <w:sz w:val="22"/>
+                <w:szCs w:val="22"/>
+                <w:lang w:eastAsia="es-AR"/>
+                <w14:ligatures w14:val="none"/>
+              </w:rPr>
+            </w:pPr>
+            <w:r>
+              <w:rPr>
+                <w:rFonts w:ascii="Aptos Narrow" w:eastAsia="Times New Roman" w:hAnsi="Aptos Narrow" w:cs="Times New Roman"/>
+                <w:color w:val="000000"/>
+                <w:kern w:val="0"/>
+                <w:sz w:val="22"/>
+                <w:szCs w:val="22"/>
+                <w:lang w:eastAsia="es-AR"/>
+                <w14:ligatures w14:val="none"/>
+              </w:rPr>
+              <w:t>50</w:t>
+            </w:r>
+          </w:p>
+        </w:tc>
+      </w:tr>
+      <w:tr>
+        <w:trPr>
+          <w:trHeight w:val="300"/>
+          <w:jc w:val="center"/>
+        </w:trPr>
+        <w:tc>
+          <w:tcPr>
+            <w:tcW w:w="1408" w:type="dxa"/>
+            <w:tcBorders>
+              <w:top w:val="nil"/>
+              <w:left w:val="single" w:sz="8" w:space="0" w:color="auto"/>
+              <w:bottom w:val="nil"/>
+              <w:right w:val="nil"/>
+            </w:tcBorders>
+            <w:shd w:val="clear" w:color="auto" w:fill="auto"/>
+            <w:noWrap/>
+            <w:vAlign w:val="bottom"/>
+            <w:hideMark/>
+          </w:tcPr>
+          <w:p>
+            <w:pPr>
+              <w:spacing w:after="0" w:line="240" w:lineRule="auto"/>
+              <w:rPr>
+                <w:rFonts w:ascii="Aptos Narrow" w:eastAsia="Times New Roman" w:hAnsi="Aptos Narrow" w:cs="Times New Roman"/>
+                <w:color w:val="000000"/>
+                <w:kern w:val="0"/>
+                <w:sz w:val="22"/>
+                <w:szCs w:val="22"/>
+                <w:lang w:eastAsia="es-AR"/>
+                <w14:ligatures w14:val="none"/>
+              </w:rPr>
+            </w:pPr>
+            <w:r>
+              <w:rPr>
+                <w:rFonts w:ascii="Aptos Narrow" w:eastAsia="Times New Roman" w:hAnsi="Aptos Narrow" w:cs="Times New Roman"/>
+                <w:color w:val="000000"/>
+                <w:kern w:val="0"/>
+                <w:sz w:val="22"/>
+                <w:szCs w:val="22"/>
+                <w:lang w:eastAsia="es-AR"/>
+                <w14:ligatures w14:val="none"/>
+              </w:rPr>
+              <w:t>Trigo / Cebada</w:t>
+            </w:r>
+          </w:p>
+        </w:tc>
+        <w:tc>
+          <w:tcPr>
+            <w:tcW w:w="2464" w:type="dxa"/>
+            <w:tcBorders>
+              <w:top w:val="nil"/>
+              <w:left w:val="nil"/>
+              <w:bottom w:val="nil"/>
+              <w:right w:val="single" w:sz="8" w:space="0" w:color="auto"/>
+            </w:tcBorders>
+            <w:shd w:val="clear" w:color="auto" w:fill="auto"/>
+            <w:noWrap/>
+            <w:vAlign w:val="bottom"/>
+            <w:hideMark/>
+          </w:tcPr>
+          <w:p>
+            <w:pPr>
+              <w:spacing w:after="0" w:line="240" w:lineRule="auto"/>
+              <w:jc w:val="right"/>
+              <w:rPr>
+                <w:rFonts w:ascii="Aptos Narrow" w:eastAsia="Times New Roman" w:hAnsi="Aptos Narrow" w:cs="Times New Roman"/>
+                <w:color w:val="000000"/>
+                <w:kern w:val="0"/>
+                <w:sz w:val="22"/>
+                <w:szCs w:val="22"/>
+                <w:lang w:eastAsia="es-AR"/>
+                <w14:ligatures w14:val="none"/>
+              </w:rPr>
+            </w:pPr>
+            <w:r>
+              <w:rPr>
+                <w:rFonts w:ascii="Aptos Narrow" w:eastAsia="Times New Roman" w:hAnsi="Aptos Narrow" w:cs="Times New Roman"/>
+                <w:color w:val="000000"/>
+                <w:kern w:val="0"/>
+                <w:sz w:val="22"/>
+                <w:szCs w:val="22"/>
+                <w:lang w:eastAsia="es-AR"/>
+                <w14:ligatures w14:val="none"/>
+              </w:rPr>
+              <w:t>30</w:t>
+            </w:r>
+          </w:p>
+        </w:tc>
+      </w:tr>
+      <w:tr>
+        <w:trPr>
+          <w:trHeight w:val="300"/>
+          <w:jc w:val="center"/>
+        </w:trPr>
+        <w:tc>
+          <w:tcPr>
+            <w:tcW w:w="1408" w:type="dxa"/>
+            <w:tcBorders>
+              <w:top w:val="nil"/>
+              <w:left w:val="single" w:sz="8" w:space="0" w:color="auto"/>
+              <w:bottom w:val="nil"/>
+              <w:right w:val="nil"/>
+            </w:tcBorders>
+            <w:shd w:val="clear" w:color="auto" w:fill="auto"/>
+            <w:noWrap/>
+            <w:vAlign w:val="bottom"/>
+            <w:hideMark/>
+          </w:tcPr>
+          <w:p>
+            <w:pPr>
+              <w:spacing w:after="0" w:line="240" w:lineRule="auto"/>
+              <w:rPr>
+                <w:rFonts w:ascii="Aptos Narrow" w:eastAsia="Times New Roman" w:hAnsi="Aptos Narrow" w:cs="Times New Roman"/>
+                <w:color w:val="000000"/>
+                <w:kern w:val="0"/>
+                <w:sz w:val="22"/>
+                <w:szCs w:val="22"/>
+                <w:lang w:eastAsia="es-AR"/>
+                <w14:ligatures w14:val="none"/>
+              </w:rPr>
+            </w:pPr>
+            <w:r>
+              <w:rPr>
+                <w:rFonts w:ascii="Aptos Narrow" w:eastAsia="Times New Roman" w:hAnsi="Aptos Narrow" w:cs="Times New Roman"/>
+                <w:color w:val="000000"/>
+                <w:kern w:val="0"/>
+                <w:sz w:val="22"/>
+                <w:szCs w:val="22"/>
+                <w:lang w:eastAsia="es-AR"/>
+                <w14:ligatures w14:val="none"/>
+              </w:rPr>
+              <w:t>Girasol</w:t>
+            </w:r>
+          </w:p>
+        </w:tc>
+        <w:tc>
+          <w:tcPr>
+            <w:tcW w:w="2464" w:type="dxa"/>
+            <w:tcBorders>
+              <w:top w:val="nil"/>
+              <w:left w:val="nil"/>
+              <w:bottom w:val="nil"/>
+              <w:right w:val="single" w:sz="8" w:space="0" w:color="auto"/>
+            </w:tcBorders>
+            <w:shd w:val="clear" w:color="auto" w:fill="auto"/>
+            <w:noWrap/>
+            <w:vAlign w:val="bottom"/>
+            <w:hideMark/>
+          </w:tcPr>
+          <w:p>
+            <w:pPr>
+              <w:spacing w:after="0" w:line="240" w:lineRule="auto"/>
+              <w:jc w:val="right"/>
+              <w:rPr>
+                <w:rFonts w:ascii="Aptos Narrow" w:eastAsia="Times New Roman" w:hAnsi="Aptos Narrow" w:cs="Times New Roman"/>
+                <w:color w:val="000000"/>
+                <w:kern w:val="0"/>
+                <w:sz w:val="22"/>
+                <w:szCs w:val="22"/>
+                <w:lang w:eastAsia="es-AR"/>
+                <w14:ligatures w14:val="none"/>
+              </w:rPr>
+            </w:pPr>
+            <w:r>
+              <w:rPr>
+                <w:rFonts w:ascii="Aptos Narrow" w:eastAsia="Times New Roman" w:hAnsi="Aptos Narrow" w:cs="Times New Roman"/>
+                <w:color w:val="000000"/>
+                <w:kern w:val="0"/>
+                <w:sz w:val="22"/>
+                <w:szCs w:val="22"/>
+                <w:lang w:eastAsia="es-AR"/>
+                <w14:ligatures w14:val="none"/>
+              </w:rPr>
+              <w:t>50</w:t>
+            </w:r>
+          </w:p>
+        </w:tc>
+      </w:tr>
+      <w:tr>
+        <w:trPr>
+          <w:trHeight w:val="300"/>
+          <w:jc w:val="center"/>
+        </w:trPr>
+        <w:tc>
+          <w:tcPr>
+            <w:tcW w:w="1408" w:type="dxa"/>
+            <w:tcBorders>
+              <w:top w:val="nil"/>
+              <w:left w:val="single" w:sz="8" w:space="0" w:color="auto"/>
+              <w:bottom w:val="nil"/>
+              <w:right w:val="nil"/>
+            </w:tcBorders>
+            <w:shd w:val="clear" w:color="auto" w:fill="auto"/>
+            <w:noWrap/>
+            <w:vAlign w:val="bottom"/>
+            <w:hideMark/>
+          </w:tcPr>
+          <w:p>
+            <w:pPr>
+              <w:spacing w:after="0" w:line="240" w:lineRule="auto"/>
+              <w:rPr>
+                <w:rFonts w:ascii="Aptos Narrow" w:eastAsia="Times New Roman" w:hAnsi="Aptos Narrow" w:cs="Times New Roman"/>
+                <w:color w:val="000000"/>
+                <w:kern w:val="0"/>
+                <w:sz w:val="22"/>
+                <w:szCs w:val="22"/>
+                <w:lang w:eastAsia="es-AR"/>
+                <w14:ligatures w14:val="none"/>
+              </w:rPr>
+            </w:pPr>
+            <w:r>
+              <w:rPr>
+                <w:rFonts w:ascii="Aptos Narrow" w:eastAsia="Times New Roman" w:hAnsi="Aptos Narrow" w:cs="Times New Roman"/>
+                <w:color w:val="000000"/>
+                <w:kern w:val="0"/>
+                <w:sz w:val="22"/>
+                <w:szCs w:val="22"/>
+                <w:lang w:eastAsia="es-AR"/>
+                <w14:ligatures w14:val="none"/>
+              </w:rPr>
+              <w:t>Papa</w:t>
+            </w:r>
+          </w:p>
+        </w:tc>
+        <w:tc>
+          <w:tcPr>
+            <w:tcW w:w="2464" w:type="dxa"/>
+            <w:tcBorders>
+              <w:top w:val="nil"/>
+              <w:left w:val="nil"/>
+              <w:bottom w:val="nil"/>
+              <w:right w:val="single" w:sz="8" w:space="0" w:color="auto"/>
+            </w:tcBorders>
+            <w:shd w:val="clear" w:color="auto" w:fill="auto"/>
+            <w:noWrap/>
+            <w:vAlign w:val="bottom"/>
+            <w:hideMark/>
+          </w:tcPr>
+          <w:p>
+            <w:pPr>
+              <w:spacing w:after="0" w:line="240" w:lineRule="auto"/>
+              <w:jc w:val="right"/>
+              <w:rPr>
+                <w:rFonts w:ascii="Aptos Narrow" w:eastAsia="Times New Roman" w:hAnsi="Aptos Narrow" w:cs="Times New Roman"/>
+                <w:color w:val="000000"/>
+                <w:kern w:val="0"/>
+                <w:sz w:val="22"/>
+                <w:szCs w:val="22"/>
+                <w:lang w:eastAsia="es-AR"/>
+                <w14:ligatures w14:val="none"/>
+              </w:rPr>
+            </w:pPr>
+            <w:r>
+              <w:rPr>
+                <w:rFonts w:ascii="Aptos Narrow" w:eastAsia="Times New Roman" w:hAnsi="Aptos Narrow" w:cs="Times New Roman"/>
+                <w:color w:val="000000"/>
+                <w:kern w:val="0"/>
+                <w:sz w:val="22"/>
+                <w:szCs w:val="22"/>
+                <w:lang w:eastAsia="es-AR"/>
+                <w14:ligatures w14:val="none"/>
+              </w:rPr>
+              <w:t>3,8</w:t>
+            </w:r>
+          </w:p>
+        </w:tc>
+      </w:tr>
+      <w:tr>
+        <w:trPr>
+          <w:trHeight w:val="315"/>
+          <w:jc w:val="center"/>
+        </w:trPr>
+        <w:tc>
+          <w:tcPr>
+            <w:tcW w:w="1408" w:type="dxa"/>
+            <w:tcBorders>
+              <w:top w:val="nil"/>
+              <w:left w:val="single" w:sz="8" w:space="0" w:color="auto"/>
+              <w:bottom w:val="single" w:sz="8" w:space="0" w:color="auto"/>
+              <w:right w:val="nil"/>
+            </w:tcBorders>
+            <w:shd w:val="clear" w:color="auto" w:fill="auto"/>
+            <w:noWrap/>
+            <w:vAlign w:val="bottom"/>
+            <w:hideMark/>
+          </w:tcPr>
+          <w:p>
+            <w:pPr>
+              <w:spacing w:after="0" w:line="240" w:lineRule="auto"/>
+              <w:rPr>
+                <w:rFonts w:ascii="Aptos Narrow" w:eastAsia="Times New Roman" w:hAnsi="Aptos Narrow" w:cs="Times New Roman"/>
+                <w:color w:val="000000"/>
+                <w:kern w:val="0"/>
+                <w:sz w:val="22"/>
+                <w:szCs w:val="22"/>
+                <w:lang w:eastAsia="es-AR"/>
+                <w14:ligatures w14:val="none"/>
+              </w:rPr>
+            </w:pPr>
+            <w:r>
+              <w:rPr>
+                <w:rFonts w:ascii="Aptos Narrow" w:eastAsia="Times New Roman" w:hAnsi="Aptos Narrow" w:cs="Times New Roman"/>
+                <w:color w:val="000000"/>
+                <w:kern w:val="0"/>
+                <w:sz w:val="22"/>
+                <w:szCs w:val="22"/>
+                <w:lang w:eastAsia="es-AR"/>
+                <w14:ligatures w14:val="none"/>
+              </w:rPr>
+              <w:t>Soja</w:t>
+            </w:r>
+          </w:p>
+        </w:tc>
+        <w:tc>
+          <w:tcPr>
+            <w:tcW w:w="2464" w:type="dxa"/>
+            <w:tcBorders>
+              <w:top w:val="nil"/>
+              <w:left w:val="nil"/>
+              <w:bottom w:val="single" w:sz="8" w:space="0" w:color="auto"/>
+              <w:right w:val="single" w:sz="8" w:space="0" w:color="auto"/>
+            </w:tcBorders>
+            <w:shd w:val="clear" w:color="auto" w:fill="auto"/>
+            <w:noWrap/>
+            <w:vAlign w:val="bottom"/>
+            <w:hideMark/>
+          </w:tcPr>
+          <w:p>
+            <w:pPr>
+              <w:spacing w:after="0" w:line="240" w:lineRule="auto"/>
+              <w:jc w:val="right"/>
+              <w:rPr>
+                <w:rFonts w:ascii="Aptos Narrow" w:eastAsia="Times New Roman" w:hAnsi="Aptos Narrow" w:cs="Times New Roman"/>
+                <w:color w:val="000000"/>
+                <w:kern w:val="0"/>
+                <w:sz w:val="22"/>
+                <w:szCs w:val="22"/>
+                <w:lang w:eastAsia="es-AR"/>
+                <w14:ligatures w14:val="none"/>
+              </w:rPr>
+            </w:pPr>
+            <w:r>
+              <w:rPr>
+                <w:rFonts w:ascii="Aptos Narrow" w:eastAsia="Times New Roman" w:hAnsi="Aptos Narrow" w:cs="Times New Roman"/>
+                <w:color w:val="000000"/>
+                <w:kern w:val="0"/>
+                <w:sz w:val="22"/>
+                <w:szCs w:val="22"/>
+                <w:lang w:eastAsia="es-AR"/>
+                <w14:ligatures w14:val="none"/>
+              </w:rPr>
+              <w:t>40</w:t>
+            </w:r>
+          </w:p>
+        </w:tc>
+      </w:tr>
+    </w:tbl>
+    <w:p>
+      <w:pPr>
+        <w:ind w:left="2160"/>
+        <w:rPr>
+          <w:rFonts w:ascii="Calibri" w:hAnsi="Calibri" w:cs="Calibri"/>
+          <w:sz w:val="28"/>
+          <w:szCs w:val="28"/>
+        </w:rPr>
+      </w:pPr>
     </w:p>
     <w:p>
       <w:pPr>
@@ -4319,7 +10100,6 @@
           <w:sz w:val="28"/>
           <w:szCs w:val="28"/>
         </w:rPr>
-        <w:lastRenderedPageBreak/>
         <w:t>Resultados mostrados</w:t>
       </w:r>
       <w:r>
@@ -4330,6 +10110,16 @@
         </w:rPr>
         <w:t>: Dosis de azufre (kg S/ha).</w:t>
       </w:r>
+    </w:p>
+    <w:p>
+      <w:pPr>
+        <w:ind w:left="1440"/>
+        <w:rPr>
+          <w:rFonts w:ascii="Calibri" w:hAnsi="Calibri" w:cs="Calibri"/>
+          <w:sz w:val="28"/>
+          <w:szCs w:val="28"/>
+        </w:rPr>
+      </w:pPr>
     </w:p>
     <w:p>
       <w:pPr>
@@ -4351,6 +10141,7 @@
           <w:sz w:val="28"/>
           <w:szCs w:val="28"/>
         </w:rPr>
+        <w:lastRenderedPageBreak/>
         <w:t>Múltiples lotes</w:t>
       </w:r>
       <w:r>
@@ -4420,6 +10211,28 @@
           <w:sz w:val="28"/>
           <w:szCs w:val="28"/>
         </w:rPr>
+        <w:br w:type="page"/>
+      </w:r>
+    </w:p>
+    <w:p>
+      <w:pPr>
+        <w:rPr>
+          <w:rFonts w:ascii="Calibri" w:hAnsi="Calibri" w:cs="Calibri"/>
+          <w:b/>
+          <w:bCs/>
+          <w:sz w:val="32"/>
+          <w:szCs w:val="32"/>
+        </w:rPr>
+      </w:pPr>
+      <w:r>
+        <w:rPr>
+          <w:rFonts w:ascii="Calibri" w:hAnsi="Calibri" w:cs="Calibri"/>
+          <w:b/>
+          <w:bCs/>
+          <w:sz w:val="32"/>
+          <w:szCs w:val="32"/>
+        </w:rPr>
+        <w:lastRenderedPageBreak/>
         <w:t>Zinc</w:t>
       </w:r>
       <w:r>
@@ -4427,35 +10240,85 @@
           <w:rFonts w:ascii="Calibri" w:hAnsi="Calibri" w:cs="Calibri"/>
           <w:b/>
           <w:bCs/>
-          <w:sz w:val="28"/>
-          <w:szCs w:val="28"/>
+          <w:sz w:val="32"/>
+          <w:szCs w:val="32"/>
         </w:rPr>
         <w:fldChar w:fldCharType="begin"/>
       </w:r>
       <w:r>
+        <w:rPr>
+          <w:sz w:val="28"/>
+          <w:szCs w:val="28"/>
+        </w:rPr>
         <w:instrText xml:space="preserve"> XE "</w:instrText>
       </w:r>
-      <w:proofErr w:type="spellStart"/>
-      <w:proofErr w:type="gramStart"/>
-      <w:r>
-        <w:rPr>
-          <w:rFonts w:ascii="Calibri" w:hAnsi="Calibri" w:cs="Calibri"/>
-          <w:b/>
-          <w:bCs/>
-          <w:sz w:val="28"/>
-          <w:szCs w:val="28"/>
+      <w:r>
+        <w:rPr>
+          <w:rFonts w:ascii="Calibri" w:hAnsi="Calibri" w:cs="Calibri"/>
+          <w:b/>
+          <w:bCs/>
+          <w:sz w:val="32"/>
+          <w:szCs w:val="32"/>
         </w:rPr>
         <w:instrText>Zinc:</w:instrText>
       </w:r>
       <w:r>
-        <w:instrText>Múltiples</w:instrText>
-      </w:r>
-      <w:proofErr w:type="spellEnd"/>
-      <w:proofErr w:type="gramEnd"/>
-      <w:r>
-        <w:instrText xml:space="preserve"> lotes; Lote único</w:instrText>
-      </w:r>
-      <w:r>
+        <w:rPr>
+          <w:sz w:val="28"/>
+          <w:szCs w:val="28"/>
+        </w:rPr>
+        <w:instrText xml:space="preserve">Múltiples lotes; Lote único" \b </w:instrText>
+      </w:r>
+      <w:r>
+        <w:rPr>
+          <w:rFonts w:ascii="Calibri" w:hAnsi="Calibri" w:cs="Calibri"/>
+          <w:b/>
+          <w:bCs/>
+          <w:sz w:val="32"/>
+          <w:szCs w:val="32"/>
+        </w:rPr>
+        <w:fldChar w:fldCharType="end"/>
+      </w:r>
+      <w:r>
+        <w:rPr>
+          <w:rFonts w:ascii="Calibri" w:hAnsi="Calibri" w:cs="Calibri"/>
+          <w:b/>
+          <w:bCs/>
+          <w:sz w:val="32"/>
+          <w:szCs w:val="32"/>
+        </w:rPr>
+        <w:fldChar w:fldCharType="begin"/>
+      </w:r>
+      <w:r>
+        <w:rPr>
+          <w:sz w:val="28"/>
+          <w:szCs w:val="28"/>
+        </w:rPr>
+        <w:instrText xml:space="preserve"> XE "</w:instrText>
+      </w:r>
+      <w:r>
+        <w:rPr>
+          <w:rFonts w:ascii="Calibri" w:hAnsi="Calibri" w:cs="Calibri"/>
+          <w:b/>
+          <w:bCs/>
+          <w:sz w:val="32"/>
+          <w:szCs w:val="32"/>
+        </w:rPr>
+        <w:instrText>Zinc:</w:instrText>
+      </w:r>
+      <w:r>
+        <w:rPr>
+          <w:sz w:val="28"/>
+          <w:szCs w:val="28"/>
+          <w:lang w:val="es-ES"/>
+        </w:rPr>
+        <w:instrText>Lote único</w:instrText>
+      </w:r>
+      <w:r>
+        <w:rPr>
+          <w:sz w:val="28"/>
+          <w:szCs w:val="28"/>
+        </w:rPr>
         <w:instrText xml:space="preserve">" \b </w:instrText>
       </w:r>
       <w:r>
@@ -4463,58 +10326,8 @@
           <w:rFonts w:ascii="Calibri" w:hAnsi="Calibri" w:cs="Calibri"/>
           <w:b/>
           <w:bCs/>
-          <w:sz w:val="28"/>
-          <w:szCs w:val="28"/>
-        </w:rPr>
-        <w:fldChar w:fldCharType="end"/>
-      </w:r>
-      <w:r>
-        <w:rPr>
-          <w:rFonts w:ascii="Calibri" w:hAnsi="Calibri" w:cs="Calibri"/>
-          <w:b/>
-          <w:bCs/>
-          <w:sz w:val="28"/>
-          <w:szCs w:val="28"/>
-        </w:rPr>
-        <w:fldChar w:fldCharType="begin"/>
-      </w:r>
-      <w:r>
-        <w:instrText xml:space="preserve"> XE "</w:instrText>
-      </w:r>
-      <w:proofErr w:type="gramStart"/>
-      <w:r>
-        <w:rPr>
-          <w:rFonts w:ascii="Calibri" w:hAnsi="Calibri" w:cs="Calibri"/>
-          <w:b/>
-          <w:bCs/>
-          <w:sz w:val="28"/>
-          <w:szCs w:val="28"/>
-        </w:rPr>
-        <w:instrText>Zinc:</w:instrText>
-      </w:r>
-      <w:r>
-        <w:rPr>
-          <w:lang w:val="es-ES"/>
-        </w:rPr>
-        <w:instrText>Lote</w:instrText>
-      </w:r>
-      <w:proofErr w:type="gramEnd"/>
-      <w:r>
-        <w:rPr>
-          <w:lang w:val="es-ES"/>
-        </w:rPr>
-        <w:instrText xml:space="preserve"> único</w:instrText>
-      </w:r>
-      <w:r>
-        <w:instrText xml:space="preserve">" \b </w:instrText>
-      </w:r>
-      <w:r>
-        <w:rPr>
-          <w:rFonts w:ascii="Calibri" w:hAnsi="Calibri" w:cs="Calibri"/>
-          <w:b/>
-          <w:bCs/>
-          <w:sz w:val="28"/>
-          <w:szCs w:val="28"/>
+          <w:sz w:val="32"/>
+          <w:szCs w:val="32"/>
         </w:rPr>
         <w:fldChar w:fldCharType="end"/>
       </w:r>
@@ -4653,6 +10466,16 @@
     </w:p>
     <w:p>
       <w:pPr>
+        <w:ind w:left="1440"/>
+        <w:rPr>
+          <w:rFonts w:ascii="Calibri" w:hAnsi="Calibri" w:cs="Calibri"/>
+          <w:sz w:val="28"/>
+          <w:szCs w:val="28"/>
+        </w:rPr>
+      </w:pPr>
+    </w:p>
+    <w:p>
+      <w:pPr>
         <w:numPr>
           <w:ilvl w:val="1"/>
           <w:numId w:val="7"/>
@@ -4671,7 +10494,27 @@
           <w:sz w:val="28"/>
           <w:szCs w:val="28"/>
         </w:rPr>
-        <w:t>Cálculo de demanda de Zn</w:t>
+        <w:t xml:space="preserve">Cálculo </w:t>
+      </w:r>
+      <w:r>
+        <w:rPr>
+          <w:rFonts w:ascii="Calibri" w:hAnsi="Calibri" w:cs="Calibri"/>
+          <w:b/>
+          <w:bCs/>
+          <w:sz w:val="28"/>
+          <w:szCs w:val="28"/>
+        </w:rPr>
+        <w:t xml:space="preserve">para la extracción de </w:t>
+      </w:r>
+      <w:r>
+        <w:rPr>
+          <w:rFonts w:ascii="Calibri" w:hAnsi="Calibri" w:cs="Calibri"/>
+          <w:b/>
+          <w:bCs/>
+          <w:sz w:val="28"/>
+          <w:szCs w:val="28"/>
+        </w:rPr>
+        <w:t>Zn</w:t>
       </w:r>
       <w:r>
         <w:rPr>
@@ -4729,32 +10572,790 @@
           <w:sz w:val="28"/>
           <w:szCs w:val="28"/>
         </w:rPr>
-        <w:t xml:space="preserve"> Puede ingresar valores propios o u</w:t>
-      </w:r>
-      <w:r>
-        <w:rPr>
-          <w:rFonts w:ascii="Calibri" w:hAnsi="Calibri" w:cs="Calibri"/>
-          <w:sz w:val="28"/>
-          <w:szCs w:val="28"/>
-        </w:rPr>
-        <w:t>sa</w:t>
-      </w:r>
-      <w:r>
-        <w:rPr>
-          <w:rFonts w:ascii="Calibri" w:hAnsi="Calibri" w:cs="Calibri"/>
-          <w:sz w:val="28"/>
-          <w:szCs w:val="28"/>
-        </w:rPr>
-        <w:t>s los</w:t>
-      </w:r>
-      <w:r>
-        <w:rPr>
-          <w:rFonts w:ascii="Calibri" w:hAnsi="Calibri" w:cs="Calibri"/>
-          <w:sz w:val="28"/>
-          <w:szCs w:val="28"/>
-        </w:rPr>
-        <w:t xml:space="preserve"> valores predeterminados.</w:t>
-      </w:r>
+        <w:t xml:space="preserve"> Puede ingresar valores propios o usas los valores predeterminados</w:t>
+      </w:r>
+      <w:r>
+        <w:rPr>
+          <w:rFonts w:ascii="Calibri" w:hAnsi="Calibri" w:cs="Calibri"/>
+          <w:sz w:val="28"/>
+          <w:szCs w:val="28"/>
+        </w:rPr>
+        <w:t xml:space="preserve"> (Tabla 4)</w:t>
+      </w:r>
+      <w:r>
+        <w:rPr>
+          <w:rFonts w:ascii="Calibri" w:hAnsi="Calibri" w:cs="Calibri"/>
+          <w:sz w:val="28"/>
+          <w:szCs w:val="28"/>
+        </w:rPr>
+        <w:t>.</w:t>
+      </w:r>
+    </w:p>
+    <w:p>
+      <w:pPr>
+        <w:ind w:left="2160"/>
+        <w:rPr>
+          <w:rFonts w:ascii="Calibri" w:hAnsi="Calibri" w:cs="Calibri"/>
+          <w:sz w:val="28"/>
+          <w:szCs w:val="28"/>
+        </w:rPr>
+      </w:pPr>
+    </w:p>
+    <w:p>
+      <w:pPr>
+        <w:ind w:left="360"/>
+        <w:rPr>
+          <w:rFonts w:ascii="Calibri" w:hAnsi="Calibri" w:cs="Calibri"/>
+          <w:sz w:val="28"/>
+          <w:szCs w:val="28"/>
+        </w:rPr>
+      </w:pPr>
+      <w:r>
+        <w:rPr>
+          <w:rFonts w:ascii="Calibri" w:hAnsi="Calibri" w:cs="Calibri"/>
+          <w:sz w:val="20"/>
+          <w:szCs w:val="20"/>
+        </w:rPr>
+        <w:t xml:space="preserve">Tabla </w:t>
+      </w:r>
+      <w:r>
+        <w:rPr>
+          <w:rFonts w:ascii="Calibri" w:hAnsi="Calibri" w:cs="Calibri"/>
+          <w:sz w:val="20"/>
+          <w:szCs w:val="20"/>
+        </w:rPr>
+        <w:t>4</w:t>
+      </w:r>
+      <w:r>
+        <w:rPr>
+          <w:rFonts w:ascii="Calibri" w:hAnsi="Calibri" w:cs="Calibri"/>
+          <w:sz w:val="20"/>
+          <w:szCs w:val="20"/>
+        </w:rPr>
+        <w:t xml:space="preserve">. Valores determinados de nutriente en grano para calcular la extracción de </w:t>
+      </w:r>
+      <w:r>
+        <w:rPr>
+          <w:rFonts w:ascii="Calibri" w:hAnsi="Calibri" w:cs="Calibri"/>
+          <w:sz w:val="20"/>
+          <w:szCs w:val="20"/>
+        </w:rPr>
+        <w:t>Zn</w:t>
+      </w:r>
+      <w:r>
+        <w:rPr>
+          <w:rFonts w:ascii="Calibri" w:hAnsi="Calibri" w:cs="Calibri"/>
+          <w:sz w:val="20"/>
+          <w:szCs w:val="20"/>
+        </w:rPr>
+        <w:t>.</w:t>
+      </w:r>
+    </w:p>
+    <w:tbl>
+      <w:tblPr>
+        <w:tblW w:w="3872" w:type="dxa"/>
+        <w:jc w:val="center"/>
+        <w:tblCellMar>
+          <w:left w:w="70" w:type="dxa"/>
+          <w:right w:w="70" w:type="dxa"/>
+        </w:tblCellMar>
+        <w:tblLook w:val="04A0" w:firstRow="1" w:lastRow="0" w:firstColumn="1" w:lastColumn="0" w:noHBand="0" w:noVBand="1"/>
+      </w:tblPr>
+      <w:tblGrid>
+        <w:gridCol w:w="1408"/>
+        <w:gridCol w:w="2464"/>
+      </w:tblGrid>
+      <w:tr>
+        <w:trPr>
+          <w:trHeight w:val="300"/>
+          <w:jc w:val="center"/>
+        </w:trPr>
+        <w:tc>
+          <w:tcPr>
+            <w:tcW w:w="1408" w:type="dxa"/>
+            <w:tcBorders>
+              <w:top w:val="single" w:sz="8" w:space="0" w:color="auto"/>
+              <w:left w:val="single" w:sz="8" w:space="0" w:color="auto"/>
+              <w:bottom w:val="single" w:sz="4" w:space="0" w:color="auto"/>
+              <w:right w:val="nil"/>
+            </w:tcBorders>
+            <w:shd w:val="clear" w:color="auto" w:fill="auto"/>
+            <w:noWrap/>
+            <w:vAlign w:val="bottom"/>
+            <w:hideMark/>
+          </w:tcPr>
+          <w:p>
+            <w:pPr>
+              <w:spacing w:after="0" w:line="240" w:lineRule="auto"/>
+              <w:rPr>
+                <w:rFonts w:ascii="Aptos Narrow" w:eastAsia="Times New Roman" w:hAnsi="Aptos Narrow" w:cs="Times New Roman"/>
+                <w:b/>
+                <w:bCs/>
+                <w:color w:val="000000"/>
+                <w:kern w:val="0"/>
+                <w:sz w:val="22"/>
+                <w:szCs w:val="22"/>
+                <w:lang w:eastAsia="es-AR"/>
+                <w14:ligatures w14:val="none"/>
+              </w:rPr>
+            </w:pPr>
+            <w:r>
+              <w:rPr>
+                <w:rFonts w:ascii="Aptos Narrow" w:eastAsia="Times New Roman" w:hAnsi="Aptos Narrow" w:cs="Times New Roman"/>
+                <w:b/>
+                <w:bCs/>
+                <w:color w:val="000000"/>
+                <w:kern w:val="0"/>
+                <w:sz w:val="22"/>
+                <w:szCs w:val="22"/>
+                <w:lang w:eastAsia="es-AR"/>
+                <w14:ligatures w14:val="none"/>
+              </w:rPr>
+              <w:t>ZINC</w:t>
+            </w:r>
+          </w:p>
+        </w:tc>
+        <w:tc>
+          <w:tcPr>
+            <w:tcW w:w="2464" w:type="dxa"/>
+            <w:tcBorders>
+              <w:top w:val="single" w:sz="8" w:space="0" w:color="auto"/>
+              <w:left w:val="nil"/>
+              <w:bottom w:val="single" w:sz="4" w:space="0" w:color="auto"/>
+              <w:right w:val="single" w:sz="8" w:space="0" w:color="auto"/>
+            </w:tcBorders>
+            <w:shd w:val="clear" w:color="auto" w:fill="auto"/>
+            <w:noWrap/>
+            <w:vAlign w:val="bottom"/>
+            <w:hideMark/>
+          </w:tcPr>
+          <w:p>
+            <w:pPr>
+              <w:spacing w:after="0" w:line="240" w:lineRule="auto"/>
+              <w:rPr>
+                <w:rFonts w:ascii="Aptos Narrow" w:eastAsia="Times New Roman" w:hAnsi="Aptos Narrow" w:cs="Times New Roman"/>
+                <w:color w:val="000000"/>
+                <w:kern w:val="0"/>
+                <w:sz w:val="22"/>
+                <w:szCs w:val="22"/>
+                <w:lang w:eastAsia="es-AR"/>
+                <w14:ligatures w14:val="none"/>
+              </w:rPr>
+            </w:pPr>
+            <w:r>
+              <w:rPr>
+                <w:rFonts w:ascii="Aptos Narrow" w:eastAsia="Times New Roman" w:hAnsi="Aptos Narrow" w:cs="Times New Roman"/>
+                <w:color w:val="000000"/>
+                <w:kern w:val="0"/>
+                <w:sz w:val="22"/>
+                <w:szCs w:val="22"/>
+                <w:lang w:eastAsia="es-AR"/>
+                <w14:ligatures w14:val="none"/>
+              </w:rPr>
+              <w:t> </w:t>
+            </w:r>
+          </w:p>
+        </w:tc>
+      </w:tr>
+      <w:tr>
+        <w:trPr>
+          <w:trHeight w:val="300"/>
+          <w:jc w:val="center"/>
+        </w:trPr>
+        <w:tc>
+          <w:tcPr>
+            <w:tcW w:w="1408" w:type="dxa"/>
+            <w:tcBorders>
+              <w:top w:val="nil"/>
+              <w:left w:val="single" w:sz="8" w:space="0" w:color="auto"/>
+              <w:bottom w:val="nil"/>
+              <w:right w:val="nil"/>
+            </w:tcBorders>
+            <w:shd w:val="clear" w:color="auto" w:fill="auto"/>
+            <w:noWrap/>
+            <w:vAlign w:val="bottom"/>
+            <w:hideMark/>
+          </w:tcPr>
+          <w:p>
+            <w:pPr>
+              <w:spacing w:after="0" w:line="240" w:lineRule="auto"/>
+              <w:rPr>
+                <w:rFonts w:ascii="Aptos Narrow" w:eastAsia="Times New Roman" w:hAnsi="Aptos Narrow" w:cs="Times New Roman"/>
+                <w:color w:val="000000"/>
+                <w:kern w:val="0"/>
+                <w:sz w:val="22"/>
+                <w:szCs w:val="22"/>
+                <w:lang w:eastAsia="es-AR"/>
+                <w14:ligatures w14:val="none"/>
+              </w:rPr>
+            </w:pPr>
+            <w:r>
+              <w:rPr>
+                <w:rFonts w:ascii="Aptos Narrow" w:eastAsia="Times New Roman" w:hAnsi="Aptos Narrow" w:cs="Times New Roman"/>
+                <w:color w:val="000000"/>
+                <w:kern w:val="0"/>
+                <w:sz w:val="22"/>
+                <w:szCs w:val="22"/>
+                <w:lang w:eastAsia="es-AR"/>
+                <w14:ligatures w14:val="none"/>
+              </w:rPr>
+              <w:t> </w:t>
+            </w:r>
+          </w:p>
+        </w:tc>
+        <w:tc>
+          <w:tcPr>
+            <w:tcW w:w="2464" w:type="dxa"/>
+            <w:tcBorders>
+              <w:top w:val="nil"/>
+              <w:left w:val="nil"/>
+              <w:bottom w:val="nil"/>
+              <w:right w:val="single" w:sz="8" w:space="0" w:color="auto"/>
+            </w:tcBorders>
+            <w:shd w:val="clear" w:color="auto" w:fill="auto"/>
+            <w:noWrap/>
+            <w:vAlign w:val="bottom"/>
+            <w:hideMark/>
+          </w:tcPr>
+          <w:p>
+            <w:pPr>
+              <w:spacing w:after="0" w:line="240" w:lineRule="auto"/>
+              <w:rPr>
+                <w:rFonts w:ascii="Aptos Narrow" w:eastAsia="Times New Roman" w:hAnsi="Aptos Narrow" w:cs="Times New Roman"/>
+                <w:b/>
+                <w:bCs/>
+                <w:color w:val="000000"/>
+                <w:kern w:val="0"/>
+                <w:sz w:val="22"/>
+                <w:szCs w:val="22"/>
+                <w:lang w:eastAsia="es-AR"/>
+                <w14:ligatures w14:val="none"/>
+              </w:rPr>
+            </w:pPr>
+            <w:r>
+              <w:rPr>
+                <w:rFonts w:ascii="Aptos Narrow" w:eastAsia="Times New Roman" w:hAnsi="Aptos Narrow" w:cs="Times New Roman"/>
+                <w:b/>
+                <w:bCs/>
+                <w:color w:val="000000"/>
+                <w:kern w:val="0"/>
+                <w:sz w:val="22"/>
+                <w:szCs w:val="22"/>
+                <w:lang w:eastAsia="es-AR"/>
+                <w14:ligatures w14:val="none"/>
+              </w:rPr>
+              <w:t xml:space="preserve">Nutriente en grano </w:t>
+            </w:r>
+            <w:r>
+              <w:rPr>
+                <w:rFonts w:ascii="Aptos Narrow" w:eastAsia="Times New Roman" w:hAnsi="Aptos Narrow" w:cs="Times New Roman"/>
+                <w:b/>
+                <w:bCs/>
+                <w:color w:val="000000"/>
+                <w:kern w:val="0"/>
+                <w:sz w:val="22"/>
+                <w:szCs w:val="22"/>
+                <w:lang w:eastAsia="es-AR"/>
+                <w14:ligatures w14:val="none"/>
+              </w:rPr>
+              <w:br/>
+            </w:r>
+            <w:r>
+              <w:rPr>
+                <w:rFonts w:ascii="Aptos Narrow" w:eastAsia="Times New Roman" w:hAnsi="Aptos Narrow" w:cs="Times New Roman"/>
+                <w:b/>
+                <w:bCs/>
+                <w:color w:val="000000"/>
+                <w:kern w:val="0"/>
+                <w:sz w:val="22"/>
+                <w:szCs w:val="22"/>
+                <w:lang w:eastAsia="es-AR"/>
+                <w14:ligatures w14:val="none"/>
+              </w:rPr>
+              <w:t>(kg / s)</w:t>
+            </w:r>
+          </w:p>
+        </w:tc>
+      </w:tr>
+      <w:tr>
+        <w:trPr>
+          <w:trHeight w:val="300"/>
+          <w:jc w:val="center"/>
+        </w:trPr>
+        <w:tc>
+          <w:tcPr>
+            <w:tcW w:w="1408" w:type="dxa"/>
+            <w:tcBorders>
+              <w:top w:val="nil"/>
+              <w:left w:val="single" w:sz="8" w:space="0" w:color="auto"/>
+              <w:bottom w:val="nil"/>
+              <w:right w:val="nil"/>
+            </w:tcBorders>
+            <w:shd w:val="clear" w:color="auto" w:fill="auto"/>
+            <w:noWrap/>
+            <w:vAlign w:val="bottom"/>
+            <w:hideMark/>
+          </w:tcPr>
+          <w:p>
+            <w:pPr>
+              <w:spacing w:after="0" w:line="240" w:lineRule="auto"/>
+              <w:rPr>
+                <w:rFonts w:ascii="Aptos Narrow" w:eastAsia="Times New Roman" w:hAnsi="Aptos Narrow" w:cs="Times New Roman"/>
+                <w:color w:val="000000"/>
+                <w:kern w:val="0"/>
+                <w:sz w:val="22"/>
+                <w:szCs w:val="22"/>
+                <w:lang w:eastAsia="es-AR"/>
+                <w14:ligatures w14:val="none"/>
+              </w:rPr>
+            </w:pPr>
+            <w:r>
+              <w:rPr>
+                <w:rFonts w:ascii="Aptos Narrow" w:eastAsia="Times New Roman" w:hAnsi="Aptos Narrow" w:cs="Times New Roman"/>
+                <w:color w:val="000000"/>
+                <w:kern w:val="0"/>
+                <w:sz w:val="22"/>
+                <w:szCs w:val="22"/>
+                <w:lang w:eastAsia="es-AR"/>
+                <w14:ligatures w14:val="none"/>
+              </w:rPr>
+              <w:t>Ma</w:t>
+            </w:r>
+            <w:r>
+              <w:rPr>
+                <w:rFonts w:ascii="Aptos Narrow" w:eastAsia="Times New Roman" w:hAnsi="Aptos Narrow" w:cs="Times New Roman"/>
+                <w:color w:val="000000"/>
+                <w:kern w:val="0"/>
+                <w:sz w:val="22"/>
+                <w:szCs w:val="22"/>
+                <w:lang w:eastAsia="es-AR"/>
+                <w14:ligatures w14:val="none"/>
+              </w:rPr>
+              <w:t>í</w:t>
+            </w:r>
+            <w:r>
+              <w:rPr>
+                <w:rFonts w:ascii="Aptos Narrow" w:eastAsia="Times New Roman" w:hAnsi="Aptos Narrow" w:cs="Times New Roman"/>
+                <w:color w:val="000000"/>
+                <w:kern w:val="0"/>
+                <w:sz w:val="22"/>
+                <w:szCs w:val="22"/>
+                <w:lang w:eastAsia="es-AR"/>
+                <w14:ligatures w14:val="none"/>
+              </w:rPr>
+              <w:t>z</w:t>
+            </w:r>
+          </w:p>
+        </w:tc>
+        <w:tc>
+          <w:tcPr>
+            <w:tcW w:w="2464" w:type="dxa"/>
+            <w:tcBorders>
+              <w:top w:val="nil"/>
+              <w:left w:val="nil"/>
+              <w:bottom w:val="nil"/>
+              <w:right w:val="single" w:sz="8" w:space="0" w:color="auto"/>
+            </w:tcBorders>
+            <w:shd w:val="clear" w:color="auto" w:fill="auto"/>
+            <w:noWrap/>
+            <w:vAlign w:val="bottom"/>
+            <w:hideMark/>
+          </w:tcPr>
+          <w:p>
+            <w:pPr>
+              <w:spacing w:after="0" w:line="240" w:lineRule="auto"/>
+              <w:jc w:val="right"/>
+              <w:rPr>
+                <w:rFonts w:ascii="Aptos Narrow" w:eastAsia="Times New Roman" w:hAnsi="Aptos Narrow" w:cs="Times New Roman"/>
+                <w:color w:val="000000"/>
+                <w:kern w:val="0"/>
+                <w:sz w:val="22"/>
+                <w:szCs w:val="22"/>
+                <w:lang w:eastAsia="es-AR"/>
+                <w14:ligatures w14:val="none"/>
+              </w:rPr>
+            </w:pPr>
+            <w:r>
+              <w:rPr>
+                <w:rFonts w:ascii="Aptos Narrow" w:eastAsia="Times New Roman" w:hAnsi="Aptos Narrow" w:cs="Times New Roman"/>
+                <w:color w:val="000000"/>
+                <w:kern w:val="0"/>
+                <w:sz w:val="22"/>
+                <w:szCs w:val="22"/>
+                <w:lang w:eastAsia="es-AR"/>
+                <w14:ligatures w14:val="none"/>
+              </w:rPr>
+              <w:t>50</w:t>
+            </w:r>
+          </w:p>
+        </w:tc>
+      </w:tr>
+      <w:tr>
+        <w:trPr>
+          <w:trHeight w:val="300"/>
+          <w:jc w:val="center"/>
+        </w:trPr>
+        <w:tc>
+          <w:tcPr>
+            <w:tcW w:w="1408" w:type="dxa"/>
+            <w:tcBorders>
+              <w:top w:val="nil"/>
+              <w:left w:val="single" w:sz="8" w:space="0" w:color="auto"/>
+              <w:bottom w:val="nil"/>
+              <w:right w:val="nil"/>
+            </w:tcBorders>
+            <w:shd w:val="clear" w:color="auto" w:fill="auto"/>
+            <w:noWrap/>
+            <w:vAlign w:val="bottom"/>
+            <w:hideMark/>
+          </w:tcPr>
+          <w:p>
+            <w:pPr>
+              <w:spacing w:after="0" w:line="240" w:lineRule="auto"/>
+              <w:rPr>
+                <w:rFonts w:ascii="Aptos Narrow" w:eastAsia="Times New Roman" w:hAnsi="Aptos Narrow" w:cs="Times New Roman"/>
+                <w:color w:val="000000"/>
+                <w:kern w:val="0"/>
+                <w:sz w:val="22"/>
+                <w:szCs w:val="22"/>
+                <w:lang w:eastAsia="es-AR"/>
+                <w14:ligatures w14:val="none"/>
+              </w:rPr>
+            </w:pPr>
+            <w:r>
+              <w:rPr>
+                <w:rFonts w:ascii="Aptos Narrow" w:eastAsia="Times New Roman" w:hAnsi="Aptos Narrow" w:cs="Times New Roman"/>
+                <w:color w:val="000000"/>
+                <w:kern w:val="0"/>
+                <w:sz w:val="22"/>
+                <w:szCs w:val="22"/>
+                <w:lang w:eastAsia="es-AR"/>
+                <w14:ligatures w14:val="none"/>
+              </w:rPr>
+              <w:t>Trigo / Cebada</w:t>
+            </w:r>
+          </w:p>
+        </w:tc>
+        <w:tc>
+          <w:tcPr>
+            <w:tcW w:w="2464" w:type="dxa"/>
+            <w:tcBorders>
+              <w:top w:val="nil"/>
+              <w:left w:val="nil"/>
+              <w:bottom w:val="nil"/>
+              <w:right w:val="single" w:sz="8" w:space="0" w:color="auto"/>
+            </w:tcBorders>
+            <w:shd w:val="clear" w:color="auto" w:fill="auto"/>
+            <w:noWrap/>
+            <w:vAlign w:val="bottom"/>
+            <w:hideMark/>
+          </w:tcPr>
+          <w:p>
+            <w:pPr>
+              <w:spacing w:after="0" w:line="240" w:lineRule="auto"/>
+              <w:jc w:val="right"/>
+              <w:rPr>
+                <w:rFonts w:ascii="Aptos Narrow" w:eastAsia="Times New Roman" w:hAnsi="Aptos Narrow" w:cs="Times New Roman"/>
+                <w:color w:val="000000"/>
+                <w:kern w:val="0"/>
+                <w:sz w:val="22"/>
+                <w:szCs w:val="22"/>
+                <w:lang w:eastAsia="es-AR"/>
+                <w14:ligatures w14:val="none"/>
+              </w:rPr>
+            </w:pPr>
+            <w:r>
+              <w:rPr>
+                <w:rFonts w:ascii="Aptos Narrow" w:eastAsia="Times New Roman" w:hAnsi="Aptos Narrow" w:cs="Times New Roman"/>
+                <w:color w:val="000000"/>
+                <w:kern w:val="0"/>
+                <w:sz w:val="22"/>
+                <w:szCs w:val="22"/>
+                <w:lang w:eastAsia="es-AR"/>
+                <w14:ligatures w14:val="none"/>
+              </w:rPr>
+              <w:t>30</w:t>
+            </w:r>
+          </w:p>
+        </w:tc>
+      </w:tr>
+      <w:tr>
+        <w:trPr>
+          <w:trHeight w:val="300"/>
+          <w:jc w:val="center"/>
+        </w:trPr>
+        <w:tc>
+          <w:tcPr>
+            <w:tcW w:w="1408" w:type="dxa"/>
+            <w:tcBorders>
+              <w:top w:val="nil"/>
+              <w:left w:val="single" w:sz="8" w:space="0" w:color="auto"/>
+              <w:bottom w:val="nil"/>
+              <w:right w:val="nil"/>
+            </w:tcBorders>
+            <w:shd w:val="clear" w:color="auto" w:fill="auto"/>
+            <w:noWrap/>
+            <w:vAlign w:val="bottom"/>
+            <w:hideMark/>
+          </w:tcPr>
+          <w:p>
+            <w:pPr>
+              <w:spacing w:after="0" w:line="240" w:lineRule="auto"/>
+              <w:rPr>
+                <w:rFonts w:ascii="Aptos Narrow" w:eastAsia="Times New Roman" w:hAnsi="Aptos Narrow" w:cs="Times New Roman"/>
+                <w:color w:val="000000"/>
+                <w:kern w:val="0"/>
+                <w:sz w:val="22"/>
+                <w:szCs w:val="22"/>
+                <w:lang w:eastAsia="es-AR"/>
+                <w14:ligatures w14:val="none"/>
+              </w:rPr>
+            </w:pPr>
+            <w:r>
+              <w:rPr>
+                <w:rFonts w:ascii="Aptos Narrow" w:eastAsia="Times New Roman" w:hAnsi="Aptos Narrow" w:cs="Times New Roman"/>
+                <w:color w:val="000000"/>
+                <w:kern w:val="0"/>
+                <w:sz w:val="22"/>
+                <w:szCs w:val="22"/>
+                <w:lang w:eastAsia="es-AR"/>
+                <w14:ligatures w14:val="none"/>
+              </w:rPr>
+              <w:t>Girasol</w:t>
+            </w:r>
+          </w:p>
+        </w:tc>
+        <w:tc>
+          <w:tcPr>
+            <w:tcW w:w="2464" w:type="dxa"/>
+            <w:tcBorders>
+              <w:top w:val="nil"/>
+              <w:left w:val="nil"/>
+              <w:bottom w:val="nil"/>
+              <w:right w:val="single" w:sz="8" w:space="0" w:color="auto"/>
+            </w:tcBorders>
+            <w:shd w:val="clear" w:color="auto" w:fill="auto"/>
+            <w:noWrap/>
+            <w:vAlign w:val="bottom"/>
+            <w:hideMark/>
+          </w:tcPr>
+          <w:p>
+            <w:pPr>
+              <w:spacing w:after="0" w:line="240" w:lineRule="auto"/>
+              <w:jc w:val="right"/>
+              <w:rPr>
+                <w:rFonts w:ascii="Aptos Narrow" w:eastAsia="Times New Roman" w:hAnsi="Aptos Narrow" w:cs="Times New Roman"/>
+                <w:color w:val="000000"/>
+                <w:kern w:val="0"/>
+                <w:sz w:val="22"/>
+                <w:szCs w:val="22"/>
+                <w:lang w:eastAsia="es-AR"/>
+                <w14:ligatures w14:val="none"/>
+              </w:rPr>
+            </w:pPr>
+            <w:r>
+              <w:rPr>
+                <w:rFonts w:ascii="Aptos Narrow" w:eastAsia="Times New Roman" w:hAnsi="Aptos Narrow" w:cs="Times New Roman"/>
+                <w:color w:val="000000"/>
+                <w:kern w:val="0"/>
+                <w:sz w:val="22"/>
+                <w:szCs w:val="22"/>
+                <w:lang w:eastAsia="es-AR"/>
+                <w14:ligatures w14:val="none"/>
+              </w:rPr>
+              <w:t>50</w:t>
+            </w:r>
+          </w:p>
+        </w:tc>
+      </w:tr>
+      <w:tr>
+        <w:trPr>
+          <w:trHeight w:val="300"/>
+          <w:jc w:val="center"/>
+        </w:trPr>
+        <w:tc>
+          <w:tcPr>
+            <w:tcW w:w="1408" w:type="dxa"/>
+            <w:tcBorders>
+              <w:top w:val="nil"/>
+              <w:left w:val="single" w:sz="8" w:space="0" w:color="auto"/>
+              <w:bottom w:val="nil"/>
+              <w:right w:val="nil"/>
+            </w:tcBorders>
+            <w:shd w:val="clear" w:color="auto" w:fill="auto"/>
+            <w:noWrap/>
+            <w:vAlign w:val="bottom"/>
+            <w:hideMark/>
+          </w:tcPr>
+          <w:p>
+            <w:pPr>
+              <w:spacing w:after="0" w:line="240" w:lineRule="auto"/>
+              <w:rPr>
+                <w:rFonts w:ascii="Aptos Narrow" w:eastAsia="Times New Roman" w:hAnsi="Aptos Narrow" w:cs="Times New Roman"/>
+                <w:color w:val="000000"/>
+                <w:kern w:val="0"/>
+                <w:sz w:val="22"/>
+                <w:szCs w:val="22"/>
+                <w:lang w:eastAsia="es-AR"/>
+                <w14:ligatures w14:val="none"/>
+              </w:rPr>
+            </w:pPr>
+            <w:r>
+              <w:rPr>
+                <w:rFonts w:ascii="Aptos Narrow" w:eastAsia="Times New Roman" w:hAnsi="Aptos Narrow" w:cs="Times New Roman"/>
+                <w:color w:val="000000"/>
+                <w:kern w:val="0"/>
+                <w:sz w:val="22"/>
+                <w:szCs w:val="22"/>
+                <w:lang w:eastAsia="es-AR"/>
+                <w14:ligatures w14:val="none"/>
+              </w:rPr>
+              <w:t>Papa</w:t>
+            </w:r>
+          </w:p>
+        </w:tc>
+        <w:tc>
+          <w:tcPr>
+            <w:tcW w:w="2464" w:type="dxa"/>
+            <w:tcBorders>
+              <w:top w:val="nil"/>
+              <w:left w:val="nil"/>
+              <w:bottom w:val="nil"/>
+              <w:right w:val="single" w:sz="8" w:space="0" w:color="auto"/>
+            </w:tcBorders>
+            <w:shd w:val="clear" w:color="auto" w:fill="auto"/>
+            <w:noWrap/>
+            <w:vAlign w:val="bottom"/>
+            <w:hideMark/>
+          </w:tcPr>
+          <w:p>
+            <w:pPr>
+              <w:spacing w:after="0" w:line="240" w:lineRule="auto"/>
+              <w:jc w:val="right"/>
+              <w:rPr>
+                <w:rFonts w:ascii="Aptos Narrow" w:eastAsia="Times New Roman" w:hAnsi="Aptos Narrow" w:cs="Times New Roman"/>
+                <w:color w:val="000000"/>
+                <w:kern w:val="0"/>
+                <w:sz w:val="22"/>
+                <w:szCs w:val="22"/>
+                <w:lang w:eastAsia="es-AR"/>
+                <w14:ligatures w14:val="none"/>
+              </w:rPr>
+            </w:pPr>
+            <w:r>
+              <w:rPr>
+                <w:rFonts w:ascii="Aptos Narrow" w:eastAsia="Times New Roman" w:hAnsi="Aptos Narrow" w:cs="Times New Roman"/>
+                <w:color w:val="000000"/>
+                <w:kern w:val="0"/>
+                <w:sz w:val="22"/>
+                <w:szCs w:val="22"/>
+                <w:lang w:eastAsia="es-AR"/>
+                <w14:ligatures w14:val="none"/>
+              </w:rPr>
+              <w:t>3,8</w:t>
+            </w:r>
+          </w:p>
+        </w:tc>
+      </w:tr>
+      <w:tr>
+        <w:trPr>
+          <w:trHeight w:val="315"/>
+          <w:jc w:val="center"/>
+        </w:trPr>
+        <w:tc>
+          <w:tcPr>
+            <w:tcW w:w="1408" w:type="dxa"/>
+            <w:tcBorders>
+              <w:top w:val="nil"/>
+              <w:left w:val="single" w:sz="8" w:space="0" w:color="auto"/>
+              <w:bottom w:val="single" w:sz="8" w:space="0" w:color="auto"/>
+              <w:right w:val="nil"/>
+            </w:tcBorders>
+            <w:shd w:val="clear" w:color="auto" w:fill="auto"/>
+            <w:noWrap/>
+            <w:vAlign w:val="bottom"/>
+            <w:hideMark/>
+          </w:tcPr>
+          <w:p>
+            <w:pPr>
+              <w:spacing w:after="0" w:line="240" w:lineRule="auto"/>
+              <w:rPr>
+                <w:rFonts w:ascii="Aptos Narrow" w:eastAsia="Times New Roman" w:hAnsi="Aptos Narrow" w:cs="Times New Roman"/>
+                <w:color w:val="000000"/>
+                <w:kern w:val="0"/>
+                <w:sz w:val="22"/>
+                <w:szCs w:val="22"/>
+                <w:lang w:eastAsia="es-AR"/>
+                <w14:ligatures w14:val="none"/>
+              </w:rPr>
+            </w:pPr>
+            <w:r>
+              <w:rPr>
+                <w:rFonts w:ascii="Aptos Narrow" w:eastAsia="Times New Roman" w:hAnsi="Aptos Narrow" w:cs="Times New Roman"/>
+                <w:color w:val="000000"/>
+                <w:kern w:val="0"/>
+                <w:sz w:val="22"/>
+                <w:szCs w:val="22"/>
+                <w:lang w:eastAsia="es-AR"/>
+                <w14:ligatures w14:val="none"/>
+              </w:rPr>
+              <w:t>Soja</w:t>
+            </w:r>
+          </w:p>
+        </w:tc>
+        <w:tc>
+          <w:tcPr>
+            <w:tcW w:w="2464" w:type="dxa"/>
+            <w:tcBorders>
+              <w:top w:val="nil"/>
+              <w:left w:val="nil"/>
+              <w:bottom w:val="single" w:sz="8" w:space="0" w:color="auto"/>
+              <w:right w:val="single" w:sz="8" w:space="0" w:color="auto"/>
+            </w:tcBorders>
+            <w:shd w:val="clear" w:color="auto" w:fill="auto"/>
+            <w:noWrap/>
+            <w:vAlign w:val="bottom"/>
+            <w:hideMark/>
+          </w:tcPr>
+          <w:p>
+            <w:pPr>
+              <w:spacing w:after="0" w:line="240" w:lineRule="auto"/>
+              <w:jc w:val="right"/>
+              <w:rPr>
+                <w:rFonts w:ascii="Aptos Narrow" w:eastAsia="Times New Roman" w:hAnsi="Aptos Narrow" w:cs="Times New Roman"/>
+                <w:color w:val="000000"/>
+                <w:kern w:val="0"/>
+                <w:sz w:val="22"/>
+                <w:szCs w:val="22"/>
+                <w:lang w:eastAsia="es-AR"/>
+                <w14:ligatures w14:val="none"/>
+              </w:rPr>
+            </w:pPr>
+            <w:r>
+              <w:rPr>
+                <w:rFonts w:ascii="Aptos Narrow" w:eastAsia="Times New Roman" w:hAnsi="Aptos Narrow" w:cs="Times New Roman"/>
+                <w:color w:val="000000"/>
+                <w:kern w:val="0"/>
+                <w:sz w:val="22"/>
+                <w:szCs w:val="22"/>
+                <w:lang w:eastAsia="es-AR"/>
+                <w14:ligatures w14:val="none"/>
+              </w:rPr>
+              <w:t>40</w:t>
+            </w:r>
+          </w:p>
+        </w:tc>
+      </w:tr>
+    </w:tbl>
+    <w:p>
+      <w:pPr>
+        <w:ind w:left="2160"/>
+        <w:rPr>
+          <w:rFonts w:ascii="Calibri" w:hAnsi="Calibri" w:cs="Calibri"/>
+          <w:sz w:val="28"/>
+          <w:szCs w:val="28"/>
+        </w:rPr>
+      </w:pPr>
     </w:p>
     <w:p>
       <w:pPr>
@@ -4789,6 +11390,16 @@
     </w:p>
     <w:p>
       <w:pPr>
+        <w:ind w:left="1440"/>
+        <w:rPr>
+          <w:rFonts w:ascii="Calibri" w:hAnsi="Calibri" w:cs="Calibri"/>
+          <w:sz w:val="28"/>
+          <w:szCs w:val="28"/>
+        </w:rPr>
+      </w:pPr>
+    </w:p>
+    <w:p>
+      <w:pPr>
         <w:numPr>
           <w:ilvl w:val="0"/>
           <w:numId w:val="7"/>
@@ -4853,6 +11464,1328 @@
           <w:sz w:val="28"/>
           <w:szCs w:val="28"/>
         </w:rPr>
+        <w:pict w14:anchorId="3A2455D2">
+          <v:rect id="_x0000_i1034" style="width:0;height:1.5pt" o:hralign="center" o:hrstd="t" o:hr="t" fillcolor="#a0a0a0" stroked="f"/>
+        </w:pict>
+      </w:r>
+    </w:p>
+    <w:p>
+      <w:pPr>
+        <w:rPr>
+          <w:rFonts w:ascii="Calibri" w:hAnsi="Calibri" w:cs="Calibri"/>
+          <w:b/>
+          <w:bCs/>
+          <w:sz w:val="28"/>
+          <w:szCs w:val="28"/>
+        </w:rPr>
+      </w:pPr>
+      <w:r>
+        <w:rPr>
+          <w:rFonts w:ascii="Calibri" w:hAnsi="Calibri" w:cs="Calibri"/>
+          <w:b/>
+          <w:bCs/>
+          <w:sz w:val="28"/>
+          <w:szCs w:val="28"/>
+        </w:rPr>
+        <w:br w:type="page"/>
+      </w:r>
+    </w:p>
+    <w:p>
+      <w:pPr>
+        <w:rPr>
+          <w:rFonts w:ascii="Calibri" w:hAnsi="Calibri" w:cs="Calibri"/>
+          <w:b/>
+          <w:bCs/>
+          <w:sz w:val="32"/>
+          <w:szCs w:val="32"/>
+        </w:rPr>
+      </w:pPr>
+      <w:r>
+        <w:rPr>
+          <w:rFonts w:ascii="Calibri" w:hAnsi="Calibri" w:cs="Calibri"/>
+          <w:b/>
+          <w:bCs/>
+          <w:sz w:val="32"/>
+          <w:szCs w:val="32"/>
+        </w:rPr>
+        <w:lastRenderedPageBreak/>
+        <w:t>Boro</w:t>
+      </w:r>
+      <w:r>
+        <w:rPr>
+          <w:rFonts w:ascii="Calibri" w:hAnsi="Calibri" w:cs="Calibri"/>
+          <w:b/>
+          <w:bCs/>
+          <w:sz w:val="32"/>
+          <w:szCs w:val="32"/>
+        </w:rPr>
+        <w:fldChar w:fldCharType="begin"/>
+      </w:r>
+      <w:r>
+        <w:rPr>
+          <w:sz w:val="28"/>
+          <w:szCs w:val="28"/>
+        </w:rPr>
+        <w:instrText xml:space="preserve"> XE "</w:instrText>
+      </w:r>
+      <w:r>
+        <w:rPr>
+          <w:rFonts w:ascii="Calibri" w:hAnsi="Calibri" w:cs="Calibri"/>
+          <w:b/>
+          <w:bCs/>
+          <w:sz w:val="32"/>
+          <w:szCs w:val="32"/>
+        </w:rPr>
+        <w:instrText>Zinc:</w:instrText>
+      </w:r>
+      <w:r>
+        <w:rPr>
+          <w:sz w:val="28"/>
+          <w:szCs w:val="28"/>
+        </w:rPr>
+        <w:instrText xml:space="preserve">Múltiples lotes; Lote único" \b </w:instrText>
+      </w:r>
+      <w:r>
+        <w:rPr>
+          <w:rFonts w:ascii="Calibri" w:hAnsi="Calibri" w:cs="Calibri"/>
+          <w:b/>
+          <w:bCs/>
+          <w:sz w:val="32"/>
+          <w:szCs w:val="32"/>
+        </w:rPr>
+        <w:fldChar w:fldCharType="end"/>
+      </w:r>
+      <w:r>
+        <w:rPr>
+          <w:rFonts w:ascii="Calibri" w:hAnsi="Calibri" w:cs="Calibri"/>
+          <w:b/>
+          <w:bCs/>
+          <w:sz w:val="32"/>
+          <w:szCs w:val="32"/>
+        </w:rPr>
+        <w:fldChar w:fldCharType="begin"/>
+      </w:r>
+      <w:r>
+        <w:rPr>
+          <w:sz w:val="28"/>
+          <w:szCs w:val="28"/>
+        </w:rPr>
+        <w:instrText xml:space="preserve"> XE "</w:instrText>
+      </w:r>
+      <w:r>
+        <w:rPr>
+          <w:rFonts w:ascii="Calibri" w:hAnsi="Calibri" w:cs="Calibri"/>
+          <w:b/>
+          <w:bCs/>
+          <w:sz w:val="32"/>
+          <w:szCs w:val="32"/>
+        </w:rPr>
+        <w:instrText>Zinc:</w:instrText>
+      </w:r>
+      <w:r>
+        <w:rPr>
+          <w:sz w:val="28"/>
+          <w:szCs w:val="28"/>
+          <w:lang w:val="es-ES"/>
+        </w:rPr>
+        <w:instrText>Lote único</w:instrText>
+      </w:r>
+      <w:r>
+        <w:rPr>
+          <w:sz w:val="28"/>
+          <w:szCs w:val="28"/>
+        </w:rPr>
+        <w:instrText xml:space="preserve">" \b </w:instrText>
+      </w:r>
+      <w:r>
+        <w:rPr>
+          <w:rFonts w:ascii="Calibri" w:hAnsi="Calibri" w:cs="Calibri"/>
+          <w:b/>
+          <w:bCs/>
+          <w:sz w:val="32"/>
+          <w:szCs w:val="32"/>
+        </w:rPr>
+        <w:fldChar w:fldCharType="end"/>
+      </w:r>
+    </w:p>
+    <w:p>
+      <w:pPr>
+        <w:rPr>
+          <w:rFonts w:ascii="Calibri" w:hAnsi="Calibri" w:cs="Calibri"/>
+          <w:sz w:val="28"/>
+          <w:szCs w:val="28"/>
+        </w:rPr>
+      </w:pPr>
+      <w:r>
+        <w:rPr>
+          <w:rFonts w:ascii="Calibri" w:hAnsi="Calibri" w:cs="Calibri"/>
+          <w:b/>
+          <w:bCs/>
+          <w:sz w:val="28"/>
+          <w:szCs w:val="28"/>
+        </w:rPr>
+        <w:t>Opciones disponibles</w:t>
+      </w:r>
+      <w:r>
+        <w:rPr>
+          <w:rFonts w:ascii="Calibri" w:hAnsi="Calibri" w:cs="Calibri"/>
+          <w:sz w:val="28"/>
+          <w:szCs w:val="28"/>
+        </w:rPr>
+        <w:t>:</w:t>
+      </w:r>
+    </w:p>
+    <w:p>
+      <w:pPr>
+        <w:numPr>
+          <w:ilvl w:val="0"/>
+          <w:numId w:val="7"/>
+        </w:numPr>
+        <w:rPr>
+          <w:rFonts w:ascii="Calibri" w:hAnsi="Calibri" w:cs="Calibri"/>
+          <w:sz w:val="28"/>
+          <w:szCs w:val="28"/>
+        </w:rPr>
+      </w:pPr>
+      <w:r>
+        <w:rPr>
+          <w:rFonts w:ascii="Calibri" w:hAnsi="Calibri" w:cs="Calibri"/>
+          <w:b/>
+          <w:bCs/>
+          <w:sz w:val="28"/>
+          <w:szCs w:val="28"/>
+        </w:rPr>
+        <w:t>Lote único</w:t>
+      </w:r>
+      <w:r>
+        <w:rPr>
+          <w:rFonts w:ascii="Calibri" w:hAnsi="Calibri" w:cs="Calibri"/>
+          <w:sz w:val="28"/>
+          <w:szCs w:val="28"/>
+        </w:rPr>
+        <w:t>:</w:t>
+      </w:r>
+    </w:p>
+    <w:p>
+      <w:pPr>
+        <w:numPr>
+          <w:ilvl w:val="1"/>
+          <w:numId w:val="7"/>
+        </w:numPr>
+        <w:rPr>
+          <w:rFonts w:ascii="Calibri" w:hAnsi="Calibri" w:cs="Calibri"/>
+          <w:sz w:val="28"/>
+          <w:szCs w:val="28"/>
+        </w:rPr>
+      </w:pPr>
+      <w:r>
+        <w:rPr>
+          <w:rFonts w:ascii="Calibri" w:hAnsi="Calibri" w:cs="Calibri"/>
+          <w:sz w:val="28"/>
+          <w:szCs w:val="28"/>
+        </w:rPr>
+        <w:t>Selecciona</w:t>
+      </w:r>
+      <w:r>
+        <w:rPr>
+          <w:rFonts w:ascii="Calibri" w:hAnsi="Calibri" w:cs="Calibri"/>
+          <w:sz w:val="28"/>
+          <w:szCs w:val="28"/>
+        </w:rPr>
+        <w:t>r</w:t>
+      </w:r>
+      <w:r>
+        <w:rPr>
+          <w:rFonts w:ascii="Calibri" w:hAnsi="Calibri" w:cs="Calibri"/>
+          <w:sz w:val="28"/>
+          <w:szCs w:val="28"/>
+        </w:rPr>
+        <w:t xml:space="preserve"> el cultivo.</w:t>
+      </w:r>
+    </w:p>
+    <w:p>
+      <w:pPr>
+        <w:numPr>
+          <w:ilvl w:val="1"/>
+          <w:numId w:val="7"/>
+        </w:numPr>
+        <w:rPr>
+          <w:rFonts w:ascii="Calibri" w:hAnsi="Calibri" w:cs="Calibri"/>
+          <w:sz w:val="28"/>
+          <w:szCs w:val="28"/>
+        </w:rPr>
+      </w:pPr>
+      <w:r>
+        <w:rPr>
+          <w:rFonts w:ascii="Calibri" w:hAnsi="Calibri" w:cs="Calibri"/>
+          <w:sz w:val="28"/>
+          <w:szCs w:val="28"/>
+        </w:rPr>
+        <w:t>Ingresa</w:t>
+      </w:r>
+      <w:r>
+        <w:rPr>
+          <w:rFonts w:ascii="Calibri" w:hAnsi="Calibri" w:cs="Calibri"/>
+          <w:sz w:val="28"/>
+          <w:szCs w:val="28"/>
+        </w:rPr>
+        <w:t>r</w:t>
+      </w:r>
+      <w:r>
+        <w:rPr>
+          <w:rFonts w:ascii="Calibri" w:hAnsi="Calibri" w:cs="Calibri"/>
+          <w:sz w:val="28"/>
+          <w:szCs w:val="28"/>
+        </w:rPr>
+        <w:t xml:space="preserve"> el valor de </w:t>
+      </w:r>
+      <w:r>
+        <w:rPr>
+          <w:rFonts w:ascii="Calibri" w:hAnsi="Calibri" w:cs="Calibri"/>
+          <w:sz w:val="28"/>
+          <w:szCs w:val="28"/>
+        </w:rPr>
+        <w:t>B - extractable</w:t>
+      </w:r>
+      <w:r>
+        <w:rPr>
+          <w:rFonts w:ascii="Calibri" w:hAnsi="Calibri" w:cs="Calibri"/>
+          <w:sz w:val="28"/>
+          <w:szCs w:val="28"/>
+        </w:rPr>
+        <w:t xml:space="preserve"> (ppm) a 0-20cm.</w:t>
+      </w:r>
+    </w:p>
+    <w:p>
+      <w:pPr>
+        <w:ind w:left="1440"/>
+        <w:rPr>
+          <w:rFonts w:ascii="Calibri" w:hAnsi="Calibri" w:cs="Calibri"/>
+          <w:sz w:val="28"/>
+          <w:szCs w:val="28"/>
+        </w:rPr>
+      </w:pPr>
+    </w:p>
+    <w:p>
+      <w:pPr>
+        <w:numPr>
+          <w:ilvl w:val="1"/>
+          <w:numId w:val="7"/>
+        </w:numPr>
+        <w:rPr>
+          <w:rFonts w:ascii="Calibri" w:hAnsi="Calibri" w:cs="Calibri"/>
+          <w:sz w:val="28"/>
+          <w:szCs w:val="28"/>
+        </w:rPr>
+      </w:pPr>
+      <w:r>
+        <w:rPr>
+          <w:rFonts w:ascii="Calibri" w:hAnsi="Calibri" w:cs="Calibri"/>
+          <w:b/>
+          <w:bCs/>
+          <w:sz w:val="28"/>
+          <w:szCs w:val="28"/>
+        </w:rPr>
+        <w:t xml:space="preserve">Cálculo </w:t>
+      </w:r>
+      <w:r>
+        <w:rPr>
+          <w:rFonts w:ascii="Calibri" w:hAnsi="Calibri" w:cs="Calibri"/>
+          <w:b/>
+          <w:bCs/>
+          <w:sz w:val="28"/>
+          <w:szCs w:val="28"/>
+        </w:rPr>
+        <w:t>para la extracción de B</w:t>
+      </w:r>
+      <w:r>
+        <w:rPr>
+          <w:rFonts w:ascii="Calibri" w:hAnsi="Calibri" w:cs="Calibri"/>
+          <w:sz w:val="28"/>
+          <w:szCs w:val="28"/>
+        </w:rPr>
+        <w:t>:</w:t>
+      </w:r>
+    </w:p>
+    <w:p>
+      <w:pPr>
+        <w:numPr>
+          <w:ilvl w:val="2"/>
+          <w:numId w:val="7"/>
+        </w:numPr>
+        <w:rPr>
+          <w:rFonts w:ascii="Calibri" w:hAnsi="Calibri" w:cs="Calibri"/>
+          <w:sz w:val="28"/>
+          <w:szCs w:val="28"/>
+        </w:rPr>
+      </w:pPr>
+      <w:r>
+        <w:rPr>
+          <w:rFonts w:ascii="Calibri" w:hAnsi="Calibri" w:cs="Calibri"/>
+          <w:sz w:val="28"/>
+          <w:szCs w:val="28"/>
+        </w:rPr>
+        <w:t>Rendimiento objetivo (t/ha).</w:t>
+      </w:r>
+    </w:p>
+    <w:p>
+      <w:pPr>
+        <w:numPr>
+          <w:ilvl w:val="2"/>
+          <w:numId w:val="4"/>
+        </w:numPr>
+        <w:rPr>
+          <w:rFonts w:ascii="Calibri" w:hAnsi="Calibri" w:cs="Calibri"/>
+          <w:sz w:val="28"/>
+          <w:szCs w:val="28"/>
+        </w:rPr>
+      </w:pPr>
+      <w:r>
+        <w:rPr>
+          <w:rFonts w:ascii="Calibri" w:hAnsi="Calibri" w:cs="Calibri"/>
+          <w:sz w:val="28"/>
+          <w:szCs w:val="28"/>
+        </w:rPr>
+        <w:t xml:space="preserve">Nutriente en grano (g </w:t>
+      </w:r>
+      <w:r>
+        <w:rPr>
+          <w:rFonts w:ascii="Calibri" w:hAnsi="Calibri" w:cs="Calibri"/>
+          <w:sz w:val="28"/>
+          <w:szCs w:val="28"/>
+        </w:rPr>
+        <w:t>B</w:t>
+      </w:r>
+      <w:r>
+        <w:rPr>
+          <w:rFonts w:ascii="Calibri" w:hAnsi="Calibri" w:cs="Calibri"/>
+          <w:sz w:val="28"/>
+          <w:szCs w:val="28"/>
+        </w:rPr>
+        <w:t>/t). Puede ingresar valores propios o usas los valores predeterminados</w:t>
+      </w:r>
+      <w:r>
+        <w:rPr>
+          <w:rFonts w:ascii="Calibri" w:hAnsi="Calibri" w:cs="Calibri"/>
+          <w:sz w:val="28"/>
+          <w:szCs w:val="28"/>
+        </w:rPr>
+        <w:t xml:space="preserve"> (Tabla 4)</w:t>
+      </w:r>
+      <w:r>
+        <w:rPr>
+          <w:rFonts w:ascii="Calibri" w:hAnsi="Calibri" w:cs="Calibri"/>
+          <w:sz w:val="28"/>
+          <w:szCs w:val="28"/>
+        </w:rPr>
+        <w:t>.</w:t>
+      </w:r>
+    </w:p>
+    <w:p>
+      <w:pPr>
+        <w:ind w:left="2160"/>
+        <w:rPr>
+          <w:rFonts w:ascii="Calibri" w:hAnsi="Calibri" w:cs="Calibri"/>
+          <w:sz w:val="28"/>
+          <w:szCs w:val="28"/>
+        </w:rPr>
+      </w:pPr>
+    </w:p>
+    <w:p>
+      <w:pPr>
+        <w:ind w:left="360"/>
+        <w:rPr>
+          <w:rFonts w:ascii="Calibri" w:hAnsi="Calibri" w:cs="Calibri"/>
+          <w:sz w:val="28"/>
+          <w:szCs w:val="28"/>
+        </w:rPr>
+      </w:pPr>
+      <w:r>
+        <w:rPr>
+          <w:rFonts w:ascii="Calibri" w:hAnsi="Calibri" w:cs="Calibri"/>
+          <w:sz w:val="20"/>
+          <w:szCs w:val="20"/>
+        </w:rPr>
+        <w:t xml:space="preserve">Tabla </w:t>
+      </w:r>
+      <w:r>
+        <w:rPr>
+          <w:rFonts w:ascii="Calibri" w:hAnsi="Calibri" w:cs="Calibri"/>
+          <w:sz w:val="20"/>
+          <w:szCs w:val="20"/>
+        </w:rPr>
+        <w:t>4</w:t>
+      </w:r>
+      <w:r>
+        <w:rPr>
+          <w:rFonts w:ascii="Calibri" w:hAnsi="Calibri" w:cs="Calibri"/>
+          <w:sz w:val="20"/>
+          <w:szCs w:val="20"/>
+        </w:rPr>
+        <w:t xml:space="preserve">. Valores determinados de nutriente en grano para calcular la extracción de </w:t>
+      </w:r>
+      <w:r>
+        <w:rPr>
+          <w:rFonts w:ascii="Calibri" w:hAnsi="Calibri" w:cs="Calibri"/>
+          <w:sz w:val="20"/>
+          <w:szCs w:val="20"/>
+        </w:rPr>
+        <w:t>B</w:t>
+      </w:r>
+      <w:r>
+        <w:rPr>
+          <w:rFonts w:ascii="Calibri" w:hAnsi="Calibri" w:cs="Calibri"/>
+          <w:sz w:val="20"/>
+          <w:szCs w:val="20"/>
+        </w:rPr>
+        <w:t>.</w:t>
+      </w:r>
+    </w:p>
+    <w:tbl>
+      <w:tblPr>
+        <w:tblW w:w="3812" w:type="dxa"/>
+        <w:jc w:val="center"/>
+        <w:tblCellMar>
+          <w:left w:w="70" w:type="dxa"/>
+          <w:right w:w="70" w:type="dxa"/>
+        </w:tblCellMar>
+        <w:tblLook w:val="04A0" w:firstRow="1" w:lastRow="0" w:firstColumn="1" w:lastColumn="0" w:noHBand="0" w:noVBand="1"/>
+      </w:tblPr>
+      <w:tblGrid>
+        <w:gridCol w:w="1408"/>
+        <w:gridCol w:w="2404"/>
+      </w:tblGrid>
+      <w:tr>
+        <w:trPr>
+          <w:trHeight w:val="300"/>
+          <w:jc w:val="center"/>
+        </w:trPr>
+        <w:tc>
+          <w:tcPr>
+            <w:tcW w:w="1408" w:type="dxa"/>
+            <w:tcBorders>
+              <w:top w:val="single" w:sz="8" w:space="0" w:color="auto"/>
+              <w:left w:val="single" w:sz="8" w:space="0" w:color="auto"/>
+              <w:bottom w:val="single" w:sz="4" w:space="0" w:color="auto"/>
+              <w:right w:val="nil"/>
+            </w:tcBorders>
+            <w:shd w:val="clear" w:color="auto" w:fill="auto"/>
+            <w:noWrap/>
+            <w:vAlign w:val="bottom"/>
+            <w:hideMark/>
+          </w:tcPr>
+          <w:p>
+            <w:pPr>
+              <w:spacing w:after="0" w:line="240" w:lineRule="auto"/>
+              <w:rPr>
+                <w:rFonts w:ascii="Aptos Narrow" w:eastAsia="Times New Roman" w:hAnsi="Aptos Narrow" w:cs="Times New Roman"/>
+                <w:b/>
+                <w:bCs/>
+                <w:color w:val="000000"/>
+                <w:kern w:val="0"/>
+                <w:sz w:val="22"/>
+                <w:szCs w:val="22"/>
+                <w:lang w:eastAsia="es-AR"/>
+                <w14:ligatures w14:val="none"/>
+              </w:rPr>
+            </w:pPr>
+            <w:r>
+              <w:rPr>
+                <w:rFonts w:ascii="Aptos Narrow" w:eastAsia="Times New Roman" w:hAnsi="Aptos Narrow" w:cs="Times New Roman"/>
+                <w:b/>
+                <w:bCs/>
+                <w:color w:val="000000"/>
+                <w:kern w:val="0"/>
+                <w:sz w:val="22"/>
+                <w:szCs w:val="22"/>
+                <w:lang w:eastAsia="es-AR"/>
+                <w14:ligatures w14:val="none"/>
+              </w:rPr>
+              <w:t>BORO</w:t>
+            </w:r>
+          </w:p>
+        </w:tc>
+        <w:tc>
+          <w:tcPr>
+            <w:tcW w:w="2404" w:type="dxa"/>
+            <w:tcBorders>
+              <w:top w:val="single" w:sz="8" w:space="0" w:color="auto"/>
+              <w:left w:val="nil"/>
+              <w:bottom w:val="single" w:sz="4" w:space="0" w:color="auto"/>
+              <w:right w:val="single" w:sz="8" w:space="0" w:color="auto"/>
+            </w:tcBorders>
+            <w:shd w:val="clear" w:color="auto" w:fill="auto"/>
+            <w:noWrap/>
+            <w:vAlign w:val="bottom"/>
+            <w:hideMark/>
+          </w:tcPr>
+          <w:p>
+            <w:pPr>
+              <w:spacing w:after="0" w:line="240" w:lineRule="auto"/>
+              <w:rPr>
+                <w:rFonts w:ascii="Aptos Narrow" w:eastAsia="Times New Roman" w:hAnsi="Aptos Narrow" w:cs="Times New Roman"/>
+                <w:color w:val="000000"/>
+                <w:kern w:val="0"/>
+                <w:sz w:val="22"/>
+                <w:szCs w:val="22"/>
+                <w:lang w:eastAsia="es-AR"/>
+                <w14:ligatures w14:val="none"/>
+              </w:rPr>
+            </w:pPr>
+            <w:r>
+              <w:rPr>
+                <w:rFonts w:ascii="Aptos Narrow" w:eastAsia="Times New Roman" w:hAnsi="Aptos Narrow" w:cs="Times New Roman"/>
+                <w:color w:val="000000"/>
+                <w:kern w:val="0"/>
+                <w:sz w:val="22"/>
+                <w:szCs w:val="22"/>
+                <w:lang w:eastAsia="es-AR"/>
+                <w14:ligatures w14:val="none"/>
+              </w:rPr>
+              <w:t> </w:t>
+            </w:r>
+          </w:p>
+        </w:tc>
+      </w:tr>
+      <w:tr>
+        <w:trPr>
+          <w:trHeight w:val="300"/>
+          <w:jc w:val="center"/>
+        </w:trPr>
+        <w:tc>
+          <w:tcPr>
+            <w:tcW w:w="1408" w:type="dxa"/>
+            <w:tcBorders>
+              <w:top w:val="nil"/>
+              <w:left w:val="single" w:sz="8" w:space="0" w:color="auto"/>
+              <w:bottom w:val="nil"/>
+              <w:right w:val="nil"/>
+            </w:tcBorders>
+            <w:shd w:val="clear" w:color="auto" w:fill="auto"/>
+            <w:noWrap/>
+            <w:vAlign w:val="bottom"/>
+            <w:hideMark/>
+          </w:tcPr>
+          <w:p>
+            <w:pPr>
+              <w:spacing w:after="0" w:line="240" w:lineRule="auto"/>
+              <w:rPr>
+                <w:rFonts w:ascii="Aptos Narrow" w:eastAsia="Times New Roman" w:hAnsi="Aptos Narrow" w:cs="Times New Roman"/>
+                <w:color w:val="000000"/>
+                <w:kern w:val="0"/>
+                <w:sz w:val="22"/>
+                <w:szCs w:val="22"/>
+                <w:lang w:eastAsia="es-AR"/>
+                <w14:ligatures w14:val="none"/>
+              </w:rPr>
+            </w:pPr>
+            <w:r>
+              <w:rPr>
+                <w:rFonts w:ascii="Aptos Narrow" w:eastAsia="Times New Roman" w:hAnsi="Aptos Narrow" w:cs="Times New Roman"/>
+                <w:color w:val="000000"/>
+                <w:kern w:val="0"/>
+                <w:sz w:val="22"/>
+                <w:szCs w:val="22"/>
+                <w:lang w:eastAsia="es-AR"/>
+                <w14:ligatures w14:val="none"/>
+              </w:rPr>
+              <w:t> </w:t>
+            </w:r>
+          </w:p>
+        </w:tc>
+        <w:tc>
+          <w:tcPr>
+            <w:tcW w:w="2404" w:type="dxa"/>
+            <w:tcBorders>
+              <w:top w:val="nil"/>
+              <w:left w:val="nil"/>
+              <w:bottom w:val="nil"/>
+              <w:right w:val="single" w:sz="8" w:space="0" w:color="auto"/>
+            </w:tcBorders>
+            <w:shd w:val="clear" w:color="auto" w:fill="auto"/>
+            <w:noWrap/>
+            <w:vAlign w:val="bottom"/>
+            <w:hideMark/>
+          </w:tcPr>
+          <w:p>
+            <w:pPr>
+              <w:spacing w:after="0" w:line="240" w:lineRule="auto"/>
+              <w:rPr>
+                <w:rFonts w:ascii="Aptos Narrow" w:eastAsia="Times New Roman" w:hAnsi="Aptos Narrow" w:cs="Times New Roman"/>
+                <w:b/>
+                <w:bCs/>
+                <w:color w:val="000000"/>
+                <w:kern w:val="0"/>
+                <w:sz w:val="22"/>
+                <w:szCs w:val="22"/>
+                <w:lang w:eastAsia="es-AR"/>
+                <w14:ligatures w14:val="none"/>
+              </w:rPr>
+            </w:pPr>
+            <w:r>
+              <w:rPr>
+                <w:rFonts w:ascii="Aptos Narrow" w:eastAsia="Times New Roman" w:hAnsi="Aptos Narrow" w:cs="Times New Roman"/>
+                <w:b/>
+                <w:bCs/>
+                <w:color w:val="000000"/>
+                <w:kern w:val="0"/>
+                <w:sz w:val="22"/>
+                <w:szCs w:val="22"/>
+                <w:lang w:eastAsia="es-AR"/>
+                <w14:ligatures w14:val="none"/>
+              </w:rPr>
+              <w:t xml:space="preserve">Nutriente en grano </w:t>
+            </w:r>
+            <w:r>
+              <w:rPr>
+                <w:rFonts w:ascii="Aptos Narrow" w:eastAsia="Times New Roman" w:hAnsi="Aptos Narrow" w:cs="Times New Roman"/>
+                <w:b/>
+                <w:bCs/>
+                <w:color w:val="000000"/>
+                <w:kern w:val="0"/>
+                <w:sz w:val="22"/>
+                <w:szCs w:val="22"/>
+                <w:lang w:eastAsia="es-AR"/>
+                <w14:ligatures w14:val="none"/>
+              </w:rPr>
+              <w:br/>
+            </w:r>
+            <w:r>
+              <w:rPr>
+                <w:rFonts w:ascii="Aptos Narrow" w:eastAsia="Times New Roman" w:hAnsi="Aptos Narrow" w:cs="Times New Roman"/>
+                <w:b/>
+                <w:bCs/>
+                <w:color w:val="000000"/>
+                <w:kern w:val="0"/>
+                <w:sz w:val="22"/>
+                <w:szCs w:val="22"/>
+                <w:lang w:eastAsia="es-AR"/>
+                <w14:ligatures w14:val="none"/>
+              </w:rPr>
+              <w:t>(kg / s)</w:t>
+            </w:r>
+          </w:p>
+        </w:tc>
+      </w:tr>
+      <w:tr>
+        <w:trPr>
+          <w:trHeight w:val="300"/>
+          <w:jc w:val="center"/>
+        </w:trPr>
+        <w:tc>
+          <w:tcPr>
+            <w:tcW w:w="1408" w:type="dxa"/>
+            <w:tcBorders>
+              <w:top w:val="nil"/>
+              <w:left w:val="single" w:sz="8" w:space="0" w:color="auto"/>
+              <w:bottom w:val="nil"/>
+              <w:right w:val="nil"/>
+            </w:tcBorders>
+            <w:shd w:val="clear" w:color="auto" w:fill="auto"/>
+            <w:noWrap/>
+            <w:vAlign w:val="bottom"/>
+            <w:hideMark/>
+          </w:tcPr>
+          <w:p>
+            <w:pPr>
+              <w:spacing w:after="0" w:line="240" w:lineRule="auto"/>
+              <w:rPr>
+                <w:rFonts w:ascii="Aptos Narrow" w:eastAsia="Times New Roman" w:hAnsi="Aptos Narrow" w:cs="Times New Roman"/>
+                <w:color w:val="000000"/>
+                <w:kern w:val="0"/>
+                <w:sz w:val="22"/>
+                <w:szCs w:val="22"/>
+                <w:lang w:eastAsia="es-AR"/>
+                <w14:ligatures w14:val="none"/>
+              </w:rPr>
+            </w:pPr>
+            <w:r>
+              <w:rPr>
+                <w:rFonts w:ascii="Aptos Narrow" w:eastAsia="Times New Roman" w:hAnsi="Aptos Narrow" w:cs="Times New Roman"/>
+                <w:color w:val="000000"/>
+                <w:kern w:val="0"/>
+                <w:sz w:val="22"/>
+                <w:szCs w:val="22"/>
+                <w:lang w:eastAsia="es-AR"/>
+                <w14:ligatures w14:val="none"/>
+              </w:rPr>
+              <w:t>Ma</w:t>
+            </w:r>
+            <w:r>
+              <w:rPr>
+                <w:rFonts w:ascii="Aptos Narrow" w:eastAsia="Times New Roman" w:hAnsi="Aptos Narrow" w:cs="Times New Roman"/>
+                <w:color w:val="000000"/>
+                <w:kern w:val="0"/>
+                <w:sz w:val="22"/>
+                <w:szCs w:val="22"/>
+                <w:lang w:eastAsia="es-AR"/>
+                <w14:ligatures w14:val="none"/>
+              </w:rPr>
+              <w:t>í</w:t>
+            </w:r>
+            <w:r>
+              <w:rPr>
+                <w:rFonts w:ascii="Aptos Narrow" w:eastAsia="Times New Roman" w:hAnsi="Aptos Narrow" w:cs="Times New Roman"/>
+                <w:color w:val="000000"/>
+                <w:kern w:val="0"/>
+                <w:sz w:val="22"/>
+                <w:szCs w:val="22"/>
+                <w:lang w:eastAsia="es-AR"/>
+                <w14:ligatures w14:val="none"/>
+              </w:rPr>
+              <w:t>z</w:t>
+            </w:r>
+          </w:p>
+        </w:tc>
+        <w:tc>
+          <w:tcPr>
+            <w:tcW w:w="2404" w:type="dxa"/>
+            <w:tcBorders>
+              <w:top w:val="nil"/>
+              <w:left w:val="nil"/>
+              <w:bottom w:val="nil"/>
+              <w:right w:val="single" w:sz="8" w:space="0" w:color="auto"/>
+            </w:tcBorders>
+            <w:shd w:val="clear" w:color="auto" w:fill="auto"/>
+            <w:noWrap/>
+            <w:vAlign w:val="bottom"/>
+            <w:hideMark/>
+          </w:tcPr>
+          <w:p>
+            <w:pPr>
+              <w:spacing w:after="0" w:line="240" w:lineRule="auto"/>
+              <w:jc w:val="right"/>
+              <w:rPr>
+                <w:rFonts w:ascii="Aptos Narrow" w:eastAsia="Times New Roman" w:hAnsi="Aptos Narrow" w:cs="Times New Roman"/>
+                <w:color w:val="000000"/>
+                <w:kern w:val="0"/>
+                <w:sz w:val="22"/>
+                <w:szCs w:val="22"/>
+                <w:lang w:eastAsia="es-AR"/>
+                <w14:ligatures w14:val="none"/>
+              </w:rPr>
+            </w:pPr>
+            <w:r>
+              <w:rPr>
+                <w:rFonts w:ascii="Aptos Narrow" w:eastAsia="Times New Roman" w:hAnsi="Aptos Narrow" w:cs="Times New Roman"/>
+                <w:color w:val="000000"/>
+                <w:kern w:val="0"/>
+                <w:sz w:val="22"/>
+                <w:szCs w:val="22"/>
+                <w:lang w:eastAsia="es-AR"/>
+                <w14:ligatures w14:val="none"/>
+              </w:rPr>
+              <w:t>46</w:t>
+            </w:r>
+          </w:p>
+        </w:tc>
+      </w:tr>
+      <w:tr>
+        <w:trPr>
+          <w:trHeight w:val="300"/>
+          <w:jc w:val="center"/>
+        </w:trPr>
+        <w:tc>
+          <w:tcPr>
+            <w:tcW w:w="1408" w:type="dxa"/>
+            <w:tcBorders>
+              <w:top w:val="nil"/>
+              <w:left w:val="single" w:sz="8" w:space="0" w:color="auto"/>
+              <w:bottom w:val="nil"/>
+              <w:right w:val="nil"/>
+            </w:tcBorders>
+            <w:shd w:val="clear" w:color="auto" w:fill="auto"/>
+            <w:noWrap/>
+            <w:vAlign w:val="bottom"/>
+            <w:hideMark/>
+          </w:tcPr>
+          <w:p>
+            <w:pPr>
+              <w:spacing w:after="0" w:line="240" w:lineRule="auto"/>
+              <w:rPr>
+                <w:rFonts w:ascii="Aptos Narrow" w:eastAsia="Times New Roman" w:hAnsi="Aptos Narrow" w:cs="Times New Roman"/>
+                <w:color w:val="000000"/>
+                <w:kern w:val="0"/>
+                <w:sz w:val="22"/>
+                <w:szCs w:val="22"/>
+                <w:lang w:eastAsia="es-AR"/>
+                <w14:ligatures w14:val="none"/>
+              </w:rPr>
+            </w:pPr>
+            <w:r>
+              <w:rPr>
+                <w:rFonts w:ascii="Aptos Narrow" w:eastAsia="Times New Roman" w:hAnsi="Aptos Narrow" w:cs="Times New Roman"/>
+                <w:color w:val="000000"/>
+                <w:kern w:val="0"/>
+                <w:sz w:val="22"/>
+                <w:szCs w:val="22"/>
+                <w:lang w:eastAsia="es-AR"/>
+                <w14:ligatures w14:val="none"/>
+              </w:rPr>
+              <w:t>Trigo / Cebada</w:t>
+            </w:r>
+          </w:p>
+        </w:tc>
+        <w:tc>
+          <w:tcPr>
+            <w:tcW w:w="2404" w:type="dxa"/>
+            <w:tcBorders>
+              <w:top w:val="nil"/>
+              <w:left w:val="nil"/>
+              <w:bottom w:val="nil"/>
+              <w:right w:val="single" w:sz="8" w:space="0" w:color="auto"/>
+            </w:tcBorders>
+            <w:shd w:val="clear" w:color="auto" w:fill="auto"/>
+            <w:noWrap/>
+            <w:vAlign w:val="bottom"/>
+            <w:hideMark/>
+          </w:tcPr>
+          <w:p>
+            <w:pPr>
+              <w:spacing w:after="0" w:line="240" w:lineRule="auto"/>
+              <w:jc w:val="right"/>
+              <w:rPr>
+                <w:rFonts w:ascii="Aptos Narrow" w:eastAsia="Times New Roman" w:hAnsi="Aptos Narrow" w:cs="Times New Roman"/>
+                <w:color w:val="000000"/>
+                <w:kern w:val="0"/>
+                <w:sz w:val="22"/>
+                <w:szCs w:val="22"/>
+                <w:lang w:eastAsia="es-AR"/>
+                <w14:ligatures w14:val="none"/>
+              </w:rPr>
+            </w:pPr>
+            <w:r>
+              <w:rPr>
+                <w:rFonts w:ascii="Aptos Narrow" w:eastAsia="Times New Roman" w:hAnsi="Aptos Narrow" w:cs="Times New Roman"/>
+                <w:color w:val="000000"/>
+                <w:kern w:val="0"/>
+                <w:sz w:val="22"/>
+                <w:szCs w:val="22"/>
+                <w:lang w:eastAsia="es-AR"/>
+                <w14:ligatures w14:val="none"/>
+              </w:rPr>
+              <w:t>13</w:t>
+            </w:r>
+          </w:p>
+        </w:tc>
+      </w:tr>
+      <w:tr>
+        <w:trPr>
+          <w:trHeight w:val="300"/>
+          <w:jc w:val="center"/>
+        </w:trPr>
+        <w:tc>
+          <w:tcPr>
+            <w:tcW w:w="1408" w:type="dxa"/>
+            <w:tcBorders>
+              <w:top w:val="nil"/>
+              <w:left w:val="single" w:sz="8" w:space="0" w:color="auto"/>
+              <w:bottom w:val="nil"/>
+              <w:right w:val="nil"/>
+            </w:tcBorders>
+            <w:shd w:val="clear" w:color="auto" w:fill="auto"/>
+            <w:noWrap/>
+            <w:vAlign w:val="bottom"/>
+            <w:hideMark/>
+          </w:tcPr>
+          <w:p>
+            <w:pPr>
+              <w:spacing w:after="0" w:line="240" w:lineRule="auto"/>
+              <w:rPr>
+                <w:rFonts w:ascii="Aptos Narrow" w:eastAsia="Times New Roman" w:hAnsi="Aptos Narrow" w:cs="Times New Roman"/>
+                <w:color w:val="000000"/>
+                <w:kern w:val="0"/>
+                <w:sz w:val="22"/>
+                <w:szCs w:val="22"/>
+                <w:lang w:eastAsia="es-AR"/>
+                <w14:ligatures w14:val="none"/>
+              </w:rPr>
+            </w:pPr>
+            <w:r>
+              <w:rPr>
+                <w:rFonts w:ascii="Aptos Narrow" w:eastAsia="Times New Roman" w:hAnsi="Aptos Narrow" w:cs="Times New Roman"/>
+                <w:color w:val="000000"/>
+                <w:kern w:val="0"/>
+                <w:sz w:val="22"/>
+                <w:szCs w:val="22"/>
+                <w:lang w:eastAsia="es-AR"/>
+                <w14:ligatures w14:val="none"/>
+              </w:rPr>
+              <w:t>Girasol</w:t>
+            </w:r>
+          </w:p>
+        </w:tc>
+        <w:tc>
+          <w:tcPr>
+            <w:tcW w:w="2404" w:type="dxa"/>
+            <w:tcBorders>
+              <w:top w:val="nil"/>
+              <w:left w:val="nil"/>
+              <w:bottom w:val="nil"/>
+              <w:right w:val="single" w:sz="8" w:space="0" w:color="auto"/>
+            </w:tcBorders>
+            <w:shd w:val="clear" w:color="auto" w:fill="auto"/>
+            <w:noWrap/>
+            <w:vAlign w:val="bottom"/>
+            <w:hideMark/>
+          </w:tcPr>
+          <w:p>
+            <w:pPr>
+              <w:spacing w:after="0" w:line="240" w:lineRule="auto"/>
+              <w:jc w:val="right"/>
+              <w:rPr>
+                <w:rFonts w:ascii="Aptos Narrow" w:eastAsia="Times New Roman" w:hAnsi="Aptos Narrow" w:cs="Times New Roman"/>
+                <w:color w:val="000000"/>
+                <w:kern w:val="0"/>
+                <w:sz w:val="22"/>
+                <w:szCs w:val="22"/>
+                <w:lang w:eastAsia="es-AR"/>
+                <w14:ligatures w14:val="none"/>
+              </w:rPr>
+            </w:pPr>
+            <w:r>
+              <w:rPr>
+                <w:rFonts w:ascii="Aptos Narrow" w:eastAsia="Times New Roman" w:hAnsi="Aptos Narrow" w:cs="Times New Roman"/>
+                <w:color w:val="000000"/>
+                <w:kern w:val="0"/>
+                <w:sz w:val="22"/>
+                <w:szCs w:val="22"/>
+                <w:lang w:eastAsia="es-AR"/>
+                <w14:ligatures w14:val="none"/>
+              </w:rPr>
+              <w:t>32</w:t>
+            </w:r>
+          </w:p>
+        </w:tc>
+      </w:tr>
+      <w:tr>
+        <w:trPr>
+          <w:trHeight w:val="300"/>
+          <w:jc w:val="center"/>
+        </w:trPr>
+        <w:tc>
+          <w:tcPr>
+            <w:tcW w:w="1408" w:type="dxa"/>
+            <w:tcBorders>
+              <w:top w:val="nil"/>
+              <w:left w:val="single" w:sz="8" w:space="0" w:color="auto"/>
+              <w:bottom w:val="nil"/>
+              <w:right w:val="nil"/>
+            </w:tcBorders>
+            <w:shd w:val="clear" w:color="auto" w:fill="auto"/>
+            <w:noWrap/>
+            <w:vAlign w:val="bottom"/>
+            <w:hideMark/>
+          </w:tcPr>
+          <w:p>
+            <w:pPr>
+              <w:spacing w:after="0" w:line="240" w:lineRule="auto"/>
+              <w:rPr>
+                <w:rFonts w:ascii="Aptos Narrow" w:eastAsia="Times New Roman" w:hAnsi="Aptos Narrow" w:cs="Times New Roman"/>
+                <w:color w:val="000000"/>
+                <w:kern w:val="0"/>
+                <w:sz w:val="22"/>
+                <w:szCs w:val="22"/>
+                <w:lang w:eastAsia="es-AR"/>
+                <w14:ligatures w14:val="none"/>
+              </w:rPr>
+            </w:pPr>
+            <w:r>
+              <w:rPr>
+                <w:rFonts w:ascii="Aptos Narrow" w:eastAsia="Times New Roman" w:hAnsi="Aptos Narrow" w:cs="Times New Roman"/>
+                <w:color w:val="000000"/>
+                <w:kern w:val="0"/>
+                <w:sz w:val="22"/>
+                <w:szCs w:val="22"/>
+                <w:lang w:eastAsia="es-AR"/>
+                <w14:ligatures w14:val="none"/>
+              </w:rPr>
+              <w:t>Papa</w:t>
+            </w:r>
+          </w:p>
+        </w:tc>
+        <w:tc>
+          <w:tcPr>
+            <w:tcW w:w="2404" w:type="dxa"/>
+            <w:tcBorders>
+              <w:top w:val="nil"/>
+              <w:left w:val="nil"/>
+              <w:bottom w:val="nil"/>
+              <w:right w:val="single" w:sz="8" w:space="0" w:color="auto"/>
+            </w:tcBorders>
+            <w:shd w:val="clear" w:color="auto" w:fill="auto"/>
+            <w:noWrap/>
+            <w:vAlign w:val="bottom"/>
+            <w:hideMark/>
+          </w:tcPr>
+          <w:p>
+            <w:pPr>
+              <w:spacing w:after="0" w:line="240" w:lineRule="auto"/>
+              <w:jc w:val="right"/>
+              <w:rPr>
+                <w:rFonts w:ascii="Aptos Narrow" w:eastAsia="Times New Roman" w:hAnsi="Aptos Narrow" w:cs="Times New Roman"/>
+                <w:color w:val="000000"/>
+                <w:kern w:val="0"/>
+                <w:sz w:val="22"/>
+                <w:szCs w:val="22"/>
+                <w:lang w:eastAsia="es-AR"/>
+                <w14:ligatures w14:val="none"/>
+              </w:rPr>
+            </w:pPr>
+            <w:r>
+              <w:rPr>
+                <w:rFonts w:ascii="Aptos Narrow" w:eastAsia="Times New Roman" w:hAnsi="Aptos Narrow" w:cs="Times New Roman"/>
+                <w:color w:val="000000"/>
+                <w:kern w:val="0"/>
+                <w:sz w:val="22"/>
+                <w:szCs w:val="22"/>
+                <w:lang w:eastAsia="es-AR"/>
+                <w14:ligatures w14:val="none"/>
+              </w:rPr>
+              <w:t>2,2</w:t>
+            </w:r>
+          </w:p>
+        </w:tc>
+      </w:tr>
+      <w:tr>
+        <w:trPr>
+          <w:trHeight w:val="315"/>
+          <w:jc w:val="center"/>
+        </w:trPr>
+        <w:tc>
+          <w:tcPr>
+            <w:tcW w:w="1408" w:type="dxa"/>
+            <w:tcBorders>
+              <w:top w:val="nil"/>
+              <w:left w:val="single" w:sz="8" w:space="0" w:color="auto"/>
+              <w:bottom w:val="single" w:sz="8" w:space="0" w:color="auto"/>
+              <w:right w:val="nil"/>
+            </w:tcBorders>
+            <w:shd w:val="clear" w:color="auto" w:fill="auto"/>
+            <w:noWrap/>
+            <w:vAlign w:val="bottom"/>
+            <w:hideMark/>
+          </w:tcPr>
+          <w:p>
+            <w:pPr>
+              <w:spacing w:after="0" w:line="240" w:lineRule="auto"/>
+              <w:rPr>
+                <w:rFonts w:ascii="Aptos Narrow" w:eastAsia="Times New Roman" w:hAnsi="Aptos Narrow" w:cs="Times New Roman"/>
+                <w:color w:val="000000"/>
+                <w:kern w:val="0"/>
+                <w:sz w:val="22"/>
+                <w:szCs w:val="22"/>
+                <w:lang w:eastAsia="es-AR"/>
+                <w14:ligatures w14:val="none"/>
+              </w:rPr>
+            </w:pPr>
+            <w:r>
+              <w:rPr>
+                <w:rFonts w:ascii="Aptos Narrow" w:eastAsia="Times New Roman" w:hAnsi="Aptos Narrow" w:cs="Times New Roman"/>
+                <w:color w:val="000000"/>
+                <w:kern w:val="0"/>
+                <w:sz w:val="22"/>
+                <w:szCs w:val="22"/>
+                <w:lang w:eastAsia="es-AR"/>
+                <w14:ligatures w14:val="none"/>
+              </w:rPr>
+              <w:t>Soja</w:t>
+            </w:r>
+          </w:p>
+        </w:tc>
+        <w:tc>
+          <w:tcPr>
+            <w:tcW w:w="2404" w:type="dxa"/>
+            <w:tcBorders>
+              <w:top w:val="nil"/>
+              <w:left w:val="nil"/>
+              <w:bottom w:val="single" w:sz="8" w:space="0" w:color="auto"/>
+              <w:right w:val="single" w:sz="8" w:space="0" w:color="auto"/>
+            </w:tcBorders>
+            <w:shd w:val="clear" w:color="auto" w:fill="auto"/>
+            <w:noWrap/>
+            <w:vAlign w:val="bottom"/>
+            <w:hideMark/>
+          </w:tcPr>
+          <w:p>
+            <w:pPr>
+              <w:spacing w:after="0" w:line="240" w:lineRule="auto"/>
+              <w:jc w:val="right"/>
+              <w:rPr>
+                <w:rFonts w:ascii="Aptos Narrow" w:eastAsia="Times New Roman" w:hAnsi="Aptos Narrow" w:cs="Times New Roman"/>
+                <w:color w:val="000000"/>
+                <w:kern w:val="0"/>
+                <w:sz w:val="22"/>
+                <w:szCs w:val="22"/>
+                <w:lang w:eastAsia="es-AR"/>
+                <w14:ligatures w14:val="none"/>
+              </w:rPr>
+            </w:pPr>
+            <w:r>
+              <w:rPr>
+                <w:rFonts w:ascii="Aptos Narrow" w:eastAsia="Times New Roman" w:hAnsi="Aptos Narrow" w:cs="Times New Roman"/>
+                <w:color w:val="000000"/>
+                <w:kern w:val="0"/>
+                <w:sz w:val="22"/>
+                <w:szCs w:val="22"/>
+                <w:lang w:eastAsia="es-AR"/>
+                <w14:ligatures w14:val="none"/>
+              </w:rPr>
+              <w:t>90</w:t>
+            </w:r>
+          </w:p>
+        </w:tc>
+      </w:tr>
+    </w:tbl>
+    <w:p>
+      <w:pPr>
+        <w:ind w:left="2160"/>
+        <w:rPr>
+          <w:rFonts w:ascii="Calibri" w:hAnsi="Calibri" w:cs="Calibri"/>
+          <w:sz w:val="28"/>
+          <w:szCs w:val="28"/>
+        </w:rPr>
+      </w:pPr>
+    </w:p>
+    <w:p>
+      <w:pPr>
+        <w:numPr>
+          <w:ilvl w:val="1"/>
+          <w:numId w:val="7"/>
+        </w:numPr>
+        <w:rPr>
+          <w:rFonts w:ascii="Calibri" w:hAnsi="Calibri" w:cs="Calibri"/>
+          <w:sz w:val="28"/>
+          <w:szCs w:val="28"/>
+        </w:rPr>
+      </w:pPr>
+      <w:r>
+        <w:rPr>
+          <w:rFonts w:ascii="Calibri" w:hAnsi="Calibri" w:cs="Calibri"/>
+          <w:b/>
+          <w:bCs/>
+          <w:sz w:val="28"/>
+          <w:szCs w:val="28"/>
+        </w:rPr>
+        <w:t>Resultados mostrados</w:t>
+      </w:r>
+      <w:r>
+        <w:rPr>
+          <w:rFonts w:ascii="Calibri" w:hAnsi="Calibri" w:cs="Calibri"/>
+          <w:sz w:val="28"/>
+          <w:szCs w:val="28"/>
+        </w:rPr>
+        <w:t xml:space="preserve">: Dosis de </w:t>
+      </w:r>
+      <w:r>
+        <w:rPr>
+          <w:rFonts w:ascii="Calibri" w:hAnsi="Calibri" w:cs="Calibri"/>
+          <w:sz w:val="28"/>
+          <w:szCs w:val="28"/>
+        </w:rPr>
+        <w:t>B</w:t>
+      </w:r>
+      <w:r>
+        <w:rPr>
+          <w:rFonts w:ascii="Calibri" w:hAnsi="Calibri" w:cs="Calibri"/>
+          <w:sz w:val="28"/>
+          <w:szCs w:val="28"/>
+        </w:rPr>
+        <w:t xml:space="preserve"> (g </w:t>
+      </w:r>
+      <w:r>
+        <w:rPr>
+          <w:rFonts w:ascii="Calibri" w:hAnsi="Calibri" w:cs="Calibri"/>
+          <w:sz w:val="28"/>
+          <w:szCs w:val="28"/>
+        </w:rPr>
+        <w:t>B</w:t>
+      </w:r>
+      <w:r>
+        <w:rPr>
+          <w:rFonts w:ascii="Calibri" w:hAnsi="Calibri" w:cs="Calibri"/>
+          <w:sz w:val="28"/>
+          <w:szCs w:val="28"/>
+        </w:rPr>
+        <w:t>/ha).</w:t>
+      </w:r>
+    </w:p>
+    <w:p>
+      <w:pPr>
+        <w:ind w:left="1440"/>
+        <w:rPr>
+          <w:rFonts w:ascii="Calibri" w:hAnsi="Calibri" w:cs="Calibri"/>
+          <w:sz w:val="28"/>
+          <w:szCs w:val="28"/>
+        </w:rPr>
+      </w:pPr>
+    </w:p>
+    <w:p>
+      <w:pPr>
+        <w:numPr>
+          <w:ilvl w:val="0"/>
+          <w:numId w:val="7"/>
+        </w:numPr>
+        <w:rPr>
+          <w:rFonts w:ascii="Calibri" w:hAnsi="Calibri" w:cs="Calibri"/>
+          <w:sz w:val="28"/>
+          <w:szCs w:val="28"/>
+        </w:rPr>
+      </w:pPr>
+      <w:r>
+        <w:rPr>
+          <w:rFonts w:ascii="Calibri" w:hAnsi="Calibri" w:cs="Calibri"/>
+          <w:b/>
+          <w:bCs/>
+          <w:sz w:val="28"/>
+          <w:szCs w:val="28"/>
+        </w:rPr>
+        <w:t>Múltiples lotes</w:t>
+      </w:r>
+      <w:r>
+        <w:rPr>
+          <w:rFonts w:ascii="Calibri" w:hAnsi="Calibri" w:cs="Calibri"/>
+          <w:sz w:val="28"/>
+          <w:szCs w:val="28"/>
+        </w:rPr>
+        <w:t>:</w:t>
+      </w:r>
+    </w:p>
+    <w:p>
+      <w:pPr>
+        <w:numPr>
+          <w:ilvl w:val="1"/>
+          <w:numId w:val="7"/>
+        </w:numPr>
+        <w:rPr>
+          <w:rFonts w:ascii="Calibri" w:hAnsi="Calibri" w:cs="Calibri"/>
+          <w:sz w:val="28"/>
+          <w:szCs w:val="28"/>
+        </w:rPr>
+      </w:pPr>
+      <w:r>
+        <w:rPr>
+          <w:rFonts w:ascii="Calibri" w:hAnsi="Calibri" w:cs="Calibri"/>
+          <w:sz w:val="28"/>
+          <w:szCs w:val="28"/>
+        </w:rPr>
+        <w:t>Genera una tabla resumen descargable en formato .xlsx.</w:t>
+      </w:r>
+    </w:p>
+    <w:p>
+      <w:pPr>
+        <w:rPr>
+          <w:rFonts w:ascii="Calibri" w:hAnsi="Calibri" w:cs="Calibri"/>
+          <w:sz w:val="28"/>
+          <w:szCs w:val="28"/>
+        </w:rPr>
+      </w:pPr>
+      <w:r>
+        <w:rPr>
+          <w:rFonts w:ascii="Calibri" w:hAnsi="Calibri" w:cs="Calibri"/>
+          <w:sz w:val="28"/>
+          <w:szCs w:val="28"/>
+        </w:rPr>
         <w:pict w14:anchorId="57FB72A6">
           <v:rect id="_x0000_i1031" style="width:0;height:1.5pt" o:hralign="center" o:hrstd="t" o:hr="t" fillcolor="#a0a0a0" stroked="f"/>
         </w:pict>
@@ -4868,14 +12801,47 @@
           <w:szCs w:val="28"/>
         </w:rPr>
       </w:pPr>
-      <w:r>
-        <w:rPr>
-          <w:rFonts w:ascii="Calibri" w:hAnsi="Calibri" w:cs="Calibri"/>
-          <w:b/>
-          <w:bCs/>
-          <w:sz w:val="28"/>
-          <w:szCs w:val="28"/>
-        </w:rPr>
+    </w:p>
+    <w:p>
+      <w:pPr>
+        <w:rPr>
+          <w:rFonts w:ascii="Calibri" w:hAnsi="Calibri" w:cs="Calibri"/>
+          <w:b/>
+          <w:bCs/>
+          <w:sz w:val="32"/>
+          <w:szCs w:val="32"/>
+        </w:rPr>
+      </w:pPr>
+      <w:r>
+        <w:rPr>
+          <w:rFonts w:ascii="Calibri" w:hAnsi="Calibri" w:cs="Calibri"/>
+          <w:b/>
+          <w:bCs/>
+          <w:sz w:val="32"/>
+          <w:szCs w:val="32"/>
+        </w:rPr>
+        <w:br w:type="page"/>
+      </w:r>
+    </w:p>
+    <w:p>
+      <w:pPr>
+        <w:rPr>
+          <w:rFonts w:ascii="Calibri" w:hAnsi="Calibri" w:cs="Calibri"/>
+          <w:b/>
+          <w:bCs/>
+          <w:sz w:val="28"/>
+          <w:szCs w:val="28"/>
+        </w:rPr>
+      </w:pPr>
+      <w:r>
+        <w:rPr>
+          <w:rFonts w:ascii="Calibri" w:hAnsi="Calibri" w:cs="Calibri"/>
+          <w:b/>
+          <w:bCs/>
+          <w:sz w:val="32"/>
+          <w:szCs w:val="32"/>
+        </w:rPr>
+        <w:lastRenderedPageBreak/>
         <w:t>Recomendaciones</w:t>
       </w:r>
       <w:r>
@@ -5034,8 +13000,8 @@
           <w:rFonts w:ascii="Calibri" w:hAnsi="Calibri" w:cs="Calibri"/>
           <w:b/>
           <w:bCs/>
-          <w:sz w:val="28"/>
-          <w:szCs w:val="28"/>
+          <w:sz w:val="32"/>
+          <w:szCs w:val="32"/>
         </w:rPr>
         <w:t>Monitoreo</w:t>
       </w:r>
@@ -5052,8 +13018,6 @@
       <w:r>
         <w:instrText xml:space="preserve"> XE "</w:instrText>
       </w:r>
-      <w:proofErr w:type="spellStart"/>
-      <w:proofErr w:type="gramStart"/>
       <w:r>
         <w:rPr>
           <w:rFonts w:ascii="Calibri" w:hAnsi="Calibri" w:cs="Calibri"/>
@@ -5065,12 +13029,7 @@
         <w:instrText>Monitoreo:</w:instrText>
       </w:r>
       <w:r>
-        <w:instrText>Múltiples</w:instrText>
-      </w:r>
-      <w:proofErr w:type="spellEnd"/>
-      <w:proofErr w:type="gramEnd"/>
-      <w:r>
-        <w:instrText xml:space="preserve"> lotes; Lote único</w:instrText>
+        <w:instrText>Múltiples lotes; Lote único</w:instrText>
       </w:r>
       <w:r>
         <w:instrText xml:space="preserve">" \b </w:instrText>
@@ -5208,7 +13167,6 @@
           <w:sz w:val="28"/>
           <w:szCs w:val="28"/>
         </w:rPr>
-        <w:lastRenderedPageBreak/>
         <w:t>Cultivo.</w:t>
       </w:r>
     </w:p>
@@ -5325,6 +13283,16 @@
     </w:p>
     <w:p>
       <w:pPr>
+        <w:ind w:left="1440"/>
+        <w:rPr>
+          <w:rFonts w:ascii="Calibri" w:hAnsi="Calibri" w:cs="Calibri"/>
+          <w:sz w:val="28"/>
+          <w:szCs w:val="28"/>
+        </w:rPr>
+      </w:pPr>
+    </w:p>
+    <w:p>
+      <w:pPr>
         <w:numPr>
           <w:ilvl w:val="0"/>
           <w:numId w:val="8"/>
@@ -5541,25 +13509,15 @@
           <w:szCs w:val="28"/>
         </w:rPr>
         <w:lastRenderedPageBreak/>
-        <w:t xml:space="preserve">Si </w:t>
-      </w:r>
-      <w:proofErr w:type="spellStart"/>
-      <w:r>
-        <w:rPr>
-          <w:rFonts w:ascii="Calibri" w:hAnsi="Calibri" w:cs="Calibri"/>
-          <w:sz w:val="28"/>
-          <w:szCs w:val="28"/>
-        </w:rPr>
-        <w:t>tenes</w:t>
-      </w:r>
-      <w:proofErr w:type="spellEnd"/>
-      <w:r>
-        <w:rPr>
-          <w:rFonts w:ascii="Calibri" w:hAnsi="Calibri" w:cs="Calibri"/>
-          <w:sz w:val="28"/>
-          <w:szCs w:val="28"/>
-        </w:rPr>
-        <w:t xml:space="preserve"> dudas o consultas, dirígete a la sección correspondiente o contáctanos para asistencia personalizada.</w:t>
+        <w:t>Por</w:t>
+      </w:r>
+      <w:r>
+        <w:rPr>
+          <w:rFonts w:ascii="Calibri" w:hAnsi="Calibri" w:cs="Calibri"/>
+          <w:sz w:val="28"/>
+          <w:szCs w:val="28"/>
+        </w:rPr>
+        <w:t xml:space="preserve"> consultas, dirígete a la sección correspondiente o contáctanos para asistencia personalizada.</w:t>
       </w:r>
     </w:p>
     <w:p>
